--- a/subj/OPD/Labs/lab7/lab7.docx
+++ b/subj/OPD/Labs/lab7/lab7.docx
@@ -631,7 +631,7 @@
                 </w:rPr>
                 <w:fldChar w:fldCharType="separate"/>
               </w:r>
-              <w:hyperlink w:anchor="_Toc197085873" w:history="1">
+              <w:hyperlink w:anchor="_Toc198031754" w:history="1">
                 <w:r>
                   <w:rPr>
                     <w:rStyle w:val="a3"/>
@@ -658,7 +658,7 @@
                     <w:noProof/>
                     <w:webHidden/>
                   </w:rPr>
-                  <w:instrText xml:space="preserve"> PAGEREF _Toc197085873 \h </w:instrText>
+                  <w:instrText xml:space="preserve"> PAGEREF _Toc198031754 \h </w:instrText>
                 </w:r>
                 <w:r>
                   <w:rPr>
@@ -702,13 +702,13 @@
                   <w:szCs w:val="22"/>
                 </w:rPr>
               </w:pPr>
-              <w:hyperlink w:anchor="_Toc197085874" w:history="1">
+              <w:hyperlink w:anchor="_Toc198031755" w:history="1">
                 <w:r>
                   <w:rPr>
                     <w:rStyle w:val="a3"/>
                     <w:noProof/>
                   </w:rPr>
-                  <w:t>Область представления</w:t>
+                  <w:t>Микропрограмма</w:t>
                 </w:r>
                 <w:r>
                   <w:rPr>
@@ -729,7 +729,7 @@
                     <w:noProof/>
                     <w:webHidden/>
                   </w:rPr>
-                  <w:instrText xml:space="preserve"> PAGEREF _Toc197085874 \h </w:instrText>
+                  <w:instrText xml:space="preserve"> PAGEREF _Toc198031755 \h </w:instrText>
                 </w:r>
                 <w:r>
                   <w:rPr>
@@ -773,13 +773,13 @@
                   <w:szCs w:val="22"/>
                 </w:rPr>
               </w:pPr>
-              <w:hyperlink w:anchor="_Toc197085875" w:history="1">
+              <w:hyperlink w:anchor="_Toc198031756" w:history="1">
                 <w:r>
                   <w:rPr>
                     <w:rStyle w:val="a3"/>
                     <w:noProof/>
                   </w:rPr>
-                  <w:t>ОДЗ</w:t>
+                  <w:t>Трассировка микропрограммы</w:t>
                 </w:r>
                 <w:r>
                   <w:rPr>
@@ -800,149 +800,7 @@
                     <w:noProof/>
                     <w:webHidden/>
                   </w:rPr>
-                  <w:instrText xml:space="preserve"> PAGEREF _Toc197085875 \h </w:instrText>
-                </w:r>
-                <w:r>
-                  <w:rPr>
-                    <w:noProof/>
-                    <w:webHidden/>
-                  </w:rPr>
-                </w:r>
-                <w:r>
-                  <w:rPr>
-                    <w:noProof/>
-                    <w:webHidden/>
-                  </w:rPr>
-                  <w:fldChar w:fldCharType="separate"/>
-                </w:r>
-                <w:r>
-                  <w:rPr>
-                    <w:noProof/>
-                    <w:webHidden/>
-                  </w:rPr>
-                  <w:t>4</w:t>
-                </w:r>
-                <w:r>
-                  <w:rPr>
-                    <w:noProof/>
-                    <w:webHidden/>
-                  </w:rPr>
-                  <w:fldChar w:fldCharType="end"/>
-                </w:r>
-              </w:hyperlink>
-            </w:p>
-            <w:p>
-              <w:pPr>
-                <w:pStyle w:val="31"/>
-                <w:tabs>
-                  <w:tab w:val="right" w:leader="dot" w:pos="9345"/>
-                </w:tabs>
-                <w:rPr>
-                  <w:rFonts w:asciiTheme="minorHAnsi" w:eastAsiaTheme="minorEastAsia" w:hAnsiTheme="minorHAnsi" w:cstheme="minorBidi"/>
-                  <w:noProof/>
-                  <w:sz w:val="22"/>
-                  <w:szCs w:val="22"/>
-                </w:rPr>
-              </w:pPr>
-              <w:hyperlink w:anchor="_Toc197085876" w:history="1">
-                <w:r>
-                  <w:rPr>
-                    <w:rStyle w:val="a3"/>
-                    <w:noProof/>
-                  </w:rPr>
-                  <w:t>Код программы на ассемблере БЭВМ</w:t>
-                </w:r>
-                <w:r>
-                  <w:rPr>
-                    <w:noProof/>
-                    <w:webHidden/>
-                  </w:rPr>
-                  <w:tab/>
-                </w:r>
-                <w:r>
-                  <w:rPr>
-                    <w:noProof/>
-                    <w:webHidden/>
-                  </w:rPr>
-                  <w:fldChar w:fldCharType="begin"/>
-                </w:r>
-                <w:r>
-                  <w:rPr>
-                    <w:noProof/>
-                    <w:webHidden/>
-                  </w:rPr>
-                  <w:instrText xml:space="preserve"> PAGEREF _Toc197085876 \h </w:instrText>
-                </w:r>
-                <w:r>
-                  <w:rPr>
-                    <w:noProof/>
-                    <w:webHidden/>
-                  </w:rPr>
-                </w:r>
-                <w:r>
-                  <w:rPr>
-                    <w:noProof/>
-                    <w:webHidden/>
-                  </w:rPr>
-                  <w:fldChar w:fldCharType="separate"/>
-                </w:r>
-                <w:r>
-                  <w:rPr>
-                    <w:noProof/>
-                    <w:webHidden/>
-                  </w:rPr>
-                  <w:t>4</w:t>
-                </w:r>
-                <w:r>
-                  <w:rPr>
-                    <w:noProof/>
-                    <w:webHidden/>
-                  </w:rPr>
-                  <w:fldChar w:fldCharType="end"/>
-                </w:r>
-              </w:hyperlink>
-            </w:p>
-            <w:p>
-              <w:pPr>
-                <w:pStyle w:val="31"/>
-                <w:tabs>
-                  <w:tab w:val="right" w:leader="dot" w:pos="9345"/>
-                </w:tabs>
-                <w:rPr>
-                  <w:rFonts w:asciiTheme="minorHAnsi" w:eastAsiaTheme="minorEastAsia" w:hAnsiTheme="minorHAnsi" w:cstheme="minorBidi"/>
-                  <w:noProof/>
-                  <w:sz w:val="22"/>
-                  <w:szCs w:val="22"/>
-                </w:rPr>
-              </w:pPr>
-              <w:hyperlink w:anchor="_Toc197085877" w:history="1">
-                <w:r>
-                  <w:rPr>
-                    <w:rStyle w:val="a3"/>
-                    <w:noProof/>
-                  </w:rPr>
-                  <w:t>Методика проверки программы</w:t>
-                </w:r>
-                <w:r>
-                  <w:rPr>
-                    <w:noProof/>
-                    <w:webHidden/>
-                  </w:rPr>
-                  <w:tab/>
-                </w:r>
-                <w:r>
-                  <w:rPr>
-                    <w:noProof/>
-                    <w:webHidden/>
-                  </w:rPr>
-                  <w:fldChar w:fldCharType="begin"/>
-                </w:r>
-                <w:r>
-                  <w:rPr>
-                    <w:noProof/>
-                    <w:webHidden/>
-                  </w:rPr>
-                  <w:instrText xml:space="preserve"> PAGEREF _Toc197085877 \h </w:instrText>
+                  <w:instrText xml:space="preserve"> PAGEREF _Toc198031756 \h </w:instrText>
                 </w:r>
                 <w:r>
                   <w:rPr>
@@ -975,6 +833,249 @@
             </w:p>
             <w:p>
               <w:pPr>
+                <w:pStyle w:val="31"/>
+                <w:tabs>
+                  <w:tab w:val="right" w:leader="dot" w:pos="9345"/>
+                </w:tabs>
+                <w:rPr>
+                  <w:rFonts w:asciiTheme="minorHAnsi" w:eastAsiaTheme="minorEastAsia" w:hAnsiTheme="minorHAnsi" w:cstheme="minorBidi"/>
+                  <w:noProof/>
+                  <w:sz w:val="22"/>
+                  <w:szCs w:val="22"/>
+                </w:rPr>
+              </w:pPr>
+              <w:hyperlink w:anchor="_Toc198031757" w:history="1">
+                <w:r>
+                  <w:rPr>
+                    <w:rStyle w:val="a3"/>
+                    <w:noProof/>
+                  </w:rPr>
+                  <w:t>Тестовая программа</w:t>
+                </w:r>
+                <w:r>
+                  <w:rPr>
+                    <w:noProof/>
+                    <w:webHidden/>
+                  </w:rPr>
+                  <w:tab/>
+                </w:r>
+                <w:r>
+                  <w:rPr>
+                    <w:noProof/>
+                    <w:webHidden/>
+                  </w:rPr>
+                  <w:fldChar w:fldCharType="begin"/>
+                </w:r>
+                <w:r>
+                  <w:rPr>
+                    <w:noProof/>
+                    <w:webHidden/>
+                  </w:rPr>
+                  <w:instrText xml:space="preserve"> PAGEREF _Toc198031757 \h </w:instrText>
+                </w:r>
+                <w:r>
+                  <w:rPr>
+                    <w:noProof/>
+                    <w:webHidden/>
+                  </w:rPr>
+                </w:r>
+                <w:r>
+                  <w:rPr>
+                    <w:noProof/>
+                    <w:webHidden/>
+                  </w:rPr>
+                  <w:fldChar w:fldCharType="separate"/>
+                </w:r>
+                <w:r>
+                  <w:rPr>
+                    <w:noProof/>
+                    <w:webHidden/>
+                  </w:rPr>
+                  <w:t>6</w:t>
+                </w:r>
+                <w:r>
+                  <w:rPr>
+                    <w:noProof/>
+                    <w:webHidden/>
+                  </w:rPr>
+                  <w:fldChar w:fldCharType="end"/>
+                </w:r>
+              </w:hyperlink>
+            </w:p>
+            <w:p>
+              <w:pPr>
+                <w:pStyle w:val="31"/>
+                <w:tabs>
+                  <w:tab w:val="right" w:leader="dot" w:pos="9345"/>
+                </w:tabs>
+                <w:rPr>
+                  <w:rFonts w:asciiTheme="minorHAnsi" w:eastAsiaTheme="minorEastAsia" w:hAnsiTheme="minorHAnsi" w:cstheme="minorBidi"/>
+                  <w:noProof/>
+                  <w:sz w:val="22"/>
+                  <w:szCs w:val="22"/>
+                </w:rPr>
+              </w:pPr>
+              <w:hyperlink w:anchor="_Toc198031758" w:history="1">
+                <w:r>
+                  <w:rPr>
+                    <w:rStyle w:val="a3"/>
+                    <w:noProof/>
+                  </w:rPr>
+                  <w:t>Методика</w:t>
+                </w:r>
+                <w:r>
+                  <w:rPr>
+                    <w:rStyle w:val="a3"/>
+                    <w:noProof/>
+                    <w:lang w:val="en-US"/>
+                  </w:rPr>
+                  <w:t xml:space="preserve"> </w:t>
+                </w:r>
+                <w:r>
+                  <w:rPr>
+                    <w:rStyle w:val="a3"/>
+                    <w:noProof/>
+                  </w:rPr>
+                  <w:t>проверки</w:t>
+                </w:r>
+                <w:r>
+                  <w:rPr>
+                    <w:rStyle w:val="a3"/>
+                    <w:noProof/>
+                    <w:lang w:val="en-US"/>
+                  </w:rPr>
+                  <w:t xml:space="preserve"> </w:t>
+                </w:r>
+                <w:r>
+                  <w:rPr>
+                    <w:rStyle w:val="a3"/>
+                    <w:noProof/>
+                  </w:rPr>
+                  <w:t>программы</w:t>
+                </w:r>
+                <w:r>
+                  <w:rPr>
+                    <w:noProof/>
+                    <w:webHidden/>
+                  </w:rPr>
+                  <w:tab/>
+                </w:r>
+                <w:r>
+                  <w:rPr>
+                    <w:noProof/>
+                    <w:webHidden/>
+                  </w:rPr>
+                  <w:fldChar w:fldCharType="begin"/>
+                </w:r>
+                <w:r>
+                  <w:rPr>
+                    <w:noProof/>
+                    <w:webHidden/>
+                  </w:rPr>
+                  <w:instrText xml:space="preserve"> PAGEREF _Toc198031758 \h </w:instrText>
+                </w:r>
+                <w:r>
+                  <w:rPr>
+                    <w:noProof/>
+                    <w:webHidden/>
+                  </w:rPr>
+                </w:r>
+                <w:r>
+                  <w:rPr>
+                    <w:noProof/>
+                    <w:webHidden/>
+                  </w:rPr>
+                  <w:fldChar w:fldCharType="separate"/>
+                </w:r>
+                <w:r>
+                  <w:rPr>
+                    <w:noProof/>
+                    <w:webHidden/>
+                  </w:rPr>
+                  <w:t>7</w:t>
+                </w:r>
+                <w:r>
+                  <w:rPr>
+                    <w:noProof/>
+                    <w:webHidden/>
+                  </w:rPr>
+                  <w:fldChar w:fldCharType="end"/>
+                </w:r>
+              </w:hyperlink>
+            </w:p>
+            <w:p>
+              <w:pPr>
+                <w:pStyle w:val="31"/>
+                <w:tabs>
+                  <w:tab w:val="right" w:leader="dot" w:pos="9345"/>
+                </w:tabs>
+                <w:rPr>
+                  <w:rFonts w:asciiTheme="minorHAnsi" w:eastAsiaTheme="minorEastAsia" w:hAnsiTheme="minorHAnsi" w:cstheme="minorBidi"/>
+                  <w:noProof/>
+                  <w:sz w:val="22"/>
+                  <w:szCs w:val="22"/>
+                </w:rPr>
+              </w:pPr>
+              <w:hyperlink w:anchor="_Toc198031759" w:history="1">
+                <w:r>
+                  <w:rPr>
+                    <w:rStyle w:val="a3"/>
+                    <w:noProof/>
+                  </w:rPr>
+                  <w:t>Выводы</w:t>
+                </w:r>
+                <w:r>
+                  <w:rPr>
+                    <w:noProof/>
+                    <w:webHidden/>
+                  </w:rPr>
+                  <w:tab/>
+                </w:r>
+                <w:r>
+                  <w:rPr>
+                    <w:noProof/>
+                    <w:webHidden/>
+                  </w:rPr>
+                  <w:fldChar w:fldCharType="begin"/>
+                </w:r>
+                <w:r>
+                  <w:rPr>
+                    <w:noProof/>
+                    <w:webHidden/>
+                  </w:rPr>
+                  <w:instrText xml:space="preserve"> PAGEREF _Toc198031759 \h </w:instrText>
+                </w:r>
+                <w:r>
+                  <w:rPr>
+                    <w:noProof/>
+                    <w:webHidden/>
+                  </w:rPr>
+                </w:r>
+                <w:r>
+                  <w:rPr>
+                    <w:noProof/>
+                    <w:webHidden/>
+                  </w:rPr>
+                  <w:fldChar w:fldCharType="separate"/>
+                </w:r>
+                <w:r>
+                  <w:rPr>
+                    <w:noProof/>
+                    <w:webHidden/>
+                  </w:rPr>
+                  <w:t>8</w:t>
+                </w:r>
+                <w:r>
+                  <w:rPr>
+                    <w:noProof/>
+                    <w:webHidden/>
+                  </w:rPr>
+                  <w:fldChar w:fldCharType="end"/>
+                </w:r>
+              </w:hyperlink>
+            </w:p>
+            <w:p>
+              <w:pPr>
                 <w:rPr>
                   <w:color w:val="000000" w:themeColor="text1"/>
                 </w:rPr>
@@ -1075,12 +1176,16 @@
         <w:pStyle w:val="3"/>
         <w:rPr>
           <w:rFonts w:cs="Times New Roman"/>
-        </w:rPr>
-      </w:pPr>
-      <w:bookmarkStart w:id="2" w:name="_Toc197085873"/>
+          <w:sz w:val="36"/>
+          <w:szCs w:val="36"/>
+        </w:rPr>
+      </w:pPr>
+      <w:bookmarkStart w:id="2" w:name="_Toc198031754"/>
       <w:r>
         <w:rPr>
           <w:rFonts w:cs="Times New Roman"/>
+          <w:sz w:val="36"/>
+          <w:szCs w:val="36"/>
         </w:rPr>
         <w:lastRenderedPageBreak/>
         <w:t>Текст задания</w:t>
@@ -1158,13 +1263,3884 @@
         </w:rPr>
         <w:t>Тестовая программа должна начинаться с адреса 010916</w:t>
       </w:r>
-    </w:p>
-    <w:p>
-      <w:pPr>
-        <w:spacing w:after="160" w:line="276" w:lineRule="auto"/>
+      <w:r>
+        <w:br w:type="page"/>
+      </w:r>
+    </w:p>
+    <w:p>
+      <w:pPr>
+        <w:pStyle w:val="3"/>
+        <w:rPr>
+          <w:sz w:val="36"/>
+          <w:szCs w:val="36"/>
+        </w:rPr>
+      </w:pPr>
+      <w:bookmarkStart w:id="3" w:name="_Toc166173752"/>
+      <w:bookmarkStart w:id="4" w:name="_Toc198031755"/>
+      <w:r>
+        <w:rPr>
+          <w:sz w:val="36"/>
+          <w:szCs w:val="36"/>
+        </w:rPr>
+        <w:lastRenderedPageBreak/>
+        <w:t>Микропрограмма</w:t>
+      </w:r>
+      <w:bookmarkEnd w:id="3"/>
+      <w:bookmarkEnd w:id="4"/>
+    </w:p>
+    <w:tbl>
+      <w:tblPr>
+        <w:tblStyle w:val="a6"/>
+        <w:tblW w:w="0" w:type="auto"/>
+        <w:tblLook w:val="04A0" w:firstRow="1" w:lastRow="0" w:firstColumn="1" w:lastColumn="0" w:noHBand="0" w:noVBand="1"/>
+      </w:tblPr>
+      <w:tblGrid>
+        <w:gridCol w:w="1013"/>
+        <w:gridCol w:w="2951"/>
+        <w:gridCol w:w="2410"/>
+        <w:gridCol w:w="2971"/>
+      </w:tblGrid>
+      <w:tr>
+        <w:tc>
+          <w:tcPr>
+            <w:tcW w:w="1013" w:type="dxa"/>
+            <w:tcBorders>
+              <w:top w:val="single" w:sz="4" w:space="0" w:color="auto"/>
+              <w:left w:val="single" w:sz="4" w:space="0" w:color="auto"/>
+              <w:bottom w:val="single" w:sz="4" w:space="0" w:color="auto"/>
+              <w:right w:val="single" w:sz="4" w:space="0" w:color="auto"/>
+            </w:tcBorders>
+            <w:vAlign w:val="center"/>
+            <w:hideMark/>
+          </w:tcPr>
+          <w:p>
+            <w:pPr>
+              <w:jc w:val="center"/>
+              <w:rPr>
+                <w:b/>
+                <w:szCs w:val="22"/>
+              </w:rPr>
+            </w:pPr>
+            <w:r>
+              <w:rPr>
+                <w:b/>
+              </w:rPr>
+              <w:t xml:space="preserve">Адрес </w:t>
+            </w:r>
+          </w:p>
+        </w:tc>
+        <w:tc>
+          <w:tcPr>
+            <w:tcW w:w="2951" w:type="dxa"/>
+            <w:tcBorders>
+              <w:top w:val="single" w:sz="4" w:space="0" w:color="auto"/>
+              <w:left w:val="single" w:sz="4" w:space="0" w:color="auto"/>
+              <w:bottom w:val="single" w:sz="4" w:space="0" w:color="auto"/>
+              <w:right w:val="single" w:sz="4" w:space="0" w:color="auto"/>
+            </w:tcBorders>
+            <w:vAlign w:val="center"/>
+            <w:hideMark/>
+          </w:tcPr>
+          <w:p>
+            <w:pPr>
+              <w:jc w:val="center"/>
+              <w:rPr>
+                <w:b/>
+              </w:rPr>
+            </w:pPr>
+            <w:r>
+              <w:rPr>
+                <w:b/>
+              </w:rPr>
+              <w:t>Микрокоманда</w:t>
+            </w:r>
+          </w:p>
+        </w:tc>
+        <w:tc>
+          <w:tcPr>
+            <w:tcW w:w="2410" w:type="dxa"/>
+            <w:tcBorders>
+              <w:top w:val="single" w:sz="4" w:space="0" w:color="auto"/>
+              <w:left w:val="single" w:sz="4" w:space="0" w:color="auto"/>
+              <w:bottom w:val="single" w:sz="4" w:space="0" w:color="auto"/>
+              <w:right w:val="single" w:sz="4" w:space="0" w:color="auto"/>
+            </w:tcBorders>
+            <w:vAlign w:val="center"/>
+            <w:hideMark/>
+          </w:tcPr>
+          <w:p>
+            <w:pPr>
+              <w:jc w:val="center"/>
+              <w:rPr>
+                <w:b/>
+              </w:rPr>
+            </w:pPr>
+            <w:r>
+              <w:rPr>
+                <w:b/>
+              </w:rPr>
+              <w:t>Описание</w:t>
+            </w:r>
+          </w:p>
+        </w:tc>
+        <w:tc>
+          <w:tcPr>
+            <w:tcW w:w="2971" w:type="dxa"/>
+            <w:tcBorders>
+              <w:top w:val="single" w:sz="4" w:space="0" w:color="auto"/>
+              <w:left w:val="single" w:sz="4" w:space="0" w:color="auto"/>
+              <w:bottom w:val="single" w:sz="4" w:space="0" w:color="auto"/>
+              <w:right w:val="single" w:sz="4" w:space="0" w:color="auto"/>
+            </w:tcBorders>
+            <w:vAlign w:val="center"/>
+            <w:hideMark/>
+          </w:tcPr>
+          <w:p>
+            <w:pPr>
+              <w:jc w:val="center"/>
+              <w:rPr>
+                <w:b/>
+              </w:rPr>
+            </w:pPr>
+            <w:r>
+              <w:rPr>
+                <w:b/>
+              </w:rPr>
+              <w:t>Комментарий</w:t>
+            </w:r>
+          </w:p>
+        </w:tc>
+      </w:tr>
+      <w:tr>
+        <w:trPr>
+          <w:trHeight w:val="802"/>
+        </w:trPr>
+        <w:tc>
+          <w:tcPr>
+            <w:tcW w:w="1013" w:type="dxa"/>
+            <w:tcBorders>
+              <w:top w:val="single" w:sz="4" w:space="0" w:color="auto"/>
+              <w:left w:val="single" w:sz="4" w:space="0" w:color="auto"/>
+              <w:bottom w:val="single" w:sz="4" w:space="0" w:color="auto"/>
+              <w:right w:val="single" w:sz="4" w:space="0" w:color="auto"/>
+            </w:tcBorders>
+            <w:vAlign w:val="center"/>
+            <w:hideMark/>
+          </w:tcPr>
+          <w:p>
+            <w:pPr>
+              <w:jc w:val="center"/>
+              <w:rPr>
+                <w:lang w:val="en-US"/>
+              </w:rPr>
+            </w:pPr>
+            <w:r>
+              <w:rPr>
+                <w:lang w:val="en-US"/>
+              </w:rPr>
+              <w:t>E0</w:t>
+            </w:r>
+          </w:p>
+        </w:tc>
+        <w:tc>
+          <w:tcPr>
+            <w:tcW w:w="2951" w:type="dxa"/>
+            <w:tcBorders>
+              <w:top w:val="single" w:sz="4" w:space="0" w:color="auto"/>
+              <w:left w:val="single" w:sz="4" w:space="0" w:color="auto"/>
+              <w:bottom w:val="single" w:sz="4" w:space="0" w:color="auto"/>
+              <w:right w:val="single" w:sz="4" w:space="0" w:color="auto"/>
+            </w:tcBorders>
+            <w:vAlign w:val="center"/>
+          </w:tcPr>
+          <w:p>
+            <w:pPr>
+              <w:jc w:val="center"/>
+            </w:pPr>
+          </w:p>
+        </w:tc>
+        <w:tc>
+          <w:tcPr>
+            <w:tcW w:w="2410" w:type="dxa"/>
+            <w:tcBorders>
+              <w:top w:val="single" w:sz="4" w:space="0" w:color="auto"/>
+              <w:left w:val="single" w:sz="4" w:space="0" w:color="auto"/>
+              <w:bottom w:val="single" w:sz="4" w:space="0" w:color="auto"/>
+              <w:right w:val="single" w:sz="4" w:space="0" w:color="auto"/>
+            </w:tcBorders>
+            <w:vAlign w:val="center"/>
+          </w:tcPr>
+          <w:p>
+            <w:pPr>
+              <w:rPr>
+                <w:lang w:val="en-US"/>
+              </w:rPr>
+            </w:pPr>
+            <w:r>
+              <w:rPr>
+                <w:lang w:val="en-US"/>
+              </w:rPr>
+              <w:t xml:space="preserve">if </w:t>
+            </w:r>
+            <w:r>
+              <w:rPr>
+                <w:lang w:val="en-US"/>
+              </w:rPr>
+              <w:t>AC(15)  = 1 th</w:t>
+            </w:r>
+            <w:r>
+              <w:rPr>
+                <w:lang w:val="en-US"/>
+              </w:rPr>
+              <w:t>en</w:t>
+            </w:r>
+            <w:r>
+              <w:rPr>
+                <w:lang w:val="en-US"/>
+              </w:rPr>
+              <w:t xml:space="preserve"> GOTO</w:t>
+            </w:r>
+            <w:r>
+              <w:rPr>
+                <w:lang w:val="en-US"/>
+              </w:rPr>
+              <w:t xml:space="preserve"> F5</w:t>
+            </w:r>
+          </w:p>
+        </w:tc>
+        <w:tc>
+          <w:tcPr>
+            <w:tcW w:w="2971" w:type="dxa"/>
+            <w:tcBorders>
+              <w:top w:val="single" w:sz="4" w:space="0" w:color="auto"/>
+              <w:left w:val="single" w:sz="4" w:space="0" w:color="auto"/>
+              <w:bottom w:val="single" w:sz="4" w:space="0" w:color="auto"/>
+              <w:right w:val="single" w:sz="4" w:space="0" w:color="auto"/>
+            </w:tcBorders>
+            <w:vAlign w:val="center"/>
+          </w:tcPr>
+          <w:p>
+            <w:pPr>
+              <w:rPr>
+                <w:lang w:val="en-US"/>
+              </w:rPr>
+            </w:pPr>
+          </w:p>
+        </w:tc>
+      </w:tr>
+      <w:tr>
+        <w:trPr>
+          <w:trHeight w:val="802"/>
+        </w:trPr>
+        <w:tc>
+          <w:tcPr>
+            <w:tcW w:w="1013" w:type="dxa"/>
+            <w:tcBorders>
+              <w:top w:val="single" w:sz="4" w:space="0" w:color="auto"/>
+              <w:left w:val="single" w:sz="4" w:space="0" w:color="auto"/>
+              <w:bottom w:val="single" w:sz="4" w:space="0" w:color="auto"/>
+              <w:right w:val="single" w:sz="4" w:space="0" w:color="auto"/>
+            </w:tcBorders>
+            <w:vAlign w:val="center"/>
+            <w:hideMark/>
+          </w:tcPr>
+          <w:p>
+            <w:pPr>
+              <w:jc w:val="center"/>
+              <w:rPr>
+                <w:lang w:val="en-US"/>
+              </w:rPr>
+            </w:pPr>
+            <w:r>
+              <w:rPr>
+                <w:lang w:val="en-US"/>
+              </w:rPr>
+              <w:t>E1</w:t>
+            </w:r>
+          </w:p>
+        </w:tc>
+        <w:tc>
+          <w:tcPr>
+            <w:tcW w:w="2951" w:type="dxa"/>
+            <w:tcBorders>
+              <w:top w:val="single" w:sz="4" w:space="0" w:color="auto"/>
+              <w:left w:val="single" w:sz="4" w:space="0" w:color="auto"/>
+              <w:bottom w:val="single" w:sz="4" w:space="0" w:color="auto"/>
+              <w:right w:val="single" w:sz="4" w:space="0" w:color="auto"/>
+            </w:tcBorders>
+            <w:vAlign w:val="center"/>
+          </w:tcPr>
+          <w:p>
+            <w:pPr>
+              <w:jc w:val="center"/>
+            </w:pPr>
+          </w:p>
+        </w:tc>
+        <w:tc>
+          <w:tcPr>
+            <w:tcW w:w="2410" w:type="dxa"/>
+            <w:tcBorders>
+              <w:top w:val="single" w:sz="4" w:space="0" w:color="auto"/>
+              <w:left w:val="single" w:sz="4" w:space="0" w:color="auto"/>
+              <w:bottom w:val="single" w:sz="4" w:space="0" w:color="auto"/>
+              <w:right w:val="single" w:sz="4" w:space="0" w:color="auto"/>
+            </w:tcBorders>
+            <w:vAlign w:val="center"/>
+          </w:tcPr>
+          <w:p>
+            <w:pPr>
+              <w:rPr>
+                <w:lang w:val="en-US"/>
+              </w:rPr>
+            </w:pPr>
+          </w:p>
+        </w:tc>
+        <w:tc>
+          <w:tcPr>
+            <w:tcW w:w="2971" w:type="dxa"/>
+            <w:tcBorders>
+              <w:top w:val="single" w:sz="4" w:space="0" w:color="auto"/>
+              <w:left w:val="single" w:sz="4" w:space="0" w:color="auto"/>
+              <w:bottom w:val="single" w:sz="4" w:space="0" w:color="auto"/>
+              <w:right w:val="single" w:sz="4" w:space="0" w:color="auto"/>
+            </w:tcBorders>
+            <w:vAlign w:val="center"/>
+          </w:tcPr>
+          <w:p/>
+        </w:tc>
+      </w:tr>
+      <w:tr>
+        <w:tc>
+          <w:tcPr>
+            <w:tcW w:w="1013" w:type="dxa"/>
+            <w:tcBorders>
+              <w:top w:val="single" w:sz="4" w:space="0" w:color="auto"/>
+              <w:left w:val="single" w:sz="4" w:space="0" w:color="auto"/>
+              <w:bottom w:val="single" w:sz="4" w:space="0" w:color="auto"/>
+              <w:right w:val="single" w:sz="4" w:space="0" w:color="auto"/>
+            </w:tcBorders>
+            <w:vAlign w:val="center"/>
+            <w:hideMark/>
+          </w:tcPr>
+          <w:p>
+            <w:pPr>
+              <w:jc w:val="center"/>
+              <w:rPr>
+                <w:lang w:val="en-US"/>
+              </w:rPr>
+            </w:pPr>
+            <w:r>
+              <w:rPr>
+                <w:lang w:val="en-US"/>
+              </w:rPr>
+              <w:t>F4</w:t>
+            </w:r>
+          </w:p>
+        </w:tc>
+        <w:tc>
+          <w:tcPr>
+            <w:tcW w:w="2951" w:type="dxa"/>
+            <w:tcBorders>
+              <w:top w:val="single" w:sz="4" w:space="0" w:color="auto"/>
+              <w:left w:val="single" w:sz="4" w:space="0" w:color="auto"/>
+              <w:bottom w:val="single" w:sz="4" w:space="0" w:color="auto"/>
+              <w:right w:val="single" w:sz="4" w:space="0" w:color="auto"/>
+            </w:tcBorders>
+            <w:vAlign w:val="center"/>
+          </w:tcPr>
+          <w:p>
+            <w:pPr>
+              <w:jc w:val="center"/>
+            </w:pPr>
+          </w:p>
+        </w:tc>
+        <w:tc>
+          <w:tcPr>
+            <w:tcW w:w="2410" w:type="dxa"/>
+            <w:tcBorders>
+              <w:top w:val="single" w:sz="4" w:space="0" w:color="auto"/>
+              <w:left w:val="single" w:sz="4" w:space="0" w:color="auto"/>
+              <w:bottom w:val="single" w:sz="4" w:space="0" w:color="auto"/>
+              <w:right w:val="single" w:sz="4" w:space="0" w:color="auto"/>
+            </w:tcBorders>
+            <w:vAlign w:val="center"/>
+          </w:tcPr>
+          <w:p>
+            <w:pPr>
+              <w:rPr>
+                <w:lang w:val="en-US"/>
+              </w:rPr>
+            </w:pPr>
+          </w:p>
+        </w:tc>
+        <w:tc>
+          <w:tcPr>
+            <w:tcW w:w="2971" w:type="dxa"/>
+            <w:tcBorders>
+              <w:top w:val="single" w:sz="4" w:space="0" w:color="auto"/>
+              <w:left w:val="single" w:sz="4" w:space="0" w:color="auto"/>
+              <w:bottom w:val="single" w:sz="4" w:space="0" w:color="auto"/>
+              <w:right w:val="single" w:sz="4" w:space="0" w:color="auto"/>
+            </w:tcBorders>
+            <w:vAlign w:val="center"/>
+          </w:tcPr>
+          <w:p/>
+        </w:tc>
+      </w:tr>
+      <w:tr>
+        <w:trPr>
+          <w:trHeight w:val="967"/>
+        </w:trPr>
+        <w:tc>
+          <w:tcPr>
+            <w:tcW w:w="1013" w:type="dxa"/>
+            <w:tcBorders>
+              <w:top w:val="single" w:sz="4" w:space="0" w:color="auto"/>
+              <w:left w:val="single" w:sz="4" w:space="0" w:color="auto"/>
+              <w:bottom w:val="single" w:sz="4" w:space="0" w:color="auto"/>
+              <w:right w:val="single" w:sz="4" w:space="0" w:color="auto"/>
+            </w:tcBorders>
+            <w:vAlign w:val="center"/>
+            <w:hideMark/>
+          </w:tcPr>
+          <w:p>
+            <w:pPr>
+              <w:jc w:val="center"/>
+              <w:rPr>
+                <w:lang w:val="en-US"/>
+              </w:rPr>
+            </w:pPr>
+            <w:r>
+              <w:rPr>
+                <w:lang w:val="en-US"/>
+              </w:rPr>
+              <w:t>F5</w:t>
+            </w:r>
+          </w:p>
+        </w:tc>
+        <w:tc>
+          <w:tcPr>
+            <w:tcW w:w="2951" w:type="dxa"/>
+            <w:tcBorders>
+              <w:top w:val="single" w:sz="4" w:space="0" w:color="auto"/>
+              <w:left w:val="single" w:sz="4" w:space="0" w:color="auto"/>
+              <w:bottom w:val="single" w:sz="4" w:space="0" w:color="auto"/>
+              <w:right w:val="single" w:sz="4" w:space="0" w:color="auto"/>
+            </w:tcBorders>
+            <w:vAlign w:val="center"/>
+          </w:tcPr>
+          <w:p>
+            <w:pPr>
+              <w:jc w:val="center"/>
+            </w:pPr>
+          </w:p>
+        </w:tc>
+        <w:tc>
+          <w:tcPr>
+            <w:tcW w:w="2410" w:type="dxa"/>
+            <w:tcBorders>
+              <w:top w:val="single" w:sz="4" w:space="0" w:color="auto"/>
+              <w:left w:val="single" w:sz="4" w:space="0" w:color="auto"/>
+              <w:bottom w:val="single" w:sz="4" w:space="0" w:color="auto"/>
+              <w:right w:val="single" w:sz="4" w:space="0" w:color="auto"/>
+            </w:tcBorders>
+            <w:vAlign w:val="center"/>
+          </w:tcPr>
+          <w:p>
+            <w:pPr>
+              <w:rPr>
+                <w:lang w:val="en-US"/>
+              </w:rPr>
+            </w:pPr>
+          </w:p>
+        </w:tc>
+        <w:tc>
+          <w:tcPr>
+            <w:tcW w:w="2971" w:type="dxa"/>
+            <w:tcBorders>
+              <w:top w:val="single" w:sz="4" w:space="0" w:color="auto"/>
+              <w:left w:val="single" w:sz="4" w:space="0" w:color="auto"/>
+              <w:bottom w:val="single" w:sz="4" w:space="0" w:color="auto"/>
+              <w:right w:val="single" w:sz="4" w:space="0" w:color="auto"/>
+            </w:tcBorders>
+            <w:vAlign w:val="center"/>
+          </w:tcPr>
+          <w:p/>
+        </w:tc>
+      </w:tr>
+      <w:tr>
+        <w:tc>
+          <w:tcPr>
+            <w:tcW w:w="1013" w:type="dxa"/>
+            <w:tcBorders>
+              <w:top w:val="single" w:sz="4" w:space="0" w:color="auto"/>
+              <w:left w:val="single" w:sz="4" w:space="0" w:color="auto"/>
+              <w:bottom w:val="single" w:sz="4" w:space="0" w:color="auto"/>
+              <w:right w:val="single" w:sz="4" w:space="0" w:color="auto"/>
+            </w:tcBorders>
+            <w:vAlign w:val="center"/>
+            <w:hideMark/>
+          </w:tcPr>
+          <w:p>
+            <w:pPr>
+              <w:jc w:val="center"/>
+              <w:rPr>
+                <w:lang w:val="en-US"/>
+              </w:rPr>
+            </w:pPr>
+            <w:r>
+              <w:rPr>
+                <w:lang w:val="en-US"/>
+              </w:rPr>
+              <w:t>F6</w:t>
+            </w:r>
+          </w:p>
+        </w:tc>
+        <w:tc>
+          <w:tcPr>
+            <w:tcW w:w="2951" w:type="dxa"/>
+            <w:tcBorders>
+              <w:top w:val="single" w:sz="4" w:space="0" w:color="auto"/>
+              <w:left w:val="single" w:sz="4" w:space="0" w:color="auto"/>
+              <w:bottom w:val="single" w:sz="4" w:space="0" w:color="auto"/>
+              <w:right w:val="single" w:sz="4" w:space="0" w:color="auto"/>
+            </w:tcBorders>
+            <w:vAlign w:val="center"/>
+          </w:tcPr>
+          <w:p>
+            <w:pPr>
+              <w:jc w:val="center"/>
+            </w:pPr>
+          </w:p>
+        </w:tc>
+        <w:tc>
+          <w:tcPr>
+            <w:tcW w:w="2410" w:type="dxa"/>
+            <w:tcBorders>
+              <w:top w:val="single" w:sz="4" w:space="0" w:color="auto"/>
+              <w:left w:val="single" w:sz="4" w:space="0" w:color="auto"/>
+              <w:bottom w:val="single" w:sz="4" w:space="0" w:color="auto"/>
+              <w:right w:val="single" w:sz="4" w:space="0" w:color="auto"/>
+            </w:tcBorders>
+            <w:vAlign w:val="center"/>
+          </w:tcPr>
+          <w:p/>
+        </w:tc>
+        <w:tc>
+          <w:tcPr>
+            <w:tcW w:w="2971" w:type="dxa"/>
+            <w:tcBorders>
+              <w:top w:val="single" w:sz="4" w:space="0" w:color="auto"/>
+              <w:left w:val="single" w:sz="4" w:space="0" w:color="auto"/>
+              <w:bottom w:val="single" w:sz="4" w:space="0" w:color="auto"/>
+              <w:right w:val="single" w:sz="4" w:space="0" w:color="auto"/>
+            </w:tcBorders>
+            <w:vAlign w:val="center"/>
+          </w:tcPr>
+          <w:p/>
+        </w:tc>
+      </w:tr>
+      <w:tr>
+        <w:tc>
+          <w:tcPr>
+            <w:tcW w:w="1013" w:type="dxa"/>
+            <w:tcBorders>
+              <w:top w:val="single" w:sz="4" w:space="0" w:color="auto"/>
+              <w:left w:val="single" w:sz="4" w:space="0" w:color="auto"/>
+              <w:bottom w:val="single" w:sz="4" w:space="0" w:color="auto"/>
+              <w:right w:val="single" w:sz="4" w:space="0" w:color="auto"/>
+            </w:tcBorders>
+            <w:vAlign w:val="center"/>
+            <w:hideMark/>
+          </w:tcPr>
+          <w:p>
+            <w:pPr>
+              <w:jc w:val="center"/>
+              <w:rPr>
+                <w:lang w:val="en-US"/>
+              </w:rPr>
+            </w:pPr>
+            <w:r>
+              <w:rPr>
+                <w:lang w:val="en-US"/>
+              </w:rPr>
+              <w:t>F7</w:t>
+            </w:r>
+          </w:p>
+        </w:tc>
+        <w:tc>
+          <w:tcPr>
+            <w:tcW w:w="2951" w:type="dxa"/>
+            <w:tcBorders>
+              <w:top w:val="single" w:sz="4" w:space="0" w:color="auto"/>
+              <w:left w:val="single" w:sz="4" w:space="0" w:color="auto"/>
+              <w:bottom w:val="single" w:sz="4" w:space="0" w:color="auto"/>
+              <w:right w:val="single" w:sz="4" w:space="0" w:color="auto"/>
+            </w:tcBorders>
+            <w:vAlign w:val="center"/>
+          </w:tcPr>
+          <w:p>
+            <w:pPr>
+              <w:jc w:val="center"/>
+            </w:pPr>
+          </w:p>
+        </w:tc>
+        <w:tc>
+          <w:tcPr>
+            <w:tcW w:w="2410" w:type="dxa"/>
+            <w:tcBorders>
+              <w:top w:val="single" w:sz="4" w:space="0" w:color="auto"/>
+              <w:left w:val="single" w:sz="4" w:space="0" w:color="auto"/>
+              <w:bottom w:val="single" w:sz="4" w:space="0" w:color="auto"/>
+              <w:right w:val="single" w:sz="4" w:space="0" w:color="auto"/>
+            </w:tcBorders>
+            <w:vAlign w:val="center"/>
+          </w:tcPr>
+          <w:p/>
+        </w:tc>
+        <w:tc>
+          <w:tcPr>
+            <w:tcW w:w="2971" w:type="dxa"/>
+            <w:tcBorders>
+              <w:top w:val="single" w:sz="4" w:space="0" w:color="auto"/>
+              <w:left w:val="single" w:sz="4" w:space="0" w:color="auto"/>
+              <w:bottom w:val="single" w:sz="4" w:space="0" w:color="auto"/>
+              <w:right w:val="single" w:sz="4" w:space="0" w:color="auto"/>
+            </w:tcBorders>
+            <w:vAlign w:val="center"/>
+          </w:tcPr>
+          <w:p/>
+        </w:tc>
+      </w:tr>
+    </w:tbl>
+    <w:p>
+      <w:pPr>
+        <w:rPr>
+          <w:sz w:val="22"/>
+          <w:szCs w:val="22"/>
+          <w:lang w:eastAsia="en-US"/>
+        </w:rPr>
+      </w:pPr>
+    </w:p>
+    <w:p>
+      <w:r>
+        <w:br w:type="page"/>
+      </w:r>
+    </w:p>
+    <w:p>
+      <w:pPr>
+        <w:pStyle w:val="3"/>
+        <w:rPr>
+          <w:sz w:val="36"/>
+          <w:szCs w:val="36"/>
+        </w:rPr>
+      </w:pPr>
+      <w:bookmarkStart w:id="5" w:name="_Toc166173753"/>
+      <w:bookmarkStart w:id="6" w:name="_Toc198031756"/>
+      <w:r>
+        <w:rPr>
+          <w:sz w:val="36"/>
+          <w:szCs w:val="36"/>
+        </w:rPr>
+        <w:lastRenderedPageBreak/>
+        <w:t>Трассировка микропрограммы</w:t>
+      </w:r>
+      <w:bookmarkEnd w:id="5"/>
+      <w:bookmarkEnd w:id="6"/>
+    </w:p>
+    <w:tbl>
+      <w:tblPr>
+        <w:tblW w:w="0" w:type="auto"/>
+        <w:tblInd w:w="-147" w:type="dxa"/>
+        <w:tblBorders>
+          <w:top w:val="single" w:sz="4" w:space="0" w:color="auto"/>
+          <w:left w:val="single" w:sz="4" w:space="0" w:color="auto"/>
+          <w:bottom w:val="single" w:sz="4" w:space="0" w:color="auto"/>
+          <w:right w:val="single" w:sz="4" w:space="0" w:color="auto"/>
+          <w:insideH w:val="single" w:sz="4" w:space="0" w:color="auto"/>
+          <w:insideV w:val="single" w:sz="4" w:space="0" w:color="auto"/>
+        </w:tblBorders>
+        <w:tblLook w:val="04A0" w:firstRow="1" w:lastRow="0" w:firstColumn="1" w:lastColumn="0" w:noHBand="0" w:noVBand="1"/>
+      </w:tblPr>
+      <w:tblGrid>
+        <w:gridCol w:w="1544"/>
+        <w:gridCol w:w="1551"/>
+        <w:gridCol w:w="667"/>
+        <w:gridCol w:w="766"/>
+        <w:gridCol w:w="667"/>
+        <w:gridCol w:w="766"/>
+        <w:gridCol w:w="765"/>
+        <w:gridCol w:w="758"/>
+        <w:gridCol w:w="884"/>
+        <w:gridCol w:w="1124"/>
+      </w:tblGrid>
+      <w:tr>
+        <w:trPr>
+          <w:trHeight w:val="555"/>
+        </w:trPr>
+        <w:tc>
+          <w:tcPr>
+            <w:tcW w:w="1544" w:type="dxa"/>
+            <w:tcBorders>
+              <w:top w:val="single" w:sz="4" w:space="0" w:color="auto"/>
+              <w:left w:val="single" w:sz="4" w:space="0" w:color="auto"/>
+              <w:bottom w:val="single" w:sz="4" w:space="0" w:color="auto"/>
+              <w:right w:val="single" w:sz="4" w:space="0" w:color="auto"/>
+            </w:tcBorders>
+            <w:vAlign w:val="center"/>
+            <w:hideMark/>
+          </w:tcPr>
+          <w:p>
+            <w:pPr>
+              <w:pStyle w:val="a5"/>
+              <w:ind w:left="0"/>
+              <w:jc w:val="center"/>
+              <w:rPr>
+                <w:color w:val="000000"/>
+              </w:rPr>
+            </w:pPr>
+            <w:r>
+              <w:rPr>
+                <w:color w:val="000000"/>
+              </w:rPr>
+              <w:t>МР до выборки МК</w:t>
+            </w:r>
+          </w:p>
+        </w:tc>
+        <w:tc>
+          <w:tcPr>
+            <w:tcW w:w="1551" w:type="dxa"/>
+            <w:tcBorders>
+              <w:top w:val="single" w:sz="4" w:space="0" w:color="auto"/>
+              <w:left w:val="single" w:sz="4" w:space="0" w:color="auto"/>
+              <w:bottom w:val="single" w:sz="4" w:space="0" w:color="auto"/>
+              <w:right w:val="single" w:sz="4" w:space="0" w:color="auto"/>
+            </w:tcBorders>
+            <w:vAlign w:val="center"/>
+            <w:hideMark/>
+          </w:tcPr>
+          <w:p>
+            <w:pPr>
+              <w:pStyle w:val="a5"/>
+              <w:ind w:left="0"/>
+              <w:jc w:val="center"/>
+              <w:rPr>
+                <w:color w:val="000000"/>
+                <w:lang w:val="en-US"/>
+              </w:rPr>
+            </w:pPr>
+            <w:r>
+              <w:rPr>
+                <w:color w:val="000000"/>
+                <w:lang w:val="en-US"/>
+              </w:rPr>
+              <w:t>MR</w:t>
+            </w:r>
+          </w:p>
+        </w:tc>
+        <w:tc>
+          <w:tcPr>
+            <w:tcW w:w="667" w:type="dxa"/>
+            <w:tcBorders>
+              <w:top w:val="single" w:sz="4" w:space="0" w:color="auto"/>
+              <w:left w:val="single" w:sz="4" w:space="0" w:color="auto"/>
+              <w:bottom w:val="single" w:sz="4" w:space="0" w:color="auto"/>
+              <w:right w:val="single" w:sz="4" w:space="0" w:color="auto"/>
+            </w:tcBorders>
+            <w:vAlign w:val="center"/>
+            <w:hideMark/>
+          </w:tcPr>
+          <w:p>
+            <w:pPr>
+              <w:pStyle w:val="a5"/>
+              <w:ind w:left="0"/>
+              <w:jc w:val="center"/>
+              <w:rPr>
+                <w:color w:val="000000"/>
+                <w:lang w:val="en-US"/>
+              </w:rPr>
+            </w:pPr>
+            <w:r>
+              <w:rPr>
+                <w:color w:val="000000"/>
+                <w:lang w:val="en-US"/>
+              </w:rPr>
+              <w:t>IP</w:t>
+            </w:r>
+          </w:p>
+        </w:tc>
+        <w:tc>
+          <w:tcPr>
+            <w:tcW w:w="766" w:type="dxa"/>
+            <w:tcBorders>
+              <w:top w:val="single" w:sz="4" w:space="0" w:color="auto"/>
+              <w:left w:val="single" w:sz="4" w:space="0" w:color="auto"/>
+              <w:bottom w:val="single" w:sz="4" w:space="0" w:color="auto"/>
+              <w:right w:val="single" w:sz="4" w:space="0" w:color="auto"/>
+            </w:tcBorders>
+            <w:vAlign w:val="center"/>
+            <w:hideMark/>
+          </w:tcPr>
+          <w:p>
+            <w:pPr>
+              <w:pStyle w:val="a5"/>
+              <w:ind w:left="0"/>
+              <w:jc w:val="center"/>
+              <w:rPr>
+                <w:color w:val="000000"/>
+                <w:lang w:val="en-US"/>
+              </w:rPr>
+            </w:pPr>
+            <w:r>
+              <w:rPr>
+                <w:color w:val="000000"/>
+                <w:lang w:val="en-US"/>
+              </w:rPr>
+              <w:t>CR</w:t>
+            </w:r>
+          </w:p>
+        </w:tc>
+        <w:tc>
+          <w:tcPr>
+            <w:tcW w:w="667" w:type="dxa"/>
+            <w:tcBorders>
+              <w:top w:val="single" w:sz="4" w:space="0" w:color="auto"/>
+              <w:left w:val="single" w:sz="4" w:space="0" w:color="auto"/>
+              <w:bottom w:val="single" w:sz="4" w:space="0" w:color="auto"/>
+              <w:right w:val="single" w:sz="4" w:space="0" w:color="auto"/>
+            </w:tcBorders>
+            <w:vAlign w:val="center"/>
+            <w:hideMark/>
+          </w:tcPr>
+          <w:p>
+            <w:pPr>
+              <w:pStyle w:val="a5"/>
+              <w:ind w:left="0"/>
+              <w:jc w:val="center"/>
+              <w:rPr>
+                <w:color w:val="000000"/>
+                <w:lang w:val="en-US"/>
+              </w:rPr>
+            </w:pPr>
+            <w:r>
+              <w:rPr>
+                <w:color w:val="000000"/>
+                <w:lang w:val="en-US"/>
+              </w:rPr>
+              <w:t>AR</w:t>
+            </w:r>
+          </w:p>
+        </w:tc>
+        <w:tc>
+          <w:tcPr>
+            <w:tcW w:w="766" w:type="dxa"/>
+            <w:tcBorders>
+              <w:top w:val="single" w:sz="4" w:space="0" w:color="auto"/>
+              <w:left w:val="single" w:sz="4" w:space="0" w:color="auto"/>
+              <w:bottom w:val="single" w:sz="4" w:space="0" w:color="auto"/>
+              <w:right w:val="single" w:sz="4" w:space="0" w:color="auto"/>
+            </w:tcBorders>
+            <w:vAlign w:val="center"/>
+            <w:hideMark/>
+          </w:tcPr>
+          <w:p>
+            <w:pPr>
+              <w:pStyle w:val="a5"/>
+              <w:ind w:left="0"/>
+              <w:jc w:val="center"/>
+              <w:rPr>
+                <w:color w:val="000000"/>
+                <w:lang w:val="en-US"/>
+              </w:rPr>
+            </w:pPr>
+            <w:r>
+              <w:rPr>
+                <w:color w:val="000000"/>
+                <w:lang w:val="en-US"/>
+              </w:rPr>
+              <w:t>DR</w:t>
+            </w:r>
+          </w:p>
+        </w:tc>
+        <w:tc>
+          <w:tcPr>
+            <w:tcW w:w="765" w:type="dxa"/>
+            <w:tcBorders>
+              <w:top w:val="single" w:sz="4" w:space="0" w:color="auto"/>
+              <w:left w:val="single" w:sz="4" w:space="0" w:color="auto"/>
+              <w:bottom w:val="single" w:sz="4" w:space="0" w:color="auto"/>
+              <w:right w:val="single" w:sz="4" w:space="0" w:color="auto"/>
+            </w:tcBorders>
+            <w:vAlign w:val="center"/>
+            <w:hideMark/>
+          </w:tcPr>
+          <w:p>
+            <w:pPr>
+              <w:pStyle w:val="a5"/>
+              <w:ind w:left="0"/>
+              <w:jc w:val="center"/>
+              <w:rPr>
+                <w:color w:val="000000"/>
+                <w:lang w:val="en-US"/>
+              </w:rPr>
+            </w:pPr>
+            <w:r>
+              <w:rPr>
+                <w:color w:val="000000"/>
+                <w:lang w:val="en-US"/>
+              </w:rPr>
+              <w:t>BR</w:t>
+            </w:r>
+          </w:p>
+        </w:tc>
+        <w:tc>
+          <w:tcPr>
+            <w:tcW w:w="758" w:type="dxa"/>
+            <w:tcBorders>
+              <w:top w:val="single" w:sz="4" w:space="0" w:color="auto"/>
+              <w:left w:val="single" w:sz="4" w:space="0" w:color="auto"/>
+              <w:bottom w:val="single" w:sz="4" w:space="0" w:color="auto"/>
+              <w:right w:val="single" w:sz="4" w:space="0" w:color="auto"/>
+            </w:tcBorders>
+            <w:vAlign w:val="center"/>
+            <w:hideMark/>
+          </w:tcPr>
+          <w:p>
+            <w:pPr>
+              <w:pStyle w:val="a5"/>
+              <w:ind w:left="0"/>
+              <w:jc w:val="center"/>
+              <w:rPr>
+                <w:color w:val="000000"/>
+                <w:lang w:val="en-US"/>
+              </w:rPr>
+            </w:pPr>
+            <w:r>
+              <w:rPr>
+                <w:color w:val="000000"/>
+                <w:lang w:val="en-US"/>
+              </w:rPr>
+              <w:t>AC</w:t>
+            </w:r>
+          </w:p>
+        </w:tc>
+        <w:tc>
+          <w:tcPr>
+            <w:tcW w:w="884" w:type="dxa"/>
+            <w:tcBorders>
+              <w:top w:val="single" w:sz="4" w:space="0" w:color="auto"/>
+              <w:left w:val="single" w:sz="4" w:space="0" w:color="auto"/>
+              <w:bottom w:val="single" w:sz="4" w:space="0" w:color="auto"/>
+              <w:right w:val="single" w:sz="4" w:space="0" w:color="auto"/>
+            </w:tcBorders>
+            <w:vAlign w:val="center"/>
+            <w:hideMark/>
+          </w:tcPr>
+          <w:p>
+            <w:pPr>
+              <w:pStyle w:val="a5"/>
+              <w:ind w:left="0"/>
+              <w:jc w:val="center"/>
+              <w:rPr>
+                <w:color w:val="000000"/>
+                <w:lang w:val="en-US"/>
+              </w:rPr>
+            </w:pPr>
+            <w:r>
+              <w:rPr>
+                <w:color w:val="000000"/>
+                <w:lang w:val="en-US"/>
+              </w:rPr>
+              <w:t>NZVC</w:t>
+            </w:r>
+          </w:p>
+        </w:tc>
+        <w:tc>
+          <w:tcPr>
+            <w:tcW w:w="1124" w:type="dxa"/>
+            <w:tcBorders>
+              <w:top w:val="single" w:sz="4" w:space="0" w:color="auto"/>
+              <w:left w:val="single" w:sz="4" w:space="0" w:color="auto"/>
+              <w:bottom w:val="single" w:sz="4" w:space="0" w:color="auto"/>
+              <w:right w:val="single" w:sz="4" w:space="0" w:color="auto"/>
+            </w:tcBorders>
+            <w:vAlign w:val="center"/>
+            <w:hideMark/>
+          </w:tcPr>
+          <w:p>
+            <w:pPr>
+              <w:pStyle w:val="a5"/>
+              <w:ind w:left="0"/>
+              <w:jc w:val="center"/>
+              <w:rPr>
+                <w:color w:val="000000"/>
+              </w:rPr>
+            </w:pPr>
+            <w:r>
+              <w:rPr>
+                <w:color w:val="000000"/>
+                <w:lang w:val="en-US"/>
+              </w:rPr>
+              <w:t>MP</w:t>
+            </w:r>
+            <w:r>
+              <w:rPr>
+                <w:color w:val="000000"/>
+              </w:rPr>
+              <w:t xml:space="preserve"> (СчМК)</w:t>
+            </w:r>
+          </w:p>
+        </w:tc>
+      </w:tr>
+      <w:tr>
+        <w:tc>
+          <w:tcPr>
+            <w:tcW w:w="9492" w:type="dxa"/>
+            <w:gridSpan w:val="10"/>
+            <w:tcBorders>
+              <w:top w:val="single" w:sz="4" w:space="0" w:color="auto"/>
+              <w:left w:val="single" w:sz="4" w:space="0" w:color="auto"/>
+              <w:bottom w:val="single" w:sz="4" w:space="0" w:color="auto"/>
+              <w:right w:val="single" w:sz="4" w:space="0" w:color="auto"/>
+            </w:tcBorders>
+            <w:vAlign w:val="center"/>
+          </w:tcPr>
+          <w:p>
+            <w:pPr>
+              <w:pStyle w:val="a5"/>
+              <w:ind w:left="0"/>
+              <w:jc w:val="center"/>
+              <w:rPr>
+                <w:color w:val="000000"/>
+              </w:rPr>
+            </w:pPr>
+          </w:p>
+        </w:tc>
+      </w:tr>
+      <w:tr>
+        <w:tc>
+          <w:tcPr>
+            <w:tcW w:w="1544" w:type="dxa"/>
+            <w:tcBorders>
+              <w:top w:val="single" w:sz="4" w:space="0" w:color="auto"/>
+              <w:left w:val="single" w:sz="4" w:space="0" w:color="auto"/>
+              <w:bottom w:val="single" w:sz="4" w:space="0" w:color="auto"/>
+              <w:right w:val="single" w:sz="4" w:space="0" w:color="auto"/>
+            </w:tcBorders>
+            <w:vAlign w:val="center"/>
+            <w:hideMark/>
+          </w:tcPr>
+          <w:p>
+            <w:pPr>
+              <w:pStyle w:val="a5"/>
+              <w:ind w:left="0"/>
+              <w:jc w:val="center"/>
+              <w:rPr>
+                <w:color w:val="000000"/>
+                <w:lang w:val="en-US"/>
+              </w:rPr>
+            </w:pPr>
+            <w:r>
+              <w:rPr>
+                <w:color w:val="000000"/>
+                <w:lang w:val="en-US"/>
+              </w:rPr>
+              <w:t xml:space="preserve">E0     </w:t>
+            </w:r>
+          </w:p>
+        </w:tc>
+        <w:tc>
+          <w:tcPr>
+            <w:tcW w:w="1551" w:type="dxa"/>
+            <w:tcBorders>
+              <w:top w:val="single" w:sz="4" w:space="0" w:color="auto"/>
+              <w:left w:val="single" w:sz="4" w:space="0" w:color="auto"/>
+              <w:bottom w:val="single" w:sz="4" w:space="0" w:color="auto"/>
+              <w:right w:val="single" w:sz="4" w:space="0" w:color="auto"/>
+            </w:tcBorders>
+            <w:vAlign w:val="center"/>
+          </w:tcPr>
+          <w:p>
+            <w:pPr>
+              <w:pStyle w:val="a5"/>
+              <w:ind w:left="0"/>
+              <w:jc w:val="center"/>
+              <w:rPr>
+                <w:color w:val="000000"/>
+                <w:lang w:val="en-US"/>
+              </w:rPr>
+            </w:pPr>
+          </w:p>
+        </w:tc>
+        <w:tc>
+          <w:tcPr>
+            <w:tcW w:w="667" w:type="dxa"/>
+            <w:tcBorders>
+              <w:top w:val="single" w:sz="4" w:space="0" w:color="auto"/>
+              <w:left w:val="single" w:sz="4" w:space="0" w:color="auto"/>
+              <w:bottom w:val="single" w:sz="4" w:space="0" w:color="auto"/>
+              <w:right w:val="single" w:sz="4" w:space="0" w:color="auto"/>
+            </w:tcBorders>
+            <w:vAlign w:val="center"/>
+          </w:tcPr>
+          <w:p>
+            <w:pPr>
+              <w:pStyle w:val="a5"/>
+              <w:ind w:left="0"/>
+              <w:jc w:val="center"/>
+              <w:rPr>
+                <w:color w:val="000000"/>
+                <w:lang w:val="en-US"/>
+              </w:rPr>
+            </w:pPr>
+          </w:p>
+        </w:tc>
+        <w:tc>
+          <w:tcPr>
+            <w:tcW w:w="766" w:type="dxa"/>
+            <w:tcBorders>
+              <w:top w:val="single" w:sz="4" w:space="0" w:color="auto"/>
+              <w:left w:val="single" w:sz="4" w:space="0" w:color="auto"/>
+              <w:bottom w:val="single" w:sz="4" w:space="0" w:color="auto"/>
+              <w:right w:val="single" w:sz="4" w:space="0" w:color="auto"/>
+            </w:tcBorders>
+            <w:vAlign w:val="center"/>
+          </w:tcPr>
+          <w:p>
+            <w:pPr>
+              <w:pStyle w:val="a5"/>
+              <w:ind w:left="0"/>
+              <w:jc w:val="center"/>
+              <w:rPr>
+                <w:color w:val="000000"/>
+                <w:lang w:val="en-US"/>
+              </w:rPr>
+            </w:pPr>
+          </w:p>
+        </w:tc>
+        <w:tc>
+          <w:tcPr>
+            <w:tcW w:w="667" w:type="dxa"/>
+            <w:tcBorders>
+              <w:top w:val="single" w:sz="4" w:space="0" w:color="auto"/>
+              <w:left w:val="single" w:sz="4" w:space="0" w:color="auto"/>
+              <w:bottom w:val="single" w:sz="4" w:space="0" w:color="auto"/>
+              <w:right w:val="single" w:sz="4" w:space="0" w:color="auto"/>
+            </w:tcBorders>
+            <w:vAlign w:val="center"/>
+          </w:tcPr>
+          <w:p>
+            <w:pPr>
+              <w:pStyle w:val="a5"/>
+              <w:ind w:left="0"/>
+              <w:jc w:val="center"/>
+              <w:rPr>
+                <w:color w:val="000000"/>
+                <w:lang w:val="en-US"/>
+              </w:rPr>
+            </w:pPr>
+          </w:p>
+        </w:tc>
+        <w:tc>
+          <w:tcPr>
+            <w:tcW w:w="766" w:type="dxa"/>
+            <w:tcBorders>
+              <w:top w:val="single" w:sz="4" w:space="0" w:color="auto"/>
+              <w:left w:val="single" w:sz="4" w:space="0" w:color="auto"/>
+              <w:bottom w:val="single" w:sz="4" w:space="0" w:color="auto"/>
+              <w:right w:val="single" w:sz="4" w:space="0" w:color="auto"/>
+            </w:tcBorders>
+            <w:vAlign w:val="center"/>
+          </w:tcPr>
+          <w:p>
+            <w:pPr>
+              <w:pStyle w:val="a5"/>
+              <w:ind w:left="0"/>
+              <w:jc w:val="center"/>
+              <w:rPr>
+                <w:color w:val="000000"/>
+                <w:lang w:val="en-US"/>
+              </w:rPr>
+            </w:pPr>
+          </w:p>
+        </w:tc>
+        <w:tc>
+          <w:tcPr>
+            <w:tcW w:w="765" w:type="dxa"/>
+            <w:tcBorders>
+              <w:top w:val="single" w:sz="4" w:space="0" w:color="auto"/>
+              <w:left w:val="single" w:sz="4" w:space="0" w:color="auto"/>
+              <w:bottom w:val="single" w:sz="4" w:space="0" w:color="auto"/>
+              <w:right w:val="single" w:sz="4" w:space="0" w:color="auto"/>
+            </w:tcBorders>
+            <w:vAlign w:val="center"/>
+          </w:tcPr>
+          <w:p>
+            <w:pPr>
+              <w:pStyle w:val="a5"/>
+              <w:ind w:left="0"/>
+              <w:jc w:val="center"/>
+              <w:rPr>
+                <w:color w:val="000000"/>
+                <w:lang w:val="en-US"/>
+              </w:rPr>
+            </w:pPr>
+          </w:p>
+        </w:tc>
+        <w:tc>
+          <w:tcPr>
+            <w:tcW w:w="758" w:type="dxa"/>
+            <w:tcBorders>
+              <w:top w:val="single" w:sz="4" w:space="0" w:color="auto"/>
+              <w:left w:val="single" w:sz="4" w:space="0" w:color="auto"/>
+              <w:bottom w:val="single" w:sz="4" w:space="0" w:color="auto"/>
+              <w:right w:val="single" w:sz="4" w:space="0" w:color="auto"/>
+            </w:tcBorders>
+            <w:vAlign w:val="center"/>
+          </w:tcPr>
+          <w:p>
+            <w:pPr>
+              <w:pStyle w:val="a5"/>
+              <w:ind w:left="0"/>
+              <w:jc w:val="center"/>
+              <w:rPr>
+                <w:color w:val="000000"/>
+                <w:lang w:val="en-US"/>
+              </w:rPr>
+            </w:pPr>
+          </w:p>
+        </w:tc>
+        <w:tc>
+          <w:tcPr>
+            <w:tcW w:w="884" w:type="dxa"/>
+            <w:tcBorders>
+              <w:top w:val="single" w:sz="4" w:space="0" w:color="auto"/>
+              <w:left w:val="single" w:sz="4" w:space="0" w:color="auto"/>
+              <w:bottom w:val="single" w:sz="4" w:space="0" w:color="auto"/>
+              <w:right w:val="single" w:sz="4" w:space="0" w:color="auto"/>
+            </w:tcBorders>
+            <w:vAlign w:val="center"/>
+          </w:tcPr>
+          <w:p>
+            <w:pPr>
+              <w:pStyle w:val="a5"/>
+              <w:ind w:left="0"/>
+              <w:jc w:val="center"/>
+              <w:rPr>
+                <w:color w:val="000000"/>
+                <w:lang w:val="en-US"/>
+              </w:rPr>
+            </w:pPr>
+          </w:p>
+        </w:tc>
+        <w:tc>
+          <w:tcPr>
+            <w:tcW w:w="1124" w:type="dxa"/>
+            <w:tcBorders>
+              <w:top w:val="single" w:sz="4" w:space="0" w:color="auto"/>
+              <w:left w:val="single" w:sz="4" w:space="0" w:color="auto"/>
+              <w:bottom w:val="single" w:sz="4" w:space="0" w:color="auto"/>
+              <w:right w:val="single" w:sz="4" w:space="0" w:color="auto"/>
+            </w:tcBorders>
+            <w:vAlign w:val="center"/>
+          </w:tcPr>
+          <w:p>
+            <w:pPr>
+              <w:pStyle w:val="a5"/>
+              <w:ind w:left="0"/>
+              <w:jc w:val="center"/>
+              <w:rPr>
+                <w:color w:val="000000"/>
+                <w:lang w:val="en-US"/>
+              </w:rPr>
+            </w:pPr>
+          </w:p>
+        </w:tc>
+      </w:tr>
+      <w:tr>
+        <w:tc>
+          <w:tcPr>
+            <w:tcW w:w="1544" w:type="dxa"/>
+            <w:tcBorders>
+              <w:top w:val="single" w:sz="4" w:space="0" w:color="auto"/>
+              <w:left w:val="single" w:sz="4" w:space="0" w:color="auto"/>
+              <w:bottom w:val="single" w:sz="4" w:space="0" w:color="auto"/>
+              <w:right w:val="single" w:sz="4" w:space="0" w:color="auto"/>
+            </w:tcBorders>
+            <w:vAlign w:val="center"/>
+            <w:hideMark/>
+          </w:tcPr>
+          <w:p>
+            <w:pPr>
+              <w:pStyle w:val="a5"/>
+              <w:ind w:left="0"/>
+              <w:jc w:val="center"/>
+              <w:rPr>
+                <w:color w:val="000000"/>
+                <w:lang w:val="en-US"/>
+              </w:rPr>
+            </w:pPr>
+            <w:r>
+              <w:rPr>
+                <w:color w:val="000000"/>
+                <w:lang w:val="en-US"/>
+              </w:rPr>
+              <w:t>F4</w:t>
+            </w:r>
+          </w:p>
+        </w:tc>
+        <w:tc>
+          <w:tcPr>
+            <w:tcW w:w="1551" w:type="dxa"/>
+            <w:tcBorders>
+              <w:top w:val="single" w:sz="4" w:space="0" w:color="auto"/>
+              <w:left w:val="single" w:sz="4" w:space="0" w:color="auto"/>
+              <w:bottom w:val="single" w:sz="4" w:space="0" w:color="auto"/>
+              <w:right w:val="single" w:sz="4" w:space="0" w:color="auto"/>
+            </w:tcBorders>
+            <w:vAlign w:val="center"/>
+          </w:tcPr>
+          <w:p>
+            <w:pPr>
+              <w:pStyle w:val="a5"/>
+              <w:ind w:left="0"/>
+              <w:jc w:val="center"/>
+              <w:rPr>
+                <w:color w:val="000000"/>
+                <w:lang w:val="en-US"/>
+              </w:rPr>
+            </w:pPr>
+          </w:p>
+        </w:tc>
+        <w:tc>
+          <w:tcPr>
+            <w:tcW w:w="667" w:type="dxa"/>
+            <w:tcBorders>
+              <w:top w:val="single" w:sz="4" w:space="0" w:color="auto"/>
+              <w:left w:val="single" w:sz="4" w:space="0" w:color="auto"/>
+              <w:bottom w:val="single" w:sz="4" w:space="0" w:color="auto"/>
+              <w:right w:val="single" w:sz="4" w:space="0" w:color="auto"/>
+            </w:tcBorders>
+            <w:vAlign w:val="center"/>
+          </w:tcPr>
+          <w:p>
+            <w:pPr>
+              <w:pStyle w:val="a5"/>
+              <w:ind w:left="0"/>
+              <w:jc w:val="center"/>
+              <w:rPr>
+                <w:color w:val="000000"/>
+                <w:lang w:val="en-US"/>
+              </w:rPr>
+            </w:pPr>
+          </w:p>
+        </w:tc>
+        <w:tc>
+          <w:tcPr>
+            <w:tcW w:w="766" w:type="dxa"/>
+            <w:tcBorders>
+              <w:top w:val="single" w:sz="4" w:space="0" w:color="auto"/>
+              <w:left w:val="single" w:sz="4" w:space="0" w:color="auto"/>
+              <w:bottom w:val="single" w:sz="4" w:space="0" w:color="auto"/>
+              <w:right w:val="single" w:sz="4" w:space="0" w:color="auto"/>
+            </w:tcBorders>
+            <w:vAlign w:val="center"/>
+          </w:tcPr>
+          <w:p>
+            <w:pPr>
+              <w:pStyle w:val="a5"/>
+              <w:ind w:left="0"/>
+              <w:jc w:val="center"/>
+              <w:rPr>
+                <w:color w:val="000000"/>
+                <w:lang w:val="en-US"/>
+              </w:rPr>
+            </w:pPr>
+          </w:p>
+        </w:tc>
+        <w:tc>
+          <w:tcPr>
+            <w:tcW w:w="667" w:type="dxa"/>
+            <w:tcBorders>
+              <w:top w:val="single" w:sz="4" w:space="0" w:color="auto"/>
+              <w:left w:val="single" w:sz="4" w:space="0" w:color="auto"/>
+              <w:bottom w:val="single" w:sz="4" w:space="0" w:color="auto"/>
+              <w:right w:val="single" w:sz="4" w:space="0" w:color="auto"/>
+            </w:tcBorders>
+            <w:vAlign w:val="center"/>
+          </w:tcPr>
+          <w:p>
+            <w:pPr>
+              <w:pStyle w:val="a5"/>
+              <w:ind w:left="0"/>
+              <w:jc w:val="center"/>
+              <w:rPr>
+                <w:color w:val="000000"/>
+                <w:lang w:val="en-US"/>
+              </w:rPr>
+            </w:pPr>
+          </w:p>
+        </w:tc>
+        <w:tc>
+          <w:tcPr>
+            <w:tcW w:w="766" w:type="dxa"/>
+            <w:tcBorders>
+              <w:top w:val="single" w:sz="4" w:space="0" w:color="auto"/>
+              <w:left w:val="single" w:sz="4" w:space="0" w:color="auto"/>
+              <w:bottom w:val="single" w:sz="4" w:space="0" w:color="auto"/>
+              <w:right w:val="single" w:sz="4" w:space="0" w:color="auto"/>
+            </w:tcBorders>
+            <w:vAlign w:val="center"/>
+          </w:tcPr>
+          <w:p>
+            <w:pPr>
+              <w:pStyle w:val="a5"/>
+              <w:ind w:left="0"/>
+              <w:jc w:val="center"/>
+              <w:rPr>
+                <w:color w:val="000000"/>
+                <w:lang w:val="en-US"/>
+              </w:rPr>
+            </w:pPr>
+          </w:p>
+        </w:tc>
+        <w:tc>
+          <w:tcPr>
+            <w:tcW w:w="765" w:type="dxa"/>
+            <w:tcBorders>
+              <w:top w:val="single" w:sz="4" w:space="0" w:color="auto"/>
+              <w:left w:val="single" w:sz="4" w:space="0" w:color="auto"/>
+              <w:bottom w:val="single" w:sz="4" w:space="0" w:color="auto"/>
+              <w:right w:val="single" w:sz="4" w:space="0" w:color="auto"/>
+            </w:tcBorders>
+            <w:vAlign w:val="center"/>
+          </w:tcPr>
+          <w:p>
+            <w:pPr>
+              <w:pStyle w:val="a5"/>
+              <w:ind w:left="0"/>
+              <w:jc w:val="center"/>
+              <w:rPr>
+                <w:color w:val="000000"/>
+                <w:lang w:val="en-US"/>
+              </w:rPr>
+            </w:pPr>
+          </w:p>
+        </w:tc>
+        <w:tc>
+          <w:tcPr>
+            <w:tcW w:w="758" w:type="dxa"/>
+            <w:tcBorders>
+              <w:top w:val="single" w:sz="4" w:space="0" w:color="auto"/>
+              <w:left w:val="single" w:sz="4" w:space="0" w:color="auto"/>
+              <w:bottom w:val="single" w:sz="4" w:space="0" w:color="auto"/>
+              <w:right w:val="single" w:sz="4" w:space="0" w:color="auto"/>
+            </w:tcBorders>
+            <w:vAlign w:val="center"/>
+          </w:tcPr>
+          <w:p>
+            <w:pPr>
+              <w:pStyle w:val="a5"/>
+              <w:ind w:left="0"/>
+              <w:jc w:val="center"/>
+              <w:rPr>
+                <w:color w:val="000000"/>
+                <w:lang w:val="en-US"/>
+              </w:rPr>
+            </w:pPr>
+          </w:p>
+        </w:tc>
+        <w:tc>
+          <w:tcPr>
+            <w:tcW w:w="884" w:type="dxa"/>
+            <w:tcBorders>
+              <w:top w:val="single" w:sz="4" w:space="0" w:color="auto"/>
+              <w:left w:val="single" w:sz="4" w:space="0" w:color="auto"/>
+              <w:bottom w:val="single" w:sz="4" w:space="0" w:color="auto"/>
+              <w:right w:val="single" w:sz="4" w:space="0" w:color="auto"/>
+            </w:tcBorders>
+            <w:vAlign w:val="center"/>
+          </w:tcPr>
+          <w:p>
+            <w:pPr>
+              <w:pStyle w:val="a5"/>
+              <w:ind w:left="0"/>
+              <w:jc w:val="center"/>
+              <w:rPr>
+                <w:color w:val="000000"/>
+                <w:lang w:val="en-US"/>
+              </w:rPr>
+            </w:pPr>
+          </w:p>
+        </w:tc>
+        <w:tc>
+          <w:tcPr>
+            <w:tcW w:w="1124" w:type="dxa"/>
+            <w:tcBorders>
+              <w:top w:val="single" w:sz="4" w:space="0" w:color="auto"/>
+              <w:left w:val="single" w:sz="4" w:space="0" w:color="auto"/>
+              <w:bottom w:val="single" w:sz="4" w:space="0" w:color="auto"/>
+              <w:right w:val="single" w:sz="4" w:space="0" w:color="auto"/>
+            </w:tcBorders>
+            <w:vAlign w:val="center"/>
+          </w:tcPr>
+          <w:p>
+            <w:pPr>
+              <w:pStyle w:val="a5"/>
+              <w:ind w:left="0"/>
+              <w:jc w:val="center"/>
+              <w:rPr>
+                <w:color w:val="000000"/>
+                <w:lang w:val="en-US"/>
+              </w:rPr>
+            </w:pPr>
+          </w:p>
+        </w:tc>
+      </w:tr>
+      <w:tr>
+        <w:tc>
+          <w:tcPr>
+            <w:tcW w:w="1544" w:type="dxa"/>
+            <w:tcBorders>
+              <w:top w:val="single" w:sz="4" w:space="0" w:color="auto"/>
+              <w:left w:val="single" w:sz="4" w:space="0" w:color="auto"/>
+              <w:bottom w:val="single" w:sz="4" w:space="0" w:color="auto"/>
+              <w:right w:val="single" w:sz="4" w:space="0" w:color="auto"/>
+            </w:tcBorders>
+            <w:vAlign w:val="center"/>
+            <w:hideMark/>
+          </w:tcPr>
+          <w:p>
+            <w:pPr>
+              <w:pStyle w:val="a5"/>
+              <w:ind w:left="0"/>
+              <w:jc w:val="center"/>
+              <w:rPr>
+                <w:color w:val="000000"/>
+                <w:lang w:val="en-US"/>
+              </w:rPr>
+            </w:pPr>
+            <w:r>
+              <w:rPr>
+                <w:color w:val="000000"/>
+                <w:lang w:val="en-US"/>
+              </w:rPr>
+              <w:t>F5</w:t>
+            </w:r>
+          </w:p>
+        </w:tc>
+        <w:tc>
+          <w:tcPr>
+            <w:tcW w:w="1551" w:type="dxa"/>
+            <w:tcBorders>
+              <w:top w:val="single" w:sz="4" w:space="0" w:color="auto"/>
+              <w:left w:val="single" w:sz="4" w:space="0" w:color="auto"/>
+              <w:bottom w:val="single" w:sz="4" w:space="0" w:color="auto"/>
+              <w:right w:val="single" w:sz="4" w:space="0" w:color="auto"/>
+            </w:tcBorders>
+            <w:vAlign w:val="center"/>
+          </w:tcPr>
+          <w:p>
+            <w:pPr>
+              <w:pStyle w:val="a5"/>
+              <w:ind w:left="0"/>
+              <w:jc w:val="center"/>
+              <w:rPr>
+                <w:color w:val="000000"/>
+                <w:lang w:val="en-US"/>
+              </w:rPr>
+            </w:pPr>
+          </w:p>
+        </w:tc>
+        <w:tc>
+          <w:tcPr>
+            <w:tcW w:w="667" w:type="dxa"/>
+            <w:tcBorders>
+              <w:top w:val="single" w:sz="4" w:space="0" w:color="auto"/>
+              <w:left w:val="single" w:sz="4" w:space="0" w:color="auto"/>
+              <w:bottom w:val="single" w:sz="4" w:space="0" w:color="auto"/>
+              <w:right w:val="single" w:sz="4" w:space="0" w:color="auto"/>
+            </w:tcBorders>
+            <w:vAlign w:val="center"/>
+          </w:tcPr>
+          <w:p>
+            <w:pPr>
+              <w:pStyle w:val="a5"/>
+              <w:ind w:left="0"/>
+              <w:jc w:val="center"/>
+              <w:rPr>
+                <w:color w:val="000000"/>
+                <w:lang w:val="en-US"/>
+              </w:rPr>
+            </w:pPr>
+          </w:p>
+        </w:tc>
+        <w:tc>
+          <w:tcPr>
+            <w:tcW w:w="766" w:type="dxa"/>
+            <w:tcBorders>
+              <w:top w:val="single" w:sz="4" w:space="0" w:color="auto"/>
+              <w:left w:val="single" w:sz="4" w:space="0" w:color="auto"/>
+              <w:bottom w:val="single" w:sz="4" w:space="0" w:color="auto"/>
+              <w:right w:val="single" w:sz="4" w:space="0" w:color="auto"/>
+            </w:tcBorders>
+            <w:vAlign w:val="center"/>
+          </w:tcPr>
+          <w:p>
+            <w:pPr>
+              <w:pStyle w:val="a5"/>
+              <w:ind w:left="0"/>
+              <w:jc w:val="center"/>
+              <w:rPr>
+                <w:color w:val="000000"/>
+                <w:lang w:val="en-US"/>
+              </w:rPr>
+            </w:pPr>
+          </w:p>
+        </w:tc>
+        <w:tc>
+          <w:tcPr>
+            <w:tcW w:w="667" w:type="dxa"/>
+            <w:tcBorders>
+              <w:top w:val="single" w:sz="4" w:space="0" w:color="auto"/>
+              <w:left w:val="single" w:sz="4" w:space="0" w:color="auto"/>
+              <w:bottom w:val="single" w:sz="4" w:space="0" w:color="auto"/>
+              <w:right w:val="single" w:sz="4" w:space="0" w:color="auto"/>
+            </w:tcBorders>
+            <w:vAlign w:val="center"/>
+          </w:tcPr>
+          <w:p>
+            <w:pPr>
+              <w:pStyle w:val="a5"/>
+              <w:ind w:left="0"/>
+              <w:jc w:val="center"/>
+              <w:rPr>
+                <w:color w:val="000000"/>
+                <w:lang w:val="en-US"/>
+              </w:rPr>
+            </w:pPr>
+          </w:p>
+        </w:tc>
+        <w:tc>
+          <w:tcPr>
+            <w:tcW w:w="766" w:type="dxa"/>
+            <w:tcBorders>
+              <w:top w:val="single" w:sz="4" w:space="0" w:color="auto"/>
+              <w:left w:val="single" w:sz="4" w:space="0" w:color="auto"/>
+              <w:bottom w:val="single" w:sz="4" w:space="0" w:color="auto"/>
+              <w:right w:val="single" w:sz="4" w:space="0" w:color="auto"/>
+            </w:tcBorders>
+            <w:vAlign w:val="center"/>
+          </w:tcPr>
+          <w:p>
+            <w:pPr>
+              <w:pStyle w:val="a5"/>
+              <w:ind w:left="0"/>
+              <w:jc w:val="center"/>
+              <w:rPr>
+                <w:color w:val="000000"/>
+                <w:lang w:val="en-US"/>
+              </w:rPr>
+            </w:pPr>
+          </w:p>
+        </w:tc>
+        <w:tc>
+          <w:tcPr>
+            <w:tcW w:w="765" w:type="dxa"/>
+            <w:tcBorders>
+              <w:top w:val="single" w:sz="4" w:space="0" w:color="auto"/>
+              <w:left w:val="single" w:sz="4" w:space="0" w:color="auto"/>
+              <w:bottom w:val="single" w:sz="4" w:space="0" w:color="auto"/>
+              <w:right w:val="single" w:sz="4" w:space="0" w:color="auto"/>
+            </w:tcBorders>
+            <w:vAlign w:val="center"/>
+          </w:tcPr>
+          <w:p>
+            <w:pPr>
+              <w:pStyle w:val="a5"/>
+              <w:ind w:left="0"/>
+              <w:jc w:val="center"/>
+              <w:rPr>
+                <w:color w:val="000000"/>
+                <w:lang w:val="en-US"/>
+              </w:rPr>
+            </w:pPr>
+          </w:p>
+        </w:tc>
+        <w:tc>
+          <w:tcPr>
+            <w:tcW w:w="758" w:type="dxa"/>
+            <w:tcBorders>
+              <w:top w:val="single" w:sz="4" w:space="0" w:color="auto"/>
+              <w:left w:val="single" w:sz="4" w:space="0" w:color="auto"/>
+              <w:bottom w:val="single" w:sz="4" w:space="0" w:color="auto"/>
+              <w:right w:val="single" w:sz="4" w:space="0" w:color="auto"/>
+            </w:tcBorders>
+            <w:vAlign w:val="center"/>
+          </w:tcPr>
+          <w:p>
+            <w:pPr>
+              <w:pStyle w:val="a5"/>
+              <w:ind w:left="0"/>
+              <w:jc w:val="center"/>
+              <w:rPr>
+                <w:color w:val="000000"/>
+                <w:lang w:val="en-US"/>
+              </w:rPr>
+            </w:pPr>
+          </w:p>
+        </w:tc>
+        <w:tc>
+          <w:tcPr>
+            <w:tcW w:w="884" w:type="dxa"/>
+            <w:tcBorders>
+              <w:top w:val="single" w:sz="4" w:space="0" w:color="auto"/>
+              <w:left w:val="single" w:sz="4" w:space="0" w:color="auto"/>
+              <w:bottom w:val="single" w:sz="4" w:space="0" w:color="auto"/>
+              <w:right w:val="single" w:sz="4" w:space="0" w:color="auto"/>
+            </w:tcBorders>
+            <w:vAlign w:val="center"/>
+          </w:tcPr>
+          <w:p>
+            <w:pPr>
+              <w:pStyle w:val="a5"/>
+              <w:ind w:left="0"/>
+              <w:jc w:val="center"/>
+              <w:rPr>
+                <w:color w:val="000000"/>
+                <w:lang w:val="en-US"/>
+              </w:rPr>
+            </w:pPr>
+          </w:p>
+        </w:tc>
+        <w:tc>
+          <w:tcPr>
+            <w:tcW w:w="1124" w:type="dxa"/>
+            <w:tcBorders>
+              <w:top w:val="single" w:sz="4" w:space="0" w:color="auto"/>
+              <w:left w:val="single" w:sz="4" w:space="0" w:color="auto"/>
+              <w:bottom w:val="single" w:sz="4" w:space="0" w:color="auto"/>
+              <w:right w:val="single" w:sz="4" w:space="0" w:color="auto"/>
+            </w:tcBorders>
+            <w:vAlign w:val="center"/>
+          </w:tcPr>
+          <w:p>
+            <w:pPr>
+              <w:pStyle w:val="a5"/>
+              <w:ind w:left="0"/>
+              <w:jc w:val="center"/>
+              <w:rPr>
+                <w:color w:val="000000"/>
+                <w:lang w:val="en-US"/>
+              </w:rPr>
+            </w:pPr>
+          </w:p>
+        </w:tc>
+      </w:tr>
+      <w:tr>
+        <w:tc>
+          <w:tcPr>
+            <w:tcW w:w="1544" w:type="dxa"/>
+            <w:tcBorders>
+              <w:top w:val="single" w:sz="4" w:space="0" w:color="auto"/>
+              <w:left w:val="single" w:sz="4" w:space="0" w:color="auto"/>
+              <w:bottom w:val="single" w:sz="4" w:space="0" w:color="auto"/>
+              <w:right w:val="single" w:sz="4" w:space="0" w:color="auto"/>
+            </w:tcBorders>
+            <w:vAlign w:val="center"/>
+            <w:hideMark/>
+          </w:tcPr>
+          <w:p>
+            <w:pPr>
+              <w:pStyle w:val="a5"/>
+              <w:ind w:left="0"/>
+              <w:jc w:val="center"/>
+              <w:rPr>
+                <w:color w:val="000000"/>
+                <w:lang w:val="en-US"/>
+              </w:rPr>
+            </w:pPr>
+            <w:r>
+              <w:rPr>
+                <w:color w:val="000000"/>
+                <w:lang w:val="en-US"/>
+              </w:rPr>
+              <w:t xml:space="preserve">F7 </w:t>
+            </w:r>
+          </w:p>
+        </w:tc>
+        <w:tc>
+          <w:tcPr>
+            <w:tcW w:w="1551" w:type="dxa"/>
+            <w:tcBorders>
+              <w:top w:val="single" w:sz="4" w:space="0" w:color="auto"/>
+              <w:left w:val="single" w:sz="4" w:space="0" w:color="auto"/>
+              <w:bottom w:val="single" w:sz="4" w:space="0" w:color="auto"/>
+              <w:right w:val="single" w:sz="4" w:space="0" w:color="auto"/>
+            </w:tcBorders>
+            <w:vAlign w:val="center"/>
+          </w:tcPr>
+          <w:p>
+            <w:pPr>
+              <w:pStyle w:val="a5"/>
+              <w:ind w:left="0"/>
+              <w:jc w:val="center"/>
+              <w:rPr>
+                <w:color w:val="000000"/>
+                <w:lang w:val="en-US"/>
+              </w:rPr>
+            </w:pPr>
+          </w:p>
+        </w:tc>
+        <w:tc>
+          <w:tcPr>
+            <w:tcW w:w="667" w:type="dxa"/>
+            <w:tcBorders>
+              <w:top w:val="single" w:sz="4" w:space="0" w:color="auto"/>
+              <w:left w:val="single" w:sz="4" w:space="0" w:color="auto"/>
+              <w:bottom w:val="single" w:sz="4" w:space="0" w:color="auto"/>
+              <w:right w:val="single" w:sz="4" w:space="0" w:color="auto"/>
+            </w:tcBorders>
+            <w:vAlign w:val="center"/>
+          </w:tcPr>
+          <w:p>
+            <w:pPr>
+              <w:pStyle w:val="a5"/>
+              <w:ind w:left="0"/>
+              <w:jc w:val="center"/>
+              <w:rPr>
+                <w:color w:val="000000"/>
+                <w:lang w:val="en-US"/>
+              </w:rPr>
+            </w:pPr>
+          </w:p>
+        </w:tc>
+        <w:tc>
+          <w:tcPr>
+            <w:tcW w:w="766" w:type="dxa"/>
+            <w:tcBorders>
+              <w:top w:val="single" w:sz="4" w:space="0" w:color="auto"/>
+              <w:left w:val="single" w:sz="4" w:space="0" w:color="auto"/>
+              <w:bottom w:val="single" w:sz="4" w:space="0" w:color="auto"/>
+              <w:right w:val="single" w:sz="4" w:space="0" w:color="auto"/>
+            </w:tcBorders>
+            <w:vAlign w:val="center"/>
+          </w:tcPr>
+          <w:p>
+            <w:pPr>
+              <w:pStyle w:val="a5"/>
+              <w:ind w:left="0"/>
+              <w:jc w:val="center"/>
+              <w:rPr>
+                <w:color w:val="000000"/>
+                <w:lang w:val="en-US"/>
+              </w:rPr>
+            </w:pPr>
+          </w:p>
+        </w:tc>
+        <w:tc>
+          <w:tcPr>
+            <w:tcW w:w="667" w:type="dxa"/>
+            <w:tcBorders>
+              <w:top w:val="single" w:sz="4" w:space="0" w:color="auto"/>
+              <w:left w:val="single" w:sz="4" w:space="0" w:color="auto"/>
+              <w:bottom w:val="single" w:sz="4" w:space="0" w:color="auto"/>
+              <w:right w:val="single" w:sz="4" w:space="0" w:color="auto"/>
+            </w:tcBorders>
+            <w:vAlign w:val="center"/>
+          </w:tcPr>
+          <w:p>
+            <w:pPr>
+              <w:pStyle w:val="a5"/>
+              <w:ind w:left="0"/>
+              <w:jc w:val="center"/>
+              <w:rPr>
+                <w:color w:val="000000"/>
+                <w:lang w:val="en-US"/>
+              </w:rPr>
+            </w:pPr>
+          </w:p>
+        </w:tc>
+        <w:tc>
+          <w:tcPr>
+            <w:tcW w:w="766" w:type="dxa"/>
+            <w:tcBorders>
+              <w:top w:val="single" w:sz="4" w:space="0" w:color="auto"/>
+              <w:left w:val="single" w:sz="4" w:space="0" w:color="auto"/>
+              <w:bottom w:val="single" w:sz="4" w:space="0" w:color="auto"/>
+              <w:right w:val="single" w:sz="4" w:space="0" w:color="auto"/>
+            </w:tcBorders>
+            <w:vAlign w:val="center"/>
+          </w:tcPr>
+          <w:p>
+            <w:pPr>
+              <w:pStyle w:val="a5"/>
+              <w:ind w:left="0"/>
+              <w:jc w:val="center"/>
+              <w:rPr>
+                <w:color w:val="000000"/>
+                <w:lang w:val="en-US"/>
+              </w:rPr>
+            </w:pPr>
+          </w:p>
+        </w:tc>
+        <w:tc>
+          <w:tcPr>
+            <w:tcW w:w="765" w:type="dxa"/>
+            <w:tcBorders>
+              <w:top w:val="single" w:sz="4" w:space="0" w:color="auto"/>
+              <w:left w:val="single" w:sz="4" w:space="0" w:color="auto"/>
+              <w:bottom w:val="single" w:sz="4" w:space="0" w:color="auto"/>
+              <w:right w:val="single" w:sz="4" w:space="0" w:color="auto"/>
+            </w:tcBorders>
+            <w:vAlign w:val="center"/>
+          </w:tcPr>
+          <w:p>
+            <w:pPr>
+              <w:pStyle w:val="a5"/>
+              <w:ind w:left="0"/>
+              <w:jc w:val="center"/>
+              <w:rPr>
+                <w:color w:val="000000"/>
+                <w:lang w:val="en-US"/>
+              </w:rPr>
+            </w:pPr>
+          </w:p>
+        </w:tc>
+        <w:tc>
+          <w:tcPr>
+            <w:tcW w:w="758" w:type="dxa"/>
+            <w:tcBorders>
+              <w:top w:val="single" w:sz="4" w:space="0" w:color="auto"/>
+              <w:left w:val="single" w:sz="4" w:space="0" w:color="auto"/>
+              <w:bottom w:val="single" w:sz="4" w:space="0" w:color="auto"/>
+              <w:right w:val="single" w:sz="4" w:space="0" w:color="auto"/>
+            </w:tcBorders>
+            <w:vAlign w:val="center"/>
+          </w:tcPr>
+          <w:p>
+            <w:pPr>
+              <w:pStyle w:val="a5"/>
+              <w:ind w:left="0"/>
+              <w:jc w:val="center"/>
+              <w:rPr>
+                <w:color w:val="000000"/>
+                <w:lang w:val="en-US"/>
+              </w:rPr>
+            </w:pPr>
+          </w:p>
+        </w:tc>
+        <w:tc>
+          <w:tcPr>
+            <w:tcW w:w="884" w:type="dxa"/>
+            <w:tcBorders>
+              <w:top w:val="single" w:sz="4" w:space="0" w:color="auto"/>
+              <w:left w:val="single" w:sz="4" w:space="0" w:color="auto"/>
+              <w:bottom w:val="single" w:sz="4" w:space="0" w:color="auto"/>
+              <w:right w:val="single" w:sz="4" w:space="0" w:color="auto"/>
+            </w:tcBorders>
+            <w:vAlign w:val="center"/>
+          </w:tcPr>
+          <w:p>
+            <w:pPr>
+              <w:pStyle w:val="a5"/>
+              <w:ind w:left="0"/>
+              <w:jc w:val="center"/>
+              <w:rPr>
+                <w:color w:val="000000"/>
+                <w:lang w:val="en-US"/>
+              </w:rPr>
+            </w:pPr>
+          </w:p>
+        </w:tc>
+        <w:tc>
+          <w:tcPr>
+            <w:tcW w:w="1124" w:type="dxa"/>
+            <w:tcBorders>
+              <w:top w:val="single" w:sz="4" w:space="0" w:color="auto"/>
+              <w:left w:val="single" w:sz="4" w:space="0" w:color="auto"/>
+              <w:bottom w:val="single" w:sz="4" w:space="0" w:color="auto"/>
+              <w:right w:val="single" w:sz="4" w:space="0" w:color="auto"/>
+            </w:tcBorders>
+            <w:vAlign w:val="center"/>
+          </w:tcPr>
+          <w:p>
+            <w:pPr>
+              <w:pStyle w:val="a5"/>
+              <w:ind w:left="0"/>
+              <w:jc w:val="center"/>
+              <w:rPr>
+                <w:color w:val="000000"/>
+                <w:lang w:val="en-US"/>
+              </w:rPr>
+            </w:pPr>
+          </w:p>
+        </w:tc>
+      </w:tr>
+      <w:tr>
+        <w:tc>
+          <w:tcPr>
+            <w:tcW w:w="9492" w:type="dxa"/>
+            <w:gridSpan w:val="10"/>
+            <w:tcBorders>
+              <w:top w:val="single" w:sz="4" w:space="0" w:color="auto"/>
+              <w:left w:val="single" w:sz="4" w:space="0" w:color="auto"/>
+              <w:bottom w:val="single" w:sz="4" w:space="0" w:color="auto"/>
+              <w:right w:val="single" w:sz="4" w:space="0" w:color="auto"/>
+            </w:tcBorders>
+            <w:vAlign w:val="center"/>
+          </w:tcPr>
+          <w:p>
+            <w:pPr>
+              <w:pStyle w:val="a5"/>
+              <w:ind w:left="0"/>
+              <w:jc w:val="center"/>
+              <w:rPr>
+                <w:color w:val="000000"/>
+              </w:rPr>
+            </w:pPr>
+          </w:p>
+        </w:tc>
+      </w:tr>
+      <w:tr>
+        <w:tc>
+          <w:tcPr>
+            <w:tcW w:w="1544" w:type="dxa"/>
+            <w:tcBorders>
+              <w:top w:val="single" w:sz="4" w:space="0" w:color="auto"/>
+              <w:left w:val="single" w:sz="4" w:space="0" w:color="auto"/>
+              <w:bottom w:val="single" w:sz="4" w:space="0" w:color="auto"/>
+              <w:right w:val="single" w:sz="4" w:space="0" w:color="auto"/>
+            </w:tcBorders>
+            <w:vAlign w:val="center"/>
+            <w:hideMark/>
+          </w:tcPr>
+          <w:p>
+            <w:pPr>
+              <w:pStyle w:val="a5"/>
+              <w:ind w:left="0"/>
+              <w:jc w:val="center"/>
+              <w:rPr>
+                <w:color w:val="000000"/>
+                <w:lang w:val="en-US"/>
+              </w:rPr>
+            </w:pPr>
+            <w:r>
+              <w:rPr>
+                <w:color w:val="000000"/>
+                <w:lang w:val="en-US"/>
+              </w:rPr>
+              <w:t>E0</w:t>
+            </w:r>
+          </w:p>
+        </w:tc>
+        <w:tc>
+          <w:tcPr>
+            <w:tcW w:w="1551" w:type="dxa"/>
+            <w:tcBorders>
+              <w:top w:val="single" w:sz="4" w:space="0" w:color="auto"/>
+              <w:left w:val="single" w:sz="4" w:space="0" w:color="auto"/>
+              <w:bottom w:val="single" w:sz="4" w:space="0" w:color="auto"/>
+              <w:right w:val="single" w:sz="4" w:space="0" w:color="auto"/>
+            </w:tcBorders>
+            <w:vAlign w:val="center"/>
+          </w:tcPr>
+          <w:p>
+            <w:pPr>
+              <w:pStyle w:val="a5"/>
+              <w:ind w:left="0"/>
+              <w:jc w:val="center"/>
+              <w:rPr>
+                <w:color w:val="000000"/>
+                <w:lang w:val="en-US"/>
+              </w:rPr>
+            </w:pPr>
+          </w:p>
+        </w:tc>
+        <w:tc>
+          <w:tcPr>
+            <w:tcW w:w="667" w:type="dxa"/>
+            <w:tcBorders>
+              <w:top w:val="single" w:sz="4" w:space="0" w:color="auto"/>
+              <w:left w:val="single" w:sz="4" w:space="0" w:color="auto"/>
+              <w:bottom w:val="single" w:sz="4" w:space="0" w:color="auto"/>
+              <w:right w:val="single" w:sz="4" w:space="0" w:color="auto"/>
+            </w:tcBorders>
+            <w:vAlign w:val="center"/>
+          </w:tcPr>
+          <w:p>
+            <w:pPr>
+              <w:pStyle w:val="a5"/>
+              <w:ind w:left="0"/>
+              <w:jc w:val="center"/>
+              <w:rPr>
+                <w:color w:val="000000"/>
+                <w:lang w:val="en-US"/>
+              </w:rPr>
+            </w:pPr>
+          </w:p>
+        </w:tc>
+        <w:tc>
+          <w:tcPr>
+            <w:tcW w:w="766" w:type="dxa"/>
+            <w:tcBorders>
+              <w:top w:val="single" w:sz="4" w:space="0" w:color="auto"/>
+              <w:left w:val="single" w:sz="4" w:space="0" w:color="auto"/>
+              <w:bottom w:val="single" w:sz="4" w:space="0" w:color="auto"/>
+              <w:right w:val="single" w:sz="4" w:space="0" w:color="auto"/>
+            </w:tcBorders>
+            <w:vAlign w:val="center"/>
+          </w:tcPr>
+          <w:p>
+            <w:pPr>
+              <w:pStyle w:val="a5"/>
+              <w:ind w:left="0"/>
+              <w:jc w:val="center"/>
+              <w:rPr>
+                <w:color w:val="000000"/>
+                <w:lang w:val="en-US"/>
+              </w:rPr>
+            </w:pPr>
+          </w:p>
+        </w:tc>
+        <w:tc>
+          <w:tcPr>
+            <w:tcW w:w="667" w:type="dxa"/>
+            <w:tcBorders>
+              <w:top w:val="single" w:sz="4" w:space="0" w:color="auto"/>
+              <w:left w:val="single" w:sz="4" w:space="0" w:color="auto"/>
+              <w:bottom w:val="single" w:sz="4" w:space="0" w:color="auto"/>
+              <w:right w:val="single" w:sz="4" w:space="0" w:color="auto"/>
+            </w:tcBorders>
+            <w:vAlign w:val="center"/>
+          </w:tcPr>
+          <w:p>
+            <w:pPr>
+              <w:pStyle w:val="a5"/>
+              <w:ind w:left="0"/>
+              <w:jc w:val="center"/>
+              <w:rPr>
+                <w:color w:val="000000"/>
+                <w:lang w:val="en-US"/>
+              </w:rPr>
+            </w:pPr>
+          </w:p>
+        </w:tc>
+        <w:tc>
+          <w:tcPr>
+            <w:tcW w:w="766" w:type="dxa"/>
+            <w:tcBorders>
+              <w:top w:val="single" w:sz="4" w:space="0" w:color="auto"/>
+              <w:left w:val="single" w:sz="4" w:space="0" w:color="auto"/>
+              <w:bottom w:val="single" w:sz="4" w:space="0" w:color="auto"/>
+              <w:right w:val="single" w:sz="4" w:space="0" w:color="auto"/>
+            </w:tcBorders>
+            <w:vAlign w:val="center"/>
+          </w:tcPr>
+          <w:p>
+            <w:pPr>
+              <w:pStyle w:val="a5"/>
+              <w:ind w:left="0"/>
+              <w:jc w:val="center"/>
+              <w:rPr>
+                <w:color w:val="000000"/>
+                <w:lang w:val="en-US"/>
+              </w:rPr>
+            </w:pPr>
+          </w:p>
+        </w:tc>
+        <w:tc>
+          <w:tcPr>
+            <w:tcW w:w="765" w:type="dxa"/>
+            <w:tcBorders>
+              <w:top w:val="single" w:sz="4" w:space="0" w:color="auto"/>
+              <w:left w:val="single" w:sz="4" w:space="0" w:color="auto"/>
+              <w:bottom w:val="single" w:sz="4" w:space="0" w:color="auto"/>
+              <w:right w:val="single" w:sz="4" w:space="0" w:color="auto"/>
+            </w:tcBorders>
+            <w:vAlign w:val="center"/>
+          </w:tcPr>
+          <w:p>
+            <w:pPr>
+              <w:pStyle w:val="a5"/>
+              <w:ind w:left="0"/>
+              <w:jc w:val="center"/>
+              <w:rPr>
+                <w:color w:val="000000"/>
+                <w:lang w:val="en-US"/>
+              </w:rPr>
+            </w:pPr>
+          </w:p>
+        </w:tc>
+        <w:tc>
+          <w:tcPr>
+            <w:tcW w:w="758" w:type="dxa"/>
+            <w:tcBorders>
+              <w:top w:val="single" w:sz="4" w:space="0" w:color="auto"/>
+              <w:left w:val="single" w:sz="4" w:space="0" w:color="auto"/>
+              <w:bottom w:val="single" w:sz="4" w:space="0" w:color="auto"/>
+              <w:right w:val="single" w:sz="4" w:space="0" w:color="auto"/>
+            </w:tcBorders>
+            <w:vAlign w:val="center"/>
+          </w:tcPr>
+          <w:p>
+            <w:pPr>
+              <w:pStyle w:val="a5"/>
+              <w:ind w:left="0"/>
+              <w:jc w:val="center"/>
+              <w:rPr>
+                <w:color w:val="000000"/>
+                <w:lang w:val="en-US"/>
+              </w:rPr>
+            </w:pPr>
+          </w:p>
+        </w:tc>
+        <w:tc>
+          <w:tcPr>
+            <w:tcW w:w="884" w:type="dxa"/>
+            <w:tcBorders>
+              <w:top w:val="single" w:sz="4" w:space="0" w:color="auto"/>
+              <w:left w:val="single" w:sz="4" w:space="0" w:color="auto"/>
+              <w:bottom w:val="single" w:sz="4" w:space="0" w:color="auto"/>
+              <w:right w:val="single" w:sz="4" w:space="0" w:color="auto"/>
+            </w:tcBorders>
+            <w:vAlign w:val="center"/>
+          </w:tcPr>
+          <w:p>
+            <w:pPr>
+              <w:pStyle w:val="a5"/>
+              <w:ind w:left="0"/>
+              <w:jc w:val="center"/>
+              <w:rPr>
+                <w:color w:val="000000"/>
+                <w:lang w:val="en-US"/>
+              </w:rPr>
+            </w:pPr>
+          </w:p>
+        </w:tc>
+        <w:tc>
+          <w:tcPr>
+            <w:tcW w:w="1124" w:type="dxa"/>
+            <w:tcBorders>
+              <w:top w:val="single" w:sz="4" w:space="0" w:color="auto"/>
+              <w:left w:val="single" w:sz="4" w:space="0" w:color="auto"/>
+              <w:bottom w:val="single" w:sz="4" w:space="0" w:color="auto"/>
+              <w:right w:val="single" w:sz="4" w:space="0" w:color="auto"/>
+            </w:tcBorders>
+            <w:vAlign w:val="center"/>
+          </w:tcPr>
+          <w:p>
+            <w:pPr>
+              <w:pStyle w:val="a5"/>
+              <w:ind w:left="0"/>
+              <w:jc w:val="center"/>
+              <w:rPr>
+                <w:color w:val="000000"/>
+                <w:lang w:val="en-US"/>
+              </w:rPr>
+            </w:pPr>
+          </w:p>
+        </w:tc>
+      </w:tr>
+      <w:tr>
+        <w:tc>
+          <w:tcPr>
+            <w:tcW w:w="1544" w:type="dxa"/>
+            <w:tcBorders>
+              <w:top w:val="single" w:sz="4" w:space="0" w:color="auto"/>
+              <w:left w:val="single" w:sz="4" w:space="0" w:color="auto"/>
+              <w:bottom w:val="single" w:sz="4" w:space="0" w:color="auto"/>
+              <w:right w:val="single" w:sz="4" w:space="0" w:color="auto"/>
+            </w:tcBorders>
+            <w:vAlign w:val="center"/>
+            <w:hideMark/>
+          </w:tcPr>
+          <w:p>
+            <w:pPr>
+              <w:pStyle w:val="a5"/>
+              <w:ind w:left="0"/>
+              <w:jc w:val="center"/>
+              <w:rPr>
+                <w:color w:val="000000"/>
+                <w:lang w:val="en-US"/>
+              </w:rPr>
+            </w:pPr>
+            <w:r>
+              <w:rPr>
+                <w:color w:val="000000"/>
+                <w:lang w:val="en-US"/>
+              </w:rPr>
+              <w:t>F4</w:t>
+            </w:r>
+          </w:p>
+        </w:tc>
+        <w:tc>
+          <w:tcPr>
+            <w:tcW w:w="1551" w:type="dxa"/>
+            <w:tcBorders>
+              <w:top w:val="single" w:sz="4" w:space="0" w:color="auto"/>
+              <w:left w:val="single" w:sz="4" w:space="0" w:color="auto"/>
+              <w:bottom w:val="single" w:sz="4" w:space="0" w:color="auto"/>
+              <w:right w:val="single" w:sz="4" w:space="0" w:color="auto"/>
+            </w:tcBorders>
+            <w:vAlign w:val="center"/>
+          </w:tcPr>
+          <w:p>
+            <w:pPr>
+              <w:pStyle w:val="a5"/>
+              <w:ind w:left="0"/>
+              <w:jc w:val="center"/>
+              <w:rPr>
+                <w:color w:val="000000"/>
+                <w:lang w:val="en-US"/>
+              </w:rPr>
+            </w:pPr>
+          </w:p>
+        </w:tc>
+        <w:tc>
+          <w:tcPr>
+            <w:tcW w:w="667" w:type="dxa"/>
+            <w:tcBorders>
+              <w:top w:val="single" w:sz="4" w:space="0" w:color="auto"/>
+              <w:left w:val="single" w:sz="4" w:space="0" w:color="auto"/>
+              <w:bottom w:val="single" w:sz="4" w:space="0" w:color="auto"/>
+              <w:right w:val="single" w:sz="4" w:space="0" w:color="auto"/>
+            </w:tcBorders>
+            <w:vAlign w:val="center"/>
+          </w:tcPr>
+          <w:p>
+            <w:pPr>
+              <w:pStyle w:val="a5"/>
+              <w:ind w:left="0"/>
+              <w:jc w:val="center"/>
+              <w:rPr>
+                <w:color w:val="000000"/>
+                <w:lang w:val="en-US"/>
+              </w:rPr>
+            </w:pPr>
+          </w:p>
+        </w:tc>
+        <w:tc>
+          <w:tcPr>
+            <w:tcW w:w="766" w:type="dxa"/>
+            <w:tcBorders>
+              <w:top w:val="single" w:sz="4" w:space="0" w:color="auto"/>
+              <w:left w:val="single" w:sz="4" w:space="0" w:color="auto"/>
+              <w:bottom w:val="single" w:sz="4" w:space="0" w:color="auto"/>
+              <w:right w:val="single" w:sz="4" w:space="0" w:color="auto"/>
+            </w:tcBorders>
+            <w:vAlign w:val="center"/>
+          </w:tcPr>
+          <w:p>
+            <w:pPr>
+              <w:pStyle w:val="a5"/>
+              <w:ind w:left="0"/>
+              <w:jc w:val="center"/>
+              <w:rPr>
+                <w:color w:val="000000"/>
+                <w:lang w:val="en-US"/>
+              </w:rPr>
+            </w:pPr>
+          </w:p>
+        </w:tc>
+        <w:tc>
+          <w:tcPr>
+            <w:tcW w:w="667" w:type="dxa"/>
+            <w:tcBorders>
+              <w:top w:val="single" w:sz="4" w:space="0" w:color="auto"/>
+              <w:left w:val="single" w:sz="4" w:space="0" w:color="auto"/>
+              <w:bottom w:val="single" w:sz="4" w:space="0" w:color="auto"/>
+              <w:right w:val="single" w:sz="4" w:space="0" w:color="auto"/>
+            </w:tcBorders>
+            <w:vAlign w:val="center"/>
+          </w:tcPr>
+          <w:p>
+            <w:pPr>
+              <w:pStyle w:val="a5"/>
+              <w:ind w:left="0"/>
+              <w:jc w:val="center"/>
+              <w:rPr>
+                <w:color w:val="000000"/>
+                <w:lang w:val="en-US"/>
+              </w:rPr>
+            </w:pPr>
+          </w:p>
+        </w:tc>
+        <w:tc>
+          <w:tcPr>
+            <w:tcW w:w="766" w:type="dxa"/>
+            <w:tcBorders>
+              <w:top w:val="single" w:sz="4" w:space="0" w:color="auto"/>
+              <w:left w:val="single" w:sz="4" w:space="0" w:color="auto"/>
+              <w:bottom w:val="single" w:sz="4" w:space="0" w:color="auto"/>
+              <w:right w:val="single" w:sz="4" w:space="0" w:color="auto"/>
+            </w:tcBorders>
+            <w:vAlign w:val="center"/>
+          </w:tcPr>
+          <w:p>
+            <w:pPr>
+              <w:pStyle w:val="a5"/>
+              <w:ind w:left="0"/>
+              <w:jc w:val="center"/>
+              <w:rPr>
+                <w:color w:val="000000"/>
+                <w:lang w:val="en-US"/>
+              </w:rPr>
+            </w:pPr>
+          </w:p>
+        </w:tc>
+        <w:tc>
+          <w:tcPr>
+            <w:tcW w:w="765" w:type="dxa"/>
+            <w:tcBorders>
+              <w:top w:val="single" w:sz="4" w:space="0" w:color="auto"/>
+              <w:left w:val="single" w:sz="4" w:space="0" w:color="auto"/>
+              <w:bottom w:val="single" w:sz="4" w:space="0" w:color="auto"/>
+              <w:right w:val="single" w:sz="4" w:space="0" w:color="auto"/>
+            </w:tcBorders>
+            <w:vAlign w:val="center"/>
+          </w:tcPr>
+          <w:p>
+            <w:pPr>
+              <w:pStyle w:val="a5"/>
+              <w:ind w:left="0"/>
+              <w:jc w:val="center"/>
+              <w:rPr>
+                <w:color w:val="000000"/>
+                <w:lang w:val="en-US"/>
+              </w:rPr>
+            </w:pPr>
+          </w:p>
+        </w:tc>
+        <w:tc>
+          <w:tcPr>
+            <w:tcW w:w="758" w:type="dxa"/>
+            <w:tcBorders>
+              <w:top w:val="single" w:sz="4" w:space="0" w:color="auto"/>
+              <w:left w:val="single" w:sz="4" w:space="0" w:color="auto"/>
+              <w:bottom w:val="single" w:sz="4" w:space="0" w:color="auto"/>
+              <w:right w:val="single" w:sz="4" w:space="0" w:color="auto"/>
+            </w:tcBorders>
+            <w:vAlign w:val="center"/>
+          </w:tcPr>
+          <w:p>
+            <w:pPr>
+              <w:pStyle w:val="a5"/>
+              <w:ind w:left="0"/>
+              <w:jc w:val="center"/>
+              <w:rPr>
+                <w:color w:val="000000"/>
+                <w:lang w:val="en-US"/>
+              </w:rPr>
+            </w:pPr>
+          </w:p>
+        </w:tc>
+        <w:tc>
+          <w:tcPr>
+            <w:tcW w:w="884" w:type="dxa"/>
+            <w:tcBorders>
+              <w:top w:val="single" w:sz="4" w:space="0" w:color="auto"/>
+              <w:left w:val="single" w:sz="4" w:space="0" w:color="auto"/>
+              <w:bottom w:val="single" w:sz="4" w:space="0" w:color="auto"/>
+              <w:right w:val="single" w:sz="4" w:space="0" w:color="auto"/>
+            </w:tcBorders>
+            <w:vAlign w:val="center"/>
+          </w:tcPr>
+          <w:p>
+            <w:pPr>
+              <w:pStyle w:val="a5"/>
+              <w:ind w:left="0"/>
+              <w:jc w:val="center"/>
+              <w:rPr>
+                <w:color w:val="000000"/>
+                <w:lang w:val="en-US"/>
+              </w:rPr>
+            </w:pPr>
+          </w:p>
+        </w:tc>
+        <w:tc>
+          <w:tcPr>
+            <w:tcW w:w="1124" w:type="dxa"/>
+            <w:tcBorders>
+              <w:top w:val="single" w:sz="4" w:space="0" w:color="auto"/>
+              <w:left w:val="single" w:sz="4" w:space="0" w:color="auto"/>
+              <w:bottom w:val="single" w:sz="4" w:space="0" w:color="auto"/>
+              <w:right w:val="single" w:sz="4" w:space="0" w:color="auto"/>
+            </w:tcBorders>
+            <w:vAlign w:val="center"/>
+          </w:tcPr>
+          <w:p>
+            <w:pPr>
+              <w:pStyle w:val="a5"/>
+              <w:ind w:left="0"/>
+              <w:jc w:val="center"/>
+              <w:rPr>
+                <w:color w:val="000000"/>
+                <w:lang w:val="en-US"/>
+              </w:rPr>
+            </w:pPr>
+          </w:p>
+        </w:tc>
+      </w:tr>
+      <w:tr>
+        <w:tc>
+          <w:tcPr>
+            <w:tcW w:w="1544" w:type="dxa"/>
+            <w:tcBorders>
+              <w:top w:val="single" w:sz="4" w:space="0" w:color="auto"/>
+              <w:left w:val="single" w:sz="4" w:space="0" w:color="auto"/>
+              <w:bottom w:val="single" w:sz="4" w:space="0" w:color="auto"/>
+              <w:right w:val="single" w:sz="4" w:space="0" w:color="auto"/>
+            </w:tcBorders>
+            <w:vAlign w:val="center"/>
+            <w:hideMark/>
+          </w:tcPr>
+          <w:p>
+            <w:pPr>
+              <w:pStyle w:val="a5"/>
+              <w:ind w:left="0"/>
+              <w:jc w:val="center"/>
+              <w:rPr>
+                <w:color w:val="000000"/>
+                <w:lang w:val="en-US"/>
+              </w:rPr>
+            </w:pPr>
+            <w:r>
+              <w:rPr>
+                <w:color w:val="000000"/>
+                <w:lang w:val="en-US"/>
+              </w:rPr>
+              <w:t>F5</w:t>
+            </w:r>
+          </w:p>
+        </w:tc>
+        <w:tc>
+          <w:tcPr>
+            <w:tcW w:w="1551" w:type="dxa"/>
+            <w:tcBorders>
+              <w:top w:val="single" w:sz="4" w:space="0" w:color="auto"/>
+              <w:left w:val="single" w:sz="4" w:space="0" w:color="auto"/>
+              <w:bottom w:val="single" w:sz="4" w:space="0" w:color="auto"/>
+              <w:right w:val="single" w:sz="4" w:space="0" w:color="auto"/>
+            </w:tcBorders>
+            <w:vAlign w:val="center"/>
+          </w:tcPr>
+          <w:p>
+            <w:pPr>
+              <w:pStyle w:val="a5"/>
+              <w:ind w:left="0"/>
+              <w:jc w:val="center"/>
+              <w:rPr>
+                <w:color w:val="000000"/>
+                <w:lang w:val="en-US"/>
+              </w:rPr>
+            </w:pPr>
+          </w:p>
+        </w:tc>
+        <w:tc>
+          <w:tcPr>
+            <w:tcW w:w="667" w:type="dxa"/>
+            <w:tcBorders>
+              <w:top w:val="single" w:sz="4" w:space="0" w:color="auto"/>
+              <w:left w:val="single" w:sz="4" w:space="0" w:color="auto"/>
+              <w:bottom w:val="single" w:sz="4" w:space="0" w:color="auto"/>
+              <w:right w:val="single" w:sz="4" w:space="0" w:color="auto"/>
+            </w:tcBorders>
+            <w:vAlign w:val="center"/>
+          </w:tcPr>
+          <w:p>
+            <w:pPr>
+              <w:pStyle w:val="a5"/>
+              <w:ind w:left="0"/>
+              <w:jc w:val="center"/>
+              <w:rPr>
+                <w:color w:val="000000"/>
+                <w:lang w:val="en-US"/>
+              </w:rPr>
+            </w:pPr>
+          </w:p>
+        </w:tc>
+        <w:tc>
+          <w:tcPr>
+            <w:tcW w:w="766" w:type="dxa"/>
+            <w:tcBorders>
+              <w:top w:val="single" w:sz="4" w:space="0" w:color="auto"/>
+              <w:left w:val="single" w:sz="4" w:space="0" w:color="auto"/>
+              <w:bottom w:val="single" w:sz="4" w:space="0" w:color="auto"/>
+              <w:right w:val="single" w:sz="4" w:space="0" w:color="auto"/>
+            </w:tcBorders>
+            <w:vAlign w:val="center"/>
+          </w:tcPr>
+          <w:p>
+            <w:pPr>
+              <w:pStyle w:val="a5"/>
+              <w:ind w:left="0"/>
+              <w:jc w:val="center"/>
+              <w:rPr>
+                <w:color w:val="000000"/>
+                <w:lang w:val="en-US"/>
+              </w:rPr>
+            </w:pPr>
+          </w:p>
+        </w:tc>
+        <w:tc>
+          <w:tcPr>
+            <w:tcW w:w="667" w:type="dxa"/>
+            <w:tcBorders>
+              <w:top w:val="single" w:sz="4" w:space="0" w:color="auto"/>
+              <w:left w:val="single" w:sz="4" w:space="0" w:color="auto"/>
+              <w:bottom w:val="single" w:sz="4" w:space="0" w:color="auto"/>
+              <w:right w:val="single" w:sz="4" w:space="0" w:color="auto"/>
+            </w:tcBorders>
+            <w:vAlign w:val="center"/>
+          </w:tcPr>
+          <w:p>
+            <w:pPr>
+              <w:pStyle w:val="a5"/>
+              <w:ind w:left="0"/>
+              <w:jc w:val="center"/>
+              <w:rPr>
+                <w:color w:val="000000"/>
+                <w:lang w:val="en-US"/>
+              </w:rPr>
+            </w:pPr>
+          </w:p>
+        </w:tc>
+        <w:tc>
+          <w:tcPr>
+            <w:tcW w:w="766" w:type="dxa"/>
+            <w:tcBorders>
+              <w:top w:val="single" w:sz="4" w:space="0" w:color="auto"/>
+              <w:left w:val="single" w:sz="4" w:space="0" w:color="auto"/>
+              <w:bottom w:val="single" w:sz="4" w:space="0" w:color="auto"/>
+              <w:right w:val="single" w:sz="4" w:space="0" w:color="auto"/>
+            </w:tcBorders>
+            <w:vAlign w:val="center"/>
+          </w:tcPr>
+          <w:p>
+            <w:pPr>
+              <w:pStyle w:val="a5"/>
+              <w:ind w:left="0"/>
+              <w:jc w:val="center"/>
+              <w:rPr>
+                <w:color w:val="000000"/>
+                <w:lang w:val="en-US"/>
+              </w:rPr>
+            </w:pPr>
+          </w:p>
+        </w:tc>
+        <w:tc>
+          <w:tcPr>
+            <w:tcW w:w="765" w:type="dxa"/>
+            <w:tcBorders>
+              <w:top w:val="single" w:sz="4" w:space="0" w:color="auto"/>
+              <w:left w:val="single" w:sz="4" w:space="0" w:color="auto"/>
+              <w:bottom w:val="single" w:sz="4" w:space="0" w:color="auto"/>
+              <w:right w:val="single" w:sz="4" w:space="0" w:color="auto"/>
+            </w:tcBorders>
+            <w:vAlign w:val="center"/>
+          </w:tcPr>
+          <w:p>
+            <w:pPr>
+              <w:pStyle w:val="a5"/>
+              <w:ind w:left="0"/>
+              <w:jc w:val="center"/>
+              <w:rPr>
+                <w:color w:val="000000"/>
+                <w:lang w:val="en-US"/>
+              </w:rPr>
+            </w:pPr>
+          </w:p>
+        </w:tc>
+        <w:tc>
+          <w:tcPr>
+            <w:tcW w:w="758" w:type="dxa"/>
+            <w:tcBorders>
+              <w:top w:val="single" w:sz="4" w:space="0" w:color="auto"/>
+              <w:left w:val="single" w:sz="4" w:space="0" w:color="auto"/>
+              <w:bottom w:val="single" w:sz="4" w:space="0" w:color="auto"/>
+              <w:right w:val="single" w:sz="4" w:space="0" w:color="auto"/>
+            </w:tcBorders>
+            <w:vAlign w:val="center"/>
+          </w:tcPr>
+          <w:p>
+            <w:pPr>
+              <w:pStyle w:val="a5"/>
+              <w:ind w:left="0"/>
+              <w:jc w:val="center"/>
+              <w:rPr>
+                <w:color w:val="000000"/>
+                <w:lang w:val="en-US"/>
+              </w:rPr>
+            </w:pPr>
+          </w:p>
+        </w:tc>
+        <w:tc>
+          <w:tcPr>
+            <w:tcW w:w="884" w:type="dxa"/>
+            <w:tcBorders>
+              <w:top w:val="single" w:sz="4" w:space="0" w:color="auto"/>
+              <w:left w:val="single" w:sz="4" w:space="0" w:color="auto"/>
+              <w:bottom w:val="single" w:sz="4" w:space="0" w:color="auto"/>
+              <w:right w:val="single" w:sz="4" w:space="0" w:color="auto"/>
+            </w:tcBorders>
+            <w:vAlign w:val="center"/>
+          </w:tcPr>
+          <w:p>
+            <w:pPr>
+              <w:pStyle w:val="a5"/>
+              <w:ind w:left="0"/>
+              <w:jc w:val="center"/>
+              <w:rPr>
+                <w:color w:val="000000"/>
+                <w:lang w:val="en-US"/>
+              </w:rPr>
+            </w:pPr>
+          </w:p>
+        </w:tc>
+        <w:tc>
+          <w:tcPr>
+            <w:tcW w:w="1124" w:type="dxa"/>
+            <w:tcBorders>
+              <w:top w:val="single" w:sz="4" w:space="0" w:color="auto"/>
+              <w:left w:val="single" w:sz="4" w:space="0" w:color="auto"/>
+              <w:bottom w:val="single" w:sz="4" w:space="0" w:color="auto"/>
+              <w:right w:val="single" w:sz="4" w:space="0" w:color="auto"/>
+            </w:tcBorders>
+            <w:vAlign w:val="center"/>
+          </w:tcPr>
+          <w:p>
+            <w:pPr>
+              <w:pStyle w:val="a5"/>
+              <w:ind w:left="0"/>
+              <w:jc w:val="center"/>
+              <w:rPr>
+                <w:color w:val="000000"/>
+                <w:lang w:val="en-US"/>
+              </w:rPr>
+            </w:pPr>
+          </w:p>
+        </w:tc>
+      </w:tr>
+      <w:tr>
+        <w:tc>
+          <w:tcPr>
+            <w:tcW w:w="1544" w:type="dxa"/>
+            <w:tcBorders>
+              <w:top w:val="single" w:sz="4" w:space="0" w:color="auto"/>
+              <w:left w:val="single" w:sz="4" w:space="0" w:color="auto"/>
+              <w:bottom w:val="single" w:sz="4" w:space="0" w:color="auto"/>
+              <w:right w:val="single" w:sz="4" w:space="0" w:color="auto"/>
+            </w:tcBorders>
+            <w:vAlign w:val="center"/>
+            <w:hideMark/>
+          </w:tcPr>
+          <w:p>
+            <w:pPr>
+              <w:pStyle w:val="a5"/>
+              <w:ind w:left="0"/>
+              <w:jc w:val="center"/>
+              <w:rPr>
+                <w:color w:val="000000"/>
+                <w:lang w:val="en-US"/>
+              </w:rPr>
+            </w:pPr>
+            <w:r>
+              <w:rPr>
+                <w:color w:val="000000"/>
+                <w:lang w:val="en-US"/>
+              </w:rPr>
+              <w:t>F6</w:t>
+            </w:r>
+          </w:p>
+        </w:tc>
+        <w:tc>
+          <w:tcPr>
+            <w:tcW w:w="1551" w:type="dxa"/>
+            <w:tcBorders>
+              <w:top w:val="single" w:sz="4" w:space="0" w:color="auto"/>
+              <w:left w:val="single" w:sz="4" w:space="0" w:color="auto"/>
+              <w:bottom w:val="single" w:sz="4" w:space="0" w:color="auto"/>
+              <w:right w:val="single" w:sz="4" w:space="0" w:color="auto"/>
+            </w:tcBorders>
+            <w:vAlign w:val="center"/>
+          </w:tcPr>
+          <w:p>
+            <w:pPr>
+              <w:pStyle w:val="a5"/>
+              <w:ind w:left="0"/>
+              <w:jc w:val="center"/>
+              <w:rPr>
+                <w:color w:val="000000"/>
+                <w:lang w:val="en-US"/>
+              </w:rPr>
+            </w:pPr>
+          </w:p>
+        </w:tc>
+        <w:tc>
+          <w:tcPr>
+            <w:tcW w:w="667" w:type="dxa"/>
+            <w:tcBorders>
+              <w:top w:val="single" w:sz="4" w:space="0" w:color="auto"/>
+              <w:left w:val="single" w:sz="4" w:space="0" w:color="auto"/>
+              <w:bottom w:val="single" w:sz="4" w:space="0" w:color="auto"/>
+              <w:right w:val="single" w:sz="4" w:space="0" w:color="auto"/>
+            </w:tcBorders>
+            <w:vAlign w:val="center"/>
+          </w:tcPr>
+          <w:p>
+            <w:pPr>
+              <w:pStyle w:val="a5"/>
+              <w:ind w:left="0"/>
+              <w:jc w:val="center"/>
+              <w:rPr>
+                <w:color w:val="000000"/>
+                <w:lang w:val="en-US"/>
+              </w:rPr>
+            </w:pPr>
+          </w:p>
+        </w:tc>
+        <w:tc>
+          <w:tcPr>
+            <w:tcW w:w="766" w:type="dxa"/>
+            <w:tcBorders>
+              <w:top w:val="single" w:sz="4" w:space="0" w:color="auto"/>
+              <w:left w:val="single" w:sz="4" w:space="0" w:color="auto"/>
+              <w:bottom w:val="single" w:sz="4" w:space="0" w:color="auto"/>
+              <w:right w:val="single" w:sz="4" w:space="0" w:color="auto"/>
+            </w:tcBorders>
+            <w:vAlign w:val="center"/>
+          </w:tcPr>
+          <w:p>
+            <w:pPr>
+              <w:pStyle w:val="a5"/>
+              <w:ind w:left="0"/>
+              <w:jc w:val="center"/>
+              <w:rPr>
+                <w:color w:val="000000"/>
+                <w:lang w:val="en-US"/>
+              </w:rPr>
+            </w:pPr>
+          </w:p>
+        </w:tc>
+        <w:tc>
+          <w:tcPr>
+            <w:tcW w:w="667" w:type="dxa"/>
+            <w:tcBorders>
+              <w:top w:val="single" w:sz="4" w:space="0" w:color="auto"/>
+              <w:left w:val="single" w:sz="4" w:space="0" w:color="auto"/>
+              <w:bottom w:val="single" w:sz="4" w:space="0" w:color="auto"/>
+              <w:right w:val="single" w:sz="4" w:space="0" w:color="auto"/>
+            </w:tcBorders>
+            <w:vAlign w:val="center"/>
+          </w:tcPr>
+          <w:p>
+            <w:pPr>
+              <w:pStyle w:val="a5"/>
+              <w:ind w:left="0"/>
+              <w:jc w:val="center"/>
+              <w:rPr>
+                <w:color w:val="000000"/>
+                <w:lang w:val="en-US"/>
+              </w:rPr>
+            </w:pPr>
+          </w:p>
+        </w:tc>
+        <w:tc>
+          <w:tcPr>
+            <w:tcW w:w="766" w:type="dxa"/>
+            <w:tcBorders>
+              <w:top w:val="single" w:sz="4" w:space="0" w:color="auto"/>
+              <w:left w:val="single" w:sz="4" w:space="0" w:color="auto"/>
+              <w:bottom w:val="single" w:sz="4" w:space="0" w:color="auto"/>
+              <w:right w:val="single" w:sz="4" w:space="0" w:color="auto"/>
+            </w:tcBorders>
+            <w:vAlign w:val="center"/>
+          </w:tcPr>
+          <w:p>
+            <w:pPr>
+              <w:pStyle w:val="a5"/>
+              <w:ind w:left="0"/>
+              <w:jc w:val="center"/>
+              <w:rPr>
+                <w:color w:val="000000"/>
+                <w:lang w:val="en-US"/>
+              </w:rPr>
+            </w:pPr>
+          </w:p>
+        </w:tc>
+        <w:tc>
+          <w:tcPr>
+            <w:tcW w:w="765" w:type="dxa"/>
+            <w:tcBorders>
+              <w:top w:val="single" w:sz="4" w:space="0" w:color="auto"/>
+              <w:left w:val="single" w:sz="4" w:space="0" w:color="auto"/>
+              <w:bottom w:val="single" w:sz="4" w:space="0" w:color="auto"/>
+              <w:right w:val="single" w:sz="4" w:space="0" w:color="auto"/>
+            </w:tcBorders>
+            <w:vAlign w:val="center"/>
+          </w:tcPr>
+          <w:p>
+            <w:pPr>
+              <w:pStyle w:val="a5"/>
+              <w:ind w:left="0"/>
+              <w:jc w:val="center"/>
+              <w:rPr>
+                <w:color w:val="000000"/>
+                <w:lang w:val="en-US"/>
+              </w:rPr>
+            </w:pPr>
+          </w:p>
+        </w:tc>
+        <w:tc>
+          <w:tcPr>
+            <w:tcW w:w="758" w:type="dxa"/>
+            <w:tcBorders>
+              <w:top w:val="single" w:sz="4" w:space="0" w:color="auto"/>
+              <w:left w:val="single" w:sz="4" w:space="0" w:color="auto"/>
+              <w:bottom w:val="single" w:sz="4" w:space="0" w:color="auto"/>
+              <w:right w:val="single" w:sz="4" w:space="0" w:color="auto"/>
+            </w:tcBorders>
+            <w:vAlign w:val="center"/>
+          </w:tcPr>
+          <w:p>
+            <w:pPr>
+              <w:pStyle w:val="a5"/>
+              <w:ind w:left="0"/>
+              <w:jc w:val="center"/>
+              <w:rPr>
+                <w:color w:val="000000"/>
+                <w:lang w:val="en-US"/>
+              </w:rPr>
+            </w:pPr>
+          </w:p>
+        </w:tc>
+        <w:tc>
+          <w:tcPr>
+            <w:tcW w:w="884" w:type="dxa"/>
+            <w:tcBorders>
+              <w:top w:val="single" w:sz="4" w:space="0" w:color="auto"/>
+              <w:left w:val="single" w:sz="4" w:space="0" w:color="auto"/>
+              <w:bottom w:val="single" w:sz="4" w:space="0" w:color="auto"/>
+              <w:right w:val="single" w:sz="4" w:space="0" w:color="auto"/>
+            </w:tcBorders>
+            <w:vAlign w:val="center"/>
+          </w:tcPr>
+          <w:p>
+            <w:pPr>
+              <w:pStyle w:val="a5"/>
+              <w:ind w:left="0"/>
+              <w:jc w:val="center"/>
+              <w:rPr>
+                <w:color w:val="000000"/>
+                <w:lang w:val="en-US"/>
+              </w:rPr>
+            </w:pPr>
+          </w:p>
+        </w:tc>
+        <w:tc>
+          <w:tcPr>
+            <w:tcW w:w="1124" w:type="dxa"/>
+            <w:tcBorders>
+              <w:top w:val="single" w:sz="4" w:space="0" w:color="auto"/>
+              <w:left w:val="single" w:sz="4" w:space="0" w:color="auto"/>
+              <w:bottom w:val="single" w:sz="4" w:space="0" w:color="auto"/>
+              <w:right w:val="single" w:sz="4" w:space="0" w:color="auto"/>
+            </w:tcBorders>
+            <w:vAlign w:val="center"/>
+          </w:tcPr>
+          <w:p>
+            <w:pPr>
+              <w:pStyle w:val="a5"/>
+              <w:ind w:left="0"/>
+              <w:jc w:val="center"/>
+              <w:rPr>
+                <w:color w:val="000000"/>
+                <w:lang w:val="en-US"/>
+              </w:rPr>
+            </w:pPr>
+          </w:p>
+        </w:tc>
+      </w:tr>
+      <w:tr>
+        <w:tc>
+          <w:tcPr>
+            <w:tcW w:w="1544" w:type="dxa"/>
+            <w:tcBorders>
+              <w:top w:val="single" w:sz="4" w:space="0" w:color="auto"/>
+              <w:left w:val="single" w:sz="4" w:space="0" w:color="auto"/>
+              <w:bottom w:val="single" w:sz="4" w:space="0" w:color="auto"/>
+              <w:right w:val="single" w:sz="4" w:space="0" w:color="auto"/>
+            </w:tcBorders>
+            <w:vAlign w:val="center"/>
+            <w:hideMark/>
+          </w:tcPr>
+          <w:p>
+            <w:pPr>
+              <w:pStyle w:val="a5"/>
+              <w:ind w:left="0"/>
+              <w:jc w:val="center"/>
+              <w:rPr>
+                <w:color w:val="000000"/>
+                <w:lang w:val="en-US"/>
+              </w:rPr>
+            </w:pPr>
+            <w:r>
+              <w:rPr>
+                <w:color w:val="000000"/>
+                <w:lang w:val="en-US"/>
+              </w:rPr>
+              <w:t>5C</w:t>
+            </w:r>
+          </w:p>
+        </w:tc>
+        <w:tc>
+          <w:tcPr>
+            <w:tcW w:w="1551" w:type="dxa"/>
+            <w:tcBorders>
+              <w:top w:val="single" w:sz="4" w:space="0" w:color="auto"/>
+              <w:left w:val="single" w:sz="4" w:space="0" w:color="auto"/>
+              <w:bottom w:val="single" w:sz="4" w:space="0" w:color="auto"/>
+              <w:right w:val="single" w:sz="4" w:space="0" w:color="auto"/>
+            </w:tcBorders>
+            <w:vAlign w:val="center"/>
+          </w:tcPr>
+          <w:p>
+            <w:pPr>
+              <w:pStyle w:val="a5"/>
+              <w:ind w:left="0"/>
+              <w:jc w:val="center"/>
+              <w:rPr>
+                <w:color w:val="000000"/>
+                <w:lang w:val="en-US"/>
+              </w:rPr>
+            </w:pPr>
+          </w:p>
+        </w:tc>
+        <w:tc>
+          <w:tcPr>
+            <w:tcW w:w="667" w:type="dxa"/>
+            <w:tcBorders>
+              <w:top w:val="single" w:sz="4" w:space="0" w:color="auto"/>
+              <w:left w:val="single" w:sz="4" w:space="0" w:color="auto"/>
+              <w:bottom w:val="single" w:sz="4" w:space="0" w:color="auto"/>
+              <w:right w:val="single" w:sz="4" w:space="0" w:color="auto"/>
+            </w:tcBorders>
+            <w:vAlign w:val="center"/>
+          </w:tcPr>
+          <w:p>
+            <w:pPr>
+              <w:pStyle w:val="a5"/>
+              <w:ind w:left="0"/>
+              <w:jc w:val="center"/>
+              <w:rPr>
+                <w:color w:val="000000"/>
+                <w:lang w:val="en-US"/>
+              </w:rPr>
+            </w:pPr>
+          </w:p>
+        </w:tc>
+        <w:tc>
+          <w:tcPr>
+            <w:tcW w:w="766" w:type="dxa"/>
+            <w:tcBorders>
+              <w:top w:val="single" w:sz="4" w:space="0" w:color="auto"/>
+              <w:left w:val="single" w:sz="4" w:space="0" w:color="auto"/>
+              <w:bottom w:val="single" w:sz="4" w:space="0" w:color="auto"/>
+              <w:right w:val="single" w:sz="4" w:space="0" w:color="auto"/>
+            </w:tcBorders>
+            <w:vAlign w:val="center"/>
+          </w:tcPr>
+          <w:p>
+            <w:pPr>
+              <w:pStyle w:val="a5"/>
+              <w:ind w:left="0"/>
+              <w:jc w:val="center"/>
+              <w:rPr>
+                <w:color w:val="000000"/>
+                <w:lang w:val="en-US"/>
+              </w:rPr>
+            </w:pPr>
+          </w:p>
+        </w:tc>
+        <w:tc>
+          <w:tcPr>
+            <w:tcW w:w="667" w:type="dxa"/>
+            <w:tcBorders>
+              <w:top w:val="single" w:sz="4" w:space="0" w:color="auto"/>
+              <w:left w:val="single" w:sz="4" w:space="0" w:color="auto"/>
+              <w:bottom w:val="single" w:sz="4" w:space="0" w:color="auto"/>
+              <w:right w:val="single" w:sz="4" w:space="0" w:color="auto"/>
+            </w:tcBorders>
+            <w:vAlign w:val="center"/>
+          </w:tcPr>
+          <w:p>
+            <w:pPr>
+              <w:pStyle w:val="a5"/>
+              <w:ind w:left="0"/>
+              <w:jc w:val="center"/>
+              <w:rPr>
+                <w:color w:val="000000"/>
+                <w:lang w:val="en-US"/>
+              </w:rPr>
+            </w:pPr>
+          </w:p>
+        </w:tc>
+        <w:tc>
+          <w:tcPr>
+            <w:tcW w:w="766" w:type="dxa"/>
+            <w:tcBorders>
+              <w:top w:val="single" w:sz="4" w:space="0" w:color="auto"/>
+              <w:left w:val="single" w:sz="4" w:space="0" w:color="auto"/>
+              <w:bottom w:val="single" w:sz="4" w:space="0" w:color="auto"/>
+              <w:right w:val="single" w:sz="4" w:space="0" w:color="auto"/>
+            </w:tcBorders>
+            <w:vAlign w:val="center"/>
+          </w:tcPr>
+          <w:p>
+            <w:pPr>
+              <w:pStyle w:val="a5"/>
+              <w:ind w:left="0"/>
+              <w:jc w:val="center"/>
+              <w:rPr>
+                <w:color w:val="000000"/>
+                <w:lang w:val="en-US"/>
+              </w:rPr>
+            </w:pPr>
+          </w:p>
+        </w:tc>
+        <w:tc>
+          <w:tcPr>
+            <w:tcW w:w="765" w:type="dxa"/>
+            <w:tcBorders>
+              <w:top w:val="single" w:sz="4" w:space="0" w:color="auto"/>
+              <w:left w:val="single" w:sz="4" w:space="0" w:color="auto"/>
+              <w:bottom w:val="single" w:sz="4" w:space="0" w:color="auto"/>
+              <w:right w:val="single" w:sz="4" w:space="0" w:color="auto"/>
+            </w:tcBorders>
+            <w:vAlign w:val="center"/>
+          </w:tcPr>
+          <w:p>
+            <w:pPr>
+              <w:pStyle w:val="a5"/>
+              <w:ind w:left="0"/>
+              <w:jc w:val="center"/>
+              <w:rPr>
+                <w:color w:val="000000"/>
+                <w:lang w:val="en-US"/>
+              </w:rPr>
+            </w:pPr>
+          </w:p>
+        </w:tc>
+        <w:tc>
+          <w:tcPr>
+            <w:tcW w:w="758" w:type="dxa"/>
+            <w:tcBorders>
+              <w:top w:val="single" w:sz="4" w:space="0" w:color="auto"/>
+              <w:left w:val="single" w:sz="4" w:space="0" w:color="auto"/>
+              <w:bottom w:val="single" w:sz="4" w:space="0" w:color="auto"/>
+              <w:right w:val="single" w:sz="4" w:space="0" w:color="auto"/>
+            </w:tcBorders>
+            <w:vAlign w:val="center"/>
+          </w:tcPr>
+          <w:p>
+            <w:pPr>
+              <w:pStyle w:val="a5"/>
+              <w:ind w:left="0"/>
+              <w:jc w:val="center"/>
+              <w:rPr>
+                <w:color w:val="000000"/>
+                <w:lang w:val="en-US"/>
+              </w:rPr>
+            </w:pPr>
+          </w:p>
+        </w:tc>
+        <w:tc>
+          <w:tcPr>
+            <w:tcW w:w="884" w:type="dxa"/>
+            <w:tcBorders>
+              <w:top w:val="single" w:sz="4" w:space="0" w:color="auto"/>
+              <w:left w:val="single" w:sz="4" w:space="0" w:color="auto"/>
+              <w:bottom w:val="single" w:sz="4" w:space="0" w:color="auto"/>
+              <w:right w:val="single" w:sz="4" w:space="0" w:color="auto"/>
+            </w:tcBorders>
+            <w:vAlign w:val="center"/>
+          </w:tcPr>
+          <w:p>
+            <w:pPr>
+              <w:pStyle w:val="a5"/>
+              <w:ind w:left="0"/>
+              <w:jc w:val="center"/>
+              <w:rPr>
+                <w:color w:val="000000"/>
+                <w:lang w:val="en-US"/>
+              </w:rPr>
+            </w:pPr>
+          </w:p>
+        </w:tc>
+        <w:tc>
+          <w:tcPr>
+            <w:tcW w:w="1124" w:type="dxa"/>
+            <w:tcBorders>
+              <w:top w:val="single" w:sz="4" w:space="0" w:color="auto"/>
+              <w:left w:val="single" w:sz="4" w:space="0" w:color="auto"/>
+              <w:bottom w:val="single" w:sz="4" w:space="0" w:color="auto"/>
+              <w:right w:val="single" w:sz="4" w:space="0" w:color="auto"/>
+            </w:tcBorders>
+            <w:vAlign w:val="center"/>
+          </w:tcPr>
+          <w:p>
+            <w:pPr>
+              <w:pStyle w:val="a5"/>
+              <w:ind w:left="0"/>
+              <w:jc w:val="center"/>
+              <w:rPr>
+                <w:color w:val="000000"/>
+                <w:lang w:val="en-US"/>
+              </w:rPr>
+            </w:pPr>
+          </w:p>
+        </w:tc>
+      </w:tr>
+      <w:tr>
+        <w:tc>
+          <w:tcPr>
+            <w:tcW w:w="1544" w:type="dxa"/>
+            <w:tcBorders>
+              <w:top w:val="single" w:sz="4" w:space="0" w:color="auto"/>
+              <w:left w:val="single" w:sz="4" w:space="0" w:color="auto"/>
+              <w:bottom w:val="single" w:sz="4" w:space="0" w:color="auto"/>
+              <w:right w:val="single" w:sz="4" w:space="0" w:color="auto"/>
+            </w:tcBorders>
+            <w:vAlign w:val="center"/>
+            <w:hideMark/>
+          </w:tcPr>
+          <w:p>
+            <w:pPr>
+              <w:pStyle w:val="a5"/>
+              <w:ind w:left="0"/>
+              <w:jc w:val="center"/>
+              <w:rPr>
+                <w:color w:val="000000"/>
+                <w:lang w:val="en-US"/>
+              </w:rPr>
+            </w:pPr>
+            <w:r>
+              <w:rPr>
+                <w:color w:val="000000"/>
+                <w:lang w:val="en-US"/>
+              </w:rPr>
+              <w:t>5D</w:t>
+            </w:r>
+          </w:p>
+        </w:tc>
+        <w:tc>
+          <w:tcPr>
+            <w:tcW w:w="1551" w:type="dxa"/>
+            <w:tcBorders>
+              <w:top w:val="single" w:sz="4" w:space="0" w:color="auto"/>
+              <w:left w:val="single" w:sz="4" w:space="0" w:color="auto"/>
+              <w:bottom w:val="single" w:sz="4" w:space="0" w:color="auto"/>
+              <w:right w:val="single" w:sz="4" w:space="0" w:color="auto"/>
+            </w:tcBorders>
+            <w:vAlign w:val="center"/>
+          </w:tcPr>
+          <w:p>
+            <w:pPr>
+              <w:pStyle w:val="a5"/>
+              <w:ind w:left="0"/>
+              <w:jc w:val="center"/>
+              <w:rPr>
+                <w:color w:val="000000"/>
+                <w:lang w:val="en-US"/>
+              </w:rPr>
+            </w:pPr>
+          </w:p>
+        </w:tc>
+        <w:tc>
+          <w:tcPr>
+            <w:tcW w:w="667" w:type="dxa"/>
+            <w:tcBorders>
+              <w:top w:val="single" w:sz="4" w:space="0" w:color="auto"/>
+              <w:left w:val="single" w:sz="4" w:space="0" w:color="auto"/>
+              <w:bottom w:val="single" w:sz="4" w:space="0" w:color="auto"/>
+              <w:right w:val="single" w:sz="4" w:space="0" w:color="auto"/>
+            </w:tcBorders>
+            <w:vAlign w:val="center"/>
+          </w:tcPr>
+          <w:p>
+            <w:pPr>
+              <w:pStyle w:val="a5"/>
+              <w:ind w:left="0"/>
+              <w:jc w:val="center"/>
+              <w:rPr>
+                <w:color w:val="000000"/>
+                <w:lang w:val="en-US"/>
+              </w:rPr>
+            </w:pPr>
+          </w:p>
+        </w:tc>
+        <w:tc>
+          <w:tcPr>
+            <w:tcW w:w="766" w:type="dxa"/>
+            <w:tcBorders>
+              <w:top w:val="single" w:sz="4" w:space="0" w:color="auto"/>
+              <w:left w:val="single" w:sz="4" w:space="0" w:color="auto"/>
+              <w:bottom w:val="single" w:sz="4" w:space="0" w:color="auto"/>
+              <w:right w:val="single" w:sz="4" w:space="0" w:color="auto"/>
+            </w:tcBorders>
+            <w:vAlign w:val="center"/>
+          </w:tcPr>
+          <w:p>
+            <w:pPr>
+              <w:pStyle w:val="a5"/>
+              <w:ind w:left="0"/>
+              <w:jc w:val="center"/>
+              <w:rPr>
+                <w:color w:val="000000"/>
+                <w:lang w:val="en-US"/>
+              </w:rPr>
+            </w:pPr>
+          </w:p>
+        </w:tc>
+        <w:tc>
+          <w:tcPr>
+            <w:tcW w:w="667" w:type="dxa"/>
+            <w:tcBorders>
+              <w:top w:val="single" w:sz="4" w:space="0" w:color="auto"/>
+              <w:left w:val="single" w:sz="4" w:space="0" w:color="auto"/>
+              <w:bottom w:val="single" w:sz="4" w:space="0" w:color="auto"/>
+              <w:right w:val="single" w:sz="4" w:space="0" w:color="auto"/>
+            </w:tcBorders>
+            <w:vAlign w:val="center"/>
+          </w:tcPr>
+          <w:p>
+            <w:pPr>
+              <w:pStyle w:val="a5"/>
+              <w:ind w:left="0"/>
+              <w:jc w:val="center"/>
+              <w:rPr>
+                <w:color w:val="000000"/>
+                <w:lang w:val="en-US"/>
+              </w:rPr>
+            </w:pPr>
+          </w:p>
+        </w:tc>
+        <w:tc>
+          <w:tcPr>
+            <w:tcW w:w="766" w:type="dxa"/>
+            <w:tcBorders>
+              <w:top w:val="single" w:sz="4" w:space="0" w:color="auto"/>
+              <w:left w:val="single" w:sz="4" w:space="0" w:color="auto"/>
+              <w:bottom w:val="single" w:sz="4" w:space="0" w:color="auto"/>
+              <w:right w:val="single" w:sz="4" w:space="0" w:color="auto"/>
+            </w:tcBorders>
+            <w:vAlign w:val="center"/>
+          </w:tcPr>
+          <w:p>
+            <w:pPr>
+              <w:pStyle w:val="a5"/>
+              <w:ind w:left="0"/>
+              <w:jc w:val="center"/>
+              <w:rPr>
+                <w:color w:val="000000"/>
+                <w:lang w:val="en-US"/>
+              </w:rPr>
+            </w:pPr>
+          </w:p>
+        </w:tc>
+        <w:tc>
+          <w:tcPr>
+            <w:tcW w:w="765" w:type="dxa"/>
+            <w:tcBorders>
+              <w:top w:val="single" w:sz="4" w:space="0" w:color="auto"/>
+              <w:left w:val="single" w:sz="4" w:space="0" w:color="auto"/>
+              <w:bottom w:val="single" w:sz="4" w:space="0" w:color="auto"/>
+              <w:right w:val="single" w:sz="4" w:space="0" w:color="auto"/>
+            </w:tcBorders>
+            <w:vAlign w:val="center"/>
+          </w:tcPr>
+          <w:p>
+            <w:pPr>
+              <w:pStyle w:val="a5"/>
+              <w:ind w:left="0"/>
+              <w:jc w:val="center"/>
+              <w:rPr>
+                <w:color w:val="000000"/>
+                <w:lang w:val="en-US"/>
+              </w:rPr>
+            </w:pPr>
+          </w:p>
+        </w:tc>
+        <w:tc>
+          <w:tcPr>
+            <w:tcW w:w="758" w:type="dxa"/>
+            <w:tcBorders>
+              <w:top w:val="single" w:sz="4" w:space="0" w:color="auto"/>
+              <w:left w:val="single" w:sz="4" w:space="0" w:color="auto"/>
+              <w:bottom w:val="single" w:sz="4" w:space="0" w:color="auto"/>
+              <w:right w:val="single" w:sz="4" w:space="0" w:color="auto"/>
+            </w:tcBorders>
+            <w:vAlign w:val="center"/>
+          </w:tcPr>
+          <w:p>
+            <w:pPr>
+              <w:pStyle w:val="a5"/>
+              <w:ind w:left="0"/>
+              <w:jc w:val="center"/>
+              <w:rPr>
+                <w:color w:val="000000"/>
+                <w:lang w:val="en-US"/>
+              </w:rPr>
+            </w:pPr>
+          </w:p>
+        </w:tc>
+        <w:tc>
+          <w:tcPr>
+            <w:tcW w:w="884" w:type="dxa"/>
+            <w:tcBorders>
+              <w:top w:val="single" w:sz="4" w:space="0" w:color="auto"/>
+              <w:left w:val="single" w:sz="4" w:space="0" w:color="auto"/>
+              <w:bottom w:val="single" w:sz="4" w:space="0" w:color="auto"/>
+              <w:right w:val="single" w:sz="4" w:space="0" w:color="auto"/>
+            </w:tcBorders>
+            <w:vAlign w:val="center"/>
+          </w:tcPr>
+          <w:p>
+            <w:pPr>
+              <w:pStyle w:val="a5"/>
+              <w:ind w:left="0"/>
+              <w:jc w:val="center"/>
+              <w:rPr>
+                <w:color w:val="000000"/>
+                <w:lang w:val="en-US"/>
+              </w:rPr>
+            </w:pPr>
+          </w:p>
+        </w:tc>
+        <w:tc>
+          <w:tcPr>
+            <w:tcW w:w="1124" w:type="dxa"/>
+            <w:tcBorders>
+              <w:top w:val="single" w:sz="4" w:space="0" w:color="auto"/>
+              <w:left w:val="single" w:sz="4" w:space="0" w:color="auto"/>
+              <w:bottom w:val="single" w:sz="4" w:space="0" w:color="auto"/>
+              <w:right w:val="single" w:sz="4" w:space="0" w:color="auto"/>
+            </w:tcBorders>
+            <w:vAlign w:val="center"/>
+          </w:tcPr>
+          <w:p>
+            <w:pPr>
+              <w:pStyle w:val="a5"/>
+              <w:ind w:left="0"/>
+              <w:jc w:val="center"/>
+              <w:rPr>
+                <w:color w:val="000000"/>
+                <w:lang w:val="en-US"/>
+              </w:rPr>
+            </w:pPr>
+          </w:p>
+        </w:tc>
+      </w:tr>
+      <w:tr>
+        <w:tc>
+          <w:tcPr>
+            <w:tcW w:w="1544" w:type="dxa"/>
+            <w:tcBorders>
+              <w:top w:val="single" w:sz="4" w:space="0" w:color="auto"/>
+              <w:left w:val="single" w:sz="4" w:space="0" w:color="auto"/>
+              <w:bottom w:val="single" w:sz="4" w:space="0" w:color="auto"/>
+              <w:right w:val="single" w:sz="4" w:space="0" w:color="auto"/>
+            </w:tcBorders>
+            <w:vAlign w:val="center"/>
+            <w:hideMark/>
+          </w:tcPr>
+          <w:p>
+            <w:pPr>
+              <w:pStyle w:val="a5"/>
+              <w:ind w:left="0"/>
+              <w:jc w:val="center"/>
+              <w:rPr>
+                <w:color w:val="000000"/>
+                <w:lang w:val="en-US"/>
+              </w:rPr>
+            </w:pPr>
+            <w:r>
+              <w:rPr>
+                <w:color w:val="000000"/>
+                <w:lang w:val="en-US"/>
+              </w:rPr>
+              <w:t>5E</w:t>
+            </w:r>
+          </w:p>
+        </w:tc>
+        <w:tc>
+          <w:tcPr>
+            <w:tcW w:w="1551" w:type="dxa"/>
+            <w:tcBorders>
+              <w:top w:val="single" w:sz="4" w:space="0" w:color="auto"/>
+              <w:left w:val="single" w:sz="4" w:space="0" w:color="auto"/>
+              <w:bottom w:val="single" w:sz="4" w:space="0" w:color="auto"/>
+              <w:right w:val="single" w:sz="4" w:space="0" w:color="auto"/>
+            </w:tcBorders>
+            <w:vAlign w:val="center"/>
+          </w:tcPr>
+          <w:p>
+            <w:pPr>
+              <w:pStyle w:val="a5"/>
+              <w:ind w:left="0"/>
+              <w:jc w:val="center"/>
+              <w:rPr>
+                <w:color w:val="000000"/>
+                <w:lang w:val="en-US"/>
+              </w:rPr>
+            </w:pPr>
+          </w:p>
+        </w:tc>
+        <w:tc>
+          <w:tcPr>
+            <w:tcW w:w="667" w:type="dxa"/>
+            <w:tcBorders>
+              <w:top w:val="single" w:sz="4" w:space="0" w:color="auto"/>
+              <w:left w:val="single" w:sz="4" w:space="0" w:color="auto"/>
+              <w:bottom w:val="single" w:sz="4" w:space="0" w:color="auto"/>
+              <w:right w:val="single" w:sz="4" w:space="0" w:color="auto"/>
+            </w:tcBorders>
+            <w:vAlign w:val="center"/>
+          </w:tcPr>
+          <w:p>
+            <w:pPr>
+              <w:pStyle w:val="a5"/>
+              <w:ind w:left="0"/>
+              <w:jc w:val="center"/>
+              <w:rPr>
+                <w:color w:val="000000"/>
+                <w:lang w:val="en-US"/>
+              </w:rPr>
+            </w:pPr>
+          </w:p>
+        </w:tc>
+        <w:tc>
+          <w:tcPr>
+            <w:tcW w:w="766" w:type="dxa"/>
+            <w:tcBorders>
+              <w:top w:val="single" w:sz="4" w:space="0" w:color="auto"/>
+              <w:left w:val="single" w:sz="4" w:space="0" w:color="auto"/>
+              <w:bottom w:val="single" w:sz="4" w:space="0" w:color="auto"/>
+              <w:right w:val="single" w:sz="4" w:space="0" w:color="auto"/>
+            </w:tcBorders>
+            <w:vAlign w:val="center"/>
+          </w:tcPr>
+          <w:p>
+            <w:pPr>
+              <w:pStyle w:val="a5"/>
+              <w:ind w:left="0"/>
+              <w:jc w:val="center"/>
+              <w:rPr>
+                <w:color w:val="000000"/>
+                <w:lang w:val="en-US"/>
+              </w:rPr>
+            </w:pPr>
+          </w:p>
+        </w:tc>
+        <w:tc>
+          <w:tcPr>
+            <w:tcW w:w="667" w:type="dxa"/>
+            <w:tcBorders>
+              <w:top w:val="single" w:sz="4" w:space="0" w:color="auto"/>
+              <w:left w:val="single" w:sz="4" w:space="0" w:color="auto"/>
+              <w:bottom w:val="single" w:sz="4" w:space="0" w:color="auto"/>
+              <w:right w:val="single" w:sz="4" w:space="0" w:color="auto"/>
+            </w:tcBorders>
+            <w:vAlign w:val="center"/>
+          </w:tcPr>
+          <w:p>
+            <w:pPr>
+              <w:pStyle w:val="a5"/>
+              <w:ind w:left="0"/>
+              <w:jc w:val="center"/>
+              <w:rPr>
+                <w:color w:val="000000"/>
+                <w:lang w:val="en-US"/>
+              </w:rPr>
+            </w:pPr>
+          </w:p>
+        </w:tc>
+        <w:tc>
+          <w:tcPr>
+            <w:tcW w:w="766" w:type="dxa"/>
+            <w:tcBorders>
+              <w:top w:val="single" w:sz="4" w:space="0" w:color="auto"/>
+              <w:left w:val="single" w:sz="4" w:space="0" w:color="auto"/>
+              <w:bottom w:val="single" w:sz="4" w:space="0" w:color="auto"/>
+              <w:right w:val="single" w:sz="4" w:space="0" w:color="auto"/>
+            </w:tcBorders>
+            <w:vAlign w:val="center"/>
+          </w:tcPr>
+          <w:p>
+            <w:pPr>
+              <w:pStyle w:val="a5"/>
+              <w:ind w:left="0"/>
+              <w:jc w:val="center"/>
+              <w:rPr>
+                <w:color w:val="000000"/>
+                <w:lang w:val="en-US"/>
+              </w:rPr>
+            </w:pPr>
+          </w:p>
+        </w:tc>
+        <w:tc>
+          <w:tcPr>
+            <w:tcW w:w="765" w:type="dxa"/>
+            <w:tcBorders>
+              <w:top w:val="single" w:sz="4" w:space="0" w:color="auto"/>
+              <w:left w:val="single" w:sz="4" w:space="0" w:color="auto"/>
+              <w:bottom w:val="single" w:sz="4" w:space="0" w:color="auto"/>
+              <w:right w:val="single" w:sz="4" w:space="0" w:color="auto"/>
+            </w:tcBorders>
+            <w:vAlign w:val="center"/>
+          </w:tcPr>
+          <w:p>
+            <w:pPr>
+              <w:pStyle w:val="a5"/>
+              <w:ind w:left="0"/>
+              <w:jc w:val="center"/>
+              <w:rPr>
+                <w:color w:val="000000"/>
+                <w:lang w:val="en-US"/>
+              </w:rPr>
+            </w:pPr>
+          </w:p>
+        </w:tc>
+        <w:tc>
+          <w:tcPr>
+            <w:tcW w:w="758" w:type="dxa"/>
+            <w:tcBorders>
+              <w:top w:val="single" w:sz="4" w:space="0" w:color="auto"/>
+              <w:left w:val="single" w:sz="4" w:space="0" w:color="auto"/>
+              <w:bottom w:val="single" w:sz="4" w:space="0" w:color="auto"/>
+              <w:right w:val="single" w:sz="4" w:space="0" w:color="auto"/>
+            </w:tcBorders>
+            <w:vAlign w:val="center"/>
+          </w:tcPr>
+          <w:p>
+            <w:pPr>
+              <w:pStyle w:val="a5"/>
+              <w:ind w:left="0"/>
+              <w:jc w:val="center"/>
+              <w:rPr>
+                <w:color w:val="000000"/>
+                <w:lang w:val="en-US"/>
+              </w:rPr>
+            </w:pPr>
+          </w:p>
+        </w:tc>
+        <w:tc>
+          <w:tcPr>
+            <w:tcW w:w="884" w:type="dxa"/>
+            <w:tcBorders>
+              <w:top w:val="single" w:sz="4" w:space="0" w:color="auto"/>
+              <w:left w:val="single" w:sz="4" w:space="0" w:color="auto"/>
+              <w:bottom w:val="single" w:sz="4" w:space="0" w:color="auto"/>
+              <w:right w:val="single" w:sz="4" w:space="0" w:color="auto"/>
+            </w:tcBorders>
+            <w:vAlign w:val="center"/>
+          </w:tcPr>
+          <w:p>
+            <w:pPr>
+              <w:pStyle w:val="a5"/>
+              <w:ind w:left="0"/>
+              <w:jc w:val="center"/>
+              <w:rPr>
+                <w:color w:val="000000"/>
+                <w:lang w:val="en-US"/>
+              </w:rPr>
+            </w:pPr>
+          </w:p>
+        </w:tc>
+        <w:tc>
+          <w:tcPr>
+            <w:tcW w:w="1124" w:type="dxa"/>
+            <w:tcBorders>
+              <w:top w:val="single" w:sz="4" w:space="0" w:color="auto"/>
+              <w:left w:val="single" w:sz="4" w:space="0" w:color="auto"/>
+              <w:bottom w:val="single" w:sz="4" w:space="0" w:color="auto"/>
+              <w:right w:val="single" w:sz="4" w:space="0" w:color="auto"/>
+            </w:tcBorders>
+            <w:vAlign w:val="center"/>
+          </w:tcPr>
+          <w:p>
+            <w:pPr>
+              <w:pStyle w:val="a5"/>
+              <w:ind w:left="0"/>
+              <w:jc w:val="center"/>
+              <w:rPr>
+                <w:color w:val="000000"/>
+                <w:lang w:val="en-US"/>
+              </w:rPr>
+            </w:pPr>
+          </w:p>
+        </w:tc>
+      </w:tr>
+    </w:tbl>
+    <w:p>
+      <w:pPr>
+        <w:rPr>
+          <w:sz w:val="22"/>
+          <w:szCs w:val="22"/>
+          <w:lang w:eastAsia="en-US"/>
+        </w:rPr>
+      </w:pPr>
+      <w:bookmarkStart w:id="7" w:name="_Toc166173754"/>
+    </w:p>
+    <w:p>
+      <w:r>
+        <w:br w:type="page"/>
+      </w:r>
+    </w:p>
+    <w:p>
+      <w:pPr>
+        <w:pStyle w:val="3"/>
+        <w:rPr>
+          <w:sz w:val="36"/>
+          <w:szCs w:val="36"/>
+        </w:rPr>
+      </w:pPr>
+      <w:bookmarkStart w:id="8" w:name="_Toc198031757"/>
+      <w:r>
+        <w:rPr>
+          <w:sz w:val="36"/>
+          <w:szCs w:val="36"/>
+        </w:rPr>
+        <w:lastRenderedPageBreak/>
+        <w:t>Тестовая программа</w:t>
+      </w:r>
+      <w:bookmarkEnd w:id="7"/>
+      <w:bookmarkEnd w:id="8"/>
+    </w:p>
+    <w:p>
+      <w:pPr>
+        <w:spacing w:line="160" w:lineRule="atLeast"/>
+        <w:rPr>
+          <w:rFonts w:eastAsiaTheme="minorHAnsi"/>
+          <w:sz w:val="32"/>
+          <w:szCs w:val="32"/>
+          <w:lang w:val="en-US"/>
+        </w:rPr>
+      </w:pPr>
+      <w:r>
+        <w:rPr>
+          <w:rFonts w:eastAsiaTheme="minorEastAsia"/>
+          <w:b/>
+          <w:sz w:val="32"/>
+          <w:szCs w:val="32"/>
+          <w:lang w:val="en-US"/>
+        </w:rPr>
+        <w:br w:type="page"/>
+      </w:r>
+    </w:p>
+    <w:p>
+      <w:pPr>
+        <w:pStyle w:val="3"/>
+        <w:rPr>
+          <w:szCs w:val="36"/>
+        </w:rPr>
+      </w:pPr>
+      <w:bookmarkStart w:id="9" w:name="_Toc166173755"/>
+      <w:bookmarkStart w:id="10" w:name="_Toc198031758"/>
+      <w:r>
+        <w:rPr>
+          <w:sz w:val="36"/>
+          <w:szCs w:val="36"/>
+        </w:rPr>
+        <w:lastRenderedPageBreak/>
+        <w:t>Методика</w:t>
+      </w:r>
+      <w:r>
+        <w:rPr>
+          <w:sz w:val="36"/>
+          <w:szCs w:val="36"/>
+          <w:lang w:val="en-US"/>
+        </w:rPr>
+        <w:t xml:space="preserve"> </w:t>
+      </w:r>
+      <w:r>
+        <w:rPr>
+          <w:sz w:val="36"/>
+          <w:szCs w:val="36"/>
+        </w:rPr>
+        <w:t>проверки</w:t>
+      </w:r>
+      <w:r>
+        <w:rPr>
+          <w:sz w:val="36"/>
+          <w:szCs w:val="36"/>
+          <w:lang w:val="en-US"/>
+        </w:rPr>
+        <w:t xml:space="preserve"> </w:t>
+      </w:r>
+      <w:r>
+        <w:rPr>
+          <w:sz w:val="36"/>
+          <w:szCs w:val="36"/>
+        </w:rPr>
+        <w:t>программы</w:t>
+      </w:r>
+      <w:bookmarkEnd w:id="9"/>
+      <w:bookmarkEnd w:id="10"/>
+    </w:p>
+    <w:p>
+      <w:pPr>
+        <w:rPr>
+          <w:b/>
+          <w:i/>
+          <w:szCs w:val="32"/>
+        </w:rPr>
+      </w:pPr>
+    </w:p>
+    <w:p>
+      <w:pPr>
+        <w:spacing w:after="160" w:line="259" w:lineRule="auto"/>
         <w:rPr>
           <w:rFonts w:eastAsiaTheme="majorEastAsia"/>
-          <w:color w:val="2F5496" w:themeColor="accent1" w:themeShade="BF"/>
+          <w:color w:val="000000" w:themeColor="text1"/>
+          <w:sz w:val="40"/>
+          <w:szCs w:val="40"/>
+        </w:rPr>
+      </w:pPr>
+      <w:bookmarkStart w:id="11" w:name="_Toc166173756"/>
+      <w:r>
+        <w:rPr>
+          <w:color w:val="000000" w:themeColor="text1"/>
+        </w:rPr>
+        <w:br w:type="page"/>
+      </w:r>
+    </w:p>
+    <w:p>
+      <w:pPr>
+        <w:pStyle w:val="3"/>
+        <w:rPr>
+          <w:sz w:val="36"/>
+          <w:szCs w:val="36"/>
+        </w:rPr>
+      </w:pPr>
+      <w:bookmarkStart w:id="12" w:name="_Toc198031759"/>
+      <w:r>
+        <w:rPr>
+          <w:sz w:val="36"/>
+          <w:szCs w:val="36"/>
+        </w:rPr>
+        <w:lastRenderedPageBreak/>
+        <w:t>Выводы</w:t>
+      </w:r>
+      <w:bookmarkEnd w:id="11"/>
+      <w:bookmarkEnd w:id="12"/>
+    </w:p>
+    <w:p>
+      <w:pPr>
+        <w:rPr>
+          <w:sz w:val="22"/>
+          <w:szCs w:val="22"/>
         </w:rPr>
       </w:pPr>
     </w:p>
@@ -1178,9 +5154,6 @@
           <w:szCs w:val="28"/>
         </w:rPr>
       </w:pPr>
-      <w:r>
-        <w:br w:type="page"/>
-      </w:r>
     </w:p>
     <w:sectPr>
       <w:pgSz w:w="11906" w:h="16838"/>
@@ -1284,6 +5257,92 @@
     </w:lvl>
   </w:abstractNum>
   <w:abstractNum w:abstractNumId="1" w15:restartNumberingAfterBreak="0">
+    <w:nsid w:val="271927B0"/>
+    <w:multiLevelType w:val="hybridMultilevel"/>
+    <w:tmpl w:val="56009950"/>
+    <w:lvl w:ilvl="0" w:tplc="0419000F">
+      <w:start w:val="1"/>
+      <w:numFmt w:val="decimal"/>
+      <w:lvlText w:val="%1."/>
+      <w:lvlJc w:val="left"/>
+      <w:pPr>
+        <w:ind w:left="720" w:hanging="360"/>
+      </w:pPr>
+    </w:lvl>
+    <w:lvl w:ilvl="1" w:tplc="04190019">
+      <w:start w:val="1"/>
+      <w:numFmt w:val="lowerLetter"/>
+      <w:lvlText w:val="%2."/>
+      <w:lvlJc w:val="left"/>
+      <w:pPr>
+        <w:ind w:left="1440" w:hanging="360"/>
+      </w:pPr>
+    </w:lvl>
+    <w:lvl w:ilvl="2" w:tplc="0419001B">
+      <w:start w:val="1"/>
+      <w:numFmt w:val="lowerRoman"/>
+      <w:lvlText w:val="%3."/>
+      <w:lvlJc w:val="right"/>
+      <w:pPr>
+        <w:ind w:left="2160" w:hanging="180"/>
+      </w:pPr>
+    </w:lvl>
+    <w:lvl w:ilvl="3" w:tplc="0419000F">
+      <w:start w:val="1"/>
+      <w:numFmt w:val="decimal"/>
+      <w:lvlText w:val="%4."/>
+      <w:lvlJc w:val="left"/>
+      <w:pPr>
+        <w:ind w:left="2880" w:hanging="360"/>
+      </w:pPr>
+    </w:lvl>
+    <w:lvl w:ilvl="4" w:tplc="04190019">
+      <w:start w:val="1"/>
+      <w:numFmt w:val="lowerLetter"/>
+      <w:lvlText w:val="%5."/>
+      <w:lvlJc w:val="left"/>
+      <w:pPr>
+        <w:ind w:left="3600" w:hanging="360"/>
+      </w:pPr>
+    </w:lvl>
+    <w:lvl w:ilvl="5" w:tplc="0419001B">
+      <w:start w:val="1"/>
+      <w:numFmt w:val="lowerRoman"/>
+      <w:lvlText w:val="%6."/>
+      <w:lvlJc w:val="right"/>
+      <w:pPr>
+        <w:ind w:left="4320" w:hanging="180"/>
+      </w:pPr>
+    </w:lvl>
+    <w:lvl w:ilvl="6" w:tplc="0419000F">
+      <w:start w:val="1"/>
+      <w:numFmt w:val="decimal"/>
+      <w:lvlText w:val="%7."/>
+      <w:lvlJc w:val="left"/>
+      <w:pPr>
+        <w:ind w:left="5040" w:hanging="360"/>
+      </w:pPr>
+    </w:lvl>
+    <w:lvl w:ilvl="7" w:tplc="04190019">
+      <w:start w:val="1"/>
+      <w:numFmt w:val="lowerLetter"/>
+      <w:lvlText w:val="%8."/>
+      <w:lvlJc w:val="left"/>
+      <w:pPr>
+        <w:ind w:left="5760" w:hanging="360"/>
+      </w:pPr>
+    </w:lvl>
+    <w:lvl w:ilvl="8" w:tplc="0419001B">
+      <w:start w:val="1"/>
+      <w:numFmt w:val="lowerRoman"/>
+      <w:lvlText w:val="%9."/>
+      <w:lvlJc w:val="right"/>
+      <w:pPr>
+        <w:ind w:left="6480" w:hanging="180"/>
+      </w:pPr>
+    </w:lvl>
+  </w:abstractNum>
+  <w:abstractNum w:abstractNumId="2" w15:restartNumberingAfterBreak="0">
     <w:nsid w:val="2E4C58CE"/>
     <w:multiLevelType w:val="multilevel"/>
     <w:tmpl w:val="58A06966"/>
@@ -1396,7 +5455,7 @@
       </w:pPr>
     </w:lvl>
   </w:abstractNum>
-  <w:abstractNum w:abstractNumId="2" w15:restartNumberingAfterBreak="0">
+  <w:abstractNum w:abstractNumId="3" w15:restartNumberingAfterBreak="0">
     <w:nsid w:val="3A1A29A8"/>
     <w:multiLevelType w:val="hybridMultilevel"/>
     <w:tmpl w:val="6BAACB12"/>
@@ -1485,7 +5544,7 @@
       </w:pPr>
     </w:lvl>
   </w:abstractNum>
-  <w:abstractNum w:abstractNumId="3" w15:restartNumberingAfterBreak="0">
+  <w:abstractNum w:abstractNumId="4" w15:restartNumberingAfterBreak="0">
     <w:nsid w:val="3D372ACF"/>
     <w:multiLevelType w:val="hybridMultilevel"/>
     <w:tmpl w:val="BAA01242"/>
@@ -1574,7 +5633,7 @@
       </w:pPr>
     </w:lvl>
   </w:abstractNum>
-  <w:abstractNum w:abstractNumId="4" w15:restartNumberingAfterBreak="0">
+  <w:abstractNum w:abstractNumId="5" w15:restartNumberingAfterBreak="0">
     <w:nsid w:val="4A001E68"/>
     <w:multiLevelType w:val="multilevel"/>
     <w:tmpl w:val="6D105E28"/>
@@ -1687,7 +5746,7 @@
       </w:pPr>
     </w:lvl>
   </w:abstractNum>
-  <w:abstractNum w:abstractNumId="5" w15:restartNumberingAfterBreak="0">
+  <w:abstractNum w:abstractNumId="6" w15:restartNumberingAfterBreak="0">
     <w:nsid w:val="5F3D70C3"/>
     <w:multiLevelType w:val="hybridMultilevel"/>
     <w:tmpl w:val="C868F90A"/>
@@ -1776,7 +5835,7 @@
       </w:pPr>
     </w:lvl>
   </w:abstractNum>
-  <w:abstractNum w:abstractNumId="6" w15:restartNumberingAfterBreak="0">
+  <w:abstractNum w:abstractNumId="7" w15:restartNumberingAfterBreak="0">
     <w:nsid w:val="697618EC"/>
     <w:multiLevelType w:val="hybridMultilevel"/>
     <w:tmpl w:val="BAA01242"/>
@@ -1865,7 +5924,7 @@
       </w:pPr>
     </w:lvl>
   </w:abstractNum>
-  <w:abstractNum w:abstractNumId="7" w15:restartNumberingAfterBreak="0">
+  <w:abstractNum w:abstractNumId="8" w15:restartNumberingAfterBreak="0">
     <w:nsid w:val="6E3C33C2"/>
     <w:multiLevelType w:val="multilevel"/>
     <w:tmpl w:val="95C896E2"/>
@@ -1978,7 +6037,7 @@
       </w:pPr>
     </w:lvl>
   </w:abstractNum>
-  <w:abstractNum w:abstractNumId="8" w15:restartNumberingAfterBreak="0">
+  <w:abstractNum w:abstractNumId="9" w15:restartNumberingAfterBreak="0">
     <w:nsid w:val="7CAC27E0"/>
     <w:multiLevelType w:val="multilevel"/>
     <w:tmpl w:val="0C9880C6"/>
@@ -2092,7 +6151,7 @@
     </w:lvl>
   </w:abstractNum>
   <w:num w:numId="1">
-    <w:abstractNumId w:val="4"/>
+    <w:abstractNumId w:val="5"/>
     <w:lvlOverride w:ilvl="0">
       <w:startOverride w:val="1"/>
     </w:lvlOverride>
@@ -2122,28 +6181,58 @@
     </w:lvlOverride>
   </w:num>
   <w:num w:numId="2">
-    <w:abstractNumId w:val="1"/>
+    <w:abstractNumId w:val="2"/>
   </w:num>
   <w:num w:numId="3">
-    <w:abstractNumId w:val="7"/>
+    <w:abstractNumId w:val="8"/>
   </w:num>
   <w:num w:numId="4">
-    <w:abstractNumId w:val="8"/>
+    <w:abstractNumId w:val="9"/>
   </w:num>
   <w:num w:numId="5">
-    <w:abstractNumId w:val="3"/>
+    <w:abstractNumId w:val="4"/>
   </w:num>
   <w:num w:numId="6">
     <w:abstractNumId w:val="0"/>
   </w:num>
   <w:num w:numId="7">
-    <w:abstractNumId w:val="5"/>
+    <w:abstractNumId w:val="6"/>
   </w:num>
   <w:num w:numId="8">
-    <w:abstractNumId w:val="6"/>
+    <w:abstractNumId w:val="7"/>
   </w:num>
   <w:num w:numId="9">
-    <w:abstractNumId w:val="2"/>
+    <w:abstractNumId w:val="3"/>
+  </w:num>
+  <w:num w:numId="10">
+    <w:abstractNumId w:val="1"/>
+    <w:lvlOverride w:ilvl="0">
+      <w:startOverride w:val="1"/>
+    </w:lvlOverride>
+    <w:lvlOverride w:ilvl="1">
+      <w:startOverride w:val="1"/>
+    </w:lvlOverride>
+    <w:lvlOverride w:ilvl="2">
+      <w:startOverride w:val="1"/>
+    </w:lvlOverride>
+    <w:lvlOverride w:ilvl="3">
+      <w:startOverride w:val="1"/>
+    </w:lvlOverride>
+    <w:lvlOverride w:ilvl="4">
+      <w:startOverride w:val="1"/>
+    </w:lvlOverride>
+    <w:lvlOverride w:ilvl="5">
+      <w:startOverride w:val="1"/>
+    </w:lvlOverride>
+    <w:lvlOverride w:ilvl="6">
+      <w:startOverride w:val="1"/>
+    </w:lvlOverride>
+    <w:lvlOverride w:ilvl="7">
+      <w:startOverride w:val="1"/>
+    </w:lvlOverride>
+    <w:lvlOverride w:ilvl="8">
+      <w:startOverride w:val="1"/>
+    </w:lvlOverride>
   </w:num>
 </w:numbering>
 </file>
@@ -2345,7 +6434,7 @@
     <w:lsdException w:name="Medium Shading 2 Accent 1" w:uiPriority="64"/>
     <w:lsdException w:name="Medium List 1 Accent 1" w:uiPriority="65"/>
     <w:lsdException w:name="Revision" w:semiHidden="1"/>
-    <w:lsdException w:name="List Paragraph" w:uiPriority="34" w:qFormat="1"/>
+    <w:lsdException w:name="List Paragraph" w:qFormat="1"/>
     <w:lsdException w:name="Quote" w:uiPriority="29" w:qFormat="1"/>
     <w:lsdException w:name="Intense Quote" w:uiPriority="30" w:qFormat="1"/>
     <w:lsdException w:name="Medium List 2 Accent 1" w:uiPriority="66"/>
@@ -2741,7 +6830,7 @@
   <w:style w:type="paragraph" w:styleId="a5">
     <w:name w:val="List Paragraph"/>
     <w:basedOn w:val="a"/>
-    <w:uiPriority w:val="34"/>
+    <w:uiPriority w:val="99"/>
     <w:qFormat/>
     <w:rsid w:val="00A937F7"/>
     <w:pPr>

--- a/subj/OPD/Labs/lab7/lab7.docx
+++ b/subj/OPD/Labs/lab7/lab7.docx
@@ -631,7 +631,7 @@
                 </w:rPr>
                 <w:fldChar w:fldCharType="separate"/>
               </w:r>
-              <w:hyperlink w:anchor="_Toc198031754" w:history="1">
+              <w:hyperlink w:anchor="_Toc198127848" w:history="1">
                 <w:r>
                   <w:rPr>
                     <w:rStyle w:val="a3"/>
@@ -658,7 +658,7 @@
                     <w:noProof/>
                     <w:webHidden/>
                   </w:rPr>
-                  <w:instrText xml:space="preserve"> PAGEREF _Toc198031754 \h </w:instrText>
+                  <w:instrText xml:space="preserve"> PAGEREF _Toc198127848 \h </w:instrText>
                 </w:r>
                 <w:r>
                   <w:rPr>
@@ -702,7 +702,7 @@
                   <w:szCs w:val="22"/>
                 </w:rPr>
               </w:pPr>
-              <w:hyperlink w:anchor="_Toc198031755" w:history="1">
+              <w:hyperlink w:anchor="_Toc198127849" w:history="1">
                 <w:r>
                   <w:rPr>
                     <w:rStyle w:val="a3"/>
@@ -729,7 +729,7 @@
                     <w:noProof/>
                     <w:webHidden/>
                   </w:rPr>
-                  <w:instrText xml:space="preserve"> PAGEREF _Toc198031755 \h </w:instrText>
+                  <w:instrText xml:space="preserve"> PAGEREF _Toc198127849 \h </w:instrText>
                 </w:r>
                 <w:r>
                   <w:rPr>
@@ -773,7 +773,7 @@
                   <w:szCs w:val="22"/>
                 </w:rPr>
               </w:pPr>
-              <w:hyperlink w:anchor="_Toc198031756" w:history="1">
+              <w:hyperlink w:anchor="_Toc198127850" w:history="1">
                 <w:r>
                   <w:rPr>
                     <w:rStyle w:val="a3"/>
@@ -800,7 +800,7 @@
                     <w:noProof/>
                     <w:webHidden/>
                   </w:rPr>
-                  <w:instrText xml:space="preserve"> PAGEREF _Toc198031756 \h </w:instrText>
+                  <w:instrText xml:space="preserve"> PAGEREF _Toc198127850 \h </w:instrText>
                 </w:r>
                 <w:r>
                   <w:rPr>
@@ -844,7 +844,7 @@
                   <w:szCs w:val="22"/>
                 </w:rPr>
               </w:pPr>
-              <w:hyperlink w:anchor="_Toc198031757" w:history="1">
+              <w:hyperlink w:anchor="_Toc198127851" w:history="1">
                 <w:r>
                   <w:rPr>
                     <w:rStyle w:val="a3"/>
@@ -871,7 +871,7 @@
                     <w:noProof/>
                     <w:webHidden/>
                   </w:rPr>
-                  <w:instrText xml:space="preserve"> PAGEREF _Toc198031757 \h </w:instrText>
+                  <w:instrText xml:space="preserve"> PAGEREF _Toc198127851 \h </w:instrText>
                 </w:r>
                 <w:r>
                   <w:rPr>
@@ -915,7 +915,7 @@
                   <w:szCs w:val="22"/>
                 </w:rPr>
               </w:pPr>
-              <w:hyperlink w:anchor="_Toc198031758" w:history="1">
+              <w:hyperlink w:anchor="_Toc198127852" w:history="1">
                 <w:r>
                   <w:rPr>
                     <w:rStyle w:val="a3"/>
@@ -972,78 +972,7 @@
                     <w:noProof/>
                     <w:webHidden/>
                   </w:rPr>
-                  <w:instrText xml:space="preserve"> PAGEREF _Toc198031758 \h </w:instrText>
-                </w:r>
-                <w:r>
-                  <w:rPr>
-                    <w:noProof/>
-                    <w:webHidden/>
-                  </w:rPr>
-                </w:r>
-                <w:r>
-                  <w:rPr>
-                    <w:noProof/>
-                    <w:webHidden/>
-                  </w:rPr>
-                  <w:fldChar w:fldCharType="separate"/>
-                </w:r>
-                <w:r>
-                  <w:rPr>
-                    <w:noProof/>
-                    <w:webHidden/>
-                  </w:rPr>
-                  <w:t>7</w:t>
-                </w:r>
-                <w:r>
-                  <w:rPr>
-                    <w:noProof/>
-                    <w:webHidden/>
-                  </w:rPr>
-                  <w:fldChar w:fldCharType="end"/>
-                </w:r>
-              </w:hyperlink>
-            </w:p>
-            <w:p>
-              <w:pPr>
-                <w:pStyle w:val="31"/>
-                <w:tabs>
-                  <w:tab w:val="right" w:leader="dot" w:pos="9345"/>
-                </w:tabs>
-                <w:rPr>
-                  <w:rFonts w:asciiTheme="minorHAnsi" w:eastAsiaTheme="minorEastAsia" w:hAnsiTheme="minorHAnsi" w:cstheme="minorBidi"/>
-                  <w:noProof/>
-                  <w:sz w:val="22"/>
-                  <w:szCs w:val="22"/>
-                </w:rPr>
-              </w:pPr>
-              <w:hyperlink w:anchor="_Toc198031759" w:history="1">
-                <w:r>
-                  <w:rPr>
-                    <w:rStyle w:val="a3"/>
-                    <w:noProof/>
-                  </w:rPr>
-                  <w:t>Выводы</w:t>
-                </w:r>
-                <w:r>
-                  <w:rPr>
-                    <w:noProof/>
-                    <w:webHidden/>
-                  </w:rPr>
-                  <w:tab/>
-                </w:r>
-                <w:r>
-                  <w:rPr>
-                    <w:noProof/>
-                    <w:webHidden/>
-                  </w:rPr>
-                  <w:fldChar w:fldCharType="begin"/>
-                </w:r>
-                <w:r>
-                  <w:rPr>
-                    <w:noProof/>
-                    <w:webHidden/>
-                  </w:rPr>
-                  <w:instrText xml:space="preserve"> PAGEREF _Toc198031759 \h </w:instrText>
+                  <w:instrText xml:space="preserve"> PAGEREF _Toc198127852 \h </w:instrText>
                 </w:r>
                 <w:r>
                   <w:rPr>
@@ -1180,7 +1109,7 @@
           <w:szCs w:val="36"/>
         </w:rPr>
       </w:pPr>
-      <w:bookmarkStart w:id="2" w:name="_Toc198031754"/>
+      <w:bookmarkStart w:id="2" w:name="_Toc198127848"/>
       <w:r>
         <w:rPr>
           <w:rFonts w:cs="Times New Roman"/>
@@ -1261,7 +1190,14 @@
         <w:rPr>
           <w:color w:val="212529"/>
         </w:rPr>
-        <w:t>Тестовая программа должна начинаться с адреса 010916</w:t>
+        <w:t>Тестовая программа должна начинаться с адреса 0109</w:t>
+      </w:r>
+      <w:r>
+        <w:rPr>
+          <w:color w:val="212529"/>
+          <w:vertAlign w:val="subscript"/>
+        </w:rPr>
+        <w:t>16</w:t>
       </w:r>
       <w:r>
         <w:br w:type="page"/>
@@ -1276,7 +1212,7 @@
         </w:rPr>
       </w:pPr>
       <w:bookmarkStart w:id="3" w:name="_Toc166173752"/>
-      <w:bookmarkStart w:id="4" w:name="_Toc198031755"/>
+      <w:bookmarkStart w:id="4" w:name="_Toc198127849"/>
       <w:r>
         <w:rPr>
           <w:sz w:val="36"/>
@@ -1295,15 +1231,17 @@
         <w:tblLook w:val="04A0" w:firstRow="1" w:lastRow="0" w:firstColumn="1" w:lastColumn="0" w:noHBand="0" w:noVBand="1"/>
       </w:tblPr>
       <w:tblGrid>
-        <w:gridCol w:w="1013"/>
-        <w:gridCol w:w="2951"/>
-        <w:gridCol w:w="2410"/>
-        <w:gridCol w:w="2971"/>
+        <w:gridCol w:w="1223"/>
+        <w:gridCol w:w="3529"/>
+        <w:gridCol w:w="4510"/>
       </w:tblGrid>
       <w:tr>
+        <w:trPr>
+          <w:trHeight w:val="263"/>
+        </w:trPr>
         <w:tc>
           <w:tcPr>
-            <w:tcW w:w="1013" w:type="dxa"/>
+            <w:tcW w:w="1223" w:type="dxa"/>
             <w:tcBorders>
               <w:top w:val="single" w:sz="4" w:space="0" w:color="auto"/>
               <w:left w:val="single" w:sz="4" w:space="0" w:color="auto"/>
@@ -1331,7 +1269,7 @@
         </w:tc>
         <w:tc>
           <w:tcPr>
-            <w:tcW w:w="2951" w:type="dxa"/>
+            <w:tcW w:w="3529" w:type="dxa"/>
             <w:tcBorders>
               <w:top w:val="single" w:sz="4" w:space="0" w:color="auto"/>
               <w:left w:val="single" w:sz="4" w:space="0" w:color="auto"/>
@@ -1358,7 +1296,7 @@
         </w:tc>
         <w:tc>
           <w:tcPr>
-            <w:tcW w:w="2410" w:type="dxa"/>
+            <w:tcW w:w="4510" w:type="dxa"/>
             <w:tcBorders>
               <w:top w:val="single" w:sz="4" w:space="0" w:color="auto"/>
               <w:left w:val="single" w:sz="4" w:space="0" w:color="auto"/>
@@ -1379,13 +1317,18 @@
               <w:rPr>
                 <w:b/>
               </w:rPr>
-              <w:t>Описание</w:t>
+              <w:t>Действие</w:t>
             </w:r>
           </w:p>
         </w:tc>
+      </w:tr>
+      <w:tr>
+        <w:trPr>
+          <w:trHeight w:val="782"/>
+        </w:trPr>
         <w:tc>
           <w:tcPr>
-            <w:tcW w:w="2971" w:type="dxa"/>
+            <w:tcW w:w="1223" w:type="dxa"/>
             <w:tcBorders>
               <w:top w:val="single" w:sz="4" w:space="0" w:color="auto"/>
               <w:left w:val="single" w:sz="4" w:space="0" w:color="auto"/>
@@ -1399,25 +1342,82 @@
             <w:pPr>
               <w:jc w:val="center"/>
               <w:rPr>
-                <w:b/>
+                <w:lang w:val="en-US"/>
               </w:rPr>
             </w:pPr>
             <w:r>
               <w:rPr>
-                <w:b/>
-              </w:rPr>
-              <w:t>Комментарий</w:t>
+                <w:lang w:val="en-US"/>
+              </w:rPr>
+              <w:t>E0</w:t>
+            </w:r>
+          </w:p>
+        </w:tc>
+        <w:tc>
+          <w:tcPr>
+            <w:tcW w:w="3529" w:type="dxa"/>
+            <w:tcBorders>
+              <w:top w:val="single" w:sz="4" w:space="0" w:color="auto"/>
+              <w:left w:val="single" w:sz="4" w:space="0" w:color="auto"/>
+              <w:bottom w:val="single" w:sz="4" w:space="0" w:color="auto"/>
+              <w:right w:val="single" w:sz="4" w:space="0" w:color="auto"/>
+            </w:tcBorders>
+            <w:vAlign w:val="center"/>
+          </w:tcPr>
+          <w:p>
+            <w:pPr>
+              <w:jc w:val="center"/>
+              <w:rPr>
+                <w:lang w:val="en-US"/>
+              </w:rPr>
+            </w:pPr>
+            <w:r>
+              <w:rPr>
+                <w:lang w:val="en-US"/>
+              </w:rPr>
+              <w:t>81FE109002</w:t>
+            </w:r>
+          </w:p>
+        </w:tc>
+        <w:tc>
+          <w:tcPr>
+            <w:tcW w:w="4510" w:type="dxa"/>
+            <w:tcBorders>
+              <w:top w:val="single" w:sz="4" w:space="0" w:color="auto"/>
+              <w:left w:val="single" w:sz="4" w:space="0" w:color="auto"/>
+              <w:bottom w:val="single" w:sz="4" w:space="0" w:color="auto"/>
+              <w:right w:val="single" w:sz="4" w:space="0" w:color="auto"/>
+            </w:tcBorders>
+            <w:vAlign w:val="center"/>
+          </w:tcPr>
+          <w:p>
+            <w:pPr>
+              <w:rPr>
+                <w:lang w:val="en-US"/>
+              </w:rPr>
+            </w:pPr>
+            <w:r>
+              <w:rPr>
+                <w:lang w:val="en-US"/>
+              </w:rPr>
+              <w:t xml:space="preserve">if </w:t>
+            </w:r>
+            <w:r>
+              <w:rPr>
+                <w:lang w:val="en-US"/>
+              </w:rPr>
+              <w:t>CR(4) = 1 then @ GOTO FE</w:t>
             </w:r>
           </w:p>
         </w:tc>
       </w:tr>
       <w:tr>
         <w:trPr>
-          <w:trHeight w:val="802"/>
+          <w:trHeight w:val="782"/>
         </w:trPr>
         <w:tc>
           <w:tcPr>
-            <w:tcW w:w="1013" w:type="dxa"/>
+            <w:tcW w:w="1223" w:type="dxa"/>
             <w:tcBorders>
               <w:top w:val="single" w:sz="4" w:space="0" w:color="auto"/>
               <w:left w:val="single" w:sz="4" w:space="0" w:color="auto"/>
@@ -1438,13 +1438,13 @@
               <w:rPr>
                 <w:lang w:val="en-US"/>
               </w:rPr>
-              <w:t>E0</w:t>
+              <w:t>E1</w:t>
             </w:r>
           </w:p>
         </w:tc>
         <w:tc>
           <w:tcPr>
-            <w:tcW w:w="2951" w:type="dxa"/>
+            <w:tcW w:w="3529" w:type="dxa"/>
             <w:tcBorders>
               <w:top w:val="single" w:sz="4" w:space="0" w:color="auto"/>
               <w:left w:val="single" w:sz="4" w:space="0" w:color="auto"/>
@@ -1456,12 +1456,21 @@
           <w:p>
             <w:pPr>
               <w:jc w:val="center"/>
+              <w:rPr>
+                <w:lang w:val="en-US"/>
+              </w:rPr>
             </w:pPr>
+            <w:r>
+              <w:rPr>
+                <w:lang w:val="en-US"/>
+              </w:rPr>
+              <w:t>80C4101040</w:t>
+            </w:r>
           </w:p>
         </w:tc>
         <w:tc>
           <w:tcPr>
-            <w:tcW w:w="2410" w:type="dxa"/>
+            <w:tcW w:w="4510" w:type="dxa"/>
             <w:tcBorders>
               <w:top w:val="single" w:sz="4" w:space="0" w:color="auto"/>
               <w:left w:val="single" w:sz="4" w:space="0" w:color="auto"/>
@@ -1473,44 +1482,30 @@
           <w:p>
             <w:pPr>
               <w:rPr>
-                <w:lang w:val="en-US"/>
+                <w:rFonts w:ascii="Arial" w:hAnsi="Arial" w:cs="Arial"/>
+                <w:sz w:val="20"/>
+                <w:szCs w:val="20"/>
               </w:rPr>
             </w:pPr>
             <w:r>
               <w:rPr>
-                <w:lang w:val="en-US"/>
-              </w:rPr>
-              <w:t xml:space="preserve">if </w:t>
-            </w:r>
-            <w:r>
-              <w:rPr>
-                <w:lang w:val="en-US"/>
-              </w:rPr>
-              <w:t>AC(15)  = 1 th</w:t>
-            </w:r>
-            <w:r>
-              <w:rPr>
-                <w:lang w:val="en-US"/>
-              </w:rPr>
-              <w:t>en</w:t>
-            </w:r>
-            <w:r>
-              <w:rPr>
-                <w:lang w:val="en-US"/>
-              </w:rPr>
-              <w:t xml:space="preserve"> GOTO</w:t>
-            </w:r>
-            <w:r>
-              <w:rPr>
-                <w:lang w:val="en-US"/>
-              </w:rPr>
-              <w:t xml:space="preserve"> F5</w:t>
+                <w:rFonts w:ascii="Arial" w:hAnsi="Arial" w:cs="Arial"/>
+                <w:color w:val="000000"/>
+                <w:sz w:val="20"/>
+                <w:szCs w:val="20"/>
+              </w:rPr>
+              <w:t>GOTO INT @ C4</w:t>
             </w:r>
           </w:p>
         </w:tc>
+      </w:tr>
+      <w:tr>
+        <w:trPr>
+          <w:trHeight w:val="619"/>
+        </w:trPr>
         <w:tc>
           <w:tcPr>
-            <w:tcW w:w="2971" w:type="dxa"/>
+            <w:tcW w:w="1223" w:type="dxa"/>
             <w:tcBorders>
               <w:top w:val="single" w:sz="4" w:space="0" w:color="auto"/>
               <w:left w:val="single" w:sz="4" w:space="0" w:color="auto"/>
@@ -1521,20 +1516,177 @@
           </w:tcPr>
           <w:p>
             <w:pPr>
+              <w:jc w:val="center"/>
               <w:rPr>
                 <w:lang w:val="en-US"/>
               </w:rPr>
             </w:pPr>
+            <w:r>
+              <w:rPr>
+                <w:sz w:val="36"/>
+                <w:szCs w:val="36"/>
+                <w:lang w:val="en-US"/>
+              </w:rPr>
+              <w:t>…</w:t>
+            </w:r>
+          </w:p>
+        </w:tc>
+        <w:tc>
+          <w:tcPr>
+            <w:tcW w:w="3529" w:type="dxa"/>
+            <w:tcBorders>
+              <w:top w:val="single" w:sz="4" w:space="0" w:color="auto"/>
+              <w:left w:val="single" w:sz="4" w:space="0" w:color="auto"/>
+              <w:bottom w:val="single" w:sz="4" w:space="0" w:color="auto"/>
+              <w:right w:val="single" w:sz="4" w:space="0" w:color="auto"/>
+            </w:tcBorders>
+            <w:vAlign w:val="center"/>
+          </w:tcPr>
+          <w:p>
+            <w:pPr>
+              <w:jc w:val="center"/>
+              <w:rPr>
+                <w:sz w:val="36"/>
+                <w:szCs w:val="36"/>
+                <w:lang w:val="en-US"/>
+              </w:rPr>
+            </w:pPr>
+            <w:r>
+              <w:rPr>
+                <w:sz w:val="36"/>
+                <w:szCs w:val="36"/>
+                <w:lang w:val="en-US"/>
+              </w:rPr>
+              <w:t>…</w:t>
+            </w:r>
+          </w:p>
+        </w:tc>
+        <w:tc>
+          <w:tcPr>
+            <w:tcW w:w="4510" w:type="dxa"/>
+            <w:tcBorders>
+              <w:top w:val="single" w:sz="4" w:space="0" w:color="auto"/>
+              <w:left w:val="single" w:sz="4" w:space="0" w:color="auto"/>
+              <w:bottom w:val="single" w:sz="4" w:space="0" w:color="auto"/>
+              <w:right w:val="single" w:sz="4" w:space="0" w:color="auto"/>
+            </w:tcBorders>
+            <w:vAlign w:val="center"/>
+          </w:tcPr>
+          <w:p>
+            <w:pPr>
+              <w:rPr>
+                <w:rFonts w:ascii="Arial" w:hAnsi="Arial" w:cs="Arial"/>
+                <w:color w:val="000000"/>
+                <w:sz w:val="20"/>
+                <w:szCs w:val="20"/>
+                <w:lang w:val="en-US"/>
+              </w:rPr>
+            </w:pPr>
+            <w:r>
+              <w:rPr>
+                <w:sz w:val="36"/>
+                <w:szCs w:val="36"/>
+                <w:lang w:val="en-US"/>
+              </w:rPr>
+              <w:t>…</w:t>
+            </w:r>
           </w:p>
         </w:tc>
       </w:tr>
       <w:tr>
         <w:trPr>
-          <w:trHeight w:val="802"/>
+          <w:trHeight w:val="619"/>
         </w:trPr>
         <w:tc>
           <w:tcPr>
-            <w:tcW w:w="1013" w:type="dxa"/>
+            <w:tcW w:w="1223" w:type="dxa"/>
+            <w:tcBorders>
+              <w:top w:val="single" w:sz="4" w:space="0" w:color="auto"/>
+              <w:left w:val="single" w:sz="4" w:space="0" w:color="auto"/>
+              <w:bottom w:val="single" w:sz="4" w:space="0" w:color="auto"/>
+              <w:right w:val="single" w:sz="4" w:space="0" w:color="auto"/>
+            </w:tcBorders>
+            <w:vAlign w:val="center"/>
+          </w:tcPr>
+          <w:p>
+            <w:pPr>
+              <w:jc w:val="center"/>
+              <w:rPr>
+                <w:lang w:val="en-US"/>
+              </w:rPr>
+            </w:pPr>
+            <w:r>
+              <w:rPr>
+                <w:lang w:val="en-US"/>
+              </w:rPr>
+              <w:t>FE</w:t>
+            </w:r>
+          </w:p>
+        </w:tc>
+        <w:tc>
+          <w:tcPr>
+            <w:tcW w:w="3529" w:type="dxa"/>
+            <w:tcBorders>
+              <w:top w:val="single" w:sz="4" w:space="0" w:color="auto"/>
+              <w:left w:val="single" w:sz="4" w:space="0" w:color="auto"/>
+              <w:bottom w:val="single" w:sz="4" w:space="0" w:color="auto"/>
+              <w:right w:val="single" w:sz="4" w:space="0" w:color="auto"/>
+            </w:tcBorders>
+            <w:vAlign w:val="center"/>
+          </w:tcPr>
+          <w:p>
+            <w:pPr>
+              <w:jc w:val="center"/>
+              <w:rPr>
+                <w:lang w:val="en-US"/>
+              </w:rPr>
+            </w:pPr>
+            <w:r>
+              <w:rPr>
+                <w:lang w:val="en-US"/>
+              </w:rPr>
+              <w:t>0010020010</w:t>
+            </w:r>
+          </w:p>
+        </w:tc>
+        <w:tc>
+          <w:tcPr>
+            <w:tcW w:w="4510" w:type="dxa"/>
+            <w:tcBorders>
+              <w:top w:val="single" w:sz="4" w:space="0" w:color="auto"/>
+              <w:left w:val="single" w:sz="4" w:space="0" w:color="auto"/>
+              <w:bottom w:val="single" w:sz="4" w:space="0" w:color="auto"/>
+              <w:right w:val="single" w:sz="4" w:space="0" w:color="auto"/>
+            </w:tcBorders>
+            <w:vAlign w:val="center"/>
+          </w:tcPr>
+          <w:p>
+            <w:pPr>
+              <w:rPr>
+                <w:rFonts w:ascii="Arial" w:hAnsi="Arial" w:cs="Arial"/>
+                <w:sz w:val="20"/>
+                <w:szCs w:val="20"/>
+              </w:rPr>
+            </w:pPr>
+            <w:r>
+              <w:rPr>
+                <w:rFonts w:ascii="Arial" w:hAnsi="Arial" w:cs="Arial"/>
+                <w:color w:val="000000"/>
+                <w:sz w:val="20"/>
+                <w:szCs w:val="20"/>
+              </w:rPr>
+              <w:t>SHL(AC) → AC</w:t>
+            </w:r>
+          </w:p>
+        </w:tc>
+      </w:tr>
+      <w:tr>
+        <w:trPr>
+          <w:trHeight w:val="545"/>
+        </w:trPr>
+        <w:tc>
+          <w:tcPr>
+            <w:tcW w:w="1223" w:type="dxa"/>
             <w:tcBorders>
               <w:top w:val="single" w:sz="4" w:space="0" w:color="auto"/>
               <w:left w:val="single" w:sz="4" w:space="0" w:color="auto"/>
@@ -1555,13 +1707,19 @@
               <w:rPr>
                 <w:lang w:val="en-US"/>
               </w:rPr>
-              <w:t>E1</w:t>
+              <w:t>F</w:t>
+            </w:r>
+            <w:r>
+              <w:rPr>
+                <w:lang w:val="en-US"/>
+              </w:rPr>
+              <w:t>F</w:t>
             </w:r>
           </w:p>
         </w:tc>
         <w:tc>
           <w:tcPr>
-            <w:tcW w:w="2951" w:type="dxa"/>
+            <w:tcW w:w="3529" w:type="dxa"/>
             <w:tcBorders>
               <w:top w:val="single" w:sz="4" w:space="0" w:color="auto"/>
               <w:left w:val="single" w:sz="4" w:space="0" w:color="auto"/>
@@ -1573,12 +1731,21 @@
           <w:p>
             <w:pPr>
               <w:jc w:val="center"/>
+              <w:rPr>
+                <w:lang w:val="en-US"/>
+              </w:rPr>
             </w:pPr>
+            <w:r>
+              <w:rPr>
+                <w:lang w:val="en-US"/>
+              </w:rPr>
+              <w:t>80C4101040</w:t>
+            </w:r>
           </w:p>
         </w:tc>
         <w:tc>
           <w:tcPr>
-            <w:tcW w:w="2410" w:type="dxa"/>
+            <w:tcW w:w="4510" w:type="dxa"/>
             <w:tcBorders>
               <w:top w:val="single" w:sz="4" w:space="0" w:color="auto"/>
               <w:left w:val="single" w:sz="4" w:space="0" w:color="auto"/>
@@ -1590,34 +1757,96 @@
           <w:p>
             <w:pPr>
               <w:rPr>
-                <w:lang w:val="en-US"/>
+                <w:rFonts w:ascii="Arial" w:hAnsi="Arial" w:cs="Arial"/>
+                <w:sz w:val="20"/>
+                <w:szCs w:val="20"/>
               </w:rPr>
             </w:pPr>
+            <w:r>
+              <w:rPr>
+                <w:rFonts w:ascii="Arial" w:hAnsi="Arial" w:cs="Arial"/>
+                <w:color w:val="000000"/>
+                <w:sz w:val="20"/>
+                <w:szCs w:val="20"/>
+              </w:rPr>
+              <w:t>GOTO INT @ C4</w:t>
+            </w:r>
           </w:p>
         </w:tc>
+      </w:tr>
+    </w:tbl>
+    <w:p>
+      <w:pPr>
+        <w:rPr>
+          <w:sz w:val="22"/>
+          <w:szCs w:val="22"/>
+          <w:lang w:eastAsia="en-US"/>
+        </w:rPr>
+      </w:pPr>
+    </w:p>
+    <w:p>
+      <w:r>
+        <w:br w:type="page"/>
+      </w:r>
+    </w:p>
+    <w:p>
+      <w:pPr>
+        <w:pStyle w:val="3"/>
+        <w:rPr>
+          <w:sz w:val="36"/>
+          <w:szCs w:val="36"/>
+        </w:rPr>
+      </w:pPr>
+      <w:bookmarkStart w:id="5" w:name="_Toc166173753"/>
+      <w:bookmarkStart w:id="6" w:name="_Toc198127850"/>
+      <w:r>
+        <w:rPr>
+          <w:sz w:val="36"/>
+          <w:szCs w:val="36"/>
+        </w:rPr>
+        <w:lastRenderedPageBreak/>
+        <w:t>Трассировка микропрограммы</w:t>
+      </w:r>
+      <w:bookmarkEnd w:id="5"/>
+      <w:bookmarkEnd w:id="6"/>
+    </w:p>
+    <w:tbl>
+      <w:tblPr>
+        <w:tblW w:w="9201" w:type="dxa"/>
+        <w:tblCellSpacing w:w="0" w:type="dxa"/>
+        <w:tblCellMar>
+          <w:top w:w="15" w:type="dxa"/>
+          <w:left w:w="15" w:type="dxa"/>
+          <w:bottom w:w="15" w:type="dxa"/>
+          <w:right w:w="15" w:type="dxa"/>
+        </w:tblCellMar>
+        <w:tblLook w:val="04A0" w:firstRow="1" w:lastRow="0" w:firstColumn="1" w:lastColumn="0" w:noHBand="0" w:noVBand="1"/>
+      </w:tblPr>
+      <w:tblGrid>
+        <w:gridCol w:w="2312"/>
+        <w:gridCol w:w="1455"/>
+        <w:gridCol w:w="493"/>
+        <w:gridCol w:w="615"/>
+        <w:gridCol w:w="493"/>
+        <w:gridCol w:w="615"/>
+        <w:gridCol w:w="629"/>
+        <w:gridCol w:w="586"/>
+        <w:gridCol w:w="679"/>
+        <w:gridCol w:w="1324"/>
+      </w:tblGrid>
+      <w:tr>
+        <w:trPr>
+          <w:trHeight w:val="732"/>
+          <w:tblCellSpacing w:w="0" w:type="dxa"/>
+        </w:trPr>
         <w:tc>
           <w:tcPr>
-            <w:tcW w:w="2971" w:type="dxa"/>
+            <w:tcW w:w="0" w:type="auto"/>
             <w:tcBorders>
-              <w:top w:val="single" w:sz="4" w:space="0" w:color="auto"/>
-              <w:left w:val="single" w:sz="4" w:space="0" w:color="auto"/>
-              <w:bottom w:val="single" w:sz="4" w:space="0" w:color="auto"/>
-              <w:right w:val="single" w:sz="4" w:space="0" w:color="auto"/>
-            </w:tcBorders>
-            <w:vAlign w:val="center"/>
-          </w:tcPr>
-          <w:p/>
-        </w:tc>
-      </w:tr>
-      <w:tr>
-        <w:tc>
-          <w:tcPr>
-            <w:tcW w:w="1013" w:type="dxa"/>
-            <w:tcBorders>
-              <w:top w:val="single" w:sz="4" w:space="0" w:color="auto"/>
-              <w:left w:val="single" w:sz="4" w:space="0" w:color="auto"/>
-              <w:bottom w:val="single" w:sz="4" w:space="0" w:color="auto"/>
-              <w:right w:val="single" w:sz="4" w:space="0" w:color="auto"/>
+              <w:top w:val="single" w:sz="6" w:space="0" w:color="000000"/>
+              <w:left w:val="single" w:sz="6" w:space="0" w:color="000000"/>
+              <w:bottom w:val="single" w:sz="6" w:space="0" w:color="000000"/>
+              <w:right w:val="single" w:sz="6" w:space="0" w:color="000000"/>
             </w:tcBorders>
             <w:vAlign w:val="center"/>
             <w:hideMark/>
@@ -1626,79 +1855,31 @@
             <w:pPr>
               <w:jc w:val="center"/>
               <w:rPr>
-                <w:lang w:val="en-US"/>
+                <w:rFonts w:ascii="Calibri" w:hAnsi="Calibri" w:cs="Calibri"/>
+                <w:sz w:val="20"/>
+                <w:szCs w:val="20"/>
               </w:rPr>
             </w:pPr>
+            <w:bookmarkStart w:id="7" w:name="_Toc166173754"/>
             <w:r>
               <w:rPr>
-                <w:lang w:val="en-US"/>
-              </w:rPr>
-              <w:t>F4</w:t>
+                <w:rFonts w:ascii="Calibri" w:hAnsi="Calibri" w:cs="Calibri"/>
+                <w:color w:val="000000"/>
+                <w:sz w:val="20"/>
+                <w:szCs w:val="20"/>
+              </w:rPr>
+              <w:t>МР до выборки МК</w:t>
             </w:r>
           </w:p>
         </w:tc>
         <w:tc>
           <w:tcPr>
-            <w:tcW w:w="2951" w:type="dxa"/>
+            <w:tcW w:w="0" w:type="auto"/>
             <w:tcBorders>
-              <w:top w:val="single" w:sz="4" w:space="0" w:color="auto"/>
-              <w:left w:val="single" w:sz="4" w:space="0" w:color="auto"/>
-              <w:bottom w:val="single" w:sz="4" w:space="0" w:color="auto"/>
-              <w:right w:val="single" w:sz="4" w:space="0" w:color="auto"/>
-            </w:tcBorders>
-            <w:vAlign w:val="center"/>
-          </w:tcPr>
-          <w:p>
-            <w:pPr>
-              <w:jc w:val="center"/>
-            </w:pPr>
-          </w:p>
-        </w:tc>
-        <w:tc>
-          <w:tcPr>
-            <w:tcW w:w="2410" w:type="dxa"/>
-            <w:tcBorders>
-              <w:top w:val="single" w:sz="4" w:space="0" w:color="auto"/>
-              <w:left w:val="single" w:sz="4" w:space="0" w:color="auto"/>
-              <w:bottom w:val="single" w:sz="4" w:space="0" w:color="auto"/>
-              <w:right w:val="single" w:sz="4" w:space="0" w:color="auto"/>
-            </w:tcBorders>
-            <w:vAlign w:val="center"/>
-          </w:tcPr>
-          <w:p>
-            <w:pPr>
-              <w:rPr>
-                <w:lang w:val="en-US"/>
-              </w:rPr>
-            </w:pPr>
-          </w:p>
-        </w:tc>
-        <w:tc>
-          <w:tcPr>
-            <w:tcW w:w="2971" w:type="dxa"/>
-            <w:tcBorders>
-              <w:top w:val="single" w:sz="4" w:space="0" w:color="auto"/>
-              <w:left w:val="single" w:sz="4" w:space="0" w:color="auto"/>
-              <w:bottom w:val="single" w:sz="4" w:space="0" w:color="auto"/>
-              <w:right w:val="single" w:sz="4" w:space="0" w:color="auto"/>
-            </w:tcBorders>
-            <w:vAlign w:val="center"/>
-          </w:tcPr>
-          <w:p/>
-        </w:tc>
-      </w:tr>
-      <w:tr>
-        <w:trPr>
-          <w:trHeight w:val="967"/>
-        </w:trPr>
-        <w:tc>
-          <w:tcPr>
-            <w:tcW w:w="1013" w:type="dxa"/>
-            <w:tcBorders>
-              <w:top w:val="single" w:sz="4" w:space="0" w:color="auto"/>
-              <w:left w:val="single" w:sz="4" w:space="0" w:color="auto"/>
-              <w:bottom w:val="single" w:sz="4" w:space="0" w:color="auto"/>
-              <w:right w:val="single" w:sz="4" w:space="0" w:color="auto"/>
+              <w:top w:val="single" w:sz="6" w:space="0" w:color="000000"/>
+              <w:left w:val="single" w:sz="6" w:space="0" w:color="000000"/>
+              <w:bottom w:val="single" w:sz="6" w:space="0" w:color="000000"/>
+              <w:right w:val="single" w:sz="6" w:space="0" w:color="000000"/>
             </w:tcBorders>
             <w:vAlign w:val="center"/>
             <w:hideMark/>
@@ -1707,76 +1888,30 @@
             <w:pPr>
               <w:jc w:val="center"/>
               <w:rPr>
-                <w:lang w:val="en-US"/>
+                <w:rFonts w:ascii="Calibri" w:hAnsi="Calibri" w:cs="Calibri"/>
+                <w:sz w:val="20"/>
+                <w:szCs w:val="20"/>
               </w:rPr>
             </w:pPr>
             <w:r>
               <w:rPr>
-                <w:lang w:val="en-US"/>
-              </w:rPr>
-              <w:t>F5</w:t>
+                <w:rFonts w:ascii="Calibri" w:hAnsi="Calibri" w:cs="Calibri"/>
+                <w:color w:val="000000"/>
+                <w:sz w:val="20"/>
+                <w:szCs w:val="20"/>
+              </w:rPr>
+              <w:t>MR</w:t>
             </w:r>
           </w:p>
         </w:tc>
         <w:tc>
           <w:tcPr>
-            <w:tcW w:w="2951" w:type="dxa"/>
+            <w:tcW w:w="0" w:type="auto"/>
             <w:tcBorders>
-              <w:top w:val="single" w:sz="4" w:space="0" w:color="auto"/>
-              <w:left w:val="single" w:sz="4" w:space="0" w:color="auto"/>
-              <w:bottom w:val="single" w:sz="4" w:space="0" w:color="auto"/>
-              <w:right w:val="single" w:sz="4" w:space="0" w:color="auto"/>
-            </w:tcBorders>
-            <w:vAlign w:val="center"/>
-          </w:tcPr>
-          <w:p>
-            <w:pPr>
-              <w:jc w:val="center"/>
-            </w:pPr>
-          </w:p>
-        </w:tc>
-        <w:tc>
-          <w:tcPr>
-            <w:tcW w:w="2410" w:type="dxa"/>
-            <w:tcBorders>
-              <w:top w:val="single" w:sz="4" w:space="0" w:color="auto"/>
-              <w:left w:val="single" w:sz="4" w:space="0" w:color="auto"/>
-              <w:bottom w:val="single" w:sz="4" w:space="0" w:color="auto"/>
-              <w:right w:val="single" w:sz="4" w:space="0" w:color="auto"/>
-            </w:tcBorders>
-            <w:vAlign w:val="center"/>
-          </w:tcPr>
-          <w:p>
-            <w:pPr>
-              <w:rPr>
-                <w:lang w:val="en-US"/>
-              </w:rPr>
-            </w:pPr>
-          </w:p>
-        </w:tc>
-        <w:tc>
-          <w:tcPr>
-            <w:tcW w:w="2971" w:type="dxa"/>
-            <w:tcBorders>
-              <w:top w:val="single" w:sz="4" w:space="0" w:color="auto"/>
-              <w:left w:val="single" w:sz="4" w:space="0" w:color="auto"/>
-              <w:bottom w:val="single" w:sz="4" w:space="0" w:color="auto"/>
-              <w:right w:val="single" w:sz="4" w:space="0" w:color="auto"/>
-            </w:tcBorders>
-            <w:vAlign w:val="center"/>
-          </w:tcPr>
-          <w:p/>
-        </w:tc>
-      </w:tr>
-      <w:tr>
-        <w:tc>
-          <w:tcPr>
-            <w:tcW w:w="1013" w:type="dxa"/>
-            <w:tcBorders>
-              <w:top w:val="single" w:sz="4" w:space="0" w:color="auto"/>
-              <w:left w:val="single" w:sz="4" w:space="0" w:color="auto"/>
-              <w:bottom w:val="single" w:sz="4" w:space="0" w:color="auto"/>
-              <w:right w:val="single" w:sz="4" w:space="0" w:color="auto"/>
+              <w:top w:val="single" w:sz="6" w:space="0" w:color="000000"/>
+              <w:left w:val="single" w:sz="6" w:space="0" w:color="000000"/>
+              <w:bottom w:val="single" w:sz="6" w:space="0" w:color="000000"/>
+              <w:right w:val="single" w:sz="6" w:space="0" w:color="000000"/>
             </w:tcBorders>
             <w:vAlign w:val="center"/>
             <w:hideMark/>
@@ -1785,70 +1920,30 @@
             <w:pPr>
               <w:jc w:val="center"/>
               <w:rPr>
-                <w:lang w:val="en-US"/>
+                <w:rFonts w:ascii="Calibri" w:hAnsi="Calibri" w:cs="Calibri"/>
+                <w:sz w:val="20"/>
+                <w:szCs w:val="20"/>
               </w:rPr>
             </w:pPr>
             <w:r>
               <w:rPr>
-                <w:lang w:val="en-US"/>
-              </w:rPr>
-              <w:t>F6</w:t>
+                <w:rFonts w:ascii="Calibri" w:hAnsi="Calibri" w:cs="Calibri"/>
+                <w:color w:val="000000"/>
+                <w:sz w:val="20"/>
+                <w:szCs w:val="20"/>
+              </w:rPr>
+              <w:t>IP</w:t>
             </w:r>
           </w:p>
         </w:tc>
         <w:tc>
           <w:tcPr>
-            <w:tcW w:w="2951" w:type="dxa"/>
+            <w:tcW w:w="0" w:type="auto"/>
             <w:tcBorders>
-              <w:top w:val="single" w:sz="4" w:space="0" w:color="auto"/>
-              <w:left w:val="single" w:sz="4" w:space="0" w:color="auto"/>
-              <w:bottom w:val="single" w:sz="4" w:space="0" w:color="auto"/>
-              <w:right w:val="single" w:sz="4" w:space="0" w:color="auto"/>
-            </w:tcBorders>
-            <w:vAlign w:val="center"/>
-          </w:tcPr>
-          <w:p>
-            <w:pPr>
-              <w:jc w:val="center"/>
-            </w:pPr>
-          </w:p>
-        </w:tc>
-        <w:tc>
-          <w:tcPr>
-            <w:tcW w:w="2410" w:type="dxa"/>
-            <w:tcBorders>
-              <w:top w:val="single" w:sz="4" w:space="0" w:color="auto"/>
-              <w:left w:val="single" w:sz="4" w:space="0" w:color="auto"/>
-              <w:bottom w:val="single" w:sz="4" w:space="0" w:color="auto"/>
-              <w:right w:val="single" w:sz="4" w:space="0" w:color="auto"/>
-            </w:tcBorders>
-            <w:vAlign w:val="center"/>
-          </w:tcPr>
-          <w:p/>
-        </w:tc>
-        <w:tc>
-          <w:tcPr>
-            <w:tcW w:w="2971" w:type="dxa"/>
-            <w:tcBorders>
-              <w:top w:val="single" w:sz="4" w:space="0" w:color="auto"/>
-              <w:left w:val="single" w:sz="4" w:space="0" w:color="auto"/>
-              <w:bottom w:val="single" w:sz="4" w:space="0" w:color="auto"/>
-              <w:right w:val="single" w:sz="4" w:space="0" w:color="auto"/>
-            </w:tcBorders>
-            <w:vAlign w:val="center"/>
-          </w:tcPr>
-          <w:p/>
-        </w:tc>
-      </w:tr>
-      <w:tr>
-        <w:tc>
-          <w:tcPr>
-            <w:tcW w:w="1013" w:type="dxa"/>
-            <w:tcBorders>
-              <w:top w:val="single" w:sz="4" w:space="0" w:color="auto"/>
-              <w:left w:val="single" w:sz="4" w:space="0" w:color="auto"/>
-              <w:bottom w:val="single" w:sz="4" w:space="0" w:color="auto"/>
-              <w:right w:val="single" w:sz="4" w:space="0" w:color="auto"/>
+              <w:top w:val="single" w:sz="6" w:space="0" w:color="000000"/>
+              <w:left w:val="single" w:sz="6" w:space="0" w:color="000000"/>
+              <w:bottom w:val="single" w:sz="6" w:space="0" w:color="000000"/>
+              <w:right w:val="single" w:sz="6" w:space="0" w:color="000000"/>
             </w:tcBorders>
             <w:vAlign w:val="center"/>
             <w:hideMark/>
@@ -1857,3128 +1952,1190 @@
             <w:pPr>
               <w:jc w:val="center"/>
               <w:rPr>
-                <w:lang w:val="en-US"/>
+                <w:rFonts w:ascii="Calibri" w:hAnsi="Calibri" w:cs="Calibri"/>
+                <w:sz w:val="20"/>
+                <w:szCs w:val="20"/>
               </w:rPr>
             </w:pPr>
             <w:r>
               <w:rPr>
-                <w:lang w:val="en-US"/>
-              </w:rPr>
-              <w:t>F7</w:t>
+                <w:rFonts w:ascii="Calibri" w:hAnsi="Calibri" w:cs="Calibri"/>
+                <w:color w:val="000000"/>
+                <w:sz w:val="20"/>
+                <w:szCs w:val="20"/>
+              </w:rPr>
+              <w:t>CR</w:t>
             </w:r>
           </w:p>
         </w:tc>
         <w:tc>
           <w:tcPr>
-            <w:tcW w:w="2951" w:type="dxa"/>
+            <w:tcW w:w="0" w:type="auto"/>
             <w:tcBorders>
-              <w:top w:val="single" w:sz="4" w:space="0" w:color="auto"/>
-              <w:left w:val="single" w:sz="4" w:space="0" w:color="auto"/>
-              <w:bottom w:val="single" w:sz="4" w:space="0" w:color="auto"/>
-              <w:right w:val="single" w:sz="4" w:space="0" w:color="auto"/>
-            </w:tcBorders>
-            <w:vAlign w:val="center"/>
-          </w:tcPr>
-          <w:p>
-            <w:pPr>
-              <w:jc w:val="center"/>
-            </w:pPr>
-          </w:p>
-        </w:tc>
-        <w:tc>
-          <w:tcPr>
-            <w:tcW w:w="2410" w:type="dxa"/>
-            <w:tcBorders>
-              <w:top w:val="single" w:sz="4" w:space="0" w:color="auto"/>
-              <w:left w:val="single" w:sz="4" w:space="0" w:color="auto"/>
-              <w:bottom w:val="single" w:sz="4" w:space="0" w:color="auto"/>
-              <w:right w:val="single" w:sz="4" w:space="0" w:color="auto"/>
-            </w:tcBorders>
-            <w:vAlign w:val="center"/>
-          </w:tcPr>
-          <w:p/>
-        </w:tc>
-        <w:tc>
-          <w:tcPr>
-            <w:tcW w:w="2971" w:type="dxa"/>
-            <w:tcBorders>
-              <w:top w:val="single" w:sz="4" w:space="0" w:color="auto"/>
-              <w:left w:val="single" w:sz="4" w:space="0" w:color="auto"/>
-              <w:bottom w:val="single" w:sz="4" w:space="0" w:color="auto"/>
-              <w:right w:val="single" w:sz="4" w:space="0" w:color="auto"/>
-            </w:tcBorders>
-            <w:vAlign w:val="center"/>
-          </w:tcPr>
-          <w:p/>
-        </w:tc>
-      </w:tr>
-    </w:tbl>
-    <w:p>
-      <w:pPr>
-        <w:rPr>
-          <w:sz w:val="22"/>
-          <w:szCs w:val="22"/>
-          <w:lang w:eastAsia="en-US"/>
-        </w:rPr>
-      </w:pPr>
-    </w:p>
-    <w:p>
-      <w:r>
-        <w:br w:type="page"/>
-      </w:r>
-    </w:p>
-    <w:p>
-      <w:pPr>
-        <w:pStyle w:val="3"/>
-        <w:rPr>
-          <w:sz w:val="36"/>
-          <w:szCs w:val="36"/>
-        </w:rPr>
-      </w:pPr>
-      <w:bookmarkStart w:id="5" w:name="_Toc166173753"/>
-      <w:bookmarkStart w:id="6" w:name="_Toc198031756"/>
-      <w:r>
-        <w:rPr>
-          <w:sz w:val="36"/>
-          <w:szCs w:val="36"/>
-        </w:rPr>
-        <w:lastRenderedPageBreak/>
-        <w:t>Трассировка микропрограммы</w:t>
-      </w:r>
-      <w:bookmarkEnd w:id="5"/>
-      <w:bookmarkEnd w:id="6"/>
-    </w:p>
-    <w:tbl>
-      <w:tblPr>
-        <w:tblW w:w="0" w:type="auto"/>
-        <w:tblInd w:w="-147" w:type="dxa"/>
-        <w:tblBorders>
-          <w:top w:val="single" w:sz="4" w:space="0" w:color="auto"/>
-          <w:left w:val="single" w:sz="4" w:space="0" w:color="auto"/>
-          <w:bottom w:val="single" w:sz="4" w:space="0" w:color="auto"/>
-          <w:right w:val="single" w:sz="4" w:space="0" w:color="auto"/>
-          <w:insideH w:val="single" w:sz="4" w:space="0" w:color="auto"/>
-          <w:insideV w:val="single" w:sz="4" w:space="0" w:color="auto"/>
-        </w:tblBorders>
-        <w:tblLook w:val="04A0" w:firstRow="1" w:lastRow="0" w:firstColumn="1" w:lastColumn="0" w:noHBand="0" w:noVBand="1"/>
-      </w:tblPr>
-      <w:tblGrid>
-        <w:gridCol w:w="1544"/>
-        <w:gridCol w:w="1551"/>
-        <w:gridCol w:w="667"/>
-        <w:gridCol w:w="766"/>
-        <w:gridCol w:w="667"/>
-        <w:gridCol w:w="766"/>
-        <w:gridCol w:w="765"/>
-        <w:gridCol w:w="758"/>
-        <w:gridCol w:w="884"/>
-        <w:gridCol w:w="1124"/>
-      </w:tblGrid>
-      <w:tr>
-        <w:trPr>
-          <w:trHeight w:val="555"/>
-        </w:trPr>
-        <w:tc>
-          <w:tcPr>
-            <w:tcW w:w="1544" w:type="dxa"/>
-            <w:tcBorders>
-              <w:top w:val="single" w:sz="4" w:space="0" w:color="auto"/>
-              <w:left w:val="single" w:sz="4" w:space="0" w:color="auto"/>
-              <w:bottom w:val="single" w:sz="4" w:space="0" w:color="auto"/>
-              <w:right w:val="single" w:sz="4" w:space="0" w:color="auto"/>
+              <w:top w:val="single" w:sz="6" w:space="0" w:color="000000"/>
+              <w:left w:val="single" w:sz="6" w:space="0" w:color="000000"/>
+              <w:bottom w:val="single" w:sz="6" w:space="0" w:color="000000"/>
+              <w:right w:val="single" w:sz="6" w:space="0" w:color="000000"/>
             </w:tcBorders>
             <w:vAlign w:val="center"/>
             <w:hideMark/>
           </w:tcPr>
           <w:p>
             <w:pPr>
-              <w:pStyle w:val="a5"/>
-              <w:ind w:left="0"/>
               <w:jc w:val="center"/>
               <w:rPr>
-                <w:color w:val="000000"/>
+                <w:rFonts w:ascii="Calibri" w:hAnsi="Calibri" w:cs="Calibri"/>
+                <w:sz w:val="20"/>
+                <w:szCs w:val="20"/>
               </w:rPr>
             </w:pPr>
             <w:r>
               <w:rPr>
+                <w:rFonts w:ascii="Calibri" w:hAnsi="Calibri" w:cs="Calibri"/>
                 <w:color w:val="000000"/>
-              </w:rPr>
-              <w:t>МР до выборки МК</w:t>
+                <w:sz w:val="20"/>
+                <w:szCs w:val="20"/>
+              </w:rPr>
+              <w:t>AR</w:t>
             </w:r>
           </w:p>
         </w:tc>
         <w:tc>
           <w:tcPr>
-            <w:tcW w:w="1551" w:type="dxa"/>
+            <w:tcW w:w="0" w:type="auto"/>
             <w:tcBorders>
-              <w:top w:val="single" w:sz="4" w:space="0" w:color="auto"/>
-              <w:left w:val="single" w:sz="4" w:space="0" w:color="auto"/>
-              <w:bottom w:val="single" w:sz="4" w:space="0" w:color="auto"/>
-              <w:right w:val="single" w:sz="4" w:space="0" w:color="auto"/>
+              <w:top w:val="single" w:sz="6" w:space="0" w:color="000000"/>
+              <w:left w:val="single" w:sz="6" w:space="0" w:color="000000"/>
+              <w:bottom w:val="single" w:sz="6" w:space="0" w:color="000000"/>
+              <w:right w:val="single" w:sz="6" w:space="0" w:color="000000"/>
             </w:tcBorders>
             <w:vAlign w:val="center"/>
             <w:hideMark/>
           </w:tcPr>
           <w:p>
             <w:pPr>
-              <w:pStyle w:val="a5"/>
-              <w:ind w:left="0"/>
               <w:jc w:val="center"/>
               <w:rPr>
-                <w:color w:val="000000"/>
-                <w:lang w:val="en-US"/>
+                <w:rFonts w:ascii="Calibri" w:hAnsi="Calibri" w:cs="Calibri"/>
+                <w:sz w:val="20"/>
+                <w:szCs w:val="20"/>
               </w:rPr>
             </w:pPr>
             <w:r>
               <w:rPr>
+                <w:rFonts w:ascii="Calibri" w:hAnsi="Calibri" w:cs="Calibri"/>
                 <w:color w:val="000000"/>
-                <w:lang w:val="en-US"/>
-              </w:rPr>
-              <w:t>MR</w:t>
+                <w:sz w:val="20"/>
+                <w:szCs w:val="20"/>
+              </w:rPr>
+              <w:t>DR</w:t>
             </w:r>
           </w:p>
         </w:tc>
         <w:tc>
           <w:tcPr>
-            <w:tcW w:w="667" w:type="dxa"/>
+            <w:tcW w:w="0" w:type="auto"/>
             <w:tcBorders>
-              <w:top w:val="single" w:sz="4" w:space="0" w:color="auto"/>
-              <w:left w:val="single" w:sz="4" w:space="0" w:color="auto"/>
-              <w:bottom w:val="single" w:sz="4" w:space="0" w:color="auto"/>
-              <w:right w:val="single" w:sz="4" w:space="0" w:color="auto"/>
+              <w:top w:val="single" w:sz="6" w:space="0" w:color="000000"/>
+              <w:left w:val="single" w:sz="6" w:space="0" w:color="000000"/>
+              <w:bottom w:val="single" w:sz="6" w:space="0" w:color="000000"/>
+              <w:right w:val="single" w:sz="6" w:space="0" w:color="000000"/>
             </w:tcBorders>
             <w:vAlign w:val="center"/>
             <w:hideMark/>
           </w:tcPr>
           <w:p>
             <w:pPr>
-              <w:pStyle w:val="a5"/>
-              <w:ind w:left="0"/>
               <w:jc w:val="center"/>
               <w:rPr>
-                <w:color w:val="000000"/>
-                <w:lang w:val="en-US"/>
+                <w:rFonts w:ascii="Calibri" w:hAnsi="Calibri" w:cs="Calibri"/>
+                <w:sz w:val="20"/>
+                <w:szCs w:val="20"/>
               </w:rPr>
             </w:pPr>
             <w:r>
               <w:rPr>
+                <w:rFonts w:ascii="Calibri" w:hAnsi="Calibri" w:cs="Calibri"/>
                 <w:color w:val="000000"/>
-                <w:lang w:val="en-US"/>
-              </w:rPr>
-              <w:t>IP</w:t>
+                <w:sz w:val="20"/>
+                <w:szCs w:val="20"/>
+              </w:rPr>
+              <w:t>BR</w:t>
             </w:r>
           </w:p>
         </w:tc>
         <w:tc>
           <w:tcPr>
-            <w:tcW w:w="766" w:type="dxa"/>
+            <w:tcW w:w="0" w:type="auto"/>
             <w:tcBorders>
-              <w:top w:val="single" w:sz="4" w:space="0" w:color="auto"/>
-              <w:left w:val="single" w:sz="4" w:space="0" w:color="auto"/>
-              <w:bottom w:val="single" w:sz="4" w:space="0" w:color="auto"/>
-              <w:right w:val="single" w:sz="4" w:space="0" w:color="auto"/>
+              <w:top w:val="single" w:sz="6" w:space="0" w:color="000000"/>
+              <w:left w:val="single" w:sz="6" w:space="0" w:color="000000"/>
+              <w:bottom w:val="single" w:sz="6" w:space="0" w:color="000000"/>
+              <w:right w:val="single" w:sz="6" w:space="0" w:color="000000"/>
             </w:tcBorders>
             <w:vAlign w:val="center"/>
             <w:hideMark/>
           </w:tcPr>
           <w:p>
             <w:pPr>
-              <w:pStyle w:val="a5"/>
-              <w:ind w:left="0"/>
               <w:jc w:val="center"/>
               <w:rPr>
-                <w:color w:val="000000"/>
-                <w:lang w:val="en-US"/>
+                <w:rFonts w:ascii="Calibri" w:hAnsi="Calibri" w:cs="Calibri"/>
+                <w:sz w:val="20"/>
+                <w:szCs w:val="20"/>
               </w:rPr>
             </w:pPr>
             <w:r>
               <w:rPr>
+                <w:rFonts w:ascii="Calibri" w:hAnsi="Calibri" w:cs="Calibri"/>
                 <w:color w:val="000000"/>
-                <w:lang w:val="en-US"/>
-              </w:rPr>
-              <w:t>CR</w:t>
+                <w:sz w:val="20"/>
+                <w:szCs w:val="20"/>
+              </w:rPr>
+              <w:t>AC</w:t>
             </w:r>
           </w:p>
         </w:tc>
         <w:tc>
           <w:tcPr>
-            <w:tcW w:w="667" w:type="dxa"/>
+            <w:tcW w:w="0" w:type="auto"/>
             <w:tcBorders>
-              <w:top w:val="single" w:sz="4" w:space="0" w:color="auto"/>
-              <w:left w:val="single" w:sz="4" w:space="0" w:color="auto"/>
-              <w:bottom w:val="single" w:sz="4" w:space="0" w:color="auto"/>
-              <w:right w:val="single" w:sz="4" w:space="0" w:color="auto"/>
+              <w:top w:val="single" w:sz="6" w:space="0" w:color="000000"/>
+              <w:left w:val="single" w:sz="6" w:space="0" w:color="000000"/>
+              <w:bottom w:val="single" w:sz="6" w:space="0" w:color="000000"/>
+              <w:right w:val="single" w:sz="6" w:space="0" w:color="000000"/>
             </w:tcBorders>
             <w:vAlign w:val="center"/>
             <w:hideMark/>
           </w:tcPr>
           <w:p>
             <w:pPr>
-              <w:pStyle w:val="a5"/>
-              <w:ind w:left="0"/>
               <w:jc w:val="center"/>
               <w:rPr>
-                <w:color w:val="000000"/>
-                <w:lang w:val="en-US"/>
+                <w:rFonts w:ascii="Calibri" w:hAnsi="Calibri" w:cs="Calibri"/>
+                <w:sz w:val="20"/>
+                <w:szCs w:val="20"/>
               </w:rPr>
             </w:pPr>
             <w:r>
               <w:rPr>
+                <w:rFonts w:ascii="Calibri" w:hAnsi="Calibri" w:cs="Calibri"/>
                 <w:color w:val="000000"/>
-                <w:lang w:val="en-US"/>
-              </w:rPr>
-              <w:t>AR</w:t>
+                <w:sz w:val="20"/>
+                <w:szCs w:val="20"/>
+              </w:rPr>
+              <w:t>NZVC</w:t>
             </w:r>
           </w:p>
         </w:tc>
         <w:tc>
           <w:tcPr>
-            <w:tcW w:w="766" w:type="dxa"/>
+            <w:tcW w:w="0" w:type="auto"/>
             <w:tcBorders>
-              <w:top w:val="single" w:sz="4" w:space="0" w:color="auto"/>
-              <w:left w:val="single" w:sz="4" w:space="0" w:color="auto"/>
-              <w:bottom w:val="single" w:sz="4" w:space="0" w:color="auto"/>
-              <w:right w:val="single" w:sz="4" w:space="0" w:color="auto"/>
+              <w:top w:val="single" w:sz="6" w:space="0" w:color="000000"/>
+              <w:left w:val="single" w:sz="6" w:space="0" w:color="000000"/>
+              <w:bottom w:val="single" w:sz="6" w:space="0" w:color="000000"/>
+              <w:right w:val="single" w:sz="6" w:space="0" w:color="000000"/>
             </w:tcBorders>
             <w:vAlign w:val="center"/>
             <w:hideMark/>
           </w:tcPr>
           <w:p>
             <w:pPr>
-              <w:pStyle w:val="a5"/>
-              <w:ind w:left="0"/>
               <w:jc w:val="center"/>
               <w:rPr>
-                <w:color w:val="000000"/>
-                <w:lang w:val="en-US"/>
+                <w:rFonts w:ascii="Calibri" w:hAnsi="Calibri" w:cs="Calibri"/>
+                <w:sz w:val="20"/>
+                <w:szCs w:val="20"/>
               </w:rPr>
             </w:pPr>
             <w:r>
               <w:rPr>
+                <w:rFonts w:ascii="Calibri" w:hAnsi="Calibri" w:cs="Calibri"/>
                 <w:color w:val="000000"/>
-                <w:lang w:val="en-US"/>
-              </w:rPr>
-              <w:t>DR</w:t>
+                <w:sz w:val="20"/>
+                <w:szCs w:val="20"/>
+              </w:rPr>
+              <w:t>MP (СчМК)</w:t>
             </w:r>
           </w:p>
         </w:tc>
+      </w:tr>
+      <w:tr>
+        <w:trPr>
+          <w:trHeight w:val="280"/>
+          <w:tblCellSpacing w:w="0" w:type="dxa"/>
+        </w:trPr>
         <w:tc>
           <w:tcPr>
-            <w:tcW w:w="765" w:type="dxa"/>
+            <w:tcW w:w="0" w:type="auto"/>
             <w:tcBorders>
-              <w:top w:val="single" w:sz="4" w:space="0" w:color="auto"/>
-              <w:left w:val="single" w:sz="4" w:space="0" w:color="auto"/>
-              <w:bottom w:val="single" w:sz="4" w:space="0" w:color="auto"/>
-              <w:right w:val="single" w:sz="4" w:space="0" w:color="auto"/>
+              <w:top w:val="single" w:sz="6" w:space="0" w:color="000000"/>
+              <w:left w:val="single" w:sz="6" w:space="0" w:color="000000"/>
+              <w:bottom w:val="single" w:sz="6" w:space="0" w:color="000000"/>
+              <w:right w:val="single" w:sz="6" w:space="0" w:color="000000"/>
             </w:tcBorders>
             <w:vAlign w:val="center"/>
             <w:hideMark/>
           </w:tcPr>
           <w:p>
             <w:pPr>
-              <w:pStyle w:val="a5"/>
-              <w:ind w:left="0"/>
               <w:jc w:val="center"/>
               <w:rPr>
-                <w:color w:val="000000"/>
-                <w:lang w:val="en-US"/>
+                <w:rFonts w:ascii="Calibri" w:hAnsi="Calibri" w:cs="Calibri"/>
+                <w:sz w:val="20"/>
+                <w:szCs w:val="20"/>
               </w:rPr>
             </w:pPr>
             <w:r>
               <w:rPr>
+                <w:rFonts w:ascii="Calibri" w:hAnsi="Calibri" w:cs="Calibri"/>
                 <w:color w:val="000000"/>
-                <w:lang w:val="en-US"/>
-              </w:rPr>
-              <w:t>BR</w:t>
+                <w:sz w:val="20"/>
+                <w:szCs w:val="20"/>
+              </w:rPr>
+              <w:t>E0</w:t>
             </w:r>
           </w:p>
         </w:tc>
         <w:tc>
           <w:tcPr>
-            <w:tcW w:w="758" w:type="dxa"/>
+            <w:tcW w:w="0" w:type="auto"/>
             <w:tcBorders>
-              <w:top w:val="single" w:sz="4" w:space="0" w:color="auto"/>
-              <w:left w:val="single" w:sz="4" w:space="0" w:color="auto"/>
-              <w:bottom w:val="single" w:sz="4" w:space="0" w:color="auto"/>
-              <w:right w:val="single" w:sz="4" w:space="0" w:color="auto"/>
+              <w:top w:val="single" w:sz="6" w:space="0" w:color="000000"/>
+              <w:left w:val="single" w:sz="6" w:space="0" w:color="000000"/>
+              <w:bottom w:val="single" w:sz="6" w:space="0" w:color="000000"/>
+              <w:right w:val="single" w:sz="6" w:space="0" w:color="000000"/>
             </w:tcBorders>
             <w:vAlign w:val="center"/>
             <w:hideMark/>
           </w:tcPr>
           <w:p>
             <w:pPr>
-              <w:pStyle w:val="a5"/>
-              <w:ind w:left="0"/>
               <w:jc w:val="center"/>
               <w:rPr>
-                <w:color w:val="000000"/>
-                <w:lang w:val="en-US"/>
+                <w:rFonts w:ascii="Calibri" w:hAnsi="Calibri" w:cs="Calibri"/>
+                <w:sz w:val="20"/>
+                <w:szCs w:val="20"/>
               </w:rPr>
             </w:pPr>
             <w:r>
               <w:rPr>
+                <w:rFonts w:ascii="Calibri" w:hAnsi="Calibri" w:cs="Calibri"/>
                 <w:color w:val="000000"/>
-                <w:lang w:val="en-US"/>
-              </w:rPr>
-              <w:t>AC</w:t>
+                <w:sz w:val="20"/>
+                <w:szCs w:val="20"/>
+              </w:rPr>
+              <w:t xml:space="preserve">81FE109002 </w:t>
             </w:r>
           </w:p>
         </w:tc>
         <w:tc>
           <w:tcPr>
-            <w:tcW w:w="884" w:type="dxa"/>
+            <w:tcW w:w="0" w:type="auto"/>
             <w:tcBorders>
-              <w:top w:val="single" w:sz="4" w:space="0" w:color="auto"/>
-              <w:left w:val="single" w:sz="4" w:space="0" w:color="auto"/>
-              <w:bottom w:val="single" w:sz="4" w:space="0" w:color="auto"/>
-              <w:right w:val="single" w:sz="4" w:space="0" w:color="auto"/>
+              <w:top w:val="single" w:sz="6" w:space="0" w:color="000000"/>
+              <w:left w:val="single" w:sz="6" w:space="0" w:color="000000"/>
+              <w:bottom w:val="single" w:sz="6" w:space="0" w:color="000000"/>
+              <w:right w:val="single" w:sz="6" w:space="0" w:color="000000"/>
             </w:tcBorders>
             <w:vAlign w:val="center"/>
             <w:hideMark/>
           </w:tcPr>
           <w:p>
             <w:pPr>
-              <w:pStyle w:val="a5"/>
-              <w:ind w:left="0"/>
               <w:jc w:val="center"/>
               <w:rPr>
-                <w:color w:val="000000"/>
-                <w:lang w:val="en-US"/>
+                <w:rFonts w:ascii="Calibri" w:hAnsi="Calibri" w:cs="Calibri"/>
+                <w:sz w:val="20"/>
+                <w:szCs w:val="20"/>
               </w:rPr>
             </w:pPr>
             <w:r>
               <w:rPr>
+                <w:rFonts w:ascii="Calibri" w:hAnsi="Calibri" w:cs="Calibri"/>
                 <w:color w:val="000000"/>
-                <w:lang w:val="en-US"/>
-              </w:rPr>
-              <w:t>NZVC</w:t>
+                <w:sz w:val="20"/>
+                <w:szCs w:val="20"/>
+              </w:rPr>
+              <w:t>126</w:t>
             </w:r>
           </w:p>
         </w:tc>
         <w:tc>
           <w:tcPr>
-            <w:tcW w:w="1124" w:type="dxa"/>
+            <w:tcW w:w="0" w:type="auto"/>
             <w:tcBorders>
-              <w:top w:val="single" w:sz="4" w:space="0" w:color="auto"/>
-              <w:left w:val="single" w:sz="4" w:space="0" w:color="auto"/>
-              <w:bottom w:val="single" w:sz="4" w:space="0" w:color="auto"/>
-              <w:right w:val="single" w:sz="4" w:space="0" w:color="auto"/>
+              <w:top w:val="single" w:sz="6" w:space="0" w:color="000000"/>
+              <w:left w:val="single" w:sz="6" w:space="0" w:color="000000"/>
+              <w:bottom w:val="single" w:sz="6" w:space="0" w:color="000000"/>
+              <w:right w:val="single" w:sz="6" w:space="0" w:color="000000"/>
             </w:tcBorders>
             <w:vAlign w:val="center"/>
             <w:hideMark/>
           </w:tcPr>
           <w:p>
             <w:pPr>
-              <w:pStyle w:val="a5"/>
-              <w:ind w:left="0"/>
               <w:jc w:val="center"/>
               <w:rPr>
-                <w:color w:val="000000"/>
+                <w:rFonts w:ascii="Calibri" w:hAnsi="Calibri" w:cs="Calibri"/>
+                <w:sz w:val="20"/>
+                <w:szCs w:val="20"/>
               </w:rPr>
             </w:pPr>
             <w:r>
               <w:rPr>
+                <w:rFonts w:ascii="Calibri" w:hAnsi="Calibri" w:cs="Calibri"/>
                 <w:color w:val="000000"/>
-                <w:lang w:val="en-US"/>
-              </w:rPr>
-              <w:t>MP</w:t>
-            </w:r>
-            <w:r>
-              <w:rPr>
-                <w:color w:val="000000"/>
-              </w:rPr>
-              <w:t xml:space="preserve"> (СчМК)</w:t>
+                <w:sz w:val="20"/>
+                <w:szCs w:val="20"/>
+              </w:rPr>
+              <w:t>0F10</w:t>
             </w:r>
           </w:p>
         </w:tc>
-      </w:tr>
-      <w:tr>
         <w:tc>
           <w:tcPr>
-            <w:tcW w:w="9492" w:type="dxa"/>
-            <w:gridSpan w:val="10"/>
+            <w:tcW w:w="0" w:type="auto"/>
             <w:tcBorders>
-              <w:top w:val="single" w:sz="4" w:space="0" w:color="auto"/>
-              <w:left w:val="single" w:sz="4" w:space="0" w:color="auto"/>
-              <w:bottom w:val="single" w:sz="4" w:space="0" w:color="auto"/>
-              <w:right w:val="single" w:sz="4" w:space="0" w:color="auto"/>
-            </w:tcBorders>
-            <w:vAlign w:val="center"/>
-          </w:tcPr>
-          <w:p>
-            <w:pPr>
-              <w:pStyle w:val="a5"/>
-              <w:ind w:left="0"/>
-              <w:jc w:val="center"/>
-              <w:rPr>
-                <w:color w:val="000000"/>
-              </w:rPr>
-            </w:pPr>
-          </w:p>
-        </w:tc>
-      </w:tr>
-      <w:tr>
-        <w:tc>
-          <w:tcPr>
-            <w:tcW w:w="1544" w:type="dxa"/>
-            <w:tcBorders>
-              <w:top w:val="single" w:sz="4" w:space="0" w:color="auto"/>
-              <w:left w:val="single" w:sz="4" w:space="0" w:color="auto"/>
-              <w:bottom w:val="single" w:sz="4" w:space="0" w:color="auto"/>
-              <w:right w:val="single" w:sz="4" w:space="0" w:color="auto"/>
+              <w:top w:val="single" w:sz="6" w:space="0" w:color="000000"/>
+              <w:left w:val="single" w:sz="6" w:space="0" w:color="000000"/>
+              <w:bottom w:val="single" w:sz="6" w:space="0" w:color="000000"/>
+              <w:right w:val="single" w:sz="6" w:space="0" w:color="000000"/>
             </w:tcBorders>
             <w:vAlign w:val="center"/>
             <w:hideMark/>
           </w:tcPr>
           <w:p>
             <w:pPr>
-              <w:pStyle w:val="a5"/>
-              <w:ind w:left="0"/>
               <w:jc w:val="center"/>
               <w:rPr>
-                <w:color w:val="000000"/>
-                <w:lang w:val="en-US"/>
+                <w:rFonts w:ascii="Calibri" w:hAnsi="Calibri" w:cs="Calibri"/>
+                <w:sz w:val="20"/>
+                <w:szCs w:val="20"/>
               </w:rPr>
             </w:pPr>
             <w:r>
               <w:rPr>
+                <w:rFonts w:ascii="Calibri" w:hAnsi="Calibri" w:cs="Calibri"/>
                 <w:color w:val="000000"/>
-                <w:lang w:val="en-US"/>
-              </w:rPr>
-              <w:t xml:space="preserve">E0     </w:t>
+                <w:sz w:val="20"/>
+                <w:szCs w:val="20"/>
+              </w:rPr>
+              <w:t>125</w:t>
             </w:r>
           </w:p>
         </w:tc>
         <w:tc>
           <w:tcPr>
-            <w:tcW w:w="1551" w:type="dxa"/>
+            <w:tcW w:w="0" w:type="auto"/>
             <w:tcBorders>
-              <w:top w:val="single" w:sz="4" w:space="0" w:color="auto"/>
-              <w:left w:val="single" w:sz="4" w:space="0" w:color="auto"/>
-              <w:bottom w:val="single" w:sz="4" w:space="0" w:color="auto"/>
-              <w:right w:val="single" w:sz="4" w:space="0" w:color="auto"/>
-            </w:tcBorders>
-            <w:vAlign w:val="center"/>
-          </w:tcPr>
-          <w:p>
-            <w:pPr>
-              <w:pStyle w:val="a5"/>
-              <w:ind w:left="0"/>
-              <w:jc w:val="center"/>
-              <w:rPr>
-                <w:color w:val="000000"/>
-                <w:lang w:val="en-US"/>
-              </w:rPr>
-            </w:pPr>
-          </w:p>
-        </w:tc>
-        <w:tc>
-          <w:tcPr>
-            <w:tcW w:w="667" w:type="dxa"/>
-            <w:tcBorders>
-              <w:top w:val="single" w:sz="4" w:space="0" w:color="auto"/>
-              <w:left w:val="single" w:sz="4" w:space="0" w:color="auto"/>
-              <w:bottom w:val="single" w:sz="4" w:space="0" w:color="auto"/>
-              <w:right w:val="single" w:sz="4" w:space="0" w:color="auto"/>
-            </w:tcBorders>
-            <w:vAlign w:val="center"/>
-          </w:tcPr>
-          <w:p>
-            <w:pPr>
-              <w:pStyle w:val="a5"/>
-              <w:ind w:left="0"/>
-              <w:jc w:val="center"/>
-              <w:rPr>
-                <w:color w:val="000000"/>
-                <w:lang w:val="en-US"/>
-              </w:rPr>
-            </w:pPr>
-          </w:p>
-        </w:tc>
-        <w:tc>
-          <w:tcPr>
-            <w:tcW w:w="766" w:type="dxa"/>
-            <w:tcBorders>
-              <w:top w:val="single" w:sz="4" w:space="0" w:color="auto"/>
-              <w:left w:val="single" w:sz="4" w:space="0" w:color="auto"/>
-              <w:bottom w:val="single" w:sz="4" w:space="0" w:color="auto"/>
-              <w:right w:val="single" w:sz="4" w:space="0" w:color="auto"/>
-            </w:tcBorders>
-            <w:vAlign w:val="center"/>
-          </w:tcPr>
-          <w:p>
-            <w:pPr>
-              <w:pStyle w:val="a5"/>
-              <w:ind w:left="0"/>
-              <w:jc w:val="center"/>
-              <w:rPr>
-                <w:color w:val="000000"/>
-                <w:lang w:val="en-US"/>
-              </w:rPr>
-            </w:pPr>
-          </w:p>
-        </w:tc>
-        <w:tc>
-          <w:tcPr>
-            <w:tcW w:w="667" w:type="dxa"/>
-            <w:tcBorders>
-              <w:top w:val="single" w:sz="4" w:space="0" w:color="auto"/>
-              <w:left w:val="single" w:sz="4" w:space="0" w:color="auto"/>
-              <w:bottom w:val="single" w:sz="4" w:space="0" w:color="auto"/>
-              <w:right w:val="single" w:sz="4" w:space="0" w:color="auto"/>
-            </w:tcBorders>
-            <w:vAlign w:val="center"/>
-          </w:tcPr>
-          <w:p>
-            <w:pPr>
-              <w:pStyle w:val="a5"/>
-              <w:ind w:left="0"/>
-              <w:jc w:val="center"/>
-              <w:rPr>
-                <w:color w:val="000000"/>
-                <w:lang w:val="en-US"/>
-              </w:rPr>
-            </w:pPr>
-          </w:p>
-        </w:tc>
-        <w:tc>
-          <w:tcPr>
-            <w:tcW w:w="766" w:type="dxa"/>
-            <w:tcBorders>
-              <w:top w:val="single" w:sz="4" w:space="0" w:color="auto"/>
-              <w:left w:val="single" w:sz="4" w:space="0" w:color="auto"/>
-              <w:bottom w:val="single" w:sz="4" w:space="0" w:color="auto"/>
-              <w:right w:val="single" w:sz="4" w:space="0" w:color="auto"/>
-            </w:tcBorders>
-            <w:vAlign w:val="center"/>
-          </w:tcPr>
-          <w:p>
-            <w:pPr>
-              <w:pStyle w:val="a5"/>
-              <w:ind w:left="0"/>
-              <w:jc w:val="center"/>
-              <w:rPr>
-                <w:color w:val="000000"/>
-                <w:lang w:val="en-US"/>
-              </w:rPr>
-            </w:pPr>
-          </w:p>
-        </w:tc>
-        <w:tc>
-          <w:tcPr>
-            <w:tcW w:w="765" w:type="dxa"/>
-            <w:tcBorders>
-              <w:top w:val="single" w:sz="4" w:space="0" w:color="auto"/>
-              <w:left w:val="single" w:sz="4" w:space="0" w:color="auto"/>
-              <w:bottom w:val="single" w:sz="4" w:space="0" w:color="auto"/>
-              <w:right w:val="single" w:sz="4" w:space="0" w:color="auto"/>
-            </w:tcBorders>
-            <w:vAlign w:val="center"/>
-          </w:tcPr>
-          <w:p>
-            <w:pPr>
-              <w:pStyle w:val="a5"/>
-              <w:ind w:left="0"/>
-              <w:jc w:val="center"/>
-              <w:rPr>
-                <w:color w:val="000000"/>
-                <w:lang w:val="en-US"/>
-              </w:rPr>
-            </w:pPr>
-          </w:p>
-        </w:tc>
-        <w:tc>
-          <w:tcPr>
-            <w:tcW w:w="758" w:type="dxa"/>
-            <w:tcBorders>
-              <w:top w:val="single" w:sz="4" w:space="0" w:color="auto"/>
-              <w:left w:val="single" w:sz="4" w:space="0" w:color="auto"/>
-              <w:bottom w:val="single" w:sz="4" w:space="0" w:color="auto"/>
-              <w:right w:val="single" w:sz="4" w:space="0" w:color="auto"/>
-            </w:tcBorders>
-            <w:vAlign w:val="center"/>
-          </w:tcPr>
-          <w:p>
-            <w:pPr>
-              <w:pStyle w:val="a5"/>
-              <w:ind w:left="0"/>
-              <w:jc w:val="center"/>
-              <w:rPr>
-                <w:color w:val="000000"/>
-                <w:lang w:val="en-US"/>
-              </w:rPr>
-            </w:pPr>
-          </w:p>
-        </w:tc>
-        <w:tc>
-          <w:tcPr>
-            <w:tcW w:w="884" w:type="dxa"/>
-            <w:tcBorders>
-              <w:top w:val="single" w:sz="4" w:space="0" w:color="auto"/>
-              <w:left w:val="single" w:sz="4" w:space="0" w:color="auto"/>
-              <w:bottom w:val="single" w:sz="4" w:space="0" w:color="auto"/>
-              <w:right w:val="single" w:sz="4" w:space="0" w:color="auto"/>
-            </w:tcBorders>
-            <w:vAlign w:val="center"/>
-          </w:tcPr>
-          <w:p>
-            <w:pPr>
-              <w:pStyle w:val="a5"/>
-              <w:ind w:left="0"/>
-              <w:jc w:val="center"/>
-              <w:rPr>
-                <w:color w:val="000000"/>
-                <w:lang w:val="en-US"/>
-              </w:rPr>
-            </w:pPr>
-          </w:p>
-        </w:tc>
-        <w:tc>
-          <w:tcPr>
-            <w:tcW w:w="1124" w:type="dxa"/>
-            <w:tcBorders>
-              <w:top w:val="single" w:sz="4" w:space="0" w:color="auto"/>
-              <w:left w:val="single" w:sz="4" w:space="0" w:color="auto"/>
-              <w:bottom w:val="single" w:sz="4" w:space="0" w:color="auto"/>
-              <w:right w:val="single" w:sz="4" w:space="0" w:color="auto"/>
-            </w:tcBorders>
-            <w:vAlign w:val="center"/>
-          </w:tcPr>
-          <w:p>
-            <w:pPr>
-              <w:pStyle w:val="a5"/>
-              <w:ind w:left="0"/>
-              <w:jc w:val="center"/>
-              <w:rPr>
-                <w:color w:val="000000"/>
-                <w:lang w:val="en-US"/>
-              </w:rPr>
-            </w:pPr>
-          </w:p>
-        </w:tc>
-      </w:tr>
-      <w:tr>
-        <w:tc>
-          <w:tcPr>
-            <w:tcW w:w="1544" w:type="dxa"/>
-            <w:tcBorders>
-              <w:top w:val="single" w:sz="4" w:space="0" w:color="auto"/>
-              <w:left w:val="single" w:sz="4" w:space="0" w:color="auto"/>
-              <w:bottom w:val="single" w:sz="4" w:space="0" w:color="auto"/>
-              <w:right w:val="single" w:sz="4" w:space="0" w:color="auto"/>
+              <w:top w:val="single" w:sz="6" w:space="0" w:color="000000"/>
+              <w:left w:val="single" w:sz="6" w:space="0" w:color="000000"/>
+              <w:bottom w:val="single" w:sz="6" w:space="0" w:color="000000"/>
+              <w:right w:val="single" w:sz="6" w:space="0" w:color="000000"/>
             </w:tcBorders>
             <w:vAlign w:val="center"/>
             <w:hideMark/>
           </w:tcPr>
           <w:p>
             <w:pPr>
-              <w:pStyle w:val="a5"/>
-              <w:ind w:left="0"/>
               <w:jc w:val="center"/>
               <w:rPr>
-                <w:color w:val="000000"/>
-                <w:lang w:val="en-US"/>
+                <w:rFonts w:ascii="Calibri" w:hAnsi="Calibri" w:cs="Calibri"/>
+                <w:sz w:val="20"/>
+                <w:szCs w:val="20"/>
               </w:rPr>
             </w:pPr>
             <w:r>
               <w:rPr>
+                <w:rFonts w:ascii="Calibri" w:hAnsi="Calibri" w:cs="Calibri"/>
                 <w:color w:val="000000"/>
-                <w:lang w:val="en-US"/>
-              </w:rPr>
-              <w:t>F4</w:t>
+                <w:sz w:val="20"/>
+                <w:szCs w:val="20"/>
+              </w:rPr>
+              <w:t>0F10</w:t>
             </w:r>
           </w:p>
         </w:tc>
         <w:tc>
           <w:tcPr>
-            <w:tcW w:w="1551" w:type="dxa"/>
+            <w:tcW w:w="0" w:type="auto"/>
             <w:tcBorders>
-              <w:top w:val="single" w:sz="4" w:space="0" w:color="auto"/>
-              <w:left w:val="single" w:sz="4" w:space="0" w:color="auto"/>
-              <w:bottom w:val="single" w:sz="4" w:space="0" w:color="auto"/>
-              <w:right w:val="single" w:sz="4" w:space="0" w:color="auto"/>
-            </w:tcBorders>
-            <w:vAlign w:val="center"/>
-          </w:tcPr>
-          <w:p>
-            <w:pPr>
-              <w:pStyle w:val="a5"/>
-              <w:ind w:left="0"/>
-              <w:jc w:val="center"/>
-              <w:rPr>
-                <w:color w:val="000000"/>
-                <w:lang w:val="en-US"/>
-              </w:rPr>
-            </w:pPr>
-          </w:p>
-        </w:tc>
-        <w:tc>
-          <w:tcPr>
-            <w:tcW w:w="667" w:type="dxa"/>
-            <w:tcBorders>
-              <w:top w:val="single" w:sz="4" w:space="0" w:color="auto"/>
-              <w:left w:val="single" w:sz="4" w:space="0" w:color="auto"/>
-              <w:bottom w:val="single" w:sz="4" w:space="0" w:color="auto"/>
-              <w:right w:val="single" w:sz="4" w:space="0" w:color="auto"/>
-            </w:tcBorders>
-            <w:vAlign w:val="center"/>
-          </w:tcPr>
-          <w:p>
-            <w:pPr>
-              <w:pStyle w:val="a5"/>
-              <w:ind w:left="0"/>
-              <w:jc w:val="center"/>
-              <w:rPr>
-                <w:color w:val="000000"/>
-                <w:lang w:val="en-US"/>
-              </w:rPr>
-            </w:pPr>
-          </w:p>
-        </w:tc>
-        <w:tc>
-          <w:tcPr>
-            <w:tcW w:w="766" w:type="dxa"/>
-            <w:tcBorders>
-              <w:top w:val="single" w:sz="4" w:space="0" w:color="auto"/>
-              <w:left w:val="single" w:sz="4" w:space="0" w:color="auto"/>
-              <w:bottom w:val="single" w:sz="4" w:space="0" w:color="auto"/>
-              <w:right w:val="single" w:sz="4" w:space="0" w:color="auto"/>
-            </w:tcBorders>
-            <w:vAlign w:val="center"/>
-          </w:tcPr>
-          <w:p>
-            <w:pPr>
-              <w:pStyle w:val="a5"/>
-              <w:ind w:left="0"/>
-              <w:jc w:val="center"/>
-              <w:rPr>
-                <w:color w:val="000000"/>
-                <w:lang w:val="en-US"/>
-              </w:rPr>
-            </w:pPr>
-          </w:p>
-        </w:tc>
-        <w:tc>
-          <w:tcPr>
-            <w:tcW w:w="667" w:type="dxa"/>
-            <w:tcBorders>
-              <w:top w:val="single" w:sz="4" w:space="0" w:color="auto"/>
-              <w:left w:val="single" w:sz="4" w:space="0" w:color="auto"/>
-              <w:bottom w:val="single" w:sz="4" w:space="0" w:color="auto"/>
-              <w:right w:val="single" w:sz="4" w:space="0" w:color="auto"/>
-            </w:tcBorders>
-            <w:vAlign w:val="center"/>
-          </w:tcPr>
-          <w:p>
-            <w:pPr>
-              <w:pStyle w:val="a5"/>
-              <w:ind w:left="0"/>
-              <w:jc w:val="center"/>
-              <w:rPr>
-                <w:color w:val="000000"/>
-                <w:lang w:val="en-US"/>
-              </w:rPr>
-            </w:pPr>
-          </w:p>
-        </w:tc>
-        <w:tc>
-          <w:tcPr>
-            <w:tcW w:w="766" w:type="dxa"/>
-            <w:tcBorders>
-              <w:top w:val="single" w:sz="4" w:space="0" w:color="auto"/>
-              <w:left w:val="single" w:sz="4" w:space="0" w:color="auto"/>
-              <w:bottom w:val="single" w:sz="4" w:space="0" w:color="auto"/>
-              <w:right w:val="single" w:sz="4" w:space="0" w:color="auto"/>
-            </w:tcBorders>
-            <w:vAlign w:val="center"/>
-          </w:tcPr>
-          <w:p>
-            <w:pPr>
-              <w:pStyle w:val="a5"/>
-              <w:ind w:left="0"/>
-              <w:jc w:val="center"/>
-              <w:rPr>
-                <w:color w:val="000000"/>
-                <w:lang w:val="en-US"/>
-              </w:rPr>
-            </w:pPr>
-          </w:p>
-        </w:tc>
-        <w:tc>
-          <w:tcPr>
-            <w:tcW w:w="765" w:type="dxa"/>
-            <w:tcBorders>
-              <w:top w:val="single" w:sz="4" w:space="0" w:color="auto"/>
-              <w:left w:val="single" w:sz="4" w:space="0" w:color="auto"/>
-              <w:bottom w:val="single" w:sz="4" w:space="0" w:color="auto"/>
-              <w:right w:val="single" w:sz="4" w:space="0" w:color="auto"/>
-            </w:tcBorders>
-            <w:vAlign w:val="center"/>
-          </w:tcPr>
-          <w:p>
-            <w:pPr>
-              <w:pStyle w:val="a5"/>
-              <w:ind w:left="0"/>
-              <w:jc w:val="center"/>
-              <w:rPr>
-                <w:color w:val="000000"/>
-                <w:lang w:val="en-US"/>
-              </w:rPr>
-            </w:pPr>
-          </w:p>
-        </w:tc>
-        <w:tc>
-          <w:tcPr>
-            <w:tcW w:w="758" w:type="dxa"/>
-            <w:tcBorders>
-              <w:top w:val="single" w:sz="4" w:space="0" w:color="auto"/>
-              <w:left w:val="single" w:sz="4" w:space="0" w:color="auto"/>
-              <w:bottom w:val="single" w:sz="4" w:space="0" w:color="auto"/>
-              <w:right w:val="single" w:sz="4" w:space="0" w:color="auto"/>
-            </w:tcBorders>
-            <w:vAlign w:val="center"/>
-          </w:tcPr>
-          <w:p>
-            <w:pPr>
-              <w:pStyle w:val="a5"/>
-              <w:ind w:left="0"/>
-              <w:jc w:val="center"/>
-              <w:rPr>
-                <w:color w:val="000000"/>
-                <w:lang w:val="en-US"/>
-              </w:rPr>
-            </w:pPr>
-          </w:p>
-        </w:tc>
-        <w:tc>
-          <w:tcPr>
-            <w:tcW w:w="884" w:type="dxa"/>
-            <w:tcBorders>
-              <w:top w:val="single" w:sz="4" w:space="0" w:color="auto"/>
-              <w:left w:val="single" w:sz="4" w:space="0" w:color="auto"/>
-              <w:bottom w:val="single" w:sz="4" w:space="0" w:color="auto"/>
-              <w:right w:val="single" w:sz="4" w:space="0" w:color="auto"/>
-            </w:tcBorders>
-            <w:vAlign w:val="center"/>
-          </w:tcPr>
-          <w:p>
-            <w:pPr>
-              <w:pStyle w:val="a5"/>
-              <w:ind w:left="0"/>
-              <w:jc w:val="center"/>
-              <w:rPr>
-                <w:color w:val="000000"/>
-                <w:lang w:val="en-US"/>
-              </w:rPr>
-            </w:pPr>
-          </w:p>
-        </w:tc>
-        <w:tc>
-          <w:tcPr>
-            <w:tcW w:w="1124" w:type="dxa"/>
-            <w:tcBorders>
-              <w:top w:val="single" w:sz="4" w:space="0" w:color="auto"/>
-              <w:left w:val="single" w:sz="4" w:space="0" w:color="auto"/>
-              <w:bottom w:val="single" w:sz="4" w:space="0" w:color="auto"/>
-              <w:right w:val="single" w:sz="4" w:space="0" w:color="auto"/>
-            </w:tcBorders>
-            <w:vAlign w:val="center"/>
-          </w:tcPr>
-          <w:p>
-            <w:pPr>
-              <w:pStyle w:val="a5"/>
-              <w:ind w:left="0"/>
-              <w:jc w:val="center"/>
-              <w:rPr>
-                <w:color w:val="000000"/>
-                <w:lang w:val="en-US"/>
-              </w:rPr>
-            </w:pPr>
-          </w:p>
-        </w:tc>
-      </w:tr>
-      <w:tr>
-        <w:tc>
-          <w:tcPr>
-            <w:tcW w:w="1544" w:type="dxa"/>
-            <w:tcBorders>
-              <w:top w:val="single" w:sz="4" w:space="0" w:color="auto"/>
-              <w:left w:val="single" w:sz="4" w:space="0" w:color="auto"/>
-              <w:bottom w:val="single" w:sz="4" w:space="0" w:color="auto"/>
-              <w:right w:val="single" w:sz="4" w:space="0" w:color="auto"/>
+              <w:top w:val="single" w:sz="6" w:space="0" w:color="000000"/>
+              <w:left w:val="single" w:sz="6" w:space="0" w:color="000000"/>
+              <w:bottom w:val="single" w:sz="6" w:space="0" w:color="000000"/>
+              <w:right w:val="single" w:sz="6" w:space="0" w:color="000000"/>
             </w:tcBorders>
             <w:vAlign w:val="center"/>
             <w:hideMark/>
           </w:tcPr>
           <w:p>
             <w:pPr>
-              <w:pStyle w:val="a5"/>
-              <w:ind w:left="0"/>
               <w:jc w:val="center"/>
               <w:rPr>
-                <w:color w:val="000000"/>
-                <w:lang w:val="en-US"/>
+                <w:rFonts w:ascii="Calibri" w:hAnsi="Calibri" w:cs="Calibri"/>
+                <w:sz w:val="20"/>
+                <w:szCs w:val="20"/>
               </w:rPr>
             </w:pPr>
             <w:r>
               <w:rPr>
+                <w:rFonts w:ascii="Calibri" w:hAnsi="Calibri" w:cs="Calibri"/>
                 <w:color w:val="000000"/>
-                <w:lang w:val="en-US"/>
-              </w:rPr>
-              <w:t>F5</w:t>
+                <w:sz w:val="20"/>
+                <w:szCs w:val="20"/>
+              </w:rPr>
+              <w:t>0125</w:t>
             </w:r>
           </w:p>
         </w:tc>
         <w:tc>
           <w:tcPr>
-            <w:tcW w:w="1551" w:type="dxa"/>
+            <w:tcW w:w="0" w:type="auto"/>
             <w:tcBorders>
-              <w:top w:val="single" w:sz="4" w:space="0" w:color="auto"/>
-              <w:left w:val="single" w:sz="4" w:space="0" w:color="auto"/>
-              <w:bottom w:val="single" w:sz="4" w:space="0" w:color="auto"/>
-              <w:right w:val="single" w:sz="4" w:space="0" w:color="auto"/>
-            </w:tcBorders>
-            <w:vAlign w:val="center"/>
-          </w:tcPr>
-          <w:p>
-            <w:pPr>
-              <w:pStyle w:val="a5"/>
-              <w:ind w:left="0"/>
-              <w:jc w:val="center"/>
-              <w:rPr>
-                <w:color w:val="000000"/>
-                <w:lang w:val="en-US"/>
-              </w:rPr>
-            </w:pPr>
-          </w:p>
-        </w:tc>
-        <w:tc>
-          <w:tcPr>
-            <w:tcW w:w="667" w:type="dxa"/>
-            <w:tcBorders>
-              <w:top w:val="single" w:sz="4" w:space="0" w:color="auto"/>
-              <w:left w:val="single" w:sz="4" w:space="0" w:color="auto"/>
-              <w:bottom w:val="single" w:sz="4" w:space="0" w:color="auto"/>
-              <w:right w:val="single" w:sz="4" w:space="0" w:color="auto"/>
-            </w:tcBorders>
-            <w:vAlign w:val="center"/>
-          </w:tcPr>
-          <w:p>
-            <w:pPr>
-              <w:pStyle w:val="a5"/>
-              <w:ind w:left="0"/>
-              <w:jc w:val="center"/>
-              <w:rPr>
-                <w:color w:val="000000"/>
-                <w:lang w:val="en-US"/>
-              </w:rPr>
-            </w:pPr>
-          </w:p>
-        </w:tc>
-        <w:tc>
-          <w:tcPr>
-            <w:tcW w:w="766" w:type="dxa"/>
-            <w:tcBorders>
-              <w:top w:val="single" w:sz="4" w:space="0" w:color="auto"/>
-              <w:left w:val="single" w:sz="4" w:space="0" w:color="auto"/>
-              <w:bottom w:val="single" w:sz="4" w:space="0" w:color="auto"/>
-              <w:right w:val="single" w:sz="4" w:space="0" w:color="auto"/>
-            </w:tcBorders>
-            <w:vAlign w:val="center"/>
-          </w:tcPr>
-          <w:p>
-            <w:pPr>
-              <w:pStyle w:val="a5"/>
-              <w:ind w:left="0"/>
-              <w:jc w:val="center"/>
-              <w:rPr>
-                <w:color w:val="000000"/>
-                <w:lang w:val="en-US"/>
-              </w:rPr>
-            </w:pPr>
-          </w:p>
-        </w:tc>
-        <w:tc>
-          <w:tcPr>
-            <w:tcW w:w="667" w:type="dxa"/>
-            <w:tcBorders>
-              <w:top w:val="single" w:sz="4" w:space="0" w:color="auto"/>
-              <w:left w:val="single" w:sz="4" w:space="0" w:color="auto"/>
-              <w:bottom w:val="single" w:sz="4" w:space="0" w:color="auto"/>
-              <w:right w:val="single" w:sz="4" w:space="0" w:color="auto"/>
-            </w:tcBorders>
-            <w:vAlign w:val="center"/>
-          </w:tcPr>
-          <w:p>
-            <w:pPr>
-              <w:pStyle w:val="a5"/>
-              <w:ind w:left="0"/>
-              <w:jc w:val="center"/>
-              <w:rPr>
-                <w:color w:val="000000"/>
-                <w:lang w:val="en-US"/>
-              </w:rPr>
-            </w:pPr>
-          </w:p>
-        </w:tc>
-        <w:tc>
-          <w:tcPr>
-            <w:tcW w:w="766" w:type="dxa"/>
-            <w:tcBorders>
-              <w:top w:val="single" w:sz="4" w:space="0" w:color="auto"/>
-              <w:left w:val="single" w:sz="4" w:space="0" w:color="auto"/>
-              <w:bottom w:val="single" w:sz="4" w:space="0" w:color="auto"/>
-              <w:right w:val="single" w:sz="4" w:space="0" w:color="auto"/>
-            </w:tcBorders>
-            <w:vAlign w:val="center"/>
-          </w:tcPr>
-          <w:p>
-            <w:pPr>
-              <w:pStyle w:val="a5"/>
-              <w:ind w:left="0"/>
-              <w:jc w:val="center"/>
-              <w:rPr>
-                <w:color w:val="000000"/>
-                <w:lang w:val="en-US"/>
-              </w:rPr>
-            </w:pPr>
-          </w:p>
-        </w:tc>
-        <w:tc>
-          <w:tcPr>
-            <w:tcW w:w="765" w:type="dxa"/>
-            <w:tcBorders>
-              <w:top w:val="single" w:sz="4" w:space="0" w:color="auto"/>
-              <w:left w:val="single" w:sz="4" w:space="0" w:color="auto"/>
-              <w:bottom w:val="single" w:sz="4" w:space="0" w:color="auto"/>
-              <w:right w:val="single" w:sz="4" w:space="0" w:color="auto"/>
-            </w:tcBorders>
-            <w:vAlign w:val="center"/>
-          </w:tcPr>
-          <w:p>
-            <w:pPr>
-              <w:pStyle w:val="a5"/>
-              <w:ind w:left="0"/>
-              <w:jc w:val="center"/>
-              <w:rPr>
-                <w:color w:val="000000"/>
-                <w:lang w:val="en-US"/>
-              </w:rPr>
-            </w:pPr>
-          </w:p>
-        </w:tc>
-        <w:tc>
-          <w:tcPr>
-            <w:tcW w:w="758" w:type="dxa"/>
-            <w:tcBorders>
-              <w:top w:val="single" w:sz="4" w:space="0" w:color="auto"/>
-              <w:left w:val="single" w:sz="4" w:space="0" w:color="auto"/>
-              <w:bottom w:val="single" w:sz="4" w:space="0" w:color="auto"/>
-              <w:right w:val="single" w:sz="4" w:space="0" w:color="auto"/>
-            </w:tcBorders>
-            <w:vAlign w:val="center"/>
-          </w:tcPr>
-          <w:p>
-            <w:pPr>
-              <w:pStyle w:val="a5"/>
-              <w:ind w:left="0"/>
-              <w:jc w:val="center"/>
-              <w:rPr>
-                <w:color w:val="000000"/>
-                <w:lang w:val="en-US"/>
-              </w:rPr>
-            </w:pPr>
-          </w:p>
-        </w:tc>
-        <w:tc>
-          <w:tcPr>
-            <w:tcW w:w="884" w:type="dxa"/>
-            <w:tcBorders>
-              <w:top w:val="single" w:sz="4" w:space="0" w:color="auto"/>
-              <w:left w:val="single" w:sz="4" w:space="0" w:color="auto"/>
-              <w:bottom w:val="single" w:sz="4" w:space="0" w:color="auto"/>
-              <w:right w:val="single" w:sz="4" w:space="0" w:color="auto"/>
-            </w:tcBorders>
-            <w:vAlign w:val="center"/>
-          </w:tcPr>
-          <w:p>
-            <w:pPr>
-              <w:pStyle w:val="a5"/>
-              <w:ind w:left="0"/>
-              <w:jc w:val="center"/>
-              <w:rPr>
-                <w:color w:val="000000"/>
-                <w:lang w:val="en-US"/>
-              </w:rPr>
-            </w:pPr>
-          </w:p>
-        </w:tc>
-        <w:tc>
-          <w:tcPr>
-            <w:tcW w:w="1124" w:type="dxa"/>
-            <w:tcBorders>
-              <w:top w:val="single" w:sz="4" w:space="0" w:color="auto"/>
-              <w:left w:val="single" w:sz="4" w:space="0" w:color="auto"/>
-              <w:bottom w:val="single" w:sz="4" w:space="0" w:color="auto"/>
-              <w:right w:val="single" w:sz="4" w:space="0" w:color="auto"/>
-            </w:tcBorders>
-            <w:vAlign w:val="center"/>
-          </w:tcPr>
-          <w:p>
-            <w:pPr>
-              <w:pStyle w:val="a5"/>
-              <w:ind w:left="0"/>
-              <w:jc w:val="center"/>
-              <w:rPr>
-                <w:color w:val="000000"/>
-                <w:lang w:val="en-US"/>
-              </w:rPr>
-            </w:pPr>
-          </w:p>
-        </w:tc>
-      </w:tr>
-      <w:tr>
-        <w:tc>
-          <w:tcPr>
-            <w:tcW w:w="1544" w:type="dxa"/>
-            <w:tcBorders>
-              <w:top w:val="single" w:sz="4" w:space="0" w:color="auto"/>
-              <w:left w:val="single" w:sz="4" w:space="0" w:color="auto"/>
-              <w:bottom w:val="single" w:sz="4" w:space="0" w:color="auto"/>
-              <w:right w:val="single" w:sz="4" w:space="0" w:color="auto"/>
+              <w:top w:val="single" w:sz="6" w:space="0" w:color="000000"/>
+              <w:left w:val="single" w:sz="6" w:space="0" w:color="000000"/>
+              <w:bottom w:val="single" w:sz="6" w:space="0" w:color="000000"/>
+              <w:right w:val="single" w:sz="6" w:space="0" w:color="000000"/>
             </w:tcBorders>
             <w:vAlign w:val="center"/>
             <w:hideMark/>
           </w:tcPr>
           <w:p>
             <w:pPr>
-              <w:pStyle w:val="a5"/>
-              <w:ind w:left="0"/>
               <w:jc w:val="center"/>
               <w:rPr>
-                <w:color w:val="000000"/>
-                <w:lang w:val="en-US"/>
+                <w:rFonts w:ascii="Calibri" w:hAnsi="Calibri" w:cs="Calibri"/>
+                <w:sz w:val="20"/>
+                <w:szCs w:val="20"/>
               </w:rPr>
             </w:pPr>
             <w:r>
               <w:rPr>
+                <w:rFonts w:ascii="Calibri" w:hAnsi="Calibri" w:cs="Calibri"/>
                 <w:color w:val="000000"/>
-                <w:lang w:val="en-US"/>
-              </w:rPr>
-              <w:t xml:space="preserve">F7 </w:t>
+                <w:sz w:val="20"/>
+                <w:szCs w:val="20"/>
+              </w:rPr>
+              <w:t>FFFF</w:t>
             </w:r>
           </w:p>
         </w:tc>
         <w:tc>
           <w:tcPr>
-            <w:tcW w:w="1551" w:type="dxa"/>
+            <w:tcW w:w="0" w:type="auto"/>
             <w:tcBorders>
-              <w:top w:val="single" w:sz="4" w:space="0" w:color="auto"/>
-              <w:left w:val="single" w:sz="4" w:space="0" w:color="auto"/>
-              <w:bottom w:val="single" w:sz="4" w:space="0" w:color="auto"/>
-              <w:right w:val="single" w:sz="4" w:space="0" w:color="auto"/>
-            </w:tcBorders>
-            <w:vAlign w:val="center"/>
-          </w:tcPr>
-          <w:p>
-            <w:pPr>
-              <w:pStyle w:val="a5"/>
-              <w:ind w:left="0"/>
-              <w:jc w:val="center"/>
-              <w:rPr>
-                <w:color w:val="000000"/>
-                <w:lang w:val="en-US"/>
-              </w:rPr>
-            </w:pPr>
-          </w:p>
-        </w:tc>
-        <w:tc>
-          <w:tcPr>
-            <w:tcW w:w="667" w:type="dxa"/>
-            <w:tcBorders>
-              <w:top w:val="single" w:sz="4" w:space="0" w:color="auto"/>
-              <w:left w:val="single" w:sz="4" w:space="0" w:color="auto"/>
-              <w:bottom w:val="single" w:sz="4" w:space="0" w:color="auto"/>
-              <w:right w:val="single" w:sz="4" w:space="0" w:color="auto"/>
-            </w:tcBorders>
-            <w:vAlign w:val="center"/>
-          </w:tcPr>
-          <w:p>
-            <w:pPr>
-              <w:pStyle w:val="a5"/>
-              <w:ind w:left="0"/>
-              <w:jc w:val="center"/>
-              <w:rPr>
-                <w:color w:val="000000"/>
-                <w:lang w:val="en-US"/>
-              </w:rPr>
-            </w:pPr>
-          </w:p>
-        </w:tc>
-        <w:tc>
-          <w:tcPr>
-            <w:tcW w:w="766" w:type="dxa"/>
-            <w:tcBorders>
-              <w:top w:val="single" w:sz="4" w:space="0" w:color="auto"/>
-              <w:left w:val="single" w:sz="4" w:space="0" w:color="auto"/>
-              <w:bottom w:val="single" w:sz="4" w:space="0" w:color="auto"/>
-              <w:right w:val="single" w:sz="4" w:space="0" w:color="auto"/>
-            </w:tcBorders>
-            <w:vAlign w:val="center"/>
-          </w:tcPr>
-          <w:p>
-            <w:pPr>
-              <w:pStyle w:val="a5"/>
-              <w:ind w:left="0"/>
-              <w:jc w:val="center"/>
-              <w:rPr>
-                <w:color w:val="000000"/>
-                <w:lang w:val="en-US"/>
-              </w:rPr>
-            </w:pPr>
-          </w:p>
-        </w:tc>
-        <w:tc>
-          <w:tcPr>
-            <w:tcW w:w="667" w:type="dxa"/>
-            <w:tcBorders>
-              <w:top w:val="single" w:sz="4" w:space="0" w:color="auto"/>
-              <w:left w:val="single" w:sz="4" w:space="0" w:color="auto"/>
-              <w:bottom w:val="single" w:sz="4" w:space="0" w:color="auto"/>
-              <w:right w:val="single" w:sz="4" w:space="0" w:color="auto"/>
-            </w:tcBorders>
-            <w:vAlign w:val="center"/>
-          </w:tcPr>
-          <w:p>
-            <w:pPr>
-              <w:pStyle w:val="a5"/>
-              <w:ind w:left="0"/>
-              <w:jc w:val="center"/>
-              <w:rPr>
-                <w:color w:val="000000"/>
-                <w:lang w:val="en-US"/>
-              </w:rPr>
-            </w:pPr>
-          </w:p>
-        </w:tc>
-        <w:tc>
-          <w:tcPr>
-            <w:tcW w:w="766" w:type="dxa"/>
-            <w:tcBorders>
-              <w:top w:val="single" w:sz="4" w:space="0" w:color="auto"/>
-              <w:left w:val="single" w:sz="4" w:space="0" w:color="auto"/>
-              <w:bottom w:val="single" w:sz="4" w:space="0" w:color="auto"/>
-              <w:right w:val="single" w:sz="4" w:space="0" w:color="auto"/>
-            </w:tcBorders>
-            <w:vAlign w:val="center"/>
-          </w:tcPr>
-          <w:p>
-            <w:pPr>
-              <w:pStyle w:val="a5"/>
-              <w:ind w:left="0"/>
-              <w:jc w:val="center"/>
-              <w:rPr>
-                <w:color w:val="000000"/>
-                <w:lang w:val="en-US"/>
-              </w:rPr>
-            </w:pPr>
-          </w:p>
-        </w:tc>
-        <w:tc>
-          <w:tcPr>
-            <w:tcW w:w="765" w:type="dxa"/>
-            <w:tcBorders>
-              <w:top w:val="single" w:sz="4" w:space="0" w:color="auto"/>
-              <w:left w:val="single" w:sz="4" w:space="0" w:color="auto"/>
-              <w:bottom w:val="single" w:sz="4" w:space="0" w:color="auto"/>
-              <w:right w:val="single" w:sz="4" w:space="0" w:color="auto"/>
-            </w:tcBorders>
-            <w:vAlign w:val="center"/>
-          </w:tcPr>
-          <w:p>
-            <w:pPr>
-              <w:pStyle w:val="a5"/>
-              <w:ind w:left="0"/>
-              <w:jc w:val="center"/>
-              <w:rPr>
-                <w:color w:val="000000"/>
-                <w:lang w:val="en-US"/>
-              </w:rPr>
-            </w:pPr>
-          </w:p>
-        </w:tc>
-        <w:tc>
-          <w:tcPr>
-            <w:tcW w:w="758" w:type="dxa"/>
-            <w:tcBorders>
-              <w:top w:val="single" w:sz="4" w:space="0" w:color="auto"/>
-              <w:left w:val="single" w:sz="4" w:space="0" w:color="auto"/>
-              <w:bottom w:val="single" w:sz="4" w:space="0" w:color="auto"/>
-              <w:right w:val="single" w:sz="4" w:space="0" w:color="auto"/>
-            </w:tcBorders>
-            <w:vAlign w:val="center"/>
-          </w:tcPr>
-          <w:p>
-            <w:pPr>
-              <w:pStyle w:val="a5"/>
-              <w:ind w:left="0"/>
-              <w:jc w:val="center"/>
-              <w:rPr>
-                <w:color w:val="000000"/>
-                <w:lang w:val="en-US"/>
-              </w:rPr>
-            </w:pPr>
-          </w:p>
-        </w:tc>
-        <w:tc>
-          <w:tcPr>
-            <w:tcW w:w="884" w:type="dxa"/>
-            <w:tcBorders>
-              <w:top w:val="single" w:sz="4" w:space="0" w:color="auto"/>
-              <w:left w:val="single" w:sz="4" w:space="0" w:color="auto"/>
-              <w:bottom w:val="single" w:sz="4" w:space="0" w:color="auto"/>
-              <w:right w:val="single" w:sz="4" w:space="0" w:color="auto"/>
-            </w:tcBorders>
-            <w:vAlign w:val="center"/>
-          </w:tcPr>
-          <w:p>
-            <w:pPr>
-              <w:pStyle w:val="a5"/>
-              <w:ind w:left="0"/>
-              <w:jc w:val="center"/>
-              <w:rPr>
-                <w:color w:val="000000"/>
-                <w:lang w:val="en-US"/>
-              </w:rPr>
-            </w:pPr>
-          </w:p>
-        </w:tc>
-        <w:tc>
-          <w:tcPr>
-            <w:tcW w:w="1124" w:type="dxa"/>
-            <w:tcBorders>
-              <w:top w:val="single" w:sz="4" w:space="0" w:color="auto"/>
-              <w:left w:val="single" w:sz="4" w:space="0" w:color="auto"/>
-              <w:bottom w:val="single" w:sz="4" w:space="0" w:color="auto"/>
-              <w:right w:val="single" w:sz="4" w:space="0" w:color="auto"/>
-            </w:tcBorders>
-            <w:vAlign w:val="center"/>
-          </w:tcPr>
-          <w:p>
-            <w:pPr>
-              <w:pStyle w:val="a5"/>
-              <w:ind w:left="0"/>
-              <w:jc w:val="center"/>
-              <w:rPr>
-                <w:color w:val="000000"/>
-                <w:lang w:val="en-US"/>
-              </w:rPr>
-            </w:pPr>
-          </w:p>
-        </w:tc>
-      </w:tr>
-      <w:tr>
-        <w:tc>
-          <w:tcPr>
-            <w:tcW w:w="9492" w:type="dxa"/>
-            <w:gridSpan w:val="10"/>
-            <w:tcBorders>
-              <w:top w:val="single" w:sz="4" w:space="0" w:color="auto"/>
-              <w:left w:val="single" w:sz="4" w:space="0" w:color="auto"/>
-              <w:bottom w:val="single" w:sz="4" w:space="0" w:color="auto"/>
-              <w:right w:val="single" w:sz="4" w:space="0" w:color="auto"/>
-            </w:tcBorders>
-            <w:vAlign w:val="center"/>
-          </w:tcPr>
-          <w:p>
-            <w:pPr>
-              <w:pStyle w:val="a5"/>
-              <w:ind w:left="0"/>
-              <w:jc w:val="center"/>
-              <w:rPr>
-                <w:color w:val="000000"/>
-              </w:rPr>
-            </w:pPr>
-          </w:p>
-        </w:tc>
-      </w:tr>
-      <w:tr>
-        <w:tc>
-          <w:tcPr>
-            <w:tcW w:w="1544" w:type="dxa"/>
-            <w:tcBorders>
-              <w:top w:val="single" w:sz="4" w:space="0" w:color="auto"/>
-              <w:left w:val="single" w:sz="4" w:space="0" w:color="auto"/>
-              <w:bottom w:val="single" w:sz="4" w:space="0" w:color="auto"/>
-              <w:right w:val="single" w:sz="4" w:space="0" w:color="auto"/>
+              <w:top w:val="single" w:sz="6" w:space="0" w:color="000000"/>
+              <w:left w:val="single" w:sz="6" w:space="0" w:color="000000"/>
+              <w:bottom w:val="single" w:sz="6" w:space="0" w:color="000000"/>
+              <w:right w:val="single" w:sz="6" w:space="0" w:color="000000"/>
             </w:tcBorders>
             <w:vAlign w:val="center"/>
             <w:hideMark/>
           </w:tcPr>
           <w:p>
             <w:pPr>
-              <w:pStyle w:val="a5"/>
-              <w:ind w:left="0"/>
               <w:jc w:val="center"/>
               <w:rPr>
-                <w:color w:val="000000"/>
-                <w:lang w:val="en-US"/>
+                <w:rFonts w:ascii="Calibri" w:hAnsi="Calibri" w:cs="Calibri"/>
+                <w:sz w:val="20"/>
+                <w:szCs w:val="20"/>
               </w:rPr>
             </w:pPr>
             <w:r>
               <w:rPr>
+                <w:rFonts w:ascii="Calibri" w:hAnsi="Calibri" w:cs="Calibri"/>
                 <w:color w:val="000000"/>
-                <w:lang w:val="en-US"/>
-              </w:rPr>
-              <w:t>E0</w:t>
+                <w:sz w:val="20"/>
+                <w:szCs w:val="20"/>
+              </w:rPr>
+              <w:t>1000</w:t>
             </w:r>
           </w:p>
         </w:tc>
         <w:tc>
           <w:tcPr>
-            <w:tcW w:w="1551" w:type="dxa"/>
+            <w:tcW w:w="0" w:type="auto"/>
             <w:tcBorders>
-              <w:top w:val="single" w:sz="4" w:space="0" w:color="auto"/>
-              <w:left w:val="single" w:sz="4" w:space="0" w:color="auto"/>
-              <w:bottom w:val="single" w:sz="4" w:space="0" w:color="auto"/>
-              <w:right w:val="single" w:sz="4" w:space="0" w:color="auto"/>
-            </w:tcBorders>
-            <w:vAlign w:val="center"/>
-          </w:tcPr>
-          <w:p>
-            <w:pPr>
-              <w:pStyle w:val="a5"/>
-              <w:ind w:left="0"/>
-              <w:jc w:val="center"/>
-              <w:rPr>
-                <w:color w:val="000000"/>
-                <w:lang w:val="en-US"/>
-              </w:rPr>
-            </w:pPr>
-          </w:p>
-        </w:tc>
-        <w:tc>
-          <w:tcPr>
-            <w:tcW w:w="667" w:type="dxa"/>
-            <w:tcBorders>
-              <w:top w:val="single" w:sz="4" w:space="0" w:color="auto"/>
-              <w:left w:val="single" w:sz="4" w:space="0" w:color="auto"/>
-              <w:bottom w:val="single" w:sz="4" w:space="0" w:color="auto"/>
-              <w:right w:val="single" w:sz="4" w:space="0" w:color="auto"/>
-            </w:tcBorders>
-            <w:vAlign w:val="center"/>
-          </w:tcPr>
-          <w:p>
-            <w:pPr>
-              <w:pStyle w:val="a5"/>
-              <w:ind w:left="0"/>
-              <w:jc w:val="center"/>
-              <w:rPr>
-                <w:color w:val="000000"/>
-                <w:lang w:val="en-US"/>
-              </w:rPr>
-            </w:pPr>
-          </w:p>
-        </w:tc>
-        <w:tc>
-          <w:tcPr>
-            <w:tcW w:w="766" w:type="dxa"/>
-            <w:tcBorders>
-              <w:top w:val="single" w:sz="4" w:space="0" w:color="auto"/>
-              <w:left w:val="single" w:sz="4" w:space="0" w:color="auto"/>
-              <w:bottom w:val="single" w:sz="4" w:space="0" w:color="auto"/>
-              <w:right w:val="single" w:sz="4" w:space="0" w:color="auto"/>
-            </w:tcBorders>
-            <w:vAlign w:val="center"/>
-          </w:tcPr>
-          <w:p>
-            <w:pPr>
-              <w:pStyle w:val="a5"/>
-              <w:ind w:left="0"/>
-              <w:jc w:val="center"/>
-              <w:rPr>
-                <w:color w:val="000000"/>
-                <w:lang w:val="en-US"/>
-              </w:rPr>
-            </w:pPr>
-          </w:p>
-        </w:tc>
-        <w:tc>
-          <w:tcPr>
-            <w:tcW w:w="667" w:type="dxa"/>
-            <w:tcBorders>
-              <w:top w:val="single" w:sz="4" w:space="0" w:color="auto"/>
-              <w:left w:val="single" w:sz="4" w:space="0" w:color="auto"/>
-              <w:bottom w:val="single" w:sz="4" w:space="0" w:color="auto"/>
-              <w:right w:val="single" w:sz="4" w:space="0" w:color="auto"/>
-            </w:tcBorders>
-            <w:vAlign w:val="center"/>
-          </w:tcPr>
-          <w:p>
-            <w:pPr>
-              <w:pStyle w:val="a5"/>
-              <w:ind w:left="0"/>
-              <w:jc w:val="center"/>
-              <w:rPr>
-                <w:color w:val="000000"/>
-                <w:lang w:val="en-US"/>
-              </w:rPr>
-            </w:pPr>
-          </w:p>
-        </w:tc>
-        <w:tc>
-          <w:tcPr>
-            <w:tcW w:w="766" w:type="dxa"/>
-            <w:tcBorders>
-              <w:top w:val="single" w:sz="4" w:space="0" w:color="auto"/>
-              <w:left w:val="single" w:sz="4" w:space="0" w:color="auto"/>
-              <w:bottom w:val="single" w:sz="4" w:space="0" w:color="auto"/>
-              <w:right w:val="single" w:sz="4" w:space="0" w:color="auto"/>
-            </w:tcBorders>
-            <w:vAlign w:val="center"/>
-          </w:tcPr>
-          <w:p>
-            <w:pPr>
-              <w:pStyle w:val="a5"/>
-              <w:ind w:left="0"/>
-              <w:jc w:val="center"/>
-              <w:rPr>
-                <w:color w:val="000000"/>
-                <w:lang w:val="en-US"/>
-              </w:rPr>
-            </w:pPr>
-          </w:p>
-        </w:tc>
-        <w:tc>
-          <w:tcPr>
-            <w:tcW w:w="765" w:type="dxa"/>
-            <w:tcBorders>
-              <w:top w:val="single" w:sz="4" w:space="0" w:color="auto"/>
-              <w:left w:val="single" w:sz="4" w:space="0" w:color="auto"/>
-              <w:bottom w:val="single" w:sz="4" w:space="0" w:color="auto"/>
-              <w:right w:val="single" w:sz="4" w:space="0" w:color="auto"/>
-            </w:tcBorders>
-            <w:vAlign w:val="center"/>
-          </w:tcPr>
-          <w:p>
-            <w:pPr>
-              <w:pStyle w:val="a5"/>
-              <w:ind w:left="0"/>
-              <w:jc w:val="center"/>
-              <w:rPr>
-                <w:color w:val="000000"/>
-                <w:lang w:val="en-US"/>
-              </w:rPr>
-            </w:pPr>
-          </w:p>
-        </w:tc>
-        <w:tc>
-          <w:tcPr>
-            <w:tcW w:w="758" w:type="dxa"/>
-            <w:tcBorders>
-              <w:top w:val="single" w:sz="4" w:space="0" w:color="auto"/>
-              <w:left w:val="single" w:sz="4" w:space="0" w:color="auto"/>
-              <w:bottom w:val="single" w:sz="4" w:space="0" w:color="auto"/>
-              <w:right w:val="single" w:sz="4" w:space="0" w:color="auto"/>
-            </w:tcBorders>
-            <w:vAlign w:val="center"/>
-          </w:tcPr>
-          <w:p>
-            <w:pPr>
-              <w:pStyle w:val="a5"/>
-              <w:ind w:left="0"/>
-              <w:jc w:val="center"/>
-              <w:rPr>
-                <w:color w:val="000000"/>
-                <w:lang w:val="en-US"/>
-              </w:rPr>
-            </w:pPr>
-          </w:p>
-        </w:tc>
-        <w:tc>
-          <w:tcPr>
-            <w:tcW w:w="884" w:type="dxa"/>
-            <w:tcBorders>
-              <w:top w:val="single" w:sz="4" w:space="0" w:color="auto"/>
-              <w:left w:val="single" w:sz="4" w:space="0" w:color="auto"/>
-              <w:bottom w:val="single" w:sz="4" w:space="0" w:color="auto"/>
-              <w:right w:val="single" w:sz="4" w:space="0" w:color="auto"/>
-            </w:tcBorders>
-            <w:vAlign w:val="center"/>
-          </w:tcPr>
-          <w:p>
-            <w:pPr>
-              <w:pStyle w:val="a5"/>
-              <w:ind w:left="0"/>
-              <w:jc w:val="center"/>
-              <w:rPr>
-                <w:color w:val="000000"/>
-                <w:lang w:val="en-US"/>
-              </w:rPr>
-            </w:pPr>
-          </w:p>
-        </w:tc>
-        <w:tc>
-          <w:tcPr>
-            <w:tcW w:w="1124" w:type="dxa"/>
-            <w:tcBorders>
-              <w:top w:val="single" w:sz="4" w:space="0" w:color="auto"/>
-              <w:left w:val="single" w:sz="4" w:space="0" w:color="auto"/>
-              <w:bottom w:val="single" w:sz="4" w:space="0" w:color="auto"/>
-              <w:right w:val="single" w:sz="4" w:space="0" w:color="auto"/>
-            </w:tcBorders>
-            <w:vAlign w:val="center"/>
-          </w:tcPr>
-          <w:p>
-            <w:pPr>
-              <w:pStyle w:val="a5"/>
-              <w:ind w:left="0"/>
-              <w:jc w:val="center"/>
-              <w:rPr>
-                <w:color w:val="000000"/>
-                <w:lang w:val="en-US"/>
-              </w:rPr>
-            </w:pPr>
-          </w:p>
-        </w:tc>
-      </w:tr>
-      <w:tr>
-        <w:tc>
-          <w:tcPr>
-            <w:tcW w:w="1544" w:type="dxa"/>
-            <w:tcBorders>
-              <w:top w:val="single" w:sz="4" w:space="0" w:color="auto"/>
-              <w:left w:val="single" w:sz="4" w:space="0" w:color="auto"/>
-              <w:bottom w:val="single" w:sz="4" w:space="0" w:color="auto"/>
-              <w:right w:val="single" w:sz="4" w:space="0" w:color="auto"/>
+              <w:top w:val="single" w:sz="6" w:space="0" w:color="000000"/>
+              <w:left w:val="single" w:sz="6" w:space="0" w:color="000000"/>
+              <w:bottom w:val="single" w:sz="6" w:space="0" w:color="000000"/>
+              <w:right w:val="single" w:sz="6" w:space="0" w:color="000000"/>
             </w:tcBorders>
             <w:vAlign w:val="center"/>
             <w:hideMark/>
           </w:tcPr>
           <w:p>
             <w:pPr>
-              <w:pStyle w:val="a5"/>
-              <w:ind w:left="0"/>
               <w:jc w:val="center"/>
               <w:rPr>
-                <w:color w:val="000000"/>
-                <w:lang w:val="en-US"/>
+                <w:rFonts w:ascii="Calibri" w:hAnsi="Calibri" w:cs="Calibri"/>
+                <w:sz w:val="20"/>
+                <w:szCs w:val="20"/>
               </w:rPr>
             </w:pPr>
             <w:r>
               <w:rPr>
+                <w:rFonts w:ascii="Calibri" w:hAnsi="Calibri" w:cs="Calibri"/>
                 <w:color w:val="000000"/>
-                <w:lang w:val="en-US"/>
-              </w:rPr>
-              <w:t>F4</w:t>
+                <w:sz w:val="20"/>
+                <w:szCs w:val="20"/>
+              </w:rPr>
+              <w:t>FE</w:t>
             </w:r>
-          </w:p>
-        </w:tc>
-        <w:tc>
-          <w:tcPr>
-            <w:tcW w:w="1551" w:type="dxa"/>
-            <w:tcBorders>
-              <w:top w:val="single" w:sz="4" w:space="0" w:color="auto"/>
-              <w:left w:val="single" w:sz="4" w:space="0" w:color="auto"/>
-              <w:bottom w:val="single" w:sz="4" w:space="0" w:color="auto"/>
-              <w:right w:val="single" w:sz="4" w:space="0" w:color="auto"/>
-            </w:tcBorders>
-            <w:vAlign w:val="center"/>
-          </w:tcPr>
-          <w:p>
-            <w:pPr>
-              <w:pStyle w:val="a5"/>
-              <w:ind w:left="0"/>
-              <w:jc w:val="center"/>
-              <w:rPr>
-                <w:color w:val="000000"/>
-                <w:lang w:val="en-US"/>
-              </w:rPr>
-            </w:pPr>
-          </w:p>
-        </w:tc>
-        <w:tc>
-          <w:tcPr>
-            <w:tcW w:w="667" w:type="dxa"/>
-            <w:tcBorders>
-              <w:top w:val="single" w:sz="4" w:space="0" w:color="auto"/>
-              <w:left w:val="single" w:sz="4" w:space="0" w:color="auto"/>
-              <w:bottom w:val="single" w:sz="4" w:space="0" w:color="auto"/>
-              <w:right w:val="single" w:sz="4" w:space="0" w:color="auto"/>
-            </w:tcBorders>
-            <w:vAlign w:val="center"/>
-          </w:tcPr>
-          <w:p>
-            <w:pPr>
-              <w:pStyle w:val="a5"/>
-              <w:ind w:left="0"/>
-              <w:jc w:val="center"/>
-              <w:rPr>
-                <w:color w:val="000000"/>
-                <w:lang w:val="en-US"/>
-              </w:rPr>
-            </w:pPr>
-          </w:p>
-        </w:tc>
-        <w:tc>
-          <w:tcPr>
-            <w:tcW w:w="766" w:type="dxa"/>
-            <w:tcBorders>
-              <w:top w:val="single" w:sz="4" w:space="0" w:color="auto"/>
-              <w:left w:val="single" w:sz="4" w:space="0" w:color="auto"/>
-              <w:bottom w:val="single" w:sz="4" w:space="0" w:color="auto"/>
-              <w:right w:val="single" w:sz="4" w:space="0" w:color="auto"/>
-            </w:tcBorders>
-            <w:vAlign w:val="center"/>
-          </w:tcPr>
-          <w:p>
-            <w:pPr>
-              <w:pStyle w:val="a5"/>
-              <w:ind w:left="0"/>
-              <w:jc w:val="center"/>
-              <w:rPr>
-                <w:color w:val="000000"/>
-                <w:lang w:val="en-US"/>
-              </w:rPr>
-            </w:pPr>
-          </w:p>
-        </w:tc>
-        <w:tc>
-          <w:tcPr>
-            <w:tcW w:w="667" w:type="dxa"/>
-            <w:tcBorders>
-              <w:top w:val="single" w:sz="4" w:space="0" w:color="auto"/>
-              <w:left w:val="single" w:sz="4" w:space="0" w:color="auto"/>
-              <w:bottom w:val="single" w:sz="4" w:space="0" w:color="auto"/>
-              <w:right w:val="single" w:sz="4" w:space="0" w:color="auto"/>
-            </w:tcBorders>
-            <w:vAlign w:val="center"/>
-          </w:tcPr>
-          <w:p>
-            <w:pPr>
-              <w:pStyle w:val="a5"/>
-              <w:ind w:left="0"/>
-              <w:jc w:val="center"/>
-              <w:rPr>
-                <w:color w:val="000000"/>
-                <w:lang w:val="en-US"/>
-              </w:rPr>
-            </w:pPr>
-          </w:p>
-        </w:tc>
-        <w:tc>
-          <w:tcPr>
-            <w:tcW w:w="766" w:type="dxa"/>
-            <w:tcBorders>
-              <w:top w:val="single" w:sz="4" w:space="0" w:color="auto"/>
-              <w:left w:val="single" w:sz="4" w:space="0" w:color="auto"/>
-              <w:bottom w:val="single" w:sz="4" w:space="0" w:color="auto"/>
-              <w:right w:val="single" w:sz="4" w:space="0" w:color="auto"/>
-            </w:tcBorders>
-            <w:vAlign w:val="center"/>
-          </w:tcPr>
-          <w:p>
-            <w:pPr>
-              <w:pStyle w:val="a5"/>
-              <w:ind w:left="0"/>
-              <w:jc w:val="center"/>
-              <w:rPr>
-                <w:color w:val="000000"/>
-                <w:lang w:val="en-US"/>
-              </w:rPr>
-            </w:pPr>
-          </w:p>
-        </w:tc>
-        <w:tc>
-          <w:tcPr>
-            <w:tcW w:w="765" w:type="dxa"/>
-            <w:tcBorders>
-              <w:top w:val="single" w:sz="4" w:space="0" w:color="auto"/>
-              <w:left w:val="single" w:sz="4" w:space="0" w:color="auto"/>
-              <w:bottom w:val="single" w:sz="4" w:space="0" w:color="auto"/>
-              <w:right w:val="single" w:sz="4" w:space="0" w:color="auto"/>
-            </w:tcBorders>
-            <w:vAlign w:val="center"/>
-          </w:tcPr>
-          <w:p>
-            <w:pPr>
-              <w:pStyle w:val="a5"/>
-              <w:ind w:left="0"/>
-              <w:jc w:val="center"/>
-              <w:rPr>
-                <w:color w:val="000000"/>
-                <w:lang w:val="en-US"/>
-              </w:rPr>
-            </w:pPr>
-          </w:p>
-        </w:tc>
-        <w:tc>
-          <w:tcPr>
-            <w:tcW w:w="758" w:type="dxa"/>
-            <w:tcBorders>
-              <w:top w:val="single" w:sz="4" w:space="0" w:color="auto"/>
-              <w:left w:val="single" w:sz="4" w:space="0" w:color="auto"/>
-              <w:bottom w:val="single" w:sz="4" w:space="0" w:color="auto"/>
-              <w:right w:val="single" w:sz="4" w:space="0" w:color="auto"/>
-            </w:tcBorders>
-            <w:vAlign w:val="center"/>
-          </w:tcPr>
-          <w:p>
-            <w:pPr>
-              <w:pStyle w:val="a5"/>
-              <w:ind w:left="0"/>
-              <w:jc w:val="center"/>
-              <w:rPr>
-                <w:color w:val="000000"/>
-                <w:lang w:val="en-US"/>
-              </w:rPr>
-            </w:pPr>
-          </w:p>
-        </w:tc>
-        <w:tc>
-          <w:tcPr>
-            <w:tcW w:w="884" w:type="dxa"/>
-            <w:tcBorders>
-              <w:top w:val="single" w:sz="4" w:space="0" w:color="auto"/>
-              <w:left w:val="single" w:sz="4" w:space="0" w:color="auto"/>
-              <w:bottom w:val="single" w:sz="4" w:space="0" w:color="auto"/>
-              <w:right w:val="single" w:sz="4" w:space="0" w:color="auto"/>
-            </w:tcBorders>
-            <w:vAlign w:val="center"/>
-          </w:tcPr>
-          <w:p>
-            <w:pPr>
-              <w:pStyle w:val="a5"/>
-              <w:ind w:left="0"/>
-              <w:jc w:val="center"/>
-              <w:rPr>
-                <w:color w:val="000000"/>
-                <w:lang w:val="en-US"/>
-              </w:rPr>
-            </w:pPr>
-          </w:p>
-        </w:tc>
-        <w:tc>
-          <w:tcPr>
-            <w:tcW w:w="1124" w:type="dxa"/>
-            <w:tcBorders>
-              <w:top w:val="single" w:sz="4" w:space="0" w:color="auto"/>
-              <w:left w:val="single" w:sz="4" w:space="0" w:color="auto"/>
-              <w:bottom w:val="single" w:sz="4" w:space="0" w:color="auto"/>
-              <w:right w:val="single" w:sz="4" w:space="0" w:color="auto"/>
-            </w:tcBorders>
-            <w:vAlign w:val="center"/>
-          </w:tcPr>
-          <w:p>
-            <w:pPr>
-              <w:pStyle w:val="a5"/>
-              <w:ind w:left="0"/>
-              <w:jc w:val="center"/>
-              <w:rPr>
-                <w:color w:val="000000"/>
-                <w:lang w:val="en-US"/>
-              </w:rPr>
-            </w:pPr>
           </w:p>
         </w:tc>
       </w:tr>
       <w:tr>
+        <w:trPr>
+          <w:trHeight w:val="280"/>
+          <w:tblCellSpacing w:w="0" w:type="dxa"/>
+        </w:trPr>
         <w:tc>
           <w:tcPr>
-            <w:tcW w:w="1544" w:type="dxa"/>
+            <w:tcW w:w="0" w:type="auto"/>
             <w:tcBorders>
-              <w:top w:val="single" w:sz="4" w:space="0" w:color="auto"/>
-              <w:left w:val="single" w:sz="4" w:space="0" w:color="auto"/>
-              <w:bottom w:val="single" w:sz="4" w:space="0" w:color="auto"/>
-              <w:right w:val="single" w:sz="4" w:space="0" w:color="auto"/>
+              <w:top w:val="single" w:sz="6" w:space="0" w:color="000000"/>
+              <w:left w:val="single" w:sz="6" w:space="0" w:color="000000"/>
+              <w:bottom w:val="single" w:sz="6" w:space="0" w:color="000000"/>
+              <w:right w:val="single" w:sz="6" w:space="0" w:color="000000"/>
             </w:tcBorders>
             <w:vAlign w:val="center"/>
             <w:hideMark/>
           </w:tcPr>
           <w:p>
             <w:pPr>
-              <w:pStyle w:val="a5"/>
-              <w:ind w:left="0"/>
               <w:jc w:val="center"/>
               <w:rPr>
-                <w:color w:val="000000"/>
-                <w:lang w:val="en-US"/>
+                <w:rFonts w:ascii="Calibri" w:hAnsi="Calibri" w:cs="Calibri"/>
+                <w:sz w:val="20"/>
+                <w:szCs w:val="20"/>
               </w:rPr>
             </w:pPr>
             <w:r>
               <w:rPr>
+                <w:rFonts w:ascii="Calibri" w:hAnsi="Calibri" w:cs="Calibri"/>
                 <w:color w:val="000000"/>
-                <w:lang w:val="en-US"/>
-              </w:rPr>
-              <w:t>F5</w:t>
+                <w:sz w:val="20"/>
+                <w:szCs w:val="20"/>
+              </w:rPr>
+              <w:t>FE</w:t>
             </w:r>
           </w:p>
         </w:tc>
         <w:tc>
           <w:tcPr>
-            <w:tcW w:w="1551" w:type="dxa"/>
+            <w:tcW w:w="0" w:type="auto"/>
             <w:tcBorders>
-              <w:top w:val="single" w:sz="4" w:space="0" w:color="auto"/>
-              <w:left w:val="single" w:sz="4" w:space="0" w:color="auto"/>
-              <w:bottom w:val="single" w:sz="4" w:space="0" w:color="auto"/>
-              <w:right w:val="single" w:sz="4" w:space="0" w:color="auto"/>
-            </w:tcBorders>
-            <w:vAlign w:val="center"/>
-          </w:tcPr>
-          <w:p>
-            <w:pPr>
-              <w:pStyle w:val="a5"/>
-              <w:ind w:left="0"/>
-              <w:jc w:val="center"/>
-              <w:rPr>
-                <w:color w:val="000000"/>
-                <w:lang w:val="en-US"/>
-              </w:rPr>
-            </w:pPr>
-          </w:p>
-        </w:tc>
-        <w:tc>
-          <w:tcPr>
-            <w:tcW w:w="667" w:type="dxa"/>
-            <w:tcBorders>
-              <w:top w:val="single" w:sz="4" w:space="0" w:color="auto"/>
-              <w:left w:val="single" w:sz="4" w:space="0" w:color="auto"/>
-              <w:bottom w:val="single" w:sz="4" w:space="0" w:color="auto"/>
-              <w:right w:val="single" w:sz="4" w:space="0" w:color="auto"/>
-            </w:tcBorders>
-            <w:vAlign w:val="center"/>
-          </w:tcPr>
-          <w:p>
-            <w:pPr>
-              <w:pStyle w:val="a5"/>
-              <w:ind w:left="0"/>
-              <w:jc w:val="center"/>
-              <w:rPr>
-                <w:color w:val="000000"/>
-                <w:lang w:val="en-US"/>
-              </w:rPr>
-            </w:pPr>
-          </w:p>
-        </w:tc>
-        <w:tc>
-          <w:tcPr>
-            <w:tcW w:w="766" w:type="dxa"/>
-            <w:tcBorders>
-              <w:top w:val="single" w:sz="4" w:space="0" w:color="auto"/>
-              <w:left w:val="single" w:sz="4" w:space="0" w:color="auto"/>
-              <w:bottom w:val="single" w:sz="4" w:space="0" w:color="auto"/>
-              <w:right w:val="single" w:sz="4" w:space="0" w:color="auto"/>
-            </w:tcBorders>
-            <w:vAlign w:val="center"/>
-          </w:tcPr>
-          <w:p>
-            <w:pPr>
-              <w:pStyle w:val="a5"/>
-              <w:ind w:left="0"/>
-              <w:jc w:val="center"/>
-              <w:rPr>
-                <w:color w:val="000000"/>
-                <w:lang w:val="en-US"/>
-              </w:rPr>
-            </w:pPr>
-          </w:p>
-        </w:tc>
-        <w:tc>
-          <w:tcPr>
-            <w:tcW w:w="667" w:type="dxa"/>
-            <w:tcBorders>
-              <w:top w:val="single" w:sz="4" w:space="0" w:color="auto"/>
-              <w:left w:val="single" w:sz="4" w:space="0" w:color="auto"/>
-              <w:bottom w:val="single" w:sz="4" w:space="0" w:color="auto"/>
-              <w:right w:val="single" w:sz="4" w:space="0" w:color="auto"/>
-            </w:tcBorders>
-            <w:vAlign w:val="center"/>
-          </w:tcPr>
-          <w:p>
-            <w:pPr>
-              <w:pStyle w:val="a5"/>
-              <w:ind w:left="0"/>
-              <w:jc w:val="center"/>
-              <w:rPr>
-                <w:color w:val="000000"/>
-                <w:lang w:val="en-US"/>
-              </w:rPr>
-            </w:pPr>
-          </w:p>
-        </w:tc>
-        <w:tc>
-          <w:tcPr>
-            <w:tcW w:w="766" w:type="dxa"/>
-            <w:tcBorders>
-              <w:top w:val="single" w:sz="4" w:space="0" w:color="auto"/>
-              <w:left w:val="single" w:sz="4" w:space="0" w:color="auto"/>
-              <w:bottom w:val="single" w:sz="4" w:space="0" w:color="auto"/>
-              <w:right w:val="single" w:sz="4" w:space="0" w:color="auto"/>
-            </w:tcBorders>
-            <w:vAlign w:val="center"/>
-          </w:tcPr>
-          <w:p>
-            <w:pPr>
-              <w:pStyle w:val="a5"/>
-              <w:ind w:left="0"/>
-              <w:jc w:val="center"/>
-              <w:rPr>
-                <w:color w:val="000000"/>
-                <w:lang w:val="en-US"/>
-              </w:rPr>
-            </w:pPr>
-          </w:p>
-        </w:tc>
-        <w:tc>
-          <w:tcPr>
-            <w:tcW w:w="765" w:type="dxa"/>
-            <w:tcBorders>
-              <w:top w:val="single" w:sz="4" w:space="0" w:color="auto"/>
-              <w:left w:val="single" w:sz="4" w:space="0" w:color="auto"/>
-              <w:bottom w:val="single" w:sz="4" w:space="0" w:color="auto"/>
-              <w:right w:val="single" w:sz="4" w:space="0" w:color="auto"/>
-            </w:tcBorders>
-            <w:vAlign w:val="center"/>
-          </w:tcPr>
-          <w:p>
-            <w:pPr>
-              <w:pStyle w:val="a5"/>
-              <w:ind w:left="0"/>
-              <w:jc w:val="center"/>
-              <w:rPr>
-                <w:color w:val="000000"/>
-                <w:lang w:val="en-US"/>
-              </w:rPr>
-            </w:pPr>
-          </w:p>
-        </w:tc>
-        <w:tc>
-          <w:tcPr>
-            <w:tcW w:w="758" w:type="dxa"/>
-            <w:tcBorders>
-              <w:top w:val="single" w:sz="4" w:space="0" w:color="auto"/>
-              <w:left w:val="single" w:sz="4" w:space="0" w:color="auto"/>
-              <w:bottom w:val="single" w:sz="4" w:space="0" w:color="auto"/>
-              <w:right w:val="single" w:sz="4" w:space="0" w:color="auto"/>
-            </w:tcBorders>
-            <w:vAlign w:val="center"/>
-          </w:tcPr>
-          <w:p>
-            <w:pPr>
-              <w:pStyle w:val="a5"/>
-              <w:ind w:left="0"/>
-              <w:jc w:val="center"/>
-              <w:rPr>
-                <w:color w:val="000000"/>
-                <w:lang w:val="en-US"/>
-              </w:rPr>
-            </w:pPr>
-          </w:p>
-        </w:tc>
-        <w:tc>
-          <w:tcPr>
-            <w:tcW w:w="884" w:type="dxa"/>
-            <w:tcBorders>
-              <w:top w:val="single" w:sz="4" w:space="0" w:color="auto"/>
-              <w:left w:val="single" w:sz="4" w:space="0" w:color="auto"/>
-              <w:bottom w:val="single" w:sz="4" w:space="0" w:color="auto"/>
-              <w:right w:val="single" w:sz="4" w:space="0" w:color="auto"/>
-            </w:tcBorders>
-            <w:vAlign w:val="center"/>
-          </w:tcPr>
-          <w:p>
-            <w:pPr>
-              <w:pStyle w:val="a5"/>
-              <w:ind w:left="0"/>
-              <w:jc w:val="center"/>
-              <w:rPr>
-                <w:color w:val="000000"/>
-                <w:lang w:val="en-US"/>
-              </w:rPr>
-            </w:pPr>
-          </w:p>
-        </w:tc>
-        <w:tc>
-          <w:tcPr>
-            <w:tcW w:w="1124" w:type="dxa"/>
-            <w:tcBorders>
-              <w:top w:val="single" w:sz="4" w:space="0" w:color="auto"/>
-              <w:left w:val="single" w:sz="4" w:space="0" w:color="auto"/>
-              <w:bottom w:val="single" w:sz="4" w:space="0" w:color="auto"/>
-              <w:right w:val="single" w:sz="4" w:space="0" w:color="auto"/>
-            </w:tcBorders>
-            <w:vAlign w:val="center"/>
-          </w:tcPr>
-          <w:p>
-            <w:pPr>
-              <w:pStyle w:val="a5"/>
-              <w:ind w:left="0"/>
-              <w:jc w:val="center"/>
-              <w:rPr>
-                <w:color w:val="000000"/>
-                <w:lang w:val="en-US"/>
-              </w:rPr>
-            </w:pPr>
-          </w:p>
-        </w:tc>
-      </w:tr>
-      <w:tr>
-        <w:tc>
-          <w:tcPr>
-            <w:tcW w:w="1544" w:type="dxa"/>
-            <w:tcBorders>
-              <w:top w:val="single" w:sz="4" w:space="0" w:color="auto"/>
-              <w:left w:val="single" w:sz="4" w:space="0" w:color="auto"/>
-              <w:bottom w:val="single" w:sz="4" w:space="0" w:color="auto"/>
-              <w:right w:val="single" w:sz="4" w:space="0" w:color="auto"/>
+              <w:top w:val="single" w:sz="6" w:space="0" w:color="000000"/>
+              <w:left w:val="single" w:sz="6" w:space="0" w:color="000000"/>
+              <w:bottom w:val="single" w:sz="6" w:space="0" w:color="000000"/>
+              <w:right w:val="single" w:sz="6" w:space="0" w:color="000000"/>
             </w:tcBorders>
             <w:vAlign w:val="center"/>
             <w:hideMark/>
           </w:tcPr>
           <w:p>
             <w:pPr>
-              <w:pStyle w:val="a5"/>
-              <w:ind w:left="0"/>
               <w:jc w:val="center"/>
               <w:rPr>
-                <w:color w:val="000000"/>
-                <w:lang w:val="en-US"/>
+                <w:rFonts w:ascii="Calibri" w:hAnsi="Calibri" w:cs="Calibri"/>
+                <w:sz w:val="20"/>
+                <w:szCs w:val="20"/>
               </w:rPr>
             </w:pPr>
             <w:r>
               <w:rPr>
+                <w:rFonts w:ascii="Calibri" w:hAnsi="Calibri" w:cs="Calibri"/>
                 <w:color w:val="000000"/>
-                <w:lang w:val="en-US"/>
-              </w:rPr>
-              <w:t>F6</w:t>
+                <w:sz w:val="20"/>
+                <w:szCs w:val="20"/>
+              </w:rPr>
+              <w:t>10020010</w:t>
             </w:r>
           </w:p>
         </w:tc>
         <w:tc>
           <w:tcPr>
-            <w:tcW w:w="1551" w:type="dxa"/>
+            <w:tcW w:w="0" w:type="auto"/>
             <w:tcBorders>
-              <w:top w:val="single" w:sz="4" w:space="0" w:color="auto"/>
-              <w:left w:val="single" w:sz="4" w:space="0" w:color="auto"/>
-              <w:bottom w:val="single" w:sz="4" w:space="0" w:color="auto"/>
-              <w:right w:val="single" w:sz="4" w:space="0" w:color="auto"/>
-            </w:tcBorders>
-            <w:vAlign w:val="center"/>
-          </w:tcPr>
-          <w:p>
-            <w:pPr>
-              <w:pStyle w:val="a5"/>
-              <w:ind w:left="0"/>
-              <w:jc w:val="center"/>
-              <w:rPr>
-                <w:color w:val="000000"/>
-                <w:lang w:val="en-US"/>
-              </w:rPr>
-            </w:pPr>
-          </w:p>
-        </w:tc>
-        <w:tc>
-          <w:tcPr>
-            <w:tcW w:w="667" w:type="dxa"/>
-            <w:tcBorders>
-              <w:top w:val="single" w:sz="4" w:space="0" w:color="auto"/>
-              <w:left w:val="single" w:sz="4" w:space="0" w:color="auto"/>
-              <w:bottom w:val="single" w:sz="4" w:space="0" w:color="auto"/>
-              <w:right w:val="single" w:sz="4" w:space="0" w:color="auto"/>
-            </w:tcBorders>
-            <w:vAlign w:val="center"/>
-          </w:tcPr>
-          <w:p>
-            <w:pPr>
-              <w:pStyle w:val="a5"/>
-              <w:ind w:left="0"/>
-              <w:jc w:val="center"/>
-              <w:rPr>
-                <w:color w:val="000000"/>
-                <w:lang w:val="en-US"/>
-              </w:rPr>
-            </w:pPr>
-          </w:p>
-        </w:tc>
-        <w:tc>
-          <w:tcPr>
-            <w:tcW w:w="766" w:type="dxa"/>
-            <w:tcBorders>
-              <w:top w:val="single" w:sz="4" w:space="0" w:color="auto"/>
-              <w:left w:val="single" w:sz="4" w:space="0" w:color="auto"/>
-              <w:bottom w:val="single" w:sz="4" w:space="0" w:color="auto"/>
-              <w:right w:val="single" w:sz="4" w:space="0" w:color="auto"/>
-            </w:tcBorders>
-            <w:vAlign w:val="center"/>
-          </w:tcPr>
-          <w:p>
-            <w:pPr>
-              <w:pStyle w:val="a5"/>
-              <w:ind w:left="0"/>
-              <w:jc w:val="center"/>
-              <w:rPr>
-                <w:color w:val="000000"/>
-                <w:lang w:val="en-US"/>
-              </w:rPr>
-            </w:pPr>
-          </w:p>
-        </w:tc>
-        <w:tc>
-          <w:tcPr>
-            <w:tcW w:w="667" w:type="dxa"/>
-            <w:tcBorders>
-              <w:top w:val="single" w:sz="4" w:space="0" w:color="auto"/>
-              <w:left w:val="single" w:sz="4" w:space="0" w:color="auto"/>
-              <w:bottom w:val="single" w:sz="4" w:space="0" w:color="auto"/>
-              <w:right w:val="single" w:sz="4" w:space="0" w:color="auto"/>
-            </w:tcBorders>
-            <w:vAlign w:val="center"/>
-          </w:tcPr>
-          <w:p>
-            <w:pPr>
-              <w:pStyle w:val="a5"/>
-              <w:ind w:left="0"/>
-              <w:jc w:val="center"/>
-              <w:rPr>
-                <w:color w:val="000000"/>
-                <w:lang w:val="en-US"/>
-              </w:rPr>
-            </w:pPr>
-          </w:p>
-        </w:tc>
-        <w:tc>
-          <w:tcPr>
-            <w:tcW w:w="766" w:type="dxa"/>
-            <w:tcBorders>
-              <w:top w:val="single" w:sz="4" w:space="0" w:color="auto"/>
-              <w:left w:val="single" w:sz="4" w:space="0" w:color="auto"/>
-              <w:bottom w:val="single" w:sz="4" w:space="0" w:color="auto"/>
-              <w:right w:val="single" w:sz="4" w:space="0" w:color="auto"/>
-            </w:tcBorders>
-            <w:vAlign w:val="center"/>
-          </w:tcPr>
-          <w:p>
-            <w:pPr>
-              <w:pStyle w:val="a5"/>
-              <w:ind w:left="0"/>
-              <w:jc w:val="center"/>
-              <w:rPr>
-                <w:color w:val="000000"/>
-                <w:lang w:val="en-US"/>
-              </w:rPr>
-            </w:pPr>
-          </w:p>
-        </w:tc>
-        <w:tc>
-          <w:tcPr>
-            <w:tcW w:w="765" w:type="dxa"/>
-            <w:tcBorders>
-              <w:top w:val="single" w:sz="4" w:space="0" w:color="auto"/>
-              <w:left w:val="single" w:sz="4" w:space="0" w:color="auto"/>
-              <w:bottom w:val="single" w:sz="4" w:space="0" w:color="auto"/>
-              <w:right w:val="single" w:sz="4" w:space="0" w:color="auto"/>
-            </w:tcBorders>
-            <w:vAlign w:val="center"/>
-          </w:tcPr>
-          <w:p>
-            <w:pPr>
-              <w:pStyle w:val="a5"/>
-              <w:ind w:left="0"/>
-              <w:jc w:val="center"/>
-              <w:rPr>
-                <w:color w:val="000000"/>
-                <w:lang w:val="en-US"/>
-              </w:rPr>
-            </w:pPr>
-          </w:p>
-        </w:tc>
-        <w:tc>
-          <w:tcPr>
-            <w:tcW w:w="758" w:type="dxa"/>
-            <w:tcBorders>
-              <w:top w:val="single" w:sz="4" w:space="0" w:color="auto"/>
-              <w:left w:val="single" w:sz="4" w:space="0" w:color="auto"/>
-              <w:bottom w:val="single" w:sz="4" w:space="0" w:color="auto"/>
-              <w:right w:val="single" w:sz="4" w:space="0" w:color="auto"/>
-            </w:tcBorders>
-            <w:vAlign w:val="center"/>
-          </w:tcPr>
-          <w:p>
-            <w:pPr>
-              <w:pStyle w:val="a5"/>
-              <w:ind w:left="0"/>
-              <w:jc w:val="center"/>
-              <w:rPr>
-                <w:color w:val="000000"/>
-                <w:lang w:val="en-US"/>
-              </w:rPr>
-            </w:pPr>
-          </w:p>
-        </w:tc>
-        <w:tc>
-          <w:tcPr>
-            <w:tcW w:w="884" w:type="dxa"/>
-            <w:tcBorders>
-              <w:top w:val="single" w:sz="4" w:space="0" w:color="auto"/>
-              <w:left w:val="single" w:sz="4" w:space="0" w:color="auto"/>
-              <w:bottom w:val="single" w:sz="4" w:space="0" w:color="auto"/>
-              <w:right w:val="single" w:sz="4" w:space="0" w:color="auto"/>
-            </w:tcBorders>
-            <w:vAlign w:val="center"/>
-          </w:tcPr>
-          <w:p>
-            <w:pPr>
-              <w:pStyle w:val="a5"/>
-              <w:ind w:left="0"/>
-              <w:jc w:val="center"/>
-              <w:rPr>
-                <w:color w:val="000000"/>
-                <w:lang w:val="en-US"/>
-              </w:rPr>
-            </w:pPr>
-          </w:p>
-        </w:tc>
-        <w:tc>
-          <w:tcPr>
-            <w:tcW w:w="1124" w:type="dxa"/>
-            <w:tcBorders>
-              <w:top w:val="single" w:sz="4" w:space="0" w:color="auto"/>
-              <w:left w:val="single" w:sz="4" w:space="0" w:color="auto"/>
-              <w:bottom w:val="single" w:sz="4" w:space="0" w:color="auto"/>
-              <w:right w:val="single" w:sz="4" w:space="0" w:color="auto"/>
-            </w:tcBorders>
-            <w:vAlign w:val="center"/>
-          </w:tcPr>
-          <w:p>
-            <w:pPr>
-              <w:pStyle w:val="a5"/>
-              <w:ind w:left="0"/>
-              <w:jc w:val="center"/>
-              <w:rPr>
-                <w:color w:val="000000"/>
-                <w:lang w:val="en-US"/>
-              </w:rPr>
-            </w:pPr>
-          </w:p>
-        </w:tc>
-      </w:tr>
-      <w:tr>
-        <w:tc>
-          <w:tcPr>
-            <w:tcW w:w="1544" w:type="dxa"/>
-            <w:tcBorders>
-              <w:top w:val="single" w:sz="4" w:space="0" w:color="auto"/>
-              <w:left w:val="single" w:sz="4" w:space="0" w:color="auto"/>
-              <w:bottom w:val="single" w:sz="4" w:space="0" w:color="auto"/>
-              <w:right w:val="single" w:sz="4" w:space="0" w:color="auto"/>
+              <w:top w:val="single" w:sz="6" w:space="0" w:color="000000"/>
+              <w:left w:val="single" w:sz="6" w:space="0" w:color="000000"/>
+              <w:bottom w:val="single" w:sz="6" w:space="0" w:color="000000"/>
+              <w:right w:val="single" w:sz="6" w:space="0" w:color="000000"/>
             </w:tcBorders>
             <w:vAlign w:val="center"/>
             <w:hideMark/>
           </w:tcPr>
           <w:p>
             <w:pPr>
-              <w:pStyle w:val="a5"/>
-              <w:ind w:left="0"/>
               <w:jc w:val="center"/>
               <w:rPr>
-                <w:color w:val="000000"/>
-                <w:lang w:val="en-US"/>
+                <w:rFonts w:ascii="Calibri" w:hAnsi="Calibri" w:cs="Calibri"/>
+                <w:sz w:val="20"/>
+                <w:szCs w:val="20"/>
               </w:rPr>
             </w:pPr>
             <w:r>
               <w:rPr>
+                <w:rFonts w:ascii="Calibri" w:hAnsi="Calibri" w:cs="Calibri"/>
                 <w:color w:val="000000"/>
-                <w:lang w:val="en-US"/>
-              </w:rPr>
-              <w:t>5C</w:t>
+                <w:sz w:val="20"/>
+                <w:szCs w:val="20"/>
+              </w:rPr>
+              <w:t>126</w:t>
             </w:r>
           </w:p>
         </w:tc>
         <w:tc>
           <w:tcPr>
-            <w:tcW w:w="1551" w:type="dxa"/>
+            <w:tcW w:w="0" w:type="auto"/>
             <w:tcBorders>
-              <w:top w:val="single" w:sz="4" w:space="0" w:color="auto"/>
-              <w:left w:val="single" w:sz="4" w:space="0" w:color="auto"/>
-              <w:bottom w:val="single" w:sz="4" w:space="0" w:color="auto"/>
-              <w:right w:val="single" w:sz="4" w:space="0" w:color="auto"/>
-            </w:tcBorders>
-            <w:vAlign w:val="center"/>
-          </w:tcPr>
-          <w:p>
-            <w:pPr>
-              <w:pStyle w:val="a5"/>
-              <w:ind w:left="0"/>
-              <w:jc w:val="center"/>
-              <w:rPr>
-                <w:color w:val="000000"/>
-                <w:lang w:val="en-US"/>
-              </w:rPr>
-            </w:pPr>
-          </w:p>
-        </w:tc>
-        <w:tc>
-          <w:tcPr>
-            <w:tcW w:w="667" w:type="dxa"/>
-            <w:tcBorders>
-              <w:top w:val="single" w:sz="4" w:space="0" w:color="auto"/>
-              <w:left w:val="single" w:sz="4" w:space="0" w:color="auto"/>
-              <w:bottom w:val="single" w:sz="4" w:space="0" w:color="auto"/>
-              <w:right w:val="single" w:sz="4" w:space="0" w:color="auto"/>
-            </w:tcBorders>
-            <w:vAlign w:val="center"/>
-          </w:tcPr>
-          <w:p>
-            <w:pPr>
-              <w:pStyle w:val="a5"/>
-              <w:ind w:left="0"/>
-              <w:jc w:val="center"/>
-              <w:rPr>
-                <w:color w:val="000000"/>
-                <w:lang w:val="en-US"/>
-              </w:rPr>
-            </w:pPr>
-          </w:p>
-        </w:tc>
-        <w:tc>
-          <w:tcPr>
-            <w:tcW w:w="766" w:type="dxa"/>
-            <w:tcBorders>
-              <w:top w:val="single" w:sz="4" w:space="0" w:color="auto"/>
-              <w:left w:val="single" w:sz="4" w:space="0" w:color="auto"/>
-              <w:bottom w:val="single" w:sz="4" w:space="0" w:color="auto"/>
-              <w:right w:val="single" w:sz="4" w:space="0" w:color="auto"/>
-            </w:tcBorders>
-            <w:vAlign w:val="center"/>
-          </w:tcPr>
-          <w:p>
-            <w:pPr>
-              <w:pStyle w:val="a5"/>
-              <w:ind w:left="0"/>
-              <w:jc w:val="center"/>
-              <w:rPr>
-                <w:color w:val="000000"/>
-                <w:lang w:val="en-US"/>
-              </w:rPr>
-            </w:pPr>
-          </w:p>
-        </w:tc>
-        <w:tc>
-          <w:tcPr>
-            <w:tcW w:w="667" w:type="dxa"/>
-            <w:tcBorders>
-              <w:top w:val="single" w:sz="4" w:space="0" w:color="auto"/>
-              <w:left w:val="single" w:sz="4" w:space="0" w:color="auto"/>
-              <w:bottom w:val="single" w:sz="4" w:space="0" w:color="auto"/>
-              <w:right w:val="single" w:sz="4" w:space="0" w:color="auto"/>
-            </w:tcBorders>
-            <w:vAlign w:val="center"/>
-          </w:tcPr>
-          <w:p>
-            <w:pPr>
-              <w:pStyle w:val="a5"/>
-              <w:ind w:left="0"/>
-              <w:jc w:val="center"/>
-              <w:rPr>
-                <w:color w:val="000000"/>
-                <w:lang w:val="en-US"/>
-              </w:rPr>
-            </w:pPr>
-          </w:p>
-        </w:tc>
-        <w:tc>
-          <w:tcPr>
-            <w:tcW w:w="766" w:type="dxa"/>
-            <w:tcBorders>
-              <w:top w:val="single" w:sz="4" w:space="0" w:color="auto"/>
-              <w:left w:val="single" w:sz="4" w:space="0" w:color="auto"/>
-              <w:bottom w:val="single" w:sz="4" w:space="0" w:color="auto"/>
-              <w:right w:val="single" w:sz="4" w:space="0" w:color="auto"/>
-            </w:tcBorders>
-            <w:vAlign w:val="center"/>
-          </w:tcPr>
-          <w:p>
-            <w:pPr>
-              <w:pStyle w:val="a5"/>
-              <w:ind w:left="0"/>
-              <w:jc w:val="center"/>
-              <w:rPr>
-                <w:color w:val="000000"/>
-                <w:lang w:val="en-US"/>
-              </w:rPr>
-            </w:pPr>
-          </w:p>
-        </w:tc>
-        <w:tc>
-          <w:tcPr>
-            <w:tcW w:w="765" w:type="dxa"/>
-            <w:tcBorders>
-              <w:top w:val="single" w:sz="4" w:space="0" w:color="auto"/>
-              <w:left w:val="single" w:sz="4" w:space="0" w:color="auto"/>
-              <w:bottom w:val="single" w:sz="4" w:space="0" w:color="auto"/>
-              <w:right w:val="single" w:sz="4" w:space="0" w:color="auto"/>
-            </w:tcBorders>
-            <w:vAlign w:val="center"/>
-          </w:tcPr>
-          <w:p>
-            <w:pPr>
-              <w:pStyle w:val="a5"/>
-              <w:ind w:left="0"/>
-              <w:jc w:val="center"/>
-              <w:rPr>
-                <w:color w:val="000000"/>
-                <w:lang w:val="en-US"/>
-              </w:rPr>
-            </w:pPr>
-          </w:p>
-        </w:tc>
-        <w:tc>
-          <w:tcPr>
-            <w:tcW w:w="758" w:type="dxa"/>
-            <w:tcBorders>
-              <w:top w:val="single" w:sz="4" w:space="0" w:color="auto"/>
-              <w:left w:val="single" w:sz="4" w:space="0" w:color="auto"/>
-              <w:bottom w:val="single" w:sz="4" w:space="0" w:color="auto"/>
-              <w:right w:val="single" w:sz="4" w:space="0" w:color="auto"/>
-            </w:tcBorders>
-            <w:vAlign w:val="center"/>
-          </w:tcPr>
-          <w:p>
-            <w:pPr>
-              <w:pStyle w:val="a5"/>
-              <w:ind w:left="0"/>
-              <w:jc w:val="center"/>
-              <w:rPr>
-                <w:color w:val="000000"/>
-                <w:lang w:val="en-US"/>
-              </w:rPr>
-            </w:pPr>
-          </w:p>
-        </w:tc>
-        <w:tc>
-          <w:tcPr>
-            <w:tcW w:w="884" w:type="dxa"/>
-            <w:tcBorders>
-              <w:top w:val="single" w:sz="4" w:space="0" w:color="auto"/>
-              <w:left w:val="single" w:sz="4" w:space="0" w:color="auto"/>
-              <w:bottom w:val="single" w:sz="4" w:space="0" w:color="auto"/>
-              <w:right w:val="single" w:sz="4" w:space="0" w:color="auto"/>
-            </w:tcBorders>
-            <w:vAlign w:val="center"/>
-          </w:tcPr>
-          <w:p>
-            <w:pPr>
-              <w:pStyle w:val="a5"/>
-              <w:ind w:left="0"/>
-              <w:jc w:val="center"/>
-              <w:rPr>
-                <w:color w:val="000000"/>
-                <w:lang w:val="en-US"/>
-              </w:rPr>
-            </w:pPr>
-          </w:p>
-        </w:tc>
-        <w:tc>
-          <w:tcPr>
-            <w:tcW w:w="1124" w:type="dxa"/>
-            <w:tcBorders>
-              <w:top w:val="single" w:sz="4" w:space="0" w:color="auto"/>
-              <w:left w:val="single" w:sz="4" w:space="0" w:color="auto"/>
-              <w:bottom w:val="single" w:sz="4" w:space="0" w:color="auto"/>
-              <w:right w:val="single" w:sz="4" w:space="0" w:color="auto"/>
-            </w:tcBorders>
-            <w:vAlign w:val="center"/>
-          </w:tcPr>
-          <w:p>
-            <w:pPr>
-              <w:pStyle w:val="a5"/>
-              <w:ind w:left="0"/>
-              <w:jc w:val="center"/>
-              <w:rPr>
-                <w:color w:val="000000"/>
-                <w:lang w:val="en-US"/>
-              </w:rPr>
-            </w:pPr>
-          </w:p>
-        </w:tc>
-      </w:tr>
-      <w:tr>
-        <w:tc>
-          <w:tcPr>
-            <w:tcW w:w="1544" w:type="dxa"/>
-            <w:tcBorders>
-              <w:top w:val="single" w:sz="4" w:space="0" w:color="auto"/>
-              <w:left w:val="single" w:sz="4" w:space="0" w:color="auto"/>
-              <w:bottom w:val="single" w:sz="4" w:space="0" w:color="auto"/>
-              <w:right w:val="single" w:sz="4" w:space="0" w:color="auto"/>
+              <w:top w:val="single" w:sz="6" w:space="0" w:color="000000"/>
+              <w:left w:val="single" w:sz="6" w:space="0" w:color="000000"/>
+              <w:bottom w:val="single" w:sz="6" w:space="0" w:color="000000"/>
+              <w:right w:val="single" w:sz="6" w:space="0" w:color="000000"/>
             </w:tcBorders>
             <w:vAlign w:val="center"/>
             <w:hideMark/>
           </w:tcPr>
           <w:p>
             <w:pPr>
-              <w:pStyle w:val="a5"/>
-              <w:ind w:left="0"/>
               <w:jc w:val="center"/>
               <w:rPr>
-                <w:color w:val="000000"/>
-                <w:lang w:val="en-US"/>
+                <w:rFonts w:ascii="Calibri" w:hAnsi="Calibri" w:cs="Calibri"/>
+                <w:sz w:val="20"/>
+                <w:szCs w:val="20"/>
               </w:rPr>
             </w:pPr>
             <w:r>
               <w:rPr>
+                <w:rFonts w:ascii="Calibri" w:hAnsi="Calibri" w:cs="Calibri"/>
                 <w:color w:val="000000"/>
-                <w:lang w:val="en-US"/>
-              </w:rPr>
-              <w:t>5D</w:t>
+                <w:sz w:val="20"/>
+                <w:szCs w:val="20"/>
+              </w:rPr>
+              <w:t>0F10</w:t>
             </w:r>
           </w:p>
         </w:tc>
         <w:tc>
           <w:tcPr>
-            <w:tcW w:w="1551" w:type="dxa"/>
+            <w:tcW w:w="0" w:type="auto"/>
             <w:tcBorders>
-              <w:top w:val="single" w:sz="4" w:space="0" w:color="auto"/>
-              <w:left w:val="single" w:sz="4" w:space="0" w:color="auto"/>
-              <w:bottom w:val="single" w:sz="4" w:space="0" w:color="auto"/>
-              <w:right w:val="single" w:sz="4" w:space="0" w:color="auto"/>
-            </w:tcBorders>
-            <w:vAlign w:val="center"/>
-          </w:tcPr>
-          <w:p>
-            <w:pPr>
-              <w:pStyle w:val="a5"/>
-              <w:ind w:left="0"/>
-              <w:jc w:val="center"/>
-              <w:rPr>
-                <w:color w:val="000000"/>
-                <w:lang w:val="en-US"/>
-              </w:rPr>
-            </w:pPr>
-          </w:p>
-        </w:tc>
-        <w:tc>
-          <w:tcPr>
-            <w:tcW w:w="667" w:type="dxa"/>
-            <w:tcBorders>
-              <w:top w:val="single" w:sz="4" w:space="0" w:color="auto"/>
-              <w:left w:val="single" w:sz="4" w:space="0" w:color="auto"/>
-              <w:bottom w:val="single" w:sz="4" w:space="0" w:color="auto"/>
-              <w:right w:val="single" w:sz="4" w:space="0" w:color="auto"/>
-            </w:tcBorders>
-            <w:vAlign w:val="center"/>
-          </w:tcPr>
-          <w:p>
-            <w:pPr>
-              <w:pStyle w:val="a5"/>
-              <w:ind w:left="0"/>
-              <w:jc w:val="center"/>
-              <w:rPr>
-                <w:color w:val="000000"/>
-                <w:lang w:val="en-US"/>
-              </w:rPr>
-            </w:pPr>
-          </w:p>
-        </w:tc>
-        <w:tc>
-          <w:tcPr>
-            <w:tcW w:w="766" w:type="dxa"/>
-            <w:tcBorders>
-              <w:top w:val="single" w:sz="4" w:space="0" w:color="auto"/>
-              <w:left w:val="single" w:sz="4" w:space="0" w:color="auto"/>
-              <w:bottom w:val="single" w:sz="4" w:space="0" w:color="auto"/>
-              <w:right w:val="single" w:sz="4" w:space="0" w:color="auto"/>
-            </w:tcBorders>
-            <w:vAlign w:val="center"/>
-          </w:tcPr>
-          <w:p>
-            <w:pPr>
-              <w:pStyle w:val="a5"/>
-              <w:ind w:left="0"/>
-              <w:jc w:val="center"/>
-              <w:rPr>
-                <w:color w:val="000000"/>
-                <w:lang w:val="en-US"/>
-              </w:rPr>
-            </w:pPr>
-          </w:p>
-        </w:tc>
-        <w:tc>
-          <w:tcPr>
-            <w:tcW w:w="667" w:type="dxa"/>
-            <w:tcBorders>
-              <w:top w:val="single" w:sz="4" w:space="0" w:color="auto"/>
-              <w:left w:val="single" w:sz="4" w:space="0" w:color="auto"/>
-              <w:bottom w:val="single" w:sz="4" w:space="0" w:color="auto"/>
-              <w:right w:val="single" w:sz="4" w:space="0" w:color="auto"/>
-            </w:tcBorders>
-            <w:vAlign w:val="center"/>
-          </w:tcPr>
-          <w:p>
-            <w:pPr>
-              <w:pStyle w:val="a5"/>
-              <w:ind w:left="0"/>
-              <w:jc w:val="center"/>
-              <w:rPr>
-                <w:color w:val="000000"/>
-                <w:lang w:val="en-US"/>
-              </w:rPr>
-            </w:pPr>
-          </w:p>
-        </w:tc>
-        <w:tc>
-          <w:tcPr>
-            <w:tcW w:w="766" w:type="dxa"/>
-            <w:tcBorders>
-              <w:top w:val="single" w:sz="4" w:space="0" w:color="auto"/>
-              <w:left w:val="single" w:sz="4" w:space="0" w:color="auto"/>
-              <w:bottom w:val="single" w:sz="4" w:space="0" w:color="auto"/>
-              <w:right w:val="single" w:sz="4" w:space="0" w:color="auto"/>
-            </w:tcBorders>
-            <w:vAlign w:val="center"/>
-          </w:tcPr>
-          <w:p>
-            <w:pPr>
-              <w:pStyle w:val="a5"/>
-              <w:ind w:left="0"/>
-              <w:jc w:val="center"/>
-              <w:rPr>
-                <w:color w:val="000000"/>
-                <w:lang w:val="en-US"/>
-              </w:rPr>
-            </w:pPr>
-          </w:p>
-        </w:tc>
-        <w:tc>
-          <w:tcPr>
-            <w:tcW w:w="765" w:type="dxa"/>
-            <w:tcBorders>
-              <w:top w:val="single" w:sz="4" w:space="0" w:color="auto"/>
-              <w:left w:val="single" w:sz="4" w:space="0" w:color="auto"/>
-              <w:bottom w:val="single" w:sz="4" w:space="0" w:color="auto"/>
-              <w:right w:val="single" w:sz="4" w:space="0" w:color="auto"/>
-            </w:tcBorders>
-            <w:vAlign w:val="center"/>
-          </w:tcPr>
-          <w:p>
-            <w:pPr>
-              <w:pStyle w:val="a5"/>
-              <w:ind w:left="0"/>
-              <w:jc w:val="center"/>
-              <w:rPr>
-                <w:color w:val="000000"/>
-                <w:lang w:val="en-US"/>
-              </w:rPr>
-            </w:pPr>
-          </w:p>
-        </w:tc>
-        <w:tc>
-          <w:tcPr>
-            <w:tcW w:w="758" w:type="dxa"/>
-            <w:tcBorders>
-              <w:top w:val="single" w:sz="4" w:space="0" w:color="auto"/>
-              <w:left w:val="single" w:sz="4" w:space="0" w:color="auto"/>
-              <w:bottom w:val="single" w:sz="4" w:space="0" w:color="auto"/>
-              <w:right w:val="single" w:sz="4" w:space="0" w:color="auto"/>
-            </w:tcBorders>
-            <w:vAlign w:val="center"/>
-          </w:tcPr>
-          <w:p>
-            <w:pPr>
-              <w:pStyle w:val="a5"/>
-              <w:ind w:left="0"/>
-              <w:jc w:val="center"/>
-              <w:rPr>
-                <w:color w:val="000000"/>
-                <w:lang w:val="en-US"/>
-              </w:rPr>
-            </w:pPr>
-          </w:p>
-        </w:tc>
-        <w:tc>
-          <w:tcPr>
-            <w:tcW w:w="884" w:type="dxa"/>
-            <w:tcBorders>
-              <w:top w:val="single" w:sz="4" w:space="0" w:color="auto"/>
-              <w:left w:val="single" w:sz="4" w:space="0" w:color="auto"/>
-              <w:bottom w:val="single" w:sz="4" w:space="0" w:color="auto"/>
-              <w:right w:val="single" w:sz="4" w:space="0" w:color="auto"/>
-            </w:tcBorders>
-            <w:vAlign w:val="center"/>
-          </w:tcPr>
-          <w:p>
-            <w:pPr>
-              <w:pStyle w:val="a5"/>
-              <w:ind w:left="0"/>
-              <w:jc w:val="center"/>
-              <w:rPr>
-                <w:color w:val="000000"/>
-                <w:lang w:val="en-US"/>
-              </w:rPr>
-            </w:pPr>
-          </w:p>
-        </w:tc>
-        <w:tc>
-          <w:tcPr>
-            <w:tcW w:w="1124" w:type="dxa"/>
-            <w:tcBorders>
-              <w:top w:val="single" w:sz="4" w:space="0" w:color="auto"/>
-              <w:left w:val="single" w:sz="4" w:space="0" w:color="auto"/>
-              <w:bottom w:val="single" w:sz="4" w:space="0" w:color="auto"/>
-              <w:right w:val="single" w:sz="4" w:space="0" w:color="auto"/>
-            </w:tcBorders>
-            <w:vAlign w:val="center"/>
-          </w:tcPr>
-          <w:p>
-            <w:pPr>
-              <w:pStyle w:val="a5"/>
-              <w:ind w:left="0"/>
-              <w:jc w:val="center"/>
-              <w:rPr>
-                <w:color w:val="000000"/>
-                <w:lang w:val="en-US"/>
-              </w:rPr>
-            </w:pPr>
-          </w:p>
-        </w:tc>
-      </w:tr>
-      <w:tr>
-        <w:tc>
-          <w:tcPr>
-            <w:tcW w:w="1544" w:type="dxa"/>
-            <w:tcBorders>
-              <w:top w:val="single" w:sz="4" w:space="0" w:color="auto"/>
-              <w:left w:val="single" w:sz="4" w:space="0" w:color="auto"/>
-              <w:bottom w:val="single" w:sz="4" w:space="0" w:color="auto"/>
-              <w:right w:val="single" w:sz="4" w:space="0" w:color="auto"/>
+              <w:top w:val="single" w:sz="6" w:space="0" w:color="000000"/>
+              <w:left w:val="single" w:sz="6" w:space="0" w:color="000000"/>
+              <w:bottom w:val="single" w:sz="6" w:space="0" w:color="000000"/>
+              <w:right w:val="single" w:sz="6" w:space="0" w:color="000000"/>
             </w:tcBorders>
             <w:vAlign w:val="center"/>
             <w:hideMark/>
           </w:tcPr>
           <w:p>
             <w:pPr>
-              <w:pStyle w:val="a5"/>
-              <w:ind w:left="0"/>
               <w:jc w:val="center"/>
               <w:rPr>
-                <w:color w:val="000000"/>
-                <w:lang w:val="en-US"/>
+                <w:rFonts w:ascii="Calibri" w:hAnsi="Calibri" w:cs="Calibri"/>
+                <w:sz w:val="20"/>
+                <w:szCs w:val="20"/>
               </w:rPr>
             </w:pPr>
             <w:r>
               <w:rPr>
+                <w:rFonts w:ascii="Calibri" w:hAnsi="Calibri" w:cs="Calibri"/>
                 <w:color w:val="000000"/>
-                <w:lang w:val="en-US"/>
-              </w:rPr>
-              <w:t>5E</w:t>
+                <w:sz w:val="20"/>
+                <w:szCs w:val="20"/>
+              </w:rPr>
+              <w:t>125</w:t>
             </w:r>
           </w:p>
         </w:tc>
         <w:tc>
           <w:tcPr>
-            <w:tcW w:w="1551" w:type="dxa"/>
+            <w:tcW w:w="0" w:type="auto"/>
             <w:tcBorders>
-              <w:top w:val="single" w:sz="4" w:space="0" w:color="auto"/>
-              <w:left w:val="single" w:sz="4" w:space="0" w:color="auto"/>
-              <w:bottom w:val="single" w:sz="4" w:space="0" w:color="auto"/>
-              <w:right w:val="single" w:sz="4" w:space="0" w:color="auto"/>
+              <w:top w:val="single" w:sz="6" w:space="0" w:color="000000"/>
+              <w:left w:val="single" w:sz="6" w:space="0" w:color="000000"/>
+              <w:bottom w:val="single" w:sz="6" w:space="0" w:color="000000"/>
+              <w:right w:val="single" w:sz="6" w:space="0" w:color="000000"/>
             </w:tcBorders>
             <w:vAlign w:val="center"/>
+            <w:hideMark/>
           </w:tcPr>
           <w:p>
             <w:pPr>
-              <w:pStyle w:val="a5"/>
-              <w:ind w:left="0"/>
               <w:jc w:val="center"/>
               <w:rPr>
+                <w:rFonts w:ascii="Calibri" w:hAnsi="Calibri" w:cs="Calibri"/>
+                <w:sz w:val="20"/>
+                <w:szCs w:val="20"/>
+              </w:rPr>
+            </w:pPr>
+            <w:r>
+              <w:rPr>
+                <w:rFonts w:ascii="Calibri" w:hAnsi="Calibri" w:cs="Calibri"/>
                 <w:color w:val="000000"/>
-                <w:lang w:val="en-US"/>
-              </w:rPr>
-            </w:pPr>
+                <w:sz w:val="20"/>
+                <w:szCs w:val="20"/>
+              </w:rPr>
+              <w:t>0F10</w:t>
+            </w:r>
           </w:p>
         </w:tc>
         <w:tc>
           <w:tcPr>
-            <w:tcW w:w="667" w:type="dxa"/>
+            <w:tcW w:w="0" w:type="auto"/>
             <w:tcBorders>
-              <w:top w:val="single" w:sz="4" w:space="0" w:color="auto"/>
-              <w:left w:val="single" w:sz="4" w:space="0" w:color="auto"/>
-              <w:bottom w:val="single" w:sz="4" w:space="0" w:color="auto"/>
-              <w:right w:val="single" w:sz="4" w:space="0" w:color="auto"/>
+              <w:top w:val="single" w:sz="6" w:space="0" w:color="000000"/>
+              <w:left w:val="single" w:sz="6" w:space="0" w:color="000000"/>
+              <w:bottom w:val="single" w:sz="6" w:space="0" w:color="000000"/>
+              <w:right w:val="single" w:sz="6" w:space="0" w:color="000000"/>
             </w:tcBorders>
             <w:vAlign w:val="center"/>
+            <w:hideMark/>
           </w:tcPr>
           <w:p>
             <w:pPr>
-              <w:pStyle w:val="a5"/>
-              <w:ind w:left="0"/>
               <w:jc w:val="center"/>
               <w:rPr>
+                <w:rFonts w:ascii="Calibri" w:hAnsi="Calibri" w:cs="Calibri"/>
+                <w:sz w:val="20"/>
+                <w:szCs w:val="20"/>
+              </w:rPr>
+            </w:pPr>
+            <w:r>
+              <w:rPr>
+                <w:rFonts w:ascii="Calibri" w:hAnsi="Calibri" w:cs="Calibri"/>
                 <w:color w:val="000000"/>
-                <w:lang w:val="en-US"/>
-              </w:rPr>
-            </w:pPr>
+                <w:sz w:val="20"/>
+                <w:szCs w:val="20"/>
+              </w:rPr>
+              <w:t>0125</w:t>
+            </w:r>
           </w:p>
         </w:tc>
         <w:tc>
           <w:tcPr>
-            <w:tcW w:w="766" w:type="dxa"/>
+            <w:tcW w:w="0" w:type="auto"/>
             <w:tcBorders>
-              <w:top w:val="single" w:sz="4" w:space="0" w:color="auto"/>
-              <w:left w:val="single" w:sz="4" w:space="0" w:color="auto"/>
-              <w:bottom w:val="single" w:sz="4" w:space="0" w:color="auto"/>
-              <w:right w:val="single" w:sz="4" w:space="0" w:color="auto"/>
+              <w:top w:val="single" w:sz="6" w:space="0" w:color="000000"/>
+              <w:left w:val="single" w:sz="6" w:space="0" w:color="000000"/>
+              <w:bottom w:val="single" w:sz="6" w:space="0" w:color="000000"/>
+              <w:right w:val="single" w:sz="6" w:space="0" w:color="000000"/>
             </w:tcBorders>
             <w:vAlign w:val="center"/>
+            <w:hideMark/>
           </w:tcPr>
           <w:p>
             <w:pPr>
-              <w:pStyle w:val="a5"/>
-              <w:ind w:left="0"/>
               <w:jc w:val="center"/>
               <w:rPr>
+                <w:rFonts w:ascii="Calibri" w:hAnsi="Calibri" w:cs="Calibri"/>
+                <w:sz w:val="20"/>
+                <w:szCs w:val="20"/>
+              </w:rPr>
+            </w:pPr>
+            <w:r>
+              <w:rPr>
+                <w:rFonts w:ascii="Calibri" w:hAnsi="Calibri" w:cs="Calibri"/>
                 <w:color w:val="000000"/>
-                <w:lang w:val="en-US"/>
-              </w:rPr>
-            </w:pPr>
+                <w:sz w:val="20"/>
+                <w:szCs w:val="20"/>
+              </w:rPr>
+              <w:t>FFFE</w:t>
+            </w:r>
           </w:p>
         </w:tc>
         <w:tc>
           <w:tcPr>
-            <w:tcW w:w="667" w:type="dxa"/>
+            <w:tcW w:w="0" w:type="auto"/>
             <w:tcBorders>
-              <w:top w:val="single" w:sz="4" w:space="0" w:color="auto"/>
-              <w:left w:val="single" w:sz="4" w:space="0" w:color="auto"/>
-              <w:bottom w:val="single" w:sz="4" w:space="0" w:color="auto"/>
-              <w:right w:val="single" w:sz="4" w:space="0" w:color="auto"/>
+              <w:top w:val="single" w:sz="6" w:space="0" w:color="000000"/>
+              <w:left w:val="single" w:sz="6" w:space="0" w:color="000000"/>
+              <w:bottom w:val="single" w:sz="6" w:space="0" w:color="000000"/>
+              <w:right w:val="single" w:sz="6" w:space="0" w:color="000000"/>
             </w:tcBorders>
             <w:vAlign w:val="center"/>
+            <w:hideMark/>
           </w:tcPr>
           <w:p>
             <w:pPr>
-              <w:pStyle w:val="a5"/>
-              <w:ind w:left="0"/>
               <w:jc w:val="center"/>
               <w:rPr>
+                <w:rFonts w:ascii="Calibri" w:hAnsi="Calibri" w:cs="Calibri"/>
+                <w:sz w:val="20"/>
+                <w:szCs w:val="20"/>
+              </w:rPr>
+            </w:pPr>
+            <w:r>
+              <w:rPr>
+                <w:rFonts w:ascii="Calibri" w:hAnsi="Calibri" w:cs="Calibri"/>
                 <w:color w:val="000000"/>
-                <w:lang w:val="en-US"/>
-              </w:rPr>
-            </w:pPr>
+                <w:sz w:val="20"/>
+                <w:szCs w:val="20"/>
+              </w:rPr>
+              <w:t>1000</w:t>
+            </w:r>
           </w:p>
         </w:tc>
         <w:tc>
           <w:tcPr>
-            <w:tcW w:w="766" w:type="dxa"/>
+            <w:tcW w:w="0" w:type="auto"/>
             <w:tcBorders>
-              <w:top w:val="single" w:sz="4" w:space="0" w:color="auto"/>
-              <w:left w:val="single" w:sz="4" w:space="0" w:color="auto"/>
-              <w:bottom w:val="single" w:sz="4" w:space="0" w:color="auto"/>
-              <w:right w:val="single" w:sz="4" w:space="0" w:color="auto"/>
+              <w:top w:val="single" w:sz="6" w:space="0" w:color="000000"/>
+              <w:left w:val="single" w:sz="6" w:space="0" w:color="000000"/>
+              <w:bottom w:val="single" w:sz="6" w:space="0" w:color="000000"/>
+              <w:right w:val="single" w:sz="6" w:space="0" w:color="000000"/>
             </w:tcBorders>
             <w:vAlign w:val="center"/>
+            <w:hideMark/>
           </w:tcPr>
           <w:p>
             <w:pPr>
-              <w:pStyle w:val="a5"/>
-              <w:ind w:left="0"/>
               <w:jc w:val="center"/>
               <w:rPr>
+                <w:rFonts w:ascii="Calibri" w:hAnsi="Calibri" w:cs="Calibri"/>
+                <w:sz w:val="20"/>
+                <w:szCs w:val="20"/>
+              </w:rPr>
+            </w:pPr>
+            <w:r>
+              <w:rPr>
+                <w:rFonts w:ascii="Calibri" w:hAnsi="Calibri" w:cs="Calibri"/>
                 <w:color w:val="000000"/>
-                <w:lang w:val="en-US"/>
+                <w:sz w:val="20"/>
+                <w:szCs w:val="20"/>
+              </w:rPr>
+              <w:t>FF</w:t>
+            </w:r>
+          </w:p>
+        </w:tc>
+      </w:tr>
+      <w:tr>
+        <w:trPr>
+          <w:trHeight w:val="280"/>
+          <w:tblCellSpacing w:w="0" w:type="dxa"/>
+        </w:trPr>
+        <w:tc>
+          <w:tcPr>
+            <w:tcW w:w="0" w:type="auto"/>
+            <w:tcBorders>
+              <w:top w:val="single" w:sz="6" w:space="0" w:color="000000"/>
+              <w:left w:val="single" w:sz="6" w:space="0" w:color="000000"/>
+              <w:bottom w:val="single" w:sz="6" w:space="0" w:color="000000"/>
+              <w:right w:val="single" w:sz="6" w:space="0" w:color="000000"/>
+            </w:tcBorders>
+            <w:vAlign w:val="center"/>
+            <w:hideMark/>
+          </w:tcPr>
+          <w:p>
+            <w:pPr>
+              <w:jc w:val="center"/>
+              <w:rPr>
+                <w:rFonts w:ascii="Calibri" w:hAnsi="Calibri" w:cs="Calibri"/>
+                <w:sz w:val="20"/>
+                <w:szCs w:val="20"/>
               </w:rPr>
             </w:pPr>
+            <w:r>
+              <w:rPr>
+                <w:rFonts w:ascii="Calibri" w:hAnsi="Calibri" w:cs="Calibri"/>
+                <w:color w:val="000000"/>
+                <w:sz w:val="20"/>
+                <w:szCs w:val="20"/>
+              </w:rPr>
+              <w:t>FF</w:t>
+            </w:r>
           </w:p>
         </w:tc>
         <w:tc>
           <w:tcPr>
-            <w:tcW w:w="765" w:type="dxa"/>
+            <w:tcW w:w="0" w:type="auto"/>
             <w:tcBorders>
-              <w:top w:val="single" w:sz="4" w:space="0" w:color="auto"/>
-              <w:left w:val="single" w:sz="4" w:space="0" w:color="auto"/>
-              <w:bottom w:val="single" w:sz="4" w:space="0" w:color="auto"/>
-              <w:right w:val="single" w:sz="4" w:space="0" w:color="auto"/>
+              <w:top w:val="single" w:sz="6" w:space="0" w:color="000000"/>
+              <w:left w:val="single" w:sz="6" w:space="0" w:color="000000"/>
+              <w:bottom w:val="single" w:sz="6" w:space="0" w:color="000000"/>
+              <w:right w:val="single" w:sz="6" w:space="0" w:color="000000"/>
             </w:tcBorders>
             <w:vAlign w:val="center"/>
+            <w:hideMark/>
           </w:tcPr>
           <w:p>
             <w:pPr>
-              <w:pStyle w:val="a5"/>
-              <w:ind w:left="0"/>
               <w:jc w:val="center"/>
               <w:rPr>
+                <w:rFonts w:ascii="Calibri" w:hAnsi="Calibri" w:cs="Calibri"/>
+                <w:sz w:val="20"/>
+                <w:szCs w:val="20"/>
+              </w:rPr>
+            </w:pPr>
+            <w:r>
+              <w:rPr>
+                <w:rFonts w:ascii="Calibri" w:hAnsi="Calibri" w:cs="Calibri"/>
                 <w:color w:val="000000"/>
-                <w:lang w:val="en-US"/>
-              </w:rPr>
-            </w:pPr>
+                <w:sz w:val="20"/>
+                <w:szCs w:val="20"/>
+              </w:rPr>
+              <w:t>80C4101040</w:t>
+            </w:r>
           </w:p>
         </w:tc>
         <w:tc>
           <w:tcPr>
-            <w:tcW w:w="758" w:type="dxa"/>
+            <w:tcW w:w="0" w:type="auto"/>
             <w:tcBorders>
-              <w:top w:val="single" w:sz="4" w:space="0" w:color="auto"/>
-              <w:left w:val="single" w:sz="4" w:space="0" w:color="auto"/>
-              <w:bottom w:val="single" w:sz="4" w:space="0" w:color="auto"/>
-              <w:right w:val="single" w:sz="4" w:space="0" w:color="auto"/>
+              <w:top w:val="single" w:sz="6" w:space="0" w:color="000000"/>
+              <w:left w:val="single" w:sz="6" w:space="0" w:color="000000"/>
+              <w:bottom w:val="single" w:sz="6" w:space="0" w:color="000000"/>
+              <w:right w:val="single" w:sz="6" w:space="0" w:color="000000"/>
             </w:tcBorders>
             <w:vAlign w:val="center"/>
+            <w:hideMark/>
           </w:tcPr>
           <w:p>
             <w:pPr>
-              <w:pStyle w:val="a5"/>
-              <w:ind w:left="0"/>
               <w:jc w:val="center"/>
               <w:rPr>
+                <w:rFonts w:ascii="Calibri" w:hAnsi="Calibri" w:cs="Calibri"/>
+                <w:sz w:val="20"/>
+                <w:szCs w:val="20"/>
+              </w:rPr>
+            </w:pPr>
+            <w:r>
+              <w:rPr>
+                <w:rFonts w:ascii="Calibri" w:hAnsi="Calibri" w:cs="Calibri"/>
                 <w:color w:val="000000"/>
-                <w:lang w:val="en-US"/>
-              </w:rPr>
-            </w:pPr>
+                <w:sz w:val="20"/>
+                <w:szCs w:val="20"/>
+              </w:rPr>
+              <w:t>126</w:t>
+            </w:r>
           </w:p>
         </w:tc>
         <w:tc>
           <w:tcPr>
-            <w:tcW w:w="884" w:type="dxa"/>
+            <w:tcW w:w="0" w:type="auto"/>
             <w:tcBorders>
-              <w:top w:val="single" w:sz="4" w:space="0" w:color="auto"/>
-              <w:left w:val="single" w:sz="4" w:space="0" w:color="auto"/>
-              <w:bottom w:val="single" w:sz="4" w:space="0" w:color="auto"/>
-              <w:right w:val="single" w:sz="4" w:space="0" w:color="auto"/>
+              <w:top w:val="single" w:sz="6" w:space="0" w:color="000000"/>
+              <w:left w:val="single" w:sz="6" w:space="0" w:color="000000"/>
+              <w:bottom w:val="single" w:sz="6" w:space="0" w:color="000000"/>
+              <w:right w:val="single" w:sz="6" w:space="0" w:color="000000"/>
             </w:tcBorders>
             <w:vAlign w:val="center"/>
+            <w:hideMark/>
           </w:tcPr>
           <w:p>
             <w:pPr>
-              <w:pStyle w:val="a5"/>
-              <w:ind w:left="0"/>
               <w:jc w:val="center"/>
               <w:rPr>
+                <w:rFonts w:ascii="Calibri" w:hAnsi="Calibri" w:cs="Calibri"/>
+                <w:sz w:val="20"/>
+                <w:szCs w:val="20"/>
+              </w:rPr>
+            </w:pPr>
+            <w:r>
+              <w:rPr>
+                <w:rFonts w:ascii="Calibri" w:hAnsi="Calibri" w:cs="Calibri"/>
                 <w:color w:val="000000"/>
-                <w:lang w:val="en-US"/>
-              </w:rPr>
-            </w:pPr>
+                <w:sz w:val="20"/>
+                <w:szCs w:val="20"/>
+              </w:rPr>
+              <w:t>0F10</w:t>
+            </w:r>
           </w:p>
         </w:tc>
         <w:tc>
           <w:tcPr>
-            <w:tcW w:w="1124" w:type="dxa"/>
+            <w:tcW w:w="0" w:type="auto"/>
             <w:tcBorders>
-              <w:top w:val="single" w:sz="4" w:space="0" w:color="auto"/>
-              <w:left w:val="single" w:sz="4" w:space="0" w:color="auto"/>
-              <w:bottom w:val="single" w:sz="4" w:space="0" w:color="auto"/>
-              <w:right w:val="single" w:sz="4" w:space="0" w:color="auto"/>
+              <w:top w:val="single" w:sz="6" w:space="0" w:color="000000"/>
+              <w:left w:val="single" w:sz="6" w:space="0" w:color="000000"/>
+              <w:bottom w:val="single" w:sz="6" w:space="0" w:color="000000"/>
+              <w:right w:val="single" w:sz="6" w:space="0" w:color="000000"/>
             </w:tcBorders>
             <w:vAlign w:val="center"/>
+            <w:hideMark/>
           </w:tcPr>
           <w:p>
             <w:pPr>
-              <w:pStyle w:val="a5"/>
-              <w:ind w:left="0"/>
               <w:jc w:val="center"/>
               <w:rPr>
+                <w:rFonts w:ascii="Calibri" w:hAnsi="Calibri" w:cs="Calibri"/>
+                <w:sz w:val="20"/>
+                <w:szCs w:val="20"/>
+              </w:rPr>
+            </w:pPr>
+            <w:r>
+              <w:rPr>
+                <w:rFonts w:ascii="Calibri" w:hAnsi="Calibri" w:cs="Calibri"/>
                 <w:color w:val="000000"/>
-                <w:lang w:val="en-US"/>
+                <w:sz w:val="20"/>
+                <w:szCs w:val="20"/>
+              </w:rPr>
+              <w:t>125</w:t>
+            </w:r>
+          </w:p>
+        </w:tc>
+        <w:tc>
+          <w:tcPr>
+            <w:tcW w:w="0" w:type="auto"/>
+            <w:tcBorders>
+              <w:top w:val="single" w:sz="6" w:space="0" w:color="000000"/>
+              <w:left w:val="single" w:sz="6" w:space="0" w:color="000000"/>
+              <w:bottom w:val="single" w:sz="6" w:space="0" w:color="000000"/>
+              <w:right w:val="single" w:sz="6" w:space="0" w:color="000000"/>
+            </w:tcBorders>
+            <w:vAlign w:val="center"/>
+            <w:hideMark/>
+          </w:tcPr>
+          <w:p>
+            <w:pPr>
+              <w:jc w:val="center"/>
+              <w:rPr>
+                <w:rFonts w:ascii="Calibri" w:hAnsi="Calibri" w:cs="Calibri"/>
+                <w:sz w:val="20"/>
+                <w:szCs w:val="20"/>
               </w:rPr>
             </w:pPr>
+            <w:r>
+              <w:rPr>
+                <w:rFonts w:ascii="Calibri" w:hAnsi="Calibri" w:cs="Calibri"/>
+                <w:color w:val="000000"/>
+                <w:sz w:val="20"/>
+                <w:szCs w:val="20"/>
+              </w:rPr>
+              <w:t>0F10</w:t>
+            </w:r>
+          </w:p>
+        </w:tc>
+        <w:tc>
+          <w:tcPr>
+            <w:tcW w:w="0" w:type="auto"/>
+            <w:tcBorders>
+              <w:top w:val="single" w:sz="6" w:space="0" w:color="000000"/>
+              <w:left w:val="single" w:sz="6" w:space="0" w:color="000000"/>
+              <w:bottom w:val="single" w:sz="6" w:space="0" w:color="000000"/>
+              <w:right w:val="single" w:sz="6" w:space="0" w:color="000000"/>
+            </w:tcBorders>
+            <w:vAlign w:val="center"/>
+            <w:hideMark/>
+          </w:tcPr>
+          <w:p>
+            <w:pPr>
+              <w:jc w:val="center"/>
+              <w:rPr>
+                <w:rFonts w:ascii="Calibri" w:hAnsi="Calibri" w:cs="Calibri"/>
+                <w:sz w:val="20"/>
+                <w:szCs w:val="20"/>
+              </w:rPr>
+            </w:pPr>
+            <w:r>
+              <w:rPr>
+                <w:rFonts w:ascii="Calibri" w:hAnsi="Calibri" w:cs="Calibri"/>
+                <w:color w:val="000000"/>
+                <w:sz w:val="20"/>
+                <w:szCs w:val="20"/>
+              </w:rPr>
+              <w:t>0125</w:t>
+            </w:r>
+          </w:p>
+        </w:tc>
+        <w:tc>
+          <w:tcPr>
+            <w:tcW w:w="0" w:type="auto"/>
+            <w:tcBorders>
+              <w:top w:val="single" w:sz="6" w:space="0" w:color="000000"/>
+              <w:left w:val="single" w:sz="6" w:space="0" w:color="000000"/>
+              <w:bottom w:val="single" w:sz="6" w:space="0" w:color="000000"/>
+              <w:right w:val="single" w:sz="6" w:space="0" w:color="000000"/>
+            </w:tcBorders>
+            <w:vAlign w:val="center"/>
+            <w:hideMark/>
+          </w:tcPr>
+          <w:p>
+            <w:pPr>
+              <w:jc w:val="center"/>
+              <w:rPr>
+                <w:rFonts w:ascii="Calibri" w:hAnsi="Calibri" w:cs="Calibri"/>
+                <w:sz w:val="20"/>
+                <w:szCs w:val="20"/>
+              </w:rPr>
+            </w:pPr>
+            <w:r>
+              <w:rPr>
+                <w:rFonts w:ascii="Calibri" w:hAnsi="Calibri" w:cs="Calibri"/>
+                <w:color w:val="000000"/>
+                <w:sz w:val="20"/>
+                <w:szCs w:val="20"/>
+              </w:rPr>
+              <w:t>FFFE</w:t>
+            </w:r>
+          </w:p>
+        </w:tc>
+        <w:tc>
+          <w:tcPr>
+            <w:tcW w:w="0" w:type="auto"/>
+            <w:tcBorders>
+              <w:top w:val="single" w:sz="6" w:space="0" w:color="000000"/>
+              <w:left w:val="single" w:sz="6" w:space="0" w:color="000000"/>
+              <w:bottom w:val="single" w:sz="6" w:space="0" w:color="000000"/>
+              <w:right w:val="single" w:sz="6" w:space="0" w:color="000000"/>
+            </w:tcBorders>
+            <w:vAlign w:val="center"/>
+            <w:hideMark/>
+          </w:tcPr>
+          <w:p>
+            <w:pPr>
+              <w:jc w:val="center"/>
+              <w:rPr>
+                <w:rFonts w:ascii="Calibri" w:hAnsi="Calibri" w:cs="Calibri"/>
+                <w:sz w:val="20"/>
+                <w:szCs w:val="20"/>
+              </w:rPr>
+            </w:pPr>
+            <w:r>
+              <w:rPr>
+                <w:rFonts w:ascii="Calibri" w:hAnsi="Calibri" w:cs="Calibri"/>
+                <w:color w:val="000000"/>
+                <w:sz w:val="20"/>
+                <w:szCs w:val="20"/>
+              </w:rPr>
+              <w:t>1000</w:t>
+            </w:r>
+          </w:p>
+        </w:tc>
+        <w:tc>
+          <w:tcPr>
+            <w:tcW w:w="0" w:type="auto"/>
+            <w:tcBorders>
+              <w:top w:val="single" w:sz="6" w:space="0" w:color="000000"/>
+              <w:left w:val="single" w:sz="6" w:space="0" w:color="000000"/>
+              <w:bottom w:val="single" w:sz="6" w:space="0" w:color="000000"/>
+              <w:right w:val="single" w:sz="6" w:space="0" w:color="000000"/>
+            </w:tcBorders>
+            <w:vAlign w:val="center"/>
+            <w:hideMark/>
+          </w:tcPr>
+          <w:p>
+            <w:pPr>
+              <w:jc w:val="center"/>
+              <w:rPr>
+                <w:rFonts w:ascii="Calibri" w:hAnsi="Calibri" w:cs="Calibri"/>
+                <w:sz w:val="20"/>
+                <w:szCs w:val="20"/>
+              </w:rPr>
+            </w:pPr>
+            <w:r>
+              <w:rPr>
+                <w:rFonts w:ascii="Calibri" w:hAnsi="Calibri" w:cs="Calibri"/>
+                <w:color w:val="000000"/>
+                <w:sz w:val="20"/>
+                <w:szCs w:val="20"/>
+              </w:rPr>
+              <w:t>C4</w:t>
+            </w:r>
           </w:p>
         </w:tc>
       </w:tr>
@@ -4991,7 +3148,15 @@
           <w:lang w:eastAsia="en-US"/>
         </w:rPr>
       </w:pPr>
-      <w:bookmarkStart w:id="7" w:name="_Toc166173754"/>
+    </w:p>
+    <w:p>
+      <w:pPr>
+        <w:rPr>
+          <w:sz w:val="22"/>
+          <w:szCs w:val="22"/>
+          <w:lang w:eastAsia="en-US"/>
+        </w:rPr>
+      </w:pPr>
     </w:p>
     <w:p>
       <w:r>
@@ -5006,7 +3171,7 @@
           <w:szCs w:val="36"/>
         </w:rPr>
       </w:pPr>
-      <w:bookmarkStart w:id="8" w:name="_Toc198031757"/>
+      <w:bookmarkStart w:id="8" w:name="_Toc198127851"/>
       <w:r>
         <w:rPr>
           <w:sz w:val="36"/>
@@ -5020,6 +3185,2267 @@
     </w:p>
     <w:p>
       <w:pPr>
+        <w:pStyle w:val="HTML"/>
+        <w:shd w:val="clear" w:color="auto" w:fill="1E1F22"/>
+        <w:rPr>
+          <w:color w:val="BCBEC4"/>
+          <w:lang w:val="en-US"/>
+        </w:rPr>
+      </w:pPr>
+      <w:r>
+        <w:rPr>
+          <w:color w:val="CF8E6D"/>
+          <w:lang w:val="en-US"/>
+        </w:rPr>
+        <w:t xml:space="preserve">org </w:t>
+      </w:r>
+      <w:r>
+        <w:rPr>
+          <w:color w:val="2AACB8"/>
+          <w:lang w:val="en-US"/>
+        </w:rPr>
+        <w:t>0x0ff</w:t>
+      </w:r>
+      <w:r>
+        <w:rPr>
+          <w:color w:val="2AACB8"/>
+          <w:lang w:val="en-US"/>
+        </w:rPr>
+        <w:br/>
+      </w:r>
+      <w:r>
+        <w:rPr>
+          <w:color w:val="2AACB8"/>
+          <w:lang w:val="en-US"/>
+        </w:rPr>
+        <w:br/>
+      </w:r>
+      <w:r>
+        <w:rPr>
+          <w:color w:val="7A7E85"/>
+          <w:lang w:val="en-US"/>
+        </w:rPr>
+        <w:t xml:space="preserve">; </w:t>
+      </w:r>
+      <w:r>
+        <w:rPr>
+          <w:color w:val="7A7E85"/>
+        </w:rPr>
+        <w:t>ячейки</w:t>
+      </w:r>
+      <w:r>
+        <w:rPr>
+          <w:color w:val="7A7E85"/>
+          <w:lang w:val="en-US"/>
+        </w:rPr>
+        <w:t xml:space="preserve"> </w:t>
+      </w:r>
+      <w:r>
+        <w:rPr>
+          <w:color w:val="7A7E85"/>
+        </w:rPr>
+        <w:t>для</w:t>
+      </w:r>
+      <w:r>
+        <w:rPr>
+          <w:color w:val="7A7E85"/>
+          <w:lang w:val="en-US"/>
+        </w:rPr>
+        <w:t xml:space="preserve"> </w:t>
+      </w:r>
+      <w:r>
+        <w:rPr>
+          <w:color w:val="7A7E85"/>
+        </w:rPr>
+        <w:t>хранения</w:t>
+      </w:r>
+      <w:r>
+        <w:rPr>
+          <w:color w:val="7A7E85"/>
+          <w:lang w:val="en-US"/>
+        </w:rPr>
+        <w:t xml:space="preserve"> </w:t>
+      </w:r>
+      <w:r>
+        <w:rPr>
+          <w:color w:val="7A7E85"/>
+        </w:rPr>
+        <w:t>результата</w:t>
+      </w:r>
+      <w:r>
+        <w:rPr>
+          <w:color w:val="7A7E85"/>
+          <w:lang w:val="en-US"/>
+        </w:rPr>
+        <w:t xml:space="preserve"> </w:t>
+      </w:r>
+      <w:r>
+        <w:rPr>
+          <w:color w:val="7A7E85"/>
+        </w:rPr>
+        <w:t>теста</w:t>
+      </w:r>
+      <w:r>
+        <w:rPr>
+          <w:color w:val="7A7E85"/>
+          <w:lang w:val="en-US"/>
+        </w:rPr>
+        <w:t xml:space="preserve"> 1 - </w:t>
+      </w:r>
+      <w:r>
+        <w:rPr>
+          <w:color w:val="7A7E85"/>
+        </w:rPr>
+        <w:t>успешно</w:t>
+      </w:r>
+      <w:r>
+        <w:rPr>
+          <w:color w:val="7A7E85"/>
+          <w:lang w:val="en-US"/>
+        </w:rPr>
+        <w:t xml:space="preserve"> 0 - </w:t>
+      </w:r>
+      <w:r>
+        <w:rPr>
+          <w:color w:val="7A7E85"/>
+        </w:rPr>
+        <w:t>ошибка</w:t>
+      </w:r>
+      <w:r>
+        <w:rPr>
+          <w:color w:val="7A7E85"/>
+          <w:lang w:val="en-US"/>
+        </w:rPr>
+        <w:br/>
+      </w:r>
+      <w:r>
+        <w:rPr>
+          <w:color w:val="56A8F5"/>
+          <w:lang w:val="en-US"/>
+        </w:rPr>
+        <w:t xml:space="preserve">check1: </w:t>
+      </w:r>
+      <w:r>
+        <w:rPr>
+          <w:color w:val="CF8E6D"/>
+          <w:lang w:val="en-US"/>
+        </w:rPr>
+        <w:t xml:space="preserve">word </w:t>
+      </w:r>
+      <w:r>
+        <w:rPr>
+          <w:color w:val="2AACB8"/>
+          <w:lang w:val="en-US"/>
+        </w:rPr>
+        <w:t>0x0</w:t>
+      </w:r>
+      <w:r>
+        <w:rPr>
+          <w:color w:val="2AACB8"/>
+          <w:lang w:val="en-US"/>
+        </w:rPr>
+        <w:br/>
+      </w:r>
+      <w:r>
+        <w:rPr>
+          <w:color w:val="56A8F5"/>
+          <w:lang w:val="en-US"/>
+        </w:rPr>
+        <w:t xml:space="preserve">check2: </w:t>
+      </w:r>
+      <w:r>
+        <w:rPr>
+          <w:color w:val="CF8E6D"/>
+          <w:lang w:val="en-US"/>
+        </w:rPr>
+        <w:t xml:space="preserve">word </w:t>
+      </w:r>
+      <w:r>
+        <w:rPr>
+          <w:color w:val="2AACB8"/>
+          <w:lang w:val="en-US"/>
+        </w:rPr>
+        <w:t>0x0</w:t>
+      </w:r>
+      <w:r>
+        <w:rPr>
+          <w:color w:val="2AACB8"/>
+          <w:lang w:val="en-US"/>
+        </w:rPr>
+        <w:br/>
+      </w:r>
+      <w:r>
+        <w:rPr>
+          <w:color w:val="56A8F5"/>
+          <w:lang w:val="en-US"/>
+        </w:rPr>
+        <w:t xml:space="preserve">check3: </w:t>
+      </w:r>
+      <w:r>
+        <w:rPr>
+          <w:color w:val="CF8E6D"/>
+          <w:lang w:val="en-US"/>
+        </w:rPr>
+        <w:t xml:space="preserve">word </w:t>
+      </w:r>
+      <w:r>
+        <w:rPr>
+          <w:color w:val="2AACB8"/>
+          <w:lang w:val="en-US"/>
+        </w:rPr>
+        <w:t>0x0</w:t>
+      </w:r>
+      <w:r>
+        <w:rPr>
+          <w:color w:val="2AACB8"/>
+          <w:lang w:val="en-US"/>
+        </w:rPr>
+        <w:br/>
+      </w:r>
+      <w:r>
+        <w:rPr>
+          <w:color w:val="2AACB8"/>
+          <w:lang w:val="en-US"/>
+        </w:rPr>
+        <w:br/>
+      </w:r>
+      <w:r>
+        <w:rPr>
+          <w:color w:val="7A7E85"/>
+          <w:lang w:val="en-US"/>
+        </w:rPr>
+        <w:t xml:space="preserve">; </w:t>
+      </w:r>
+      <w:r>
+        <w:rPr>
+          <w:color w:val="7A7E85"/>
+        </w:rPr>
+        <w:t>ячейка</w:t>
+      </w:r>
+      <w:r>
+        <w:rPr>
+          <w:color w:val="7A7E85"/>
+          <w:lang w:val="en-US"/>
+        </w:rPr>
+        <w:t xml:space="preserve"> </w:t>
+      </w:r>
+      <w:r>
+        <w:rPr>
+          <w:color w:val="7A7E85"/>
+        </w:rPr>
+        <w:t>для</w:t>
+      </w:r>
+      <w:r>
+        <w:rPr>
+          <w:color w:val="7A7E85"/>
+          <w:lang w:val="en-US"/>
+        </w:rPr>
+        <w:t xml:space="preserve"> </w:t>
+      </w:r>
+      <w:r>
+        <w:rPr>
+          <w:color w:val="7A7E85"/>
+        </w:rPr>
+        <w:t>хранения</w:t>
+      </w:r>
+      <w:r>
+        <w:rPr>
+          <w:color w:val="7A7E85"/>
+          <w:lang w:val="en-US"/>
+        </w:rPr>
+        <w:t xml:space="preserve"> </w:t>
+      </w:r>
+      <w:r>
+        <w:rPr>
+          <w:color w:val="7A7E85"/>
+        </w:rPr>
+        <w:t>результата</w:t>
+      </w:r>
+      <w:r>
+        <w:rPr>
+          <w:color w:val="7A7E85"/>
+          <w:lang w:val="en-US"/>
+        </w:rPr>
+        <w:t xml:space="preserve"> </w:t>
+      </w:r>
+      <w:r>
+        <w:rPr>
+          <w:color w:val="7A7E85"/>
+        </w:rPr>
+        <w:t>всех</w:t>
+      </w:r>
+      <w:r>
+        <w:rPr>
+          <w:color w:val="7A7E85"/>
+          <w:lang w:val="en-US"/>
+        </w:rPr>
+        <w:t xml:space="preserve"> </w:t>
+      </w:r>
+      <w:r>
+        <w:rPr>
+          <w:color w:val="7A7E85"/>
+        </w:rPr>
+        <w:t>тестов</w:t>
+      </w:r>
+      <w:r>
+        <w:rPr>
+          <w:color w:val="7A7E85"/>
+          <w:lang w:val="en-US"/>
+        </w:rPr>
+        <w:t xml:space="preserve"> 1 - </w:t>
+      </w:r>
+      <w:r>
+        <w:rPr>
+          <w:color w:val="7A7E85"/>
+        </w:rPr>
+        <w:t>все</w:t>
+      </w:r>
+      <w:r>
+        <w:rPr>
+          <w:color w:val="7A7E85"/>
+          <w:lang w:val="en-US"/>
+        </w:rPr>
+        <w:t xml:space="preserve"> </w:t>
+      </w:r>
+      <w:r>
+        <w:rPr>
+          <w:color w:val="7A7E85"/>
+        </w:rPr>
+        <w:t>были</w:t>
+      </w:r>
+      <w:r>
+        <w:rPr>
+          <w:color w:val="7A7E85"/>
+          <w:lang w:val="en-US"/>
+        </w:rPr>
+        <w:t xml:space="preserve"> </w:t>
+      </w:r>
+      <w:r>
+        <w:rPr>
+          <w:color w:val="7A7E85"/>
+        </w:rPr>
+        <w:t>выполненны</w:t>
+      </w:r>
+      <w:r>
+        <w:rPr>
+          <w:color w:val="7A7E85"/>
+          <w:lang w:val="en-US"/>
+        </w:rPr>
+        <w:t xml:space="preserve"> </w:t>
+      </w:r>
+      <w:r>
+        <w:rPr>
+          <w:color w:val="7A7E85"/>
+        </w:rPr>
+        <w:t>успешно</w:t>
+      </w:r>
+      <w:r>
+        <w:rPr>
+          <w:color w:val="7A7E85"/>
+          <w:lang w:val="en-US"/>
+        </w:rPr>
+        <w:t xml:space="preserve"> 0 - </w:t>
+      </w:r>
+      <w:r>
+        <w:rPr>
+          <w:color w:val="7A7E85"/>
+        </w:rPr>
+        <w:t>не</w:t>
+      </w:r>
+      <w:r>
+        <w:rPr>
+          <w:color w:val="7A7E85"/>
+          <w:lang w:val="en-US"/>
+        </w:rPr>
+        <w:t xml:space="preserve"> </w:t>
+      </w:r>
+      <w:r>
+        <w:rPr>
+          <w:color w:val="7A7E85"/>
+        </w:rPr>
+        <w:t>все</w:t>
+      </w:r>
+      <w:r>
+        <w:rPr>
+          <w:color w:val="7A7E85"/>
+          <w:lang w:val="en-US"/>
+        </w:rPr>
+        <w:t xml:space="preserve"> </w:t>
+      </w:r>
+      <w:r>
+        <w:rPr>
+          <w:color w:val="7A7E85"/>
+        </w:rPr>
+        <w:t>были</w:t>
+      </w:r>
+      <w:r>
+        <w:rPr>
+          <w:color w:val="7A7E85"/>
+          <w:lang w:val="en-US"/>
+        </w:rPr>
+        <w:t xml:space="preserve"> </w:t>
+      </w:r>
+      <w:r>
+        <w:rPr>
+          <w:color w:val="7A7E85"/>
+        </w:rPr>
+        <w:t>выполненны</w:t>
+      </w:r>
+      <w:r>
+        <w:rPr>
+          <w:color w:val="7A7E85"/>
+          <w:lang w:val="en-US"/>
+        </w:rPr>
+        <w:t xml:space="preserve"> </w:t>
+      </w:r>
+      <w:r>
+        <w:rPr>
+          <w:color w:val="7A7E85"/>
+        </w:rPr>
+        <w:t>успешно</w:t>
+      </w:r>
+      <w:r>
+        <w:rPr>
+          <w:color w:val="7A7E85"/>
+          <w:lang w:val="en-US"/>
+        </w:rPr>
+        <w:br/>
+      </w:r>
+      <w:r>
+        <w:rPr>
+          <w:color w:val="56A8F5"/>
+          <w:lang w:val="en-US"/>
+        </w:rPr>
+        <w:t xml:space="preserve">check_all: </w:t>
+      </w:r>
+      <w:r>
+        <w:rPr>
+          <w:color w:val="CF8E6D"/>
+          <w:lang w:val="en-US"/>
+        </w:rPr>
+        <w:t xml:space="preserve">word </w:t>
+      </w:r>
+      <w:r>
+        <w:rPr>
+          <w:color w:val="2AACB8"/>
+          <w:lang w:val="en-US"/>
+        </w:rPr>
+        <w:t>0x1</w:t>
+      </w:r>
+      <w:r>
+        <w:rPr>
+          <w:color w:val="2AACB8"/>
+          <w:lang w:val="en-US"/>
+        </w:rPr>
+        <w:br/>
+      </w:r>
+      <w:r>
+        <w:rPr>
+          <w:color w:val="2AACB8"/>
+          <w:lang w:val="en-US"/>
+        </w:rPr>
+        <w:br/>
+      </w:r>
+      <w:r>
+        <w:rPr>
+          <w:color w:val="7A7E85"/>
+          <w:lang w:val="en-US"/>
+        </w:rPr>
+        <w:t xml:space="preserve">; </w:t>
+      </w:r>
+      <w:r>
+        <w:rPr>
+          <w:color w:val="7A7E85"/>
+        </w:rPr>
+        <w:t>переменные</w:t>
+      </w:r>
+      <w:r>
+        <w:rPr>
+          <w:color w:val="7A7E85"/>
+          <w:lang w:val="en-US"/>
+        </w:rPr>
+        <w:t xml:space="preserve"> </w:t>
+      </w:r>
+      <w:r>
+        <w:rPr>
+          <w:color w:val="7A7E85"/>
+        </w:rPr>
+        <w:t>для</w:t>
+      </w:r>
+      <w:r>
+        <w:rPr>
+          <w:color w:val="7A7E85"/>
+          <w:lang w:val="en-US"/>
+        </w:rPr>
+        <w:t xml:space="preserve"> </w:t>
+      </w:r>
+      <w:r>
+        <w:rPr>
+          <w:color w:val="7A7E85"/>
+        </w:rPr>
+        <w:t>проверки</w:t>
+      </w:r>
+      <w:r>
+        <w:rPr>
+          <w:color w:val="7A7E85"/>
+          <w:lang w:val="en-US"/>
+        </w:rPr>
+        <w:t xml:space="preserve"> SHL</w:t>
+      </w:r>
+      <w:r>
+        <w:rPr>
+          <w:color w:val="7A7E85"/>
+          <w:lang w:val="en-US"/>
+        </w:rPr>
+        <w:br/>
+      </w:r>
+      <w:r>
+        <w:rPr>
+          <w:color w:val="56A8F5"/>
+          <w:lang w:val="en-US"/>
+        </w:rPr>
+        <w:t xml:space="preserve">t1: </w:t>
+      </w:r>
+      <w:r>
+        <w:rPr>
+          <w:color w:val="CF8E6D"/>
+          <w:lang w:val="en-US"/>
+        </w:rPr>
+        <w:t xml:space="preserve">word </w:t>
+      </w:r>
+      <w:r>
+        <w:rPr>
+          <w:color w:val="2AACB8"/>
+          <w:lang w:val="en-US"/>
+        </w:rPr>
+        <w:t xml:space="preserve">0xffff </w:t>
+      </w:r>
+      <w:r>
+        <w:rPr>
+          <w:color w:val="7A7E85"/>
+          <w:lang w:val="en-US"/>
+        </w:rPr>
+        <w:t>; shl(ffff) = fffe</w:t>
+      </w:r>
+      <w:r>
+        <w:rPr>
+          <w:color w:val="7A7E85"/>
+          <w:lang w:val="en-US"/>
+        </w:rPr>
+        <w:br/>
+      </w:r>
+      <w:r>
+        <w:rPr>
+          <w:color w:val="56A8F5"/>
+          <w:lang w:val="en-US"/>
+        </w:rPr>
+        <w:t xml:space="preserve">t2: </w:t>
+      </w:r>
+      <w:r>
+        <w:rPr>
+          <w:color w:val="CF8E6D"/>
+          <w:lang w:val="en-US"/>
+        </w:rPr>
+        <w:t xml:space="preserve">word </w:t>
+      </w:r>
+      <w:r>
+        <w:rPr>
+          <w:color w:val="2AACB8"/>
+          <w:lang w:val="en-US"/>
+        </w:rPr>
+        <w:t xml:space="preserve">0x0001 </w:t>
+      </w:r>
+      <w:r>
+        <w:rPr>
+          <w:color w:val="7A7E85"/>
+          <w:lang w:val="en-US"/>
+        </w:rPr>
+        <w:t>; shl(0001) = 0002</w:t>
+      </w:r>
+      <w:r>
+        <w:rPr>
+          <w:color w:val="7A7E85"/>
+          <w:lang w:val="en-US"/>
+        </w:rPr>
+        <w:br/>
+      </w:r>
+      <w:r>
+        <w:rPr>
+          <w:color w:val="56A8F5"/>
+          <w:lang w:val="en-US"/>
+        </w:rPr>
+        <w:t xml:space="preserve">t3: </w:t>
+      </w:r>
+      <w:r>
+        <w:rPr>
+          <w:color w:val="CF8E6D"/>
+          <w:lang w:val="en-US"/>
+        </w:rPr>
+        <w:t xml:space="preserve">word </w:t>
+      </w:r>
+      <w:r>
+        <w:rPr>
+          <w:color w:val="2AACB8"/>
+          <w:lang w:val="en-US"/>
+        </w:rPr>
+        <w:t xml:space="preserve">0x0 </w:t>
+      </w:r>
+      <w:r>
+        <w:rPr>
+          <w:color w:val="7A7E85"/>
+          <w:lang w:val="en-US"/>
+        </w:rPr>
+        <w:t>; shl(0) = 0</w:t>
+      </w:r>
+      <w:r>
+        <w:rPr>
+          <w:color w:val="7A7E85"/>
+          <w:lang w:val="en-US"/>
+        </w:rPr>
+        <w:br/>
+      </w:r>
+      <w:r>
+        <w:rPr>
+          <w:color w:val="7A7E85"/>
+          <w:lang w:val="en-US"/>
+        </w:rPr>
+        <w:br/>
+        <w:t xml:space="preserve">; </w:t>
+      </w:r>
+      <w:r>
+        <w:rPr>
+          <w:color w:val="7A7E85"/>
+        </w:rPr>
+        <w:t>значения</w:t>
+      </w:r>
+      <w:r>
+        <w:rPr>
+          <w:color w:val="7A7E85"/>
+          <w:lang w:val="en-US"/>
+        </w:rPr>
+        <w:t xml:space="preserve"> </w:t>
+      </w:r>
+      <w:r>
+        <w:rPr>
+          <w:color w:val="7A7E85"/>
+        </w:rPr>
+        <w:t>для</w:t>
+      </w:r>
+      <w:r>
+        <w:rPr>
+          <w:color w:val="7A7E85"/>
+          <w:lang w:val="en-US"/>
+        </w:rPr>
+        <w:t xml:space="preserve"> </w:t>
+      </w:r>
+      <w:r>
+        <w:rPr>
+          <w:color w:val="7A7E85"/>
+        </w:rPr>
+        <w:t>проверки</w:t>
+      </w:r>
+      <w:r>
+        <w:rPr>
+          <w:color w:val="7A7E85"/>
+          <w:lang w:val="en-US"/>
+        </w:rPr>
+        <w:t xml:space="preserve">  </w:t>
+      </w:r>
+      <w:r>
+        <w:rPr>
+          <w:color w:val="7A7E85"/>
+          <w:lang w:val="en-US"/>
+        </w:rPr>
+        <w:br/>
+      </w:r>
+      <w:r>
+        <w:rPr>
+          <w:color w:val="56A8F5"/>
+          <w:lang w:val="en-US"/>
+        </w:rPr>
+        <w:t xml:space="preserve">res1: </w:t>
+      </w:r>
+      <w:r>
+        <w:rPr>
+          <w:color w:val="CF8E6D"/>
+          <w:lang w:val="en-US"/>
+        </w:rPr>
+        <w:t xml:space="preserve">word </w:t>
+      </w:r>
+      <w:r>
+        <w:rPr>
+          <w:color w:val="2AACB8"/>
+          <w:lang w:val="en-US"/>
+        </w:rPr>
+        <w:t>0xfffe</w:t>
+      </w:r>
+      <w:r>
+        <w:rPr>
+          <w:color w:val="2AACB8"/>
+          <w:lang w:val="en-US"/>
+        </w:rPr>
+        <w:br/>
+      </w:r>
+      <w:r>
+        <w:rPr>
+          <w:color w:val="56A8F5"/>
+          <w:lang w:val="en-US"/>
+        </w:rPr>
+        <w:t xml:space="preserve">res2: </w:t>
+      </w:r>
+      <w:r>
+        <w:rPr>
+          <w:color w:val="CF8E6D"/>
+          <w:lang w:val="en-US"/>
+        </w:rPr>
+        <w:t xml:space="preserve">word </w:t>
+      </w:r>
+      <w:r>
+        <w:rPr>
+          <w:color w:val="2AACB8"/>
+          <w:lang w:val="en-US"/>
+        </w:rPr>
+        <w:t>0x0002</w:t>
+      </w:r>
+      <w:r>
+        <w:rPr>
+          <w:color w:val="2AACB8"/>
+          <w:lang w:val="en-US"/>
+        </w:rPr>
+        <w:br/>
+      </w:r>
+      <w:r>
+        <w:rPr>
+          <w:color w:val="56A8F5"/>
+          <w:lang w:val="en-US"/>
+        </w:rPr>
+        <w:t xml:space="preserve">res3: </w:t>
+      </w:r>
+      <w:r>
+        <w:rPr>
+          <w:color w:val="CF8E6D"/>
+          <w:lang w:val="en-US"/>
+        </w:rPr>
+        <w:t xml:space="preserve">word </w:t>
+      </w:r>
+      <w:r>
+        <w:rPr>
+          <w:color w:val="2AACB8"/>
+          <w:lang w:val="en-US"/>
+        </w:rPr>
+        <w:t>0x0</w:t>
+      </w:r>
+      <w:r>
+        <w:rPr>
+          <w:color w:val="2AACB8"/>
+          <w:lang w:val="en-US"/>
+        </w:rPr>
+        <w:br/>
+      </w:r>
+      <w:r>
+        <w:rPr>
+          <w:color w:val="2AACB8"/>
+          <w:lang w:val="en-US"/>
+        </w:rPr>
+        <w:br/>
+      </w:r>
+      <w:r>
+        <w:rPr>
+          <w:color w:val="CF8E6D"/>
+          <w:lang w:val="en-US"/>
+        </w:rPr>
+        <w:t xml:space="preserve">org </w:t>
+      </w:r>
+      <w:r>
+        <w:rPr>
+          <w:color w:val="2AACB8"/>
+          <w:lang w:val="en-US"/>
+        </w:rPr>
+        <w:t>0x109</w:t>
+      </w:r>
+      <w:r>
+        <w:rPr>
+          <w:color w:val="2AACB8"/>
+          <w:lang w:val="en-US"/>
+        </w:rPr>
+        <w:br/>
+      </w:r>
+      <w:r>
+        <w:rPr>
+          <w:color w:val="56A8F5"/>
+          <w:lang w:val="en-US"/>
+        </w:rPr>
+        <w:t>START:</w:t>
+      </w:r>
+      <w:r>
+        <w:rPr>
+          <w:color w:val="56A8F5"/>
+          <w:lang w:val="en-US"/>
+        </w:rPr>
+        <w:br/>
+        <w:t xml:space="preserve">    </w:t>
+      </w:r>
+      <w:r>
+        <w:rPr>
+          <w:color w:val="CF8E6D"/>
+          <w:lang w:val="en-US"/>
+        </w:rPr>
+        <w:t xml:space="preserve">ld </w:t>
+      </w:r>
+      <w:r>
+        <w:rPr>
+          <w:color w:val="BCBEC4"/>
+          <w:lang w:val="en-US"/>
+        </w:rPr>
+        <w:t>t1</w:t>
+      </w:r>
+      <w:r>
+        <w:rPr>
+          <w:color w:val="BCBEC4"/>
+          <w:lang w:val="en-US"/>
+        </w:rPr>
+        <w:br/>
+        <w:t xml:space="preserve">    </w:t>
+      </w:r>
+      <w:r>
+        <w:rPr>
+          <w:color w:val="CF8E6D"/>
+          <w:lang w:val="en-US"/>
+        </w:rPr>
+        <w:t>push</w:t>
+      </w:r>
+      <w:r>
+        <w:rPr>
+          <w:color w:val="CF8E6D"/>
+          <w:lang w:val="en-US"/>
+        </w:rPr>
+        <w:br/>
+        <w:t xml:space="preserve">    call </w:t>
+      </w:r>
+      <w:r>
+        <w:rPr>
+          <w:color w:val="BCBEC4"/>
+          <w:lang w:val="en-US"/>
+        </w:rPr>
+        <w:t>$test1</w:t>
+      </w:r>
+      <w:r>
+        <w:rPr>
+          <w:color w:val="BCBEC4"/>
+          <w:lang w:val="en-US"/>
+        </w:rPr>
+        <w:br/>
+        <w:t xml:space="preserve">    </w:t>
+      </w:r>
+      <w:r>
+        <w:rPr>
+          <w:color w:val="CF8E6D"/>
+          <w:lang w:val="en-US"/>
+        </w:rPr>
+        <w:t>pop</w:t>
+      </w:r>
+      <w:r>
+        <w:rPr>
+          <w:color w:val="CF8E6D"/>
+          <w:lang w:val="en-US"/>
+        </w:rPr>
+        <w:br/>
+        <w:t xml:space="preserve">    st </w:t>
+      </w:r>
+      <w:r>
+        <w:rPr>
+          <w:color w:val="BCBEC4"/>
+          <w:lang w:val="en-US"/>
+        </w:rPr>
+        <w:t>check1</w:t>
+      </w:r>
+      <w:r>
+        <w:rPr>
+          <w:color w:val="BCBEC4"/>
+          <w:lang w:val="en-US"/>
+        </w:rPr>
+        <w:br/>
+        <w:t xml:space="preserve">    </w:t>
+      </w:r>
+      <w:r>
+        <w:rPr>
+          <w:color w:val="BCBEC4"/>
+          <w:lang w:val="en-US"/>
+        </w:rPr>
+        <w:br/>
+        <w:t xml:space="preserve">    </w:t>
+      </w:r>
+      <w:r>
+        <w:rPr>
+          <w:color w:val="CF8E6D"/>
+          <w:lang w:val="en-US"/>
+        </w:rPr>
+        <w:t xml:space="preserve">ld </w:t>
+      </w:r>
+      <w:r>
+        <w:rPr>
+          <w:color w:val="BCBEC4"/>
+          <w:lang w:val="en-US"/>
+        </w:rPr>
+        <w:t>t2</w:t>
+      </w:r>
+      <w:r>
+        <w:rPr>
+          <w:color w:val="BCBEC4"/>
+          <w:lang w:val="en-US"/>
+        </w:rPr>
+        <w:br/>
+        <w:t xml:space="preserve">    </w:t>
+      </w:r>
+      <w:r>
+        <w:rPr>
+          <w:color w:val="CF8E6D"/>
+          <w:lang w:val="en-US"/>
+        </w:rPr>
+        <w:t>push</w:t>
+      </w:r>
+      <w:r>
+        <w:rPr>
+          <w:color w:val="CF8E6D"/>
+          <w:lang w:val="en-US"/>
+        </w:rPr>
+        <w:br/>
+        <w:t xml:space="preserve">    call </w:t>
+      </w:r>
+      <w:r>
+        <w:rPr>
+          <w:color w:val="BCBEC4"/>
+          <w:lang w:val="en-US"/>
+        </w:rPr>
+        <w:t>$test2</w:t>
+      </w:r>
+      <w:r>
+        <w:rPr>
+          <w:color w:val="BCBEC4"/>
+          <w:lang w:val="en-US"/>
+        </w:rPr>
+        <w:br/>
+        <w:t xml:space="preserve">    </w:t>
+      </w:r>
+      <w:r>
+        <w:rPr>
+          <w:color w:val="CF8E6D"/>
+          <w:lang w:val="en-US"/>
+        </w:rPr>
+        <w:t>pop</w:t>
+      </w:r>
+      <w:r>
+        <w:rPr>
+          <w:color w:val="CF8E6D"/>
+          <w:lang w:val="en-US"/>
+        </w:rPr>
+        <w:br/>
+        <w:t xml:space="preserve">    st </w:t>
+      </w:r>
+      <w:r>
+        <w:rPr>
+          <w:color w:val="BCBEC4"/>
+          <w:lang w:val="en-US"/>
+        </w:rPr>
+        <w:t>check2</w:t>
+      </w:r>
+      <w:r>
+        <w:rPr>
+          <w:color w:val="BCBEC4"/>
+          <w:lang w:val="en-US"/>
+        </w:rPr>
+        <w:br/>
+        <w:t xml:space="preserve">    </w:t>
+      </w:r>
+      <w:r>
+        <w:rPr>
+          <w:color w:val="BCBEC4"/>
+          <w:lang w:val="en-US"/>
+        </w:rPr>
+        <w:br/>
+        <w:t xml:space="preserve">    </w:t>
+      </w:r>
+      <w:r>
+        <w:rPr>
+          <w:color w:val="CF8E6D"/>
+          <w:lang w:val="en-US"/>
+        </w:rPr>
+        <w:t xml:space="preserve">ld </w:t>
+      </w:r>
+      <w:r>
+        <w:rPr>
+          <w:color w:val="BCBEC4"/>
+          <w:lang w:val="en-US"/>
+        </w:rPr>
+        <w:t>t3</w:t>
+      </w:r>
+      <w:r>
+        <w:rPr>
+          <w:color w:val="BCBEC4"/>
+          <w:lang w:val="en-US"/>
+        </w:rPr>
+        <w:br/>
+        <w:t xml:space="preserve">    </w:t>
+      </w:r>
+      <w:r>
+        <w:rPr>
+          <w:color w:val="CF8E6D"/>
+          <w:lang w:val="en-US"/>
+        </w:rPr>
+        <w:t>push</w:t>
+      </w:r>
+      <w:r>
+        <w:rPr>
+          <w:color w:val="CF8E6D"/>
+          <w:lang w:val="en-US"/>
+        </w:rPr>
+        <w:br/>
+        <w:t xml:space="preserve">    call </w:t>
+      </w:r>
+      <w:r>
+        <w:rPr>
+          <w:color w:val="BCBEC4"/>
+          <w:lang w:val="en-US"/>
+        </w:rPr>
+        <w:t>$test3</w:t>
+      </w:r>
+      <w:r>
+        <w:rPr>
+          <w:color w:val="BCBEC4"/>
+          <w:lang w:val="en-US"/>
+        </w:rPr>
+        <w:br/>
+        <w:t xml:space="preserve">    </w:t>
+      </w:r>
+      <w:r>
+        <w:rPr>
+          <w:color w:val="CF8E6D"/>
+          <w:lang w:val="en-US"/>
+        </w:rPr>
+        <w:t>pop</w:t>
+      </w:r>
+      <w:r>
+        <w:rPr>
+          <w:color w:val="CF8E6D"/>
+          <w:lang w:val="en-US"/>
+        </w:rPr>
+        <w:br/>
+        <w:t xml:space="preserve">    st </w:t>
+      </w:r>
+      <w:r>
+        <w:rPr>
+          <w:color w:val="BCBEC4"/>
+          <w:lang w:val="en-US"/>
+        </w:rPr>
+        <w:t>check3</w:t>
+      </w:r>
+      <w:r>
+        <w:rPr>
+          <w:color w:val="BCBEC4"/>
+          <w:lang w:val="en-US"/>
+        </w:rPr>
+        <w:br/>
+      </w:r>
+      <w:r>
+        <w:rPr>
+          <w:color w:val="BCBEC4"/>
+          <w:lang w:val="en-US"/>
+        </w:rPr>
+        <w:br/>
+      </w:r>
+      <w:r>
+        <w:rPr>
+          <w:color w:val="7A7E85"/>
+          <w:lang w:val="en-US"/>
+        </w:rPr>
+        <w:t xml:space="preserve">; </w:t>
+      </w:r>
+      <w:r>
+        <w:rPr>
+          <w:color w:val="7A7E85"/>
+        </w:rPr>
+        <w:t>проверяем</w:t>
+      </w:r>
+      <w:r>
+        <w:rPr>
+          <w:color w:val="7A7E85"/>
+          <w:lang w:val="en-US"/>
+        </w:rPr>
+        <w:t xml:space="preserve"> </w:t>
+      </w:r>
+      <w:r>
+        <w:rPr>
+          <w:color w:val="7A7E85"/>
+        </w:rPr>
+        <w:t>все</w:t>
+      </w:r>
+      <w:r>
+        <w:rPr>
+          <w:color w:val="7A7E85"/>
+          <w:lang w:val="en-US"/>
+        </w:rPr>
+        <w:t xml:space="preserve"> </w:t>
+      </w:r>
+      <w:r>
+        <w:rPr>
+          <w:color w:val="7A7E85"/>
+        </w:rPr>
+        <w:t>тесты</w:t>
+      </w:r>
+      <w:r>
+        <w:rPr>
+          <w:color w:val="7A7E85"/>
+          <w:lang w:val="en-US"/>
+        </w:rPr>
+        <w:br/>
+        <w:t xml:space="preserve">    </w:t>
+      </w:r>
+      <w:r>
+        <w:rPr>
+          <w:color w:val="CF8E6D"/>
+          <w:lang w:val="en-US"/>
+        </w:rPr>
+        <w:t xml:space="preserve">ld </w:t>
+      </w:r>
+      <w:r>
+        <w:rPr>
+          <w:color w:val="BCBEC4"/>
+          <w:lang w:val="en-US"/>
+        </w:rPr>
+        <w:t>check1</w:t>
+      </w:r>
+      <w:r>
+        <w:rPr>
+          <w:color w:val="BCBEC4"/>
+          <w:lang w:val="en-US"/>
+        </w:rPr>
+        <w:br/>
+        <w:t xml:space="preserve">    </w:t>
+      </w:r>
+      <w:r>
+        <w:rPr>
+          <w:color w:val="CF8E6D"/>
+          <w:lang w:val="en-US"/>
+        </w:rPr>
+        <w:t>push</w:t>
+      </w:r>
+      <w:r>
+        <w:rPr>
+          <w:color w:val="CF8E6D"/>
+          <w:lang w:val="en-US"/>
+        </w:rPr>
+        <w:br/>
+      </w:r>
+      <w:r>
+        <w:rPr>
+          <w:color w:val="CF8E6D"/>
+          <w:lang w:val="en-US"/>
+        </w:rPr>
+        <w:br/>
+        <w:t xml:space="preserve">    ld </w:t>
+      </w:r>
+      <w:r>
+        <w:rPr>
+          <w:color w:val="BCBEC4"/>
+          <w:lang w:val="en-US"/>
+        </w:rPr>
+        <w:t>check2</w:t>
+      </w:r>
+      <w:r>
+        <w:rPr>
+          <w:color w:val="BCBEC4"/>
+          <w:lang w:val="en-US"/>
+        </w:rPr>
+        <w:br/>
+        <w:t xml:space="preserve">    </w:t>
+      </w:r>
+      <w:r>
+        <w:rPr>
+          <w:color w:val="CF8E6D"/>
+          <w:lang w:val="en-US"/>
+        </w:rPr>
+        <w:t>push</w:t>
+      </w:r>
+      <w:r>
+        <w:rPr>
+          <w:color w:val="CF8E6D"/>
+          <w:lang w:val="en-US"/>
+        </w:rPr>
+        <w:br/>
+      </w:r>
+      <w:r>
+        <w:rPr>
+          <w:color w:val="CF8E6D"/>
+          <w:lang w:val="en-US"/>
+        </w:rPr>
+        <w:br/>
+        <w:t xml:space="preserve">    ld </w:t>
+      </w:r>
+      <w:r>
+        <w:rPr>
+          <w:color w:val="BCBEC4"/>
+          <w:lang w:val="en-US"/>
+        </w:rPr>
+        <w:t>check3</w:t>
+      </w:r>
+      <w:r>
+        <w:rPr>
+          <w:color w:val="BCBEC4"/>
+          <w:lang w:val="en-US"/>
+        </w:rPr>
+        <w:br/>
+        <w:t xml:space="preserve">    </w:t>
+      </w:r>
+      <w:r>
+        <w:rPr>
+          <w:color w:val="CF8E6D"/>
+          <w:lang w:val="en-US"/>
+        </w:rPr>
+        <w:t>push</w:t>
+      </w:r>
+      <w:r>
+        <w:rPr>
+          <w:color w:val="CF8E6D"/>
+          <w:lang w:val="en-US"/>
+        </w:rPr>
+        <w:br/>
+      </w:r>
+      <w:r>
+        <w:rPr>
+          <w:color w:val="CF8E6D"/>
+          <w:lang w:val="en-US"/>
+        </w:rPr>
+        <w:br/>
+        <w:t xml:space="preserve">    call </w:t>
+      </w:r>
+      <w:r>
+        <w:rPr>
+          <w:color w:val="BCBEC4"/>
+          <w:lang w:val="en-US"/>
+        </w:rPr>
+        <w:t>$total_check</w:t>
+      </w:r>
+      <w:r>
+        <w:rPr>
+          <w:color w:val="BCBEC4"/>
+          <w:lang w:val="en-US"/>
+        </w:rPr>
+        <w:br/>
+        <w:t xml:space="preserve">    </w:t>
+      </w:r>
+      <w:r>
+        <w:rPr>
+          <w:color w:val="CF8E6D"/>
+          <w:lang w:val="en-US"/>
+        </w:rPr>
+        <w:t>pop</w:t>
+      </w:r>
+      <w:r>
+        <w:rPr>
+          <w:color w:val="CF8E6D"/>
+          <w:lang w:val="en-US"/>
+        </w:rPr>
+        <w:br/>
+        <w:t xml:space="preserve">    pop</w:t>
+      </w:r>
+      <w:r>
+        <w:rPr>
+          <w:color w:val="CF8E6D"/>
+          <w:lang w:val="en-US"/>
+        </w:rPr>
+        <w:br/>
+        <w:t xml:space="preserve">    pop</w:t>
+      </w:r>
+      <w:r>
+        <w:rPr>
+          <w:color w:val="CF8E6D"/>
+          <w:lang w:val="en-US"/>
+        </w:rPr>
+        <w:br/>
+        <w:t xml:space="preserve">    st </w:t>
+      </w:r>
+      <w:r>
+        <w:rPr>
+          <w:color w:val="BCBEC4"/>
+          <w:lang w:val="en-US"/>
+        </w:rPr>
+        <w:t>check_all</w:t>
+      </w:r>
+      <w:r>
+        <w:rPr>
+          <w:color w:val="BCBEC4"/>
+          <w:lang w:val="en-US"/>
+        </w:rPr>
+        <w:br/>
+      </w:r>
+      <w:r>
+        <w:rPr>
+          <w:color w:val="BCBEC4"/>
+          <w:lang w:val="en-US"/>
+        </w:rPr>
+        <w:br/>
+      </w:r>
+      <w:r>
+        <w:rPr>
+          <w:color w:val="56A8F5"/>
+          <w:lang w:val="en-US"/>
+        </w:rPr>
+        <w:t>end_program:</w:t>
+      </w:r>
+      <w:r>
+        <w:rPr>
+          <w:color w:val="56A8F5"/>
+          <w:lang w:val="en-US"/>
+        </w:rPr>
+        <w:br/>
+        <w:t xml:space="preserve">    </w:t>
+      </w:r>
+      <w:r>
+        <w:rPr>
+          <w:color w:val="CF8E6D"/>
+          <w:lang w:val="en-US"/>
+        </w:rPr>
+        <w:t>hlt</w:t>
+      </w:r>
+      <w:r>
+        <w:rPr>
+          <w:color w:val="CF8E6D"/>
+          <w:lang w:val="en-US"/>
+        </w:rPr>
+        <w:br/>
+      </w:r>
+      <w:r>
+        <w:rPr>
+          <w:color w:val="CF8E6D"/>
+          <w:lang w:val="en-US"/>
+        </w:rPr>
+        <w:br/>
+      </w:r>
+      <w:r>
+        <w:rPr>
+          <w:color w:val="CF8E6D"/>
+          <w:lang w:val="en-US"/>
+        </w:rPr>
+        <w:br/>
+      </w:r>
+      <w:r>
+        <w:rPr>
+          <w:color w:val="56A8F5"/>
+          <w:lang w:val="en-US"/>
+        </w:rPr>
+        <w:t>test1:</w:t>
+      </w:r>
+      <w:r>
+        <w:rPr>
+          <w:color w:val="56A8F5"/>
+          <w:lang w:val="en-US"/>
+        </w:rPr>
+        <w:br/>
+      </w:r>
+      <w:r>
+        <w:rPr>
+          <w:color w:val="56A8F5"/>
+          <w:lang w:val="en-US"/>
+        </w:rPr>
+        <w:lastRenderedPageBreak/>
+        <w:t xml:space="preserve">    </w:t>
+      </w:r>
+      <w:r>
+        <w:rPr>
+          <w:color w:val="CF8E6D"/>
+          <w:lang w:val="en-US"/>
+        </w:rPr>
+        <w:t xml:space="preserve">ld </w:t>
+      </w:r>
+      <w:r>
+        <w:rPr>
+          <w:color w:val="BCBEC4"/>
+          <w:lang w:val="en-US"/>
+        </w:rPr>
+        <w:t>&amp;</w:t>
+      </w:r>
+      <w:r>
+        <w:rPr>
+          <w:color w:val="2AACB8"/>
+          <w:lang w:val="en-US"/>
+        </w:rPr>
+        <w:t xml:space="preserve">1 </w:t>
+      </w:r>
+      <w:r>
+        <w:rPr>
+          <w:color w:val="7A7E85"/>
+          <w:lang w:val="en-US"/>
+        </w:rPr>
+        <w:t>; t1</w:t>
+      </w:r>
+      <w:r>
+        <w:rPr>
+          <w:color w:val="7A7E85"/>
+          <w:lang w:val="en-US"/>
+        </w:rPr>
+        <w:br/>
+        <w:t xml:space="preserve">    </w:t>
+      </w:r>
+      <w:r>
+        <w:rPr>
+          <w:color w:val="CF8E6D"/>
+          <w:lang w:val="en-US"/>
+        </w:rPr>
+        <w:t xml:space="preserve">word </w:t>
+      </w:r>
+      <w:r>
+        <w:rPr>
+          <w:color w:val="2AACB8"/>
+          <w:lang w:val="en-US"/>
+        </w:rPr>
+        <w:t xml:space="preserve">0x0F10 </w:t>
+      </w:r>
+      <w:r>
+        <w:rPr>
+          <w:color w:val="7A7E85"/>
+          <w:lang w:val="en-US"/>
+        </w:rPr>
+        <w:t>; SHL(AC) -&gt; AC</w:t>
+      </w:r>
+      <w:r>
+        <w:rPr>
+          <w:color w:val="7A7E85"/>
+          <w:lang w:val="en-US"/>
+        </w:rPr>
+        <w:br/>
+        <w:t xml:space="preserve">    </w:t>
+      </w:r>
+      <w:r>
+        <w:rPr>
+          <w:color w:val="CF8E6D"/>
+          <w:lang w:val="en-US"/>
+        </w:rPr>
+        <w:t xml:space="preserve">cmp </w:t>
+      </w:r>
+      <w:r>
+        <w:rPr>
+          <w:color w:val="BCBEC4"/>
+          <w:lang w:val="en-US"/>
+        </w:rPr>
+        <w:t>res1</w:t>
+      </w:r>
+      <w:r>
+        <w:rPr>
+          <w:color w:val="BCBEC4"/>
+          <w:lang w:val="en-US"/>
+        </w:rPr>
+        <w:br/>
+        <w:t xml:space="preserve">    </w:t>
+      </w:r>
+      <w:r>
+        <w:rPr>
+          <w:color w:val="CF8E6D"/>
+          <w:lang w:val="en-US"/>
+        </w:rPr>
+        <w:t xml:space="preserve">beq </w:t>
+      </w:r>
+      <w:r>
+        <w:rPr>
+          <w:color w:val="BCBEC4"/>
+          <w:lang w:val="en-US"/>
+        </w:rPr>
+        <w:t>success</w:t>
+      </w:r>
+      <w:r>
+        <w:rPr>
+          <w:color w:val="BCBEC4"/>
+          <w:lang w:val="en-US"/>
+        </w:rPr>
+        <w:br/>
+        <w:t xml:space="preserve">    </w:t>
+      </w:r>
+      <w:r>
+        <w:rPr>
+          <w:color w:val="CF8E6D"/>
+          <w:lang w:val="en-US"/>
+        </w:rPr>
+        <w:t>cla</w:t>
+      </w:r>
+      <w:r>
+        <w:rPr>
+          <w:color w:val="CF8E6D"/>
+          <w:lang w:val="en-US"/>
+        </w:rPr>
+        <w:br/>
+        <w:t xml:space="preserve">    st </w:t>
+      </w:r>
+      <w:r>
+        <w:rPr>
+          <w:color w:val="BCBEC4"/>
+          <w:lang w:val="en-US"/>
+        </w:rPr>
+        <w:t>&amp;</w:t>
+      </w:r>
+      <w:r>
+        <w:rPr>
+          <w:color w:val="2AACB8"/>
+          <w:lang w:val="en-US"/>
+        </w:rPr>
+        <w:t>1</w:t>
+      </w:r>
+      <w:r>
+        <w:rPr>
+          <w:color w:val="2AACB8"/>
+          <w:lang w:val="en-US"/>
+        </w:rPr>
+        <w:br/>
+        <w:t xml:space="preserve">    </w:t>
+      </w:r>
+      <w:r>
+        <w:rPr>
+          <w:color w:val="CF8E6D"/>
+          <w:lang w:val="en-US"/>
+        </w:rPr>
+        <w:t>ret</w:t>
+      </w:r>
+      <w:r>
+        <w:rPr>
+          <w:color w:val="CF8E6D"/>
+          <w:lang w:val="en-US"/>
+        </w:rPr>
+        <w:br/>
+      </w:r>
+      <w:r>
+        <w:rPr>
+          <w:color w:val="CF8E6D"/>
+          <w:lang w:val="en-US"/>
+        </w:rPr>
+        <w:br/>
+      </w:r>
+      <w:r>
+        <w:rPr>
+          <w:color w:val="56A8F5"/>
+          <w:lang w:val="en-US"/>
+        </w:rPr>
+        <w:t>test2:</w:t>
+      </w:r>
+      <w:r>
+        <w:rPr>
+          <w:color w:val="56A8F5"/>
+          <w:lang w:val="en-US"/>
+        </w:rPr>
+        <w:br/>
+        <w:t xml:space="preserve">    </w:t>
+      </w:r>
+      <w:r>
+        <w:rPr>
+          <w:color w:val="CF8E6D"/>
+          <w:lang w:val="en-US"/>
+        </w:rPr>
+        <w:t xml:space="preserve">ld </w:t>
+      </w:r>
+      <w:r>
+        <w:rPr>
+          <w:color w:val="BCBEC4"/>
+          <w:lang w:val="en-US"/>
+        </w:rPr>
+        <w:t>&amp;</w:t>
+      </w:r>
+      <w:r>
+        <w:rPr>
+          <w:color w:val="2AACB8"/>
+          <w:lang w:val="en-US"/>
+        </w:rPr>
+        <w:t xml:space="preserve">1 </w:t>
+      </w:r>
+      <w:r>
+        <w:rPr>
+          <w:color w:val="7A7E85"/>
+          <w:lang w:val="en-US"/>
+        </w:rPr>
+        <w:t>; t2</w:t>
+      </w:r>
+      <w:r>
+        <w:rPr>
+          <w:color w:val="7A7E85"/>
+          <w:lang w:val="en-US"/>
+        </w:rPr>
+        <w:br/>
+        <w:t xml:space="preserve">    </w:t>
+      </w:r>
+      <w:r>
+        <w:rPr>
+          <w:color w:val="CF8E6D"/>
+          <w:lang w:val="en-US"/>
+        </w:rPr>
+        <w:t xml:space="preserve">word </w:t>
+      </w:r>
+      <w:r>
+        <w:rPr>
+          <w:color w:val="2AACB8"/>
+          <w:lang w:val="en-US"/>
+        </w:rPr>
+        <w:t xml:space="preserve">0x0F10 </w:t>
+      </w:r>
+      <w:r>
+        <w:rPr>
+          <w:color w:val="7A7E85"/>
+          <w:lang w:val="en-US"/>
+        </w:rPr>
+        <w:t>; SHL(AC) -&gt; AC</w:t>
+      </w:r>
+      <w:r>
+        <w:rPr>
+          <w:color w:val="7A7E85"/>
+          <w:lang w:val="en-US"/>
+        </w:rPr>
+        <w:br/>
+        <w:t xml:space="preserve">    </w:t>
+      </w:r>
+      <w:r>
+        <w:rPr>
+          <w:color w:val="CF8E6D"/>
+          <w:lang w:val="en-US"/>
+        </w:rPr>
+        <w:t xml:space="preserve">cmp </w:t>
+      </w:r>
+      <w:r>
+        <w:rPr>
+          <w:color w:val="BCBEC4"/>
+          <w:lang w:val="en-US"/>
+        </w:rPr>
+        <w:t>res2</w:t>
+      </w:r>
+      <w:r>
+        <w:rPr>
+          <w:color w:val="BCBEC4"/>
+          <w:lang w:val="en-US"/>
+        </w:rPr>
+        <w:br/>
+        <w:t xml:space="preserve">    </w:t>
+      </w:r>
+      <w:r>
+        <w:rPr>
+          <w:color w:val="CF8E6D"/>
+          <w:lang w:val="en-US"/>
+        </w:rPr>
+        <w:t xml:space="preserve">beq </w:t>
+      </w:r>
+      <w:r>
+        <w:rPr>
+          <w:color w:val="BCBEC4"/>
+          <w:lang w:val="en-US"/>
+        </w:rPr>
+        <w:t>success</w:t>
+      </w:r>
+      <w:r>
+        <w:rPr>
+          <w:color w:val="BCBEC4"/>
+          <w:lang w:val="en-US"/>
+        </w:rPr>
+        <w:br/>
+        <w:t xml:space="preserve">    </w:t>
+      </w:r>
+      <w:r>
+        <w:rPr>
+          <w:color w:val="CF8E6D"/>
+          <w:lang w:val="en-US"/>
+        </w:rPr>
+        <w:t>cla</w:t>
+      </w:r>
+      <w:r>
+        <w:rPr>
+          <w:color w:val="CF8E6D"/>
+          <w:lang w:val="en-US"/>
+        </w:rPr>
+        <w:br/>
+        <w:t xml:space="preserve">    st </w:t>
+      </w:r>
+      <w:r>
+        <w:rPr>
+          <w:color w:val="BCBEC4"/>
+          <w:lang w:val="en-US"/>
+        </w:rPr>
+        <w:t>&amp;</w:t>
+      </w:r>
+      <w:r>
+        <w:rPr>
+          <w:color w:val="2AACB8"/>
+          <w:lang w:val="en-US"/>
+        </w:rPr>
+        <w:t>1</w:t>
+      </w:r>
+      <w:r>
+        <w:rPr>
+          <w:color w:val="2AACB8"/>
+          <w:lang w:val="en-US"/>
+        </w:rPr>
+        <w:br/>
+        <w:t xml:space="preserve">    </w:t>
+      </w:r>
+      <w:r>
+        <w:rPr>
+          <w:color w:val="CF8E6D"/>
+          <w:lang w:val="en-US"/>
+        </w:rPr>
+        <w:t>ret</w:t>
+      </w:r>
+      <w:r>
+        <w:rPr>
+          <w:color w:val="CF8E6D"/>
+          <w:lang w:val="en-US"/>
+        </w:rPr>
+        <w:br/>
+      </w:r>
+      <w:r>
+        <w:rPr>
+          <w:color w:val="CF8E6D"/>
+          <w:lang w:val="en-US"/>
+        </w:rPr>
+        <w:br/>
+      </w:r>
+      <w:r>
+        <w:rPr>
+          <w:color w:val="56A8F5"/>
+          <w:lang w:val="en-US"/>
+        </w:rPr>
+        <w:t>test3:</w:t>
+      </w:r>
+      <w:r>
+        <w:rPr>
+          <w:color w:val="56A8F5"/>
+          <w:lang w:val="en-US"/>
+        </w:rPr>
+        <w:br/>
+        <w:t xml:space="preserve">    </w:t>
+      </w:r>
+      <w:r>
+        <w:rPr>
+          <w:color w:val="CF8E6D"/>
+          <w:lang w:val="en-US"/>
+        </w:rPr>
+        <w:t xml:space="preserve">ld </w:t>
+      </w:r>
+      <w:r>
+        <w:rPr>
+          <w:color w:val="BCBEC4"/>
+          <w:lang w:val="en-US"/>
+        </w:rPr>
+        <w:t>&amp;</w:t>
+      </w:r>
+      <w:r>
+        <w:rPr>
+          <w:color w:val="2AACB8"/>
+          <w:lang w:val="en-US"/>
+        </w:rPr>
+        <w:t xml:space="preserve">1 </w:t>
+      </w:r>
+      <w:r>
+        <w:rPr>
+          <w:color w:val="7A7E85"/>
+          <w:lang w:val="en-US"/>
+        </w:rPr>
+        <w:t>; t3</w:t>
+      </w:r>
+      <w:r>
+        <w:rPr>
+          <w:color w:val="7A7E85"/>
+          <w:lang w:val="en-US"/>
+        </w:rPr>
+        <w:br/>
+        <w:t xml:space="preserve">    </w:t>
+      </w:r>
+      <w:r>
+        <w:rPr>
+          <w:color w:val="CF8E6D"/>
+          <w:lang w:val="en-US"/>
+        </w:rPr>
+        <w:t xml:space="preserve">word </w:t>
+      </w:r>
+      <w:r>
+        <w:rPr>
+          <w:color w:val="2AACB8"/>
+          <w:lang w:val="en-US"/>
+        </w:rPr>
+        <w:t xml:space="preserve">0x0F10 </w:t>
+      </w:r>
+      <w:r>
+        <w:rPr>
+          <w:color w:val="7A7E85"/>
+          <w:lang w:val="en-US"/>
+        </w:rPr>
+        <w:t>; SHL(AC) -&gt; AC</w:t>
+      </w:r>
+      <w:r>
+        <w:rPr>
+          <w:color w:val="7A7E85"/>
+          <w:lang w:val="en-US"/>
+        </w:rPr>
+        <w:br/>
+        <w:t xml:space="preserve">    </w:t>
+      </w:r>
+      <w:r>
+        <w:rPr>
+          <w:color w:val="CF8E6D"/>
+          <w:lang w:val="en-US"/>
+        </w:rPr>
+        <w:t xml:space="preserve">cmp </w:t>
+      </w:r>
+      <w:r>
+        <w:rPr>
+          <w:color w:val="BCBEC4"/>
+          <w:lang w:val="en-US"/>
+        </w:rPr>
+        <w:t>res3</w:t>
+      </w:r>
+      <w:r>
+        <w:rPr>
+          <w:color w:val="BCBEC4"/>
+          <w:lang w:val="en-US"/>
+        </w:rPr>
+        <w:br/>
+        <w:t xml:space="preserve">    </w:t>
+      </w:r>
+      <w:r>
+        <w:rPr>
+          <w:color w:val="CF8E6D"/>
+          <w:lang w:val="en-US"/>
+        </w:rPr>
+        <w:t xml:space="preserve">beq </w:t>
+      </w:r>
+      <w:r>
+        <w:rPr>
+          <w:color w:val="BCBEC4"/>
+          <w:lang w:val="en-US"/>
+        </w:rPr>
+        <w:t>success</w:t>
+      </w:r>
+      <w:r>
+        <w:rPr>
+          <w:color w:val="BCBEC4"/>
+          <w:lang w:val="en-US"/>
+        </w:rPr>
+        <w:br/>
+        <w:t xml:space="preserve">    </w:t>
+      </w:r>
+      <w:r>
+        <w:rPr>
+          <w:color w:val="CF8E6D"/>
+          <w:lang w:val="en-US"/>
+        </w:rPr>
+        <w:t>cla</w:t>
+      </w:r>
+      <w:r>
+        <w:rPr>
+          <w:color w:val="CF8E6D"/>
+          <w:lang w:val="en-US"/>
+        </w:rPr>
+        <w:br/>
+        <w:t xml:space="preserve">    st </w:t>
+      </w:r>
+      <w:r>
+        <w:rPr>
+          <w:color w:val="BCBEC4"/>
+          <w:lang w:val="en-US"/>
+        </w:rPr>
+        <w:t>&amp;</w:t>
+      </w:r>
+      <w:r>
+        <w:rPr>
+          <w:color w:val="2AACB8"/>
+          <w:lang w:val="en-US"/>
+        </w:rPr>
+        <w:t>1</w:t>
+      </w:r>
+      <w:r>
+        <w:rPr>
+          <w:color w:val="2AACB8"/>
+          <w:lang w:val="en-US"/>
+        </w:rPr>
+        <w:br/>
+        <w:t xml:space="preserve">    </w:t>
+      </w:r>
+      <w:r>
+        <w:rPr>
+          <w:color w:val="CF8E6D"/>
+          <w:lang w:val="en-US"/>
+        </w:rPr>
+        <w:t>ret</w:t>
+      </w:r>
+      <w:r>
+        <w:rPr>
+          <w:color w:val="CF8E6D"/>
+          <w:lang w:val="en-US"/>
+        </w:rPr>
+        <w:br/>
+      </w:r>
+      <w:r>
+        <w:rPr>
+          <w:color w:val="CF8E6D"/>
+          <w:lang w:val="en-US"/>
+        </w:rPr>
+        <w:br/>
+      </w:r>
+      <w:r>
+        <w:rPr>
+          <w:color w:val="56A8F5"/>
+          <w:lang w:val="en-US"/>
+        </w:rPr>
+        <w:t>success:</w:t>
+      </w:r>
+      <w:r>
+        <w:rPr>
+          <w:color w:val="56A8F5"/>
+          <w:lang w:val="en-US"/>
+        </w:rPr>
+        <w:br/>
+        <w:t xml:space="preserve">    </w:t>
+      </w:r>
+      <w:r>
+        <w:rPr>
+          <w:color w:val="CF8E6D"/>
+          <w:lang w:val="en-US"/>
+        </w:rPr>
+        <w:t xml:space="preserve">ld </w:t>
+      </w:r>
+      <w:r>
+        <w:rPr>
+          <w:color w:val="7A7E85"/>
+          <w:lang w:val="en-US"/>
+        </w:rPr>
+        <w:t>#0x1</w:t>
+      </w:r>
+      <w:r>
+        <w:rPr>
+          <w:color w:val="7A7E85"/>
+          <w:lang w:val="en-US"/>
+        </w:rPr>
+        <w:br/>
+        <w:t xml:space="preserve">    </w:t>
+      </w:r>
+      <w:r>
+        <w:rPr>
+          <w:color w:val="CF8E6D"/>
+          <w:lang w:val="en-US"/>
+        </w:rPr>
+        <w:t xml:space="preserve">st </w:t>
+      </w:r>
+      <w:r>
+        <w:rPr>
+          <w:color w:val="BCBEC4"/>
+          <w:lang w:val="en-US"/>
+        </w:rPr>
+        <w:t>&amp;</w:t>
+      </w:r>
+      <w:r>
+        <w:rPr>
+          <w:color w:val="2AACB8"/>
+          <w:lang w:val="en-US"/>
+        </w:rPr>
+        <w:t>1</w:t>
+      </w:r>
+      <w:r>
+        <w:rPr>
+          <w:color w:val="2AACB8"/>
+          <w:lang w:val="en-US"/>
+        </w:rPr>
+        <w:br/>
+        <w:t xml:space="preserve">    </w:t>
+      </w:r>
+      <w:r>
+        <w:rPr>
+          <w:color w:val="CF8E6D"/>
+          <w:lang w:val="en-US"/>
+        </w:rPr>
+        <w:t>ret</w:t>
+      </w:r>
+      <w:r>
+        <w:rPr>
+          <w:color w:val="CF8E6D"/>
+          <w:lang w:val="en-US"/>
+        </w:rPr>
+        <w:br/>
+      </w:r>
+      <w:r>
+        <w:rPr>
+          <w:color w:val="CF8E6D"/>
+          <w:lang w:val="en-US"/>
+        </w:rPr>
+        <w:br/>
+      </w:r>
+      <w:r>
+        <w:rPr>
+          <w:color w:val="CF8E6D"/>
+          <w:lang w:val="en-US"/>
+        </w:rPr>
+        <w:br/>
+      </w:r>
+      <w:r>
+        <w:rPr>
+          <w:color w:val="56A8F5"/>
+          <w:lang w:val="en-US"/>
+        </w:rPr>
+        <w:t>total_check:</w:t>
+      </w:r>
+      <w:r>
+        <w:rPr>
+          <w:color w:val="56A8F5"/>
+          <w:lang w:val="en-US"/>
+        </w:rPr>
+        <w:br/>
+        <w:t xml:space="preserve">    </w:t>
+      </w:r>
+      <w:r>
+        <w:rPr>
+          <w:color w:val="CF8E6D"/>
+          <w:lang w:val="en-US"/>
+        </w:rPr>
+        <w:t xml:space="preserve">ld </w:t>
+      </w:r>
+      <w:r>
+        <w:rPr>
+          <w:color w:val="BCBEC4"/>
+          <w:lang w:val="en-US"/>
+        </w:rPr>
+        <w:t>&amp;</w:t>
+      </w:r>
+      <w:r>
+        <w:rPr>
+          <w:color w:val="2AACB8"/>
+          <w:lang w:val="en-US"/>
+        </w:rPr>
+        <w:t xml:space="preserve">1   </w:t>
+      </w:r>
+      <w:r>
+        <w:rPr>
+          <w:color w:val="7A7E85"/>
+          <w:lang w:val="en-US"/>
+        </w:rPr>
+        <w:t>; check1</w:t>
+      </w:r>
+      <w:r>
+        <w:rPr>
+          <w:color w:val="7A7E85"/>
+          <w:lang w:val="en-US"/>
+        </w:rPr>
+        <w:br/>
+        <w:t xml:space="preserve">    </w:t>
+      </w:r>
+      <w:r>
+        <w:rPr>
+          <w:color w:val="CF8E6D"/>
+          <w:lang w:val="en-US"/>
+        </w:rPr>
+        <w:t xml:space="preserve">and </w:t>
+      </w:r>
+      <w:r>
+        <w:rPr>
+          <w:color w:val="BCBEC4"/>
+          <w:lang w:val="en-US"/>
+        </w:rPr>
+        <w:t>&amp;</w:t>
+      </w:r>
+      <w:r>
+        <w:rPr>
+          <w:color w:val="2AACB8"/>
+          <w:lang w:val="en-US"/>
+        </w:rPr>
+        <w:t xml:space="preserve">2  </w:t>
+      </w:r>
+      <w:r>
+        <w:rPr>
+          <w:color w:val="7A7E85"/>
+          <w:lang w:val="en-US"/>
+        </w:rPr>
+        <w:t>; check2</w:t>
+      </w:r>
+      <w:r>
+        <w:rPr>
+          <w:color w:val="7A7E85"/>
+          <w:lang w:val="en-US"/>
+        </w:rPr>
+        <w:br/>
+        <w:t xml:space="preserve">    </w:t>
+      </w:r>
+      <w:r>
+        <w:rPr>
+          <w:color w:val="CF8E6D"/>
+          <w:lang w:val="en-US"/>
+        </w:rPr>
+        <w:t xml:space="preserve">and </w:t>
+      </w:r>
+      <w:r>
+        <w:rPr>
+          <w:color w:val="BCBEC4"/>
+          <w:lang w:val="en-US"/>
+        </w:rPr>
+        <w:t>&amp;</w:t>
+      </w:r>
+      <w:r>
+        <w:rPr>
+          <w:color w:val="2AACB8"/>
+          <w:lang w:val="en-US"/>
+        </w:rPr>
+        <w:t xml:space="preserve">3  </w:t>
+      </w:r>
+      <w:r>
+        <w:rPr>
+          <w:color w:val="7A7E85"/>
+          <w:lang w:val="en-US"/>
+        </w:rPr>
+        <w:t>; check3</w:t>
+      </w:r>
+      <w:r>
+        <w:rPr>
+          <w:color w:val="7A7E85"/>
+          <w:lang w:val="en-US"/>
+        </w:rPr>
+        <w:br/>
+        <w:t xml:space="preserve">    </w:t>
+      </w:r>
+      <w:r>
+        <w:rPr>
+          <w:color w:val="CF8E6D"/>
+          <w:lang w:val="en-US"/>
+        </w:rPr>
+        <w:t xml:space="preserve">cmp </w:t>
+      </w:r>
+      <w:r>
+        <w:rPr>
+          <w:color w:val="7A7E85"/>
+          <w:lang w:val="en-US"/>
+        </w:rPr>
+        <w:t>#0x0001</w:t>
+      </w:r>
+      <w:r>
+        <w:rPr>
+          <w:color w:val="7A7E85"/>
+          <w:lang w:val="en-US"/>
+        </w:rPr>
+        <w:br/>
+        <w:t xml:space="preserve">    </w:t>
+      </w:r>
+      <w:r>
+        <w:rPr>
+          <w:color w:val="CF8E6D"/>
+          <w:lang w:val="en-US"/>
+        </w:rPr>
+        <w:t xml:space="preserve">bne </w:t>
+      </w:r>
+      <w:r>
+        <w:rPr>
+          <w:color w:val="BCBEC4"/>
+          <w:lang w:val="en-US"/>
+        </w:rPr>
+        <w:t>failure</w:t>
+      </w:r>
+      <w:r>
+        <w:rPr>
+          <w:color w:val="BCBEC4"/>
+          <w:lang w:val="en-US"/>
+        </w:rPr>
+        <w:br/>
+        <w:t xml:space="preserve">    </w:t>
+      </w:r>
+      <w:r>
+        <w:rPr>
+          <w:color w:val="CF8E6D"/>
+          <w:lang w:val="en-US"/>
+        </w:rPr>
+        <w:t xml:space="preserve">st </w:t>
+      </w:r>
+      <w:r>
+        <w:rPr>
+          <w:color w:val="BCBEC4"/>
+          <w:lang w:val="en-US"/>
+        </w:rPr>
+        <w:t>&amp;</w:t>
+      </w:r>
+      <w:r>
+        <w:rPr>
+          <w:color w:val="2AACB8"/>
+          <w:lang w:val="en-US"/>
+        </w:rPr>
+        <w:t>3</w:t>
+      </w:r>
+      <w:r>
+        <w:rPr>
+          <w:color w:val="2AACB8"/>
+          <w:lang w:val="en-US"/>
+        </w:rPr>
+        <w:br/>
+        <w:t xml:space="preserve">    </w:t>
+      </w:r>
+      <w:r>
+        <w:rPr>
+          <w:color w:val="CF8E6D"/>
+          <w:lang w:val="en-US"/>
+        </w:rPr>
+        <w:t>ret</w:t>
+      </w:r>
+      <w:r>
+        <w:rPr>
+          <w:color w:val="CF8E6D"/>
+          <w:lang w:val="en-US"/>
+        </w:rPr>
+        <w:br/>
+      </w:r>
+      <w:r>
+        <w:rPr>
+          <w:color w:val="CF8E6D"/>
+          <w:lang w:val="en-US"/>
+        </w:rPr>
+        <w:br/>
+      </w:r>
+      <w:r>
+        <w:rPr>
+          <w:color w:val="56A8F5"/>
+          <w:lang w:val="en-US"/>
+        </w:rPr>
+        <w:t>failure:</w:t>
+      </w:r>
+      <w:r>
+        <w:rPr>
+          <w:color w:val="56A8F5"/>
+          <w:lang w:val="en-US"/>
+        </w:rPr>
+        <w:br/>
+        <w:t xml:space="preserve">    </w:t>
+      </w:r>
+      <w:r>
+        <w:rPr>
+          <w:color w:val="CF8E6D"/>
+          <w:lang w:val="en-US"/>
+        </w:rPr>
+        <w:t xml:space="preserve">st </w:t>
+      </w:r>
+      <w:r>
+        <w:rPr>
+          <w:color w:val="BCBEC4"/>
+          <w:lang w:val="en-US"/>
+        </w:rPr>
+        <w:t>&amp;</w:t>
+      </w:r>
+      <w:r>
+        <w:rPr>
+          <w:color w:val="2AACB8"/>
+          <w:lang w:val="en-US"/>
+        </w:rPr>
+        <w:t>3</w:t>
+      </w:r>
+      <w:r>
+        <w:rPr>
+          <w:color w:val="2AACB8"/>
+          <w:lang w:val="en-US"/>
+        </w:rPr>
+        <w:br/>
+        <w:t xml:space="preserve">    </w:t>
+      </w:r>
+      <w:r>
+        <w:rPr>
+          <w:color w:val="CF8E6D"/>
+          <w:lang w:val="en-US"/>
+        </w:rPr>
+        <w:t>ret</w:t>
+      </w:r>
+    </w:p>
+    <w:p>
+      <w:pPr>
         <w:spacing w:line="160" w:lineRule="atLeast"/>
         <w:rPr>
           <w:rFonts w:eastAsiaTheme="minorHAnsi"/>
@@ -5028,31 +5454,39 @@
           <w:lang w:val="en-US"/>
         </w:rPr>
       </w:pPr>
-      <w:r>
-        <w:rPr>
-          <w:rFonts w:eastAsiaTheme="minorEastAsia"/>
-          <w:b/>
-          <w:sz w:val="32"/>
-          <w:szCs w:val="32"/>
-          <w:lang w:val="en-US"/>
-        </w:rPr>
-        <w:br w:type="page"/>
-      </w:r>
-    </w:p>
-    <w:p>
-      <w:pPr>
-        <w:pStyle w:val="3"/>
-        <w:rPr>
-          <w:szCs w:val="36"/>
-        </w:rPr>
-      </w:pPr>
-      <w:bookmarkStart w:id="9" w:name="_Toc166173755"/>
-      <w:bookmarkStart w:id="10" w:name="_Toc198031758"/>
-      <w:r>
-        <w:rPr>
+    </w:p>
+    <w:p>
+      <w:pPr>
+        <w:spacing w:after="160" w:line="259" w:lineRule="auto"/>
+        <w:rPr>
+          <w:rFonts w:eastAsiaTheme="majorEastAsia" w:cstheme="majorBidi"/>
+          <w:color w:val="2F5496" w:themeColor="accent1" w:themeShade="BF"/>
           <w:sz w:val="36"/>
           <w:szCs w:val="36"/>
         </w:rPr>
+      </w:pPr>
+      <w:bookmarkStart w:id="9" w:name="_Toc166173755"/>
+      <w:r>
+        <w:rPr>
+          <w:sz w:val="36"/>
+          <w:szCs w:val="36"/>
+        </w:rPr>
+        <w:br w:type="page"/>
+      </w:r>
+    </w:p>
+    <w:p>
+      <w:pPr>
+        <w:pStyle w:val="3"/>
+        <w:rPr>
+          <w:szCs w:val="36"/>
+        </w:rPr>
+      </w:pPr>
+      <w:bookmarkStart w:id="10" w:name="_Toc198127852"/>
+      <w:r>
+        <w:rPr>
+          <w:sz w:val="36"/>
+          <w:szCs w:val="36"/>
+        </w:rPr>
         <w:lastRenderedPageBreak/>
         <w:t>Методика</w:t>
       </w:r>
@@ -5091,67 +5525,1603 @@
     </w:p>
     <w:p>
       <w:pPr>
-        <w:rPr>
-          <w:b/>
-          <w:i/>
-          <w:szCs w:val="32"/>
-        </w:rPr>
-      </w:pPr>
-    </w:p>
-    <w:p>
-      <w:pPr>
+        <w:pStyle w:val="a5"/>
+        <w:numPr>
+          <w:ilvl w:val="0"/>
+          <w:numId w:val="11"/>
+        </w:numPr>
         <w:spacing w:after="160" w:line="259" w:lineRule="auto"/>
         <w:rPr>
-          <w:rFonts w:eastAsiaTheme="majorEastAsia"/>
-          <w:color w:val="000000" w:themeColor="text1"/>
-          <w:sz w:val="40"/>
-          <w:szCs w:val="40"/>
-        </w:rPr>
-      </w:pPr>
-      <w:bookmarkStart w:id="11" w:name="_Toc166173756"/>
-      <w:r>
-        <w:rPr>
-          <w:color w:val="000000" w:themeColor="text1"/>
-        </w:rPr>
-        <w:br w:type="page"/>
-      </w:r>
-    </w:p>
-    <w:p>
-      <w:pPr>
-        <w:pStyle w:val="3"/>
-        <w:rPr>
-          <w:sz w:val="36"/>
-          <w:szCs w:val="36"/>
-        </w:rPr>
-      </w:pPr>
-      <w:bookmarkStart w:id="12" w:name="_Toc198031759"/>
-      <w:r>
-        <w:rPr>
-          <w:sz w:val="36"/>
-          <w:szCs w:val="36"/>
-        </w:rPr>
-        <w:lastRenderedPageBreak/>
-        <w:t>Выводы</w:t>
-      </w:r>
-      <w:bookmarkEnd w:id="11"/>
-      <w:bookmarkEnd w:id="12"/>
-    </w:p>
-    <w:p>
-      <w:pPr>
-        <w:rPr>
-          <w:sz w:val="22"/>
-          <w:szCs w:val="22"/>
-        </w:rPr>
-      </w:pPr>
-    </w:p>
-    <w:p>
-      <w:pPr>
-        <w:spacing w:after="160" w:line="276" w:lineRule="auto"/>
-        <w:rPr>
-          <w:rFonts w:eastAsiaTheme="majorEastAsia"/>
-          <w:color w:val="2F5496" w:themeColor="accent1" w:themeShade="BF"/>
-          <w:sz w:val="28"/>
-          <w:szCs w:val="28"/>
+          <w:bCs/>
+          <w:iCs/>
+          <w:szCs w:val="32"/>
+        </w:rPr>
+      </w:pPr>
+      <w:r>
+        <w:rPr>
+          <w:bCs/>
+          <w:iCs/>
+          <w:szCs w:val="32"/>
+        </w:rPr>
+        <w:t xml:space="preserve">Открыть </w:t>
+      </w:r>
+      <w:r>
+        <w:rPr>
+          <w:bCs/>
+          <w:iCs/>
+          <w:szCs w:val="32"/>
+        </w:rPr>
+        <w:t xml:space="preserve">терминал в директории, в которой находится файл </w:t>
+      </w:r>
+      <w:r>
+        <w:rPr>
+          <w:bCs/>
+          <w:iCs/>
+          <w:szCs w:val="32"/>
+          <w:lang w:val="en-US"/>
+        </w:rPr>
+        <w:t>bcomp</w:t>
+      </w:r>
+      <w:r>
+        <w:rPr>
+          <w:bCs/>
+          <w:iCs/>
+          <w:szCs w:val="32"/>
+        </w:rPr>
+        <w:t>-</w:t>
+      </w:r>
+      <w:r>
+        <w:rPr>
+          <w:bCs/>
+          <w:iCs/>
+          <w:szCs w:val="32"/>
+          <w:lang w:val="en-US"/>
+        </w:rPr>
+        <w:t>ng</w:t>
+      </w:r>
+      <w:r>
+        <w:rPr>
+          <w:bCs/>
+          <w:iCs/>
+          <w:szCs w:val="32"/>
+        </w:rPr>
+        <w:t>.</w:t>
+      </w:r>
+      <w:r>
+        <w:rPr>
+          <w:bCs/>
+          <w:iCs/>
+          <w:szCs w:val="32"/>
+          <w:lang w:val="en-US"/>
+        </w:rPr>
+        <w:t>jar</w:t>
+      </w:r>
+    </w:p>
+    <w:p>
+      <w:pPr>
+        <w:pStyle w:val="a5"/>
+        <w:numPr>
+          <w:ilvl w:val="0"/>
+          <w:numId w:val="11"/>
+        </w:numPr>
+        <w:spacing w:after="160" w:line="259" w:lineRule="auto"/>
+        <w:rPr>
+          <w:bCs/>
+          <w:iCs/>
+          <w:szCs w:val="32"/>
+          <w:lang w:val="en-US"/>
+        </w:rPr>
+      </w:pPr>
+      <w:r>
+        <w:rPr>
+          <w:bCs/>
+          <w:iCs/>
+          <w:szCs w:val="32"/>
+        </w:rPr>
+        <w:t>Ввести</w:t>
+      </w:r>
+      <w:r>
+        <w:rPr>
+          <w:bCs/>
+          <w:iCs/>
+          <w:szCs w:val="32"/>
+          <w:lang w:val="en-US"/>
+        </w:rPr>
+        <w:t>:</w:t>
+      </w:r>
+    </w:p>
+    <w:p>
+      <w:pPr>
+        <w:pStyle w:val="a5"/>
+        <w:spacing w:after="160" w:line="259" w:lineRule="auto"/>
+        <w:rPr>
+          <w:rFonts w:ascii="Consolas" w:hAnsi="Consolas"/>
+          <w:bCs/>
+          <w:iCs/>
+          <w:color w:val="FFFFFF" w:themeColor="background1"/>
+          <w:szCs w:val="32"/>
+          <w:lang w:val="en-US"/>
+        </w:rPr>
+      </w:pPr>
+      <w:r>
+        <w:rPr>
+          <w:rFonts w:ascii="Consolas" w:hAnsi="Consolas"/>
+          <w:bCs/>
+          <w:iCs/>
+          <w:color w:val="FFFFFF" w:themeColor="background1"/>
+          <w:szCs w:val="32"/>
+          <w:highlight w:val="black"/>
+          <w:lang w:val="en-US"/>
+        </w:rPr>
+        <w:t>java -jar -Dmode=dual bcomp-ng.jar</w:t>
+      </w:r>
+    </w:p>
+    <w:p>
+      <w:pPr>
+        <w:pStyle w:val="a5"/>
+        <w:numPr>
+          <w:ilvl w:val="0"/>
+          <w:numId w:val="11"/>
+        </w:numPr>
+        <w:spacing w:after="160" w:line="259" w:lineRule="auto"/>
+        <w:rPr>
+          <w:bCs/>
+          <w:iCs/>
+          <w:szCs w:val="32"/>
+          <w:lang w:val="en-US"/>
+        </w:rPr>
+      </w:pPr>
+      <w:r>
+        <w:rPr>
+          <w:bCs/>
+          <w:iCs/>
+          <w:szCs w:val="32"/>
+        </w:rPr>
+        <w:t xml:space="preserve">Нажать </w:t>
+      </w:r>
+      <w:r>
+        <w:rPr>
+          <w:bCs/>
+          <w:iCs/>
+          <w:szCs w:val="32"/>
+          <w:lang w:val="en-US"/>
+        </w:rPr>
+        <w:t>enter</w:t>
+      </w:r>
+    </w:p>
+    <w:p>
+      <w:pPr>
+        <w:pStyle w:val="a5"/>
+        <w:numPr>
+          <w:ilvl w:val="0"/>
+          <w:numId w:val="11"/>
+        </w:numPr>
+        <w:spacing w:after="160" w:line="259" w:lineRule="auto"/>
+        <w:rPr>
+          <w:bCs/>
+          <w:iCs/>
+          <w:szCs w:val="32"/>
+          <w:lang w:val="en-US"/>
+        </w:rPr>
+      </w:pPr>
+      <w:r>
+        <w:rPr>
+          <w:bCs/>
+          <w:iCs/>
+          <w:szCs w:val="32"/>
+        </w:rPr>
+        <w:t>Вставить в терминал</w:t>
+      </w:r>
+      <w:r>
+        <w:rPr>
+          <w:bCs/>
+          <w:iCs/>
+          <w:szCs w:val="32"/>
+          <w:lang w:val="en-US"/>
+        </w:rPr>
+        <w:t>:</w:t>
+      </w:r>
+    </w:p>
+    <w:p>
+      <w:pPr>
+        <w:pStyle w:val="a5"/>
+        <w:spacing w:after="160" w:line="259" w:lineRule="auto"/>
+        <w:rPr>
+          <w:rFonts w:ascii="Consolas" w:hAnsi="Consolas"/>
+          <w:bCs/>
+          <w:iCs/>
+          <w:color w:val="FFFFFF" w:themeColor="background1"/>
+          <w:szCs w:val="32"/>
+          <w:highlight w:val="black"/>
+          <w:lang w:val="en-US"/>
+        </w:rPr>
+      </w:pPr>
+      <w:r>
+        <w:rPr>
+          <w:rFonts w:ascii="Consolas" w:hAnsi="Consolas"/>
+          <w:bCs/>
+          <w:iCs/>
+          <w:color w:val="FFFFFF" w:themeColor="background1"/>
+          <w:szCs w:val="32"/>
+          <w:highlight w:val="black"/>
+          <w:lang w:val="en-US"/>
+        </w:rPr>
+        <w:t>ma</w:t>
+      </w:r>
+    </w:p>
+    <w:p>
+      <w:pPr>
+        <w:pStyle w:val="a5"/>
+        <w:spacing w:after="160" w:line="259" w:lineRule="auto"/>
+        <w:rPr>
+          <w:rFonts w:ascii="Consolas" w:hAnsi="Consolas"/>
+          <w:bCs/>
+          <w:iCs/>
+          <w:color w:val="FFFFFF" w:themeColor="background1"/>
+          <w:szCs w:val="32"/>
+          <w:highlight w:val="black"/>
+          <w:lang w:val="en-US"/>
+        </w:rPr>
+      </w:pPr>
+      <w:r>
+        <w:rPr>
+          <w:rFonts w:ascii="Consolas" w:hAnsi="Consolas"/>
+          <w:bCs/>
+          <w:iCs/>
+          <w:color w:val="FFFFFF" w:themeColor="background1"/>
+          <w:szCs w:val="32"/>
+          <w:highlight w:val="black"/>
+          <w:lang w:val="en-US"/>
+        </w:rPr>
+        <w:t>mw 81FE109002</w:t>
+      </w:r>
+    </w:p>
+    <w:p>
+      <w:pPr>
+        <w:pStyle w:val="a5"/>
+        <w:spacing w:after="160" w:line="259" w:lineRule="auto"/>
+        <w:rPr>
+          <w:rFonts w:ascii="Consolas" w:hAnsi="Consolas"/>
+          <w:bCs/>
+          <w:iCs/>
+          <w:color w:val="FFFFFF" w:themeColor="background1"/>
+          <w:szCs w:val="32"/>
+          <w:highlight w:val="black"/>
+          <w:lang w:val="en-US"/>
+        </w:rPr>
+      </w:pPr>
+      <w:r>
+        <w:rPr>
+          <w:rFonts w:ascii="Consolas" w:hAnsi="Consolas"/>
+          <w:bCs/>
+          <w:iCs/>
+          <w:color w:val="FFFFFF" w:themeColor="background1"/>
+          <w:szCs w:val="32"/>
+          <w:highlight w:val="black"/>
+          <w:lang w:val="en-US"/>
+        </w:rPr>
+        <w:t>mw 80C4101040</w:t>
+      </w:r>
+    </w:p>
+    <w:p>
+      <w:pPr>
+        <w:pStyle w:val="a5"/>
+        <w:spacing w:after="160" w:line="259" w:lineRule="auto"/>
+        <w:rPr>
+          <w:rFonts w:ascii="Consolas" w:hAnsi="Consolas"/>
+          <w:bCs/>
+          <w:iCs/>
+          <w:color w:val="FFFFFF" w:themeColor="background1"/>
+          <w:szCs w:val="32"/>
+          <w:highlight w:val="black"/>
+          <w:lang w:val="en-US"/>
+        </w:rPr>
+      </w:pPr>
+      <w:r>
+        <w:rPr>
+          <w:rFonts w:ascii="Consolas" w:hAnsi="Consolas"/>
+          <w:bCs/>
+          <w:iCs/>
+          <w:color w:val="FFFFFF" w:themeColor="background1"/>
+          <w:szCs w:val="32"/>
+          <w:highlight w:val="black"/>
+          <w:lang w:val="en-US"/>
+        </w:rPr>
+        <w:t>FE</w:t>
+      </w:r>
+    </w:p>
+    <w:p>
+      <w:pPr>
+        <w:pStyle w:val="a5"/>
+        <w:spacing w:after="160" w:line="259" w:lineRule="auto"/>
+        <w:rPr>
+          <w:rFonts w:ascii="Consolas" w:hAnsi="Consolas"/>
+          <w:bCs/>
+          <w:iCs/>
+          <w:color w:val="FFFFFF" w:themeColor="background1"/>
+          <w:szCs w:val="32"/>
+          <w:highlight w:val="black"/>
+          <w:lang w:val="en-US"/>
+        </w:rPr>
+      </w:pPr>
+      <w:r>
+        <w:rPr>
+          <w:rFonts w:ascii="Consolas" w:hAnsi="Consolas"/>
+          <w:bCs/>
+          <w:iCs/>
+          <w:color w:val="FFFFFF" w:themeColor="background1"/>
+          <w:szCs w:val="32"/>
+          <w:highlight w:val="black"/>
+          <w:lang w:val="en-US"/>
+        </w:rPr>
+        <w:t xml:space="preserve">ma   </w:t>
+      </w:r>
+    </w:p>
+    <w:p>
+      <w:pPr>
+        <w:pStyle w:val="a5"/>
+        <w:spacing w:after="160" w:line="259" w:lineRule="auto"/>
+        <w:rPr>
+          <w:rFonts w:ascii="Consolas" w:hAnsi="Consolas"/>
+          <w:bCs/>
+          <w:iCs/>
+          <w:color w:val="FFFFFF" w:themeColor="background1"/>
+          <w:szCs w:val="32"/>
+          <w:highlight w:val="black"/>
+          <w:lang w:val="en-US"/>
+        </w:rPr>
+      </w:pPr>
+      <w:r>
+        <w:rPr>
+          <w:rFonts w:ascii="Consolas" w:hAnsi="Consolas"/>
+          <w:bCs/>
+          <w:iCs/>
+          <w:color w:val="FFFFFF" w:themeColor="background1"/>
+          <w:szCs w:val="32"/>
+          <w:highlight w:val="black"/>
+          <w:lang w:val="en-US"/>
+        </w:rPr>
+        <w:t>mw 0010020010</w:t>
+      </w:r>
+    </w:p>
+    <w:p>
+      <w:pPr>
+        <w:pStyle w:val="a5"/>
+        <w:spacing w:after="160" w:line="259" w:lineRule="auto"/>
+        <w:rPr>
+          <w:rFonts w:ascii="Consolas" w:hAnsi="Consolas"/>
+          <w:bCs/>
+          <w:iCs/>
+          <w:color w:val="FFFFFF" w:themeColor="background1"/>
+          <w:szCs w:val="32"/>
+          <w:highlight w:val="black"/>
+          <w:lang w:val="en-US"/>
+        </w:rPr>
+      </w:pPr>
+      <w:r>
+        <w:rPr>
+          <w:rFonts w:ascii="Consolas" w:hAnsi="Consolas"/>
+          <w:bCs/>
+          <w:iCs/>
+          <w:color w:val="FFFFFF" w:themeColor="background1"/>
+          <w:szCs w:val="32"/>
+          <w:highlight w:val="black"/>
+          <w:lang w:val="en-US"/>
+        </w:rPr>
+        <w:t>mw 80C4101040</w:t>
+      </w:r>
+    </w:p>
+    <w:p>
+      <w:pPr>
+        <w:pStyle w:val="a5"/>
+        <w:spacing w:after="160" w:line="259" w:lineRule="auto"/>
+        <w:rPr>
+          <w:rFonts w:ascii="Consolas" w:hAnsi="Consolas"/>
+          <w:bCs/>
+          <w:iCs/>
+          <w:color w:val="FFFFFF" w:themeColor="background1"/>
+          <w:szCs w:val="32"/>
+          <w:lang w:val="en-US"/>
+        </w:rPr>
+      </w:pPr>
+      <w:r>
+        <w:rPr>
+          <w:rFonts w:ascii="Consolas" w:hAnsi="Consolas"/>
+          <w:bCs/>
+          <w:iCs/>
+          <w:color w:val="FFFFFF" w:themeColor="background1"/>
+          <w:szCs w:val="32"/>
+          <w:highlight w:val="black"/>
+          <w:lang w:val="en-US"/>
+        </w:rPr>
+        <w:t>mdecodea</w:t>
+      </w:r>
+    </w:p>
+    <w:p>
+      <w:pPr>
+        <w:pStyle w:val="a5"/>
+        <w:numPr>
+          <w:ilvl w:val="0"/>
+          <w:numId w:val="11"/>
+        </w:numPr>
+        <w:spacing w:after="160" w:line="259" w:lineRule="auto"/>
+        <w:rPr>
+          <w:bCs/>
+          <w:iCs/>
+          <w:szCs w:val="32"/>
+          <w:lang w:val="en-US"/>
+        </w:rPr>
+      </w:pPr>
+      <w:r>
+        <w:rPr>
+          <w:bCs/>
+          <w:iCs/>
+          <w:szCs w:val="32"/>
+        </w:rPr>
+        <w:t xml:space="preserve">Нажать </w:t>
+      </w:r>
+      <w:r>
+        <w:rPr>
+          <w:bCs/>
+          <w:iCs/>
+          <w:szCs w:val="32"/>
+          <w:lang w:val="en-US"/>
+        </w:rPr>
+        <w:t>enter</w:t>
+      </w:r>
+    </w:p>
+    <w:p>
+      <w:pPr>
+        <w:pStyle w:val="a5"/>
+        <w:numPr>
+          <w:ilvl w:val="0"/>
+          <w:numId w:val="11"/>
+        </w:numPr>
+        <w:spacing w:after="160" w:line="259" w:lineRule="auto"/>
+        <w:rPr>
+          <w:bCs/>
+          <w:iCs/>
+          <w:szCs w:val="32"/>
+          <w:lang w:val="en-US"/>
+        </w:rPr>
+      </w:pPr>
+      <w:r>
+        <w:rPr>
+          <w:bCs/>
+          <w:iCs/>
+          <w:szCs w:val="32"/>
+        </w:rPr>
+        <w:t xml:space="preserve">Ввести </w:t>
+      </w:r>
+      <w:r>
+        <w:rPr>
+          <w:rFonts w:ascii="Consolas" w:hAnsi="Consolas"/>
+          <w:bCs/>
+          <w:iCs/>
+          <w:color w:val="F2F2F2" w:themeColor="background1" w:themeShade="F2"/>
+          <w:szCs w:val="32"/>
+          <w:highlight w:val="black"/>
+          <w:lang w:val="en-US"/>
+        </w:rPr>
+        <w:t>asm</w:t>
+      </w:r>
+    </w:p>
+    <w:p>
+      <w:pPr>
+        <w:pStyle w:val="a5"/>
+        <w:numPr>
+          <w:ilvl w:val="0"/>
+          <w:numId w:val="11"/>
+        </w:numPr>
+        <w:spacing w:after="160" w:line="259" w:lineRule="auto"/>
+        <w:rPr>
+          <w:bCs/>
+          <w:iCs/>
+          <w:szCs w:val="32"/>
+          <w:lang w:val="en-US"/>
+        </w:rPr>
+      </w:pPr>
+      <w:r>
+        <w:rPr>
+          <w:bCs/>
+          <w:iCs/>
+          <w:szCs w:val="32"/>
+        </w:rPr>
+        <w:t xml:space="preserve">Нажать </w:t>
+      </w:r>
+      <w:r>
+        <w:rPr>
+          <w:bCs/>
+          <w:iCs/>
+          <w:szCs w:val="32"/>
+          <w:lang w:val="en-US"/>
+        </w:rPr>
+        <w:t>enter</w:t>
+      </w:r>
+    </w:p>
+    <w:p>
+      <w:pPr>
+        <w:pStyle w:val="a5"/>
+        <w:numPr>
+          <w:ilvl w:val="0"/>
+          <w:numId w:val="11"/>
+        </w:numPr>
+        <w:spacing w:after="160" w:line="259" w:lineRule="auto"/>
+        <w:rPr>
+          <w:bCs/>
+          <w:iCs/>
+          <w:szCs w:val="32"/>
+        </w:rPr>
+      </w:pPr>
+      <w:r>
+        <w:rPr>
+          <w:bCs/>
+          <w:iCs/>
+          <w:szCs w:val="32"/>
+        </w:rPr>
+        <w:t>Вставить в терминал</w:t>
+      </w:r>
+      <w:r>
+        <w:rPr>
+          <w:bCs/>
+          <w:iCs/>
+          <w:szCs w:val="32"/>
+        </w:rPr>
+        <w:t xml:space="preserve"> </w:t>
+      </w:r>
+      <w:r>
+        <w:rPr>
+          <w:bCs/>
+          <w:iCs/>
+          <w:szCs w:val="32"/>
+        </w:rPr>
+        <w:t>код тестовой программы, приведённый выше</w:t>
+      </w:r>
+    </w:p>
+    <w:p>
+      <w:pPr>
+        <w:pStyle w:val="a5"/>
+        <w:numPr>
+          <w:ilvl w:val="0"/>
+          <w:numId w:val="11"/>
+        </w:numPr>
+        <w:spacing w:after="160" w:line="259" w:lineRule="auto"/>
+        <w:rPr>
+          <w:bCs/>
+          <w:iCs/>
+          <w:szCs w:val="32"/>
+        </w:rPr>
+      </w:pPr>
+      <w:r>
+        <w:rPr>
+          <w:bCs/>
+          <w:iCs/>
+          <w:szCs w:val="32"/>
+        </w:rPr>
+        <w:t xml:space="preserve">Ввести </w:t>
+      </w:r>
+      <w:r>
+        <w:rPr>
+          <w:bCs/>
+          <w:iCs/>
+          <w:szCs w:val="32"/>
+          <w:lang w:val="en-US"/>
+        </w:rPr>
+        <w:t xml:space="preserve">END </w:t>
+      </w:r>
+      <w:r>
+        <w:rPr>
+          <w:bCs/>
+          <w:iCs/>
+          <w:szCs w:val="32"/>
+        </w:rPr>
+        <w:t>на следующей строке</w:t>
+      </w:r>
+    </w:p>
+    <w:p>
+      <w:pPr>
+        <w:pStyle w:val="a5"/>
+        <w:numPr>
+          <w:ilvl w:val="0"/>
+          <w:numId w:val="11"/>
+        </w:numPr>
+        <w:spacing w:after="160" w:line="259" w:lineRule="auto"/>
+        <w:rPr>
+          <w:bCs/>
+          <w:iCs/>
+          <w:szCs w:val="32"/>
+        </w:rPr>
+      </w:pPr>
+      <w:r>
+        <w:rPr>
+          <w:bCs/>
+          <w:iCs/>
+          <w:szCs w:val="32"/>
+        </w:rPr>
+        <w:t xml:space="preserve">Нажать </w:t>
+      </w:r>
+      <w:r>
+        <w:rPr>
+          <w:bCs/>
+          <w:iCs/>
+          <w:szCs w:val="32"/>
+          <w:lang w:val="en-US"/>
+        </w:rPr>
+        <w:t>enter</w:t>
+      </w:r>
+    </w:p>
+    <w:p>
+      <w:pPr>
+        <w:pStyle w:val="a5"/>
+        <w:numPr>
+          <w:ilvl w:val="0"/>
+          <w:numId w:val="11"/>
+        </w:numPr>
+        <w:spacing w:after="160" w:line="259" w:lineRule="auto"/>
+        <w:rPr>
+          <w:bCs/>
+          <w:iCs/>
+          <w:szCs w:val="32"/>
+        </w:rPr>
+      </w:pPr>
+      <w:r>
+        <w:rPr>
+          <w:bCs/>
+          <w:iCs/>
+          <w:szCs w:val="32"/>
+        </w:rPr>
+        <w:t>Дождаться сообщения о том что программа загружена(</w:t>
+      </w:r>
+      <w:r>
+        <w:rPr>
+          <w:bCs/>
+          <w:iCs/>
+          <w:szCs w:val="32"/>
+        </w:rPr>
+        <w:t xml:space="preserve">~5 </w:t>
+      </w:r>
+      <w:r>
+        <w:rPr>
+          <w:bCs/>
+          <w:iCs/>
+          <w:szCs w:val="32"/>
+        </w:rPr>
+        <w:t>сек.)</w:t>
+      </w:r>
+    </w:p>
+    <w:p>
+      <w:pPr>
+        <w:pStyle w:val="a5"/>
+        <w:numPr>
+          <w:ilvl w:val="0"/>
+          <w:numId w:val="11"/>
+        </w:numPr>
+        <w:spacing w:after="160" w:line="259" w:lineRule="auto"/>
+        <w:rPr>
+          <w:bCs/>
+          <w:iCs/>
+          <w:szCs w:val="32"/>
+          <w:lang w:val="en-US"/>
+        </w:rPr>
+      </w:pPr>
+      <w:r>
+        <w:rPr>
+          <w:bCs/>
+          <w:iCs/>
+          <w:szCs w:val="32"/>
+        </w:rPr>
+        <w:t xml:space="preserve">Ввести </w:t>
+      </w:r>
+      <w:r>
+        <w:rPr>
+          <w:rFonts w:ascii="Consolas" w:hAnsi="Consolas"/>
+          <w:bCs/>
+          <w:iCs/>
+          <w:color w:val="F2F2F2" w:themeColor="background1" w:themeShade="F2"/>
+          <w:szCs w:val="32"/>
+          <w:highlight w:val="black"/>
+          <w:lang w:val="en-US"/>
+        </w:rPr>
+        <w:t>run</w:t>
+      </w:r>
+    </w:p>
+    <w:p>
+      <w:pPr>
+        <w:pStyle w:val="a5"/>
+        <w:numPr>
+          <w:ilvl w:val="0"/>
+          <w:numId w:val="11"/>
+        </w:numPr>
+        <w:spacing w:after="160" w:line="259" w:lineRule="auto"/>
+        <w:rPr>
+          <w:bCs/>
+          <w:iCs/>
+          <w:szCs w:val="32"/>
+        </w:rPr>
+      </w:pPr>
+      <w:r>
+        <w:rPr>
+          <w:bCs/>
+          <w:iCs/>
+          <w:szCs w:val="32"/>
+        </w:rPr>
+        <w:t xml:space="preserve">Нажать </w:t>
+      </w:r>
+      <w:r>
+        <w:rPr>
+          <w:bCs/>
+          <w:iCs/>
+          <w:szCs w:val="32"/>
+          <w:lang w:val="en-US"/>
+        </w:rPr>
+        <w:t>enter</w:t>
+      </w:r>
+    </w:p>
+    <w:p>
+      <w:pPr>
+        <w:pStyle w:val="a5"/>
+        <w:numPr>
+          <w:ilvl w:val="0"/>
+          <w:numId w:val="11"/>
+        </w:numPr>
+        <w:spacing w:after="160" w:line="259" w:lineRule="auto"/>
+        <w:rPr>
+          <w:rFonts w:ascii="Consolas" w:hAnsi="Consolas"/>
+          <w:bCs/>
+          <w:iCs/>
+          <w:szCs w:val="32"/>
+          <w:lang w:val="en-US"/>
+        </w:rPr>
+      </w:pPr>
+      <w:r>
+        <w:rPr>
+          <w:bCs/>
+          <w:iCs/>
+          <w:szCs w:val="32"/>
+        </w:rPr>
+        <w:t xml:space="preserve">Ввести </w:t>
+      </w:r>
+      <w:r>
+        <w:rPr>
+          <w:rFonts w:ascii="Consolas" w:hAnsi="Consolas"/>
+          <w:bCs/>
+          <w:iCs/>
+          <w:color w:val="F2F2F2" w:themeColor="background1" w:themeShade="F2"/>
+          <w:szCs w:val="32"/>
+          <w:highlight w:val="black"/>
+          <w:lang w:val="en-US"/>
+        </w:rPr>
+        <w:t>s</w:t>
+      </w:r>
+    </w:p>
+    <w:p>
+      <w:pPr>
+        <w:pStyle w:val="a5"/>
+        <w:numPr>
+          <w:ilvl w:val="0"/>
+          <w:numId w:val="11"/>
+        </w:numPr>
+        <w:spacing w:after="160" w:line="259" w:lineRule="auto"/>
+        <w:rPr>
+          <w:bCs/>
+          <w:iCs/>
+          <w:szCs w:val="32"/>
+        </w:rPr>
+      </w:pPr>
+      <w:r>
+        <w:rPr>
+          <w:bCs/>
+          <w:iCs/>
+          <w:szCs w:val="32"/>
+        </w:rPr>
+        <w:t xml:space="preserve">Нажать </w:t>
+      </w:r>
+      <w:r>
+        <w:rPr>
+          <w:bCs/>
+          <w:iCs/>
+          <w:szCs w:val="32"/>
+          <w:lang w:val="en-US"/>
+        </w:rPr>
+        <w:t>enter</w:t>
+      </w:r>
+    </w:p>
+    <w:p>
+      <w:pPr>
+        <w:pStyle w:val="a5"/>
+        <w:numPr>
+          <w:ilvl w:val="0"/>
+          <w:numId w:val="11"/>
+        </w:numPr>
+        <w:spacing w:after="160" w:line="259" w:lineRule="auto"/>
+        <w:rPr>
+          <w:bCs/>
+          <w:iCs/>
+          <w:szCs w:val="32"/>
+        </w:rPr>
+      </w:pPr>
+      <w:r>
+        <w:rPr>
+          <w:bCs/>
+          <w:iCs/>
+          <w:szCs w:val="32"/>
+        </w:rPr>
+        <w:t>Подождать выполнения программы (</w:t>
+      </w:r>
+      <w:r>
+        <w:rPr>
+          <w:bCs/>
+          <w:iCs/>
+          <w:szCs w:val="32"/>
+        </w:rPr>
+        <w:t>~</w:t>
+      </w:r>
+      <w:r>
+        <w:rPr>
+          <w:bCs/>
+          <w:iCs/>
+          <w:szCs w:val="32"/>
+        </w:rPr>
+        <w:t>10 сек.)</w:t>
+      </w:r>
+    </w:p>
+    <w:p>
+      <w:pPr>
+        <w:pStyle w:val="a5"/>
+        <w:numPr>
+          <w:ilvl w:val="0"/>
+          <w:numId w:val="11"/>
+        </w:numPr>
+        <w:spacing w:after="160" w:line="259" w:lineRule="auto"/>
+        <w:rPr>
+          <w:bCs/>
+          <w:iCs/>
+          <w:szCs w:val="32"/>
+        </w:rPr>
+      </w:pPr>
+      <w:r>
+        <w:rPr>
+          <w:bCs/>
+          <w:iCs/>
+          <w:szCs w:val="32"/>
+        </w:rPr>
+        <w:t xml:space="preserve">Ввести </w:t>
+      </w:r>
+      <w:r>
+        <w:rPr>
+          <w:rFonts w:ascii="Consolas" w:hAnsi="Consolas"/>
+          <w:bCs/>
+          <w:iCs/>
+          <w:color w:val="F2F2F2" w:themeColor="background1" w:themeShade="F2"/>
+          <w:szCs w:val="32"/>
+          <w:highlight w:val="black"/>
+          <w:lang w:val="en-US"/>
+        </w:rPr>
+        <w:t>a 0ff</w:t>
+      </w:r>
+    </w:p>
+    <w:p>
+      <w:pPr>
+        <w:pStyle w:val="a5"/>
+        <w:numPr>
+          <w:ilvl w:val="0"/>
+          <w:numId w:val="11"/>
+        </w:numPr>
+        <w:spacing w:after="160" w:line="259" w:lineRule="auto"/>
+        <w:rPr>
+          <w:bCs/>
+          <w:iCs/>
+          <w:szCs w:val="32"/>
+        </w:rPr>
+      </w:pPr>
+      <w:r>
+        <w:rPr>
+          <w:bCs/>
+          <w:iCs/>
+          <w:szCs w:val="32"/>
+        </w:rPr>
+        <w:t xml:space="preserve">Нажать </w:t>
+      </w:r>
+      <w:r>
+        <w:rPr>
+          <w:bCs/>
+          <w:iCs/>
+          <w:szCs w:val="32"/>
+          <w:lang w:val="en-US"/>
+        </w:rPr>
+        <w:t>enter</w:t>
+      </w:r>
+    </w:p>
+    <w:p>
+      <w:pPr>
+        <w:pStyle w:val="a5"/>
+        <w:numPr>
+          <w:ilvl w:val="0"/>
+          <w:numId w:val="11"/>
+        </w:numPr>
+        <w:spacing w:after="160" w:line="259" w:lineRule="auto"/>
+        <w:rPr>
+          <w:bCs/>
+          <w:iCs/>
+          <w:szCs w:val="32"/>
+        </w:rPr>
+      </w:pPr>
+      <w:r>
+        <w:rPr>
+          <w:bCs/>
+          <w:iCs/>
+          <w:szCs w:val="32"/>
+        </w:rPr>
+        <w:t xml:space="preserve">Ввести </w:t>
+      </w:r>
+      <w:r>
+        <w:rPr>
+          <w:rFonts w:ascii="Consolas" w:hAnsi="Consolas"/>
+          <w:bCs/>
+          <w:iCs/>
+          <w:color w:val="F2F2F2" w:themeColor="background1" w:themeShade="F2"/>
+          <w:szCs w:val="32"/>
+          <w:highlight w:val="black"/>
+          <w:lang w:val="en-US"/>
+        </w:rPr>
+        <w:t>r</w:t>
+      </w:r>
+    </w:p>
+    <w:p>
+      <w:pPr>
+        <w:pStyle w:val="a5"/>
+        <w:numPr>
+          <w:ilvl w:val="0"/>
+          <w:numId w:val="11"/>
+        </w:numPr>
+        <w:spacing w:after="160" w:line="259" w:lineRule="auto"/>
+        <w:rPr>
+          <w:bCs/>
+          <w:iCs/>
+          <w:szCs w:val="32"/>
+        </w:rPr>
+      </w:pPr>
+      <w:r>
+        <w:rPr>
+          <w:bCs/>
+          <w:iCs/>
+          <w:szCs w:val="32"/>
+        </w:rPr>
+        <w:t xml:space="preserve">Нажать </w:t>
+      </w:r>
+      <w:r>
+        <w:rPr>
+          <w:bCs/>
+          <w:iCs/>
+          <w:szCs w:val="32"/>
+          <w:lang w:val="en-US"/>
+        </w:rPr>
+        <w:t>enter</w:t>
+      </w:r>
+    </w:p>
+    <w:p>
+      <w:pPr>
+        <w:pStyle w:val="a5"/>
+        <w:numPr>
+          <w:ilvl w:val="0"/>
+          <w:numId w:val="11"/>
+        </w:numPr>
+        <w:spacing w:after="160" w:line="259" w:lineRule="auto"/>
+        <w:rPr>
+          <w:bCs/>
+          <w:iCs/>
+          <w:szCs w:val="32"/>
+        </w:rPr>
+      </w:pPr>
+      <w:r>
+        <w:rPr>
+          <w:bCs/>
+          <w:iCs/>
+          <w:szCs w:val="32"/>
+        </w:rPr>
+        <w:t xml:space="preserve">Посмотреть на </w:t>
+      </w:r>
+      <w:r>
+        <w:rPr>
+          <w:bCs/>
+          <w:iCs/>
+          <w:szCs w:val="32"/>
+        </w:rPr>
+        <w:t xml:space="preserve">значение регистра </w:t>
+      </w:r>
+      <w:r>
+        <w:rPr>
+          <w:bCs/>
+          <w:iCs/>
+          <w:szCs w:val="32"/>
+          <w:lang w:val="en-US"/>
+        </w:rPr>
+        <w:t>DR</w:t>
+      </w:r>
+      <w:r>
+        <w:rPr>
+          <w:bCs/>
+          <w:iCs/>
+          <w:szCs w:val="32"/>
+        </w:rPr>
+        <w:t xml:space="preserve">, </w:t>
+      </w:r>
+      <w:r>
+        <w:rPr>
+          <w:bCs/>
+          <w:iCs/>
+          <w:szCs w:val="32"/>
+        </w:rPr>
+        <w:t xml:space="preserve">если </w:t>
+      </w:r>
+      <w:r>
+        <w:rPr>
+          <w:bCs/>
+          <w:iCs/>
+          <w:szCs w:val="32"/>
+          <w:lang w:val="en-US"/>
+        </w:rPr>
+        <w:t>DR</w:t>
+      </w:r>
+      <w:r>
+        <w:rPr>
+          <w:bCs/>
+          <w:iCs/>
+          <w:szCs w:val="32"/>
+        </w:rPr>
+        <w:t xml:space="preserve"> = </w:t>
+      </w:r>
+      <w:r>
+        <w:rPr>
+          <w:bCs/>
+          <w:iCs/>
+          <w:szCs w:val="32"/>
+        </w:rPr>
+        <w:t>000</w:t>
+      </w:r>
+      <w:r>
+        <w:rPr>
+          <w:bCs/>
+          <w:iCs/>
+          <w:szCs w:val="32"/>
+        </w:rPr>
+        <w:t xml:space="preserve">0 0000 0000 0001, </w:t>
+      </w:r>
+      <w:r>
+        <w:rPr>
+          <w:bCs/>
+          <w:iCs/>
+          <w:szCs w:val="32"/>
+        </w:rPr>
+        <w:t>то тест выполнен успешно</w:t>
+      </w:r>
+    </w:p>
+    <w:p>
+      <w:pPr>
+        <w:pStyle w:val="a5"/>
+        <w:numPr>
+          <w:ilvl w:val="0"/>
+          <w:numId w:val="11"/>
+        </w:numPr>
+        <w:spacing w:after="160" w:line="259" w:lineRule="auto"/>
+        <w:rPr>
+          <w:bCs/>
+          <w:iCs/>
+          <w:szCs w:val="32"/>
+        </w:rPr>
+      </w:pPr>
+      <w:r>
+        <w:rPr>
+          <w:bCs/>
+          <w:iCs/>
+          <w:szCs w:val="32"/>
+        </w:rPr>
+        <w:t xml:space="preserve">Ввести </w:t>
+      </w:r>
+      <w:r>
+        <w:rPr>
+          <w:rFonts w:ascii="Consolas" w:hAnsi="Consolas"/>
+          <w:bCs/>
+          <w:iCs/>
+          <w:color w:val="F2F2F2" w:themeColor="background1" w:themeShade="F2"/>
+          <w:szCs w:val="32"/>
+          <w:highlight w:val="black"/>
+          <w:lang w:val="en-US"/>
+        </w:rPr>
+        <w:t>r</w:t>
+      </w:r>
+    </w:p>
+    <w:p>
+      <w:pPr>
+        <w:pStyle w:val="a5"/>
+        <w:numPr>
+          <w:ilvl w:val="0"/>
+          <w:numId w:val="11"/>
+        </w:numPr>
+        <w:spacing w:after="160" w:line="259" w:lineRule="auto"/>
+        <w:rPr>
+          <w:bCs/>
+          <w:iCs/>
+          <w:szCs w:val="32"/>
+        </w:rPr>
+      </w:pPr>
+      <w:r>
+        <w:rPr>
+          <w:bCs/>
+          <w:iCs/>
+          <w:szCs w:val="32"/>
+        </w:rPr>
+        <w:t xml:space="preserve">Нажать </w:t>
+      </w:r>
+      <w:r>
+        <w:rPr>
+          <w:bCs/>
+          <w:iCs/>
+          <w:szCs w:val="32"/>
+          <w:lang w:val="en-US"/>
+        </w:rPr>
+        <w:t>enter</w:t>
+      </w:r>
+    </w:p>
+    <w:p>
+      <w:pPr>
+        <w:pStyle w:val="a5"/>
+        <w:numPr>
+          <w:ilvl w:val="0"/>
+          <w:numId w:val="11"/>
+        </w:numPr>
+        <w:spacing w:after="160" w:line="259" w:lineRule="auto"/>
+        <w:rPr>
+          <w:bCs/>
+          <w:iCs/>
+          <w:szCs w:val="32"/>
+        </w:rPr>
+      </w:pPr>
+      <w:r>
+        <w:rPr>
+          <w:bCs/>
+          <w:iCs/>
+          <w:szCs w:val="32"/>
+        </w:rPr>
+        <w:t xml:space="preserve">Посмотреть на значение регистра </w:t>
+      </w:r>
+      <w:r>
+        <w:rPr>
+          <w:bCs/>
+          <w:iCs/>
+          <w:szCs w:val="32"/>
+          <w:lang w:val="en-US"/>
+        </w:rPr>
+        <w:t>DR</w:t>
+      </w:r>
+      <w:r>
+        <w:rPr>
+          <w:bCs/>
+          <w:iCs/>
+          <w:szCs w:val="32"/>
+        </w:rPr>
+        <w:t xml:space="preserve">, </w:t>
+      </w:r>
+      <w:r>
+        <w:rPr>
+          <w:bCs/>
+          <w:iCs/>
+          <w:szCs w:val="32"/>
+        </w:rPr>
+        <w:t xml:space="preserve">если </w:t>
+      </w:r>
+      <w:r>
+        <w:rPr>
+          <w:bCs/>
+          <w:iCs/>
+          <w:szCs w:val="32"/>
+          <w:lang w:val="en-US"/>
+        </w:rPr>
+        <w:t>DR</w:t>
+      </w:r>
+      <w:r>
+        <w:rPr>
+          <w:bCs/>
+          <w:iCs/>
+          <w:szCs w:val="32"/>
+        </w:rPr>
+        <w:t xml:space="preserve"> = </w:t>
+      </w:r>
+      <w:r>
+        <w:rPr>
+          <w:bCs/>
+          <w:iCs/>
+          <w:szCs w:val="32"/>
+        </w:rPr>
+        <w:t>000</w:t>
+      </w:r>
+      <w:r>
+        <w:rPr>
+          <w:bCs/>
+          <w:iCs/>
+          <w:szCs w:val="32"/>
+        </w:rPr>
+        <w:t xml:space="preserve">0 0000 0000 0001, </w:t>
+      </w:r>
+      <w:r>
+        <w:rPr>
+          <w:bCs/>
+          <w:iCs/>
+          <w:szCs w:val="32"/>
+        </w:rPr>
+        <w:t>то тест выполнен успешно</w:t>
+      </w:r>
+    </w:p>
+    <w:p>
+      <w:pPr>
+        <w:pStyle w:val="a5"/>
+        <w:numPr>
+          <w:ilvl w:val="0"/>
+          <w:numId w:val="11"/>
+        </w:numPr>
+        <w:spacing w:after="160" w:line="259" w:lineRule="auto"/>
+        <w:rPr>
+          <w:bCs/>
+          <w:iCs/>
+          <w:szCs w:val="32"/>
+        </w:rPr>
+      </w:pPr>
+      <w:r>
+        <w:rPr>
+          <w:bCs/>
+          <w:iCs/>
+          <w:szCs w:val="32"/>
+        </w:rPr>
+        <w:t xml:space="preserve">Ввести </w:t>
+      </w:r>
+      <w:r>
+        <w:rPr>
+          <w:rFonts w:ascii="Consolas" w:hAnsi="Consolas"/>
+          <w:bCs/>
+          <w:iCs/>
+          <w:color w:val="F2F2F2" w:themeColor="background1" w:themeShade="F2"/>
+          <w:szCs w:val="32"/>
+          <w:highlight w:val="black"/>
+          <w:lang w:val="en-US"/>
+        </w:rPr>
+        <w:t>r</w:t>
+      </w:r>
+    </w:p>
+    <w:p>
+      <w:pPr>
+        <w:pStyle w:val="a5"/>
+        <w:numPr>
+          <w:ilvl w:val="0"/>
+          <w:numId w:val="11"/>
+        </w:numPr>
+        <w:spacing w:after="160" w:line="259" w:lineRule="auto"/>
+        <w:rPr>
+          <w:bCs/>
+          <w:iCs/>
+          <w:szCs w:val="32"/>
+        </w:rPr>
+      </w:pPr>
+      <w:r>
+        <w:rPr>
+          <w:bCs/>
+          <w:iCs/>
+          <w:szCs w:val="32"/>
+        </w:rPr>
+        <w:t xml:space="preserve">Нажать </w:t>
+      </w:r>
+      <w:r>
+        <w:rPr>
+          <w:bCs/>
+          <w:iCs/>
+          <w:szCs w:val="32"/>
+          <w:lang w:val="en-US"/>
+        </w:rPr>
+        <w:t>enter</w:t>
+      </w:r>
+    </w:p>
+    <w:p>
+      <w:pPr>
+        <w:pStyle w:val="a5"/>
+        <w:numPr>
+          <w:ilvl w:val="0"/>
+          <w:numId w:val="11"/>
+        </w:numPr>
+        <w:spacing w:after="160" w:line="259" w:lineRule="auto"/>
+        <w:rPr>
+          <w:bCs/>
+          <w:iCs/>
+          <w:szCs w:val="32"/>
+        </w:rPr>
+      </w:pPr>
+      <w:r>
+        <w:rPr>
+          <w:bCs/>
+          <w:iCs/>
+          <w:szCs w:val="32"/>
+        </w:rPr>
+        <w:t xml:space="preserve">Посмотреть на значение регистра </w:t>
+      </w:r>
+      <w:r>
+        <w:rPr>
+          <w:bCs/>
+          <w:iCs/>
+          <w:szCs w:val="32"/>
+          <w:lang w:val="en-US"/>
+        </w:rPr>
+        <w:t>DR</w:t>
+      </w:r>
+      <w:r>
+        <w:rPr>
+          <w:bCs/>
+          <w:iCs/>
+          <w:szCs w:val="32"/>
+        </w:rPr>
+        <w:t xml:space="preserve">, </w:t>
+      </w:r>
+      <w:r>
+        <w:rPr>
+          <w:bCs/>
+          <w:iCs/>
+          <w:szCs w:val="32"/>
+        </w:rPr>
+        <w:t xml:space="preserve">если </w:t>
+      </w:r>
+      <w:r>
+        <w:rPr>
+          <w:bCs/>
+          <w:iCs/>
+          <w:szCs w:val="32"/>
+          <w:lang w:val="en-US"/>
+        </w:rPr>
+        <w:t>DR</w:t>
+      </w:r>
+      <w:r>
+        <w:rPr>
+          <w:bCs/>
+          <w:iCs/>
+          <w:szCs w:val="32"/>
+        </w:rPr>
+        <w:t xml:space="preserve"> = </w:t>
+      </w:r>
+      <w:r>
+        <w:rPr>
+          <w:bCs/>
+          <w:iCs/>
+          <w:szCs w:val="32"/>
+        </w:rPr>
+        <w:t>000</w:t>
+      </w:r>
+      <w:r>
+        <w:rPr>
+          <w:bCs/>
+          <w:iCs/>
+          <w:szCs w:val="32"/>
+        </w:rPr>
+        <w:t xml:space="preserve">0 0000 0000 0001, </w:t>
+      </w:r>
+      <w:r>
+        <w:rPr>
+          <w:bCs/>
+          <w:iCs/>
+          <w:szCs w:val="32"/>
+        </w:rPr>
+        <w:t>то тест выполнен успешно</w:t>
+      </w:r>
+    </w:p>
+    <w:p>
+      <w:pPr>
+        <w:pStyle w:val="a5"/>
+        <w:numPr>
+          <w:ilvl w:val="0"/>
+          <w:numId w:val="11"/>
+        </w:numPr>
+        <w:spacing w:after="160" w:line="259" w:lineRule="auto"/>
+        <w:rPr>
+          <w:bCs/>
+          <w:iCs/>
+          <w:szCs w:val="32"/>
+        </w:rPr>
+      </w:pPr>
+      <w:r>
+        <w:rPr>
+          <w:bCs/>
+          <w:iCs/>
+          <w:szCs w:val="32"/>
+        </w:rPr>
+        <w:t xml:space="preserve">Ввести </w:t>
+      </w:r>
+      <w:r>
+        <w:rPr>
+          <w:rFonts w:ascii="Consolas" w:hAnsi="Consolas"/>
+          <w:bCs/>
+          <w:iCs/>
+          <w:color w:val="F2F2F2" w:themeColor="background1" w:themeShade="F2"/>
+          <w:szCs w:val="32"/>
+          <w:highlight w:val="black"/>
+          <w:lang w:val="en-US"/>
+        </w:rPr>
+        <w:t>r</w:t>
+      </w:r>
+    </w:p>
+    <w:p>
+      <w:pPr>
+        <w:pStyle w:val="a5"/>
+        <w:numPr>
+          <w:ilvl w:val="0"/>
+          <w:numId w:val="11"/>
+        </w:numPr>
+        <w:spacing w:after="160" w:line="259" w:lineRule="auto"/>
+        <w:rPr>
+          <w:bCs/>
+          <w:iCs/>
+          <w:szCs w:val="32"/>
+        </w:rPr>
+      </w:pPr>
+      <w:r>
+        <w:rPr>
+          <w:bCs/>
+          <w:iCs/>
+          <w:szCs w:val="32"/>
+        </w:rPr>
+        <w:t xml:space="preserve">Нажать </w:t>
+      </w:r>
+      <w:r>
+        <w:rPr>
+          <w:bCs/>
+          <w:iCs/>
+          <w:szCs w:val="32"/>
+          <w:lang w:val="en-US"/>
+        </w:rPr>
+        <w:t>enter</w:t>
+      </w:r>
+    </w:p>
+    <w:p>
+      <w:pPr>
+        <w:pStyle w:val="a5"/>
+        <w:numPr>
+          <w:ilvl w:val="0"/>
+          <w:numId w:val="11"/>
+        </w:numPr>
+        <w:spacing w:after="160" w:line="259" w:lineRule="auto"/>
+        <w:rPr>
+          <w:bCs/>
+          <w:iCs/>
+          <w:szCs w:val="32"/>
+        </w:rPr>
+      </w:pPr>
+      <w:r>
+        <w:rPr>
+          <w:bCs/>
+          <w:iCs/>
+          <w:szCs w:val="32"/>
+        </w:rPr>
+        <w:t xml:space="preserve">Посмотреть на значение регистра </w:t>
+      </w:r>
+      <w:r>
+        <w:rPr>
+          <w:bCs/>
+          <w:iCs/>
+          <w:szCs w:val="32"/>
+          <w:lang w:val="en-US"/>
+        </w:rPr>
+        <w:t>DR</w:t>
+      </w:r>
+      <w:r>
+        <w:rPr>
+          <w:bCs/>
+          <w:iCs/>
+          <w:szCs w:val="32"/>
+        </w:rPr>
+        <w:t xml:space="preserve">, если </w:t>
+      </w:r>
+      <w:r>
+        <w:rPr>
+          <w:bCs/>
+          <w:iCs/>
+          <w:szCs w:val="32"/>
+          <w:lang w:val="en-US"/>
+        </w:rPr>
+        <w:t>DR</w:t>
+      </w:r>
+      <w:r>
+        <w:rPr>
+          <w:bCs/>
+          <w:iCs/>
+          <w:szCs w:val="32"/>
+        </w:rPr>
+        <w:t xml:space="preserve"> = </w:t>
+      </w:r>
+      <w:r>
+        <w:rPr>
+          <w:bCs/>
+          <w:iCs/>
+          <w:szCs w:val="32"/>
+        </w:rPr>
+        <w:t>000</w:t>
+      </w:r>
+      <w:r>
+        <w:rPr>
+          <w:bCs/>
+          <w:iCs/>
+          <w:szCs w:val="32"/>
+        </w:rPr>
+        <w:t xml:space="preserve">0 0000 0000 0001, </w:t>
+      </w:r>
+      <w:r>
+        <w:rPr>
+          <w:bCs/>
+          <w:iCs/>
+          <w:szCs w:val="32"/>
+        </w:rPr>
+        <w:t xml:space="preserve">то </w:t>
+      </w:r>
+      <w:r>
+        <w:rPr>
+          <w:bCs/>
+          <w:iCs/>
+          <w:szCs w:val="32"/>
+        </w:rPr>
+        <w:t>все 3 теста</w:t>
+      </w:r>
+      <w:r>
+        <w:rPr>
+          <w:bCs/>
+          <w:iCs/>
+          <w:szCs w:val="32"/>
+        </w:rPr>
+        <w:t xml:space="preserve"> </w:t>
+      </w:r>
+      <w:r>
+        <w:rPr>
+          <w:bCs/>
+          <w:iCs/>
+          <w:szCs w:val="32"/>
+        </w:rPr>
+        <w:t xml:space="preserve">были </w:t>
+      </w:r>
+      <w:r>
+        <w:rPr>
+          <w:bCs/>
+          <w:iCs/>
+          <w:szCs w:val="32"/>
+        </w:rPr>
+        <w:t>выполне</w:t>
+      </w:r>
+      <w:r>
+        <w:rPr>
+          <w:bCs/>
+          <w:iCs/>
+          <w:szCs w:val="32"/>
+        </w:rPr>
+        <w:t>гы</w:t>
+      </w:r>
+      <w:r>
+        <w:rPr>
+          <w:bCs/>
+          <w:iCs/>
+          <w:szCs w:val="32"/>
+        </w:rPr>
+        <w:t xml:space="preserve"> успешно</w:t>
+      </w:r>
+    </w:p>
+    <w:p>
+      <w:pPr>
+        <w:spacing w:after="160" w:line="259" w:lineRule="auto"/>
+        <w:ind w:left="360"/>
+        <w:rPr>
+          <w:bCs/>
+          <w:iCs/>
+          <w:szCs w:val="32"/>
+        </w:rPr>
+      </w:pPr>
+    </w:p>
+    <w:p>
+      <w:pPr>
+        <w:spacing w:after="160" w:line="259" w:lineRule="auto"/>
+        <w:rPr>
+          <w:bCs/>
+          <w:iCs/>
+          <w:szCs w:val="32"/>
         </w:rPr>
       </w:pPr>
     </w:p>
@@ -5634,6 +7604,95 @@
     </w:lvl>
   </w:abstractNum>
   <w:abstractNum w:abstractNumId="5" w15:restartNumberingAfterBreak="0">
+    <w:nsid w:val="45A63A86"/>
+    <w:multiLevelType w:val="hybridMultilevel"/>
+    <w:tmpl w:val="0436D59A"/>
+    <w:lvl w:ilvl="0" w:tplc="04190011">
+      <w:start w:val="1"/>
+      <w:numFmt w:val="decimal"/>
+      <w:lvlText w:val="%1)"/>
+      <w:lvlJc w:val="left"/>
+      <w:pPr>
+        <w:ind w:left="720" w:hanging="360"/>
+      </w:pPr>
+      <w:rPr>
+        <w:rFonts w:hint="default"/>
+      </w:rPr>
+    </w:lvl>
+    <w:lvl w:ilvl="1" w:tplc="04190019" w:tentative="1">
+      <w:start w:val="1"/>
+      <w:numFmt w:val="lowerLetter"/>
+      <w:lvlText w:val="%2."/>
+      <w:lvlJc w:val="left"/>
+      <w:pPr>
+        <w:ind w:left="1440" w:hanging="360"/>
+      </w:pPr>
+    </w:lvl>
+    <w:lvl w:ilvl="2" w:tplc="0419001B" w:tentative="1">
+      <w:start w:val="1"/>
+      <w:numFmt w:val="lowerRoman"/>
+      <w:lvlText w:val="%3."/>
+      <w:lvlJc w:val="right"/>
+      <w:pPr>
+        <w:ind w:left="2160" w:hanging="180"/>
+      </w:pPr>
+    </w:lvl>
+    <w:lvl w:ilvl="3" w:tplc="0419000F" w:tentative="1">
+      <w:start w:val="1"/>
+      <w:numFmt w:val="decimal"/>
+      <w:lvlText w:val="%4."/>
+      <w:lvlJc w:val="left"/>
+      <w:pPr>
+        <w:ind w:left="2880" w:hanging="360"/>
+      </w:pPr>
+    </w:lvl>
+    <w:lvl w:ilvl="4" w:tplc="04190019" w:tentative="1">
+      <w:start w:val="1"/>
+      <w:numFmt w:val="lowerLetter"/>
+      <w:lvlText w:val="%5."/>
+      <w:lvlJc w:val="left"/>
+      <w:pPr>
+        <w:ind w:left="3600" w:hanging="360"/>
+      </w:pPr>
+    </w:lvl>
+    <w:lvl w:ilvl="5" w:tplc="0419001B" w:tentative="1">
+      <w:start w:val="1"/>
+      <w:numFmt w:val="lowerRoman"/>
+      <w:lvlText w:val="%6."/>
+      <w:lvlJc w:val="right"/>
+      <w:pPr>
+        <w:ind w:left="4320" w:hanging="180"/>
+      </w:pPr>
+    </w:lvl>
+    <w:lvl w:ilvl="6" w:tplc="0419000F" w:tentative="1">
+      <w:start w:val="1"/>
+      <w:numFmt w:val="decimal"/>
+      <w:lvlText w:val="%7."/>
+      <w:lvlJc w:val="left"/>
+      <w:pPr>
+        <w:ind w:left="5040" w:hanging="360"/>
+      </w:pPr>
+    </w:lvl>
+    <w:lvl w:ilvl="7" w:tplc="04190019" w:tentative="1">
+      <w:start w:val="1"/>
+      <w:numFmt w:val="lowerLetter"/>
+      <w:lvlText w:val="%8."/>
+      <w:lvlJc w:val="left"/>
+      <w:pPr>
+        <w:ind w:left="5760" w:hanging="360"/>
+      </w:pPr>
+    </w:lvl>
+    <w:lvl w:ilvl="8" w:tplc="0419001B" w:tentative="1">
+      <w:start w:val="1"/>
+      <w:numFmt w:val="lowerRoman"/>
+      <w:lvlText w:val="%9."/>
+      <w:lvlJc w:val="right"/>
+      <w:pPr>
+        <w:ind w:left="6480" w:hanging="180"/>
+      </w:pPr>
+    </w:lvl>
+  </w:abstractNum>
+  <w:abstractNum w:abstractNumId="6" w15:restartNumberingAfterBreak="0">
     <w:nsid w:val="4A001E68"/>
     <w:multiLevelType w:val="multilevel"/>
     <w:tmpl w:val="6D105E28"/>
@@ -5746,7 +7805,7 @@
       </w:pPr>
     </w:lvl>
   </w:abstractNum>
-  <w:abstractNum w:abstractNumId="6" w15:restartNumberingAfterBreak="0">
+  <w:abstractNum w:abstractNumId="7" w15:restartNumberingAfterBreak="0">
     <w:nsid w:val="5F3D70C3"/>
     <w:multiLevelType w:val="hybridMultilevel"/>
     <w:tmpl w:val="C868F90A"/>
@@ -5835,7 +7894,7 @@
       </w:pPr>
     </w:lvl>
   </w:abstractNum>
-  <w:abstractNum w:abstractNumId="7" w15:restartNumberingAfterBreak="0">
+  <w:abstractNum w:abstractNumId="8" w15:restartNumberingAfterBreak="0">
     <w:nsid w:val="697618EC"/>
     <w:multiLevelType w:val="hybridMultilevel"/>
     <w:tmpl w:val="BAA01242"/>
@@ -5924,7 +7983,7 @@
       </w:pPr>
     </w:lvl>
   </w:abstractNum>
-  <w:abstractNum w:abstractNumId="8" w15:restartNumberingAfterBreak="0">
+  <w:abstractNum w:abstractNumId="9" w15:restartNumberingAfterBreak="0">
     <w:nsid w:val="6E3C33C2"/>
     <w:multiLevelType w:val="multilevel"/>
     <w:tmpl w:val="95C896E2"/>
@@ -6037,7 +8096,7 @@
       </w:pPr>
     </w:lvl>
   </w:abstractNum>
-  <w:abstractNum w:abstractNumId="9" w15:restartNumberingAfterBreak="0">
+  <w:abstractNum w:abstractNumId="10" w15:restartNumberingAfterBreak="0">
     <w:nsid w:val="7CAC27E0"/>
     <w:multiLevelType w:val="multilevel"/>
     <w:tmpl w:val="0C9880C6"/>
@@ -6151,7 +8210,7 @@
     </w:lvl>
   </w:abstractNum>
   <w:num w:numId="1">
-    <w:abstractNumId w:val="5"/>
+    <w:abstractNumId w:val="6"/>
     <w:lvlOverride w:ilvl="0">
       <w:startOverride w:val="1"/>
     </w:lvlOverride>
@@ -6184,10 +8243,10 @@
     <w:abstractNumId w:val="2"/>
   </w:num>
   <w:num w:numId="3">
-    <w:abstractNumId w:val="8"/>
+    <w:abstractNumId w:val="9"/>
   </w:num>
   <w:num w:numId="4">
-    <w:abstractNumId w:val="9"/>
+    <w:abstractNumId w:val="10"/>
   </w:num>
   <w:num w:numId="5">
     <w:abstractNumId w:val="4"/>
@@ -6196,10 +8255,10 @@
     <w:abstractNumId w:val="0"/>
   </w:num>
   <w:num w:numId="7">
-    <w:abstractNumId w:val="6"/>
+    <w:abstractNumId w:val="7"/>
   </w:num>
   <w:num w:numId="8">
-    <w:abstractNumId w:val="7"/>
+    <w:abstractNumId w:val="8"/>
   </w:num>
   <w:num w:numId="9">
     <w:abstractNumId w:val="3"/>
@@ -6233,6 +8292,9 @@
     <w:lvlOverride w:ilvl="8">
       <w:startOverride w:val="1"/>
     </w:lvlOverride>
+  </w:num>
+  <w:num w:numId="11">
+    <w:abstractNumId w:val="5"/>
   </w:num>
 </w:numbering>
 </file>

--- a/subj/OPD/Labs/lab7/lab7.docx
+++ b/subj/OPD/Labs/lab7/lab7.docx
@@ -1,6 +1,6 @@
 
 <file path=word/document.xml><?xml version="1.0" encoding="utf-8"?>
-<w:document xmlns:wpc="http://schemas.microsoft.com/office/word/2010/wordprocessingCanvas" xmlns:cx="http://schemas.microsoft.com/office/drawing/2014/chartex" xmlns:cx1="http://schemas.microsoft.com/office/drawing/2015/9/8/chartex" xmlns:cx2="http://schemas.microsoft.com/office/drawing/2015/10/21/chartex" xmlns:cx3="http://schemas.microsoft.com/office/drawing/2016/5/9/chartex" xmlns:cx4="http://schemas.microsoft.com/office/drawing/2016/5/10/chartex" xmlns:cx5="http://schemas.microsoft.com/office/drawing/2016/5/11/chartex" xmlns:cx6="http://schemas.microsoft.com/office/drawing/2016/5/12/chartex" xmlns:cx7="http://schemas.microsoft.com/office/drawing/2016/5/13/chartex" xmlns:cx8="http://schemas.microsoft.com/office/drawing/2016/5/14/chartex" xmlns:mc="http://schemas.openxmlformats.org/markup-compatibility/2006" xmlns:aink="http://schemas.microsoft.com/office/drawing/2016/ink" xmlns:am3d="http://schemas.microsoft.com/office/drawing/2017/model3d" xmlns:o="urn:schemas-microsoft-com:office:office" xmlns:r="http://schemas.openxmlformats.org/officeDocument/2006/relationships" xmlns:m="http://schemas.openxmlformats.org/officeDocument/2006/math" xmlns:v="urn:schemas-microsoft-com:vml" xmlns:wp14="http://schemas.microsoft.com/office/word/2010/wordprocessingDrawing" xmlns:wp="http://schemas.openxmlformats.org/drawingml/2006/wordprocessingDrawing" xmlns:w10="urn:schemas-microsoft-com:office:word" xmlns:w="http://schemas.openxmlformats.org/wordprocessingml/2006/main" xmlns:w14="http://schemas.microsoft.com/office/word/2010/wordml" xmlns:w15="http://schemas.microsoft.com/office/word/2012/wordml" xmlns:w16cex="http://schemas.microsoft.com/office/word/2018/wordml/cex" xmlns:w16cid="http://schemas.microsoft.com/office/word/2016/wordml/cid" xmlns:w16="http://schemas.microsoft.com/office/word/2018/wordml" xmlns:w16sdtdh="http://schemas.microsoft.com/office/word/2020/wordml/sdtdatahash" xmlns:w16se="http://schemas.microsoft.com/office/word/2015/wordml/symex" xmlns:wpg="http://schemas.microsoft.com/office/word/2010/wordprocessingGroup" xmlns:wpi="http://schemas.microsoft.com/office/word/2010/wordprocessingInk" xmlns:wne="http://schemas.microsoft.com/office/word/2006/wordml" xmlns:wps="http://schemas.microsoft.com/office/word/2010/wordprocessingShape" mc:Ignorable="w14 w15 w16se w16cid w16 w16cex w16sdtdh wp14">
+<w:document xmlns:wpc="http://schemas.microsoft.com/office/word/2010/wordprocessingCanvas" xmlns:cx="http://schemas.microsoft.com/office/drawing/2014/chartex" xmlns:cx1="http://schemas.microsoft.com/office/drawing/2015/9/8/chartex" xmlns:cx2="http://schemas.microsoft.com/office/drawing/2015/10/21/chartex" xmlns:cx3="http://schemas.microsoft.com/office/drawing/2016/5/9/chartex" xmlns:cx4="http://schemas.microsoft.com/office/drawing/2016/5/10/chartex" xmlns:cx5="http://schemas.microsoft.com/office/drawing/2016/5/11/chartex" xmlns:cx6="http://schemas.microsoft.com/office/drawing/2016/5/12/chartex" xmlns:cx7="http://schemas.microsoft.com/office/drawing/2016/5/13/chartex" xmlns:cx8="http://schemas.microsoft.com/office/drawing/2016/5/14/chartex" xmlns:mc="http://schemas.openxmlformats.org/markup-compatibility/2006" xmlns:aink="http://schemas.microsoft.com/office/drawing/2016/ink" xmlns:am3d="http://schemas.microsoft.com/office/drawing/2017/model3d" xmlns:o="urn:schemas-microsoft-com:office:office" xmlns:oel="http://schemas.microsoft.com/office/2019/extlst" xmlns:r="http://schemas.openxmlformats.org/officeDocument/2006/relationships" xmlns:m="http://schemas.openxmlformats.org/officeDocument/2006/math" xmlns:v="urn:schemas-microsoft-com:vml" xmlns:wp14="http://schemas.microsoft.com/office/word/2010/wordprocessingDrawing" xmlns:wp="http://schemas.openxmlformats.org/drawingml/2006/wordprocessingDrawing" xmlns:w10="urn:schemas-microsoft-com:office:word" xmlns:w="http://schemas.openxmlformats.org/wordprocessingml/2006/main" xmlns:w14="http://schemas.microsoft.com/office/word/2010/wordml" xmlns:w15="http://schemas.microsoft.com/office/word/2012/wordml" xmlns:w16cex="http://schemas.microsoft.com/office/word/2018/wordml/cex" xmlns:w16cid="http://schemas.microsoft.com/office/word/2016/wordml/cid" xmlns:w16="http://schemas.microsoft.com/office/word/2018/wordml" xmlns:w16du="http://schemas.microsoft.com/office/word/2023/wordml/word16du" xmlns:w16sdtdh="http://schemas.microsoft.com/office/word/2020/wordml/sdtdatahash" xmlns:w16se="http://schemas.microsoft.com/office/word/2015/wordml/symex" xmlns:wpg="http://schemas.microsoft.com/office/word/2010/wordprocessingGroup" xmlns:wpi="http://schemas.microsoft.com/office/word/2010/wordprocessingInk" xmlns:wne="http://schemas.microsoft.com/office/word/2006/wordml" xmlns:wps="http://schemas.microsoft.com/office/word/2010/wordprocessingShape" mc:Ignorable="w14 w15 w16se w16cid w16 w16cex w16sdtdh w16du wp14">
   <w:body>
     <w:p>
       <w:pPr>
@@ -324,8 +324,16 @@
           <w:color w:val="000000" w:themeColor="text1"/>
         </w:rPr>
         <w:br/>
-        <w:t>Пчелкин Илья Игоервич</w:t>
-      </w:r>
+        <w:t xml:space="preserve">Пчелкин Илья </w:t>
+      </w:r>
+      <w:proofErr w:type="spellStart"/>
+      <w:r>
+        <w:rPr>
+          <w:color w:val="000000" w:themeColor="text1"/>
+        </w:rPr>
+        <w:t>Игоервич</w:t>
+      </w:r>
+      <w:proofErr w:type="spellEnd"/>
     </w:p>
     <w:p>
       <w:pPr>
@@ -538,7 +546,6 @@
           <w:docPartUnique/>
         </w:docPartObj>
       </w:sdtPr>
-      <w:sdtEndPr/>
       <w:sdtContent>
         <w:sdt>
           <w:sdtPr>
@@ -553,7 +560,6 @@
               <w:docPartUnique/>
             </w:docPartObj>
           </w:sdtPr>
-          <w:sdtEndPr/>
           <w:sdtContent>
             <w:p>
               <w:pPr>
@@ -1402,11 +1408,19 @@
               </w:rPr>
               <w:t xml:space="preserve">if </w:t>
             </w:r>
+            <w:proofErr w:type="gramStart"/>
             <w:r>
               <w:rPr>
                 <w:lang w:val="en-US"/>
               </w:rPr>
-              <w:t>CR(4) = 1 then @ GOTO FE</w:t>
+              <w:t>CR(</w:t>
+            </w:r>
+            <w:proofErr w:type="gramEnd"/>
+            <w:r>
+              <w:rPr>
+                <w:lang w:val="en-US"/>
+              </w:rPr>
+              <w:t>4) = 1 then @ GOTO FE</w:t>
             </w:r>
           </w:p>
         </w:tc>
@@ -2156,7 +2170,27 @@
                 <w:sz w:val="20"/>
                 <w:szCs w:val="20"/>
               </w:rPr>
-              <w:t>MP (СчМК)</w:t>
+              <w:t>MP (</w:t>
+            </w:r>
+            <w:proofErr w:type="spellStart"/>
+            <w:r>
+              <w:rPr>
+                <w:rFonts w:ascii="Calibri" w:hAnsi="Calibri" w:cs="Calibri"/>
+                <w:color w:val="000000"/>
+                <w:sz w:val="20"/>
+                <w:szCs w:val="20"/>
+              </w:rPr>
+              <w:t>СчМК</w:t>
+            </w:r>
+            <w:proofErr w:type="spellEnd"/>
+            <w:r>
+              <w:rPr>
+                <w:rFonts w:ascii="Calibri" w:hAnsi="Calibri" w:cs="Calibri"/>
+                <w:color w:val="000000"/>
+                <w:sz w:val="20"/>
+                <w:szCs w:val="20"/>
+              </w:rPr>
+              <w:t>)</w:t>
             </w:r>
           </w:p>
         </w:tc>
@@ -2551,6 +2585,16 @@
                 <w:color w:val="000000"/>
                 <w:sz w:val="20"/>
                 <w:szCs w:val="20"/>
+                <w:lang w:val="en-US"/>
+              </w:rPr>
+              <w:t>00</w:t>
+            </w:r>
+            <w:r>
+              <w:rPr>
+                <w:rFonts w:ascii="Calibri" w:hAnsi="Calibri" w:cs="Calibri"/>
+                <w:color w:val="000000"/>
+                <w:sz w:val="20"/>
+                <w:szCs w:val="20"/>
               </w:rPr>
               <w:t>10020010</w:t>
             </w:r>
@@ -3520,12 +3564,14 @@
         </w:rPr>
         <w:t xml:space="preserve"> </w:t>
       </w:r>
+      <w:proofErr w:type="spellStart"/>
       <w:r>
         <w:rPr>
           <w:color w:val="7A7E85"/>
         </w:rPr>
         <w:t>выполненны</w:t>
       </w:r>
+      <w:proofErr w:type="spellEnd"/>
       <w:r>
         <w:rPr>
           <w:color w:val="7A7E85"/>
@@ -3585,12 +3631,14 @@
         </w:rPr>
         <w:t xml:space="preserve"> </w:t>
       </w:r>
+      <w:proofErr w:type="spellStart"/>
       <w:r>
         <w:rPr>
           <w:color w:val="7A7E85"/>
         </w:rPr>
         <w:t>выполненны</w:t>
       </w:r>
+      <w:proofErr w:type="spellEnd"/>
       <w:r>
         <w:rPr>
           <w:color w:val="7A7E85"/>
@@ -3611,12 +3659,21 @@
         </w:rPr>
         <w:br/>
       </w:r>
+      <w:proofErr w:type="spellStart"/>
       <w:r>
         <w:rPr>
           <w:color w:val="56A8F5"/>
           <w:lang w:val="en-US"/>
         </w:rPr>
-        <w:t xml:space="preserve">check_all: </w:t>
+        <w:t>check_all</w:t>
+      </w:r>
+      <w:proofErr w:type="spellEnd"/>
+      <w:r>
+        <w:rPr>
+          <w:color w:val="56A8F5"/>
+          <w:lang w:val="en-US"/>
+        </w:rPr>
+        <w:t xml:space="preserve">: </w:t>
       </w:r>
       <w:r>
         <w:rPr>
@@ -3725,8 +3782,49 @@
           <w:color w:val="7A7E85"/>
           <w:lang w:val="en-US"/>
         </w:rPr>
-        <w:t>; shl(ffff) = fffe</w:t>
-      </w:r>
+        <w:t xml:space="preserve">; </w:t>
+      </w:r>
+      <w:proofErr w:type="spellStart"/>
+      <w:r>
+        <w:rPr>
+          <w:color w:val="7A7E85"/>
+          <w:lang w:val="en-US"/>
+        </w:rPr>
+        <w:t>shl</w:t>
+      </w:r>
+      <w:proofErr w:type="spellEnd"/>
+      <w:r>
+        <w:rPr>
+          <w:color w:val="7A7E85"/>
+          <w:lang w:val="en-US"/>
+        </w:rPr>
+        <w:t>(</w:t>
+      </w:r>
+      <w:proofErr w:type="spellStart"/>
+      <w:r>
+        <w:rPr>
+          <w:color w:val="7A7E85"/>
+          <w:lang w:val="en-US"/>
+        </w:rPr>
+        <w:t>ffff</w:t>
+      </w:r>
+      <w:proofErr w:type="spellEnd"/>
+      <w:r>
+        <w:rPr>
+          <w:color w:val="7A7E85"/>
+          <w:lang w:val="en-US"/>
+        </w:rPr>
+        <w:t xml:space="preserve">) = </w:t>
+      </w:r>
+      <w:proofErr w:type="spellStart"/>
+      <w:r>
+        <w:rPr>
+          <w:color w:val="7A7E85"/>
+          <w:lang w:val="en-US"/>
+        </w:rPr>
+        <w:t>fffe</w:t>
+      </w:r>
+      <w:proofErr w:type="spellEnd"/>
       <w:r>
         <w:rPr>
           <w:color w:val="7A7E85"/>
@@ -3760,7 +3858,23 @@
           <w:color w:val="7A7E85"/>
           <w:lang w:val="en-US"/>
         </w:rPr>
-        <w:t>; shl(0001) = 0002</w:t>
+        <w:t xml:space="preserve">; </w:t>
+      </w:r>
+      <w:proofErr w:type="spellStart"/>
+      <w:r>
+        <w:rPr>
+          <w:color w:val="7A7E85"/>
+          <w:lang w:val="en-US"/>
+        </w:rPr>
+        <w:t>shl</w:t>
+      </w:r>
+      <w:proofErr w:type="spellEnd"/>
+      <w:r>
+        <w:rPr>
+          <w:color w:val="7A7E85"/>
+          <w:lang w:val="en-US"/>
+        </w:rPr>
+        <w:t>(0001) = 0002</w:t>
       </w:r>
       <w:r>
         <w:rPr>
@@ -3795,23 +3909,39 @@
           <w:color w:val="7A7E85"/>
           <w:lang w:val="en-US"/>
         </w:rPr>
-        <w:t>; shl(0) = 0</w:t>
-      </w:r>
-      <w:r>
-        <w:rPr>
-          <w:color w:val="7A7E85"/>
-          <w:lang w:val="en-US"/>
-        </w:rPr>
-        <w:br/>
-      </w:r>
-      <w:r>
-        <w:rPr>
-          <w:color w:val="7A7E85"/>
-          <w:lang w:val="en-US"/>
-        </w:rPr>
-        <w:br/>
         <w:t xml:space="preserve">; </w:t>
       </w:r>
+      <w:proofErr w:type="spellStart"/>
+      <w:r>
+        <w:rPr>
+          <w:color w:val="7A7E85"/>
+          <w:lang w:val="en-US"/>
+        </w:rPr>
+        <w:t>shl</w:t>
+      </w:r>
+      <w:proofErr w:type="spellEnd"/>
+      <w:r>
+        <w:rPr>
+          <w:color w:val="7A7E85"/>
+          <w:lang w:val="en-US"/>
+        </w:rPr>
+        <w:t>(0) = 0</w:t>
+      </w:r>
+      <w:r>
+        <w:rPr>
+          <w:color w:val="7A7E85"/>
+          <w:lang w:val="en-US"/>
+        </w:rPr>
+        <w:br/>
+      </w:r>
+      <w:r>
+        <w:rPr>
+          <w:color w:val="7A7E85"/>
+          <w:lang w:val="en-US"/>
+        </w:rPr>
+        <w:br/>
+        <w:t xml:space="preserve">; </w:t>
+      </w:r>
       <w:r>
         <w:rPr>
           <w:color w:val="7A7E85"/>
@@ -3985,12 +4115,21 @@
         <w:br/>
         <w:t xml:space="preserve">    </w:t>
       </w:r>
-      <w:r>
-        <w:rPr>
-          <w:color w:val="CF8E6D"/>
-          <w:lang w:val="en-US"/>
-        </w:rPr>
-        <w:t xml:space="preserve">ld </w:t>
+      <w:proofErr w:type="spellStart"/>
+      <w:r>
+        <w:rPr>
+          <w:color w:val="CF8E6D"/>
+          <w:lang w:val="en-US"/>
+        </w:rPr>
+        <w:t>ld</w:t>
+      </w:r>
+      <w:proofErr w:type="spellEnd"/>
+      <w:r>
+        <w:rPr>
+          <w:color w:val="CF8E6D"/>
+          <w:lang w:val="en-US"/>
+        </w:rPr>
+        <w:t xml:space="preserve"> </w:t>
       </w:r>
       <w:r>
         <w:rPr>
@@ -4050,7 +4189,23 @@
           <w:lang w:val="en-US"/>
         </w:rPr>
         <w:br/>
-        <w:t xml:space="preserve">    st </w:t>
+        <w:t xml:space="preserve">    </w:t>
+      </w:r>
+      <w:proofErr w:type="spellStart"/>
+      <w:r>
+        <w:rPr>
+          <w:color w:val="CF8E6D"/>
+          <w:lang w:val="en-US"/>
+        </w:rPr>
+        <w:t>st</w:t>
+      </w:r>
+      <w:proofErr w:type="spellEnd"/>
+      <w:r>
+        <w:rPr>
+          <w:color w:val="CF8E6D"/>
+          <w:lang w:val="en-US"/>
+        </w:rPr>
+        <w:t xml:space="preserve"> </w:t>
       </w:r>
       <w:r>
         <w:rPr>
@@ -4075,12 +4230,21 @@
         <w:br/>
         <w:t xml:space="preserve">    </w:t>
       </w:r>
-      <w:r>
-        <w:rPr>
-          <w:color w:val="CF8E6D"/>
-          <w:lang w:val="en-US"/>
-        </w:rPr>
-        <w:t xml:space="preserve">ld </w:t>
+      <w:proofErr w:type="spellStart"/>
+      <w:r>
+        <w:rPr>
+          <w:color w:val="CF8E6D"/>
+          <w:lang w:val="en-US"/>
+        </w:rPr>
+        <w:t>ld</w:t>
+      </w:r>
+      <w:proofErr w:type="spellEnd"/>
+      <w:r>
+        <w:rPr>
+          <w:color w:val="CF8E6D"/>
+          <w:lang w:val="en-US"/>
+        </w:rPr>
+        <w:t xml:space="preserve"> </w:t>
       </w:r>
       <w:r>
         <w:rPr>
@@ -4140,7 +4304,23 @@
           <w:lang w:val="en-US"/>
         </w:rPr>
         <w:br/>
-        <w:t xml:space="preserve">    st </w:t>
+        <w:t xml:space="preserve">    </w:t>
+      </w:r>
+      <w:proofErr w:type="spellStart"/>
+      <w:r>
+        <w:rPr>
+          <w:color w:val="CF8E6D"/>
+          <w:lang w:val="en-US"/>
+        </w:rPr>
+        <w:t>st</w:t>
+      </w:r>
+      <w:proofErr w:type="spellEnd"/>
+      <w:r>
+        <w:rPr>
+          <w:color w:val="CF8E6D"/>
+          <w:lang w:val="en-US"/>
+        </w:rPr>
+        <w:t xml:space="preserve"> </w:t>
       </w:r>
       <w:r>
         <w:rPr>
@@ -4165,12 +4345,21 @@
         <w:br/>
         <w:t xml:space="preserve">    </w:t>
       </w:r>
-      <w:r>
-        <w:rPr>
-          <w:color w:val="CF8E6D"/>
-          <w:lang w:val="en-US"/>
-        </w:rPr>
-        <w:t xml:space="preserve">ld </w:t>
+      <w:proofErr w:type="spellStart"/>
+      <w:r>
+        <w:rPr>
+          <w:color w:val="CF8E6D"/>
+          <w:lang w:val="en-US"/>
+        </w:rPr>
+        <w:t>ld</w:t>
+      </w:r>
+      <w:proofErr w:type="spellEnd"/>
+      <w:r>
+        <w:rPr>
+          <w:color w:val="CF8E6D"/>
+          <w:lang w:val="en-US"/>
+        </w:rPr>
+        <w:t xml:space="preserve"> </w:t>
       </w:r>
       <w:r>
         <w:rPr>
@@ -4230,7 +4419,23 @@
           <w:lang w:val="en-US"/>
         </w:rPr>
         <w:br/>
-        <w:t xml:space="preserve">    st </w:t>
+        <w:t xml:space="preserve">    </w:t>
+      </w:r>
+      <w:proofErr w:type="spellStart"/>
+      <w:r>
+        <w:rPr>
+          <w:color w:val="CF8E6D"/>
+          <w:lang w:val="en-US"/>
+        </w:rPr>
+        <w:t>st</w:t>
+      </w:r>
+      <w:proofErr w:type="spellEnd"/>
+      <w:r>
+        <w:rPr>
+          <w:color w:val="CF8E6D"/>
+          <w:lang w:val="en-US"/>
+        </w:rPr>
+        <w:t xml:space="preserve"> </w:t>
       </w:r>
       <w:r>
         <w:rPr>
@@ -4300,12 +4505,21 @@
         <w:br/>
         <w:t xml:space="preserve">    </w:t>
       </w:r>
-      <w:r>
-        <w:rPr>
-          <w:color w:val="CF8E6D"/>
-          <w:lang w:val="en-US"/>
-        </w:rPr>
-        <w:t xml:space="preserve">ld </w:t>
+      <w:proofErr w:type="spellStart"/>
+      <w:r>
+        <w:rPr>
+          <w:color w:val="CF8E6D"/>
+          <w:lang w:val="en-US"/>
+        </w:rPr>
+        <w:t>ld</w:t>
+      </w:r>
+      <w:proofErr w:type="spellEnd"/>
+      <w:r>
+        <w:rPr>
+          <w:color w:val="CF8E6D"/>
+          <w:lang w:val="en-US"/>
+        </w:rPr>
+        <w:t xml:space="preserve"> </w:t>
       </w:r>
       <w:r>
         <w:rPr>
@@ -4342,7 +4556,23 @@
           <w:lang w:val="en-US"/>
         </w:rPr>
         <w:br/>
-        <w:t xml:space="preserve">    ld </w:t>
+        <w:t xml:space="preserve">    </w:t>
+      </w:r>
+      <w:proofErr w:type="spellStart"/>
+      <w:r>
+        <w:rPr>
+          <w:color w:val="CF8E6D"/>
+          <w:lang w:val="en-US"/>
+        </w:rPr>
+        <w:t>ld</w:t>
+      </w:r>
+      <w:proofErr w:type="spellEnd"/>
+      <w:r>
+        <w:rPr>
+          <w:color w:val="CF8E6D"/>
+          <w:lang w:val="en-US"/>
+        </w:rPr>
+        <w:t xml:space="preserve"> </w:t>
       </w:r>
       <w:r>
         <w:rPr>
@@ -4379,7 +4609,23 @@
           <w:lang w:val="en-US"/>
         </w:rPr>
         <w:br/>
-        <w:t xml:space="preserve">    ld </w:t>
+        <w:t xml:space="preserve">    </w:t>
+      </w:r>
+      <w:proofErr w:type="spellStart"/>
+      <w:r>
+        <w:rPr>
+          <w:color w:val="CF8E6D"/>
+          <w:lang w:val="en-US"/>
+        </w:rPr>
+        <w:t>ld</w:t>
+      </w:r>
+      <w:proofErr w:type="spellEnd"/>
+      <w:r>
+        <w:rPr>
+          <w:color w:val="CF8E6D"/>
+          <w:lang w:val="en-US"/>
+        </w:rPr>
+        <w:t xml:space="preserve"> </w:t>
       </w:r>
       <w:r>
         <w:rPr>
@@ -4423,13 +4669,22 @@
           <w:color w:val="BCBEC4"/>
           <w:lang w:val="en-US"/>
         </w:rPr>
-        <w:t>$total_check</w:t>
-      </w:r>
+        <w:t>$</w:t>
+      </w:r>
+      <w:proofErr w:type="spellStart"/>
       <w:r>
         <w:rPr>
           <w:color w:val="BCBEC4"/>
           <w:lang w:val="en-US"/>
         </w:rPr>
+        <w:t>total_check</w:t>
+      </w:r>
+      <w:proofErr w:type="spellEnd"/>
+      <w:r>
+        <w:rPr>
+          <w:color w:val="BCBEC4"/>
+          <w:lang w:val="en-US"/>
+        </w:rPr>
         <w:br/>
         <w:t xml:space="preserve">    </w:t>
       </w:r>
@@ -4446,24 +4701,59 @@
           <w:lang w:val="en-US"/>
         </w:rPr>
         <w:br/>
-        <w:t xml:space="preserve">    pop</w:t>
-      </w:r>
-      <w:r>
-        <w:rPr>
-          <w:color w:val="CF8E6D"/>
-          <w:lang w:val="en-US"/>
-        </w:rPr>
-        <w:br/>
-        <w:t xml:space="preserve">    pop</w:t>
-      </w:r>
-      <w:r>
-        <w:rPr>
-          <w:color w:val="CF8E6D"/>
-          <w:lang w:val="en-US"/>
-        </w:rPr>
-        <w:br/>
-        <w:t xml:space="preserve">    st </w:t>
-      </w:r>
+        <w:t xml:space="preserve">    </w:t>
+      </w:r>
+      <w:proofErr w:type="spellStart"/>
+      <w:r>
+        <w:rPr>
+          <w:color w:val="CF8E6D"/>
+          <w:lang w:val="en-US"/>
+        </w:rPr>
+        <w:t>pop</w:t>
+      </w:r>
+      <w:proofErr w:type="spellEnd"/>
+      <w:r>
+        <w:rPr>
+          <w:color w:val="CF8E6D"/>
+          <w:lang w:val="en-US"/>
+        </w:rPr>
+        <w:br/>
+        <w:t xml:space="preserve">    </w:t>
+      </w:r>
+      <w:proofErr w:type="spellStart"/>
+      <w:r>
+        <w:rPr>
+          <w:color w:val="CF8E6D"/>
+          <w:lang w:val="en-US"/>
+        </w:rPr>
+        <w:t>pop</w:t>
+      </w:r>
+      <w:proofErr w:type="spellEnd"/>
+      <w:r>
+        <w:rPr>
+          <w:color w:val="CF8E6D"/>
+          <w:lang w:val="en-US"/>
+        </w:rPr>
+        <w:br/>
+        <w:t xml:space="preserve">    </w:t>
+      </w:r>
+      <w:proofErr w:type="spellStart"/>
+      <w:r>
+        <w:rPr>
+          <w:color w:val="CF8E6D"/>
+          <w:lang w:val="en-US"/>
+        </w:rPr>
+        <w:t>st</w:t>
+      </w:r>
+      <w:proofErr w:type="spellEnd"/>
+      <w:r>
+        <w:rPr>
+          <w:color w:val="CF8E6D"/>
+          <w:lang w:val="en-US"/>
+        </w:rPr>
+        <w:t xml:space="preserve"> </w:t>
+      </w:r>
+      <w:proofErr w:type="spellStart"/>
       <w:r>
         <w:rPr>
           <w:color w:val="BCBEC4"/>
@@ -4471,6 +4761,7 @@
         </w:rPr>
         <w:t>check_all</w:t>
       </w:r>
+      <w:proofErr w:type="spellEnd"/>
       <w:r>
         <w:rPr>
           <w:color w:val="BCBEC4"/>
@@ -4485,21 +4776,31 @@
         </w:rPr>
         <w:br/>
       </w:r>
+      <w:proofErr w:type="spellStart"/>
       <w:r>
         <w:rPr>
           <w:color w:val="56A8F5"/>
           <w:lang w:val="en-US"/>
         </w:rPr>
-        <w:t>end_program:</w:t>
-      </w:r>
+        <w:t>end_program</w:t>
+      </w:r>
+      <w:proofErr w:type="spellEnd"/>
       <w:r>
         <w:rPr>
           <w:color w:val="56A8F5"/>
           <w:lang w:val="en-US"/>
         </w:rPr>
+        <w:t>:</w:t>
+      </w:r>
+      <w:r>
+        <w:rPr>
+          <w:color w:val="56A8F5"/>
+          <w:lang w:val="en-US"/>
+        </w:rPr>
         <w:br/>
         <w:t xml:space="preserve">    </w:t>
       </w:r>
+      <w:proofErr w:type="spellStart"/>
       <w:r>
         <w:rPr>
           <w:color w:val="CF8E6D"/>
@@ -4507,6 +4808,7 @@
         </w:rPr>
         <w:t>hlt</w:t>
       </w:r>
+      <w:proofErr w:type="spellEnd"/>
       <w:r>
         <w:rPr>
           <w:color w:val="CF8E6D"/>
@@ -4550,12 +4852,21 @@
         <w:lastRenderedPageBreak/>
         <w:t xml:space="preserve">    </w:t>
       </w:r>
-      <w:r>
-        <w:rPr>
-          <w:color w:val="CF8E6D"/>
-          <w:lang w:val="en-US"/>
-        </w:rPr>
-        <w:t xml:space="preserve">ld </w:t>
+      <w:proofErr w:type="spellStart"/>
+      <w:r>
+        <w:rPr>
+          <w:color w:val="CF8E6D"/>
+          <w:lang w:val="en-US"/>
+        </w:rPr>
+        <w:t>ld</w:t>
+      </w:r>
+      <w:proofErr w:type="spellEnd"/>
+      <w:r>
+        <w:rPr>
+          <w:color w:val="CF8E6D"/>
+          <w:lang w:val="en-US"/>
+        </w:rPr>
+        <w:t xml:space="preserve"> </w:t>
       </w:r>
       <w:r>
         <w:rPr>
@@ -4615,12 +4926,21 @@
         <w:br/>
         <w:t xml:space="preserve">    </w:t>
       </w:r>
-      <w:r>
-        <w:rPr>
-          <w:color w:val="CF8E6D"/>
-          <w:lang w:val="en-US"/>
-        </w:rPr>
-        <w:t xml:space="preserve">cmp </w:t>
+      <w:proofErr w:type="spellStart"/>
+      <w:r>
+        <w:rPr>
+          <w:color w:val="CF8E6D"/>
+          <w:lang w:val="en-US"/>
+        </w:rPr>
+        <w:t>cmp</w:t>
+      </w:r>
+      <w:proofErr w:type="spellEnd"/>
+      <w:r>
+        <w:rPr>
+          <w:color w:val="CF8E6D"/>
+          <w:lang w:val="en-US"/>
+        </w:rPr>
+        <w:t xml:space="preserve"> </w:t>
       </w:r>
       <w:r>
         <w:rPr>
@@ -4637,12 +4957,21 @@
         <w:br/>
         <w:t xml:space="preserve">    </w:t>
       </w:r>
-      <w:r>
-        <w:rPr>
-          <w:color w:val="CF8E6D"/>
-          <w:lang w:val="en-US"/>
-        </w:rPr>
-        <w:t xml:space="preserve">beq </w:t>
+      <w:proofErr w:type="spellStart"/>
+      <w:r>
+        <w:rPr>
+          <w:color w:val="CF8E6D"/>
+          <w:lang w:val="en-US"/>
+        </w:rPr>
+        <w:t>beq</w:t>
+      </w:r>
+      <w:proofErr w:type="spellEnd"/>
+      <w:r>
+        <w:rPr>
+          <w:color w:val="CF8E6D"/>
+          <w:lang w:val="en-US"/>
+        </w:rPr>
+        <w:t xml:space="preserve"> </w:t>
       </w:r>
       <w:r>
         <w:rPr>
@@ -4659,6 +4988,7 @@
         <w:br/>
         <w:t xml:space="preserve">    </w:t>
       </w:r>
+      <w:proofErr w:type="spellStart"/>
       <w:r>
         <w:rPr>
           <w:color w:val="CF8E6D"/>
@@ -4666,13 +4996,30 @@
         </w:rPr>
         <w:t>cla</w:t>
       </w:r>
-      <w:r>
-        <w:rPr>
-          <w:color w:val="CF8E6D"/>
-          <w:lang w:val="en-US"/>
-        </w:rPr>
-        <w:br/>
-        <w:t xml:space="preserve">    st </w:t>
+      <w:proofErr w:type="spellEnd"/>
+      <w:r>
+        <w:rPr>
+          <w:color w:val="CF8E6D"/>
+          <w:lang w:val="en-US"/>
+        </w:rPr>
+        <w:br/>
+        <w:t xml:space="preserve">    </w:t>
+      </w:r>
+      <w:proofErr w:type="spellStart"/>
+      <w:r>
+        <w:rPr>
+          <w:color w:val="CF8E6D"/>
+          <w:lang w:val="en-US"/>
+        </w:rPr>
+        <w:t>st</w:t>
+      </w:r>
+      <w:proofErr w:type="spellEnd"/>
+      <w:r>
+        <w:rPr>
+          <w:color w:val="CF8E6D"/>
+          <w:lang w:val="en-US"/>
+        </w:rPr>
+        <w:t xml:space="preserve"> </w:t>
       </w:r>
       <w:r>
         <w:rPr>
@@ -4732,12 +5079,21 @@
         <w:br/>
         <w:t xml:space="preserve">    </w:t>
       </w:r>
-      <w:r>
-        <w:rPr>
-          <w:color w:val="CF8E6D"/>
-          <w:lang w:val="en-US"/>
-        </w:rPr>
-        <w:t xml:space="preserve">ld </w:t>
+      <w:proofErr w:type="spellStart"/>
+      <w:r>
+        <w:rPr>
+          <w:color w:val="CF8E6D"/>
+          <w:lang w:val="en-US"/>
+        </w:rPr>
+        <w:t>ld</w:t>
+      </w:r>
+      <w:proofErr w:type="spellEnd"/>
+      <w:r>
+        <w:rPr>
+          <w:color w:val="CF8E6D"/>
+          <w:lang w:val="en-US"/>
+        </w:rPr>
+        <w:t xml:space="preserve"> </w:t>
       </w:r>
       <w:r>
         <w:rPr>
@@ -4797,12 +5153,21 @@
         <w:br/>
         <w:t xml:space="preserve">    </w:t>
       </w:r>
-      <w:r>
-        <w:rPr>
-          <w:color w:val="CF8E6D"/>
-          <w:lang w:val="en-US"/>
-        </w:rPr>
-        <w:t xml:space="preserve">cmp </w:t>
+      <w:proofErr w:type="spellStart"/>
+      <w:r>
+        <w:rPr>
+          <w:color w:val="CF8E6D"/>
+          <w:lang w:val="en-US"/>
+        </w:rPr>
+        <w:t>cmp</w:t>
+      </w:r>
+      <w:proofErr w:type="spellEnd"/>
+      <w:r>
+        <w:rPr>
+          <w:color w:val="CF8E6D"/>
+          <w:lang w:val="en-US"/>
+        </w:rPr>
+        <w:t xml:space="preserve"> </w:t>
       </w:r>
       <w:r>
         <w:rPr>
@@ -4819,12 +5184,21 @@
         <w:br/>
         <w:t xml:space="preserve">    </w:t>
       </w:r>
-      <w:r>
-        <w:rPr>
-          <w:color w:val="CF8E6D"/>
-          <w:lang w:val="en-US"/>
-        </w:rPr>
-        <w:t xml:space="preserve">beq </w:t>
+      <w:proofErr w:type="spellStart"/>
+      <w:r>
+        <w:rPr>
+          <w:color w:val="CF8E6D"/>
+          <w:lang w:val="en-US"/>
+        </w:rPr>
+        <w:t>beq</w:t>
+      </w:r>
+      <w:proofErr w:type="spellEnd"/>
+      <w:r>
+        <w:rPr>
+          <w:color w:val="CF8E6D"/>
+          <w:lang w:val="en-US"/>
+        </w:rPr>
+        <w:t xml:space="preserve"> </w:t>
       </w:r>
       <w:r>
         <w:rPr>
@@ -4841,6 +5215,7 @@
         <w:br/>
         <w:t xml:space="preserve">    </w:t>
       </w:r>
+      <w:proofErr w:type="spellStart"/>
       <w:r>
         <w:rPr>
           <w:color w:val="CF8E6D"/>
@@ -4848,13 +5223,30 @@
         </w:rPr>
         <w:t>cla</w:t>
       </w:r>
-      <w:r>
-        <w:rPr>
-          <w:color w:val="CF8E6D"/>
-          <w:lang w:val="en-US"/>
-        </w:rPr>
-        <w:br/>
-        <w:t xml:space="preserve">    st </w:t>
+      <w:proofErr w:type="spellEnd"/>
+      <w:r>
+        <w:rPr>
+          <w:color w:val="CF8E6D"/>
+          <w:lang w:val="en-US"/>
+        </w:rPr>
+        <w:br/>
+        <w:t xml:space="preserve">    </w:t>
+      </w:r>
+      <w:proofErr w:type="spellStart"/>
+      <w:r>
+        <w:rPr>
+          <w:color w:val="CF8E6D"/>
+          <w:lang w:val="en-US"/>
+        </w:rPr>
+        <w:t>st</w:t>
+      </w:r>
+      <w:proofErr w:type="spellEnd"/>
+      <w:r>
+        <w:rPr>
+          <w:color w:val="CF8E6D"/>
+          <w:lang w:val="en-US"/>
+        </w:rPr>
+        <w:t xml:space="preserve"> </w:t>
       </w:r>
       <w:r>
         <w:rPr>
@@ -4914,12 +5306,21 @@
         <w:br/>
         <w:t xml:space="preserve">    </w:t>
       </w:r>
-      <w:r>
-        <w:rPr>
-          <w:color w:val="CF8E6D"/>
-          <w:lang w:val="en-US"/>
-        </w:rPr>
-        <w:t xml:space="preserve">ld </w:t>
+      <w:proofErr w:type="spellStart"/>
+      <w:r>
+        <w:rPr>
+          <w:color w:val="CF8E6D"/>
+          <w:lang w:val="en-US"/>
+        </w:rPr>
+        <w:t>ld</w:t>
+      </w:r>
+      <w:proofErr w:type="spellEnd"/>
+      <w:r>
+        <w:rPr>
+          <w:color w:val="CF8E6D"/>
+          <w:lang w:val="en-US"/>
+        </w:rPr>
+        <w:t xml:space="preserve"> </w:t>
       </w:r>
       <w:r>
         <w:rPr>
@@ -4979,12 +5380,21 @@
         <w:br/>
         <w:t xml:space="preserve">    </w:t>
       </w:r>
-      <w:r>
-        <w:rPr>
-          <w:color w:val="CF8E6D"/>
-          <w:lang w:val="en-US"/>
-        </w:rPr>
-        <w:t xml:space="preserve">cmp </w:t>
+      <w:proofErr w:type="spellStart"/>
+      <w:r>
+        <w:rPr>
+          <w:color w:val="CF8E6D"/>
+          <w:lang w:val="en-US"/>
+        </w:rPr>
+        <w:t>cmp</w:t>
+      </w:r>
+      <w:proofErr w:type="spellEnd"/>
+      <w:r>
+        <w:rPr>
+          <w:color w:val="CF8E6D"/>
+          <w:lang w:val="en-US"/>
+        </w:rPr>
+        <w:t xml:space="preserve"> </w:t>
       </w:r>
       <w:r>
         <w:rPr>
@@ -5001,12 +5411,21 @@
         <w:br/>
         <w:t xml:space="preserve">    </w:t>
       </w:r>
-      <w:r>
-        <w:rPr>
-          <w:color w:val="CF8E6D"/>
-          <w:lang w:val="en-US"/>
-        </w:rPr>
-        <w:t xml:space="preserve">beq </w:t>
+      <w:proofErr w:type="spellStart"/>
+      <w:r>
+        <w:rPr>
+          <w:color w:val="CF8E6D"/>
+          <w:lang w:val="en-US"/>
+        </w:rPr>
+        <w:t>beq</w:t>
+      </w:r>
+      <w:proofErr w:type="spellEnd"/>
+      <w:r>
+        <w:rPr>
+          <w:color w:val="CF8E6D"/>
+          <w:lang w:val="en-US"/>
+        </w:rPr>
+        <w:t xml:space="preserve"> </w:t>
       </w:r>
       <w:r>
         <w:rPr>
@@ -5023,6 +5442,7 @@
         <w:br/>
         <w:t xml:space="preserve">    </w:t>
       </w:r>
+      <w:proofErr w:type="spellStart"/>
       <w:r>
         <w:rPr>
           <w:color w:val="CF8E6D"/>
@@ -5030,13 +5450,30 @@
         </w:rPr>
         <w:t>cla</w:t>
       </w:r>
-      <w:r>
-        <w:rPr>
-          <w:color w:val="CF8E6D"/>
-          <w:lang w:val="en-US"/>
-        </w:rPr>
-        <w:br/>
-        <w:t xml:space="preserve">    st </w:t>
+      <w:proofErr w:type="spellEnd"/>
+      <w:r>
+        <w:rPr>
+          <w:color w:val="CF8E6D"/>
+          <w:lang w:val="en-US"/>
+        </w:rPr>
+        <w:br/>
+        <w:t xml:space="preserve">    </w:t>
+      </w:r>
+      <w:proofErr w:type="spellStart"/>
+      <w:r>
+        <w:rPr>
+          <w:color w:val="CF8E6D"/>
+          <w:lang w:val="en-US"/>
+        </w:rPr>
+        <w:t>st</w:t>
+      </w:r>
+      <w:proofErr w:type="spellEnd"/>
+      <w:r>
+        <w:rPr>
+          <w:color w:val="CF8E6D"/>
+          <w:lang w:val="en-US"/>
+        </w:rPr>
+        <w:t xml:space="preserve"> </w:t>
       </w:r>
       <w:r>
         <w:rPr>
@@ -5096,12 +5533,21 @@
         <w:br/>
         <w:t xml:space="preserve">    </w:t>
       </w:r>
-      <w:r>
-        <w:rPr>
-          <w:color w:val="CF8E6D"/>
-          <w:lang w:val="en-US"/>
-        </w:rPr>
-        <w:t xml:space="preserve">ld </w:t>
+      <w:proofErr w:type="spellStart"/>
+      <w:r>
+        <w:rPr>
+          <w:color w:val="CF8E6D"/>
+          <w:lang w:val="en-US"/>
+        </w:rPr>
+        <w:t>ld</w:t>
+      </w:r>
+      <w:proofErr w:type="spellEnd"/>
+      <w:r>
+        <w:rPr>
+          <w:color w:val="CF8E6D"/>
+          <w:lang w:val="en-US"/>
+        </w:rPr>
+        <w:t xml:space="preserve"> </w:t>
       </w:r>
       <w:r>
         <w:rPr>
@@ -5118,12 +5564,21 @@
         <w:br/>
         <w:t xml:space="preserve">    </w:t>
       </w:r>
-      <w:r>
-        <w:rPr>
-          <w:color w:val="CF8E6D"/>
-          <w:lang w:val="en-US"/>
-        </w:rPr>
-        <w:t xml:space="preserve">st </w:t>
+      <w:proofErr w:type="spellStart"/>
+      <w:r>
+        <w:rPr>
+          <w:color w:val="CF8E6D"/>
+          <w:lang w:val="en-US"/>
+        </w:rPr>
+        <w:t>st</w:t>
+      </w:r>
+      <w:proofErr w:type="spellEnd"/>
+      <w:r>
+        <w:rPr>
+          <w:color w:val="CF8E6D"/>
+          <w:lang w:val="en-US"/>
+        </w:rPr>
+        <w:t xml:space="preserve"> </w:t>
       </w:r>
       <w:r>
         <w:rPr>
@@ -5175,27 +5630,45 @@
         </w:rPr>
         <w:br/>
       </w:r>
+      <w:proofErr w:type="spellStart"/>
       <w:r>
         <w:rPr>
           <w:color w:val="56A8F5"/>
           <w:lang w:val="en-US"/>
         </w:rPr>
-        <w:t>total_check:</w:t>
-      </w:r>
+        <w:t>total_check</w:t>
+      </w:r>
+      <w:proofErr w:type="spellEnd"/>
       <w:r>
         <w:rPr>
           <w:color w:val="56A8F5"/>
           <w:lang w:val="en-US"/>
         </w:rPr>
+        <w:t>:</w:t>
+      </w:r>
+      <w:r>
+        <w:rPr>
+          <w:color w:val="56A8F5"/>
+          <w:lang w:val="en-US"/>
+        </w:rPr>
         <w:br/>
         <w:t xml:space="preserve">    </w:t>
       </w:r>
-      <w:r>
-        <w:rPr>
-          <w:color w:val="CF8E6D"/>
-          <w:lang w:val="en-US"/>
-        </w:rPr>
-        <w:t xml:space="preserve">ld </w:t>
+      <w:proofErr w:type="spellStart"/>
+      <w:r>
+        <w:rPr>
+          <w:color w:val="CF8E6D"/>
+          <w:lang w:val="en-US"/>
+        </w:rPr>
+        <w:t>ld</w:t>
+      </w:r>
+      <w:proofErr w:type="spellEnd"/>
+      <w:r>
+        <w:rPr>
+          <w:color w:val="CF8E6D"/>
+          <w:lang w:val="en-US"/>
+        </w:rPr>
+        <w:t xml:space="preserve"> </w:t>
       </w:r>
       <w:r>
         <w:rPr>
@@ -5298,12 +5771,21 @@
         <w:br/>
         <w:t xml:space="preserve">    </w:t>
       </w:r>
-      <w:r>
-        <w:rPr>
-          <w:color w:val="CF8E6D"/>
-          <w:lang w:val="en-US"/>
-        </w:rPr>
-        <w:t xml:space="preserve">cmp </w:t>
+      <w:proofErr w:type="spellStart"/>
+      <w:r>
+        <w:rPr>
+          <w:color w:val="CF8E6D"/>
+          <w:lang w:val="en-US"/>
+        </w:rPr>
+        <w:t>cmp</w:t>
+      </w:r>
+      <w:proofErr w:type="spellEnd"/>
+      <w:r>
+        <w:rPr>
+          <w:color w:val="CF8E6D"/>
+          <w:lang w:val="en-US"/>
+        </w:rPr>
+        <w:t xml:space="preserve"> </w:t>
       </w:r>
       <w:r>
         <w:rPr>
@@ -5320,12 +5802,21 @@
         <w:br/>
         <w:t xml:space="preserve">    </w:t>
       </w:r>
-      <w:r>
-        <w:rPr>
-          <w:color w:val="CF8E6D"/>
-          <w:lang w:val="en-US"/>
-        </w:rPr>
-        <w:t xml:space="preserve">bne </w:t>
+      <w:proofErr w:type="spellStart"/>
+      <w:r>
+        <w:rPr>
+          <w:color w:val="CF8E6D"/>
+          <w:lang w:val="en-US"/>
+        </w:rPr>
+        <w:t>bne</w:t>
+      </w:r>
+      <w:proofErr w:type="spellEnd"/>
+      <w:r>
+        <w:rPr>
+          <w:color w:val="CF8E6D"/>
+          <w:lang w:val="en-US"/>
+        </w:rPr>
+        <w:t xml:space="preserve"> </w:t>
       </w:r>
       <w:r>
         <w:rPr>
@@ -5342,12 +5833,21 @@
         <w:br/>
         <w:t xml:space="preserve">    </w:t>
       </w:r>
-      <w:r>
-        <w:rPr>
-          <w:color w:val="CF8E6D"/>
-          <w:lang w:val="en-US"/>
-        </w:rPr>
-        <w:t xml:space="preserve">st </w:t>
+      <w:proofErr w:type="spellStart"/>
+      <w:r>
+        <w:rPr>
+          <w:color w:val="CF8E6D"/>
+          <w:lang w:val="en-US"/>
+        </w:rPr>
+        <w:t>st</w:t>
+      </w:r>
+      <w:proofErr w:type="spellEnd"/>
+      <w:r>
+        <w:rPr>
+          <w:color w:val="CF8E6D"/>
+          <w:lang w:val="en-US"/>
+        </w:rPr>
+        <w:t xml:space="preserve"> </w:t>
       </w:r>
       <w:r>
         <w:rPr>
@@ -5407,12 +5907,21 @@
         <w:br/>
         <w:t xml:space="preserve">    </w:t>
       </w:r>
-      <w:r>
-        <w:rPr>
-          <w:color w:val="CF8E6D"/>
-          <w:lang w:val="en-US"/>
-        </w:rPr>
-        <w:t xml:space="preserve">st </w:t>
+      <w:proofErr w:type="spellStart"/>
+      <w:r>
+        <w:rPr>
+          <w:color w:val="CF8E6D"/>
+          <w:lang w:val="en-US"/>
+        </w:rPr>
+        <w:t>st</w:t>
+      </w:r>
+      <w:proofErr w:type="spellEnd"/>
+      <w:r>
+        <w:rPr>
+          <w:color w:val="CF8E6D"/>
+          <w:lang w:val="en-US"/>
+        </w:rPr>
+        <w:t xml:space="preserve"> </w:t>
       </w:r>
       <w:r>
         <w:rPr>
@@ -5463,6 +5972,7 @@
           <w:color w:val="2F5496" w:themeColor="accent1" w:themeShade="BF"/>
           <w:sz w:val="36"/>
           <w:szCs w:val="36"/>
+          <w:lang w:val="en-US"/>
         </w:rPr>
       </w:pPr>
       <w:bookmarkStart w:id="9" w:name="_Toc166173755"/>
@@ -5470,6 +5980,7 @@
         <w:rPr>
           <w:sz w:val="36"/>
           <w:szCs w:val="36"/>
+          <w:lang w:val="en-US"/>
         </w:rPr>
         <w:br w:type="page"/>
       </w:r>
@@ -5553,6 +6064,7 @@
         </w:rPr>
         <w:t xml:space="preserve">терминал в директории, в которой находится файл </w:t>
       </w:r>
+      <w:proofErr w:type="spellStart"/>
       <w:r>
         <w:rPr>
           <w:bCs/>
@@ -5562,6 +6074,7 @@
         </w:rPr>
         <w:t>bcomp</w:t>
       </w:r>
+      <w:proofErr w:type="spellEnd"/>
       <w:r>
         <w:rPr>
           <w:bCs/>
@@ -5653,7 +6166,33 @@
           <w:highlight w:val="black"/>
           <w:lang w:val="en-US"/>
         </w:rPr>
-        <w:t>java -jar -Dmode=dual bcomp-ng.jar</w:t>
+        <w:t>java -jar -</w:t>
+      </w:r>
+      <w:proofErr w:type="spellStart"/>
+      <w:r>
+        <w:rPr>
+          <w:rFonts w:ascii="Consolas" w:hAnsi="Consolas"/>
+          <w:bCs/>
+          <w:iCs/>
+          <w:color w:val="FFFFFF" w:themeColor="background1"/>
+          <w:szCs w:val="32"/>
+          <w:highlight w:val="black"/>
+          <w:lang w:val="en-US"/>
+        </w:rPr>
+        <w:t>Dmode</w:t>
+      </w:r>
+      <w:proofErr w:type="spellEnd"/>
+      <w:r>
+        <w:rPr>
+          <w:rFonts w:ascii="Consolas" w:hAnsi="Consolas"/>
+          <w:bCs/>
+          <w:iCs/>
+          <w:color w:val="FFFFFF" w:themeColor="background1"/>
+          <w:szCs w:val="32"/>
+          <w:highlight w:val="black"/>
+          <w:lang w:val="en-US"/>
+        </w:rPr>
+        <w:t>=dual bcomp-ng.jar</w:t>
       </w:r>
     </w:p>
     <w:p>
@@ -5924,6 +6463,7 @@
           <w:lang w:val="en-US"/>
         </w:rPr>
       </w:pPr>
+      <w:proofErr w:type="spellStart"/>
       <w:r>
         <w:rPr>
           <w:rFonts w:ascii="Consolas" w:hAnsi="Consolas"/>
@@ -5936,6 +6476,7 @@
         </w:rPr>
         <w:t>mdecodea</w:t>
       </w:r>
+      <w:proofErr w:type="spellEnd"/>
     </w:p>
     <w:p>
       <w:pPr>
@@ -5993,6 +6534,7 @@
         </w:rPr>
         <w:t xml:space="preserve">Ввести </w:t>
       </w:r>
+      <w:proofErr w:type="spellStart"/>
       <w:r>
         <w:rPr>
           <w:rFonts w:ascii="Consolas" w:hAnsi="Consolas"/>
@@ -6005,6 +6547,7 @@
         </w:rPr>
         <w:t>asm</w:t>
       </w:r>
+      <w:proofErr w:type="spellEnd"/>
     </w:p>
     <w:p>
       <w:pPr>
@@ -6170,8 +6713,18 @@
           <w:iCs/>
           <w:szCs w:val="32"/>
         </w:rPr>
-        <w:t>Дождаться сообщения о том что программа загружена(</w:t>
-      </w:r>
+        <w:t xml:space="preserve">Дождаться сообщения о том что программа </w:t>
+      </w:r>
+      <w:proofErr w:type="gramStart"/>
+      <w:r>
+        <w:rPr>
+          <w:bCs/>
+          <w:iCs/>
+          <w:szCs w:val="32"/>
+        </w:rPr>
+        <w:t>загружена(</w:t>
+      </w:r>
+      <w:proofErr w:type="gramEnd"/>
       <w:r>
         <w:rPr>
           <w:bCs/>
@@ -7053,47 +7606,15 @@
           <w:iCs/>
           <w:szCs w:val="32"/>
         </w:rPr>
-        <w:t xml:space="preserve">то </w:t>
-      </w:r>
-      <w:r>
-        <w:rPr>
-          <w:bCs/>
-          <w:iCs/>
-          <w:szCs w:val="32"/>
-        </w:rPr>
-        <w:t>все 3 теста</w:t>
-      </w:r>
-      <w:r>
-        <w:rPr>
-          <w:bCs/>
-          <w:iCs/>
-          <w:szCs w:val="32"/>
-        </w:rPr>
-        <w:t xml:space="preserve"> </w:t>
-      </w:r>
-      <w:r>
-        <w:rPr>
-          <w:bCs/>
-          <w:iCs/>
-          <w:szCs w:val="32"/>
-        </w:rPr>
-        <w:t xml:space="preserve">были </w:t>
-      </w:r>
-      <w:r>
-        <w:rPr>
-          <w:bCs/>
-          <w:iCs/>
-          <w:szCs w:val="32"/>
-        </w:rPr>
-        <w:t>выполне</w:t>
-      </w:r>
-      <w:r>
-        <w:rPr>
-          <w:bCs/>
-          <w:iCs/>
-          <w:szCs w:val="32"/>
-        </w:rPr>
-        <w:t>гы</w:t>
+        <w:t xml:space="preserve">то все 3 теста были </w:t>
+      </w:r>
+      <w:r>
+        <w:rPr>
+          <w:bCs/>
+          <w:iCs/>
+          <w:szCs w:val="32"/>
+        </w:rPr>
+        <w:t>выполнены</w:t>
       </w:r>
       <w:r>
         <w:rPr>
@@ -7136,7 +7657,7 @@
 </file>
 
 <file path=word/numbering.xml><?xml version="1.0" encoding="utf-8"?>
-<w:numbering xmlns:wpc="http://schemas.microsoft.com/office/word/2010/wordprocessingCanvas" xmlns:cx="http://schemas.microsoft.com/office/drawing/2014/chartex" xmlns:cx1="http://schemas.microsoft.com/office/drawing/2015/9/8/chartex" xmlns:cx2="http://schemas.microsoft.com/office/drawing/2015/10/21/chartex" xmlns:cx3="http://schemas.microsoft.com/office/drawing/2016/5/9/chartex" xmlns:cx4="http://schemas.microsoft.com/office/drawing/2016/5/10/chartex" xmlns:cx5="http://schemas.microsoft.com/office/drawing/2016/5/11/chartex" xmlns:cx6="http://schemas.microsoft.com/office/drawing/2016/5/12/chartex" xmlns:cx7="http://schemas.microsoft.com/office/drawing/2016/5/13/chartex" xmlns:cx8="http://schemas.microsoft.com/office/drawing/2016/5/14/chartex" xmlns:mc="http://schemas.openxmlformats.org/markup-compatibility/2006" xmlns:aink="http://schemas.microsoft.com/office/drawing/2016/ink" xmlns:am3d="http://schemas.microsoft.com/office/drawing/2017/model3d" xmlns:o="urn:schemas-microsoft-com:office:office" xmlns:r="http://schemas.openxmlformats.org/officeDocument/2006/relationships" xmlns:m="http://schemas.openxmlformats.org/officeDocument/2006/math" xmlns:v="urn:schemas-microsoft-com:vml" xmlns:wp14="http://schemas.microsoft.com/office/word/2010/wordprocessingDrawing" xmlns:wp="http://schemas.openxmlformats.org/drawingml/2006/wordprocessingDrawing" xmlns:w10="urn:schemas-microsoft-com:office:word" xmlns:w="http://schemas.openxmlformats.org/wordprocessingml/2006/main" xmlns:w14="http://schemas.microsoft.com/office/word/2010/wordml" xmlns:w15="http://schemas.microsoft.com/office/word/2012/wordml" xmlns:w16cex="http://schemas.microsoft.com/office/word/2018/wordml/cex" xmlns:w16cid="http://schemas.microsoft.com/office/word/2016/wordml/cid" xmlns:w16="http://schemas.microsoft.com/office/word/2018/wordml" xmlns:w16sdtdh="http://schemas.microsoft.com/office/word/2020/wordml/sdtdatahash" xmlns:w16se="http://schemas.microsoft.com/office/word/2015/wordml/symex" xmlns:wpg="http://schemas.microsoft.com/office/word/2010/wordprocessingGroup" xmlns:wpi="http://schemas.microsoft.com/office/word/2010/wordprocessingInk" xmlns:wne="http://schemas.microsoft.com/office/word/2006/wordml" xmlns:wps="http://schemas.microsoft.com/office/word/2010/wordprocessingShape" mc:Ignorable="w14 w15 w16se w16cid w16 w16cex w16sdtdh wp14">
+<w:numbering xmlns:wpc="http://schemas.microsoft.com/office/word/2010/wordprocessingCanvas" xmlns:cx="http://schemas.microsoft.com/office/drawing/2014/chartex" xmlns:cx1="http://schemas.microsoft.com/office/drawing/2015/9/8/chartex" xmlns:cx2="http://schemas.microsoft.com/office/drawing/2015/10/21/chartex" xmlns:cx3="http://schemas.microsoft.com/office/drawing/2016/5/9/chartex" xmlns:cx4="http://schemas.microsoft.com/office/drawing/2016/5/10/chartex" xmlns:cx5="http://schemas.microsoft.com/office/drawing/2016/5/11/chartex" xmlns:cx6="http://schemas.microsoft.com/office/drawing/2016/5/12/chartex" xmlns:cx7="http://schemas.microsoft.com/office/drawing/2016/5/13/chartex" xmlns:cx8="http://schemas.microsoft.com/office/drawing/2016/5/14/chartex" xmlns:mc="http://schemas.openxmlformats.org/markup-compatibility/2006" xmlns:aink="http://schemas.microsoft.com/office/drawing/2016/ink" xmlns:am3d="http://schemas.microsoft.com/office/drawing/2017/model3d" xmlns:o="urn:schemas-microsoft-com:office:office" xmlns:oel="http://schemas.microsoft.com/office/2019/extlst" xmlns:r="http://schemas.openxmlformats.org/officeDocument/2006/relationships" xmlns:m="http://schemas.openxmlformats.org/officeDocument/2006/math" xmlns:v="urn:schemas-microsoft-com:vml" xmlns:wp14="http://schemas.microsoft.com/office/word/2010/wordprocessingDrawing" xmlns:wp="http://schemas.openxmlformats.org/drawingml/2006/wordprocessingDrawing" xmlns:w10="urn:schemas-microsoft-com:office:word" xmlns:w="http://schemas.openxmlformats.org/wordprocessingml/2006/main" xmlns:w14="http://schemas.microsoft.com/office/word/2010/wordml" xmlns:w15="http://schemas.microsoft.com/office/word/2012/wordml" xmlns:w16cex="http://schemas.microsoft.com/office/word/2018/wordml/cex" xmlns:w16cid="http://schemas.microsoft.com/office/word/2016/wordml/cid" xmlns:w16="http://schemas.microsoft.com/office/word/2018/wordml" xmlns:w16du="http://schemas.microsoft.com/office/word/2023/wordml/word16du" xmlns:w16sdtdh="http://schemas.microsoft.com/office/word/2020/wordml/sdtdatahash" xmlns:w16se="http://schemas.microsoft.com/office/word/2015/wordml/symex" xmlns:wpg="http://schemas.microsoft.com/office/word/2010/wordprocessingGroup" xmlns:wpi="http://schemas.microsoft.com/office/word/2010/wordprocessingInk" xmlns:wne="http://schemas.microsoft.com/office/word/2006/wordml" xmlns:wps="http://schemas.microsoft.com/office/word/2010/wordprocessingShape" mc:Ignorable="w14 w15 w16se w16cid w16 w16cex w16sdtdh w16du wp14">
   <w:abstractNum w:abstractNumId="0" w15:restartNumberingAfterBreak="0">
     <w:nsid w:val="1A3D50A7"/>
     <w:multiLevelType w:val="hybridMultilevel"/>
@@ -8209,7 +8730,7 @@
       </w:pPr>
     </w:lvl>
   </w:abstractNum>
-  <w:num w:numId="1">
+  <w:num w:numId="1" w16cid:durableId="517237961">
     <w:abstractNumId w:val="6"/>
     <w:lvlOverride w:ilvl="0">
       <w:startOverride w:val="1"/>
@@ -8239,31 +8760,31 @@
       <w:startOverride w:val="1"/>
     </w:lvlOverride>
   </w:num>
-  <w:num w:numId="2">
+  <w:num w:numId="2" w16cid:durableId="1634826982">
     <w:abstractNumId w:val="2"/>
   </w:num>
-  <w:num w:numId="3">
+  <w:num w:numId="3" w16cid:durableId="751396154">
     <w:abstractNumId w:val="9"/>
   </w:num>
-  <w:num w:numId="4">
+  <w:num w:numId="4" w16cid:durableId="816799218">
     <w:abstractNumId w:val="10"/>
   </w:num>
-  <w:num w:numId="5">
+  <w:num w:numId="5" w16cid:durableId="1490823491">
     <w:abstractNumId w:val="4"/>
   </w:num>
-  <w:num w:numId="6">
+  <w:num w:numId="6" w16cid:durableId="850291776">
     <w:abstractNumId w:val="0"/>
   </w:num>
-  <w:num w:numId="7">
+  <w:num w:numId="7" w16cid:durableId="1095250078">
     <w:abstractNumId w:val="7"/>
   </w:num>
-  <w:num w:numId="8">
+  <w:num w:numId="8" w16cid:durableId="858470748">
     <w:abstractNumId w:val="8"/>
   </w:num>
-  <w:num w:numId="9">
+  <w:num w:numId="9" w16cid:durableId="628361321">
     <w:abstractNumId w:val="3"/>
   </w:num>
-  <w:num w:numId="10">
+  <w:num w:numId="10" w16cid:durableId="615908922">
     <w:abstractNumId w:val="1"/>
     <w:lvlOverride w:ilvl="0">
       <w:startOverride w:val="1"/>
@@ -8293,14 +8814,14 @@
       <w:startOverride w:val="1"/>
     </w:lvlOverride>
   </w:num>
-  <w:num w:numId="11">
+  <w:num w:numId="11" w16cid:durableId="1893930923">
     <w:abstractNumId w:val="5"/>
   </w:num>
 </w:numbering>
 </file>
 
 <file path=word/styles.xml><?xml version="1.0" encoding="utf-8"?>
-<w:styles xmlns:mc="http://schemas.openxmlformats.org/markup-compatibility/2006" xmlns:r="http://schemas.openxmlformats.org/officeDocument/2006/relationships" xmlns:w="http://schemas.openxmlformats.org/wordprocessingml/2006/main" xmlns:w14="http://schemas.microsoft.com/office/word/2010/wordml" xmlns:w15="http://schemas.microsoft.com/office/word/2012/wordml" xmlns:w16cex="http://schemas.microsoft.com/office/word/2018/wordml/cex" xmlns:w16cid="http://schemas.microsoft.com/office/word/2016/wordml/cid" xmlns:w16="http://schemas.microsoft.com/office/word/2018/wordml" xmlns:w16sdtdh="http://schemas.microsoft.com/office/word/2020/wordml/sdtdatahash" xmlns:w16se="http://schemas.microsoft.com/office/word/2015/wordml/symex" mc:Ignorable="w14 w15 w16se w16cid w16 w16cex w16sdtdh">
+<w:styles xmlns:mc="http://schemas.openxmlformats.org/markup-compatibility/2006" xmlns:r="http://schemas.openxmlformats.org/officeDocument/2006/relationships" xmlns:w="http://schemas.openxmlformats.org/wordprocessingml/2006/main" xmlns:w14="http://schemas.microsoft.com/office/word/2010/wordml" xmlns:w15="http://schemas.microsoft.com/office/word/2012/wordml" xmlns:w16cex="http://schemas.microsoft.com/office/word/2018/wordml/cex" xmlns:w16cid="http://schemas.microsoft.com/office/word/2016/wordml/cid" xmlns:w16="http://schemas.microsoft.com/office/word/2018/wordml" xmlns:w16du="http://schemas.microsoft.com/office/word/2023/wordml/word16du" xmlns:w16sdtdh="http://schemas.microsoft.com/office/word/2020/wordml/sdtdatahash" xmlns:w16se="http://schemas.microsoft.com/office/word/2015/wordml/symex" mc:Ignorable="w14 w15 w16se w16cid w16 w16cex w16sdtdh w16du">
   <w:docDefaults>
     <w:rPrDefault>
       <w:rPr>

--- a/subj/OPD/Labs/lab7/lab7.docx
+++ b/subj/OPD/Labs/lab7/lab7.docx
@@ -326,14 +326,12 @@
         <w:br/>
         <w:t xml:space="preserve">Пчелкин Илья </w:t>
       </w:r>
-      <w:proofErr w:type="spellStart"/>
       <w:r>
         <w:rPr>
           <w:color w:val="000000" w:themeColor="text1"/>
         </w:rPr>
-        <w:t>Игоервич</w:t>
-      </w:r>
-      <w:proofErr w:type="spellEnd"/>
+        <w:t>Игоревич</w:t>
+      </w:r>
     </w:p>
     <w:p>
       <w:pPr>
@@ -546,6 +544,7 @@
           <w:docPartUnique/>
         </w:docPartObj>
       </w:sdtPr>
+      <w:sdtEndPr/>
       <w:sdtContent>
         <w:sdt>
           <w:sdtPr>
@@ -560,6 +559,7 @@
               <w:docPartUnique/>
             </w:docPartObj>
           </w:sdtPr>
+          <w:sdtEndPr/>
           <w:sdtContent>
             <w:p>
               <w:pPr>
@@ -1373,16 +1373,18 @@
           <w:p>
             <w:pPr>
               <w:jc w:val="center"/>
-              <w:rPr>
-                <w:lang w:val="en-US"/>
-              </w:rPr>
             </w:pPr>
             <w:r>
+              <w:t>81C4F04002</w:t>
+            </w:r>
+          </w:p>
+          <w:p>
+            <w:pPr>
+              <w:jc w:val="center"/>
               <w:rPr>
                 <w:lang w:val="en-US"/>
               </w:rPr>
-              <w:t>81FE109002</w:t>
-            </w:r>
+            </w:pPr>
           </w:p>
         </w:tc>
         <w:tc>
@@ -1420,8 +1422,22 @@
               <w:rPr>
                 <w:lang w:val="en-US"/>
               </w:rPr>
-              <w:t>4) = 1 then @ GOTO FE</w:t>
+              <w:t>12) = 1 then GOTO INT @ C4</w:t>
             </w:r>
+          </w:p>
+          <w:p>
+            <w:pPr>
+              <w:rPr>
+                <w:lang w:val="en-US"/>
+              </w:rPr>
+            </w:pPr>
+          </w:p>
+          <w:p>
+            <w:pPr>
+              <w:rPr>
+                <w:lang w:val="en-US"/>
+              </w:rPr>
+            </w:pPr>
           </w:p>
         </w:tc>
       </w:tr>
@@ -1470,16 +1486,18 @@
           <w:p>
             <w:pPr>
               <w:jc w:val="center"/>
-              <w:rPr>
-                <w:lang w:val="en-US"/>
-              </w:rPr>
             </w:pPr>
             <w:r>
+              <w:t>81C40F4102</w:t>
+            </w:r>
+          </w:p>
+          <w:p>
+            <w:pPr>
+              <w:jc w:val="center"/>
               <w:rPr>
                 <w:lang w:val="en-US"/>
               </w:rPr>
-              <w:t>80C4101040</w:t>
-            </w:r>
+            </w:pPr>
           </w:p>
         </w:tc>
         <w:tc>
@@ -1496,20 +1514,39 @@
           <w:p>
             <w:pPr>
               <w:rPr>
+                <w:lang w:val="en-US"/>
+              </w:rPr>
+            </w:pPr>
+            <w:r>
+              <w:rPr>
+                <w:lang w:val="en-US"/>
+              </w:rPr>
+              <w:t>if ~</w:t>
+            </w:r>
+            <w:proofErr w:type="gramStart"/>
+            <w:r>
+              <w:rPr>
+                <w:lang w:val="en-US"/>
+              </w:rPr>
+              <w:t>CR(</w:t>
+            </w:r>
+            <w:proofErr w:type="gramEnd"/>
+            <w:r>
+              <w:rPr>
+                <w:lang w:val="en-US"/>
+              </w:rPr>
+              <w:t>8) = 1 then GOTO INT @ C4</w:t>
+            </w:r>
+          </w:p>
+          <w:p>
+            <w:pPr>
+              <w:rPr>
                 <w:rFonts w:ascii="Arial" w:hAnsi="Arial" w:cs="Arial"/>
                 <w:sz w:val="20"/>
                 <w:szCs w:val="20"/>
+                <w:lang w:val="en-US"/>
               </w:rPr>
             </w:pPr>
-            <w:r>
-              <w:rPr>
-                <w:rFonts w:ascii="Arial" w:hAnsi="Arial" w:cs="Arial"/>
-                <w:color w:val="000000"/>
-                <w:sz w:val="20"/>
-                <w:szCs w:val="20"/>
-              </w:rPr>
-              <w:t>GOTO INT @ C4</w:t>
-            </w:r>
           </w:p>
         </w:tc>
       </w:tr>
@@ -1530,18 +1567,15 @@
           </w:tcPr>
           <w:p>
             <w:pPr>
-              <w:jc w:val="center"/>
               <w:rPr>
                 <w:lang w:val="en-US"/>
               </w:rPr>
             </w:pPr>
             <w:r>
               <w:rPr>
-                <w:sz w:val="36"/>
-                <w:szCs w:val="36"/>
                 <w:lang w:val="en-US"/>
               </w:rPr>
-              <w:t>…</w:t>
+              <w:t>E2</w:t>
             </w:r>
           </w:p>
         </w:tc>
@@ -1562,17 +1596,25 @@
               <w:rPr>
                 <w:sz w:val="36"/>
                 <w:szCs w:val="36"/>
-                <w:lang w:val="en-US"/>
               </w:rPr>
             </w:pPr>
             <w:r>
+              <w:rPr>
+                <w:sz w:val="36"/>
+                <w:szCs w:val="36"/>
+              </w:rPr>
+              <w:t>81C4EF1002</w:t>
+            </w:r>
+          </w:p>
+          <w:p>
+            <w:pPr>
+              <w:jc w:val="center"/>
               <w:rPr>
                 <w:sz w:val="36"/>
                 <w:szCs w:val="36"/>
                 <w:lang w:val="en-US"/>
               </w:rPr>
-              <w:t>…</w:t>
-            </w:r>
+            </w:pPr>
           </w:p>
         </w:tc>
         <w:tc>
@@ -1589,6 +1631,33 @@
           <w:p>
             <w:pPr>
               <w:rPr>
+                <w:lang w:val="en-US"/>
+              </w:rPr>
+            </w:pPr>
+            <w:r>
+              <w:rPr>
+                <w:lang w:val="en-US"/>
+              </w:rPr>
+              <w:t xml:space="preserve">if </w:t>
+            </w:r>
+            <w:proofErr w:type="gramStart"/>
+            <w:r>
+              <w:rPr>
+                <w:lang w:val="en-US"/>
+              </w:rPr>
+              <w:t>CR(</w:t>
+            </w:r>
+            <w:proofErr w:type="gramEnd"/>
+            <w:r>
+              <w:rPr>
+                <w:lang w:val="en-US"/>
+              </w:rPr>
+              <w:t>0) = 1 then GOTO INT @ C4</w:t>
+            </w:r>
+          </w:p>
+          <w:p>
+            <w:pPr>
+              <w:rPr>
                 <w:rFonts w:ascii="Arial" w:hAnsi="Arial" w:cs="Arial"/>
                 <w:color w:val="000000"/>
                 <w:sz w:val="20"/>
@@ -1596,14 +1665,121 @@
                 <w:lang w:val="en-US"/>
               </w:rPr>
             </w:pPr>
+          </w:p>
+        </w:tc>
+      </w:tr>
+      <w:tr>
+        <w:trPr>
+          <w:trHeight w:val="619"/>
+        </w:trPr>
+        <w:tc>
+          <w:tcPr>
+            <w:tcW w:w="1223" w:type="dxa"/>
+            <w:tcBorders>
+              <w:top w:val="single" w:sz="4" w:space="0" w:color="auto"/>
+              <w:left w:val="single" w:sz="4" w:space="0" w:color="auto"/>
+              <w:bottom w:val="single" w:sz="4" w:space="0" w:color="auto"/>
+              <w:right w:val="single" w:sz="4" w:space="0" w:color="auto"/>
+            </w:tcBorders>
+            <w:vAlign w:val="center"/>
+          </w:tcPr>
+          <w:p>
+            <w:pPr>
+              <w:rPr>
+                <w:lang w:val="en-US"/>
+              </w:rPr>
+            </w:pPr>
             <w:r>
+              <w:rPr>
+                <w:lang w:val="en-US"/>
+              </w:rPr>
+              <w:t>E3</w:t>
+            </w:r>
+          </w:p>
+        </w:tc>
+        <w:tc>
+          <w:tcPr>
+            <w:tcW w:w="3529" w:type="dxa"/>
+            <w:tcBorders>
+              <w:top w:val="single" w:sz="4" w:space="0" w:color="auto"/>
+              <w:left w:val="single" w:sz="4" w:space="0" w:color="auto"/>
+              <w:bottom w:val="single" w:sz="4" w:space="0" w:color="auto"/>
+              <w:right w:val="single" w:sz="4" w:space="0" w:color="auto"/>
+            </w:tcBorders>
+            <w:vAlign w:val="center"/>
+          </w:tcPr>
+          <w:p>
+            <w:pPr>
+              <w:jc w:val="center"/>
+              <w:rPr>
+                <w:sz w:val="36"/>
+                <w:szCs w:val="36"/>
+              </w:rPr>
+            </w:pPr>
+            <w:r>
+              <w:rPr>
+                <w:sz w:val="36"/>
+                <w:szCs w:val="36"/>
+              </w:rPr>
+              <w:t>81FE101102</w:t>
+            </w:r>
+          </w:p>
+          <w:p>
+            <w:pPr>
+              <w:jc w:val="center"/>
+              <w:rPr>
+                <w:sz w:val="36"/>
+                <w:szCs w:val="36"/>
+              </w:rPr>
+            </w:pPr>
+          </w:p>
+        </w:tc>
+        <w:tc>
+          <w:tcPr>
+            <w:tcW w:w="4510" w:type="dxa"/>
+            <w:tcBorders>
+              <w:top w:val="single" w:sz="4" w:space="0" w:color="auto"/>
+              <w:left w:val="single" w:sz="4" w:space="0" w:color="auto"/>
+              <w:bottom w:val="single" w:sz="4" w:space="0" w:color="auto"/>
+              <w:right w:val="single" w:sz="4" w:space="0" w:color="auto"/>
+            </w:tcBorders>
+            <w:vAlign w:val="center"/>
+          </w:tcPr>
+          <w:p>
+            <w:pPr>
+              <w:rPr>
+                <w:lang w:val="en-US"/>
+              </w:rPr>
+            </w:pPr>
+            <w:r>
+              <w:rPr>
+                <w:lang w:val="en-US"/>
+              </w:rPr>
+              <w:t>if ~</w:t>
+            </w:r>
+            <w:proofErr w:type="gramStart"/>
+            <w:r>
+              <w:rPr>
+                <w:lang w:val="en-US"/>
+              </w:rPr>
+              <w:t>CR(</w:t>
+            </w:r>
+            <w:proofErr w:type="gramEnd"/>
+            <w:r>
+              <w:rPr>
+                <w:lang w:val="en-US"/>
+              </w:rPr>
+              <w:t>4) = 1 then GOTO FE</w:t>
+            </w:r>
+          </w:p>
+          <w:p>
+            <w:pPr>
               <w:rPr>
                 <w:sz w:val="36"/>
                 <w:szCs w:val="36"/>
                 <w:lang w:val="en-US"/>
               </w:rPr>
-              <w:t>…</w:t>
-            </w:r>
+            </w:pPr>
           </w:p>
         </w:tc>
       </w:tr>
@@ -3232,12 +3408,15 @@
         <w:pStyle w:val="HTML"/>
         <w:shd w:val="clear" w:color="auto" w:fill="1E1F22"/>
         <w:rPr>
+          <w:rFonts w:ascii="Consolas" w:hAnsi="Consolas" w:cs="Consolas"/>
           <w:color w:val="BCBEC4"/>
           <w:lang w:val="en-US"/>
         </w:rPr>
       </w:pPr>
-      <w:r>
-        <w:rPr>
+      <w:bookmarkStart w:id="9" w:name="_Toc166173755"/>
+      <w:r>
+        <w:rPr>
+          <w:rFonts w:ascii="Consolas" w:hAnsi="Consolas" w:cs="Consolas"/>
           <w:color w:val="CF8E6D"/>
           <w:lang w:val="en-US"/>
         </w:rPr>
@@ -3245,6 +3424,7 @@
       </w:r>
       <w:r>
         <w:rPr>
+          <w:rFonts w:ascii="Consolas" w:hAnsi="Consolas" w:cs="Consolas"/>
           <w:color w:val="2AACB8"/>
           <w:lang w:val="en-US"/>
         </w:rPr>
@@ -3252,6 +3432,7 @@
       </w:r>
       <w:r>
         <w:rPr>
+          <w:rFonts w:ascii="Consolas" w:hAnsi="Consolas" w:cs="Consolas"/>
           <w:color w:val="2AACB8"/>
           <w:lang w:val="en-US"/>
         </w:rPr>
@@ -3259,6 +3440,7 @@
       </w:r>
       <w:r>
         <w:rPr>
+          <w:rFonts w:ascii="Consolas" w:hAnsi="Consolas" w:cs="Consolas"/>
           <w:color w:val="2AACB8"/>
           <w:lang w:val="en-US"/>
         </w:rPr>
@@ -3266,6 +3448,7 @@
       </w:r>
       <w:r>
         <w:rPr>
+          <w:rFonts w:ascii="Consolas" w:hAnsi="Consolas" w:cs="Consolas"/>
           <w:color w:val="7A7E85"/>
           <w:lang w:val="en-US"/>
         </w:rPr>
@@ -3273,12 +3456,14 @@
       </w:r>
       <w:r>
         <w:rPr>
+          <w:rFonts w:ascii="Consolas" w:hAnsi="Consolas" w:cs="Consolas"/>
           <w:color w:val="7A7E85"/>
         </w:rPr>
         <w:t>ячейки</w:t>
       </w:r>
       <w:r>
         <w:rPr>
+          <w:rFonts w:ascii="Consolas" w:hAnsi="Consolas" w:cs="Consolas"/>
           <w:color w:val="7A7E85"/>
           <w:lang w:val="en-US"/>
         </w:rPr>
@@ -3286,12 +3471,14 @@
       </w:r>
       <w:r>
         <w:rPr>
+          <w:rFonts w:ascii="Consolas" w:hAnsi="Consolas" w:cs="Consolas"/>
           <w:color w:val="7A7E85"/>
         </w:rPr>
         <w:t>для</w:t>
       </w:r>
       <w:r>
         <w:rPr>
+          <w:rFonts w:ascii="Consolas" w:hAnsi="Consolas" w:cs="Consolas"/>
           <w:color w:val="7A7E85"/>
           <w:lang w:val="en-US"/>
         </w:rPr>
@@ -3299,12 +3486,14 @@
       </w:r>
       <w:r>
         <w:rPr>
+          <w:rFonts w:ascii="Consolas" w:hAnsi="Consolas" w:cs="Consolas"/>
           <w:color w:val="7A7E85"/>
         </w:rPr>
         <w:t>хранения</w:t>
       </w:r>
       <w:r>
         <w:rPr>
+          <w:rFonts w:ascii="Consolas" w:hAnsi="Consolas" w:cs="Consolas"/>
           <w:color w:val="7A7E85"/>
           <w:lang w:val="en-US"/>
         </w:rPr>
@@ -3312,12 +3501,14 @@
       </w:r>
       <w:r>
         <w:rPr>
+          <w:rFonts w:ascii="Consolas" w:hAnsi="Consolas" w:cs="Consolas"/>
           <w:color w:val="7A7E85"/>
         </w:rPr>
         <w:t>результата</w:t>
       </w:r>
       <w:r>
         <w:rPr>
+          <w:rFonts w:ascii="Consolas" w:hAnsi="Consolas" w:cs="Consolas"/>
           <w:color w:val="7A7E85"/>
           <w:lang w:val="en-US"/>
         </w:rPr>
@@ -3325,12 +3516,14 @@
       </w:r>
       <w:r>
         <w:rPr>
+          <w:rFonts w:ascii="Consolas" w:hAnsi="Consolas" w:cs="Consolas"/>
           <w:color w:val="7A7E85"/>
         </w:rPr>
         <w:t>теста</w:t>
       </w:r>
       <w:r>
         <w:rPr>
+          <w:rFonts w:ascii="Consolas" w:hAnsi="Consolas" w:cs="Consolas"/>
           <w:color w:val="7A7E85"/>
           <w:lang w:val="en-US"/>
         </w:rPr>
@@ -3338,12 +3531,14 @@
       </w:r>
       <w:r>
         <w:rPr>
+          <w:rFonts w:ascii="Consolas" w:hAnsi="Consolas" w:cs="Consolas"/>
           <w:color w:val="7A7E85"/>
         </w:rPr>
         <w:t>успешно</w:t>
       </w:r>
       <w:r>
         <w:rPr>
+          <w:rFonts w:ascii="Consolas" w:hAnsi="Consolas" w:cs="Consolas"/>
           <w:color w:val="7A7E85"/>
           <w:lang w:val="en-US"/>
         </w:rPr>
@@ -3351,19 +3546,22 @@
       </w:r>
       <w:r>
         <w:rPr>
+          <w:rFonts w:ascii="Consolas" w:hAnsi="Consolas" w:cs="Consolas"/>
           <w:color w:val="7A7E85"/>
         </w:rPr>
         <w:t>ошибка</w:t>
       </w:r>
       <w:r>
         <w:rPr>
-          <w:color w:val="7A7E85"/>
-          <w:lang w:val="en-US"/>
-        </w:rPr>
-        <w:br/>
-      </w:r>
-      <w:r>
-        <w:rPr>
+          <w:rFonts w:ascii="Consolas" w:hAnsi="Consolas" w:cs="Consolas"/>
+          <w:color w:val="7A7E85"/>
+          <w:lang w:val="en-US"/>
+        </w:rPr>
+        <w:br/>
+      </w:r>
+      <w:r>
+        <w:rPr>
+          <w:rFonts w:ascii="Consolas" w:hAnsi="Consolas" w:cs="Consolas"/>
           <w:color w:val="56A8F5"/>
           <w:lang w:val="en-US"/>
         </w:rPr>
@@ -3371,6 +3569,7 @@
       </w:r>
       <w:r>
         <w:rPr>
+          <w:rFonts w:ascii="Consolas" w:hAnsi="Consolas" w:cs="Consolas"/>
           <w:color w:val="CF8E6D"/>
           <w:lang w:val="en-US"/>
         </w:rPr>
@@ -3378,13 +3577,795 @@
       </w:r>
       <w:r>
         <w:rPr>
+          <w:rFonts w:ascii="Consolas" w:hAnsi="Consolas" w:cs="Consolas"/>
           <w:color w:val="2AACB8"/>
           <w:lang w:val="en-US"/>
         </w:rPr>
+        <w:t>0xffff</w:t>
+      </w:r>
+      <w:r>
+        <w:rPr>
+          <w:rFonts w:ascii="Consolas" w:hAnsi="Consolas" w:cs="Consolas"/>
+          <w:color w:val="2AACB8"/>
+          <w:lang w:val="en-US"/>
+        </w:rPr>
+        <w:br/>
+      </w:r>
+      <w:r>
+        <w:rPr>
+          <w:rFonts w:ascii="Consolas" w:hAnsi="Consolas" w:cs="Consolas"/>
+          <w:color w:val="56A8F5"/>
+          <w:lang w:val="en-US"/>
+        </w:rPr>
+        <w:t xml:space="preserve">check2: </w:t>
+      </w:r>
+      <w:r>
+        <w:rPr>
+          <w:rFonts w:ascii="Consolas" w:hAnsi="Consolas" w:cs="Consolas"/>
+          <w:color w:val="CF8E6D"/>
+          <w:lang w:val="en-US"/>
+        </w:rPr>
+        <w:t xml:space="preserve">word </w:t>
+      </w:r>
+      <w:r>
+        <w:rPr>
+          <w:rFonts w:ascii="Consolas" w:hAnsi="Consolas" w:cs="Consolas"/>
+          <w:color w:val="2AACB8"/>
+          <w:lang w:val="en-US"/>
+        </w:rPr>
+        <w:t>0xffff</w:t>
+      </w:r>
+      <w:r>
+        <w:rPr>
+          <w:rFonts w:ascii="Consolas" w:hAnsi="Consolas" w:cs="Consolas"/>
+          <w:color w:val="2AACB8"/>
+          <w:lang w:val="en-US"/>
+        </w:rPr>
+        <w:br/>
+      </w:r>
+      <w:r>
+        <w:rPr>
+          <w:rFonts w:ascii="Consolas" w:hAnsi="Consolas" w:cs="Consolas"/>
+          <w:color w:val="56A8F5"/>
+          <w:lang w:val="en-US"/>
+        </w:rPr>
+        <w:t xml:space="preserve">check3: </w:t>
+      </w:r>
+      <w:r>
+        <w:rPr>
+          <w:rFonts w:ascii="Consolas" w:hAnsi="Consolas" w:cs="Consolas"/>
+          <w:color w:val="CF8E6D"/>
+          <w:lang w:val="en-US"/>
+        </w:rPr>
+        <w:t xml:space="preserve">word </w:t>
+      </w:r>
+      <w:r>
+        <w:rPr>
+          <w:rFonts w:ascii="Consolas" w:hAnsi="Consolas" w:cs="Consolas"/>
+          <w:color w:val="2AACB8"/>
+          <w:lang w:val="en-US"/>
+        </w:rPr>
+        <w:t>0xffff</w:t>
+      </w:r>
+      <w:r>
+        <w:rPr>
+          <w:rFonts w:ascii="Consolas" w:hAnsi="Consolas" w:cs="Consolas"/>
+          <w:color w:val="2AACB8"/>
+          <w:lang w:val="en-US"/>
+        </w:rPr>
+        <w:br/>
+      </w:r>
+      <w:r>
+        <w:rPr>
+          <w:rFonts w:ascii="Consolas" w:hAnsi="Consolas" w:cs="Consolas"/>
+          <w:color w:val="2AACB8"/>
+          <w:lang w:val="en-US"/>
+        </w:rPr>
+        <w:br/>
+      </w:r>
+      <w:r>
+        <w:rPr>
+          <w:rFonts w:ascii="Consolas" w:hAnsi="Consolas" w:cs="Consolas"/>
+          <w:color w:val="7A7E85"/>
+          <w:lang w:val="en-US"/>
+        </w:rPr>
+        <w:t xml:space="preserve">; </w:t>
+      </w:r>
+      <w:r>
+        <w:rPr>
+          <w:rFonts w:ascii="Consolas" w:hAnsi="Consolas" w:cs="Consolas"/>
+          <w:color w:val="7A7E85"/>
+        </w:rPr>
+        <w:t>ячейка</w:t>
+      </w:r>
+      <w:r>
+        <w:rPr>
+          <w:rFonts w:ascii="Consolas" w:hAnsi="Consolas" w:cs="Consolas"/>
+          <w:color w:val="7A7E85"/>
+          <w:lang w:val="en-US"/>
+        </w:rPr>
+        <w:t xml:space="preserve"> </w:t>
+      </w:r>
+      <w:r>
+        <w:rPr>
+          <w:rFonts w:ascii="Consolas" w:hAnsi="Consolas" w:cs="Consolas"/>
+          <w:color w:val="7A7E85"/>
+        </w:rPr>
+        <w:t>для</w:t>
+      </w:r>
+      <w:r>
+        <w:rPr>
+          <w:rFonts w:ascii="Consolas" w:hAnsi="Consolas" w:cs="Consolas"/>
+          <w:color w:val="7A7E85"/>
+          <w:lang w:val="en-US"/>
+        </w:rPr>
+        <w:t xml:space="preserve"> </w:t>
+      </w:r>
+      <w:r>
+        <w:rPr>
+          <w:rFonts w:ascii="Consolas" w:hAnsi="Consolas" w:cs="Consolas"/>
+          <w:color w:val="7A7E85"/>
+        </w:rPr>
+        <w:t>хранения</w:t>
+      </w:r>
+      <w:r>
+        <w:rPr>
+          <w:rFonts w:ascii="Consolas" w:hAnsi="Consolas" w:cs="Consolas"/>
+          <w:color w:val="7A7E85"/>
+          <w:lang w:val="en-US"/>
+        </w:rPr>
+        <w:t xml:space="preserve"> </w:t>
+      </w:r>
+      <w:r>
+        <w:rPr>
+          <w:rFonts w:ascii="Consolas" w:hAnsi="Consolas" w:cs="Consolas"/>
+          <w:color w:val="7A7E85"/>
+        </w:rPr>
+        <w:t>результата</w:t>
+      </w:r>
+      <w:r>
+        <w:rPr>
+          <w:rFonts w:ascii="Consolas" w:hAnsi="Consolas" w:cs="Consolas"/>
+          <w:color w:val="7A7E85"/>
+          <w:lang w:val="en-US"/>
+        </w:rPr>
+        <w:t xml:space="preserve"> </w:t>
+      </w:r>
+      <w:r>
+        <w:rPr>
+          <w:rFonts w:ascii="Consolas" w:hAnsi="Consolas" w:cs="Consolas"/>
+          <w:color w:val="7A7E85"/>
+        </w:rPr>
+        <w:t>всех</w:t>
+      </w:r>
+      <w:r>
+        <w:rPr>
+          <w:rFonts w:ascii="Consolas" w:hAnsi="Consolas" w:cs="Consolas"/>
+          <w:color w:val="7A7E85"/>
+          <w:lang w:val="en-US"/>
+        </w:rPr>
+        <w:t xml:space="preserve"> </w:t>
+      </w:r>
+      <w:r>
+        <w:rPr>
+          <w:rFonts w:ascii="Consolas" w:hAnsi="Consolas" w:cs="Consolas"/>
+          <w:color w:val="7A7E85"/>
+        </w:rPr>
+        <w:t>тестов</w:t>
+      </w:r>
+      <w:r>
+        <w:rPr>
+          <w:rFonts w:ascii="Consolas" w:hAnsi="Consolas" w:cs="Consolas"/>
+          <w:color w:val="7A7E85"/>
+          <w:lang w:val="en-US"/>
+        </w:rPr>
+        <w:t xml:space="preserve"> 1 - </w:t>
+      </w:r>
+      <w:r>
+        <w:rPr>
+          <w:rFonts w:ascii="Consolas" w:hAnsi="Consolas" w:cs="Consolas"/>
+          <w:color w:val="7A7E85"/>
+        </w:rPr>
+        <w:t>все</w:t>
+      </w:r>
+      <w:r>
+        <w:rPr>
+          <w:rFonts w:ascii="Consolas" w:hAnsi="Consolas" w:cs="Consolas"/>
+          <w:color w:val="7A7E85"/>
+          <w:lang w:val="en-US"/>
+        </w:rPr>
+        <w:t xml:space="preserve"> </w:t>
+      </w:r>
+      <w:r>
+        <w:rPr>
+          <w:rFonts w:ascii="Consolas" w:hAnsi="Consolas" w:cs="Consolas"/>
+          <w:color w:val="7A7E85"/>
+        </w:rPr>
+        <w:t>были</w:t>
+      </w:r>
+      <w:r>
+        <w:rPr>
+          <w:rFonts w:ascii="Consolas" w:hAnsi="Consolas" w:cs="Consolas"/>
+          <w:color w:val="7A7E85"/>
+          <w:lang w:val="en-US"/>
+        </w:rPr>
+        <w:t xml:space="preserve"> </w:t>
+      </w:r>
+      <w:proofErr w:type="spellStart"/>
+      <w:r>
+        <w:rPr>
+          <w:rFonts w:ascii="Consolas" w:hAnsi="Consolas" w:cs="Consolas"/>
+          <w:color w:val="7A7E85"/>
+        </w:rPr>
+        <w:t>выполненны</w:t>
+      </w:r>
+      <w:proofErr w:type="spellEnd"/>
+      <w:r>
+        <w:rPr>
+          <w:rFonts w:ascii="Consolas" w:hAnsi="Consolas" w:cs="Consolas"/>
+          <w:color w:val="7A7E85"/>
+          <w:lang w:val="en-US"/>
+        </w:rPr>
+        <w:t xml:space="preserve"> </w:t>
+      </w:r>
+      <w:r>
+        <w:rPr>
+          <w:rFonts w:ascii="Consolas" w:hAnsi="Consolas" w:cs="Consolas"/>
+          <w:color w:val="7A7E85"/>
+        </w:rPr>
+        <w:t>успешно</w:t>
+      </w:r>
+      <w:r>
+        <w:rPr>
+          <w:rFonts w:ascii="Consolas" w:hAnsi="Consolas" w:cs="Consolas"/>
+          <w:color w:val="7A7E85"/>
+          <w:lang w:val="en-US"/>
+        </w:rPr>
+        <w:t xml:space="preserve"> 0 - </w:t>
+      </w:r>
+      <w:r>
+        <w:rPr>
+          <w:rFonts w:ascii="Consolas" w:hAnsi="Consolas" w:cs="Consolas"/>
+          <w:color w:val="7A7E85"/>
+        </w:rPr>
+        <w:t>не</w:t>
+      </w:r>
+      <w:r>
+        <w:rPr>
+          <w:rFonts w:ascii="Consolas" w:hAnsi="Consolas" w:cs="Consolas"/>
+          <w:color w:val="7A7E85"/>
+          <w:lang w:val="en-US"/>
+        </w:rPr>
+        <w:t xml:space="preserve"> </w:t>
+      </w:r>
+      <w:r>
+        <w:rPr>
+          <w:rFonts w:ascii="Consolas" w:hAnsi="Consolas" w:cs="Consolas"/>
+          <w:color w:val="7A7E85"/>
+        </w:rPr>
+        <w:t>все</w:t>
+      </w:r>
+      <w:r>
+        <w:rPr>
+          <w:rFonts w:ascii="Consolas" w:hAnsi="Consolas" w:cs="Consolas"/>
+          <w:color w:val="7A7E85"/>
+          <w:lang w:val="en-US"/>
+        </w:rPr>
+        <w:t xml:space="preserve"> </w:t>
+      </w:r>
+      <w:r>
+        <w:rPr>
+          <w:rFonts w:ascii="Consolas" w:hAnsi="Consolas" w:cs="Consolas"/>
+          <w:color w:val="7A7E85"/>
+        </w:rPr>
+        <w:t>были</w:t>
+      </w:r>
+      <w:r>
+        <w:rPr>
+          <w:rFonts w:ascii="Consolas" w:hAnsi="Consolas" w:cs="Consolas"/>
+          <w:color w:val="7A7E85"/>
+          <w:lang w:val="en-US"/>
+        </w:rPr>
+        <w:t xml:space="preserve"> </w:t>
+      </w:r>
+      <w:proofErr w:type="spellStart"/>
+      <w:r>
+        <w:rPr>
+          <w:rFonts w:ascii="Consolas" w:hAnsi="Consolas" w:cs="Consolas"/>
+          <w:color w:val="7A7E85"/>
+        </w:rPr>
+        <w:t>выполненны</w:t>
+      </w:r>
+      <w:proofErr w:type="spellEnd"/>
+      <w:r>
+        <w:rPr>
+          <w:rFonts w:ascii="Consolas" w:hAnsi="Consolas" w:cs="Consolas"/>
+          <w:color w:val="7A7E85"/>
+          <w:lang w:val="en-US"/>
+        </w:rPr>
+        <w:t xml:space="preserve"> </w:t>
+      </w:r>
+      <w:r>
+        <w:rPr>
+          <w:rFonts w:ascii="Consolas" w:hAnsi="Consolas" w:cs="Consolas"/>
+          <w:color w:val="7A7E85"/>
+        </w:rPr>
+        <w:t>успешно</w:t>
+      </w:r>
+      <w:r>
+        <w:rPr>
+          <w:rFonts w:ascii="Consolas" w:hAnsi="Consolas" w:cs="Consolas"/>
+          <w:color w:val="7A7E85"/>
+          <w:lang w:val="en-US"/>
+        </w:rPr>
+        <w:br/>
+      </w:r>
+      <w:proofErr w:type="spellStart"/>
+      <w:r>
+        <w:rPr>
+          <w:rFonts w:ascii="Consolas" w:hAnsi="Consolas" w:cs="Consolas"/>
+          <w:color w:val="56A8F5"/>
+          <w:lang w:val="en-US"/>
+        </w:rPr>
+        <w:t>check_all</w:t>
+      </w:r>
+      <w:proofErr w:type="spellEnd"/>
+      <w:r>
+        <w:rPr>
+          <w:rFonts w:ascii="Consolas" w:hAnsi="Consolas" w:cs="Consolas"/>
+          <w:color w:val="56A8F5"/>
+          <w:lang w:val="en-US"/>
+        </w:rPr>
+        <w:t xml:space="preserve">: </w:t>
+      </w:r>
+      <w:r>
+        <w:rPr>
+          <w:rFonts w:ascii="Consolas" w:hAnsi="Consolas" w:cs="Consolas"/>
+          <w:color w:val="CF8E6D"/>
+          <w:lang w:val="en-US"/>
+        </w:rPr>
+        <w:t xml:space="preserve">word </w:t>
+      </w:r>
+      <w:r>
+        <w:rPr>
+          <w:rFonts w:ascii="Consolas" w:hAnsi="Consolas" w:cs="Consolas"/>
+          <w:color w:val="2AACB8"/>
+          <w:lang w:val="en-US"/>
+        </w:rPr>
+        <w:t>0x</w:t>
+      </w:r>
+      <w:r>
+        <w:rPr>
+          <w:rFonts w:ascii="Consolas" w:hAnsi="Consolas" w:cs="Consolas"/>
+          <w:color w:val="2AACB8"/>
+          <w:lang w:val="en-US"/>
+        </w:rPr>
+        <w:t>ffff</w:t>
+      </w:r>
+      <w:r>
+        <w:rPr>
+          <w:rFonts w:ascii="Consolas" w:hAnsi="Consolas" w:cs="Consolas"/>
+          <w:color w:val="2AACB8"/>
+          <w:lang w:val="en-US"/>
+        </w:rPr>
+        <w:br/>
+      </w:r>
+      <w:r>
+        <w:rPr>
+          <w:rFonts w:ascii="Consolas" w:hAnsi="Consolas" w:cs="Consolas"/>
+          <w:color w:val="2AACB8"/>
+          <w:lang w:val="en-US"/>
+        </w:rPr>
+        <w:br/>
+      </w:r>
+      <w:r>
+        <w:rPr>
+          <w:rFonts w:ascii="Consolas" w:hAnsi="Consolas" w:cs="Consolas"/>
+          <w:color w:val="7A7E85"/>
+          <w:lang w:val="en-US"/>
+        </w:rPr>
+        <w:t xml:space="preserve">; </w:t>
+      </w:r>
+      <w:r>
+        <w:rPr>
+          <w:rFonts w:ascii="Consolas" w:hAnsi="Consolas" w:cs="Consolas"/>
+          <w:color w:val="7A7E85"/>
+        </w:rPr>
+        <w:t>переменные</w:t>
+      </w:r>
+      <w:r>
+        <w:rPr>
+          <w:rFonts w:ascii="Consolas" w:hAnsi="Consolas" w:cs="Consolas"/>
+          <w:color w:val="7A7E85"/>
+          <w:lang w:val="en-US"/>
+        </w:rPr>
+        <w:t xml:space="preserve"> </w:t>
+      </w:r>
+      <w:r>
+        <w:rPr>
+          <w:rFonts w:ascii="Consolas" w:hAnsi="Consolas" w:cs="Consolas"/>
+          <w:color w:val="7A7E85"/>
+        </w:rPr>
+        <w:t>для</w:t>
+      </w:r>
+      <w:r>
+        <w:rPr>
+          <w:rFonts w:ascii="Consolas" w:hAnsi="Consolas" w:cs="Consolas"/>
+          <w:color w:val="7A7E85"/>
+          <w:lang w:val="en-US"/>
+        </w:rPr>
+        <w:t xml:space="preserve"> </w:t>
+      </w:r>
+      <w:r>
+        <w:rPr>
+          <w:rFonts w:ascii="Consolas" w:hAnsi="Consolas" w:cs="Consolas"/>
+          <w:color w:val="7A7E85"/>
+        </w:rPr>
+        <w:t>проверки</w:t>
+      </w:r>
+      <w:r>
+        <w:rPr>
+          <w:rFonts w:ascii="Consolas" w:hAnsi="Consolas" w:cs="Consolas"/>
+          <w:color w:val="7A7E85"/>
+          <w:lang w:val="en-US"/>
+        </w:rPr>
+        <w:t xml:space="preserve"> SHL</w:t>
+      </w:r>
+      <w:r>
+        <w:rPr>
+          <w:rFonts w:ascii="Consolas" w:hAnsi="Consolas" w:cs="Consolas"/>
+          <w:color w:val="7A7E85"/>
+          <w:lang w:val="en-US"/>
+        </w:rPr>
+        <w:br/>
+      </w:r>
+      <w:r>
+        <w:rPr>
+          <w:rFonts w:ascii="Consolas" w:hAnsi="Consolas" w:cs="Consolas"/>
+          <w:color w:val="56A8F5"/>
+          <w:lang w:val="en-US"/>
+        </w:rPr>
+        <w:t xml:space="preserve">t1: </w:t>
+      </w:r>
+      <w:r>
+        <w:rPr>
+          <w:rFonts w:ascii="Consolas" w:hAnsi="Consolas" w:cs="Consolas"/>
+          <w:color w:val="CF8E6D"/>
+          <w:lang w:val="en-US"/>
+        </w:rPr>
+        <w:t xml:space="preserve">word </w:t>
+      </w:r>
+      <w:r>
+        <w:rPr>
+          <w:rFonts w:ascii="Consolas" w:hAnsi="Consolas" w:cs="Consolas"/>
+          <w:color w:val="2AACB8"/>
+          <w:lang w:val="en-US"/>
+        </w:rPr>
+        <w:t xml:space="preserve">0xffff </w:t>
+      </w:r>
+      <w:r>
+        <w:rPr>
+          <w:rFonts w:ascii="Consolas" w:hAnsi="Consolas" w:cs="Consolas"/>
+          <w:color w:val="7A7E85"/>
+          <w:lang w:val="en-US"/>
+        </w:rPr>
+        <w:t xml:space="preserve">; </w:t>
+      </w:r>
+      <w:proofErr w:type="spellStart"/>
+      <w:r>
+        <w:rPr>
+          <w:rFonts w:ascii="Consolas" w:hAnsi="Consolas" w:cs="Consolas"/>
+          <w:color w:val="7A7E85"/>
+          <w:lang w:val="en-US"/>
+        </w:rPr>
+        <w:t>shl</w:t>
+      </w:r>
+      <w:proofErr w:type="spellEnd"/>
+      <w:r>
+        <w:rPr>
+          <w:rFonts w:ascii="Consolas" w:hAnsi="Consolas" w:cs="Consolas"/>
+          <w:color w:val="7A7E85"/>
+          <w:lang w:val="en-US"/>
+        </w:rPr>
+        <w:t>(</w:t>
+      </w:r>
+      <w:proofErr w:type="spellStart"/>
+      <w:r>
+        <w:rPr>
+          <w:rFonts w:ascii="Consolas" w:hAnsi="Consolas" w:cs="Consolas"/>
+          <w:color w:val="7A7E85"/>
+          <w:lang w:val="en-US"/>
+        </w:rPr>
+        <w:t>ffff</w:t>
+      </w:r>
+      <w:proofErr w:type="spellEnd"/>
+      <w:r>
+        <w:rPr>
+          <w:rFonts w:ascii="Consolas" w:hAnsi="Consolas" w:cs="Consolas"/>
+          <w:color w:val="7A7E85"/>
+          <w:lang w:val="en-US"/>
+        </w:rPr>
+        <w:t xml:space="preserve">) = </w:t>
+      </w:r>
+      <w:proofErr w:type="spellStart"/>
+      <w:r>
+        <w:rPr>
+          <w:rFonts w:ascii="Consolas" w:hAnsi="Consolas" w:cs="Consolas"/>
+          <w:color w:val="7A7E85"/>
+          <w:lang w:val="en-US"/>
+        </w:rPr>
+        <w:t>fffe</w:t>
+      </w:r>
+      <w:proofErr w:type="spellEnd"/>
+      <w:r>
+        <w:rPr>
+          <w:rFonts w:ascii="Consolas" w:hAnsi="Consolas" w:cs="Consolas"/>
+          <w:color w:val="7A7E85"/>
+          <w:lang w:val="en-US"/>
+        </w:rPr>
+        <w:br/>
+      </w:r>
+      <w:r>
+        <w:rPr>
+          <w:rFonts w:ascii="Consolas" w:hAnsi="Consolas" w:cs="Consolas"/>
+          <w:color w:val="56A8F5"/>
+          <w:lang w:val="en-US"/>
+        </w:rPr>
+        <w:t xml:space="preserve">t2: </w:t>
+      </w:r>
+      <w:r>
+        <w:rPr>
+          <w:rFonts w:ascii="Consolas" w:hAnsi="Consolas" w:cs="Consolas"/>
+          <w:color w:val="CF8E6D"/>
+          <w:lang w:val="en-US"/>
+        </w:rPr>
+        <w:t xml:space="preserve">word </w:t>
+      </w:r>
+      <w:r>
+        <w:rPr>
+          <w:rFonts w:ascii="Consolas" w:hAnsi="Consolas" w:cs="Consolas"/>
+          <w:color w:val="2AACB8"/>
+          <w:lang w:val="en-US"/>
+        </w:rPr>
+        <w:t xml:space="preserve">0x0001 </w:t>
+      </w:r>
+      <w:r>
+        <w:rPr>
+          <w:rFonts w:ascii="Consolas" w:hAnsi="Consolas" w:cs="Consolas"/>
+          <w:color w:val="7A7E85"/>
+          <w:lang w:val="en-US"/>
+        </w:rPr>
+        <w:t xml:space="preserve">; </w:t>
+      </w:r>
+      <w:proofErr w:type="spellStart"/>
+      <w:r>
+        <w:rPr>
+          <w:rFonts w:ascii="Consolas" w:hAnsi="Consolas" w:cs="Consolas"/>
+          <w:color w:val="7A7E85"/>
+          <w:lang w:val="en-US"/>
+        </w:rPr>
+        <w:t>shl</w:t>
+      </w:r>
+      <w:proofErr w:type="spellEnd"/>
+      <w:r>
+        <w:rPr>
+          <w:rFonts w:ascii="Consolas" w:hAnsi="Consolas" w:cs="Consolas"/>
+          <w:color w:val="7A7E85"/>
+          <w:lang w:val="en-US"/>
+        </w:rPr>
+        <w:t>(0001) = 0002</w:t>
+      </w:r>
+      <w:r>
+        <w:rPr>
+          <w:rFonts w:ascii="Consolas" w:hAnsi="Consolas" w:cs="Consolas"/>
+          <w:color w:val="7A7E85"/>
+          <w:lang w:val="en-US"/>
+        </w:rPr>
+        <w:br/>
+      </w:r>
+      <w:r>
+        <w:rPr>
+          <w:rFonts w:ascii="Consolas" w:hAnsi="Consolas" w:cs="Consolas"/>
+          <w:color w:val="56A8F5"/>
+          <w:lang w:val="en-US"/>
+        </w:rPr>
+        <w:t xml:space="preserve">t3: </w:t>
+      </w:r>
+      <w:r>
+        <w:rPr>
+          <w:rFonts w:ascii="Consolas" w:hAnsi="Consolas" w:cs="Consolas"/>
+          <w:color w:val="CF8E6D"/>
+          <w:lang w:val="en-US"/>
+        </w:rPr>
+        <w:t xml:space="preserve">word </w:t>
+      </w:r>
+      <w:r>
+        <w:rPr>
+          <w:rFonts w:ascii="Consolas" w:hAnsi="Consolas" w:cs="Consolas"/>
+          <w:color w:val="2AACB8"/>
+          <w:lang w:val="en-US"/>
+        </w:rPr>
+        <w:t xml:space="preserve">0x0 </w:t>
+      </w:r>
+      <w:r>
+        <w:rPr>
+          <w:rFonts w:ascii="Consolas" w:hAnsi="Consolas" w:cs="Consolas"/>
+          <w:color w:val="7A7E85"/>
+          <w:lang w:val="en-US"/>
+        </w:rPr>
+        <w:t xml:space="preserve">; </w:t>
+      </w:r>
+      <w:proofErr w:type="spellStart"/>
+      <w:r>
+        <w:rPr>
+          <w:rFonts w:ascii="Consolas" w:hAnsi="Consolas" w:cs="Consolas"/>
+          <w:color w:val="7A7E85"/>
+          <w:lang w:val="en-US"/>
+        </w:rPr>
+        <w:t>shl</w:t>
+      </w:r>
+      <w:proofErr w:type="spellEnd"/>
+      <w:r>
+        <w:rPr>
+          <w:rFonts w:ascii="Consolas" w:hAnsi="Consolas" w:cs="Consolas"/>
+          <w:color w:val="7A7E85"/>
+          <w:lang w:val="en-US"/>
+        </w:rPr>
+        <w:t>(0) = 0</w:t>
+      </w:r>
+      <w:r>
+        <w:rPr>
+          <w:rFonts w:ascii="Consolas" w:hAnsi="Consolas" w:cs="Consolas"/>
+          <w:color w:val="7A7E85"/>
+          <w:lang w:val="en-US"/>
+        </w:rPr>
+        <w:br/>
+      </w:r>
+      <w:r>
+        <w:rPr>
+          <w:rFonts w:ascii="Consolas" w:hAnsi="Consolas" w:cs="Consolas"/>
+          <w:color w:val="7A7E85"/>
+          <w:lang w:val="en-US"/>
+        </w:rPr>
+        <w:br/>
+        <w:t xml:space="preserve">; </w:t>
+      </w:r>
+      <w:r>
+        <w:rPr>
+          <w:rFonts w:ascii="Consolas" w:hAnsi="Consolas" w:cs="Consolas"/>
+          <w:color w:val="7A7E85"/>
+        </w:rPr>
+        <w:t>значения</w:t>
+      </w:r>
+      <w:r>
+        <w:rPr>
+          <w:rFonts w:ascii="Consolas" w:hAnsi="Consolas" w:cs="Consolas"/>
+          <w:color w:val="7A7E85"/>
+          <w:lang w:val="en-US"/>
+        </w:rPr>
+        <w:t xml:space="preserve"> </w:t>
+      </w:r>
+      <w:r>
+        <w:rPr>
+          <w:rFonts w:ascii="Consolas" w:hAnsi="Consolas" w:cs="Consolas"/>
+          <w:color w:val="7A7E85"/>
+        </w:rPr>
+        <w:t>для</w:t>
+      </w:r>
+      <w:r>
+        <w:rPr>
+          <w:rFonts w:ascii="Consolas" w:hAnsi="Consolas" w:cs="Consolas"/>
+          <w:color w:val="7A7E85"/>
+          <w:lang w:val="en-US"/>
+        </w:rPr>
+        <w:t xml:space="preserve"> </w:t>
+      </w:r>
+      <w:r>
+        <w:rPr>
+          <w:rFonts w:ascii="Consolas" w:hAnsi="Consolas" w:cs="Consolas"/>
+          <w:color w:val="7A7E85"/>
+        </w:rPr>
+        <w:t>проверки</w:t>
+      </w:r>
+      <w:r>
+        <w:rPr>
+          <w:rFonts w:ascii="Consolas" w:hAnsi="Consolas" w:cs="Consolas"/>
+          <w:color w:val="7A7E85"/>
+          <w:lang w:val="en-US"/>
+        </w:rPr>
+        <w:br/>
+      </w:r>
+      <w:r>
+        <w:rPr>
+          <w:rFonts w:ascii="Consolas" w:hAnsi="Consolas" w:cs="Consolas"/>
+          <w:color w:val="56A8F5"/>
+          <w:lang w:val="en-US"/>
+        </w:rPr>
+        <w:t xml:space="preserve">res1: </w:t>
+      </w:r>
+      <w:r>
+        <w:rPr>
+          <w:rFonts w:ascii="Consolas" w:hAnsi="Consolas" w:cs="Consolas"/>
+          <w:color w:val="CF8E6D"/>
+          <w:lang w:val="en-US"/>
+        </w:rPr>
+        <w:t xml:space="preserve">word </w:t>
+      </w:r>
+      <w:r>
+        <w:rPr>
+          <w:rFonts w:ascii="Consolas" w:hAnsi="Consolas" w:cs="Consolas"/>
+          <w:color w:val="2AACB8"/>
+          <w:lang w:val="en-US"/>
+        </w:rPr>
+        <w:t>0xfffe</w:t>
+      </w:r>
+      <w:r>
+        <w:rPr>
+          <w:rFonts w:ascii="Consolas" w:hAnsi="Consolas" w:cs="Consolas"/>
+          <w:color w:val="2AACB8"/>
+          <w:lang w:val="en-US"/>
+        </w:rPr>
+        <w:br/>
+      </w:r>
+      <w:r>
+        <w:rPr>
+          <w:rFonts w:ascii="Consolas" w:hAnsi="Consolas" w:cs="Consolas"/>
+          <w:color w:val="56A8F5"/>
+          <w:lang w:val="en-US"/>
+        </w:rPr>
+        <w:t xml:space="preserve">res2: </w:t>
+      </w:r>
+      <w:r>
+        <w:rPr>
+          <w:rFonts w:ascii="Consolas" w:hAnsi="Consolas" w:cs="Consolas"/>
+          <w:color w:val="CF8E6D"/>
+          <w:lang w:val="en-US"/>
+        </w:rPr>
+        <w:t xml:space="preserve">word </w:t>
+      </w:r>
+      <w:r>
+        <w:rPr>
+          <w:rFonts w:ascii="Consolas" w:hAnsi="Consolas" w:cs="Consolas"/>
+          <w:color w:val="2AACB8"/>
+          <w:lang w:val="en-US"/>
+        </w:rPr>
+        <w:t>0x0002</w:t>
+      </w:r>
+      <w:r>
+        <w:rPr>
+          <w:rFonts w:ascii="Consolas" w:hAnsi="Consolas" w:cs="Consolas"/>
+          <w:color w:val="2AACB8"/>
+          <w:lang w:val="en-US"/>
+        </w:rPr>
+        <w:br/>
+      </w:r>
+      <w:r>
+        <w:rPr>
+          <w:rFonts w:ascii="Consolas" w:hAnsi="Consolas" w:cs="Consolas"/>
+          <w:color w:val="56A8F5"/>
+          <w:lang w:val="en-US"/>
+        </w:rPr>
+        <w:t xml:space="preserve">res3: </w:t>
+      </w:r>
+      <w:r>
+        <w:rPr>
+          <w:rFonts w:ascii="Consolas" w:hAnsi="Consolas" w:cs="Consolas"/>
+          <w:color w:val="CF8E6D"/>
+          <w:lang w:val="en-US"/>
+        </w:rPr>
+        <w:t xml:space="preserve">word </w:t>
+      </w:r>
+      <w:r>
+        <w:rPr>
+          <w:rFonts w:ascii="Consolas" w:hAnsi="Consolas" w:cs="Consolas"/>
+          <w:color w:val="2AACB8"/>
+          <w:lang w:val="en-US"/>
+        </w:rPr>
         <w:t>0x0</w:t>
       </w:r>
       <w:r>
         <w:rPr>
+          <w:rFonts w:ascii="Consolas" w:hAnsi="Consolas" w:cs="Consolas"/>
           <w:color w:val="2AACB8"/>
           <w:lang w:val="en-US"/>
         </w:rPr>
@@ -3392,13 +4373,932 @@
       </w:r>
       <w:r>
         <w:rPr>
+          <w:rFonts w:ascii="Consolas" w:hAnsi="Consolas" w:cs="Consolas"/>
+          <w:color w:val="2AACB8"/>
+          <w:lang w:val="en-US"/>
+        </w:rPr>
+        <w:br/>
+      </w:r>
+      <w:r>
+        <w:rPr>
+          <w:rFonts w:ascii="Consolas" w:hAnsi="Consolas" w:cs="Consolas"/>
+          <w:color w:val="CF8E6D"/>
+          <w:lang w:val="en-US"/>
+        </w:rPr>
+        <w:t xml:space="preserve">org </w:t>
+      </w:r>
+      <w:r>
+        <w:rPr>
+          <w:rFonts w:ascii="Consolas" w:hAnsi="Consolas" w:cs="Consolas"/>
+          <w:color w:val="2AACB8"/>
+          <w:lang w:val="en-US"/>
+        </w:rPr>
+        <w:t>0x109</w:t>
+      </w:r>
+      <w:r>
+        <w:rPr>
+          <w:rFonts w:ascii="Consolas" w:hAnsi="Consolas" w:cs="Consolas"/>
+          <w:color w:val="2AACB8"/>
+          <w:lang w:val="en-US"/>
+        </w:rPr>
+        <w:br/>
+      </w:r>
+      <w:r>
+        <w:rPr>
+          <w:rFonts w:ascii="Consolas" w:hAnsi="Consolas" w:cs="Consolas"/>
           <w:color w:val="56A8F5"/>
           <w:lang w:val="en-US"/>
         </w:rPr>
-        <w:t xml:space="preserve">check2: </w:t>
-      </w:r>
-      <w:r>
-        <w:rPr>
+        <w:t>START:</w:t>
+      </w:r>
+      <w:r>
+        <w:rPr>
+          <w:rFonts w:ascii="Consolas" w:hAnsi="Consolas" w:cs="Consolas"/>
+          <w:color w:val="56A8F5"/>
+          <w:lang w:val="en-US"/>
+        </w:rPr>
+        <w:br/>
+        <w:t xml:space="preserve">    </w:t>
+      </w:r>
+      <w:proofErr w:type="spellStart"/>
+      <w:r>
+        <w:rPr>
+          <w:rFonts w:ascii="Consolas" w:hAnsi="Consolas" w:cs="Consolas"/>
+          <w:color w:val="CF8E6D"/>
+          <w:lang w:val="en-US"/>
+        </w:rPr>
+        <w:t>ld</w:t>
+      </w:r>
+      <w:proofErr w:type="spellEnd"/>
+      <w:r>
+        <w:rPr>
+          <w:rFonts w:ascii="Consolas" w:hAnsi="Consolas" w:cs="Consolas"/>
+          <w:color w:val="CF8E6D"/>
+          <w:lang w:val="en-US"/>
+        </w:rPr>
+        <w:t xml:space="preserve"> </w:t>
+      </w:r>
+      <w:r>
+        <w:rPr>
+          <w:rFonts w:ascii="Consolas" w:hAnsi="Consolas" w:cs="Consolas"/>
+          <w:color w:val="BCBEC4"/>
+          <w:lang w:val="en-US"/>
+        </w:rPr>
+        <w:t>t1</w:t>
+      </w:r>
+      <w:r>
+        <w:rPr>
+          <w:rFonts w:ascii="Consolas" w:hAnsi="Consolas" w:cs="Consolas"/>
+          <w:color w:val="BCBEC4"/>
+          <w:lang w:val="en-US"/>
+        </w:rPr>
+        <w:br/>
+        <w:t xml:space="preserve">    </w:t>
+      </w:r>
+      <w:r>
+        <w:rPr>
+          <w:rFonts w:ascii="Consolas" w:hAnsi="Consolas" w:cs="Consolas"/>
+          <w:color w:val="CF8E6D"/>
+          <w:lang w:val="en-US"/>
+        </w:rPr>
+        <w:t>push</w:t>
+      </w:r>
+      <w:r>
+        <w:rPr>
+          <w:rFonts w:ascii="Consolas" w:hAnsi="Consolas" w:cs="Consolas"/>
+          <w:color w:val="CF8E6D"/>
+          <w:lang w:val="en-US"/>
+        </w:rPr>
+        <w:br/>
+        <w:t xml:space="preserve">    call </w:t>
+      </w:r>
+      <w:r>
+        <w:rPr>
+          <w:rFonts w:ascii="Consolas" w:hAnsi="Consolas" w:cs="Consolas"/>
+          <w:color w:val="BCBEC4"/>
+          <w:lang w:val="en-US"/>
+        </w:rPr>
+        <w:t>$test1</w:t>
+      </w:r>
+      <w:r>
+        <w:rPr>
+          <w:rFonts w:ascii="Consolas" w:hAnsi="Consolas" w:cs="Consolas"/>
+          <w:color w:val="BCBEC4"/>
+          <w:lang w:val="en-US"/>
+        </w:rPr>
+        <w:br/>
+        <w:t xml:space="preserve">    </w:t>
+      </w:r>
+      <w:r>
+        <w:rPr>
+          <w:rFonts w:ascii="Consolas" w:hAnsi="Consolas" w:cs="Consolas"/>
+          <w:color w:val="CF8E6D"/>
+          <w:lang w:val="en-US"/>
+        </w:rPr>
+        <w:t>pop</w:t>
+      </w:r>
+      <w:r>
+        <w:rPr>
+          <w:rFonts w:ascii="Consolas" w:hAnsi="Consolas" w:cs="Consolas"/>
+          <w:color w:val="CF8E6D"/>
+          <w:lang w:val="en-US"/>
+        </w:rPr>
+        <w:br/>
+        <w:t xml:space="preserve">    </w:t>
+      </w:r>
+      <w:proofErr w:type="spellStart"/>
+      <w:r>
+        <w:rPr>
+          <w:rFonts w:ascii="Consolas" w:hAnsi="Consolas" w:cs="Consolas"/>
+          <w:color w:val="CF8E6D"/>
+          <w:lang w:val="en-US"/>
+        </w:rPr>
+        <w:t>st</w:t>
+      </w:r>
+      <w:proofErr w:type="spellEnd"/>
+      <w:r>
+        <w:rPr>
+          <w:rFonts w:ascii="Consolas" w:hAnsi="Consolas" w:cs="Consolas"/>
+          <w:color w:val="CF8E6D"/>
+          <w:lang w:val="en-US"/>
+        </w:rPr>
+        <w:t xml:space="preserve"> </w:t>
+      </w:r>
+      <w:r>
+        <w:rPr>
+          <w:rFonts w:ascii="Consolas" w:hAnsi="Consolas" w:cs="Consolas"/>
+          <w:color w:val="BCBEC4"/>
+          <w:lang w:val="en-US"/>
+        </w:rPr>
+        <w:t>check1</w:t>
+      </w:r>
+      <w:r>
+        <w:rPr>
+          <w:rFonts w:ascii="Consolas" w:hAnsi="Consolas" w:cs="Consolas"/>
+          <w:color w:val="BCBEC4"/>
+          <w:lang w:val="en-US"/>
+        </w:rPr>
+        <w:br/>
+      </w:r>
+      <w:r>
+        <w:rPr>
+          <w:rFonts w:ascii="Consolas" w:hAnsi="Consolas" w:cs="Consolas"/>
+          <w:color w:val="BCBEC4"/>
+          <w:lang w:val="en-US"/>
+        </w:rPr>
+        <w:br/>
+        <w:t xml:space="preserve">    </w:t>
+      </w:r>
+      <w:proofErr w:type="spellStart"/>
+      <w:r>
+        <w:rPr>
+          <w:rFonts w:ascii="Consolas" w:hAnsi="Consolas" w:cs="Consolas"/>
+          <w:color w:val="CF8E6D"/>
+          <w:lang w:val="en-US"/>
+        </w:rPr>
+        <w:t>ld</w:t>
+      </w:r>
+      <w:proofErr w:type="spellEnd"/>
+      <w:r>
+        <w:rPr>
+          <w:rFonts w:ascii="Consolas" w:hAnsi="Consolas" w:cs="Consolas"/>
+          <w:color w:val="CF8E6D"/>
+          <w:lang w:val="en-US"/>
+        </w:rPr>
+        <w:t xml:space="preserve"> </w:t>
+      </w:r>
+      <w:r>
+        <w:rPr>
+          <w:rFonts w:ascii="Consolas" w:hAnsi="Consolas" w:cs="Consolas"/>
+          <w:color w:val="BCBEC4"/>
+          <w:lang w:val="en-US"/>
+        </w:rPr>
+        <w:t>t2</w:t>
+      </w:r>
+      <w:r>
+        <w:rPr>
+          <w:rFonts w:ascii="Consolas" w:hAnsi="Consolas" w:cs="Consolas"/>
+          <w:color w:val="BCBEC4"/>
+          <w:lang w:val="en-US"/>
+        </w:rPr>
+        <w:br/>
+        <w:t xml:space="preserve">    </w:t>
+      </w:r>
+      <w:r>
+        <w:rPr>
+          <w:rFonts w:ascii="Consolas" w:hAnsi="Consolas" w:cs="Consolas"/>
+          <w:color w:val="CF8E6D"/>
+          <w:lang w:val="en-US"/>
+        </w:rPr>
+        <w:t>push</w:t>
+      </w:r>
+      <w:r>
+        <w:rPr>
+          <w:rFonts w:ascii="Consolas" w:hAnsi="Consolas" w:cs="Consolas"/>
+          <w:color w:val="CF8E6D"/>
+          <w:lang w:val="en-US"/>
+        </w:rPr>
+        <w:br/>
+        <w:t xml:space="preserve">    call </w:t>
+      </w:r>
+      <w:r>
+        <w:rPr>
+          <w:rFonts w:ascii="Consolas" w:hAnsi="Consolas" w:cs="Consolas"/>
+          <w:color w:val="BCBEC4"/>
+          <w:lang w:val="en-US"/>
+        </w:rPr>
+        <w:t>$test2</w:t>
+      </w:r>
+      <w:r>
+        <w:rPr>
+          <w:rFonts w:ascii="Consolas" w:hAnsi="Consolas" w:cs="Consolas"/>
+          <w:color w:val="BCBEC4"/>
+          <w:lang w:val="en-US"/>
+        </w:rPr>
+        <w:br/>
+        <w:t xml:space="preserve">    </w:t>
+      </w:r>
+      <w:r>
+        <w:rPr>
+          <w:rFonts w:ascii="Consolas" w:hAnsi="Consolas" w:cs="Consolas"/>
+          <w:color w:val="CF8E6D"/>
+          <w:lang w:val="en-US"/>
+        </w:rPr>
+        <w:t>pop</w:t>
+      </w:r>
+      <w:r>
+        <w:rPr>
+          <w:rFonts w:ascii="Consolas" w:hAnsi="Consolas" w:cs="Consolas"/>
+          <w:color w:val="CF8E6D"/>
+          <w:lang w:val="en-US"/>
+        </w:rPr>
+        <w:br/>
+        <w:t xml:space="preserve">    </w:t>
+      </w:r>
+      <w:proofErr w:type="spellStart"/>
+      <w:r>
+        <w:rPr>
+          <w:rFonts w:ascii="Consolas" w:hAnsi="Consolas" w:cs="Consolas"/>
+          <w:color w:val="CF8E6D"/>
+          <w:lang w:val="en-US"/>
+        </w:rPr>
+        <w:t>st</w:t>
+      </w:r>
+      <w:proofErr w:type="spellEnd"/>
+      <w:r>
+        <w:rPr>
+          <w:rFonts w:ascii="Consolas" w:hAnsi="Consolas" w:cs="Consolas"/>
+          <w:color w:val="CF8E6D"/>
+          <w:lang w:val="en-US"/>
+        </w:rPr>
+        <w:t xml:space="preserve"> </w:t>
+      </w:r>
+      <w:r>
+        <w:rPr>
+          <w:rFonts w:ascii="Consolas" w:hAnsi="Consolas" w:cs="Consolas"/>
+          <w:color w:val="BCBEC4"/>
+          <w:lang w:val="en-US"/>
+        </w:rPr>
+        <w:t>check2</w:t>
+      </w:r>
+      <w:r>
+        <w:rPr>
+          <w:rFonts w:ascii="Consolas" w:hAnsi="Consolas" w:cs="Consolas"/>
+          <w:color w:val="BCBEC4"/>
+          <w:lang w:val="en-US"/>
+        </w:rPr>
+        <w:br/>
+      </w:r>
+      <w:r>
+        <w:rPr>
+          <w:rFonts w:ascii="Consolas" w:hAnsi="Consolas" w:cs="Consolas"/>
+          <w:color w:val="BCBEC4"/>
+          <w:lang w:val="en-US"/>
+        </w:rPr>
+        <w:br/>
+        <w:t xml:space="preserve">    </w:t>
+      </w:r>
+      <w:proofErr w:type="spellStart"/>
+      <w:r>
+        <w:rPr>
+          <w:rFonts w:ascii="Consolas" w:hAnsi="Consolas" w:cs="Consolas"/>
+          <w:color w:val="CF8E6D"/>
+          <w:lang w:val="en-US"/>
+        </w:rPr>
+        <w:t>ld</w:t>
+      </w:r>
+      <w:proofErr w:type="spellEnd"/>
+      <w:r>
+        <w:rPr>
+          <w:rFonts w:ascii="Consolas" w:hAnsi="Consolas" w:cs="Consolas"/>
+          <w:color w:val="CF8E6D"/>
+          <w:lang w:val="en-US"/>
+        </w:rPr>
+        <w:t xml:space="preserve"> </w:t>
+      </w:r>
+      <w:r>
+        <w:rPr>
+          <w:rFonts w:ascii="Consolas" w:hAnsi="Consolas" w:cs="Consolas"/>
+          <w:color w:val="BCBEC4"/>
+          <w:lang w:val="en-US"/>
+        </w:rPr>
+        <w:t>t3</w:t>
+      </w:r>
+      <w:r>
+        <w:rPr>
+          <w:rFonts w:ascii="Consolas" w:hAnsi="Consolas" w:cs="Consolas"/>
+          <w:color w:val="BCBEC4"/>
+          <w:lang w:val="en-US"/>
+        </w:rPr>
+        <w:br/>
+        <w:t xml:space="preserve">    </w:t>
+      </w:r>
+      <w:r>
+        <w:rPr>
+          <w:rFonts w:ascii="Consolas" w:hAnsi="Consolas" w:cs="Consolas"/>
+          <w:color w:val="CF8E6D"/>
+          <w:lang w:val="en-US"/>
+        </w:rPr>
+        <w:t>push</w:t>
+      </w:r>
+      <w:r>
+        <w:rPr>
+          <w:rFonts w:ascii="Consolas" w:hAnsi="Consolas" w:cs="Consolas"/>
+          <w:color w:val="CF8E6D"/>
+          <w:lang w:val="en-US"/>
+        </w:rPr>
+        <w:br/>
+        <w:t xml:space="preserve">    call </w:t>
+      </w:r>
+      <w:r>
+        <w:rPr>
+          <w:rFonts w:ascii="Consolas" w:hAnsi="Consolas" w:cs="Consolas"/>
+          <w:color w:val="BCBEC4"/>
+          <w:lang w:val="en-US"/>
+        </w:rPr>
+        <w:t>$test3</w:t>
+      </w:r>
+      <w:r>
+        <w:rPr>
+          <w:rFonts w:ascii="Consolas" w:hAnsi="Consolas" w:cs="Consolas"/>
+          <w:color w:val="BCBEC4"/>
+          <w:lang w:val="en-US"/>
+        </w:rPr>
+        <w:br/>
+        <w:t xml:space="preserve">    </w:t>
+      </w:r>
+      <w:r>
+        <w:rPr>
+          <w:rFonts w:ascii="Consolas" w:hAnsi="Consolas" w:cs="Consolas"/>
+          <w:color w:val="CF8E6D"/>
+          <w:lang w:val="en-US"/>
+        </w:rPr>
+        <w:t>pop</w:t>
+      </w:r>
+      <w:r>
+        <w:rPr>
+          <w:rFonts w:ascii="Consolas" w:hAnsi="Consolas" w:cs="Consolas"/>
+          <w:color w:val="CF8E6D"/>
+          <w:lang w:val="en-US"/>
+        </w:rPr>
+        <w:br/>
+        <w:t xml:space="preserve">    </w:t>
+      </w:r>
+      <w:proofErr w:type="spellStart"/>
+      <w:r>
+        <w:rPr>
+          <w:rFonts w:ascii="Consolas" w:hAnsi="Consolas" w:cs="Consolas"/>
+          <w:color w:val="CF8E6D"/>
+          <w:lang w:val="en-US"/>
+        </w:rPr>
+        <w:t>st</w:t>
+      </w:r>
+      <w:proofErr w:type="spellEnd"/>
+      <w:r>
+        <w:rPr>
+          <w:rFonts w:ascii="Consolas" w:hAnsi="Consolas" w:cs="Consolas"/>
+          <w:color w:val="CF8E6D"/>
+          <w:lang w:val="en-US"/>
+        </w:rPr>
+        <w:t xml:space="preserve"> </w:t>
+      </w:r>
+      <w:r>
+        <w:rPr>
+          <w:rFonts w:ascii="Consolas" w:hAnsi="Consolas" w:cs="Consolas"/>
+          <w:color w:val="BCBEC4"/>
+          <w:lang w:val="en-US"/>
+        </w:rPr>
+        <w:t>check3</w:t>
+      </w:r>
+      <w:r>
+        <w:rPr>
+          <w:rFonts w:ascii="Consolas" w:hAnsi="Consolas" w:cs="Consolas"/>
+          <w:color w:val="BCBEC4"/>
+          <w:lang w:val="en-US"/>
+        </w:rPr>
+        <w:br/>
+      </w:r>
+      <w:r>
+        <w:rPr>
+          <w:rFonts w:ascii="Consolas" w:hAnsi="Consolas" w:cs="Consolas"/>
+          <w:color w:val="BCBEC4"/>
+          <w:lang w:val="en-US"/>
+        </w:rPr>
+        <w:br/>
+      </w:r>
+      <w:r>
+        <w:rPr>
+          <w:rFonts w:ascii="Consolas" w:hAnsi="Consolas" w:cs="Consolas"/>
+          <w:color w:val="7A7E85"/>
+          <w:lang w:val="en-US"/>
+        </w:rPr>
+        <w:t xml:space="preserve">; </w:t>
+      </w:r>
+      <w:r>
+        <w:rPr>
+          <w:rFonts w:ascii="Consolas" w:hAnsi="Consolas" w:cs="Consolas"/>
+          <w:color w:val="7A7E85"/>
+        </w:rPr>
+        <w:t>проверяем</w:t>
+      </w:r>
+      <w:r>
+        <w:rPr>
+          <w:rFonts w:ascii="Consolas" w:hAnsi="Consolas" w:cs="Consolas"/>
+          <w:color w:val="7A7E85"/>
+          <w:lang w:val="en-US"/>
+        </w:rPr>
+        <w:t xml:space="preserve"> </w:t>
+      </w:r>
+      <w:r>
+        <w:rPr>
+          <w:rFonts w:ascii="Consolas" w:hAnsi="Consolas" w:cs="Consolas"/>
+          <w:color w:val="7A7E85"/>
+        </w:rPr>
+        <w:t>все</w:t>
+      </w:r>
+      <w:r>
+        <w:rPr>
+          <w:rFonts w:ascii="Consolas" w:hAnsi="Consolas" w:cs="Consolas"/>
+          <w:color w:val="7A7E85"/>
+          <w:lang w:val="en-US"/>
+        </w:rPr>
+        <w:t xml:space="preserve"> </w:t>
+      </w:r>
+      <w:r>
+        <w:rPr>
+          <w:rFonts w:ascii="Consolas" w:hAnsi="Consolas" w:cs="Consolas"/>
+          <w:color w:val="7A7E85"/>
+        </w:rPr>
+        <w:t>тесты</w:t>
+      </w:r>
+      <w:r>
+        <w:rPr>
+          <w:rFonts w:ascii="Consolas" w:hAnsi="Consolas" w:cs="Consolas"/>
+          <w:color w:val="7A7E85"/>
+          <w:lang w:val="en-US"/>
+        </w:rPr>
+        <w:br/>
+        <w:t xml:space="preserve">    </w:t>
+      </w:r>
+      <w:proofErr w:type="spellStart"/>
+      <w:r>
+        <w:rPr>
+          <w:rFonts w:ascii="Consolas" w:hAnsi="Consolas" w:cs="Consolas"/>
+          <w:color w:val="CF8E6D"/>
+          <w:lang w:val="en-US"/>
+        </w:rPr>
+        <w:t>ld</w:t>
+      </w:r>
+      <w:proofErr w:type="spellEnd"/>
+      <w:r>
+        <w:rPr>
+          <w:rFonts w:ascii="Consolas" w:hAnsi="Consolas" w:cs="Consolas"/>
+          <w:color w:val="CF8E6D"/>
+          <w:lang w:val="en-US"/>
+        </w:rPr>
+        <w:t xml:space="preserve"> </w:t>
+      </w:r>
+      <w:r>
+        <w:rPr>
+          <w:rFonts w:ascii="Consolas" w:hAnsi="Consolas" w:cs="Consolas"/>
+          <w:color w:val="BCBEC4"/>
+          <w:lang w:val="en-US"/>
+        </w:rPr>
+        <w:t>check1</w:t>
+      </w:r>
+      <w:r>
+        <w:rPr>
+          <w:rFonts w:ascii="Consolas" w:hAnsi="Consolas" w:cs="Consolas"/>
+          <w:color w:val="BCBEC4"/>
+          <w:lang w:val="en-US"/>
+        </w:rPr>
+        <w:br/>
+        <w:t xml:space="preserve">    </w:t>
+      </w:r>
+      <w:r>
+        <w:rPr>
+          <w:rFonts w:ascii="Consolas" w:hAnsi="Consolas" w:cs="Consolas"/>
+          <w:color w:val="CF8E6D"/>
+          <w:lang w:val="en-US"/>
+        </w:rPr>
+        <w:t>push</w:t>
+      </w:r>
+      <w:r>
+        <w:rPr>
+          <w:rFonts w:ascii="Consolas" w:hAnsi="Consolas" w:cs="Consolas"/>
+          <w:color w:val="CF8E6D"/>
+          <w:lang w:val="en-US"/>
+        </w:rPr>
+        <w:br/>
+      </w:r>
+      <w:r>
+        <w:rPr>
+          <w:rFonts w:ascii="Consolas" w:hAnsi="Consolas" w:cs="Consolas"/>
+          <w:color w:val="CF8E6D"/>
+          <w:lang w:val="en-US"/>
+        </w:rPr>
+        <w:br/>
+        <w:t xml:space="preserve">    </w:t>
+      </w:r>
+      <w:proofErr w:type="spellStart"/>
+      <w:r>
+        <w:rPr>
+          <w:rFonts w:ascii="Consolas" w:hAnsi="Consolas" w:cs="Consolas"/>
+          <w:color w:val="CF8E6D"/>
+          <w:lang w:val="en-US"/>
+        </w:rPr>
+        <w:t>ld</w:t>
+      </w:r>
+      <w:proofErr w:type="spellEnd"/>
+      <w:r>
+        <w:rPr>
+          <w:rFonts w:ascii="Consolas" w:hAnsi="Consolas" w:cs="Consolas"/>
+          <w:color w:val="CF8E6D"/>
+          <w:lang w:val="en-US"/>
+        </w:rPr>
+        <w:t xml:space="preserve"> </w:t>
+      </w:r>
+      <w:r>
+        <w:rPr>
+          <w:rFonts w:ascii="Consolas" w:hAnsi="Consolas" w:cs="Consolas"/>
+          <w:color w:val="BCBEC4"/>
+          <w:lang w:val="en-US"/>
+        </w:rPr>
+        <w:t>check2</w:t>
+      </w:r>
+      <w:r>
+        <w:rPr>
+          <w:rFonts w:ascii="Consolas" w:hAnsi="Consolas" w:cs="Consolas"/>
+          <w:color w:val="BCBEC4"/>
+          <w:lang w:val="en-US"/>
+        </w:rPr>
+        <w:br/>
+        <w:t xml:space="preserve">    </w:t>
+      </w:r>
+      <w:r>
+        <w:rPr>
+          <w:rFonts w:ascii="Consolas" w:hAnsi="Consolas" w:cs="Consolas"/>
+          <w:color w:val="CF8E6D"/>
+          <w:lang w:val="en-US"/>
+        </w:rPr>
+        <w:t>push</w:t>
+      </w:r>
+      <w:r>
+        <w:rPr>
+          <w:rFonts w:ascii="Consolas" w:hAnsi="Consolas" w:cs="Consolas"/>
+          <w:color w:val="CF8E6D"/>
+          <w:lang w:val="en-US"/>
+        </w:rPr>
+        <w:br/>
+      </w:r>
+      <w:r>
+        <w:rPr>
+          <w:rFonts w:ascii="Consolas" w:hAnsi="Consolas" w:cs="Consolas"/>
+          <w:color w:val="CF8E6D"/>
+          <w:lang w:val="en-US"/>
+        </w:rPr>
+        <w:br/>
+        <w:t xml:space="preserve">    </w:t>
+      </w:r>
+      <w:proofErr w:type="spellStart"/>
+      <w:r>
+        <w:rPr>
+          <w:rFonts w:ascii="Consolas" w:hAnsi="Consolas" w:cs="Consolas"/>
+          <w:color w:val="CF8E6D"/>
+          <w:lang w:val="en-US"/>
+        </w:rPr>
+        <w:t>ld</w:t>
+      </w:r>
+      <w:proofErr w:type="spellEnd"/>
+      <w:r>
+        <w:rPr>
+          <w:rFonts w:ascii="Consolas" w:hAnsi="Consolas" w:cs="Consolas"/>
+          <w:color w:val="CF8E6D"/>
+          <w:lang w:val="en-US"/>
+        </w:rPr>
+        <w:t xml:space="preserve"> </w:t>
+      </w:r>
+      <w:r>
+        <w:rPr>
+          <w:rFonts w:ascii="Consolas" w:hAnsi="Consolas" w:cs="Consolas"/>
+          <w:color w:val="BCBEC4"/>
+          <w:lang w:val="en-US"/>
+        </w:rPr>
+        <w:t>check3</w:t>
+      </w:r>
+      <w:r>
+        <w:rPr>
+          <w:rFonts w:ascii="Consolas" w:hAnsi="Consolas" w:cs="Consolas"/>
+          <w:color w:val="BCBEC4"/>
+          <w:lang w:val="en-US"/>
+        </w:rPr>
+        <w:br/>
+        <w:t xml:space="preserve">    </w:t>
+      </w:r>
+      <w:r>
+        <w:rPr>
+          <w:rFonts w:ascii="Consolas" w:hAnsi="Consolas" w:cs="Consolas"/>
+          <w:color w:val="CF8E6D"/>
+          <w:lang w:val="en-US"/>
+        </w:rPr>
+        <w:t>push</w:t>
+      </w:r>
+      <w:r>
+        <w:rPr>
+          <w:rFonts w:ascii="Consolas" w:hAnsi="Consolas" w:cs="Consolas"/>
+          <w:color w:val="CF8E6D"/>
+          <w:lang w:val="en-US"/>
+        </w:rPr>
+        <w:br/>
+      </w:r>
+      <w:r>
+        <w:rPr>
+          <w:rFonts w:ascii="Consolas" w:hAnsi="Consolas" w:cs="Consolas"/>
+          <w:color w:val="CF8E6D"/>
+          <w:lang w:val="en-US"/>
+        </w:rPr>
+        <w:br/>
+        <w:t xml:space="preserve">    call </w:t>
+      </w:r>
+      <w:r>
+        <w:rPr>
+          <w:rFonts w:ascii="Consolas" w:hAnsi="Consolas" w:cs="Consolas"/>
+          <w:color w:val="BCBEC4"/>
+          <w:lang w:val="en-US"/>
+        </w:rPr>
+        <w:t>$</w:t>
+      </w:r>
+      <w:proofErr w:type="spellStart"/>
+      <w:r>
+        <w:rPr>
+          <w:rFonts w:ascii="Consolas" w:hAnsi="Consolas" w:cs="Consolas"/>
+          <w:color w:val="BCBEC4"/>
+          <w:lang w:val="en-US"/>
+        </w:rPr>
+        <w:t>total_check</w:t>
+      </w:r>
+      <w:proofErr w:type="spellEnd"/>
+      <w:r>
+        <w:rPr>
+          <w:rFonts w:ascii="Consolas" w:hAnsi="Consolas" w:cs="Consolas"/>
+          <w:color w:val="BCBEC4"/>
+          <w:lang w:val="en-US"/>
+        </w:rPr>
+        <w:br/>
+        <w:t xml:space="preserve">    </w:t>
+      </w:r>
+      <w:r>
+        <w:rPr>
+          <w:rFonts w:ascii="Consolas" w:hAnsi="Consolas" w:cs="Consolas"/>
+          <w:color w:val="CF8E6D"/>
+          <w:lang w:val="en-US"/>
+        </w:rPr>
+        <w:t>pop</w:t>
+      </w:r>
+      <w:r>
+        <w:rPr>
+          <w:rFonts w:ascii="Consolas" w:hAnsi="Consolas" w:cs="Consolas"/>
+          <w:color w:val="CF8E6D"/>
+          <w:lang w:val="en-US"/>
+        </w:rPr>
+        <w:br/>
+        <w:t xml:space="preserve">    </w:t>
+      </w:r>
+      <w:proofErr w:type="spellStart"/>
+      <w:r>
+        <w:rPr>
+          <w:rFonts w:ascii="Consolas" w:hAnsi="Consolas" w:cs="Consolas"/>
+          <w:color w:val="CF8E6D"/>
+          <w:lang w:val="en-US"/>
+        </w:rPr>
+        <w:t>pop</w:t>
+      </w:r>
+      <w:proofErr w:type="spellEnd"/>
+      <w:r>
+        <w:rPr>
+          <w:rFonts w:ascii="Consolas" w:hAnsi="Consolas" w:cs="Consolas"/>
+          <w:color w:val="CF8E6D"/>
+          <w:lang w:val="en-US"/>
+        </w:rPr>
+        <w:br/>
+        <w:t xml:space="preserve">    </w:t>
+      </w:r>
+      <w:proofErr w:type="spellStart"/>
+      <w:r>
+        <w:rPr>
+          <w:rFonts w:ascii="Consolas" w:hAnsi="Consolas" w:cs="Consolas"/>
+          <w:color w:val="CF8E6D"/>
+          <w:lang w:val="en-US"/>
+        </w:rPr>
+        <w:t>pop</w:t>
+      </w:r>
+      <w:proofErr w:type="spellEnd"/>
+      <w:r>
+        <w:rPr>
+          <w:rFonts w:ascii="Consolas" w:hAnsi="Consolas" w:cs="Consolas"/>
+          <w:color w:val="CF8E6D"/>
+          <w:lang w:val="en-US"/>
+        </w:rPr>
+        <w:br/>
+        <w:t xml:space="preserve">    </w:t>
+      </w:r>
+      <w:proofErr w:type="spellStart"/>
+      <w:r>
+        <w:rPr>
+          <w:rFonts w:ascii="Consolas" w:hAnsi="Consolas" w:cs="Consolas"/>
+          <w:color w:val="CF8E6D"/>
+          <w:lang w:val="en-US"/>
+        </w:rPr>
+        <w:t>st</w:t>
+      </w:r>
+      <w:proofErr w:type="spellEnd"/>
+      <w:r>
+        <w:rPr>
+          <w:rFonts w:ascii="Consolas" w:hAnsi="Consolas" w:cs="Consolas"/>
+          <w:color w:val="CF8E6D"/>
+          <w:lang w:val="en-US"/>
+        </w:rPr>
+        <w:t xml:space="preserve"> </w:t>
+      </w:r>
+      <w:proofErr w:type="spellStart"/>
+      <w:r>
+        <w:rPr>
+          <w:rFonts w:ascii="Consolas" w:hAnsi="Consolas" w:cs="Consolas"/>
+          <w:color w:val="BCBEC4"/>
+          <w:lang w:val="en-US"/>
+        </w:rPr>
+        <w:t>check_all</w:t>
+      </w:r>
+      <w:proofErr w:type="spellEnd"/>
+      <w:r>
+        <w:rPr>
+          <w:rFonts w:ascii="Consolas" w:hAnsi="Consolas" w:cs="Consolas"/>
+          <w:color w:val="BCBEC4"/>
+          <w:lang w:val="en-US"/>
+        </w:rPr>
+        <w:br/>
+      </w:r>
+      <w:r>
+        <w:rPr>
+          <w:rFonts w:ascii="Consolas" w:hAnsi="Consolas" w:cs="Consolas"/>
+          <w:color w:val="BCBEC4"/>
+          <w:lang w:val="en-US"/>
+        </w:rPr>
+        <w:br/>
+      </w:r>
+      <w:proofErr w:type="spellStart"/>
+      <w:r>
+        <w:rPr>
+          <w:rFonts w:ascii="Consolas" w:hAnsi="Consolas" w:cs="Consolas"/>
+          <w:color w:val="56A8F5"/>
+          <w:lang w:val="en-US"/>
+        </w:rPr>
+        <w:t>end_program</w:t>
+      </w:r>
+      <w:proofErr w:type="spellEnd"/>
+      <w:r>
+        <w:rPr>
+          <w:rFonts w:ascii="Consolas" w:hAnsi="Consolas" w:cs="Consolas"/>
+          <w:color w:val="56A8F5"/>
+          <w:lang w:val="en-US"/>
+        </w:rPr>
+        <w:t>:</w:t>
+      </w:r>
+      <w:r>
+        <w:rPr>
+          <w:rFonts w:ascii="Consolas" w:hAnsi="Consolas" w:cs="Consolas"/>
+          <w:color w:val="56A8F5"/>
+          <w:lang w:val="en-US"/>
+        </w:rPr>
+        <w:br/>
+        <w:t xml:space="preserve">    </w:t>
+      </w:r>
+      <w:proofErr w:type="spellStart"/>
+      <w:r>
+        <w:rPr>
+          <w:rFonts w:ascii="Consolas" w:hAnsi="Consolas" w:cs="Consolas"/>
+          <w:color w:val="CF8E6D"/>
+          <w:lang w:val="en-US"/>
+        </w:rPr>
+        <w:t>hlt</w:t>
+      </w:r>
+      <w:proofErr w:type="spellEnd"/>
+      <w:r>
+        <w:rPr>
+          <w:rFonts w:ascii="Consolas" w:hAnsi="Consolas" w:cs="Consolas"/>
+          <w:color w:val="CF8E6D"/>
+          <w:lang w:val="en-US"/>
+        </w:rPr>
+        <w:br/>
+      </w:r>
+      <w:r>
+        <w:rPr>
+          <w:rFonts w:ascii="Consolas" w:hAnsi="Consolas" w:cs="Consolas"/>
+          <w:color w:val="CF8E6D"/>
+          <w:lang w:val="en-US"/>
+        </w:rPr>
+        <w:br/>
+      </w:r>
+      <w:r>
+        <w:rPr>
+          <w:rFonts w:ascii="Consolas" w:hAnsi="Consolas" w:cs="Consolas"/>
+          <w:color w:val="CF8E6D"/>
+          <w:lang w:val="en-US"/>
+        </w:rPr>
+        <w:lastRenderedPageBreak/>
+        <w:br/>
+      </w:r>
+      <w:r>
+        <w:rPr>
+          <w:rFonts w:ascii="Consolas" w:hAnsi="Consolas" w:cs="Consolas"/>
+          <w:color w:val="56A8F5"/>
+          <w:lang w:val="en-US"/>
+        </w:rPr>
+        <w:t>test1:</w:t>
+      </w:r>
+      <w:r>
+        <w:rPr>
+          <w:rFonts w:ascii="Consolas" w:hAnsi="Consolas" w:cs="Consolas"/>
+          <w:color w:val="56A8F5"/>
+          <w:lang w:val="en-US"/>
+        </w:rPr>
+        <w:br/>
+        <w:t xml:space="preserve">    </w:t>
+      </w:r>
+      <w:proofErr w:type="spellStart"/>
+      <w:r>
+        <w:rPr>
+          <w:rFonts w:ascii="Consolas" w:hAnsi="Consolas" w:cs="Consolas"/>
+          <w:color w:val="CF8E6D"/>
+          <w:lang w:val="en-US"/>
+        </w:rPr>
+        <w:t>ld</w:t>
+      </w:r>
+      <w:proofErr w:type="spellEnd"/>
+      <w:r>
+        <w:rPr>
+          <w:rFonts w:ascii="Consolas" w:hAnsi="Consolas" w:cs="Consolas"/>
+          <w:color w:val="CF8E6D"/>
+          <w:lang w:val="en-US"/>
+        </w:rPr>
+        <w:t xml:space="preserve"> </w:t>
+      </w:r>
+      <w:r>
+        <w:rPr>
+          <w:rFonts w:ascii="Consolas" w:hAnsi="Consolas" w:cs="Consolas"/>
+          <w:color w:val="BCBEC4"/>
+          <w:lang w:val="en-US"/>
+        </w:rPr>
+        <w:t>&amp;</w:t>
+      </w:r>
+      <w:r>
+        <w:rPr>
+          <w:rFonts w:ascii="Consolas" w:hAnsi="Consolas" w:cs="Consolas"/>
+          <w:color w:val="2AACB8"/>
+          <w:lang w:val="en-US"/>
+        </w:rPr>
+        <w:t xml:space="preserve">1 </w:t>
+      </w:r>
+      <w:r>
+        <w:rPr>
+          <w:rFonts w:ascii="Consolas" w:hAnsi="Consolas" w:cs="Consolas"/>
+          <w:color w:val="7A7E85"/>
+          <w:lang w:val="en-US"/>
+        </w:rPr>
+        <w:t>; t1</w:t>
+      </w:r>
+      <w:r>
+        <w:rPr>
+          <w:rFonts w:ascii="Consolas" w:hAnsi="Consolas" w:cs="Consolas"/>
+          <w:color w:val="7A7E85"/>
+          <w:lang w:val="en-US"/>
+        </w:rPr>
+        <w:br/>
+        <w:t xml:space="preserve">    </w:t>
+      </w:r>
+      <w:r>
+        <w:rPr>
+          <w:rFonts w:ascii="Consolas" w:hAnsi="Consolas" w:cs="Consolas"/>
           <w:color w:val="CF8E6D"/>
           <w:lang w:val="en-US"/>
         </w:rPr>
@@ -3406,27 +5306,256 @@
       </w:r>
       <w:r>
         <w:rPr>
+          <w:rFonts w:ascii="Consolas" w:hAnsi="Consolas" w:cs="Consolas"/>
           <w:color w:val="2AACB8"/>
           <w:lang w:val="en-US"/>
         </w:rPr>
-        <w:t>0x0</w:t>
-      </w:r>
-      <w:r>
-        <w:rPr>
+        <w:t xml:space="preserve">0x0F10 </w:t>
+      </w:r>
+      <w:r>
+        <w:rPr>
+          <w:rFonts w:ascii="Consolas" w:hAnsi="Consolas" w:cs="Consolas"/>
+          <w:color w:val="7A7E85"/>
+          <w:lang w:val="en-US"/>
+        </w:rPr>
+        <w:t>; SHL(AC) -&gt; AC</w:t>
+      </w:r>
+      <w:r>
+        <w:rPr>
+          <w:rFonts w:ascii="Consolas" w:hAnsi="Consolas" w:cs="Consolas"/>
+          <w:color w:val="7A7E85"/>
+          <w:lang w:val="en-US"/>
+        </w:rPr>
+        <w:br/>
+        <w:t xml:space="preserve">    </w:t>
+      </w:r>
+      <w:proofErr w:type="spellStart"/>
+      <w:r>
+        <w:rPr>
+          <w:rFonts w:ascii="Consolas" w:hAnsi="Consolas" w:cs="Consolas"/>
+          <w:color w:val="CF8E6D"/>
+          <w:lang w:val="en-US"/>
+        </w:rPr>
+        <w:t>cmp</w:t>
+      </w:r>
+      <w:proofErr w:type="spellEnd"/>
+      <w:r>
+        <w:rPr>
+          <w:rFonts w:ascii="Consolas" w:hAnsi="Consolas" w:cs="Consolas"/>
+          <w:color w:val="CF8E6D"/>
+          <w:lang w:val="en-US"/>
+        </w:rPr>
+        <w:t xml:space="preserve"> </w:t>
+      </w:r>
+      <w:r>
+        <w:rPr>
+          <w:rFonts w:ascii="Consolas" w:hAnsi="Consolas" w:cs="Consolas"/>
+          <w:color w:val="BCBEC4"/>
+          <w:lang w:val="en-US"/>
+        </w:rPr>
+        <w:t>res1</w:t>
+      </w:r>
+      <w:r>
+        <w:rPr>
+          <w:rFonts w:ascii="Consolas" w:hAnsi="Consolas" w:cs="Consolas"/>
+          <w:color w:val="BCBEC4"/>
+          <w:lang w:val="en-US"/>
+        </w:rPr>
+        <w:br/>
+        <w:t xml:space="preserve">    </w:t>
+      </w:r>
+      <w:proofErr w:type="spellStart"/>
+      <w:r>
+        <w:rPr>
+          <w:rFonts w:ascii="Consolas" w:hAnsi="Consolas" w:cs="Consolas"/>
+          <w:color w:val="CF8E6D"/>
+          <w:lang w:val="en-US"/>
+        </w:rPr>
+        <w:t>beq</w:t>
+      </w:r>
+      <w:proofErr w:type="spellEnd"/>
+      <w:r>
+        <w:rPr>
+          <w:rFonts w:ascii="Consolas" w:hAnsi="Consolas" w:cs="Consolas"/>
+          <w:color w:val="CF8E6D"/>
+          <w:lang w:val="en-US"/>
+        </w:rPr>
+        <w:t xml:space="preserve"> </w:t>
+      </w:r>
+      <w:r>
+        <w:rPr>
+          <w:rFonts w:ascii="Consolas" w:hAnsi="Consolas" w:cs="Consolas"/>
+          <w:color w:val="BCBEC4"/>
+          <w:lang w:val="en-US"/>
+        </w:rPr>
+        <w:t>success</w:t>
+      </w:r>
+      <w:r>
+        <w:rPr>
+          <w:rFonts w:ascii="Consolas" w:hAnsi="Consolas" w:cs="Consolas"/>
+          <w:color w:val="BCBEC4"/>
+          <w:lang w:val="en-US"/>
+        </w:rPr>
+        <w:br/>
+        <w:t xml:space="preserve">    </w:t>
+      </w:r>
+      <w:proofErr w:type="spellStart"/>
+      <w:r>
+        <w:rPr>
+          <w:rFonts w:ascii="Consolas" w:hAnsi="Consolas" w:cs="Consolas"/>
+          <w:color w:val="CF8E6D"/>
+          <w:lang w:val="en-US"/>
+        </w:rPr>
+        <w:t>cla</w:t>
+      </w:r>
+      <w:proofErr w:type="spellEnd"/>
+      <w:r>
+        <w:rPr>
+          <w:rFonts w:ascii="Consolas" w:hAnsi="Consolas" w:cs="Consolas"/>
+          <w:color w:val="CF8E6D"/>
+          <w:lang w:val="en-US"/>
+        </w:rPr>
+        <w:br/>
+        <w:t xml:space="preserve">    </w:t>
+      </w:r>
+      <w:proofErr w:type="spellStart"/>
+      <w:r>
+        <w:rPr>
+          <w:rFonts w:ascii="Consolas" w:hAnsi="Consolas" w:cs="Consolas"/>
+          <w:color w:val="CF8E6D"/>
+          <w:lang w:val="en-US"/>
+        </w:rPr>
+        <w:t>st</w:t>
+      </w:r>
+      <w:proofErr w:type="spellEnd"/>
+      <w:r>
+        <w:rPr>
+          <w:rFonts w:ascii="Consolas" w:hAnsi="Consolas" w:cs="Consolas"/>
+          <w:color w:val="CF8E6D"/>
+          <w:lang w:val="en-US"/>
+        </w:rPr>
+        <w:t xml:space="preserve"> </w:t>
+      </w:r>
+      <w:r>
+        <w:rPr>
+          <w:rFonts w:ascii="Consolas" w:hAnsi="Consolas" w:cs="Consolas"/>
+          <w:color w:val="BCBEC4"/>
+          <w:lang w:val="en-US"/>
+        </w:rPr>
+        <w:t>&amp;</w:t>
+      </w:r>
+      <w:r>
+        <w:rPr>
+          <w:rFonts w:ascii="Consolas" w:hAnsi="Consolas" w:cs="Consolas"/>
           <w:color w:val="2AACB8"/>
           <w:lang w:val="en-US"/>
         </w:rPr>
-        <w:br/>
-      </w:r>
-      <w:r>
-        <w:rPr>
+        <w:t>1</w:t>
+      </w:r>
+      <w:r>
+        <w:rPr>
+          <w:rFonts w:ascii="Consolas" w:hAnsi="Consolas" w:cs="Consolas"/>
+          <w:color w:val="2AACB8"/>
+          <w:lang w:val="en-US"/>
+        </w:rPr>
+        <w:br/>
+        <w:t xml:space="preserve">    </w:t>
+      </w:r>
+      <w:r>
+        <w:rPr>
+          <w:rFonts w:ascii="Consolas" w:hAnsi="Consolas" w:cs="Consolas"/>
+          <w:color w:val="CF8E6D"/>
+          <w:lang w:val="en-US"/>
+        </w:rPr>
+        <w:t>ret</w:t>
+      </w:r>
+      <w:r>
+        <w:rPr>
+          <w:rFonts w:ascii="Consolas" w:hAnsi="Consolas" w:cs="Consolas"/>
+          <w:color w:val="CF8E6D"/>
+          <w:lang w:val="en-US"/>
+        </w:rPr>
+        <w:br/>
+      </w:r>
+      <w:r>
+        <w:rPr>
+          <w:rFonts w:ascii="Consolas" w:hAnsi="Consolas" w:cs="Consolas"/>
+          <w:color w:val="CF8E6D"/>
+          <w:lang w:val="en-US"/>
+        </w:rPr>
+        <w:br/>
+      </w:r>
+      <w:r>
+        <w:rPr>
+          <w:rFonts w:ascii="Consolas" w:hAnsi="Consolas" w:cs="Consolas"/>
           <w:color w:val="56A8F5"/>
           <w:lang w:val="en-US"/>
         </w:rPr>
-        <w:t xml:space="preserve">check3: </w:t>
-      </w:r>
-      <w:r>
-        <w:rPr>
+        <w:t>test2:</w:t>
+      </w:r>
+      <w:r>
+        <w:rPr>
+          <w:rFonts w:ascii="Consolas" w:hAnsi="Consolas" w:cs="Consolas"/>
+          <w:color w:val="56A8F5"/>
+          <w:lang w:val="en-US"/>
+        </w:rPr>
+        <w:br/>
+        <w:t xml:space="preserve">    </w:t>
+      </w:r>
+      <w:proofErr w:type="spellStart"/>
+      <w:r>
+        <w:rPr>
+          <w:rFonts w:ascii="Consolas" w:hAnsi="Consolas" w:cs="Consolas"/>
+          <w:color w:val="CF8E6D"/>
+          <w:lang w:val="en-US"/>
+        </w:rPr>
+        <w:t>ld</w:t>
+      </w:r>
+      <w:proofErr w:type="spellEnd"/>
+      <w:r>
+        <w:rPr>
+          <w:rFonts w:ascii="Consolas" w:hAnsi="Consolas" w:cs="Consolas"/>
+          <w:color w:val="CF8E6D"/>
+          <w:lang w:val="en-US"/>
+        </w:rPr>
+        <w:t xml:space="preserve"> </w:t>
+      </w:r>
+      <w:r>
+        <w:rPr>
+          <w:rFonts w:ascii="Consolas" w:hAnsi="Consolas" w:cs="Consolas"/>
+          <w:color w:val="BCBEC4"/>
+          <w:lang w:val="en-US"/>
+        </w:rPr>
+        <w:t>&amp;</w:t>
+      </w:r>
+      <w:r>
+        <w:rPr>
+          <w:rFonts w:ascii="Consolas" w:hAnsi="Consolas" w:cs="Consolas"/>
+          <w:color w:val="2AACB8"/>
+          <w:lang w:val="en-US"/>
+        </w:rPr>
+        <w:t xml:space="preserve">1 </w:t>
+      </w:r>
+      <w:r>
+        <w:rPr>
+          <w:rFonts w:ascii="Consolas" w:hAnsi="Consolas" w:cs="Consolas"/>
+          <w:color w:val="7A7E85"/>
+          <w:lang w:val="en-US"/>
+        </w:rPr>
+        <w:t>; t2</w:t>
+      </w:r>
+      <w:r>
+        <w:rPr>
+          <w:rFonts w:ascii="Consolas" w:hAnsi="Consolas" w:cs="Consolas"/>
+          <w:color w:val="7A7E85"/>
+          <w:lang w:val="en-US"/>
+        </w:rPr>
+        <w:br/>
+        <w:t xml:space="preserve">    </w:t>
+      </w:r>
+      <w:r>
+        <w:rPr>
+          <w:rFonts w:ascii="Consolas" w:hAnsi="Consolas" w:cs="Consolas"/>
           <w:color w:val="CF8E6D"/>
           <w:lang w:val="en-US"/>
         </w:rPr>
@@ -3434,2535 +5563,934 @@
       </w:r>
       <w:r>
         <w:rPr>
+          <w:rFonts w:ascii="Consolas" w:hAnsi="Consolas" w:cs="Consolas"/>
           <w:color w:val="2AACB8"/>
           <w:lang w:val="en-US"/>
         </w:rPr>
-        <w:t>0x0</w:t>
-      </w:r>
-      <w:r>
-        <w:rPr>
+        <w:t xml:space="preserve">0x0F10 </w:t>
+      </w:r>
+      <w:r>
+        <w:rPr>
+          <w:rFonts w:ascii="Consolas" w:hAnsi="Consolas" w:cs="Consolas"/>
+          <w:color w:val="7A7E85"/>
+          <w:lang w:val="en-US"/>
+        </w:rPr>
+        <w:t>; SHL(AC) -&gt; AC</w:t>
+      </w:r>
+      <w:r>
+        <w:rPr>
+          <w:rFonts w:ascii="Consolas" w:hAnsi="Consolas" w:cs="Consolas"/>
+          <w:color w:val="7A7E85"/>
+          <w:lang w:val="en-US"/>
+        </w:rPr>
+        <w:br/>
+        <w:t xml:space="preserve">    </w:t>
+      </w:r>
+      <w:proofErr w:type="spellStart"/>
+      <w:r>
+        <w:rPr>
+          <w:rFonts w:ascii="Consolas" w:hAnsi="Consolas" w:cs="Consolas"/>
+          <w:color w:val="CF8E6D"/>
+          <w:lang w:val="en-US"/>
+        </w:rPr>
+        <w:t>cmp</w:t>
+      </w:r>
+      <w:proofErr w:type="spellEnd"/>
+      <w:r>
+        <w:rPr>
+          <w:rFonts w:ascii="Consolas" w:hAnsi="Consolas" w:cs="Consolas"/>
+          <w:color w:val="CF8E6D"/>
+          <w:lang w:val="en-US"/>
+        </w:rPr>
+        <w:t xml:space="preserve"> </w:t>
+      </w:r>
+      <w:r>
+        <w:rPr>
+          <w:rFonts w:ascii="Consolas" w:hAnsi="Consolas" w:cs="Consolas"/>
+          <w:color w:val="BCBEC4"/>
+          <w:lang w:val="en-US"/>
+        </w:rPr>
+        <w:t>res2</w:t>
+      </w:r>
+      <w:r>
+        <w:rPr>
+          <w:rFonts w:ascii="Consolas" w:hAnsi="Consolas" w:cs="Consolas"/>
+          <w:color w:val="BCBEC4"/>
+          <w:lang w:val="en-US"/>
+        </w:rPr>
+        <w:br/>
+        <w:t xml:space="preserve">    </w:t>
+      </w:r>
+      <w:proofErr w:type="spellStart"/>
+      <w:r>
+        <w:rPr>
+          <w:rFonts w:ascii="Consolas" w:hAnsi="Consolas" w:cs="Consolas"/>
+          <w:color w:val="CF8E6D"/>
+          <w:lang w:val="en-US"/>
+        </w:rPr>
+        <w:t>beq</w:t>
+      </w:r>
+      <w:proofErr w:type="spellEnd"/>
+      <w:r>
+        <w:rPr>
+          <w:rFonts w:ascii="Consolas" w:hAnsi="Consolas" w:cs="Consolas"/>
+          <w:color w:val="CF8E6D"/>
+          <w:lang w:val="en-US"/>
+        </w:rPr>
+        <w:t xml:space="preserve"> </w:t>
+      </w:r>
+      <w:r>
+        <w:rPr>
+          <w:rFonts w:ascii="Consolas" w:hAnsi="Consolas" w:cs="Consolas"/>
+          <w:color w:val="BCBEC4"/>
+          <w:lang w:val="en-US"/>
+        </w:rPr>
+        <w:t>success</w:t>
+      </w:r>
+      <w:r>
+        <w:rPr>
+          <w:rFonts w:ascii="Consolas" w:hAnsi="Consolas" w:cs="Consolas"/>
+          <w:color w:val="BCBEC4"/>
+          <w:lang w:val="en-US"/>
+        </w:rPr>
+        <w:br/>
+        <w:t xml:space="preserve">    </w:t>
+      </w:r>
+      <w:proofErr w:type="spellStart"/>
+      <w:r>
+        <w:rPr>
+          <w:rFonts w:ascii="Consolas" w:hAnsi="Consolas" w:cs="Consolas"/>
+          <w:color w:val="CF8E6D"/>
+          <w:lang w:val="en-US"/>
+        </w:rPr>
+        <w:t>cla</w:t>
+      </w:r>
+      <w:proofErr w:type="spellEnd"/>
+      <w:r>
+        <w:rPr>
+          <w:rFonts w:ascii="Consolas" w:hAnsi="Consolas" w:cs="Consolas"/>
+          <w:color w:val="CF8E6D"/>
+          <w:lang w:val="en-US"/>
+        </w:rPr>
+        <w:br/>
+        <w:t xml:space="preserve">    </w:t>
+      </w:r>
+      <w:proofErr w:type="spellStart"/>
+      <w:r>
+        <w:rPr>
+          <w:rFonts w:ascii="Consolas" w:hAnsi="Consolas" w:cs="Consolas"/>
+          <w:color w:val="CF8E6D"/>
+          <w:lang w:val="en-US"/>
+        </w:rPr>
+        <w:t>st</w:t>
+      </w:r>
+      <w:proofErr w:type="spellEnd"/>
+      <w:r>
+        <w:rPr>
+          <w:rFonts w:ascii="Consolas" w:hAnsi="Consolas" w:cs="Consolas"/>
+          <w:color w:val="CF8E6D"/>
+          <w:lang w:val="en-US"/>
+        </w:rPr>
+        <w:t xml:space="preserve"> </w:t>
+      </w:r>
+      <w:r>
+        <w:rPr>
+          <w:rFonts w:ascii="Consolas" w:hAnsi="Consolas" w:cs="Consolas"/>
+          <w:color w:val="BCBEC4"/>
+          <w:lang w:val="en-US"/>
+        </w:rPr>
+        <w:t>&amp;</w:t>
+      </w:r>
+      <w:r>
+        <w:rPr>
+          <w:rFonts w:ascii="Consolas" w:hAnsi="Consolas" w:cs="Consolas"/>
           <w:color w:val="2AACB8"/>
           <w:lang w:val="en-US"/>
         </w:rPr>
-        <w:br/>
-      </w:r>
-      <w:r>
-        <w:rPr>
+        <w:t>1</w:t>
+      </w:r>
+      <w:r>
+        <w:rPr>
+          <w:rFonts w:ascii="Consolas" w:hAnsi="Consolas" w:cs="Consolas"/>
           <w:color w:val="2AACB8"/>
           <w:lang w:val="en-US"/>
         </w:rPr>
         <w:br/>
-      </w:r>
-      <w:r>
-        <w:rPr>
-          <w:color w:val="7A7E85"/>
-          <w:lang w:val="en-US"/>
-        </w:rPr>
-        <w:t xml:space="preserve">; </w:t>
-      </w:r>
-      <w:r>
-        <w:rPr>
-          <w:color w:val="7A7E85"/>
-        </w:rPr>
-        <w:t>ячейка</w:t>
-      </w:r>
-      <w:r>
-        <w:rPr>
-          <w:color w:val="7A7E85"/>
+        <w:t xml:space="preserve">    </w:t>
+      </w:r>
+      <w:r>
+        <w:rPr>
+          <w:rFonts w:ascii="Consolas" w:hAnsi="Consolas" w:cs="Consolas"/>
+          <w:color w:val="CF8E6D"/>
+          <w:lang w:val="en-US"/>
+        </w:rPr>
+        <w:t>ret</w:t>
+      </w:r>
+      <w:r>
+        <w:rPr>
+          <w:rFonts w:ascii="Consolas" w:hAnsi="Consolas" w:cs="Consolas"/>
+          <w:color w:val="CF8E6D"/>
+          <w:lang w:val="en-US"/>
+        </w:rPr>
+        <w:br/>
+      </w:r>
+      <w:r>
+        <w:rPr>
+          <w:rFonts w:ascii="Consolas" w:hAnsi="Consolas" w:cs="Consolas"/>
+          <w:color w:val="CF8E6D"/>
+          <w:lang w:val="en-US"/>
+        </w:rPr>
+        <w:br/>
+      </w:r>
+      <w:r>
+        <w:rPr>
+          <w:rFonts w:ascii="Consolas" w:hAnsi="Consolas" w:cs="Consolas"/>
+          <w:color w:val="56A8F5"/>
+          <w:lang w:val="en-US"/>
+        </w:rPr>
+        <w:t>test3:</w:t>
+      </w:r>
+      <w:r>
+        <w:rPr>
+          <w:rFonts w:ascii="Consolas" w:hAnsi="Consolas" w:cs="Consolas"/>
+          <w:color w:val="56A8F5"/>
+          <w:lang w:val="en-US"/>
+        </w:rPr>
+        <w:br/>
+        <w:t xml:space="preserve">    </w:t>
+      </w:r>
+      <w:proofErr w:type="spellStart"/>
+      <w:r>
+        <w:rPr>
+          <w:rFonts w:ascii="Consolas" w:hAnsi="Consolas" w:cs="Consolas"/>
+          <w:color w:val="CF8E6D"/>
+          <w:lang w:val="en-US"/>
+        </w:rPr>
+        <w:t>ld</w:t>
+      </w:r>
+      <w:proofErr w:type="spellEnd"/>
+      <w:r>
+        <w:rPr>
+          <w:rFonts w:ascii="Consolas" w:hAnsi="Consolas" w:cs="Consolas"/>
+          <w:color w:val="CF8E6D"/>
           <w:lang w:val="en-US"/>
         </w:rPr>
         <w:t xml:space="preserve"> </w:t>
       </w:r>
       <w:r>
         <w:rPr>
-          <w:color w:val="7A7E85"/>
-        </w:rPr>
-        <w:t>для</w:t>
-      </w:r>
-      <w:r>
-        <w:rPr>
-          <w:color w:val="7A7E85"/>
+          <w:rFonts w:ascii="Consolas" w:hAnsi="Consolas" w:cs="Consolas"/>
+          <w:color w:val="BCBEC4"/>
+          <w:lang w:val="en-US"/>
+        </w:rPr>
+        <w:t>&amp;</w:t>
+      </w:r>
+      <w:r>
+        <w:rPr>
+          <w:rFonts w:ascii="Consolas" w:hAnsi="Consolas" w:cs="Consolas"/>
+          <w:color w:val="2AACB8"/>
+          <w:lang w:val="en-US"/>
+        </w:rPr>
+        <w:t xml:space="preserve">1 </w:t>
+      </w:r>
+      <w:r>
+        <w:rPr>
+          <w:rFonts w:ascii="Consolas" w:hAnsi="Consolas" w:cs="Consolas"/>
+          <w:color w:val="7A7E85"/>
+          <w:lang w:val="en-US"/>
+        </w:rPr>
+        <w:t>; t3</w:t>
+      </w:r>
+      <w:r>
+        <w:rPr>
+          <w:rFonts w:ascii="Consolas" w:hAnsi="Consolas" w:cs="Consolas"/>
+          <w:color w:val="7A7E85"/>
+          <w:lang w:val="en-US"/>
+        </w:rPr>
+        <w:br/>
+        <w:t xml:space="preserve">    </w:t>
+      </w:r>
+      <w:r>
+        <w:rPr>
+          <w:rFonts w:ascii="Consolas" w:hAnsi="Consolas" w:cs="Consolas"/>
+          <w:color w:val="CF8E6D"/>
+          <w:lang w:val="en-US"/>
+        </w:rPr>
+        <w:t xml:space="preserve">word </w:t>
+      </w:r>
+      <w:r>
+        <w:rPr>
+          <w:rFonts w:ascii="Consolas" w:hAnsi="Consolas" w:cs="Consolas"/>
+          <w:color w:val="2AACB8"/>
+          <w:lang w:val="en-US"/>
+        </w:rPr>
+        <w:t xml:space="preserve">0x0F10 </w:t>
+      </w:r>
+      <w:r>
+        <w:rPr>
+          <w:rFonts w:ascii="Consolas" w:hAnsi="Consolas" w:cs="Consolas"/>
+          <w:color w:val="7A7E85"/>
+          <w:lang w:val="en-US"/>
+        </w:rPr>
+        <w:t>; SHL(AC) -&gt; AC</w:t>
+      </w:r>
+      <w:r>
+        <w:rPr>
+          <w:rFonts w:ascii="Consolas" w:hAnsi="Consolas" w:cs="Consolas"/>
+          <w:color w:val="7A7E85"/>
+          <w:lang w:val="en-US"/>
+        </w:rPr>
+        <w:br/>
+        <w:t xml:space="preserve">    </w:t>
+      </w:r>
+      <w:proofErr w:type="spellStart"/>
+      <w:r>
+        <w:rPr>
+          <w:rFonts w:ascii="Consolas" w:hAnsi="Consolas" w:cs="Consolas"/>
+          <w:color w:val="CF8E6D"/>
+          <w:lang w:val="en-US"/>
+        </w:rPr>
+        <w:t>cmp</w:t>
+      </w:r>
+      <w:proofErr w:type="spellEnd"/>
+      <w:r>
+        <w:rPr>
+          <w:rFonts w:ascii="Consolas" w:hAnsi="Consolas" w:cs="Consolas"/>
+          <w:color w:val="CF8E6D"/>
           <w:lang w:val="en-US"/>
         </w:rPr>
         <w:t xml:space="preserve"> </w:t>
       </w:r>
       <w:r>
         <w:rPr>
-          <w:color w:val="7A7E85"/>
-        </w:rPr>
-        <w:t>хранения</w:t>
-      </w:r>
-      <w:r>
-        <w:rPr>
-          <w:color w:val="7A7E85"/>
+          <w:rFonts w:ascii="Consolas" w:hAnsi="Consolas" w:cs="Consolas"/>
+          <w:color w:val="BCBEC4"/>
+          <w:lang w:val="en-US"/>
+        </w:rPr>
+        <w:t>res3</w:t>
+      </w:r>
+      <w:r>
+        <w:rPr>
+          <w:rFonts w:ascii="Consolas" w:hAnsi="Consolas" w:cs="Consolas"/>
+          <w:color w:val="BCBEC4"/>
+          <w:lang w:val="en-US"/>
+        </w:rPr>
+        <w:br/>
+        <w:t xml:space="preserve">    </w:t>
+      </w:r>
+      <w:proofErr w:type="spellStart"/>
+      <w:r>
+        <w:rPr>
+          <w:rFonts w:ascii="Consolas" w:hAnsi="Consolas" w:cs="Consolas"/>
+          <w:color w:val="CF8E6D"/>
+          <w:lang w:val="en-US"/>
+        </w:rPr>
+        <w:t>beq</w:t>
+      </w:r>
+      <w:proofErr w:type="spellEnd"/>
+      <w:r>
+        <w:rPr>
+          <w:rFonts w:ascii="Consolas" w:hAnsi="Consolas" w:cs="Consolas"/>
+          <w:color w:val="CF8E6D"/>
           <w:lang w:val="en-US"/>
         </w:rPr>
         <w:t xml:space="preserve"> </w:t>
       </w:r>
       <w:r>
         <w:rPr>
-          <w:color w:val="7A7E85"/>
-        </w:rPr>
-        <w:t>результата</w:t>
-      </w:r>
-      <w:r>
-        <w:rPr>
-          <w:color w:val="7A7E85"/>
+          <w:rFonts w:ascii="Consolas" w:hAnsi="Consolas" w:cs="Consolas"/>
+          <w:color w:val="BCBEC4"/>
+          <w:lang w:val="en-US"/>
+        </w:rPr>
+        <w:t>success</w:t>
+      </w:r>
+      <w:r>
+        <w:rPr>
+          <w:rFonts w:ascii="Consolas" w:hAnsi="Consolas" w:cs="Consolas"/>
+          <w:color w:val="BCBEC4"/>
+          <w:lang w:val="en-US"/>
+        </w:rPr>
+        <w:br/>
+        <w:t xml:space="preserve">    </w:t>
+      </w:r>
+      <w:proofErr w:type="spellStart"/>
+      <w:r>
+        <w:rPr>
+          <w:rFonts w:ascii="Consolas" w:hAnsi="Consolas" w:cs="Consolas"/>
+          <w:color w:val="CF8E6D"/>
+          <w:lang w:val="en-US"/>
+        </w:rPr>
+        <w:t>cla</w:t>
+      </w:r>
+      <w:proofErr w:type="spellEnd"/>
+      <w:r>
+        <w:rPr>
+          <w:rFonts w:ascii="Consolas" w:hAnsi="Consolas" w:cs="Consolas"/>
+          <w:color w:val="CF8E6D"/>
+          <w:lang w:val="en-US"/>
+        </w:rPr>
+        <w:br/>
+        <w:t xml:space="preserve">    </w:t>
+      </w:r>
+      <w:proofErr w:type="spellStart"/>
+      <w:r>
+        <w:rPr>
+          <w:rFonts w:ascii="Consolas" w:hAnsi="Consolas" w:cs="Consolas"/>
+          <w:color w:val="CF8E6D"/>
+          <w:lang w:val="en-US"/>
+        </w:rPr>
+        <w:t>st</w:t>
+      </w:r>
+      <w:proofErr w:type="spellEnd"/>
+      <w:r>
+        <w:rPr>
+          <w:rFonts w:ascii="Consolas" w:hAnsi="Consolas" w:cs="Consolas"/>
+          <w:color w:val="CF8E6D"/>
           <w:lang w:val="en-US"/>
         </w:rPr>
         <w:t xml:space="preserve"> </w:t>
       </w:r>
       <w:r>
         <w:rPr>
-          <w:color w:val="7A7E85"/>
-        </w:rPr>
-        <w:t>всех</w:t>
-      </w:r>
-      <w:r>
-        <w:rPr>
-          <w:color w:val="7A7E85"/>
+          <w:rFonts w:ascii="Consolas" w:hAnsi="Consolas" w:cs="Consolas"/>
+          <w:color w:val="BCBEC4"/>
+          <w:lang w:val="en-US"/>
+        </w:rPr>
+        <w:t>&amp;</w:t>
+      </w:r>
+      <w:r>
+        <w:rPr>
+          <w:rFonts w:ascii="Consolas" w:hAnsi="Consolas" w:cs="Consolas"/>
+          <w:color w:val="2AACB8"/>
+          <w:lang w:val="en-US"/>
+        </w:rPr>
+        <w:t>1</w:t>
+      </w:r>
+      <w:r>
+        <w:rPr>
+          <w:rFonts w:ascii="Consolas" w:hAnsi="Consolas" w:cs="Consolas"/>
+          <w:color w:val="2AACB8"/>
+          <w:lang w:val="en-US"/>
+        </w:rPr>
+        <w:br/>
+        <w:t xml:space="preserve">    </w:t>
+      </w:r>
+      <w:r>
+        <w:rPr>
+          <w:rFonts w:ascii="Consolas" w:hAnsi="Consolas" w:cs="Consolas"/>
+          <w:color w:val="CF8E6D"/>
+          <w:lang w:val="en-US"/>
+        </w:rPr>
+        <w:t>ret</w:t>
+      </w:r>
+      <w:r>
+        <w:rPr>
+          <w:rFonts w:ascii="Consolas" w:hAnsi="Consolas" w:cs="Consolas"/>
+          <w:color w:val="CF8E6D"/>
+          <w:lang w:val="en-US"/>
+        </w:rPr>
+        <w:br/>
+      </w:r>
+      <w:r>
+        <w:rPr>
+          <w:rFonts w:ascii="Consolas" w:hAnsi="Consolas" w:cs="Consolas"/>
+          <w:color w:val="CF8E6D"/>
+          <w:lang w:val="en-US"/>
+        </w:rPr>
+        <w:br/>
+      </w:r>
+      <w:r>
+        <w:rPr>
+          <w:rFonts w:ascii="Consolas" w:hAnsi="Consolas" w:cs="Consolas"/>
+          <w:color w:val="56A8F5"/>
+          <w:lang w:val="en-US"/>
+        </w:rPr>
+        <w:t>success:</w:t>
+      </w:r>
+      <w:r>
+        <w:rPr>
+          <w:rFonts w:ascii="Consolas" w:hAnsi="Consolas" w:cs="Consolas"/>
+          <w:color w:val="56A8F5"/>
+          <w:lang w:val="en-US"/>
+        </w:rPr>
+        <w:br/>
+        <w:t xml:space="preserve">    </w:t>
+      </w:r>
+      <w:proofErr w:type="spellStart"/>
+      <w:r>
+        <w:rPr>
+          <w:rFonts w:ascii="Consolas" w:hAnsi="Consolas" w:cs="Consolas"/>
+          <w:color w:val="CF8E6D"/>
+          <w:lang w:val="en-US"/>
+        </w:rPr>
+        <w:t>ld</w:t>
+      </w:r>
+      <w:proofErr w:type="spellEnd"/>
+      <w:r>
+        <w:rPr>
+          <w:rFonts w:ascii="Consolas" w:hAnsi="Consolas" w:cs="Consolas"/>
+          <w:color w:val="CF8E6D"/>
           <w:lang w:val="en-US"/>
         </w:rPr>
         <w:t xml:space="preserve"> </w:t>
       </w:r>
       <w:r>
         <w:rPr>
-          <w:color w:val="7A7E85"/>
-        </w:rPr>
-        <w:t>тестов</w:t>
-      </w:r>
-      <w:r>
-        <w:rPr>
-          <w:color w:val="7A7E85"/>
-          <w:lang w:val="en-US"/>
-        </w:rPr>
-        <w:t xml:space="preserve"> 1 - </w:t>
-      </w:r>
-      <w:r>
-        <w:rPr>
-          <w:color w:val="7A7E85"/>
-        </w:rPr>
-        <w:t>все</w:t>
-      </w:r>
-      <w:r>
-        <w:rPr>
-          <w:color w:val="7A7E85"/>
+          <w:rFonts w:ascii="Consolas" w:hAnsi="Consolas" w:cs="Consolas"/>
+          <w:color w:val="7A7E85"/>
+          <w:lang w:val="en-US"/>
+        </w:rPr>
+        <w:t>#0x1</w:t>
+      </w:r>
+      <w:r>
+        <w:rPr>
+          <w:rFonts w:ascii="Consolas" w:hAnsi="Consolas" w:cs="Consolas"/>
+          <w:color w:val="7A7E85"/>
+          <w:lang w:val="en-US"/>
+        </w:rPr>
+        <w:br/>
+        <w:t xml:space="preserve">    </w:t>
+      </w:r>
+      <w:proofErr w:type="spellStart"/>
+      <w:r>
+        <w:rPr>
+          <w:rFonts w:ascii="Consolas" w:hAnsi="Consolas" w:cs="Consolas"/>
+          <w:color w:val="CF8E6D"/>
+          <w:lang w:val="en-US"/>
+        </w:rPr>
+        <w:t>st</w:t>
+      </w:r>
+      <w:proofErr w:type="spellEnd"/>
+      <w:r>
+        <w:rPr>
+          <w:rFonts w:ascii="Consolas" w:hAnsi="Consolas" w:cs="Consolas"/>
+          <w:color w:val="CF8E6D"/>
           <w:lang w:val="en-US"/>
         </w:rPr>
         <w:t xml:space="preserve"> </w:t>
       </w:r>
       <w:r>
         <w:rPr>
-          <w:color w:val="7A7E85"/>
-        </w:rPr>
-        <w:t>были</w:t>
-      </w:r>
-      <w:r>
-        <w:rPr>
-          <w:color w:val="7A7E85"/>
+          <w:rFonts w:ascii="Consolas" w:hAnsi="Consolas" w:cs="Consolas"/>
+          <w:color w:val="BCBEC4"/>
+          <w:lang w:val="en-US"/>
+        </w:rPr>
+        <w:t>&amp;</w:t>
+      </w:r>
+      <w:r>
+        <w:rPr>
+          <w:rFonts w:ascii="Consolas" w:hAnsi="Consolas" w:cs="Consolas"/>
+          <w:color w:val="2AACB8"/>
+          <w:lang w:val="en-US"/>
+        </w:rPr>
+        <w:t>1</w:t>
+      </w:r>
+      <w:r>
+        <w:rPr>
+          <w:rFonts w:ascii="Consolas" w:hAnsi="Consolas" w:cs="Consolas"/>
+          <w:color w:val="2AACB8"/>
+          <w:lang w:val="en-US"/>
+        </w:rPr>
+        <w:br/>
+        <w:t xml:space="preserve">    </w:t>
+      </w:r>
+      <w:r>
+        <w:rPr>
+          <w:rFonts w:ascii="Consolas" w:hAnsi="Consolas" w:cs="Consolas"/>
+          <w:color w:val="CF8E6D"/>
+          <w:lang w:val="en-US"/>
+        </w:rPr>
+        <w:t>ret</w:t>
+      </w:r>
+      <w:r>
+        <w:rPr>
+          <w:rFonts w:ascii="Consolas" w:hAnsi="Consolas" w:cs="Consolas"/>
+          <w:color w:val="CF8E6D"/>
+          <w:lang w:val="en-US"/>
+        </w:rPr>
+        <w:br/>
+      </w:r>
+      <w:r>
+        <w:rPr>
+          <w:rFonts w:ascii="Consolas" w:hAnsi="Consolas" w:cs="Consolas"/>
+          <w:color w:val="CF8E6D"/>
+          <w:lang w:val="en-US"/>
+        </w:rPr>
+        <w:br/>
+      </w:r>
+      <w:r>
+        <w:rPr>
+          <w:rFonts w:ascii="Consolas" w:hAnsi="Consolas" w:cs="Consolas"/>
+          <w:color w:val="CF8E6D"/>
+          <w:lang w:val="en-US"/>
+        </w:rPr>
+        <w:br/>
+      </w:r>
+      <w:proofErr w:type="spellStart"/>
+      <w:r>
+        <w:rPr>
+          <w:rFonts w:ascii="Consolas" w:hAnsi="Consolas" w:cs="Consolas"/>
+          <w:color w:val="56A8F5"/>
+          <w:lang w:val="en-US"/>
+        </w:rPr>
+        <w:t>total_check</w:t>
+      </w:r>
+      <w:proofErr w:type="spellEnd"/>
+      <w:r>
+        <w:rPr>
+          <w:rFonts w:ascii="Consolas" w:hAnsi="Consolas" w:cs="Consolas"/>
+          <w:color w:val="56A8F5"/>
+          <w:lang w:val="en-US"/>
+        </w:rPr>
+        <w:t>:</w:t>
+      </w:r>
+      <w:r>
+        <w:rPr>
+          <w:rFonts w:ascii="Consolas" w:hAnsi="Consolas" w:cs="Consolas"/>
+          <w:color w:val="56A8F5"/>
+          <w:lang w:val="en-US"/>
+        </w:rPr>
+        <w:br/>
+        <w:t xml:space="preserve">    </w:t>
+      </w:r>
+      <w:proofErr w:type="spellStart"/>
+      <w:r>
+        <w:rPr>
+          <w:rFonts w:ascii="Consolas" w:hAnsi="Consolas" w:cs="Consolas"/>
+          <w:color w:val="CF8E6D"/>
+          <w:lang w:val="en-US"/>
+        </w:rPr>
+        <w:t>ld</w:t>
+      </w:r>
+      <w:proofErr w:type="spellEnd"/>
+      <w:r>
+        <w:rPr>
+          <w:rFonts w:ascii="Consolas" w:hAnsi="Consolas" w:cs="Consolas"/>
+          <w:color w:val="CF8E6D"/>
           <w:lang w:val="en-US"/>
         </w:rPr>
         <w:t xml:space="preserve"> </w:t>
       </w:r>
+      <w:r>
+        <w:rPr>
+          <w:rFonts w:ascii="Consolas" w:hAnsi="Consolas" w:cs="Consolas"/>
+          <w:color w:val="BCBEC4"/>
+          <w:lang w:val="en-US"/>
+        </w:rPr>
+        <w:t>&amp;</w:t>
+      </w:r>
+      <w:r>
+        <w:rPr>
+          <w:rFonts w:ascii="Consolas" w:hAnsi="Consolas" w:cs="Consolas"/>
+          <w:color w:val="2AACB8"/>
+          <w:lang w:val="en-US"/>
+        </w:rPr>
+        <w:t xml:space="preserve">1   </w:t>
+      </w:r>
+      <w:r>
+        <w:rPr>
+          <w:rFonts w:ascii="Consolas" w:hAnsi="Consolas" w:cs="Consolas"/>
+          <w:color w:val="7A7E85"/>
+          <w:lang w:val="en-US"/>
+        </w:rPr>
+        <w:t>; check1</w:t>
+      </w:r>
+      <w:r>
+        <w:rPr>
+          <w:rFonts w:ascii="Consolas" w:hAnsi="Consolas" w:cs="Consolas"/>
+          <w:color w:val="7A7E85"/>
+          <w:lang w:val="en-US"/>
+        </w:rPr>
+        <w:br/>
+        <w:t xml:space="preserve">    </w:t>
+      </w:r>
+      <w:r>
+        <w:rPr>
+          <w:rFonts w:ascii="Consolas" w:hAnsi="Consolas" w:cs="Consolas"/>
+          <w:color w:val="CF8E6D"/>
+          <w:lang w:val="en-US"/>
+        </w:rPr>
+        <w:t xml:space="preserve">and </w:t>
+      </w:r>
+      <w:r>
+        <w:rPr>
+          <w:rFonts w:ascii="Consolas" w:hAnsi="Consolas" w:cs="Consolas"/>
+          <w:color w:val="BCBEC4"/>
+          <w:lang w:val="en-US"/>
+        </w:rPr>
+        <w:t>&amp;</w:t>
+      </w:r>
+      <w:r>
+        <w:rPr>
+          <w:rFonts w:ascii="Consolas" w:hAnsi="Consolas" w:cs="Consolas"/>
+          <w:color w:val="2AACB8"/>
+          <w:lang w:val="en-US"/>
+        </w:rPr>
+        <w:t xml:space="preserve">2  </w:t>
+      </w:r>
+      <w:r>
+        <w:rPr>
+          <w:rFonts w:ascii="Consolas" w:hAnsi="Consolas" w:cs="Consolas"/>
+          <w:color w:val="7A7E85"/>
+          <w:lang w:val="en-US"/>
+        </w:rPr>
+        <w:t>; check2</w:t>
+      </w:r>
+      <w:r>
+        <w:rPr>
+          <w:rFonts w:ascii="Consolas" w:hAnsi="Consolas" w:cs="Consolas"/>
+          <w:color w:val="7A7E85"/>
+          <w:lang w:val="en-US"/>
+        </w:rPr>
+        <w:br/>
+        <w:t xml:space="preserve">    </w:t>
+      </w:r>
+      <w:r>
+        <w:rPr>
+          <w:rFonts w:ascii="Consolas" w:hAnsi="Consolas" w:cs="Consolas"/>
+          <w:color w:val="CF8E6D"/>
+          <w:lang w:val="en-US"/>
+        </w:rPr>
+        <w:t xml:space="preserve">and </w:t>
+      </w:r>
+      <w:r>
+        <w:rPr>
+          <w:rFonts w:ascii="Consolas" w:hAnsi="Consolas" w:cs="Consolas"/>
+          <w:color w:val="BCBEC4"/>
+          <w:lang w:val="en-US"/>
+        </w:rPr>
+        <w:t>&amp;</w:t>
+      </w:r>
+      <w:r>
+        <w:rPr>
+          <w:rFonts w:ascii="Consolas" w:hAnsi="Consolas" w:cs="Consolas"/>
+          <w:color w:val="2AACB8"/>
+          <w:lang w:val="en-US"/>
+        </w:rPr>
+        <w:t xml:space="preserve">3  </w:t>
+      </w:r>
+      <w:r>
+        <w:rPr>
+          <w:rFonts w:ascii="Consolas" w:hAnsi="Consolas" w:cs="Consolas"/>
+          <w:color w:val="7A7E85"/>
+          <w:lang w:val="en-US"/>
+        </w:rPr>
+        <w:t>; check3</w:t>
+      </w:r>
+      <w:r>
+        <w:rPr>
+          <w:rFonts w:ascii="Consolas" w:hAnsi="Consolas" w:cs="Consolas"/>
+          <w:color w:val="7A7E85"/>
+          <w:lang w:val="en-US"/>
+        </w:rPr>
+        <w:br/>
+        <w:t xml:space="preserve">    </w:t>
+      </w:r>
       <w:proofErr w:type="spellStart"/>
       <w:r>
         <w:rPr>
-          <w:color w:val="7A7E85"/>
-        </w:rPr>
-        <w:t>выполненны</w:t>
+          <w:rFonts w:ascii="Consolas" w:hAnsi="Consolas" w:cs="Consolas"/>
+          <w:color w:val="CF8E6D"/>
+          <w:lang w:val="en-US"/>
+        </w:rPr>
+        <w:t>cmp</w:t>
       </w:r>
       <w:proofErr w:type="spellEnd"/>
       <w:r>
         <w:rPr>
-          <w:color w:val="7A7E85"/>
+          <w:rFonts w:ascii="Consolas" w:hAnsi="Consolas" w:cs="Consolas"/>
+          <w:color w:val="CF8E6D"/>
           <w:lang w:val="en-US"/>
         </w:rPr>
         <w:t xml:space="preserve"> </w:t>
       </w:r>
       <w:r>
         <w:rPr>
-          <w:color w:val="7A7E85"/>
-        </w:rPr>
-        <w:t>успешно</w:t>
-      </w:r>
-      <w:r>
-        <w:rPr>
-          <w:color w:val="7A7E85"/>
-          <w:lang w:val="en-US"/>
-        </w:rPr>
-        <w:t xml:space="preserve"> 0 - </w:t>
-      </w:r>
-      <w:r>
-        <w:rPr>
-          <w:color w:val="7A7E85"/>
-        </w:rPr>
-        <w:t>не</w:t>
-      </w:r>
-      <w:r>
-        <w:rPr>
-          <w:color w:val="7A7E85"/>
+          <w:rFonts w:ascii="Consolas" w:hAnsi="Consolas" w:cs="Consolas"/>
+          <w:color w:val="7A7E85"/>
+          <w:lang w:val="en-US"/>
+        </w:rPr>
+        <w:t>#0x0001</w:t>
+      </w:r>
+      <w:r>
+        <w:rPr>
+          <w:rFonts w:ascii="Consolas" w:hAnsi="Consolas" w:cs="Consolas"/>
+          <w:color w:val="7A7E85"/>
+          <w:lang w:val="en-US"/>
+        </w:rPr>
+        <w:br/>
+        <w:t xml:space="preserve">    </w:t>
+      </w:r>
+      <w:proofErr w:type="spellStart"/>
+      <w:r>
+        <w:rPr>
+          <w:rFonts w:ascii="Consolas" w:hAnsi="Consolas" w:cs="Consolas"/>
+          <w:color w:val="CF8E6D"/>
+          <w:lang w:val="en-US"/>
+        </w:rPr>
+        <w:t>bne</w:t>
+      </w:r>
+      <w:proofErr w:type="spellEnd"/>
+      <w:r>
+        <w:rPr>
+          <w:rFonts w:ascii="Consolas" w:hAnsi="Consolas" w:cs="Consolas"/>
+          <w:color w:val="CF8E6D"/>
           <w:lang w:val="en-US"/>
         </w:rPr>
         <w:t xml:space="preserve"> </w:t>
       </w:r>
       <w:r>
         <w:rPr>
-          <w:color w:val="7A7E85"/>
-        </w:rPr>
-        <w:t>все</w:t>
-      </w:r>
-      <w:r>
-        <w:rPr>
-          <w:color w:val="7A7E85"/>
+          <w:rFonts w:ascii="Consolas" w:hAnsi="Consolas" w:cs="Consolas"/>
+          <w:color w:val="BCBEC4"/>
+          <w:lang w:val="en-US"/>
+        </w:rPr>
+        <w:t>failure</w:t>
+      </w:r>
+      <w:r>
+        <w:rPr>
+          <w:rFonts w:ascii="Consolas" w:hAnsi="Consolas" w:cs="Consolas"/>
+          <w:color w:val="BCBEC4"/>
+          <w:lang w:val="en-US"/>
+        </w:rPr>
+        <w:br/>
+        <w:t xml:space="preserve">    </w:t>
+      </w:r>
+      <w:proofErr w:type="spellStart"/>
+      <w:r>
+        <w:rPr>
+          <w:rFonts w:ascii="Consolas" w:hAnsi="Consolas" w:cs="Consolas"/>
+          <w:color w:val="CF8E6D"/>
+          <w:lang w:val="en-US"/>
+        </w:rPr>
+        <w:t>st</w:t>
+      </w:r>
+      <w:proofErr w:type="spellEnd"/>
+      <w:r>
+        <w:rPr>
+          <w:rFonts w:ascii="Consolas" w:hAnsi="Consolas" w:cs="Consolas"/>
+          <w:color w:val="CF8E6D"/>
           <w:lang w:val="en-US"/>
         </w:rPr>
         <w:t xml:space="preserve"> </w:t>
       </w:r>
       <w:r>
         <w:rPr>
-          <w:color w:val="7A7E85"/>
-        </w:rPr>
-        <w:t>были</w:t>
-      </w:r>
-      <w:r>
-        <w:rPr>
-          <w:color w:val="7A7E85"/>
+          <w:rFonts w:ascii="Consolas" w:hAnsi="Consolas" w:cs="Consolas"/>
+          <w:color w:val="BCBEC4"/>
+          <w:lang w:val="en-US"/>
+        </w:rPr>
+        <w:t>&amp;</w:t>
+      </w:r>
+      <w:r>
+        <w:rPr>
+          <w:rFonts w:ascii="Consolas" w:hAnsi="Consolas" w:cs="Consolas"/>
+          <w:color w:val="2AACB8"/>
+          <w:lang w:val="en-US"/>
+        </w:rPr>
+        <w:t>3</w:t>
+      </w:r>
+      <w:r>
+        <w:rPr>
+          <w:rFonts w:ascii="Consolas" w:hAnsi="Consolas" w:cs="Consolas"/>
+          <w:color w:val="2AACB8"/>
+          <w:lang w:val="en-US"/>
+        </w:rPr>
+        <w:br/>
+        <w:t xml:space="preserve">    </w:t>
+      </w:r>
+      <w:r>
+        <w:rPr>
+          <w:rFonts w:ascii="Consolas" w:hAnsi="Consolas" w:cs="Consolas"/>
+          <w:color w:val="CF8E6D"/>
+          <w:lang w:val="en-US"/>
+        </w:rPr>
+        <w:t>ret</w:t>
+      </w:r>
+      <w:r>
+        <w:rPr>
+          <w:rFonts w:ascii="Consolas" w:hAnsi="Consolas" w:cs="Consolas"/>
+          <w:color w:val="CF8E6D"/>
+          <w:lang w:val="en-US"/>
+        </w:rPr>
+        <w:br/>
+      </w:r>
+      <w:r>
+        <w:rPr>
+          <w:rFonts w:ascii="Consolas" w:hAnsi="Consolas" w:cs="Consolas"/>
+          <w:color w:val="CF8E6D"/>
+          <w:lang w:val="en-US"/>
+        </w:rPr>
+        <w:br/>
+      </w:r>
+      <w:r>
+        <w:rPr>
+          <w:rFonts w:ascii="Consolas" w:hAnsi="Consolas" w:cs="Consolas"/>
+          <w:color w:val="56A8F5"/>
+          <w:lang w:val="en-US"/>
+        </w:rPr>
+        <w:t>failure:</w:t>
+      </w:r>
+      <w:r>
+        <w:rPr>
+          <w:rFonts w:ascii="Consolas" w:hAnsi="Consolas" w:cs="Consolas"/>
+          <w:color w:val="56A8F5"/>
+          <w:lang w:val="en-US"/>
+        </w:rPr>
+        <w:br/>
+        <w:t xml:space="preserve">    </w:t>
+      </w:r>
+      <w:proofErr w:type="spellStart"/>
+      <w:r>
+        <w:rPr>
+          <w:rFonts w:ascii="Consolas" w:hAnsi="Consolas" w:cs="Consolas"/>
+          <w:color w:val="CF8E6D"/>
+          <w:lang w:val="en-US"/>
+        </w:rPr>
+        <w:t>st</w:t>
+      </w:r>
+      <w:proofErr w:type="spellEnd"/>
+      <w:r>
+        <w:rPr>
+          <w:rFonts w:ascii="Consolas" w:hAnsi="Consolas" w:cs="Consolas"/>
+          <w:color w:val="CF8E6D"/>
           <w:lang w:val="en-US"/>
         </w:rPr>
         <w:t xml:space="preserve"> </w:t>
       </w:r>
-      <w:proofErr w:type="spellStart"/>
-      <w:r>
-        <w:rPr>
-          <w:color w:val="7A7E85"/>
-        </w:rPr>
-        <w:t>выполненны</w:t>
-      </w:r>
-      <w:proofErr w:type="spellEnd"/>
-      <w:r>
-        <w:rPr>
-          <w:color w:val="7A7E85"/>
-          <w:lang w:val="en-US"/>
-        </w:rPr>
-        <w:t xml:space="preserve"> </w:t>
-      </w:r>
-      <w:r>
-        <w:rPr>
-          <w:color w:val="7A7E85"/>
-        </w:rPr>
-        <w:t>успешно</w:t>
-      </w:r>
-      <w:r>
-        <w:rPr>
-          <w:color w:val="7A7E85"/>
-          <w:lang w:val="en-US"/>
-        </w:rPr>
-        <w:br/>
-      </w:r>
-      <w:proofErr w:type="spellStart"/>
-      <w:r>
-        <w:rPr>
-          <w:color w:val="56A8F5"/>
-          <w:lang w:val="en-US"/>
-        </w:rPr>
-        <w:t>check_all</w:t>
-      </w:r>
-      <w:proofErr w:type="spellEnd"/>
-      <w:r>
-        <w:rPr>
-          <w:color w:val="56A8F5"/>
-          <w:lang w:val="en-US"/>
-        </w:rPr>
-        <w:t xml:space="preserve">: </w:t>
-      </w:r>
-      <w:r>
-        <w:rPr>
-          <w:color w:val="CF8E6D"/>
-          <w:lang w:val="en-US"/>
-        </w:rPr>
-        <w:t xml:space="preserve">word </w:t>
-      </w:r>
-      <w:r>
-        <w:rPr>
+      <w:r>
+        <w:rPr>
+          <w:rFonts w:ascii="Consolas" w:hAnsi="Consolas" w:cs="Consolas"/>
+          <w:color w:val="BCBEC4"/>
+          <w:lang w:val="en-US"/>
+        </w:rPr>
+        <w:t>&amp;</w:t>
+      </w:r>
+      <w:r>
+        <w:rPr>
+          <w:rFonts w:ascii="Consolas" w:hAnsi="Consolas" w:cs="Consolas"/>
           <w:color w:val="2AACB8"/>
           <w:lang w:val="en-US"/>
         </w:rPr>
-        <w:t>0x1</w:t>
-      </w:r>
-      <w:r>
-        <w:rPr>
+        <w:t>3</w:t>
+      </w:r>
+      <w:r>
+        <w:rPr>
+          <w:rFonts w:ascii="Consolas" w:hAnsi="Consolas" w:cs="Consolas"/>
           <w:color w:val="2AACB8"/>
           <w:lang w:val="en-US"/>
         </w:rPr>
         <w:br/>
-      </w:r>
-      <w:r>
-        <w:rPr>
-          <w:color w:val="2AACB8"/>
-          <w:lang w:val="en-US"/>
-        </w:rPr>
-        <w:br/>
-      </w:r>
-      <w:r>
-        <w:rPr>
-          <w:color w:val="7A7E85"/>
-          <w:lang w:val="en-US"/>
-        </w:rPr>
-        <w:t xml:space="preserve">; </w:t>
-      </w:r>
-      <w:r>
-        <w:rPr>
-          <w:color w:val="7A7E85"/>
-        </w:rPr>
-        <w:t>переменные</w:t>
-      </w:r>
-      <w:r>
-        <w:rPr>
-          <w:color w:val="7A7E85"/>
-          <w:lang w:val="en-US"/>
-        </w:rPr>
-        <w:t xml:space="preserve"> </w:t>
-      </w:r>
-      <w:r>
-        <w:rPr>
-          <w:color w:val="7A7E85"/>
-        </w:rPr>
-        <w:t>для</w:t>
-      </w:r>
-      <w:r>
-        <w:rPr>
-          <w:color w:val="7A7E85"/>
-          <w:lang w:val="en-US"/>
-        </w:rPr>
-        <w:t xml:space="preserve"> </w:t>
-      </w:r>
-      <w:r>
-        <w:rPr>
-          <w:color w:val="7A7E85"/>
-        </w:rPr>
-        <w:t>проверки</w:t>
-      </w:r>
-      <w:r>
-        <w:rPr>
-          <w:color w:val="7A7E85"/>
-          <w:lang w:val="en-US"/>
-        </w:rPr>
-        <w:t xml:space="preserve"> SHL</w:t>
-      </w:r>
-      <w:r>
-        <w:rPr>
-          <w:color w:val="7A7E85"/>
-          <w:lang w:val="en-US"/>
-        </w:rPr>
-        <w:br/>
-      </w:r>
-      <w:r>
-        <w:rPr>
-          <w:color w:val="56A8F5"/>
-          <w:lang w:val="en-US"/>
-        </w:rPr>
-        <w:t xml:space="preserve">t1: </w:t>
-      </w:r>
-      <w:r>
-        <w:rPr>
-          <w:color w:val="CF8E6D"/>
-          <w:lang w:val="en-US"/>
-        </w:rPr>
-        <w:t xml:space="preserve">word </w:t>
-      </w:r>
-      <w:r>
-        <w:rPr>
-          <w:color w:val="2AACB8"/>
-          <w:lang w:val="en-US"/>
-        </w:rPr>
-        <w:t xml:space="preserve">0xffff </w:t>
-      </w:r>
-      <w:r>
-        <w:rPr>
-          <w:color w:val="7A7E85"/>
-          <w:lang w:val="en-US"/>
-        </w:rPr>
-        <w:t xml:space="preserve">; </w:t>
-      </w:r>
-      <w:proofErr w:type="spellStart"/>
-      <w:r>
-        <w:rPr>
-          <w:color w:val="7A7E85"/>
-          <w:lang w:val="en-US"/>
-        </w:rPr>
-        <w:t>shl</w:t>
-      </w:r>
-      <w:proofErr w:type="spellEnd"/>
-      <w:r>
-        <w:rPr>
-          <w:color w:val="7A7E85"/>
-          <w:lang w:val="en-US"/>
-        </w:rPr>
-        <w:t>(</w:t>
-      </w:r>
-      <w:proofErr w:type="spellStart"/>
-      <w:r>
-        <w:rPr>
-          <w:color w:val="7A7E85"/>
-          <w:lang w:val="en-US"/>
-        </w:rPr>
-        <w:t>ffff</w:t>
-      </w:r>
-      <w:proofErr w:type="spellEnd"/>
-      <w:r>
-        <w:rPr>
-          <w:color w:val="7A7E85"/>
-          <w:lang w:val="en-US"/>
-        </w:rPr>
-        <w:t xml:space="preserve">) = </w:t>
-      </w:r>
-      <w:proofErr w:type="spellStart"/>
-      <w:r>
-        <w:rPr>
-          <w:color w:val="7A7E85"/>
-          <w:lang w:val="en-US"/>
-        </w:rPr>
-        <w:t>fffe</w:t>
-      </w:r>
-      <w:proofErr w:type="spellEnd"/>
-      <w:r>
-        <w:rPr>
-          <w:color w:val="7A7E85"/>
-          <w:lang w:val="en-US"/>
-        </w:rPr>
-        <w:br/>
-      </w:r>
-      <w:r>
-        <w:rPr>
-          <w:color w:val="56A8F5"/>
-          <w:lang w:val="en-US"/>
-        </w:rPr>
-        <w:t xml:space="preserve">t2: </w:t>
-      </w:r>
-      <w:r>
-        <w:rPr>
-          <w:color w:val="CF8E6D"/>
-          <w:lang w:val="en-US"/>
-        </w:rPr>
-        <w:t xml:space="preserve">word </w:t>
-      </w:r>
-      <w:r>
-        <w:rPr>
-          <w:color w:val="2AACB8"/>
-          <w:lang w:val="en-US"/>
-        </w:rPr>
-        <w:t xml:space="preserve">0x0001 </w:t>
-      </w:r>
-      <w:r>
-        <w:rPr>
-          <w:color w:val="7A7E85"/>
-          <w:lang w:val="en-US"/>
-        </w:rPr>
-        <w:t xml:space="preserve">; </w:t>
-      </w:r>
-      <w:proofErr w:type="spellStart"/>
-      <w:r>
-        <w:rPr>
-          <w:color w:val="7A7E85"/>
-          <w:lang w:val="en-US"/>
-        </w:rPr>
-        <w:t>shl</w:t>
-      </w:r>
-      <w:proofErr w:type="spellEnd"/>
-      <w:r>
-        <w:rPr>
-          <w:color w:val="7A7E85"/>
-          <w:lang w:val="en-US"/>
-        </w:rPr>
-        <w:t>(0001) = 0002</w:t>
-      </w:r>
-      <w:r>
-        <w:rPr>
-          <w:color w:val="7A7E85"/>
-          <w:lang w:val="en-US"/>
-        </w:rPr>
-        <w:br/>
-      </w:r>
-      <w:r>
-        <w:rPr>
-          <w:color w:val="56A8F5"/>
-          <w:lang w:val="en-US"/>
-        </w:rPr>
-        <w:t xml:space="preserve">t3: </w:t>
-      </w:r>
-      <w:r>
-        <w:rPr>
-          <w:color w:val="CF8E6D"/>
-          <w:lang w:val="en-US"/>
-        </w:rPr>
-        <w:t xml:space="preserve">word </w:t>
-      </w:r>
-      <w:r>
-        <w:rPr>
-          <w:color w:val="2AACB8"/>
-          <w:lang w:val="en-US"/>
-        </w:rPr>
-        <w:t xml:space="preserve">0x0 </w:t>
-      </w:r>
-      <w:r>
-        <w:rPr>
-          <w:color w:val="7A7E85"/>
-          <w:lang w:val="en-US"/>
-        </w:rPr>
-        <w:t xml:space="preserve">; </w:t>
-      </w:r>
-      <w:proofErr w:type="spellStart"/>
-      <w:r>
-        <w:rPr>
-          <w:color w:val="7A7E85"/>
-          <w:lang w:val="en-US"/>
-        </w:rPr>
-        <w:t>shl</w:t>
-      </w:r>
-      <w:proofErr w:type="spellEnd"/>
-      <w:r>
-        <w:rPr>
-          <w:color w:val="7A7E85"/>
-          <w:lang w:val="en-US"/>
-        </w:rPr>
-        <w:t>(0) = 0</w:t>
-      </w:r>
-      <w:r>
-        <w:rPr>
-          <w:color w:val="7A7E85"/>
-          <w:lang w:val="en-US"/>
-        </w:rPr>
-        <w:br/>
-      </w:r>
-      <w:r>
-        <w:rPr>
-          <w:color w:val="7A7E85"/>
-          <w:lang w:val="en-US"/>
-        </w:rPr>
-        <w:br/>
-        <w:t xml:space="preserve">; </w:t>
-      </w:r>
-      <w:r>
-        <w:rPr>
-          <w:color w:val="7A7E85"/>
-        </w:rPr>
-        <w:t>значения</w:t>
-      </w:r>
-      <w:r>
-        <w:rPr>
-          <w:color w:val="7A7E85"/>
-          <w:lang w:val="en-US"/>
-        </w:rPr>
-        <w:t xml:space="preserve"> </w:t>
-      </w:r>
-      <w:r>
-        <w:rPr>
-          <w:color w:val="7A7E85"/>
-        </w:rPr>
-        <w:t>для</w:t>
-      </w:r>
-      <w:r>
-        <w:rPr>
-          <w:color w:val="7A7E85"/>
-          <w:lang w:val="en-US"/>
-        </w:rPr>
-        <w:t xml:space="preserve"> </w:t>
-      </w:r>
-      <w:r>
-        <w:rPr>
-          <w:color w:val="7A7E85"/>
-        </w:rPr>
-        <w:t>проверки</w:t>
-      </w:r>
-      <w:r>
-        <w:rPr>
-          <w:color w:val="7A7E85"/>
-          <w:lang w:val="en-US"/>
-        </w:rPr>
-        <w:t xml:space="preserve">  </w:t>
-      </w:r>
-      <w:r>
-        <w:rPr>
-          <w:color w:val="7A7E85"/>
-          <w:lang w:val="en-US"/>
-        </w:rPr>
-        <w:br/>
-      </w:r>
-      <w:r>
-        <w:rPr>
-          <w:color w:val="56A8F5"/>
-          <w:lang w:val="en-US"/>
-        </w:rPr>
-        <w:t xml:space="preserve">res1: </w:t>
-      </w:r>
-      <w:r>
-        <w:rPr>
-          <w:color w:val="CF8E6D"/>
-          <w:lang w:val="en-US"/>
-        </w:rPr>
-        <w:t xml:space="preserve">word </w:t>
-      </w:r>
-      <w:r>
-        <w:rPr>
-          <w:color w:val="2AACB8"/>
-          <w:lang w:val="en-US"/>
-        </w:rPr>
-        <w:t>0xfffe</w:t>
-      </w:r>
-      <w:r>
-        <w:rPr>
-          <w:color w:val="2AACB8"/>
-          <w:lang w:val="en-US"/>
-        </w:rPr>
-        <w:br/>
-      </w:r>
-      <w:r>
-        <w:rPr>
-          <w:color w:val="56A8F5"/>
-          <w:lang w:val="en-US"/>
-        </w:rPr>
-        <w:t xml:space="preserve">res2: </w:t>
-      </w:r>
-      <w:r>
-        <w:rPr>
-          <w:color w:val="CF8E6D"/>
-          <w:lang w:val="en-US"/>
-        </w:rPr>
-        <w:t xml:space="preserve">word </w:t>
-      </w:r>
-      <w:r>
-        <w:rPr>
-          <w:color w:val="2AACB8"/>
-          <w:lang w:val="en-US"/>
-        </w:rPr>
-        <w:t>0x0002</w:t>
-      </w:r>
-      <w:r>
-        <w:rPr>
-          <w:color w:val="2AACB8"/>
-          <w:lang w:val="en-US"/>
-        </w:rPr>
-        <w:br/>
-      </w:r>
-      <w:r>
-        <w:rPr>
-          <w:color w:val="56A8F5"/>
-          <w:lang w:val="en-US"/>
-        </w:rPr>
-        <w:t xml:space="preserve">res3: </w:t>
-      </w:r>
-      <w:r>
-        <w:rPr>
-          <w:color w:val="CF8E6D"/>
-          <w:lang w:val="en-US"/>
-        </w:rPr>
-        <w:t xml:space="preserve">word </w:t>
-      </w:r>
-      <w:r>
-        <w:rPr>
-          <w:color w:val="2AACB8"/>
-          <w:lang w:val="en-US"/>
-        </w:rPr>
-        <w:t>0x0</w:t>
-      </w:r>
-      <w:r>
-        <w:rPr>
-          <w:color w:val="2AACB8"/>
-          <w:lang w:val="en-US"/>
-        </w:rPr>
-        <w:br/>
-      </w:r>
-      <w:r>
-        <w:rPr>
-          <w:color w:val="2AACB8"/>
-          <w:lang w:val="en-US"/>
-        </w:rPr>
-        <w:br/>
-      </w:r>
-      <w:r>
-        <w:rPr>
-          <w:color w:val="CF8E6D"/>
-          <w:lang w:val="en-US"/>
-        </w:rPr>
-        <w:t xml:space="preserve">org </w:t>
-      </w:r>
-      <w:r>
-        <w:rPr>
-          <w:color w:val="2AACB8"/>
-          <w:lang w:val="en-US"/>
-        </w:rPr>
-        <w:t>0x109</w:t>
-      </w:r>
-      <w:r>
-        <w:rPr>
-          <w:color w:val="2AACB8"/>
-          <w:lang w:val="en-US"/>
-        </w:rPr>
-        <w:br/>
-      </w:r>
-      <w:r>
-        <w:rPr>
-          <w:color w:val="56A8F5"/>
-          <w:lang w:val="en-US"/>
-        </w:rPr>
-        <w:t>START:</w:t>
-      </w:r>
-      <w:r>
-        <w:rPr>
-          <w:color w:val="56A8F5"/>
-          <w:lang w:val="en-US"/>
-        </w:rPr>
-        <w:br/>
         <w:t xml:space="preserve">    </w:t>
       </w:r>
-      <w:proofErr w:type="spellStart"/>
-      <w:r>
-        <w:rPr>
-          <w:color w:val="CF8E6D"/>
-          <w:lang w:val="en-US"/>
-        </w:rPr>
-        <w:t>ld</w:t>
-      </w:r>
-      <w:proofErr w:type="spellEnd"/>
-      <w:r>
-        <w:rPr>
-          <w:color w:val="CF8E6D"/>
-          <w:lang w:val="en-US"/>
-        </w:rPr>
-        <w:t xml:space="preserve"> </w:t>
-      </w:r>
-      <w:r>
-        <w:rPr>
-          <w:color w:val="BCBEC4"/>
-          <w:lang w:val="en-US"/>
-        </w:rPr>
-        <w:t>t1</w:t>
-      </w:r>
-      <w:r>
-        <w:rPr>
-          <w:color w:val="BCBEC4"/>
-          <w:lang w:val="en-US"/>
-        </w:rPr>
-        <w:br/>
-        <w:t xml:space="preserve">    </w:t>
-      </w:r>
-      <w:r>
-        <w:rPr>
-          <w:color w:val="CF8E6D"/>
-          <w:lang w:val="en-US"/>
-        </w:rPr>
-        <w:t>push</w:t>
-      </w:r>
-      <w:r>
-        <w:rPr>
-          <w:color w:val="CF8E6D"/>
-          <w:lang w:val="en-US"/>
-        </w:rPr>
-        <w:br/>
-        <w:t xml:space="preserve">    call </w:t>
-      </w:r>
-      <w:r>
-        <w:rPr>
-          <w:color w:val="BCBEC4"/>
-          <w:lang w:val="en-US"/>
-        </w:rPr>
-        <w:t>$test1</w:t>
-      </w:r>
-      <w:r>
-        <w:rPr>
-          <w:color w:val="BCBEC4"/>
-          <w:lang w:val="en-US"/>
-        </w:rPr>
-        <w:br/>
-        <w:t xml:space="preserve">    </w:t>
-      </w:r>
-      <w:r>
-        <w:rPr>
-          <w:color w:val="CF8E6D"/>
-          <w:lang w:val="en-US"/>
-        </w:rPr>
-        <w:t>pop</w:t>
-      </w:r>
-      <w:r>
-        <w:rPr>
-          <w:color w:val="CF8E6D"/>
-          <w:lang w:val="en-US"/>
-        </w:rPr>
-        <w:br/>
-        <w:t xml:space="preserve">    </w:t>
-      </w:r>
-      <w:proofErr w:type="spellStart"/>
-      <w:r>
-        <w:rPr>
-          <w:color w:val="CF8E6D"/>
-          <w:lang w:val="en-US"/>
-        </w:rPr>
-        <w:t>st</w:t>
-      </w:r>
-      <w:proofErr w:type="spellEnd"/>
-      <w:r>
-        <w:rPr>
-          <w:color w:val="CF8E6D"/>
-          <w:lang w:val="en-US"/>
-        </w:rPr>
-        <w:t xml:space="preserve"> </w:t>
-      </w:r>
-      <w:r>
-        <w:rPr>
-          <w:color w:val="BCBEC4"/>
-          <w:lang w:val="en-US"/>
-        </w:rPr>
-        <w:t>check1</w:t>
-      </w:r>
-      <w:r>
-        <w:rPr>
-          <w:color w:val="BCBEC4"/>
-          <w:lang w:val="en-US"/>
-        </w:rPr>
-        <w:br/>
-        <w:t xml:space="preserve">    </w:t>
-      </w:r>
-      <w:r>
-        <w:rPr>
-          <w:color w:val="BCBEC4"/>
-          <w:lang w:val="en-US"/>
-        </w:rPr>
-        <w:br/>
-        <w:t xml:space="preserve">    </w:t>
-      </w:r>
-      <w:proofErr w:type="spellStart"/>
-      <w:r>
-        <w:rPr>
-          <w:color w:val="CF8E6D"/>
-          <w:lang w:val="en-US"/>
-        </w:rPr>
-        <w:t>ld</w:t>
-      </w:r>
-      <w:proofErr w:type="spellEnd"/>
-      <w:r>
-        <w:rPr>
-          <w:color w:val="CF8E6D"/>
-          <w:lang w:val="en-US"/>
-        </w:rPr>
-        <w:t xml:space="preserve"> </w:t>
-      </w:r>
-      <w:r>
-        <w:rPr>
-          <w:color w:val="BCBEC4"/>
-          <w:lang w:val="en-US"/>
-        </w:rPr>
-        <w:t>t2</w:t>
-      </w:r>
-      <w:r>
-        <w:rPr>
-          <w:color w:val="BCBEC4"/>
-          <w:lang w:val="en-US"/>
-        </w:rPr>
-        <w:br/>
-        <w:t xml:space="preserve">    </w:t>
-      </w:r>
-      <w:r>
-        <w:rPr>
-          <w:color w:val="CF8E6D"/>
-          <w:lang w:val="en-US"/>
-        </w:rPr>
-        <w:t>push</w:t>
-      </w:r>
-      <w:r>
-        <w:rPr>
-          <w:color w:val="CF8E6D"/>
-          <w:lang w:val="en-US"/>
-        </w:rPr>
-        <w:br/>
-        <w:t xml:space="preserve">    call </w:t>
-      </w:r>
-      <w:r>
-        <w:rPr>
-          <w:color w:val="BCBEC4"/>
-          <w:lang w:val="en-US"/>
-        </w:rPr>
-        <w:t>$test2</w:t>
-      </w:r>
-      <w:r>
-        <w:rPr>
-          <w:color w:val="BCBEC4"/>
-          <w:lang w:val="en-US"/>
-        </w:rPr>
-        <w:br/>
-        <w:t xml:space="preserve">    </w:t>
-      </w:r>
-      <w:r>
-        <w:rPr>
-          <w:color w:val="CF8E6D"/>
-          <w:lang w:val="en-US"/>
-        </w:rPr>
-        <w:t>pop</w:t>
-      </w:r>
-      <w:r>
-        <w:rPr>
-          <w:color w:val="CF8E6D"/>
-          <w:lang w:val="en-US"/>
-        </w:rPr>
-        <w:br/>
-        <w:t xml:space="preserve">    </w:t>
-      </w:r>
-      <w:proofErr w:type="spellStart"/>
-      <w:r>
-        <w:rPr>
-          <w:color w:val="CF8E6D"/>
-          <w:lang w:val="en-US"/>
-        </w:rPr>
-        <w:t>st</w:t>
-      </w:r>
-      <w:proofErr w:type="spellEnd"/>
-      <w:r>
-        <w:rPr>
-          <w:color w:val="CF8E6D"/>
-          <w:lang w:val="en-US"/>
-        </w:rPr>
-        <w:t xml:space="preserve"> </w:t>
-      </w:r>
-      <w:r>
-        <w:rPr>
-          <w:color w:val="BCBEC4"/>
-          <w:lang w:val="en-US"/>
-        </w:rPr>
-        <w:t>check2</w:t>
-      </w:r>
-      <w:r>
-        <w:rPr>
-          <w:color w:val="BCBEC4"/>
-          <w:lang w:val="en-US"/>
-        </w:rPr>
-        <w:br/>
-        <w:t xml:space="preserve">    </w:t>
-      </w:r>
-      <w:r>
-        <w:rPr>
-          <w:color w:val="BCBEC4"/>
-          <w:lang w:val="en-US"/>
-        </w:rPr>
-        <w:br/>
-        <w:t xml:space="preserve">    </w:t>
-      </w:r>
-      <w:proofErr w:type="spellStart"/>
-      <w:r>
-        <w:rPr>
-          <w:color w:val="CF8E6D"/>
-          <w:lang w:val="en-US"/>
-        </w:rPr>
-        <w:t>ld</w:t>
-      </w:r>
-      <w:proofErr w:type="spellEnd"/>
-      <w:r>
-        <w:rPr>
-          <w:color w:val="CF8E6D"/>
-          <w:lang w:val="en-US"/>
-        </w:rPr>
-        <w:t xml:space="preserve"> </w:t>
-      </w:r>
-      <w:r>
-        <w:rPr>
-          <w:color w:val="BCBEC4"/>
-          <w:lang w:val="en-US"/>
-        </w:rPr>
-        <w:t>t3</w:t>
-      </w:r>
-      <w:r>
-        <w:rPr>
-          <w:color w:val="BCBEC4"/>
-          <w:lang w:val="en-US"/>
-        </w:rPr>
-        <w:br/>
-        <w:t xml:space="preserve">    </w:t>
-      </w:r>
-      <w:r>
-        <w:rPr>
-          <w:color w:val="CF8E6D"/>
-          <w:lang w:val="en-US"/>
-        </w:rPr>
-        <w:t>push</w:t>
-      </w:r>
-      <w:r>
-        <w:rPr>
-          <w:color w:val="CF8E6D"/>
-          <w:lang w:val="en-US"/>
-        </w:rPr>
-        <w:br/>
-        <w:t xml:space="preserve">    call </w:t>
-      </w:r>
-      <w:r>
-        <w:rPr>
-          <w:color w:val="BCBEC4"/>
-          <w:lang w:val="en-US"/>
-        </w:rPr>
-        <w:t>$test3</w:t>
-      </w:r>
-      <w:r>
-        <w:rPr>
-          <w:color w:val="BCBEC4"/>
-          <w:lang w:val="en-US"/>
-        </w:rPr>
-        <w:br/>
-        <w:t xml:space="preserve">    </w:t>
-      </w:r>
-      <w:r>
-        <w:rPr>
-          <w:color w:val="CF8E6D"/>
-          <w:lang w:val="en-US"/>
-        </w:rPr>
-        <w:t>pop</w:t>
-      </w:r>
-      <w:r>
-        <w:rPr>
-          <w:color w:val="CF8E6D"/>
-          <w:lang w:val="en-US"/>
-        </w:rPr>
-        <w:br/>
-        <w:t xml:space="preserve">    </w:t>
-      </w:r>
-      <w:proofErr w:type="spellStart"/>
-      <w:r>
-        <w:rPr>
-          <w:color w:val="CF8E6D"/>
-          <w:lang w:val="en-US"/>
-        </w:rPr>
-        <w:t>st</w:t>
-      </w:r>
-      <w:proofErr w:type="spellEnd"/>
-      <w:r>
-        <w:rPr>
-          <w:color w:val="CF8E6D"/>
-          <w:lang w:val="en-US"/>
-        </w:rPr>
-        <w:t xml:space="preserve"> </w:t>
-      </w:r>
-      <w:r>
-        <w:rPr>
-          <w:color w:val="BCBEC4"/>
-          <w:lang w:val="en-US"/>
-        </w:rPr>
-        <w:t>check3</w:t>
-      </w:r>
-      <w:r>
-        <w:rPr>
-          <w:color w:val="BCBEC4"/>
-          <w:lang w:val="en-US"/>
-        </w:rPr>
-        <w:br/>
-      </w:r>
-      <w:r>
-        <w:rPr>
-          <w:color w:val="BCBEC4"/>
-          <w:lang w:val="en-US"/>
-        </w:rPr>
-        <w:br/>
-      </w:r>
-      <w:r>
-        <w:rPr>
-          <w:color w:val="7A7E85"/>
-          <w:lang w:val="en-US"/>
-        </w:rPr>
-        <w:t xml:space="preserve">; </w:t>
-      </w:r>
-      <w:r>
-        <w:rPr>
-          <w:color w:val="7A7E85"/>
-        </w:rPr>
-        <w:t>проверяем</w:t>
-      </w:r>
-      <w:r>
-        <w:rPr>
-          <w:color w:val="7A7E85"/>
-          <w:lang w:val="en-US"/>
-        </w:rPr>
-        <w:t xml:space="preserve"> </w:t>
-      </w:r>
-      <w:r>
-        <w:rPr>
-          <w:color w:val="7A7E85"/>
-        </w:rPr>
-        <w:t>все</w:t>
-      </w:r>
-      <w:r>
-        <w:rPr>
-          <w:color w:val="7A7E85"/>
-          <w:lang w:val="en-US"/>
-        </w:rPr>
-        <w:t xml:space="preserve"> </w:t>
-      </w:r>
-      <w:r>
-        <w:rPr>
-          <w:color w:val="7A7E85"/>
-        </w:rPr>
-        <w:t>тесты</w:t>
-      </w:r>
-      <w:r>
-        <w:rPr>
-          <w:color w:val="7A7E85"/>
-          <w:lang w:val="en-US"/>
-        </w:rPr>
-        <w:br/>
-        <w:t xml:space="preserve">    </w:t>
-      </w:r>
-      <w:proofErr w:type="spellStart"/>
-      <w:r>
-        <w:rPr>
-          <w:color w:val="CF8E6D"/>
-          <w:lang w:val="en-US"/>
-        </w:rPr>
-        <w:t>ld</w:t>
-      </w:r>
-      <w:proofErr w:type="spellEnd"/>
-      <w:r>
-        <w:rPr>
-          <w:color w:val="CF8E6D"/>
-          <w:lang w:val="en-US"/>
-        </w:rPr>
-        <w:t xml:space="preserve"> </w:t>
-      </w:r>
-      <w:r>
-        <w:rPr>
-          <w:color w:val="BCBEC4"/>
-          <w:lang w:val="en-US"/>
-        </w:rPr>
-        <w:t>check1</w:t>
-      </w:r>
-      <w:r>
-        <w:rPr>
-          <w:color w:val="BCBEC4"/>
-          <w:lang w:val="en-US"/>
-        </w:rPr>
-        <w:br/>
-        <w:t xml:space="preserve">    </w:t>
-      </w:r>
-      <w:r>
-        <w:rPr>
-          <w:color w:val="CF8E6D"/>
-          <w:lang w:val="en-US"/>
-        </w:rPr>
-        <w:t>push</w:t>
-      </w:r>
-      <w:r>
-        <w:rPr>
-          <w:color w:val="CF8E6D"/>
-          <w:lang w:val="en-US"/>
-        </w:rPr>
-        <w:br/>
-      </w:r>
-      <w:r>
-        <w:rPr>
-          <w:color w:val="CF8E6D"/>
-          <w:lang w:val="en-US"/>
-        </w:rPr>
-        <w:br/>
-        <w:t xml:space="preserve">    </w:t>
-      </w:r>
-      <w:proofErr w:type="spellStart"/>
-      <w:r>
-        <w:rPr>
-          <w:color w:val="CF8E6D"/>
-          <w:lang w:val="en-US"/>
-        </w:rPr>
-        <w:t>ld</w:t>
-      </w:r>
-      <w:proofErr w:type="spellEnd"/>
-      <w:r>
-        <w:rPr>
-          <w:color w:val="CF8E6D"/>
-          <w:lang w:val="en-US"/>
-        </w:rPr>
-        <w:t xml:space="preserve"> </w:t>
-      </w:r>
-      <w:r>
-        <w:rPr>
-          <w:color w:val="BCBEC4"/>
-          <w:lang w:val="en-US"/>
-        </w:rPr>
-        <w:t>check2</w:t>
-      </w:r>
-      <w:r>
-        <w:rPr>
-          <w:color w:val="BCBEC4"/>
-          <w:lang w:val="en-US"/>
-        </w:rPr>
-        <w:br/>
-        <w:t xml:space="preserve">    </w:t>
-      </w:r>
-      <w:r>
-        <w:rPr>
-          <w:color w:val="CF8E6D"/>
-          <w:lang w:val="en-US"/>
-        </w:rPr>
-        <w:t>push</w:t>
-      </w:r>
-      <w:r>
-        <w:rPr>
-          <w:color w:val="CF8E6D"/>
-          <w:lang w:val="en-US"/>
-        </w:rPr>
-        <w:br/>
-      </w:r>
-      <w:r>
-        <w:rPr>
-          <w:color w:val="CF8E6D"/>
-          <w:lang w:val="en-US"/>
-        </w:rPr>
-        <w:br/>
-        <w:t xml:space="preserve">    </w:t>
-      </w:r>
-      <w:proofErr w:type="spellStart"/>
-      <w:r>
-        <w:rPr>
-          <w:color w:val="CF8E6D"/>
-          <w:lang w:val="en-US"/>
-        </w:rPr>
-        <w:t>ld</w:t>
-      </w:r>
-      <w:proofErr w:type="spellEnd"/>
-      <w:r>
-        <w:rPr>
-          <w:color w:val="CF8E6D"/>
-          <w:lang w:val="en-US"/>
-        </w:rPr>
-        <w:t xml:space="preserve"> </w:t>
-      </w:r>
-      <w:r>
-        <w:rPr>
-          <w:color w:val="BCBEC4"/>
-          <w:lang w:val="en-US"/>
-        </w:rPr>
-        <w:t>check3</w:t>
-      </w:r>
-      <w:r>
-        <w:rPr>
-          <w:color w:val="BCBEC4"/>
-          <w:lang w:val="en-US"/>
-        </w:rPr>
-        <w:br/>
-        <w:t xml:space="preserve">    </w:t>
-      </w:r>
-      <w:r>
-        <w:rPr>
-          <w:color w:val="CF8E6D"/>
-          <w:lang w:val="en-US"/>
-        </w:rPr>
-        <w:t>push</w:t>
-      </w:r>
-      <w:r>
-        <w:rPr>
-          <w:color w:val="CF8E6D"/>
-          <w:lang w:val="en-US"/>
-        </w:rPr>
-        <w:br/>
-      </w:r>
-      <w:r>
-        <w:rPr>
-          <w:color w:val="CF8E6D"/>
-          <w:lang w:val="en-US"/>
-        </w:rPr>
-        <w:br/>
-        <w:t xml:space="preserve">    call </w:t>
-      </w:r>
-      <w:r>
-        <w:rPr>
-          <w:color w:val="BCBEC4"/>
-          <w:lang w:val="en-US"/>
-        </w:rPr>
-        <w:t>$</w:t>
-      </w:r>
-      <w:proofErr w:type="spellStart"/>
-      <w:r>
-        <w:rPr>
-          <w:color w:val="BCBEC4"/>
-          <w:lang w:val="en-US"/>
-        </w:rPr>
-        <w:t>total_check</w:t>
-      </w:r>
-      <w:proofErr w:type="spellEnd"/>
-      <w:r>
-        <w:rPr>
-          <w:color w:val="BCBEC4"/>
-          <w:lang w:val="en-US"/>
-        </w:rPr>
-        <w:br/>
-        <w:t xml:space="preserve">    </w:t>
-      </w:r>
-      <w:r>
-        <w:rPr>
-          <w:color w:val="CF8E6D"/>
-          <w:lang w:val="en-US"/>
-        </w:rPr>
-        <w:t>pop</w:t>
-      </w:r>
-      <w:r>
-        <w:rPr>
-          <w:color w:val="CF8E6D"/>
-          <w:lang w:val="en-US"/>
-        </w:rPr>
-        <w:br/>
-        <w:t xml:space="preserve">    </w:t>
-      </w:r>
-      <w:proofErr w:type="spellStart"/>
-      <w:r>
-        <w:rPr>
-          <w:color w:val="CF8E6D"/>
-          <w:lang w:val="en-US"/>
-        </w:rPr>
-        <w:t>pop</w:t>
-      </w:r>
-      <w:proofErr w:type="spellEnd"/>
-      <w:r>
-        <w:rPr>
-          <w:color w:val="CF8E6D"/>
-          <w:lang w:val="en-US"/>
-        </w:rPr>
-        <w:br/>
-        <w:t xml:space="preserve">    </w:t>
-      </w:r>
-      <w:proofErr w:type="spellStart"/>
-      <w:r>
-        <w:rPr>
-          <w:color w:val="CF8E6D"/>
-          <w:lang w:val="en-US"/>
-        </w:rPr>
-        <w:t>pop</w:t>
-      </w:r>
-      <w:proofErr w:type="spellEnd"/>
-      <w:r>
-        <w:rPr>
-          <w:color w:val="CF8E6D"/>
-          <w:lang w:val="en-US"/>
-        </w:rPr>
-        <w:br/>
-        <w:t xml:space="preserve">    </w:t>
-      </w:r>
-      <w:proofErr w:type="spellStart"/>
-      <w:r>
-        <w:rPr>
-          <w:color w:val="CF8E6D"/>
-          <w:lang w:val="en-US"/>
-        </w:rPr>
-        <w:t>st</w:t>
-      </w:r>
-      <w:proofErr w:type="spellEnd"/>
-      <w:r>
-        <w:rPr>
-          <w:color w:val="CF8E6D"/>
-          <w:lang w:val="en-US"/>
-        </w:rPr>
-        <w:t xml:space="preserve"> </w:t>
-      </w:r>
-      <w:proofErr w:type="spellStart"/>
-      <w:r>
-        <w:rPr>
-          <w:color w:val="BCBEC4"/>
-          <w:lang w:val="en-US"/>
-        </w:rPr>
-        <w:t>check_all</w:t>
-      </w:r>
-      <w:proofErr w:type="spellEnd"/>
-      <w:r>
-        <w:rPr>
-          <w:color w:val="BCBEC4"/>
-          <w:lang w:val="en-US"/>
-        </w:rPr>
-        <w:br/>
-      </w:r>
-      <w:r>
-        <w:rPr>
-          <w:color w:val="BCBEC4"/>
-          <w:lang w:val="en-US"/>
-        </w:rPr>
-        <w:br/>
-      </w:r>
-      <w:proofErr w:type="spellStart"/>
-      <w:r>
-        <w:rPr>
-          <w:color w:val="56A8F5"/>
-          <w:lang w:val="en-US"/>
-        </w:rPr>
-        <w:t>end_program</w:t>
-      </w:r>
-      <w:proofErr w:type="spellEnd"/>
-      <w:r>
-        <w:rPr>
-          <w:color w:val="56A8F5"/>
-          <w:lang w:val="en-US"/>
-        </w:rPr>
-        <w:t>:</w:t>
-      </w:r>
-      <w:r>
-        <w:rPr>
-          <w:color w:val="56A8F5"/>
-          <w:lang w:val="en-US"/>
-        </w:rPr>
-        <w:br/>
-        <w:t xml:space="preserve">    </w:t>
-      </w:r>
-      <w:proofErr w:type="spellStart"/>
-      <w:r>
-        <w:rPr>
-          <w:color w:val="CF8E6D"/>
-          <w:lang w:val="en-US"/>
-        </w:rPr>
-        <w:t>hlt</w:t>
-      </w:r>
-      <w:proofErr w:type="spellEnd"/>
-      <w:r>
-        <w:rPr>
-          <w:color w:val="CF8E6D"/>
-          <w:lang w:val="en-US"/>
-        </w:rPr>
-        <w:br/>
-      </w:r>
-      <w:r>
-        <w:rPr>
-          <w:color w:val="CF8E6D"/>
-          <w:lang w:val="en-US"/>
-        </w:rPr>
-        <w:br/>
-      </w:r>
-      <w:r>
-        <w:rPr>
-          <w:color w:val="CF8E6D"/>
-          <w:lang w:val="en-US"/>
-        </w:rPr>
-        <w:br/>
-      </w:r>
-      <w:r>
-        <w:rPr>
-          <w:color w:val="56A8F5"/>
-          <w:lang w:val="en-US"/>
-        </w:rPr>
-        <w:t>test1:</w:t>
-      </w:r>
-      <w:r>
-        <w:rPr>
-          <w:color w:val="56A8F5"/>
-          <w:lang w:val="en-US"/>
-        </w:rPr>
-        <w:br/>
-      </w:r>
-      <w:r>
-        <w:rPr>
-          <w:color w:val="56A8F5"/>
-          <w:lang w:val="en-US"/>
-        </w:rPr>
-        <w:lastRenderedPageBreak/>
-        <w:t xml:space="preserve">    </w:t>
-      </w:r>
-      <w:proofErr w:type="spellStart"/>
-      <w:r>
-        <w:rPr>
-          <w:color w:val="CF8E6D"/>
-          <w:lang w:val="en-US"/>
-        </w:rPr>
-        <w:t>ld</w:t>
-      </w:r>
-      <w:proofErr w:type="spellEnd"/>
-      <w:r>
-        <w:rPr>
-          <w:color w:val="CF8E6D"/>
-          <w:lang w:val="en-US"/>
-        </w:rPr>
-        <w:t xml:space="preserve"> </w:t>
-      </w:r>
-      <w:r>
-        <w:rPr>
-          <w:color w:val="BCBEC4"/>
-          <w:lang w:val="en-US"/>
-        </w:rPr>
-        <w:t>&amp;</w:t>
-      </w:r>
-      <w:r>
-        <w:rPr>
-          <w:color w:val="2AACB8"/>
-          <w:lang w:val="en-US"/>
-        </w:rPr>
-        <w:t xml:space="preserve">1 </w:t>
-      </w:r>
-      <w:r>
-        <w:rPr>
-          <w:color w:val="7A7E85"/>
-          <w:lang w:val="en-US"/>
-        </w:rPr>
-        <w:t>; t1</w:t>
-      </w:r>
-      <w:r>
-        <w:rPr>
-          <w:color w:val="7A7E85"/>
-          <w:lang w:val="en-US"/>
-        </w:rPr>
-        <w:br/>
-        <w:t xml:space="preserve">    </w:t>
-      </w:r>
-      <w:r>
-        <w:rPr>
-          <w:color w:val="CF8E6D"/>
-          <w:lang w:val="en-US"/>
-        </w:rPr>
-        <w:t xml:space="preserve">word </w:t>
-      </w:r>
-      <w:r>
-        <w:rPr>
-          <w:color w:val="2AACB8"/>
-          <w:lang w:val="en-US"/>
-        </w:rPr>
-        <w:t xml:space="preserve">0x0F10 </w:t>
-      </w:r>
-      <w:r>
-        <w:rPr>
-          <w:color w:val="7A7E85"/>
-          <w:lang w:val="en-US"/>
-        </w:rPr>
-        <w:t>; SHL(AC) -&gt; AC</w:t>
-      </w:r>
-      <w:r>
-        <w:rPr>
-          <w:color w:val="7A7E85"/>
-          <w:lang w:val="en-US"/>
-        </w:rPr>
-        <w:br/>
-        <w:t xml:space="preserve">    </w:t>
-      </w:r>
-      <w:proofErr w:type="spellStart"/>
-      <w:r>
-        <w:rPr>
-          <w:color w:val="CF8E6D"/>
-          <w:lang w:val="en-US"/>
-        </w:rPr>
-        <w:t>cmp</w:t>
-      </w:r>
-      <w:proofErr w:type="spellEnd"/>
-      <w:r>
-        <w:rPr>
-          <w:color w:val="CF8E6D"/>
-          <w:lang w:val="en-US"/>
-        </w:rPr>
-        <w:t xml:space="preserve"> </w:t>
-      </w:r>
-      <w:r>
-        <w:rPr>
-          <w:color w:val="BCBEC4"/>
-          <w:lang w:val="en-US"/>
-        </w:rPr>
-        <w:t>res1</w:t>
-      </w:r>
-      <w:r>
-        <w:rPr>
-          <w:color w:val="BCBEC4"/>
-          <w:lang w:val="en-US"/>
-        </w:rPr>
-        <w:br/>
-        <w:t xml:space="preserve">    </w:t>
-      </w:r>
-      <w:proofErr w:type="spellStart"/>
-      <w:r>
-        <w:rPr>
-          <w:color w:val="CF8E6D"/>
-          <w:lang w:val="en-US"/>
-        </w:rPr>
-        <w:t>beq</w:t>
-      </w:r>
-      <w:proofErr w:type="spellEnd"/>
-      <w:r>
-        <w:rPr>
-          <w:color w:val="CF8E6D"/>
-          <w:lang w:val="en-US"/>
-        </w:rPr>
-        <w:t xml:space="preserve"> </w:t>
-      </w:r>
-      <w:r>
-        <w:rPr>
-          <w:color w:val="BCBEC4"/>
-          <w:lang w:val="en-US"/>
-        </w:rPr>
-        <w:t>success</w:t>
-      </w:r>
-      <w:r>
-        <w:rPr>
-          <w:color w:val="BCBEC4"/>
-          <w:lang w:val="en-US"/>
-        </w:rPr>
-        <w:br/>
-        <w:t xml:space="preserve">    </w:t>
-      </w:r>
-      <w:proofErr w:type="spellStart"/>
-      <w:r>
-        <w:rPr>
-          <w:color w:val="CF8E6D"/>
-          <w:lang w:val="en-US"/>
-        </w:rPr>
-        <w:t>cla</w:t>
-      </w:r>
-      <w:proofErr w:type="spellEnd"/>
-      <w:r>
-        <w:rPr>
-          <w:color w:val="CF8E6D"/>
-          <w:lang w:val="en-US"/>
-        </w:rPr>
-        <w:br/>
-        <w:t xml:space="preserve">    </w:t>
-      </w:r>
-      <w:proofErr w:type="spellStart"/>
-      <w:r>
-        <w:rPr>
-          <w:color w:val="CF8E6D"/>
-          <w:lang w:val="en-US"/>
-        </w:rPr>
-        <w:t>st</w:t>
-      </w:r>
-      <w:proofErr w:type="spellEnd"/>
-      <w:r>
-        <w:rPr>
-          <w:color w:val="CF8E6D"/>
-          <w:lang w:val="en-US"/>
-        </w:rPr>
-        <w:t xml:space="preserve"> </w:t>
-      </w:r>
-      <w:r>
-        <w:rPr>
-          <w:color w:val="BCBEC4"/>
-          <w:lang w:val="en-US"/>
-        </w:rPr>
-        <w:t>&amp;</w:t>
-      </w:r>
-      <w:r>
-        <w:rPr>
-          <w:color w:val="2AACB8"/>
-          <w:lang w:val="en-US"/>
-        </w:rPr>
-        <w:t>1</w:t>
-      </w:r>
-      <w:r>
-        <w:rPr>
-          <w:color w:val="2AACB8"/>
-          <w:lang w:val="en-US"/>
-        </w:rPr>
-        <w:br/>
-        <w:t xml:space="preserve">    </w:t>
-      </w:r>
-      <w:r>
-        <w:rPr>
+      <w:r>
+        <w:rPr>
+          <w:rFonts w:ascii="Consolas" w:hAnsi="Consolas" w:cs="Consolas"/>
           <w:color w:val="CF8E6D"/>
           <w:lang w:val="en-US"/>
         </w:rPr>
         <w:t>ret</w:t>
       </w:r>
-      <w:r>
-        <w:rPr>
-          <w:color w:val="CF8E6D"/>
-          <w:lang w:val="en-US"/>
-        </w:rPr>
-        <w:br/>
-      </w:r>
-      <w:r>
-        <w:rPr>
-          <w:color w:val="CF8E6D"/>
-          <w:lang w:val="en-US"/>
-        </w:rPr>
-        <w:br/>
-      </w:r>
-      <w:r>
-        <w:rPr>
-          <w:color w:val="56A8F5"/>
-          <w:lang w:val="en-US"/>
-        </w:rPr>
-        <w:t>test2:</w:t>
-      </w:r>
-      <w:r>
-        <w:rPr>
-          <w:color w:val="56A8F5"/>
-          <w:lang w:val="en-US"/>
-        </w:rPr>
-        <w:br/>
-        <w:t xml:space="preserve">    </w:t>
-      </w:r>
-      <w:proofErr w:type="spellStart"/>
-      <w:r>
-        <w:rPr>
-          <w:color w:val="CF8E6D"/>
-          <w:lang w:val="en-US"/>
-        </w:rPr>
-        <w:t>ld</w:t>
-      </w:r>
-      <w:proofErr w:type="spellEnd"/>
-      <w:r>
-        <w:rPr>
-          <w:color w:val="CF8E6D"/>
-          <w:lang w:val="en-US"/>
-        </w:rPr>
-        <w:t xml:space="preserve"> </w:t>
-      </w:r>
-      <w:r>
-        <w:rPr>
-          <w:color w:val="BCBEC4"/>
-          <w:lang w:val="en-US"/>
-        </w:rPr>
-        <w:t>&amp;</w:t>
-      </w:r>
-      <w:r>
-        <w:rPr>
-          <w:color w:val="2AACB8"/>
-          <w:lang w:val="en-US"/>
-        </w:rPr>
-        <w:t xml:space="preserve">1 </w:t>
-      </w:r>
-      <w:r>
-        <w:rPr>
-          <w:color w:val="7A7E85"/>
-          <w:lang w:val="en-US"/>
-        </w:rPr>
-        <w:t>; t2</w:t>
-      </w:r>
-      <w:r>
-        <w:rPr>
-          <w:color w:val="7A7E85"/>
-          <w:lang w:val="en-US"/>
-        </w:rPr>
-        <w:br/>
-        <w:t xml:space="preserve">    </w:t>
-      </w:r>
-      <w:r>
-        <w:rPr>
-          <w:color w:val="CF8E6D"/>
-          <w:lang w:val="en-US"/>
-        </w:rPr>
-        <w:t xml:space="preserve">word </w:t>
-      </w:r>
-      <w:r>
-        <w:rPr>
-          <w:color w:val="2AACB8"/>
-          <w:lang w:val="en-US"/>
-        </w:rPr>
-        <w:t xml:space="preserve">0x0F10 </w:t>
-      </w:r>
-      <w:r>
-        <w:rPr>
-          <w:color w:val="7A7E85"/>
-          <w:lang w:val="en-US"/>
-        </w:rPr>
-        <w:t>; SHL(AC) -&gt; AC</w:t>
-      </w:r>
-      <w:r>
-        <w:rPr>
-          <w:color w:val="7A7E85"/>
-          <w:lang w:val="en-US"/>
-        </w:rPr>
-        <w:br/>
-        <w:t xml:space="preserve">    </w:t>
-      </w:r>
-      <w:proofErr w:type="spellStart"/>
-      <w:r>
-        <w:rPr>
-          <w:color w:val="CF8E6D"/>
-          <w:lang w:val="en-US"/>
-        </w:rPr>
-        <w:t>cmp</w:t>
-      </w:r>
-      <w:proofErr w:type="spellEnd"/>
-      <w:r>
-        <w:rPr>
-          <w:color w:val="CF8E6D"/>
-          <w:lang w:val="en-US"/>
-        </w:rPr>
-        <w:t xml:space="preserve"> </w:t>
-      </w:r>
-      <w:r>
-        <w:rPr>
-          <w:color w:val="BCBEC4"/>
-          <w:lang w:val="en-US"/>
-        </w:rPr>
-        <w:t>res2</w:t>
-      </w:r>
-      <w:r>
-        <w:rPr>
-          <w:color w:val="BCBEC4"/>
-          <w:lang w:val="en-US"/>
-        </w:rPr>
-        <w:br/>
-        <w:t xml:space="preserve">    </w:t>
-      </w:r>
-      <w:proofErr w:type="spellStart"/>
-      <w:r>
-        <w:rPr>
-          <w:color w:val="CF8E6D"/>
-          <w:lang w:val="en-US"/>
-        </w:rPr>
-        <w:t>beq</w:t>
-      </w:r>
-      <w:proofErr w:type="spellEnd"/>
-      <w:r>
-        <w:rPr>
-          <w:color w:val="CF8E6D"/>
-          <w:lang w:val="en-US"/>
-        </w:rPr>
-        <w:t xml:space="preserve"> </w:t>
-      </w:r>
-      <w:r>
-        <w:rPr>
-          <w:color w:val="BCBEC4"/>
-          <w:lang w:val="en-US"/>
-        </w:rPr>
-        <w:t>success</w:t>
-      </w:r>
-      <w:r>
-        <w:rPr>
-          <w:color w:val="BCBEC4"/>
-          <w:lang w:val="en-US"/>
-        </w:rPr>
-        <w:br/>
-        <w:t xml:space="preserve">    </w:t>
-      </w:r>
-      <w:proofErr w:type="spellStart"/>
-      <w:r>
-        <w:rPr>
-          <w:color w:val="CF8E6D"/>
-          <w:lang w:val="en-US"/>
-        </w:rPr>
-        <w:t>cla</w:t>
-      </w:r>
-      <w:proofErr w:type="spellEnd"/>
-      <w:r>
-        <w:rPr>
-          <w:color w:val="CF8E6D"/>
-          <w:lang w:val="en-US"/>
-        </w:rPr>
-        <w:br/>
-        <w:t xml:space="preserve">    </w:t>
-      </w:r>
-      <w:proofErr w:type="spellStart"/>
-      <w:r>
-        <w:rPr>
-          <w:color w:val="CF8E6D"/>
-          <w:lang w:val="en-US"/>
-        </w:rPr>
-        <w:t>st</w:t>
-      </w:r>
-      <w:proofErr w:type="spellEnd"/>
-      <w:r>
-        <w:rPr>
-          <w:color w:val="CF8E6D"/>
-          <w:lang w:val="en-US"/>
-        </w:rPr>
-        <w:t xml:space="preserve"> </w:t>
-      </w:r>
-      <w:r>
-        <w:rPr>
-          <w:color w:val="BCBEC4"/>
-          <w:lang w:val="en-US"/>
-        </w:rPr>
-        <w:t>&amp;</w:t>
-      </w:r>
-      <w:r>
-        <w:rPr>
-          <w:color w:val="2AACB8"/>
-          <w:lang w:val="en-US"/>
-        </w:rPr>
-        <w:t>1</w:t>
-      </w:r>
-      <w:r>
-        <w:rPr>
-          <w:color w:val="2AACB8"/>
-          <w:lang w:val="en-US"/>
-        </w:rPr>
-        <w:br/>
-        <w:t xml:space="preserve">    </w:t>
-      </w:r>
-      <w:r>
-        <w:rPr>
-          <w:color w:val="CF8E6D"/>
-          <w:lang w:val="en-US"/>
-        </w:rPr>
-        <w:t>ret</w:t>
-      </w:r>
-      <w:r>
-        <w:rPr>
-          <w:color w:val="CF8E6D"/>
-          <w:lang w:val="en-US"/>
-        </w:rPr>
-        <w:br/>
-      </w:r>
-      <w:r>
-        <w:rPr>
-          <w:color w:val="CF8E6D"/>
-          <w:lang w:val="en-US"/>
-        </w:rPr>
-        <w:br/>
-      </w:r>
-      <w:r>
-        <w:rPr>
-          <w:color w:val="56A8F5"/>
-          <w:lang w:val="en-US"/>
-        </w:rPr>
-        <w:t>test3:</w:t>
-      </w:r>
-      <w:r>
-        <w:rPr>
-          <w:color w:val="56A8F5"/>
-          <w:lang w:val="en-US"/>
-        </w:rPr>
-        <w:br/>
-        <w:t xml:space="preserve">    </w:t>
-      </w:r>
-      <w:proofErr w:type="spellStart"/>
-      <w:r>
-        <w:rPr>
-          <w:color w:val="CF8E6D"/>
-          <w:lang w:val="en-US"/>
-        </w:rPr>
-        <w:t>ld</w:t>
-      </w:r>
-      <w:proofErr w:type="spellEnd"/>
-      <w:r>
-        <w:rPr>
-          <w:color w:val="CF8E6D"/>
-          <w:lang w:val="en-US"/>
-        </w:rPr>
-        <w:t xml:space="preserve"> </w:t>
-      </w:r>
-      <w:r>
-        <w:rPr>
-          <w:color w:val="BCBEC4"/>
-          <w:lang w:val="en-US"/>
-        </w:rPr>
-        <w:t>&amp;</w:t>
-      </w:r>
-      <w:r>
-        <w:rPr>
-          <w:color w:val="2AACB8"/>
-          <w:lang w:val="en-US"/>
-        </w:rPr>
-        <w:t xml:space="preserve">1 </w:t>
-      </w:r>
-      <w:r>
-        <w:rPr>
-          <w:color w:val="7A7E85"/>
-          <w:lang w:val="en-US"/>
-        </w:rPr>
-        <w:t>; t3</w:t>
-      </w:r>
-      <w:r>
-        <w:rPr>
-          <w:color w:val="7A7E85"/>
-          <w:lang w:val="en-US"/>
-        </w:rPr>
-        <w:br/>
-        <w:t xml:space="preserve">    </w:t>
-      </w:r>
-      <w:r>
-        <w:rPr>
-          <w:color w:val="CF8E6D"/>
-          <w:lang w:val="en-US"/>
-        </w:rPr>
-        <w:t xml:space="preserve">word </w:t>
-      </w:r>
-      <w:r>
-        <w:rPr>
-          <w:color w:val="2AACB8"/>
-          <w:lang w:val="en-US"/>
-        </w:rPr>
-        <w:t xml:space="preserve">0x0F10 </w:t>
-      </w:r>
-      <w:r>
-        <w:rPr>
-          <w:color w:val="7A7E85"/>
-          <w:lang w:val="en-US"/>
-        </w:rPr>
-        <w:t>; SHL(AC) -&gt; AC</w:t>
-      </w:r>
-      <w:r>
-        <w:rPr>
-          <w:color w:val="7A7E85"/>
-          <w:lang w:val="en-US"/>
-        </w:rPr>
-        <w:br/>
-        <w:t xml:space="preserve">    </w:t>
-      </w:r>
-      <w:proofErr w:type="spellStart"/>
-      <w:r>
-        <w:rPr>
-          <w:color w:val="CF8E6D"/>
-          <w:lang w:val="en-US"/>
-        </w:rPr>
-        <w:t>cmp</w:t>
-      </w:r>
-      <w:proofErr w:type="spellEnd"/>
-      <w:r>
-        <w:rPr>
-          <w:color w:val="CF8E6D"/>
-          <w:lang w:val="en-US"/>
-        </w:rPr>
-        <w:t xml:space="preserve"> </w:t>
-      </w:r>
-      <w:r>
-        <w:rPr>
-          <w:color w:val="BCBEC4"/>
-          <w:lang w:val="en-US"/>
-        </w:rPr>
-        <w:t>res3</w:t>
-      </w:r>
-      <w:r>
-        <w:rPr>
-          <w:color w:val="BCBEC4"/>
-          <w:lang w:val="en-US"/>
-        </w:rPr>
-        <w:br/>
-        <w:t xml:space="preserve">    </w:t>
-      </w:r>
-      <w:proofErr w:type="spellStart"/>
-      <w:r>
-        <w:rPr>
-          <w:color w:val="CF8E6D"/>
-          <w:lang w:val="en-US"/>
-        </w:rPr>
-        <w:t>beq</w:t>
-      </w:r>
-      <w:proofErr w:type="spellEnd"/>
-      <w:r>
-        <w:rPr>
-          <w:color w:val="CF8E6D"/>
-          <w:lang w:val="en-US"/>
-        </w:rPr>
-        <w:t xml:space="preserve"> </w:t>
-      </w:r>
-      <w:r>
-        <w:rPr>
-          <w:color w:val="BCBEC4"/>
-          <w:lang w:val="en-US"/>
-        </w:rPr>
-        <w:t>success</w:t>
-      </w:r>
-      <w:r>
-        <w:rPr>
-          <w:color w:val="BCBEC4"/>
-          <w:lang w:val="en-US"/>
-        </w:rPr>
-        <w:br/>
-        <w:t xml:space="preserve">    </w:t>
-      </w:r>
-      <w:proofErr w:type="spellStart"/>
-      <w:r>
-        <w:rPr>
-          <w:color w:val="CF8E6D"/>
-          <w:lang w:val="en-US"/>
-        </w:rPr>
-        <w:t>cla</w:t>
-      </w:r>
-      <w:proofErr w:type="spellEnd"/>
-      <w:r>
-        <w:rPr>
-          <w:color w:val="CF8E6D"/>
-          <w:lang w:val="en-US"/>
-        </w:rPr>
-        <w:br/>
-        <w:t xml:space="preserve">    </w:t>
-      </w:r>
-      <w:proofErr w:type="spellStart"/>
-      <w:r>
-        <w:rPr>
-          <w:color w:val="CF8E6D"/>
-          <w:lang w:val="en-US"/>
-        </w:rPr>
-        <w:t>st</w:t>
-      </w:r>
-      <w:proofErr w:type="spellEnd"/>
-      <w:r>
-        <w:rPr>
-          <w:color w:val="CF8E6D"/>
-          <w:lang w:val="en-US"/>
-        </w:rPr>
-        <w:t xml:space="preserve"> </w:t>
-      </w:r>
-      <w:r>
-        <w:rPr>
-          <w:color w:val="BCBEC4"/>
-          <w:lang w:val="en-US"/>
-        </w:rPr>
-        <w:t>&amp;</w:t>
-      </w:r>
-      <w:r>
-        <w:rPr>
-          <w:color w:val="2AACB8"/>
-          <w:lang w:val="en-US"/>
-        </w:rPr>
-        <w:t>1</w:t>
-      </w:r>
-      <w:r>
-        <w:rPr>
-          <w:color w:val="2AACB8"/>
-          <w:lang w:val="en-US"/>
-        </w:rPr>
-        <w:br/>
-        <w:t xml:space="preserve">    </w:t>
-      </w:r>
-      <w:r>
-        <w:rPr>
-          <w:color w:val="CF8E6D"/>
-          <w:lang w:val="en-US"/>
-        </w:rPr>
-        <w:t>ret</w:t>
-      </w:r>
-      <w:r>
-        <w:rPr>
-          <w:color w:val="CF8E6D"/>
-          <w:lang w:val="en-US"/>
-        </w:rPr>
-        <w:br/>
-      </w:r>
-      <w:r>
-        <w:rPr>
-          <w:color w:val="CF8E6D"/>
-          <w:lang w:val="en-US"/>
-        </w:rPr>
-        <w:br/>
-      </w:r>
-      <w:r>
-        <w:rPr>
-          <w:color w:val="56A8F5"/>
-          <w:lang w:val="en-US"/>
-        </w:rPr>
-        <w:t>success:</w:t>
-      </w:r>
-      <w:r>
-        <w:rPr>
-          <w:color w:val="56A8F5"/>
-          <w:lang w:val="en-US"/>
-        </w:rPr>
-        <w:br/>
-        <w:t xml:space="preserve">    </w:t>
-      </w:r>
-      <w:proofErr w:type="spellStart"/>
-      <w:r>
-        <w:rPr>
-          <w:color w:val="CF8E6D"/>
-          <w:lang w:val="en-US"/>
-        </w:rPr>
-        <w:t>ld</w:t>
-      </w:r>
-      <w:proofErr w:type="spellEnd"/>
-      <w:r>
-        <w:rPr>
-          <w:color w:val="CF8E6D"/>
-          <w:lang w:val="en-US"/>
-        </w:rPr>
-        <w:t xml:space="preserve"> </w:t>
-      </w:r>
-      <w:r>
-        <w:rPr>
-          <w:color w:val="7A7E85"/>
-          <w:lang w:val="en-US"/>
-        </w:rPr>
-        <w:t>#0x1</w:t>
-      </w:r>
-      <w:r>
-        <w:rPr>
-          <w:color w:val="7A7E85"/>
-          <w:lang w:val="en-US"/>
-        </w:rPr>
-        <w:br/>
-        <w:t xml:space="preserve">    </w:t>
-      </w:r>
-      <w:proofErr w:type="spellStart"/>
-      <w:r>
-        <w:rPr>
-          <w:color w:val="CF8E6D"/>
-          <w:lang w:val="en-US"/>
-        </w:rPr>
-        <w:t>st</w:t>
-      </w:r>
-      <w:proofErr w:type="spellEnd"/>
-      <w:r>
-        <w:rPr>
-          <w:color w:val="CF8E6D"/>
-          <w:lang w:val="en-US"/>
-        </w:rPr>
-        <w:t xml:space="preserve"> </w:t>
-      </w:r>
-      <w:r>
-        <w:rPr>
-          <w:color w:val="BCBEC4"/>
-          <w:lang w:val="en-US"/>
-        </w:rPr>
-        <w:t>&amp;</w:t>
-      </w:r>
-      <w:r>
-        <w:rPr>
-          <w:color w:val="2AACB8"/>
-          <w:lang w:val="en-US"/>
-        </w:rPr>
-        <w:t>1</w:t>
-      </w:r>
-      <w:r>
-        <w:rPr>
-          <w:color w:val="2AACB8"/>
-          <w:lang w:val="en-US"/>
-        </w:rPr>
-        <w:br/>
-        <w:t xml:space="preserve">    </w:t>
-      </w:r>
-      <w:r>
-        <w:rPr>
-          <w:color w:val="CF8E6D"/>
-          <w:lang w:val="en-US"/>
-        </w:rPr>
-        <w:t>ret</w:t>
-      </w:r>
-      <w:r>
-        <w:rPr>
-          <w:color w:val="CF8E6D"/>
-          <w:lang w:val="en-US"/>
-        </w:rPr>
-        <w:br/>
-      </w:r>
-      <w:r>
-        <w:rPr>
-          <w:color w:val="CF8E6D"/>
-          <w:lang w:val="en-US"/>
-        </w:rPr>
-        <w:br/>
-      </w:r>
-      <w:r>
-        <w:rPr>
-          <w:color w:val="CF8E6D"/>
-          <w:lang w:val="en-US"/>
-        </w:rPr>
-        <w:br/>
-      </w:r>
-      <w:proofErr w:type="spellStart"/>
-      <w:r>
-        <w:rPr>
-          <w:color w:val="56A8F5"/>
-          <w:lang w:val="en-US"/>
-        </w:rPr>
-        <w:t>total_check</w:t>
-      </w:r>
-      <w:proofErr w:type="spellEnd"/>
-      <w:r>
-        <w:rPr>
-          <w:color w:val="56A8F5"/>
-          <w:lang w:val="en-US"/>
-        </w:rPr>
-        <w:t>:</w:t>
-      </w:r>
-      <w:r>
-        <w:rPr>
-          <w:color w:val="56A8F5"/>
-          <w:lang w:val="en-US"/>
-        </w:rPr>
-        <w:br/>
-        <w:t xml:space="preserve">    </w:t>
-      </w:r>
-      <w:proofErr w:type="spellStart"/>
-      <w:r>
-        <w:rPr>
-          <w:color w:val="CF8E6D"/>
-          <w:lang w:val="en-US"/>
-        </w:rPr>
-        <w:t>ld</w:t>
-      </w:r>
-      <w:proofErr w:type="spellEnd"/>
-      <w:r>
-        <w:rPr>
-          <w:color w:val="CF8E6D"/>
-          <w:lang w:val="en-US"/>
-        </w:rPr>
-        <w:t xml:space="preserve"> </w:t>
-      </w:r>
-      <w:r>
-        <w:rPr>
-          <w:color w:val="BCBEC4"/>
-          <w:lang w:val="en-US"/>
-        </w:rPr>
-        <w:t>&amp;</w:t>
-      </w:r>
-      <w:r>
-        <w:rPr>
-          <w:color w:val="2AACB8"/>
-          <w:lang w:val="en-US"/>
-        </w:rPr>
-        <w:t xml:space="preserve">1   </w:t>
-      </w:r>
-      <w:r>
-        <w:rPr>
-          <w:color w:val="7A7E85"/>
-          <w:lang w:val="en-US"/>
-        </w:rPr>
-        <w:t>; check1</w:t>
-      </w:r>
-      <w:r>
-        <w:rPr>
-          <w:color w:val="7A7E85"/>
-          <w:lang w:val="en-US"/>
-        </w:rPr>
-        <w:br/>
-        <w:t xml:space="preserve">    </w:t>
-      </w:r>
-      <w:r>
-        <w:rPr>
-          <w:color w:val="CF8E6D"/>
-          <w:lang w:val="en-US"/>
-        </w:rPr>
-        <w:t xml:space="preserve">and </w:t>
-      </w:r>
-      <w:r>
-        <w:rPr>
-          <w:color w:val="BCBEC4"/>
-          <w:lang w:val="en-US"/>
-        </w:rPr>
-        <w:t>&amp;</w:t>
-      </w:r>
-      <w:r>
-        <w:rPr>
-          <w:color w:val="2AACB8"/>
-          <w:lang w:val="en-US"/>
-        </w:rPr>
-        <w:t xml:space="preserve">2  </w:t>
-      </w:r>
-      <w:r>
-        <w:rPr>
-          <w:color w:val="7A7E85"/>
-          <w:lang w:val="en-US"/>
-        </w:rPr>
-        <w:t>; check2</w:t>
-      </w:r>
-      <w:r>
-        <w:rPr>
-          <w:color w:val="7A7E85"/>
-          <w:lang w:val="en-US"/>
-        </w:rPr>
-        <w:br/>
-        <w:t xml:space="preserve">    </w:t>
-      </w:r>
-      <w:r>
-        <w:rPr>
-          <w:color w:val="CF8E6D"/>
-          <w:lang w:val="en-US"/>
-        </w:rPr>
-        <w:t xml:space="preserve">and </w:t>
-      </w:r>
-      <w:r>
-        <w:rPr>
-          <w:color w:val="BCBEC4"/>
-          <w:lang w:val="en-US"/>
-        </w:rPr>
-        <w:t>&amp;</w:t>
-      </w:r>
-      <w:r>
-        <w:rPr>
-          <w:color w:val="2AACB8"/>
-          <w:lang w:val="en-US"/>
-        </w:rPr>
-        <w:t xml:space="preserve">3  </w:t>
-      </w:r>
-      <w:r>
-        <w:rPr>
-          <w:color w:val="7A7E85"/>
-          <w:lang w:val="en-US"/>
-        </w:rPr>
-        <w:t>; check3</w:t>
-      </w:r>
-      <w:r>
-        <w:rPr>
-          <w:color w:val="7A7E85"/>
-          <w:lang w:val="en-US"/>
-        </w:rPr>
-        <w:br/>
-        <w:t xml:space="preserve">    </w:t>
-      </w:r>
-      <w:proofErr w:type="spellStart"/>
-      <w:r>
-        <w:rPr>
-          <w:color w:val="CF8E6D"/>
-          <w:lang w:val="en-US"/>
-        </w:rPr>
-        <w:t>cmp</w:t>
-      </w:r>
-      <w:proofErr w:type="spellEnd"/>
-      <w:r>
-        <w:rPr>
-          <w:color w:val="CF8E6D"/>
-          <w:lang w:val="en-US"/>
-        </w:rPr>
-        <w:t xml:space="preserve"> </w:t>
-      </w:r>
-      <w:r>
-        <w:rPr>
-          <w:color w:val="7A7E85"/>
-          <w:lang w:val="en-US"/>
-        </w:rPr>
-        <w:t>#0x0001</w:t>
-      </w:r>
-      <w:r>
-        <w:rPr>
-          <w:color w:val="7A7E85"/>
-          <w:lang w:val="en-US"/>
-        </w:rPr>
-        <w:br/>
-        <w:t xml:space="preserve">    </w:t>
-      </w:r>
-      <w:proofErr w:type="spellStart"/>
-      <w:r>
-        <w:rPr>
-          <w:color w:val="CF8E6D"/>
-          <w:lang w:val="en-US"/>
-        </w:rPr>
-        <w:t>bne</w:t>
-      </w:r>
-      <w:proofErr w:type="spellEnd"/>
-      <w:r>
-        <w:rPr>
-          <w:color w:val="CF8E6D"/>
-          <w:lang w:val="en-US"/>
-        </w:rPr>
-        <w:t xml:space="preserve"> </w:t>
-      </w:r>
-      <w:r>
-        <w:rPr>
-          <w:color w:val="BCBEC4"/>
-          <w:lang w:val="en-US"/>
-        </w:rPr>
-        <w:t>failure</w:t>
-      </w:r>
-      <w:r>
-        <w:rPr>
-          <w:color w:val="BCBEC4"/>
-          <w:lang w:val="en-US"/>
-        </w:rPr>
-        <w:br/>
-        <w:t xml:space="preserve">    </w:t>
-      </w:r>
-      <w:proofErr w:type="spellStart"/>
-      <w:r>
-        <w:rPr>
-          <w:color w:val="CF8E6D"/>
-          <w:lang w:val="en-US"/>
-        </w:rPr>
-        <w:t>st</w:t>
-      </w:r>
-      <w:proofErr w:type="spellEnd"/>
-      <w:r>
-        <w:rPr>
-          <w:color w:val="CF8E6D"/>
-          <w:lang w:val="en-US"/>
-        </w:rPr>
-        <w:t xml:space="preserve"> </w:t>
-      </w:r>
-      <w:r>
-        <w:rPr>
-          <w:color w:val="BCBEC4"/>
-          <w:lang w:val="en-US"/>
-        </w:rPr>
-        <w:t>&amp;</w:t>
-      </w:r>
-      <w:r>
-        <w:rPr>
-          <w:color w:val="2AACB8"/>
-          <w:lang w:val="en-US"/>
-        </w:rPr>
-        <w:t>3</w:t>
-      </w:r>
-      <w:r>
-        <w:rPr>
-          <w:color w:val="2AACB8"/>
-          <w:lang w:val="en-US"/>
-        </w:rPr>
-        <w:br/>
-        <w:t xml:space="preserve">    </w:t>
-      </w:r>
-      <w:r>
-        <w:rPr>
-          <w:color w:val="CF8E6D"/>
-          <w:lang w:val="en-US"/>
-        </w:rPr>
-        <w:t>ret</w:t>
-      </w:r>
-      <w:r>
-        <w:rPr>
-          <w:color w:val="CF8E6D"/>
-          <w:lang w:val="en-US"/>
-        </w:rPr>
-        <w:br/>
-      </w:r>
-      <w:r>
-        <w:rPr>
-          <w:color w:val="CF8E6D"/>
-          <w:lang w:val="en-US"/>
-        </w:rPr>
-        <w:br/>
-      </w:r>
-      <w:r>
-        <w:rPr>
-          <w:color w:val="56A8F5"/>
-          <w:lang w:val="en-US"/>
-        </w:rPr>
-        <w:t>failure:</w:t>
-      </w:r>
-      <w:r>
-        <w:rPr>
-          <w:color w:val="56A8F5"/>
-          <w:lang w:val="en-US"/>
-        </w:rPr>
-        <w:br/>
-        <w:t xml:space="preserve">    </w:t>
-      </w:r>
-      <w:proofErr w:type="spellStart"/>
-      <w:r>
-        <w:rPr>
-          <w:color w:val="CF8E6D"/>
-          <w:lang w:val="en-US"/>
-        </w:rPr>
-        <w:t>st</w:t>
-      </w:r>
-      <w:proofErr w:type="spellEnd"/>
-      <w:r>
-        <w:rPr>
-          <w:color w:val="CF8E6D"/>
-          <w:lang w:val="en-US"/>
-        </w:rPr>
-        <w:t xml:space="preserve"> </w:t>
-      </w:r>
-      <w:r>
-        <w:rPr>
-          <w:color w:val="BCBEC4"/>
-          <w:lang w:val="en-US"/>
-        </w:rPr>
-        <w:t>&amp;</w:t>
-      </w:r>
-      <w:r>
-        <w:rPr>
-          <w:color w:val="2AACB8"/>
-          <w:lang w:val="en-US"/>
-        </w:rPr>
-        <w:t>3</w:t>
-      </w:r>
-      <w:r>
-        <w:rPr>
-          <w:color w:val="2AACB8"/>
-          <w:lang w:val="en-US"/>
-        </w:rPr>
-        <w:br/>
-        <w:t xml:space="preserve">    </w:t>
-      </w:r>
-      <w:r>
-        <w:rPr>
-          <w:color w:val="CF8E6D"/>
-          <w:lang w:val="en-US"/>
-        </w:rPr>
-        <w:t>ret</w:t>
-      </w:r>
-    </w:p>
-    <w:p>
-      <w:pPr>
-        <w:spacing w:line="160" w:lineRule="atLeast"/>
-        <w:rPr>
-          <w:rFonts w:eastAsiaTheme="minorHAnsi"/>
-          <w:sz w:val="32"/>
-          <w:szCs w:val="32"/>
-          <w:lang w:val="en-US"/>
-        </w:rPr>
-      </w:pPr>
     </w:p>
     <w:p>
       <w:pPr>
@@ -5975,7 +6503,6 @@
           <w:lang w:val="en-US"/>
         </w:rPr>
       </w:pPr>
-      <w:bookmarkStart w:id="9" w:name="_Toc166173755"/>
       <w:r>
         <w:rPr>
           <w:sz w:val="36"/>
@@ -6263,215 +6790,96 @@
     </w:p>
     <w:p>
       <w:pPr>
-        <w:pStyle w:val="a5"/>
-        <w:spacing w:after="160" w:line="259" w:lineRule="auto"/>
-        <w:rPr>
-          <w:rFonts w:ascii="Consolas" w:hAnsi="Consolas"/>
-          <w:bCs/>
-          <w:iCs/>
-          <w:color w:val="FFFFFF" w:themeColor="background1"/>
-          <w:szCs w:val="32"/>
-          <w:highlight w:val="black"/>
-          <w:lang w:val="en-US"/>
-        </w:rPr>
-      </w:pPr>
-      <w:r>
-        <w:rPr>
-          <w:rFonts w:ascii="Consolas" w:hAnsi="Consolas"/>
-          <w:bCs/>
-          <w:iCs/>
-          <w:color w:val="FFFFFF" w:themeColor="background1"/>
-          <w:szCs w:val="32"/>
-          <w:highlight w:val="black"/>
+        <w:pStyle w:val="HTML"/>
+        <w:shd w:val="clear" w:color="auto" w:fill="1E1F22"/>
+        <w:ind w:left="360"/>
+        <w:rPr>
+          <w:color w:val="BCBEC4"/>
+          <w:lang w:val="en-US"/>
+        </w:rPr>
+      </w:pPr>
+      <w:r>
+        <w:rPr>
+          <w:color w:val="BCBEC4"/>
           <w:lang w:val="en-US"/>
         </w:rPr>
         <w:t>ma</w:t>
       </w:r>
-    </w:p>
-    <w:p>
-      <w:pPr>
-        <w:pStyle w:val="a5"/>
-        <w:spacing w:after="160" w:line="259" w:lineRule="auto"/>
-        <w:rPr>
-          <w:rFonts w:ascii="Consolas" w:hAnsi="Consolas"/>
-          <w:bCs/>
-          <w:iCs/>
-          <w:color w:val="FFFFFF" w:themeColor="background1"/>
-          <w:szCs w:val="32"/>
-          <w:highlight w:val="black"/>
-          <w:lang w:val="en-US"/>
-        </w:rPr>
-      </w:pPr>
-      <w:r>
-        <w:rPr>
-          <w:rFonts w:ascii="Consolas" w:hAnsi="Consolas"/>
-          <w:bCs/>
-          <w:iCs/>
-          <w:color w:val="FFFFFF" w:themeColor="background1"/>
-          <w:szCs w:val="32"/>
-          <w:highlight w:val="black"/>
-          <w:lang w:val="en-US"/>
-        </w:rPr>
-        <w:t>mw 81FE109002</w:t>
-      </w:r>
-    </w:p>
-    <w:p>
-      <w:pPr>
-        <w:pStyle w:val="a5"/>
-        <w:spacing w:after="160" w:line="259" w:lineRule="auto"/>
-        <w:rPr>
-          <w:rFonts w:ascii="Consolas" w:hAnsi="Consolas"/>
-          <w:bCs/>
-          <w:iCs/>
-          <w:color w:val="FFFFFF" w:themeColor="background1"/>
-          <w:szCs w:val="32"/>
-          <w:highlight w:val="black"/>
-          <w:lang w:val="en-US"/>
-        </w:rPr>
-      </w:pPr>
-      <w:r>
-        <w:rPr>
-          <w:rFonts w:ascii="Consolas" w:hAnsi="Consolas"/>
-          <w:bCs/>
-          <w:iCs/>
-          <w:color w:val="FFFFFF" w:themeColor="background1"/>
-          <w:szCs w:val="32"/>
-          <w:highlight w:val="black"/>
-          <w:lang w:val="en-US"/>
-        </w:rPr>
+      <w:r>
+        <w:rPr>
+          <w:color w:val="BCBEC4"/>
+          <w:lang w:val="en-US"/>
+        </w:rPr>
+        <w:br/>
+        <w:t>mw 81C4F04002</w:t>
+      </w:r>
+      <w:r>
+        <w:rPr>
+          <w:color w:val="BCBEC4"/>
+          <w:lang w:val="en-US"/>
+        </w:rPr>
+        <w:br/>
+        <w:t>mw 81C40F4102</w:t>
+      </w:r>
+      <w:r>
+        <w:rPr>
+          <w:color w:val="BCBEC4"/>
+          <w:lang w:val="en-US"/>
+        </w:rPr>
+        <w:br/>
+        <w:t>mw 81C4EF1002</w:t>
+      </w:r>
+      <w:r>
+        <w:rPr>
+          <w:color w:val="BCBEC4"/>
+          <w:lang w:val="en-US"/>
+        </w:rPr>
+        <w:br/>
+        <w:t>mw 81FE101102</w:t>
+      </w:r>
+      <w:r>
+        <w:rPr>
+          <w:color w:val="BCBEC4"/>
+          <w:lang w:val="en-US"/>
+        </w:rPr>
+        <w:br/>
+        <w:t>FE</w:t>
+      </w:r>
+      <w:r>
+        <w:rPr>
+          <w:color w:val="BCBEC4"/>
+          <w:lang w:val="en-US"/>
+        </w:rPr>
+        <w:br/>
+        <w:t>ma</w:t>
+      </w:r>
+      <w:r>
+        <w:rPr>
+          <w:color w:val="BCBEC4"/>
+          <w:lang w:val="en-US"/>
+        </w:rPr>
+        <w:br/>
+        <w:t>mw 0010020010</w:t>
+      </w:r>
+      <w:r>
+        <w:rPr>
+          <w:color w:val="BCBEC4"/>
+          <w:lang w:val="en-US"/>
+        </w:rPr>
+        <w:br/>
         <w:t>mw 80C4101040</w:t>
       </w:r>
-    </w:p>
-    <w:p>
-      <w:pPr>
-        <w:pStyle w:val="a5"/>
-        <w:spacing w:after="160" w:line="259" w:lineRule="auto"/>
-        <w:rPr>
-          <w:rFonts w:ascii="Consolas" w:hAnsi="Consolas"/>
-          <w:bCs/>
-          <w:iCs/>
-          <w:color w:val="FFFFFF" w:themeColor="background1"/>
-          <w:szCs w:val="32"/>
-          <w:highlight w:val="black"/>
-          <w:lang w:val="en-US"/>
-        </w:rPr>
-      </w:pPr>
-      <w:r>
-        <w:rPr>
-          <w:rFonts w:ascii="Consolas" w:hAnsi="Consolas"/>
-          <w:bCs/>
-          <w:iCs/>
-          <w:color w:val="FFFFFF" w:themeColor="background1"/>
-          <w:szCs w:val="32"/>
-          <w:highlight w:val="black"/>
-          <w:lang w:val="en-US"/>
-        </w:rPr>
-        <w:t>FE</w:t>
-      </w:r>
-    </w:p>
-    <w:p>
-      <w:pPr>
-        <w:pStyle w:val="a5"/>
-        <w:spacing w:after="160" w:line="259" w:lineRule="auto"/>
-        <w:rPr>
-          <w:rFonts w:ascii="Consolas" w:hAnsi="Consolas"/>
-          <w:bCs/>
-          <w:iCs/>
-          <w:color w:val="FFFFFF" w:themeColor="background1"/>
-          <w:szCs w:val="32"/>
-          <w:highlight w:val="black"/>
-          <w:lang w:val="en-US"/>
-        </w:rPr>
-      </w:pPr>
-      <w:r>
-        <w:rPr>
-          <w:rFonts w:ascii="Consolas" w:hAnsi="Consolas"/>
-          <w:bCs/>
-          <w:iCs/>
-          <w:color w:val="FFFFFF" w:themeColor="background1"/>
-          <w:szCs w:val="32"/>
-          <w:highlight w:val="black"/>
-          <w:lang w:val="en-US"/>
-        </w:rPr>
-        <w:t xml:space="preserve">ma   </w:t>
-      </w:r>
-    </w:p>
-    <w:p>
-      <w:pPr>
-        <w:pStyle w:val="a5"/>
-        <w:spacing w:after="160" w:line="259" w:lineRule="auto"/>
-        <w:rPr>
-          <w:rFonts w:ascii="Consolas" w:hAnsi="Consolas"/>
-          <w:bCs/>
-          <w:iCs/>
-          <w:color w:val="FFFFFF" w:themeColor="background1"/>
-          <w:szCs w:val="32"/>
-          <w:highlight w:val="black"/>
-          <w:lang w:val="en-US"/>
-        </w:rPr>
-      </w:pPr>
-      <w:r>
-        <w:rPr>
-          <w:rFonts w:ascii="Consolas" w:hAnsi="Consolas"/>
-          <w:bCs/>
-          <w:iCs/>
-          <w:color w:val="FFFFFF" w:themeColor="background1"/>
-          <w:szCs w:val="32"/>
-          <w:highlight w:val="black"/>
-          <w:lang w:val="en-US"/>
-        </w:rPr>
-        <w:t>mw 0010020010</w:t>
-      </w:r>
-    </w:p>
-    <w:p>
-      <w:pPr>
-        <w:pStyle w:val="a5"/>
-        <w:spacing w:after="160" w:line="259" w:lineRule="auto"/>
-        <w:rPr>
-          <w:rFonts w:ascii="Consolas" w:hAnsi="Consolas"/>
-          <w:bCs/>
-          <w:iCs/>
-          <w:color w:val="FFFFFF" w:themeColor="background1"/>
-          <w:szCs w:val="32"/>
-          <w:highlight w:val="black"/>
-          <w:lang w:val="en-US"/>
-        </w:rPr>
-      </w:pPr>
-      <w:r>
-        <w:rPr>
-          <w:rFonts w:ascii="Consolas" w:hAnsi="Consolas"/>
-          <w:bCs/>
-          <w:iCs/>
-          <w:color w:val="FFFFFF" w:themeColor="background1"/>
-          <w:szCs w:val="32"/>
-          <w:highlight w:val="black"/>
-          <w:lang w:val="en-US"/>
-        </w:rPr>
-        <w:t>mw 80C4101040</w:t>
-      </w:r>
-    </w:p>
-    <w:p>
-      <w:pPr>
-        <w:pStyle w:val="a5"/>
-        <w:spacing w:after="160" w:line="259" w:lineRule="auto"/>
-        <w:rPr>
-          <w:rFonts w:ascii="Consolas" w:hAnsi="Consolas"/>
-          <w:bCs/>
-          <w:iCs/>
-          <w:color w:val="FFFFFF" w:themeColor="background1"/>
-          <w:szCs w:val="32"/>
-          <w:lang w:val="en-US"/>
-        </w:rPr>
-      </w:pPr>
+      <w:r>
+        <w:rPr>
+          <w:color w:val="BCBEC4"/>
+          <w:lang w:val="en-US"/>
+        </w:rPr>
+        <w:br/>
+      </w:r>
       <w:proofErr w:type="spellStart"/>
       <w:r>
         <w:rPr>
-          <w:rFonts w:ascii="Consolas" w:hAnsi="Consolas"/>
-          <w:bCs/>
-          <w:iCs/>
-          <w:color w:val="FFFFFF" w:themeColor="background1"/>
-          <w:szCs w:val="32"/>
-          <w:highlight w:val="black"/>
+          <w:color w:val="BCBEC4"/>
           <w:lang w:val="en-US"/>
         </w:rPr>
         <w:t>mdecodea</w:t>
@@ -6713,7 +7121,7 @@
           <w:iCs/>
           <w:szCs w:val="32"/>
         </w:rPr>
-        <w:t xml:space="preserve">Дождаться сообщения о том что программа </w:t>
+        <w:t xml:space="preserve">Дождаться сообщения о </w:t>
       </w:r>
       <w:proofErr w:type="gramStart"/>
       <w:r>
@@ -6722,9 +7130,25 @@
           <w:iCs/>
           <w:szCs w:val="32"/>
         </w:rPr>
-        <w:t>загружена(</w:t>
+        <w:t>том</w:t>
       </w:r>
       <w:proofErr w:type="gramEnd"/>
+      <w:r>
+        <w:rPr>
+          <w:bCs/>
+          <w:iCs/>
+          <w:szCs w:val="32"/>
+        </w:rPr>
+        <w:t xml:space="preserve"> что программа </w:t>
+      </w:r>
+      <w:r>
+        <w:rPr>
+          <w:bCs/>
+          <w:iCs/>
+          <w:szCs w:val="32"/>
+        </w:rPr>
+        <w:t>загружена (</w:t>
+      </w:r>
       <w:r>
         <w:rPr>
           <w:bCs/>
@@ -6819,11 +7243,9 @@
         </w:numPr>
         <w:spacing w:after="160" w:line="259" w:lineRule="auto"/>
         <w:rPr>
-          <w:rFonts w:ascii="Consolas" w:hAnsi="Consolas"/>
-          <w:bCs/>
-          <w:iCs/>
-          <w:szCs w:val="32"/>
-          <w:lang w:val="en-US"/>
+          <w:bCs/>
+          <w:iCs/>
+          <w:szCs w:val="32"/>
         </w:rPr>
       </w:pPr>
       <w:r>
@@ -6950,7 +7372,74 @@
           <w:highlight w:val="black"/>
           <w:lang w:val="en-US"/>
         </w:rPr>
-        <w:t>a 0ff</w:t>
+        <w:t>0ff</w:t>
+      </w:r>
+    </w:p>
+    <w:p>
+      <w:pPr>
+        <w:pStyle w:val="a5"/>
+        <w:numPr>
+          <w:ilvl w:val="0"/>
+          <w:numId w:val="11"/>
+        </w:numPr>
+        <w:spacing w:after="160" w:line="259" w:lineRule="auto"/>
+        <w:rPr>
+          <w:bCs/>
+          <w:iCs/>
+          <w:szCs w:val="32"/>
+        </w:rPr>
+      </w:pPr>
+      <w:r>
+        <w:rPr>
+          <w:bCs/>
+          <w:iCs/>
+          <w:szCs w:val="32"/>
+        </w:rPr>
+        <w:t xml:space="preserve">Нажать </w:t>
+      </w:r>
+      <w:r>
+        <w:rPr>
+          <w:bCs/>
+          <w:iCs/>
+          <w:szCs w:val="32"/>
+          <w:lang w:val="en-US"/>
+        </w:rPr>
+        <w:t>enter</w:t>
+      </w:r>
+    </w:p>
+    <w:p>
+      <w:pPr>
+        <w:pStyle w:val="a5"/>
+        <w:numPr>
+          <w:ilvl w:val="0"/>
+          <w:numId w:val="11"/>
+        </w:numPr>
+        <w:spacing w:after="160" w:line="259" w:lineRule="auto"/>
+        <w:rPr>
+          <w:bCs/>
+          <w:iCs/>
+          <w:szCs w:val="32"/>
+        </w:rPr>
+      </w:pPr>
+      <w:r>
+        <w:rPr>
+          <w:bCs/>
+          <w:iCs/>
+          <w:szCs w:val="32"/>
+        </w:rPr>
+        <w:t xml:space="preserve">Ввести </w:t>
+      </w:r>
+      <w:r>
+        <w:rPr>
+          <w:rFonts w:ascii="Consolas" w:hAnsi="Consolas"/>
+          <w:bCs/>
+          <w:iCs/>
+          <w:color w:val="F2F2F2" w:themeColor="background1" w:themeShade="F2"/>
+          <w:szCs w:val="32"/>
+          <w:highlight w:val="black"/>
+          <w:lang w:val="en-US"/>
+        </w:rPr>
+        <w:t>a</w:t>
       </w:r>
     </w:p>
     <w:p>
@@ -9275,7 +9764,6 @@
   <w:style w:type="character" w:default="1" w:styleId="a0">
     <w:name w:val="Default Paragraph Font"/>
     <w:uiPriority w:val="1"/>
-    <w:semiHidden/>
     <w:unhideWhenUsed/>
   </w:style>
   <w:style w:type="table" w:default="1" w:styleId="a1">

--- a/subj/OPD/Labs/lab7/lab7.docx
+++ b/subj/OPD/Labs/lab7/lab7.docx
@@ -1,6 +1,6 @@
 
 <file path=word/document.xml><?xml version="1.0" encoding="utf-8"?>
-<w:document xmlns:wpc="http://schemas.microsoft.com/office/word/2010/wordprocessingCanvas" xmlns:cx="http://schemas.microsoft.com/office/drawing/2014/chartex" xmlns:cx1="http://schemas.microsoft.com/office/drawing/2015/9/8/chartex" xmlns:cx2="http://schemas.microsoft.com/office/drawing/2015/10/21/chartex" xmlns:cx3="http://schemas.microsoft.com/office/drawing/2016/5/9/chartex" xmlns:cx4="http://schemas.microsoft.com/office/drawing/2016/5/10/chartex" xmlns:cx5="http://schemas.microsoft.com/office/drawing/2016/5/11/chartex" xmlns:cx6="http://schemas.microsoft.com/office/drawing/2016/5/12/chartex" xmlns:cx7="http://schemas.microsoft.com/office/drawing/2016/5/13/chartex" xmlns:cx8="http://schemas.microsoft.com/office/drawing/2016/5/14/chartex" xmlns:mc="http://schemas.openxmlformats.org/markup-compatibility/2006" xmlns:aink="http://schemas.microsoft.com/office/drawing/2016/ink" xmlns:am3d="http://schemas.microsoft.com/office/drawing/2017/model3d" xmlns:o="urn:schemas-microsoft-com:office:office" xmlns:oel="http://schemas.microsoft.com/office/2019/extlst" xmlns:r="http://schemas.openxmlformats.org/officeDocument/2006/relationships" xmlns:m="http://schemas.openxmlformats.org/officeDocument/2006/math" xmlns:v="urn:schemas-microsoft-com:vml" xmlns:wp14="http://schemas.microsoft.com/office/word/2010/wordprocessingDrawing" xmlns:wp="http://schemas.openxmlformats.org/drawingml/2006/wordprocessingDrawing" xmlns:w10="urn:schemas-microsoft-com:office:word" xmlns:w="http://schemas.openxmlformats.org/wordprocessingml/2006/main" xmlns:w14="http://schemas.microsoft.com/office/word/2010/wordml" xmlns:w15="http://schemas.microsoft.com/office/word/2012/wordml" xmlns:w16cex="http://schemas.microsoft.com/office/word/2018/wordml/cex" xmlns:w16cid="http://schemas.microsoft.com/office/word/2016/wordml/cid" xmlns:w16="http://schemas.microsoft.com/office/word/2018/wordml" xmlns:w16du="http://schemas.microsoft.com/office/word/2023/wordml/word16du" xmlns:w16sdtdh="http://schemas.microsoft.com/office/word/2020/wordml/sdtdatahash" xmlns:w16se="http://schemas.microsoft.com/office/word/2015/wordml/symex" xmlns:wpg="http://schemas.microsoft.com/office/word/2010/wordprocessingGroup" xmlns:wpi="http://schemas.microsoft.com/office/word/2010/wordprocessingInk" xmlns:wne="http://schemas.microsoft.com/office/word/2006/wordml" xmlns:wps="http://schemas.microsoft.com/office/word/2010/wordprocessingShape" mc:Ignorable="w14 w15 w16se w16cid w16 w16cex w16sdtdh w16du wp14">
+<w:document xmlns:wpc="http://schemas.microsoft.com/office/word/2010/wordprocessingCanvas" xmlns:cx="http://schemas.microsoft.com/office/drawing/2014/chartex" xmlns:cx1="http://schemas.microsoft.com/office/drawing/2015/9/8/chartex" xmlns:cx2="http://schemas.microsoft.com/office/drawing/2015/10/21/chartex" xmlns:cx3="http://schemas.microsoft.com/office/drawing/2016/5/9/chartex" xmlns:cx4="http://schemas.microsoft.com/office/drawing/2016/5/10/chartex" xmlns:cx5="http://schemas.microsoft.com/office/drawing/2016/5/11/chartex" xmlns:cx6="http://schemas.microsoft.com/office/drawing/2016/5/12/chartex" xmlns:cx7="http://schemas.microsoft.com/office/drawing/2016/5/13/chartex" xmlns:cx8="http://schemas.microsoft.com/office/drawing/2016/5/14/chartex" xmlns:mc="http://schemas.openxmlformats.org/markup-compatibility/2006" xmlns:aink="http://schemas.microsoft.com/office/drawing/2016/ink" xmlns:am3d="http://schemas.microsoft.com/office/drawing/2017/model3d" xmlns:o="urn:schemas-microsoft-com:office:office" xmlns:r="http://schemas.openxmlformats.org/officeDocument/2006/relationships" xmlns:m="http://schemas.openxmlformats.org/officeDocument/2006/math" xmlns:v="urn:schemas-microsoft-com:vml" xmlns:wp14="http://schemas.microsoft.com/office/word/2010/wordprocessingDrawing" xmlns:wp="http://schemas.openxmlformats.org/drawingml/2006/wordprocessingDrawing" xmlns:w10="urn:schemas-microsoft-com:office:word" xmlns:w="http://schemas.openxmlformats.org/wordprocessingml/2006/main" xmlns:w14="http://schemas.microsoft.com/office/word/2010/wordml" xmlns:w15="http://schemas.microsoft.com/office/word/2012/wordml" xmlns:w16cex="http://schemas.microsoft.com/office/word/2018/wordml/cex" xmlns:w16cid="http://schemas.microsoft.com/office/word/2016/wordml/cid" xmlns:w16="http://schemas.microsoft.com/office/word/2018/wordml" xmlns:w16sdtdh="http://schemas.microsoft.com/office/word/2020/wordml/sdtdatahash" xmlns:w16se="http://schemas.microsoft.com/office/word/2015/wordml/symex" xmlns:wpg="http://schemas.microsoft.com/office/word/2010/wordprocessingGroup" xmlns:wpi="http://schemas.microsoft.com/office/word/2010/wordprocessingInk" xmlns:wne="http://schemas.microsoft.com/office/word/2006/wordml" xmlns:wps="http://schemas.microsoft.com/office/word/2010/wordprocessingShape" mc:Ignorable="w14 w15 w16se w16cid w16 w16cex w16sdtdh wp14">
   <w:body>
     <w:p>
       <w:pPr>
@@ -1237,17 +1237,17 @@
         <w:tblLook w:val="04A0" w:firstRow="1" w:lastRow="0" w:firstColumn="1" w:lastColumn="0" w:noHBand="0" w:noVBand="1"/>
       </w:tblPr>
       <w:tblGrid>
-        <w:gridCol w:w="1223"/>
-        <w:gridCol w:w="3529"/>
-        <w:gridCol w:w="4510"/>
+        <w:gridCol w:w="1227"/>
+        <w:gridCol w:w="3541"/>
+        <w:gridCol w:w="4526"/>
       </w:tblGrid>
       <w:tr>
         <w:trPr>
-          <w:trHeight w:val="263"/>
+          <w:trHeight w:val="262"/>
         </w:trPr>
         <w:tc>
           <w:tcPr>
-            <w:tcW w:w="1223" w:type="dxa"/>
+            <w:tcW w:w="1227" w:type="dxa"/>
             <w:tcBorders>
               <w:top w:val="single" w:sz="4" w:space="0" w:color="auto"/>
               <w:left w:val="single" w:sz="4" w:space="0" w:color="auto"/>
@@ -1262,20 +1262,19 @@
               <w:jc w:val="center"/>
               <w:rPr>
                 <w:b/>
-                <w:szCs w:val="22"/>
               </w:rPr>
             </w:pPr>
             <w:r>
               <w:rPr>
                 <w:b/>
               </w:rPr>
-              <w:t xml:space="preserve">Адрес </w:t>
+              <w:t>Адрес</w:t>
             </w:r>
           </w:p>
         </w:tc>
         <w:tc>
           <w:tcPr>
-            <w:tcW w:w="3529" w:type="dxa"/>
+            <w:tcW w:w="3541" w:type="dxa"/>
             <w:tcBorders>
               <w:top w:val="single" w:sz="4" w:space="0" w:color="auto"/>
               <w:left w:val="single" w:sz="4" w:space="0" w:color="auto"/>
@@ -1302,7 +1301,7 @@
         </w:tc>
         <w:tc>
           <w:tcPr>
-            <w:tcW w:w="4510" w:type="dxa"/>
+            <w:tcW w:w="4526" w:type="dxa"/>
             <w:tcBorders>
               <w:top w:val="single" w:sz="4" w:space="0" w:color="auto"/>
               <w:left w:val="single" w:sz="4" w:space="0" w:color="auto"/>
@@ -1330,11 +1329,11 @@
       </w:tr>
       <w:tr>
         <w:trPr>
-          <w:trHeight w:val="782"/>
+          <w:trHeight w:val="780"/>
         </w:trPr>
         <w:tc>
           <w:tcPr>
-            <w:tcW w:w="1223" w:type="dxa"/>
+            <w:tcW w:w="1227" w:type="dxa"/>
             <w:tcBorders>
               <w:top w:val="single" w:sz="4" w:space="0" w:color="auto"/>
               <w:left w:val="single" w:sz="4" w:space="0" w:color="auto"/>
@@ -1361,7 +1360,7 @@
         </w:tc>
         <w:tc>
           <w:tcPr>
-            <w:tcW w:w="3529" w:type="dxa"/>
+            <w:tcW w:w="3541" w:type="dxa"/>
             <w:tcBorders>
               <w:top w:val="single" w:sz="4" w:space="0" w:color="auto"/>
               <w:left w:val="single" w:sz="4" w:space="0" w:color="auto"/>
@@ -1389,7 +1388,7 @@
         </w:tc>
         <w:tc>
           <w:tcPr>
-            <w:tcW w:w="4510" w:type="dxa"/>
+            <w:tcW w:w="4526" w:type="dxa"/>
             <w:tcBorders>
               <w:top w:val="single" w:sz="4" w:space="0" w:color="auto"/>
               <w:left w:val="single" w:sz="4" w:space="0" w:color="auto"/>
@@ -1400,6 +1399,7 @@
           </w:tcPr>
           <w:p>
             <w:pPr>
+              <w:jc w:val="center"/>
               <w:rPr>
                 <w:lang w:val="en-US"/>
               </w:rPr>
@@ -1408,25 +1408,24 @@
               <w:rPr>
                 <w:lang w:val="en-US"/>
               </w:rPr>
-              <w:t xml:space="preserve">if </w:t>
+              <w:t>if CR(12</w:t>
             </w:r>
-            <w:proofErr w:type="gramStart"/>
             <w:r>
               <w:rPr>
                 <w:lang w:val="en-US"/>
               </w:rPr>
-              <w:t>CR(</w:t>
+              <w:t>-15</w:t>
             </w:r>
-            <w:proofErr w:type="gramEnd"/>
             <w:r>
               <w:rPr>
                 <w:lang w:val="en-US"/>
               </w:rPr>
-              <w:t>12) = 1 then GOTO INT @ C4</w:t>
+              <w:t>) = 1 then GOTO INT @ C4</w:t>
             </w:r>
           </w:p>
           <w:p>
             <w:pPr>
+              <w:jc w:val="center"/>
               <w:rPr>
                 <w:lang w:val="en-US"/>
               </w:rPr>
@@ -1434,6 +1433,7 @@
           </w:p>
           <w:p>
             <w:pPr>
+              <w:jc w:val="center"/>
               <w:rPr>
                 <w:lang w:val="en-US"/>
               </w:rPr>
@@ -1443,11 +1443,11 @@
       </w:tr>
       <w:tr>
         <w:trPr>
-          <w:trHeight w:val="782"/>
+          <w:trHeight w:val="780"/>
         </w:trPr>
         <w:tc>
           <w:tcPr>
-            <w:tcW w:w="1223" w:type="dxa"/>
+            <w:tcW w:w="1227" w:type="dxa"/>
             <w:tcBorders>
               <w:top w:val="single" w:sz="4" w:space="0" w:color="auto"/>
               <w:left w:val="single" w:sz="4" w:space="0" w:color="auto"/>
@@ -1474,7 +1474,7 @@
         </w:tc>
         <w:tc>
           <w:tcPr>
-            <w:tcW w:w="3529" w:type="dxa"/>
+            <w:tcW w:w="3541" w:type="dxa"/>
             <w:tcBorders>
               <w:top w:val="single" w:sz="4" w:space="0" w:color="auto"/>
               <w:left w:val="single" w:sz="4" w:space="0" w:color="auto"/>
@@ -1502,86 +1502,7 @@
         </w:tc>
         <w:tc>
           <w:tcPr>
-            <w:tcW w:w="4510" w:type="dxa"/>
-            <w:tcBorders>
-              <w:top w:val="single" w:sz="4" w:space="0" w:color="auto"/>
-              <w:left w:val="single" w:sz="4" w:space="0" w:color="auto"/>
-              <w:bottom w:val="single" w:sz="4" w:space="0" w:color="auto"/>
-              <w:right w:val="single" w:sz="4" w:space="0" w:color="auto"/>
-            </w:tcBorders>
-            <w:vAlign w:val="center"/>
-          </w:tcPr>
-          <w:p>
-            <w:pPr>
-              <w:rPr>
-                <w:lang w:val="en-US"/>
-              </w:rPr>
-            </w:pPr>
-            <w:r>
-              <w:rPr>
-                <w:lang w:val="en-US"/>
-              </w:rPr>
-              <w:t>if ~</w:t>
-            </w:r>
-            <w:proofErr w:type="gramStart"/>
-            <w:r>
-              <w:rPr>
-                <w:lang w:val="en-US"/>
-              </w:rPr>
-              <w:t>CR(</w:t>
-            </w:r>
-            <w:proofErr w:type="gramEnd"/>
-            <w:r>
-              <w:rPr>
-                <w:lang w:val="en-US"/>
-              </w:rPr>
-              <w:t>8) = 1 then GOTO INT @ C4</w:t>
-            </w:r>
-          </w:p>
-          <w:p>
-            <w:pPr>
-              <w:rPr>
-                <w:rFonts w:ascii="Arial" w:hAnsi="Arial" w:cs="Arial"/>
-                <w:sz w:val="20"/>
-                <w:szCs w:val="20"/>
-                <w:lang w:val="en-US"/>
-              </w:rPr>
-            </w:pPr>
-          </w:p>
-        </w:tc>
-      </w:tr>
-      <w:tr>
-        <w:trPr>
-          <w:trHeight w:val="619"/>
-        </w:trPr>
-        <w:tc>
-          <w:tcPr>
-            <w:tcW w:w="1223" w:type="dxa"/>
-            <w:tcBorders>
-              <w:top w:val="single" w:sz="4" w:space="0" w:color="auto"/>
-              <w:left w:val="single" w:sz="4" w:space="0" w:color="auto"/>
-              <w:bottom w:val="single" w:sz="4" w:space="0" w:color="auto"/>
-              <w:right w:val="single" w:sz="4" w:space="0" w:color="auto"/>
-            </w:tcBorders>
-            <w:vAlign w:val="center"/>
-          </w:tcPr>
-          <w:p>
-            <w:pPr>
-              <w:rPr>
-                <w:lang w:val="en-US"/>
-              </w:rPr>
-            </w:pPr>
-            <w:r>
-              <w:rPr>
-                <w:lang w:val="en-US"/>
-              </w:rPr>
-              <w:t>E2</w:t>
-            </w:r>
-          </w:p>
-        </w:tc>
-        <w:tc>
-          <w:tcPr>
-            <w:tcW w:w="3529" w:type="dxa"/>
+            <w:tcW w:w="4526" w:type="dxa"/>
             <w:tcBorders>
               <w:top w:val="single" w:sz="4" w:space="0" w:color="auto"/>
               <w:left w:val="single" w:sz="4" w:space="0" w:color="auto"/>
@@ -1594,74 +1515,32 @@
             <w:pPr>
               <w:jc w:val="center"/>
               <w:rPr>
-                <w:sz w:val="36"/>
-                <w:szCs w:val="36"/>
+                <w:lang w:val="en-US"/>
               </w:rPr>
             </w:pPr>
             <w:r>
               <w:rPr>
-                <w:sz w:val="36"/>
-                <w:szCs w:val="36"/>
-              </w:rPr>
-              <w:t>81C4EF1002</w:t>
+                <w:lang w:val="en-US"/>
+              </w:rPr>
+              <w:t>if ~CR(8</w:t>
+            </w:r>
+            <w:r>
+              <w:rPr>
+                <w:lang w:val="en-US"/>
+              </w:rPr>
+              <w:t>-11</w:t>
+            </w:r>
+            <w:r>
+              <w:rPr>
+                <w:lang w:val="en-US"/>
+              </w:rPr>
+              <w:t>) = 1 then GOTO INT @ C4</w:t>
             </w:r>
           </w:p>
           <w:p>
             <w:pPr>
               <w:jc w:val="center"/>
               <w:rPr>
-                <w:sz w:val="36"/>
-                <w:szCs w:val="36"/>
-                <w:lang w:val="en-US"/>
-              </w:rPr>
-            </w:pPr>
-          </w:p>
-        </w:tc>
-        <w:tc>
-          <w:tcPr>
-            <w:tcW w:w="4510" w:type="dxa"/>
-            <w:tcBorders>
-              <w:top w:val="single" w:sz="4" w:space="0" w:color="auto"/>
-              <w:left w:val="single" w:sz="4" w:space="0" w:color="auto"/>
-              <w:bottom w:val="single" w:sz="4" w:space="0" w:color="auto"/>
-              <w:right w:val="single" w:sz="4" w:space="0" w:color="auto"/>
-            </w:tcBorders>
-            <w:vAlign w:val="center"/>
-          </w:tcPr>
-          <w:p>
-            <w:pPr>
-              <w:rPr>
-                <w:lang w:val="en-US"/>
-              </w:rPr>
-            </w:pPr>
-            <w:r>
-              <w:rPr>
-                <w:lang w:val="en-US"/>
-              </w:rPr>
-              <w:t xml:space="preserve">if </w:t>
-            </w:r>
-            <w:proofErr w:type="gramStart"/>
-            <w:r>
-              <w:rPr>
-                <w:lang w:val="en-US"/>
-              </w:rPr>
-              <w:t>CR(</w:t>
-            </w:r>
-            <w:proofErr w:type="gramEnd"/>
-            <w:r>
-              <w:rPr>
-                <w:lang w:val="en-US"/>
-              </w:rPr>
-              <w:t>0) = 1 then GOTO INT @ C4</w:t>
-            </w:r>
-          </w:p>
-          <w:p>
-            <w:pPr>
-              <w:rPr>
-                <w:rFonts w:ascii="Arial" w:hAnsi="Arial" w:cs="Arial"/>
-                <w:color w:val="000000"/>
-                <w:sz w:val="20"/>
-                <w:szCs w:val="20"/>
                 <w:lang w:val="en-US"/>
               </w:rPr>
             </w:pPr>
@@ -1670,36 +1549,11 @@
       </w:tr>
       <w:tr>
         <w:trPr>
-          <w:trHeight w:val="619"/>
+          <w:trHeight w:val="617"/>
         </w:trPr>
         <w:tc>
           <w:tcPr>
-            <w:tcW w:w="1223" w:type="dxa"/>
-            <w:tcBorders>
-              <w:top w:val="single" w:sz="4" w:space="0" w:color="auto"/>
-              <w:left w:val="single" w:sz="4" w:space="0" w:color="auto"/>
-              <w:bottom w:val="single" w:sz="4" w:space="0" w:color="auto"/>
-              <w:right w:val="single" w:sz="4" w:space="0" w:color="auto"/>
-            </w:tcBorders>
-            <w:vAlign w:val="center"/>
-          </w:tcPr>
-          <w:p>
-            <w:pPr>
-              <w:rPr>
-                <w:lang w:val="en-US"/>
-              </w:rPr>
-            </w:pPr>
-            <w:r>
-              <w:rPr>
-                <w:lang w:val="en-US"/>
-              </w:rPr>
-              <w:t>E3</w:t>
-            </w:r>
-          </w:p>
-        </w:tc>
-        <w:tc>
-          <w:tcPr>
-            <w:tcW w:w="3529" w:type="dxa"/>
+            <w:tcW w:w="1227" w:type="dxa"/>
             <w:tcBorders>
               <w:top w:val="single" w:sz="4" w:space="0" w:color="auto"/>
               <w:left w:val="single" w:sz="4" w:space="0" w:color="auto"/>
@@ -1712,84 +1566,20 @@
             <w:pPr>
               <w:jc w:val="center"/>
               <w:rPr>
-                <w:sz w:val="36"/>
-                <w:szCs w:val="36"/>
+                <w:lang w:val="en-US"/>
               </w:rPr>
             </w:pPr>
             <w:r>
               <w:rPr>
-                <w:sz w:val="36"/>
-                <w:szCs w:val="36"/>
-              </w:rPr>
-              <w:t>81FE101102</w:t>
+                <w:lang w:val="en-US"/>
+              </w:rPr>
+              <w:t>E2</w:t>
             </w:r>
-          </w:p>
-          <w:p>
-            <w:pPr>
-              <w:jc w:val="center"/>
-              <w:rPr>
-                <w:sz w:val="36"/>
-                <w:szCs w:val="36"/>
-              </w:rPr>
-            </w:pPr>
           </w:p>
         </w:tc>
         <w:tc>
           <w:tcPr>
-            <w:tcW w:w="4510" w:type="dxa"/>
-            <w:tcBorders>
-              <w:top w:val="single" w:sz="4" w:space="0" w:color="auto"/>
-              <w:left w:val="single" w:sz="4" w:space="0" w:color="auto"/>
-              <w:bottom w:val="single" w:sz="4" w:space="0" w:color="auto"/>
-              <w:right w:val="single" w:sz="4" w:space="0" w:color="auto"/>
-            </w:tcBorders>
-            <w:vAlign w:val="center"/>
-          </w:tcPr>
-          <w:p>
-            <w:pPr>
-              <w:rPr>
-                <w:lang w:val="en-US"/>
-              </w:rPr>
-            </w:pPr>
-            <w:r>
-              <w:rPr>
-                <w:lang w:val="en-US"/>
-              </w:rPr>
-              <w:t>if ~</w:t>
-            </w:r>
-            <w:proofErr w:type="gramStart"/>
-            <w:r>
-              <w:rPr>
-                <w:lang w:val="en-US"/>
-              </w:rPr>
-              <w:t>CR(</w:t>
-            </w:r>
-            <w:proofErr w:type="gramEnd"/>
-            <w:r>
-              <w:rPr>
-                <w:lang w:val="en-US"/>
-              </w:rPr>
-              <w:t>4) = 1 then GOTO FE</w:t>
-            </w:r>
-          </w:p>
-          <w:p>
-            <w:pPr>
-              <w:rPr>
-                <w:sz w:val="36"/>
-                <w:szCs w:val="36"/>
-                <w:lang w:val="en-US"/>
-              </w:rPr>
-            </w:pPr>
-          </w:p>
-        </w:tc>
-      </w:tr>
-      <w:tr>
-        <w:trPr>
-          <w:trHeight w:val="619"/>
-        </w:trPr>
-        <w:tc>
-          <w:tcPr>
-            <w:tcW w:w="1223" w:type="dxa"/>
+            <w:tcW w:w="3541" w:type="dxa"/>
             <w:tcBorders>
               <w:top w:val="single" w:sz="4" w:space="0" w:color="auto"/>
               <w:left w:val="single" w:sz="4" w:space="0" w:color="auto"/>
@@ -1801,21 +1591,23 @@
           <w:p>
             <w:pPr>
               <w:jc w:val="center"/>
-              <w:rPr>
-                <w:lang w:val="en-US"/>
-              </w:rPr>
             </w:pPr>
             <w:r>
+              <w:t>81C4EF1002</w:t>
+            </w:r>
+          </w:p>
+          <w:p>
+            <w:pPr>
+              <w:jc w:val="center"/>
               <w:rPr>
                 <w:lang w:val="en-US"/>
               </w:rPr>
-              <w:t>FE</w:t>
-            </w:r>
+            </w:pPr>
           </w:p>
         </w:tc>
         <w:tc>
           <w:tcPr>
-            <w:tcW w:w="3529" w:type="dxa"/>
+            <w:tcW w:w="4526" w:type="dxa"/>
             <w:tcBorders>
               <w:top w:val="single" w:sz="4" w:space="0" w:color="auto"/>
               <w:left w:val="single" w:sz="4" w:space="0" w:color="auto"/>
@@ -1835,13 +1627,51 @@
               <w:rPr>
                 <w:lang w:val="en-US"/>
               </w:rPr>
-              <w:t>0010020010</w:t>
+              <w:t>if CR(0</w:t>
+            </w:r>
+            <w:r>
+              <w:rPr>
+                <w:lang w:val="en-US"/>
+              </w:rPr>
+              <w:t>-3</w:t>
+            </w:r>
+            <w:r>
+              <w:rPr>
+                <w:lang w:val="en-US"/>
+              </w:rPr>
+              <w:t>)</w:t>
+            </w:r>
+            <w:r>
+              <w:rPr>
+                <w:lang w:val="en-US"/>
+              </w:rPr>
+              <w:t xml:space="preserve"> and CR(5-7)</w:t>
+            </w:r>
+            <w:r>
+              <w:rPr>
+                <w:lang w:val="en-US"/>
+              </w:rPr>
+              <w:t xml:space="preserve"> = 1 then GOTO INT @ C4</w:t>
             </w:r>
           </w:p>
+          <w:p>
+            <w:pPr>
+              <w:jc w:val="center"/>
+              <w:rPr>
+                <w:color w:val="000000"/>
+                <w:lang w:val="en-US"/>
+              </w:rPr>
+            </w:pPr>
+          </w:p>
         </w:tc>
+      </w:tr>
+      <w:tr>
+        <w:trPr>
+          <w:trHeight w:val="617"/>
+        </w:trPr>
         <w:tc>
           <w:tcPr>
-            <w:tcW w:w="4510" w:type="dxa"/>
+            <w:tcW w:w="1227" w:type="dxa"/>
             <w:tcBorders>
               <w:top w:val="single" w:sz="4" w:space="0" w:color="auto"/>
               <w:left w:val="single" w:sz="4" w:space="0" w:color="auto"/>
@@ -1852,18 +1682,153 @@
           </w:tcPr>
           <w:p>
             <w:pPr>
-              <w:rPr>
-                <w:rFonts w:ascii="Arial" w:hAnsi="Arial" w:cs="Arial"/>
-                <w:sz w:val="20"/>
-                <w:szCs w:val="20"/>
+              <w:jc w:val="center"/>
+              <w:rPr>
+                <w:lang w:val="en-US"/>
               </w:rPr>
             </w:pPr>
             <w:r>
               <w:rPr>
-                <w:rFonts w:ascii="Arial" w:hAnsi="Arial" w:cs="Arial"/>
+                <w:lang w:val="en-US"/>
+              </w:rPr>
+              <w:t>E3</w:t>
+            </w:r>
+          </w:p>
+        </w:tc>
+        <w:tc>
+          <w:tcPr>
+            <w:tcW w:w="3541" w:type="dxa"/>
+            <w:tcBorders>
+              <w:top w:val="single" w:sz="4" w:space="0" w:color="auto"/>
+              <w:left w:val="single" w:sz="4" w:space="0" w:color="auto"/>
+              <w:bottom w:val="single" w:sz="4" w:space="0" w:color="auto"/>
+              <w:right w:val="single" w:sz="4" w:space="0" w:color="auto"/>
+            </w:tcBorders>
+            <w:vAlign w:val="center"/>
+          </w:tcPr>
+          <w:p>
+            <w:pPr>
+              <w:jc w:val="center"/>
+            </w:pPr>
+            <w:r>
+              <w:t>81FE101102</w:t>
+            </w:r>
+          </w:p>
+          <w:p>
+            <w:pPr>
+              <w:jc w:val="center"/>
+            </w:pPr>
+          </w:p>
+        </w:tc>
+        <w:tc>
+          <w:tcPr>
+            <w:tcW w:w="4526" w:type="dxa"/>
+            <w:tcBorders>
+              <w:top w:val="single" w:sz="4" w:space="0" w:color="auto"/>
+              <w:left w:val="single" w:sz="4" w:space="0" w:color="auto"/>
+              <w:bottom w:val="single" w:sz="4" w:space="0" w:color="auto"/>
+              <w:right w:val="single" w:sz="4" w:space="0" w:color="auto"/>
+            </w:tcBorders>
+            <w:vAlign w:val="center"/>
+          </w:tcPr>
+          <w:p>
+            <w:pPr>
+              <w:jc w:val="center"/>
+              <w:rPr>
+                <w:lang w:val="en-US"/>
+              </w:rPr>
+            </w:pPr>
+            <w:r>
+              <w:rPr>
+                <w:lang w:val="en-US"/>
+              </w:rPr>
+              <w:t>if ~CR(4) = 1 then GOTO FE</w:t>
+            </w:r>
+          </w:p>
+          <w:p>
+            <w:pPr>
+              <w:jc w:val="center"/>
+              <w:rPr>
+                <w:lang w:val="en-US"/>
+              </w:rPr>
+            </w:pPr>
+          </w:p>
+        </w:tc>
+      </w:tr>
+      <w:tr>
+        <w:trPr>
+          <w:trHeight w:val="617"/>
+        </w:trPr>
+        <w:tc>
+          <w:tcPr>
+            <w:tcW w:w="1227" w:type="dxa"/>
+            <w:tcBorders>
+              <w:top w:val="single" w:sz="4" w:space="0" w:color="auto"/>
+              <w:left w:val="single" w:sz="4" w:space="0" w:color="auto"/>
+              <w:bottom w:val="single" w:sz="4" w:space="0" w:color="auto"/>
+              <w:right w:val="single" w:sz="4" w:space="0" w:color="auto"/>
+            </w:tcBorders>
+            <w:vAlign w:val="center"/>
+          </w:tcPr>
+          <w:p>
+            <w:pPr>
+              <w:jc w:val="center"/>
+              <w:rPr>
+                <w:lang w:val="en-US"/>
+              </w:rPr>
+            </w:pPr>
+            <w:r>
+              <w:rPr>
+                <w:lang w:val="en-US"/>
+              </w:rPr>
+              <w:t>FE</w:t>
+            </w:r>
+          </w:p>
+        </w:tc>
+        <w:tc>
+          <w:tcPr>
+            <w:tcW w:w="3541" w:type="dxa"/>
+            <w:tcBorders>
+              <w:top w:val="single" w:sz="4" w:space="0" w:color="auto"/>
+              <w:left w:val="single" w:sz="4" w:space="0" w:color="auto"/>
+              <w:bottom w:val="single" w:sz="4" w:space="0" w:color="auto"/>
+              <w:right w:val="single" w:sz="4" w:space="0" w:color="auto"/>
+            </w:tcBorders>
+            <w:vAlign w:val="center"/>
+          </w:tcPr>
+          <w:p>
+            <w:pPr>
+              <w:jc w:val="center"/>
+              <w:rPr>
+                <w:lang w:val="en-US"/>
+              </w:rPr>
+            </w:pPr>
+            <w:r>
+              <w:rPr>
+                <w:lang w:val="en-US"/>
+              </w:rPr>
+              <w:t>0010020010</w:t>
+            </w:r>
+          </w:p>
+        </w:tc>
+        <w:tc>
+          <w:tcPr>
+            <w:tcW w:w="4526" w:type="dxa"/>
+            <w:tcBorders>
+              <w:top w:val="single" w:sz="4" w:space="0" w:color="auto"/>
+              <w:left w:val="single" w:sz="4" w:space="0" w:color="auto"/>
+              <w:bottom w:val="single" w:sz="4" w:space="0" w:color="auto"/>
+              <w:right w:val="single" w:sz="4" w:space="0" w:color="auto"/>
+            </w:tcBorders>
+            <w:vAlign w:val="center"/>
+          </w:tcPr>
+          <w:p>
+            <w:pPr>
+              <w:jc w:val="center"/>
+            </w:pPr>
+            <w:r>
+              <w:rPr>
                 <w:color w:val="000000"/>
-                <w:sz w:val="20"/>
-                <w:szCs w:val="20"/>
               </w:rPr>
               <w:t>SHL(AC) → AC</w:t>
             </w:r>
@@ -1872,11 +1837,11 @@
       </w:tr>
       <w:tr>
         <w:trPr>
-          <w:trHeight w:val="545"/>
+          <w:trHeight w:val="543"/>
         </w:trPr>
         <w:tc>
           <w:tcPr>
-            <w:tcW w:w="1223" w:type="dxa"/>
+            <w:tcW w:w="1227" w:type="dxa"/>
             <w:tcBorders>
               <w:top w:val="single" w:sz="4" w:space="0" w:color="auto"/>
               <w:left w:val="single" w:sz="4" w:space="0" w:color="auto"/>
@@ -1897,19 +1862,13 @@
               <w:rPr>
                 <w:lang w:val="en-US"/>
               </w:rPr>
-              <w:t>F</w:t>
-            </w:r>
-            <w:r>
-              <w:rPr>
-                <w:lang w:val="en-US"/>
-              </w:rPr>
-              <w:t>F</w:t>
+              <w:t>FF</w:t>
             </w:r>
           </w:p>
         </w:tc>
         <w:tc>
           <w:tcPr>
-            <w:tcW w:w="3529" w:type="dxa"/>
+            <w:tcW w:w="3541" w:type="dxa"/>
             <w:tcBorders>
               <w:top w:val="single" w:sz="4" w:space="0" w:color="auto"/>
               <w:left w:val="single" w:sz="4" w:space="0" w:color="auto"/>
@@ -1935,7 +1894,7 @@
         </w:tc>
         <w:tc>
           <w:tcPr>
-            <w:tcW w:w="4510" w:type="dxa"/>
+            <w:tcW w:w="4526" w:type="dxa"/>
             <w:tcBorders>
               <w:top w:val="single" w:sz="4" w:space="0" w:color="auto"/>
               <w:left w:val="single" w:sz="4" w:space="0" w:color="auto"/>
@@ -1946,18 +1905,11 @@
           </w:tcPr>
           <w:p>
             <w:pPr>
-              <w:rPr>
-                <w:rFonts w:ascii="Arial" w:hAnsi="Arial" w:cs="Arial"/>
-                <w:sz w:val="20"/>
-                <w:szCs w:val="20"/>
-              </w:rPr>
+              <w:jc w:val="center"/>
             </w:pPr>
             <w:r>
               <w:rPr>
-                <w:rFonts w:ascii="Arial" w:hAnsi="Arial" w:cs="Arial"/>
                 <w:color w:val="000000"/>
-                <w:sz w:val="20"/>
-                <w:szCs w:val="20"/>
               </w:rPr>
               <w:t>GOTO INT @ C4</w:t>
             </w:r>
@@ -2346,27 +2298,7 @@
                 <w:sz w:val="20"/>
                 <w:szCs w:val="20"/>
               </w:rPr>
-              <w:t>MP (</w:t>
-            </w:r>
-            <w:proofErr w:type="spellStart"/>
-            <w:r>
-              <w:rPr>
-                <w:rFonts w:ascii="Calibri" w:hAnsi="Calibri" w:cs="Calibri"/>
-                <w:color w:val="000000"/>
-                <w:sz w:val="20"/>
-                <w:szCs w:val="20"/>
-              </w:rPr>
-              <w:t>СчМК</w:t>
-            </w:r>
-            <w:proofErr w:type="spellEnd"/>
-            <w:r>
-              <w:rPr>
-                <w:rFonts w:ascii="Calibri" w:hAnsi="Calibri" w:cs="Calibri"/>
-                <w:color w:val="000000"/>
-                <w:sz w:val="20"/>
-                <w:szCs w:val="20"/>
-              </w:rPr>
-              <w:t>)</w:t>
+              <w:t>MP (СчМК)</w:t>
             </w:r>
           </w:p>
         </w:tc>
@@ -3791,7 +3723,6 @@
         </w:rPr>
         <w:t xml:space="preserve"> </w:t>
       </w:r>
-      <w:proofErr w:type="spellStart"/>
       <w:r>
         <w:rPr>
           <w:rFonts w:ascii="Consolas" w:hAnsi="Consolas" w:cs="Consolas"/>
@@ -3799,7 +3730,6 @@
         </w:rPr>
         <w:t>выполненны</w:t>
       </w:r>
-      <w:proofErr w:type="spellEnd"/>
       <w:r>
         <w:rPr>
           <w:rFonts w:ascii="Consolas" w:hAnsi="Consolas" w:cs="Consolas"/>
@@ -3868,7 +3798,6 @@
         </w:rPr>
         <w:t xml:space="preserve"> </w:t>
       </w:r>
-      <w:proofErr w:type="spellStart"/>
       <w:r>
         <w:rPr>
           <w:rFonts w:ascii="Consolas" w:hAnsi="Consolas" w:cs="Consolas"/>
@@ -3876,7 +3805,6 @@
         </w:rPr>
         <w:t>выполненны</w:t>
       </w:r>
-      <w:proofErr w:type="spellEnd"/>
       <w:r>
         <w:rPr>
           <w:rFonts w:ascii="Consolas" w:hAnsi="Consolas" w:cs="Consolas"/>
@@ -3900,23 +3828,1016 @@
         </w:rPr>
         <w:br/>
       </w:r>
-      <w:proofErr w:type="spellStart"/>
       <w:r>
         <w:rPr>
           <w:rFonts w:ascii="Consolas" w:hAnsi="Consolas" w:cs="Consolas"/>
           <w:color w:val="56A8F5"/>
           <w:lang w:val="en-US"/>
         </w:rPr>
+        <w:t xml:space="preserve">check_all: </w:t>
+      </w:r>
+      <w:r>
+        <w:rPr>
+          <w:rFonts w:ascii="Consolas" w:hAnsi="Consolas" w:cs="Consolas"/>
+          <w:color w:val="CF8E6D"/>
+          <w:lang w:val="en-US"/>
+        </w:rPr>
+        <w:t xml:space="preserve">word </w:t>
+      </w:r>
+      <w:r>
+        <w:rPr>
+          <w:rFonts w:ascii="Consolas" w:hAnsi="Consolas" w:cs="Consolas"/>
+          <w:color w:val="2AACB8"/>
+          <w:lang w:val="en-US"/>
+        </w:rPr>
+        <w:t>0x</w:t>
+      </w:r>
+      <w:r>
+        <w:rPr>
+          <w:rFonts w:ascii="Consolas" w:hAnsi="Consolas" w:cs="Consolas"/>
+          <w:color w:val="2AACB8"/>
+          <w:lang w:val="en-US"/>
+        </w:rPr>
+        <w:t>ffff</w:t>
+      </w:r>
+      <w:r>
+        <w:rPr>
+          <w:rFonts w:ascii="Consolas" w:hAnsi="Consolas" w:cs="Consolas"/>
+          <w:color w:val="2AACB8"/>
+          <w:lang w:val="en-US"/>
+        </w:rPr>
+        <w:br/>
+      </w:r>
+      <w:r>
+        <w:rPr>
+          <w:rFonts w:ascii="Consolas" w:hAnsi="Consolas" w:cs="Consolas"/>
+          <w:color w:val="2AACB8"/>
+          <w:lang w:val="en-US"/>
+        </w:rPr>
+        <w:br/>
+      </w:r>
+      <w:r>
+        <w:rPr>
+          <w:rFonts w:ascii="Consolas" w:hAnsi="Consolas" w:cs="Consolas"/>
+          <w:color w:val="7A7E85"/>
+          <w:lang w:val="en-US"/>
+        </w:rPr>
+        <w:t xml:space="preserve">; </w:t>
+      </w:r>
+      <w:r>
+        <w:rPr>
+          <w:rFonts w:ascii="Consolas" w:hAnsi="Consolas" w:cs="Consolas"/>
+          <w:color w:val="7A7E85"/>
+        </w:rPr>
+        <w:t>переменные</w:t>
+      </w:r>
+      <w:r>
+        <w:rPr>
+          <w:rFonts w:ascii="Consolas" w:hAnsi="Consolas" w:cs="Consolas"/>
+          <w:color w:val="7A7E85"/>
+          <w:lang w:val="en-US"/>
+        </w:rPr>
+        <w:t xml:space="preserve"> </w:t>
+      </w:r>
+      <w:r>
+        <w:rPr>
+          <w:rFonts w:ascii="Consolas" w:hAnsi="Consolas" w:cs="Consolas"/>
+          <w:color w:val="7A7E85"/>
+        </w:rPr>
+        <w:t>для</w:t>
+      </w:r>
+      <w:r>
+        <w:rPr>
+          <w:rFonts w:ascii="Consolas" w:hAnsi="Consolas" w:cs="Consolas"/>
+          <w:color w:val="7A7E85"/>
+          <w:lang w:val="en-US"/>
+        </w:rPr>
+        <w:t xml:space="preserve"> </w:t>
+      </w:r>
+      <w:r>
+        <w:rPr>
+          <w:rFonts w:ascii="Consolas" w:hAnsi="Consolas" w:cs="Consolas"/>
+          <w:color w:val="7A7E85"/>
+        </w:rPr>
+        <w:t>проверки</w:t>
+      </w:r>
+      <w:r>
+        <w:rPr>
+          <w:rFonts w:ascii="Consolas" w:hAnsi="Consolas" w:cs="Consolas"/>
+          <w:color w:val="7A7E85"/>
+          <w:lang w:val="en-US"/>
+        </w:rPr>
+        <w:t xml:space="preserve"> SHL</w:t>
+      </w:r>
+      <w:r>
+        <w:rPr>
+          <w:rFonts w:ascii="Consolas" w:hAnsi="Consolas" w:cs="Consolas"/>
+          <w:color w:val="7A7E85"/>
+          <w:lang w:val="en-US"/>
+        </w:rPr>
+        <w:br/>
+      </w:r>
+      <w:r>
+        <w:rPr>
+          <w:rFonts w:ascii="Consolas" w:hAnsi="Consolas" w:cs="Consolas"/>
+          <w:color w:val="56A8F5"/>
+          <w:lang w:val="en-US"/>
+        </w:rPr>
+        <w:t xml:space="preserve">t1: </w:t>
+      </w:r>
+      <w:r>
+        <w:rPr>
+          <w:rFonts w:ascii="Consolas" w:hAnsi="Consolas" w:cs="Consolas"/>
+          <w:color w:val="CF8E6D"/>
+          <w:lang w:val="en-US"/>
+        </w:rPr>
+        <w:t xml:space="preserve">word </w:t>
+      </w:r>
+      <w:r>
+        <w:rPr>
+          <w:rFonts w:ascii="Consolas" w:hAnsi="Consolas" w:cs="Consolas"/>
+          <w:color w:val="2AACB8"/>
+          <w:lang w:val="en-US"/>
+        </w:rPr>
+        <w:t xml:space="preserve">0xffff </w:t>
+      </w:r>
+      <w:r>
+        <w:rPr>
+          <w:rFonts w:ascii="Consolas" w:hAnsi="Consolas" w:cs="Consolas"/>
+          <w:color w:val="7A7E85"/>
+          <w:lang w:val="en-US"/>
+        </w:rPr>
+        <w:t>; shl(ffff) = fffe</w:t>
+      </w:r>
+      <w:r>
+        <w:rPr>
+          <w:rFonts w:ascii="Consolas" w:hAnsi="Consolas" w:cs="Consolas"/>
+          <w:color w:val="7A7E85"/>
+          <w:lang w:val="en-US"/>
+        </w:rPr>
+        <w:br/>
+      </w:r>
+      <w:r>
+        <w:rPr>
+          <w:rFonts w:ascii="Consolas" w:hAnsi="Consolas" w:cs="Consolas"/>
+          <w:color w:val="56A8F5"/>
+          <w:lang w:val="en-US"/>
+        </w:rPr>
+        <w:t xml:space="preserve">t2: </w:t>
+      </w:r>
+      <w:r>
+        <w:rPr>
+          <w:rFonts w:ascii="Consolas" w:hAnsi="Consolas" w:cs="Consolas"/>
+          <w:color w:val="CF8E6D"/>
+          <w:lang w:val="en-US"/>
+        </w:rPr>
+        <w:t xml:space="preserve">word </w:t>
+      </w:r>
+      <w:r>
+        <w:rPr>
+          <w:rFonts w:ascii="Consolas" w:hAnsi="Consolas" w:cs="Consolas"/>
+          <w:color w:val="2AACB8"/>
+          <w:lang w:val="en-US"/>
+        </w:rPr>
+        <w:t xml:space="preserve">0x0001 </w:t>
+      </w:r>
+      <w:r>
+        <w:rPr>
+          <w:rFonts w:ascii="Consolas" w:hAnsi="Consolas" w:cs="Consolas"/>
+          <w:color w:val="7A7E85"/>
+          <w:lang w:val="en-US"/>
+        </w:rPr>
+        <w:t>; shl(0001) = 0002</w:t>
+      </w:r>
+      <w:r>
+        <w:rPr>
+          <w:rFonts w:ascii="Consolas" w:hAnsi="Consolas" w:cs="Consolas"/>
+          <w:color w:val="7A7E85"/>
+          <w:lang w:val="en-US"/>
+        </w:rPr>
+        <w:br/>
+      </w:r>
+      <w:r>
+        <w:rPr>
+          <w:rFonts w:ascii="Consolas" w:hAnsi="Consolas" w:cs="Consolas"/>
+          <w:color w:val="56A8F5"/>
+          <w:lang w:val="en-US"/>
+        </w:rPr>
+        <w:t xml:space="preserve">t3: </w:t>
+      </w:r>
+      <w:r>
+        <w:rPr>
+          <w:rFonts w:ascii="Consolas" w:hAnsi="Consolas" w:cs="Consolas"/>
+          <w:color w:val="CF8E6D"/>
+          <w:lang w:val="en-US"/>
+        </w:rPr>
+        <w:t xml:space="preserve">word </w:t>
+      </w:r>
+      <w:r>
+        <w:rPr>
+          <w:rFonts w:ascii="Consolas" w:hAnsi="Consolas" w:cs="Consolas"/>
+          <w:color w:val="2AACB8"/>
+          <w:lang w:val="en-US"/>
+        </w:rPr>
+        <w:t xml:space="preserve">0x0 </w:t>
+      </w:r>
+      <w:r>
+        <w:rPr>
+          <w:rFonts w:ascii="Consolas" w:hAnsi="Consolas" w:cs="Consolas"/>
+          <w:color w:val="7A7E85"/>
+          <w:lang w:val="en-US"/>
+        </w:rPr>
+        <w:t>; shl(0) = 0</w:t>
+      </w:r>
+      <w:r>
+        <w:rPr>
+          <w:rFonts w:ascii="Consolas" w:hAnsi="Consolas" w:cs="Consolas"/>
+          <w:color w:val="7A7E85"/>
+          <w:lang w:val="en-US"/>
+        </w:rPr>
+        <w:br/>
+      </w:r>
+      <w:r>
+        <w:rPr>
+          <w:rFonts w:ascii="Consolas" w:hAnsi="Consolas" w:cs="Consolas"/>
+          <w:color w:val="7A7E85"/>
+          <w:lang w:val="en-US"/>
+        </w:rPr>
+        <w:br/>
+        <w:t xml:space="preserve">; </w:t>
+      </w:r>
+      <w:r>
+        <w:rPr>
+          <w:rFonts w:ascii="Consolas" w:hAnsi="Consolas" w:cs="Consolas"/>
+          <w:color w:val="7A7E85"/>
+        </w:rPr>
+        <w:t>значения</w:t>
+      </w:r>
+      <w:r>
+        <w:rPr>
+          <w:rFonts w:ascii="Consolas" w:hAnsi="Consolas" w:cs="Consolas"/>
+          <w:color w:val="7A7E85"/>
+          <w:lang w:val="en-US"/>
+        </w:rPr>
+        <w:t xml:space="preserve"> </w:t>
+      </w:r>
+      <w:r>
+        <w:rPr>
+          <w:rFonts w:ascii="Consolas" w:hAnsi="Consolas" w:cs="Consolas"/>
+          <w:color w:val="7A7E85"/>
+        </w:rPr>
+        <w:t>для</w:t>
+      </w:r>
+      <w:r>
+        <w:rPr>
+          <w:rFonts w:ascii="Consolas" w:hAnsi="Consolas" w:cs="Consolas"/>
+          <w:color w:val="7A7E85"/>
+          <w:lang w:val="en-US"/>
+        </w:rPr>
+        <w:t xml:space="preserve"> </w:t>
+      </w:r>
+      <w:r>
+        <w:rPr>
+          <w:rFonts w:ascii="Consolas" w:hAnsi="Consolas" w:cs="Consolas"/>
+          <w:color w:val="7A7E85"/>
+        </w:rPr>
+        <w:t>проверки</w:t>
+      </w:r>
+      <w:r>
+        <w:rPr>
+          <w:rFonts w:ascii="Consolas" w:hAnsi="Consolas" w:cs="Consolas"/>
+          <w:color w:val="7A7E85"/>
+          <w:lang w:val="en-US"/>
+        </w:rPr>
+        <w:br/>
+      </w:r>
+      <w:r>
+        <w:rPr>
+          <w:rFonts w:ascii="Consolas" w:hAnsi="Consolas" w:cs="Consolas"/>
+          <w:color w:val="56A8F5"/>
+          <w:lang w:val="en-US"/>
+        </w:rPr>
+        <w:t xml:space="preserve">res1: </w:t>
+      </w:r>
+      <w:r>
+        <w:rPr>
+          <w:rFonts w:ascii="Consolas" w:hAnsi="Consolas" w:cs="Consolas"/>
+          <w:color w:val="CF8E6D"/>
+          <w:lang w:val="en-US"/>
+        </w:rPr>
+        <w:t xml:space="preserve">word </w:t>
+      </w:r>
+      <w:r>
+        <w:rPr>
+          <w:rFonts w:ascii="Consolas" w:hAnsi="Consolas" w:cs="Consolas"/>
+          <w:color w:val="2AACB8"/>
+          <w:lang w:val="en-US"/>
+        </w:rPr>
+        <w:t>0xfffe</w:t>
+      </w:r>
+      <w:r>
+        <w:rPr>
+          <w:rFonts w:ascii="Consolas" w:hAnsi="Consolas" w:cs="Consolas"/>
+          <w:color w:val="2AACB8"/>
+          <w:lang w:val="en-US"/>
+        </w:rPr>
+        <w:br/>
+      </w:r>
+      <w:r>
+        <w:rPr>
+          <w:rFonts w:ascii="Consolas" w:hAnsi="Consolas" w:cs="Consolas"/>
+          <w:color w:val="56A8F5"/>
+          <w:lang w:val="en-US"/>
+        </w:rPr>
+        <w:t xml:space="preserve">res2: </w:t>
+      </w:r>
+      <w:r>
+        <w:rPr>
+          <w:rFonts w:ascii="Consolas" w:hAnsi="Consolas" w:cs="Consolas"/>
+          <w:color w:val="CF8E6D"/>
+          <w:lang w:val="en-US"/>
+        </w:rPr>
+        <w:t xml:space="preserve">word </w:t>
+      </w:r>
+      <w:r>
+        <w:rPr>
+          <w:rFonts w:ascii="Consolas" w:hAnsi="Consolas" w:cs="Consolas"/>
+          <w:color w:val="2AACB8"/>
+          <w:lang w:val="en-US"/>
+        </w:rPr>
+        <w:t>0x0002</w:t>
+      </w:r>
+      <w:r>
+        <w:rPr>
+          <w:rFonts w:ascii="Consolas" w:hAnsi="Consolas" w:cs="Consolas"/>
+          <w:color w:val="2AACB8"/>
+          <w:lang w:val="en-US"/>
+        </w:rPr>
+        <w:br/>
+      </w:r>
+      <w:r>
+        <w:rPr>
+          <w:rFonts w:ascii="Consolas" w:hAnsi="Consolas" w:cs="Consolas"/>
+          <w:color w:val="56A8F5"/>
+          <w:lang w:val="en-US"/>
+        </w:rPr>
+        <w:t xml:space="preserve">res3: </w:t>
+      </w:r>
+      <w:r>
+        <w:rPr>
+          <w:rFonts w:ascii="Consolas" w:hAnsi="Consolas" w:cs="Consolas"/>
+          <w:color w:val="CF8E6D"/>
+          <w:lang w:val="en-US"/>
+        </w:rPr>
+        <w:t xml:space="preserve">word </w:t>
+      </w:r>
+      <w:r>
+        <w:rPr>
+          <w:rFonts w:ascii="Consolas" w:hAnsi="Consolas" w:cs="Consolas"/>
+          <w:color w:val="2AACB8"/>
+          <w:lang w:val="en-US"/>
+        </w:rPr>
+        <w:t>0x0</w:t>
+      </w:r>
+      <w:r>
+        <w:rPr>
+          <w:rFonts w:ascii="Consolas" w:hAnsi="Consolas" w:cs="Consolas"/>
+          <w:color w:val="2AACB8"/>
+          <w:lang w:val="en-US"/>
+        </w:rPr>
+        <w:br/>
+      </w:r>
+      <w:r>
+        <w:rPr>
+          <w:rFonts w:ascii="Consolas" w:hAnsi="Consolas" w:cs="Consolas"/>
+          <w:color w:val="2AACB8"/>
+          <w:lang w:val="en-US"/>
+        </w:rPr>
+        <w:br/>
+      </w:r>
+      <w:r>
+        <w:rPr>
+          <w:rFonts w:ascii="Consolas" w:hAnsi="Consolas" w:cs="Consolas"/>
+          <w:color w:val="CF8E6D"/>
+          <w:lang w:val="en-US"/>
+        </w:rPr>
+        <w:t xml:space="preserve">org </w:t>
+      </w:r>
+      <w:r>
+        <w:rPr>
+          <w:rFonts w:ascii="Consolas" w:hAnsi="Consolas" w:cs="Consolas"/>
+          <w:color w:val="2AACB8"/>
+          <w:lang w:val="en-US"/>
+        </w:rPr>
+        <w:t>0x109</w:t>
+      </w:r>
+      <w:r>
+        <w:rPr>
+          <w:rFonts w:ascii="Consolas" w:hAnsi="Consolas" w:cs="Consolas"/>
+          <w:color w:val="2AACB8"/>
+          <w:lang w:val="en-US"/>
+        </w:rPr>
+        <w:br/>
+      </w:r>
+      <w:r>
+        <w:rPr>
+          <w:rFonts w:ascii="Consolas" w:hAnsi="Consolas" w:cs="Consolas"/>
+          <w:color w:val="56A8F5"/>
+          <w:lang w:val="en-US"/>
+        </w:rPr>
+        <w:t>START:</w:t>
+      </w:r>
+      <w:r>
+        <w:rPr>
+          <w:rFonts w:ascii="Consolas" w:hAnsi="Consolas" w:cs="Consolas"/>
+          <w:color w:val="56A8F5"/>
+          <w:lang w:val="en-US"/>
+        </w:rPr>
+        <w:br/>
+        <w:t xml:space="preserve">    </w:t>
+      </w:r>
+      <w:r>
+        <w:rPr>
+          <w:rFonts w:ascii="Consolas" w:hAnsi="Consolas" w:cs="Consolas"/>
+          <w:color w:val="CF8E6D"/>
+          <w:lang w:val="en-US"/>
+        </w:rPr>
+        <w:t xml:space="preserve">ld </w:t>
+      </w:r>
+      <w:r>
+        <w:rPr>
+          <w:rFonts w:ascii="Consolas" w:hAnsi="Consolas" w:cs="Consolas"/>
+          <w:color w:val="BCBEC4"/>
+          <w:lang w:val="en-US"/>
+        </w:rPr>
+        <w:t>t1</w:t>
+      </w:r>
+      <w:r>
+        <w:rPr>
+          <w:rFonts w:ascii="Consolas" w:hAnsi="Consolas" w:cs="Consolas"/>
+          <w:color w:val="BCBEC4"/>
+          <w:lang w:val="en-US"/>
+        </w:rPr>
+        <w:br/>
+        <w:t xml:space="preserve">    </w:t>
+      </w:r>
+      <w:r>
+        <w:rPr>
+          <w:rFonts w:ascii="Consolas" w:hAnsi="Consolas" w:cs="Consolas"/>
+          <w:color w:val="CF8E6D"/>
+          <w:lang w:val="en-US"/>
+        </w:rPr>
+        <w:t>push</w:t>
+      </w:r>
+      <w:r>
+        <w:rPr>
+          <w:rFonts w:ascii="Consolas" w:hAnsi="Consolas" w:cs="Consolas"/>
+          <w:color w:val="CF8E6D"/>
+          <w:lang w:val="en-US"/>
+        </w:rPr>
+        <w:br/>
+        <w:t xml:space="preserve">    call </w:t>
+      </w:r>
+      <w:r>
+        <w:rPr>
+          <w:rFonts w:ascii="Consolas" w:hAnsi="Consolas" w:cs="Consolas"/>
+          <w:color w:val="BCBEC4"/>
+          <w:lang w:val="en-US"/>
+        </w:rPr>
+        <w:t>$test1</w:t>
+      </w:r>
+      <w:r>
+        <w:rPr>
+          <w:rFonts w:ascii="Consolas" w:hAnsi="Consolas" w:cs="Consolas"/>
+          <w:color w:val="BCBEC4"/>
+          <w:lang w:val="en-US"/>
+        </w:rPr>
+        <w:br/>
+        <w:t xml:space="preserve">    </w:t>
+      </w:r>
+      <w:r>
+        <w:rPr>
+          <w:rFonts w:ascii="Consolas" w:hAnsi="Consolas" w:cs="Consolas"/>
+          <w:color w:val="CF8E6D"/>
+          <w:lang w:val="en-US"/>
+        </w:rPr>
+        <w:t>pop</w:t>
+      </w:r>
+      <w:r>
+        <w:rPr>
+          <w:rFonts w:ascii="Consolas" w:hAnsi="Consolas" w:cs="Consolas"/>
+          <w:color w:val="CF8E6D"/>
+          <w:lang w:val="en-US"/>
+        </w:rPr>
+        <w:br/>
+        <w:t xml:space="preserve">    st </w:t>
+      </w:r>
+      <w:r>
+        <w:rPr>
+          <w:rFonts w:ascii="Consolas" w:hAnsi="Consolas" w:cs="Consolas"/>
+          <w:color w:val="BCBEC4"/>
+          <w:lang w:val="en-US"/>
+        </w:rPr>
+        <w:t>check1</w:t>
+      </w:r>
+      <w:r>
+        <w:rPr>
+          <w:rFonts w:ascii="Consolas" w:hAnsi="Consolas" w:cs="Consolas"/>
+          <w:color w:val="BCBEC4"/>
+          <w:lang w:val="en-US"/>
+        </w:rPr>
+        <w:br/>
+      </w:r>
+      <w:r>
+        <w:rPr>
+          <w:rFonts w:ascii="Consolas" w:hAnsi="Consolas" w:cs="Consolas"/>
+          <w:color w:val="BCBEC4"/>
+          <w:lang w:val="en-US"/>
+        </w:rPr>
+        <w:br/>
+        <w:t xml:space="preserve">    </w:t>
+      </w:r>
+      <w:r>
+        <w:rPr>
+          <w:rFonts w:ascii="Consolas" w:hAnsi="Consolas" w:cs="Consolas"/>
+          <w:color w:val="CF8E6D"/>
+          <w:lang w:val="en-US"/>
+        </w:rPr>
+        <w:t xml:space="preserve">ld </w:t>
+      </w:r>
+      <w:r>
+        <w:rPr>
+          <w:rFonts w:ascii="Consolas" w:hAnsi="Consolas" w:cs="Consolas"/>
+          <w:color w:val="BCBEC4"/>
+          <w:lang w:val="en-US"/>
+        </w:rPr>
+        <w:t>t2</w:t>
+      </w:r>
+      <w:r>
+        <w:rPr>
+          <w:rFonts w:ascii="Consolas" w:hAnsi="Consolas" w:cs="Consolas"/>
+          <w:color w:val="BCBEC4"/>
+          <w:lang w:val="en-US"/>
+        </w:rPr>
+        <w:br/>
+        <w:t xml:space="preserve">    </w:t>
+      </w:r>
+      <w:r>
+        <w:rPr>
+          <w:rFonts w:ascii="Consolas" w:hAnsi="Consolas" w:cs="Consolas"/>
+          <w:color w:val="CF8E6D"/>
+          <w:lang w:val="en-US"/>
+        </w:rPr>
+        <w:t>push</w:t>
+      </w:r>
+      <w:r>
+        <w:rPr>
+          <w:rFonts w:ascii="Consolas" w:hAnsi="Consolas" w:cs="Consolas"/>
+          <w:color w:val="CF8E6D"/>
+          <w:lang w:val="en-US"/>
+        </w:rPr>
+        <w:br/>
+        <w:t xml:space="preserve">    call </w:t>
+      </w:r>
+      <w:r>
+        <w:rPr>
+          <w:rFonts w:ascii="Consolas" w:hAnsi="Consolas" w:cs="Consolas"/>
+          <w:color w:val="BCBEC4"/>
+          <w:lang w:val="en-US"/>
+        </w:rPr>
+        <w:t>$test2</w:t>
+      </w:r>
+      <w:r>
+        <w:rPr>
+          <w:rFonts w:ascii="Consolas" w:hAnsi="Consolas" w:cs="Consolas"/>
+          <w:color w:val="BCBEC4"/>
+          <w:lang w:val="en-US"/>
+        </w:rPr>
+        <w:br/>
+        <w:t xml:space="preserve">    </w:t>
+      </w:r>
+      <w:r>
+        <w:rPr>
+          <w:rFonts w:ascii="Consolas" w:hAnsi="Consolas" w:cs="Consolas"/>
+          <w:color w:val="CF8E6D"/>
+          <w:lang w:val="en-US"/>
+        </w:rPr>
+        <w:t>pop</w:t>
+      </w:r>
+      <w:r>
+        <w:rPr>
+          <w:rFonts w:ascii="Consolas" w:hAnsi="Consolas" w:cs="Consolas"/>
+          <w:color w:val="CF8E6D"/>
+          <w:lang w:val="en-US"/>
+        </w:rPr>
+        <w:br/>
+        <w:t xml:space="preserve">    st </w:t>
+      </w:r>
+      <w:r>
+        <w:rPr>
+          <w:rFonts w:ascii="Consolas" w:hAnsi="Consolas" w:cs="Consolas"/>
+          <w:color w:val="BCBEC4"/>
+          <w:lang w:val="en-US"/>
+        </w:rPr>
+        <w:t>check2</w:t>
+      </w:r>
+      <w:r>
+        <w:rPr>
+          <w:rFonts w:ascii="Consolas" w:hAnsi="Consolas" w:cs="Consolas"/>
+          <w:color w:val="BCBEC4"/>
+          <w:lang w:val="en-US"/>
+        </w:rPr>
+        <w:br/>
+      </w:r>
+      <w:r>
+        <w:rPr>
+          <w:rFonts w:ascii="Consolas" w:hAnsi="Consolas" w:cs="Consolas"/>
+          <w:color w:val="BCBEC4"/>
+          <w:lang w:val="en-US"/>
+        </w:rPr>
+        <w:br/>
+        <w:t xml:space="preserve">    </w:t>
+      </w:r>
+      <w:r>
+        <w:rPr>
+          <w:rFonts w:ascii="Consolas" w:hAnsi="Consolas" w:cs="Consolas"/>
+          <w:color w:val="CF8E6D"/>
+          <w:lang w:val="en-US"/>
+        </w:rPr>
+        <w:t xml:space="preserve">ld </w:t>
+      </w:r>
+      <w:r>
+        <w:rPr>
+          <w:rFonts w:ascii="Consolas" w:hAnsi="Consolas" w:cs="Consolas"/>
+          <w:color w:val="BCBEC4"/>
+          <w:lang w:val="en-US"/>
+        </w:rPr>
+        <w:t>t3</w:t>
+      </w:r>
+      <w:r>
+        <w:rPr>
+          <w:rFonts w:ascii="Consolas" w:hAnsi="Consolas" w:cs="Consolas"/>
+          <w:color w:val="BCBEC4"/>
+          <w:lang w:val="en-US"/>
+        </w:rPr>
+        <w:br/>
+        <w:t xml:space="preserve">    </w:t>
+      </w:r>
+      <w:r>
+        <w:rPr>
+          <w:rFonts w:ascii="Consolas" w:hAnsi="Consolas" w:cs="Consolas"/>
+          <w:color w:val="CF8E6D"/>
+          <w:lang w:val="en-US"/>
+        </w:rPr>
+        <w:t>push</w:t>
+      </w:r>
+      <w:r>
+        <w:rPr>
+          <w:rFonts w:ascii="Consolas" w:hAnsi="Consolas" w:cs="Consolas"/>
+          <w:color w:val="CF8E6D"/>
+          <w:lang w:val="en-US"/>
+        </w:rPr>
+        <w:br/>
+        <w:t xml:space="preserve">    call </w:t>
+      </w:r>
+      <w:r>
+        <w:rPr>
+          <w:rFonts w:ascii="Consolas" w:hAnsi="Consolas" w:cs="Consolas"/>
+          <w:color w:val="BCBEC4"/>
+          <w:lang w:val="en-US"/>
+        </w:rPr>
+        <w:t>$test3</w:t>
+      </w:r>
+      <w:r>
+        <w:rPr>
+          <w:rFonts w:ascii="Consolas" w:hAnsi="Consolas" w:cs="Consolas"/>
+          <w:color w:val="BCBEC4"/>
+          <w:lang w:val="en-US"/>
+        </w:rPr>
+        <w:br/>
+        <w:t xml:space="preserve">    </w:t>
+      </w:r>
+      <w:r>
+        <w:rPr>
+          <w:rFonts w:ascii="Consolas" w:hAnsi="Consolas" w:cs="Consolas"/>
+          <w:color w:val="CF8E6D"/>
+          <w:lang w:val="en-US"/>
+        </w:rPr>
+        <w:t>pop</w:t>
+      </w:r>
+      <w:r>
+        <w:rPr>
+          <w:rFonts w:ascii="Consolas" w:hAnsi="Consolas" w:cs="Consolas"/>
+          <w:color w:val="CF8E6D"/>
+          <w:lang w:val="en-US"/>
+        </w:rPr>
+        <w:br/>
+        <w:t xml:space="preserve">    st </w:t>
+      </w:r>
+      <w:r>
+        <w:rPr>
+          <w:rFonts w:ascii="Consolas" w:hAnsi="Consolas" w:cs="Consolas"/>
+          <w:color w:val="BCBEC4"/>
+          <w:lang w:val="en-US"/>
+        </w:rPr>
+        <w:t>check3</w:t>
+      </w:r>
+      <w:r>
+        <w:rPr>
+          <w:rFonts w:ascii="Consolas" w:hAnsi="Consolas" w:cs="Consolas"/>
+          <w:color w:val="BCBEC4"/>
+          <w:lang w:val="en-US"/>
+        </w:rPr>
+        <w:br/>
+      </w:r>
+      <w:r>
+        <w:rPr>
+          <w:rFonts w:ascii="Consolas" w:hAnsi="Consolas" w:cs="Consolas"/>
+          <w:color w:val="BCBEC4"/>
+          <w:lang w:val="en-US"/>
+        </w:rPr>
+        <w:br/>
+      </w:r>
+      <w:r>
+        <w:rPr>
+          <w:rFonts w:ascii="Consolas" w:hAnsi="Consolas" w:cs="Consolas"/>
+          <w:color w:val="7A7E85"/>
+          <w:lang w:val="en-US"/>
+        </w:rPr>
+        <w:t xml:space="preserve">; </w:t>
+      </w:r>
+      <w:r>
+        <w:rPr>
+          <w:rFonts w:ascii="Consolas" w:hAnsi="Consolas" w:cs="Consolas"/>
+          <w:color w:val="7A7E85"/>
+        </w:rPr>
+        <w:t>проверяем</w:t>
+      </w:r>
+      <w:r>
+        <w:rPr>
+          <w:rFonts w:ascii="Consolas" w:hAnsi="Consolas" w:cs="Consolas"/>
+          <w:color w:val="7A7E85"/>
+          <w:lang w:val="en-US"/>
+        </w:rPr>
+        <w:t xml:space="preserve"> </w:t>
+      </w:r>
+      <w:r>
+        <w:rPr>
+          <w:rFonts w:ascii="Consolas" w:hAnsi="Consolas" w:cs="Consolas"/>
+          <w:color w:val="7A7E85"/>
+        </w:rPr>
+        <w:t>все</w:t>
+      </w:r>
+      <w:r>
+        <w:rPr>
+          <w:rFonts w:ascii="Consolas" w:hAnsi="Consolas" w:cs="Consolas"/>
+          <w:color w:val="7A7E85"/>
+          <w:lang w:val="en-US"/>
+        </w:rPr>
+        <w:t xml:space="preserve"> </w:t>
+      </w:r>
+      <w:r>
+        <w:rPr>
+          <w:rFonts w:ascii="Consolas" w:hAnsi="Consolas" w:cs="Consolas"/>
+          <w:color w:val="7A7E85"/>
+        </w:rPr>
+        <w:t>тесты</w:t>
+      </w:r>
+      <w:r>
+        <w:rPr>
+          <w:rFonts w:ascii="Consolas" w:hAnsi="Consolas" w:cs="Consolas"/>
+          <w:color w:val="7A7E85"/>
+          <w:lang w:val="en-US"/>
+        </w:rPr>
+        <w:br/>
+        <w:t xml:space="preserve">    </w:t>
+      </w:r>
+      <w:r>
+        <w:rPr>
+          <w:rFonts w:ascii="Consolas" w:hAnsi="Consolas" w:cs="Consolas"/>
+          <w:color w:val="CF8E6D"/>
+          <w:lang w:val="en-US"/>
+        </w:rPr>
+        <w:t xml:space="preserve">ld </w:t>
+      </w:r>
+      <w:r>
+        <w:rPr>
+          <w:rFonts w:ascii="Consolas" w:hAnsi="Consolas" w:cs="Consolas"/>
+          <w:color w:val="BCBEC4"/>
+          <w:lang w:val="en-US"/>
+        </w:rPr>
+        <w:t>check1</w:t>
+      </w:r>
+      <w:r>
+        <w:rPr>
+          <w:rFonts w:ascii="Consolas" w:hAnsi="Consolas" w:cs="Consolas"/>
+          <w:color w:val="BCBEC4"/>
+          <w:lang w:val="en-US"/>
+        </w:rPr>
+        <w:br/>
+        <w:t xml:space="preserve">    </w:t>
+      </w:r>
+      <w:r>
+        <w:rPr>
+          <w:rFonts w:ascii="Consolas" w:hAnsi="Consolas" w:cs="Consolas"/>
+          <w:color w:val="CF8E6D"/>
+          <w:lang w:val="en-US"/>
+        </w:rPr>
+        <w:t>push</w:t>
+      </w:r>
+      <w:r>
+        <w:rPr>
+          <w:rFonts w:ascii="Consolas" w:hAnsi="Consolas" w:cs="Consolas"/>
+          <w:color w:val="CF8E6D"/>
+          <w:lang w:val="en-US"/>
+        </w:rPr>
+        <w:br/>
+      </w:r>
+      <w:r>
+        <w:rPr>
+          <w:rFonts w:ascii="Consolas" w:hAnsi="Consolas" w:cs="Consolas"/>
+          <w:color w:val="CF8E6D"/>
+          <w:lang w:val="en-US"/>
+        </w:rPr>
+        <w:br/>
+        <w:t xml:space="preserve">    ld </w:t>
+      </w:r>
+      <w:r>
+        <w:rPr>
+          <w:rFonts w:ascii="Consolas" w:hAnsi="Consolas" w:cs="Consolas"/>
+          <w:color w:val="BCBEC4"/>
+          <w:lang w:val="en-US"/>
+        </w:rPr>
+        <w:t>check2</w:t>
+      </w:r>
+      <w:r>
+        <w:rPr>
+          <w:rFonts w:ascii="Consolas" w:hAnsi="Consolas" w:cs="Consolas"/>
+          <w:color w:val="BCBEC4"/>
+          <w:lang w:val="en-US"/>
+        </w:rPr>
+        <w:br/>
+        <w:t xml:space="preserve">    </w:t>
+      </w:r>
+      <w:r>
+        <w:rPr>
+          <w:rFonts w:ascii="Consolas" w:hAnsi="Consolas" w:cs="Consolas"/>
+          <w:color w:val="CF8E6D"/>
+          <w:lang w:val="en-US"/>
+        </w:rPr>
+        <w:t>push</w:t>
+      </w:r>
+      <w:r>
+        <w:rPr>
+          <w:rFonts w:ascii="Consolas" w:hAnsi="Consolas" w:cs="Consolas"/>
+          <w:color w:val="CF8E6D"/>
+          <w:lang w:val="en-US"/>
+        </w:rPr>
+        <w:br/>
+      </w:r>
+      <w:r>
+        <w:rPr>
+          <w:rFonts w:ascii="Consolas" w:hAnsi="Consolas" w:cs="Consolas"/>
+          <w:color w:val="CF8E6D"/>
+          <w:lang w:val="en-US"/>
+        </w:rPr>
+        <w:br/>
+        <w:t xml:space="preserve">    ld </w:t>
+      </w:r>
+      <w:r>
+        <w:rPr>
+          <w:rFonts w:ascii="Consolas" w:hAnsi="Consolas" w:cs="Consolas"/>
+          <w:color w:val="BCBEC4"/>
+          <w:lang w:val="en-US"/>
+        </w:rPr>
+        <w:t>check3</w:t>
+      </w:r>
+      <w:r>
+        <w:rPr>
+          <w:rFonts w:ascii="Consolas" w:hAnsi="Consolas" w:cs="Consolas"/>
+          <w:color w:val="BCBEC4"/>
+          <w:lang w:val="en-US"/>
+        </w:rPr>
+        <w:br/>
+        <w:t xml:space="preserve">    </w:t>
+      </w:r>
+      <w:r>
+        <w:rPr>
+          <w:rFonts w:ascii="Consolas" w:hAnsi="Consolas" w:cs="Consolas"/>
+          <w:color w:val="CF8E6D"/>
+          <w:lang w:val="en-US"/>
+        </w:rPr>
+        <w:t>push</w:t>
+      </w:r>
+      <w:r>
+        <w:rPr>
+          <w:rFonts w:ascii="Consolas" w:hAnsi="Consolas" w:cs="Consolas"/>
+          <w:color w:val="CF8E6D"/>
+          <w:lang w:val="en-US"/>
+        </w:rPr>
+        <w:br/>
+      </w:r>
+      <w:r>
+        <w:rPr>
+          <w:rFonts w:ascii="Consolas" w:hAnsi="Consolas" w:cs="Consolas"/>
+          <w:color w:val="CF8E6D"/>
+          <w:lang w:val="en-US"/>
+        </w:rPr>
+        <w:br/>
+        <w:t xml:space="preserve">    call </w:t>
+      </w:r>
+      <w:r>
+        <w:rPr>
+          <w:rFonts w:ascii="Consolas" w:hAnsi="Consolas" w:cs="Consolas"/>
+          <w:color w:val="BCBEC4"/>
+          <w:lang w:val="en-US"/>
+        </w:rPr>
+        <w:t>$total_check</w:t>
+      </w:r>
+      <w:r>
+        <w:rPr>
+          <w:rFonts w:ascii="Consolas" w:hAnsi="Consolas" w:cs="Consolas"/>
+          <w:color w:val="BCBEC4"/>
+          <w:lang w:val="en-US"/>
+        </w:rPr>
+        <w:br/>
+        <w:t xml:space="preserve">    </w:t>
+      </w:r>
+      <w:r>
+        <w:rPr>
+          <w:rFonts w:ascii="Consolas" w:hAnsi="Consolas" w:cs="Consolas"/>
+          <w:color w:val="CF8E6D"/>
+          <w:lang w:val="en-US"/>
+        </w:rPr>
+        <w:t>pop</w:t>
+      </w:r>
+      <w:r>
+        <w:rPr>
+          <w:rFonts w:ascii="Consolas" w:hAnsi="Consolas" w:cs="Consolas"/>
+          <w:color w:val="CF8E6D"/>
+          <w:lang w:val="en-US"/>
+        </w:rPr>
+        <w:br/>
+        <w:t xml:space="preserve">    pop</w:t>
+      </w:r>
+      <w:r>
+        <w:rPr>
+          <w:rFonts w:ascii="Consolas" w:hAnsi="Consolas" w:cs="Consolas"/>
+          <w:color w:val="CF8E6D"/>
+          <w:lang w:val="en-US"/>
+        </w:rPr>
+        <w:br/>
+        <w:t xml:space="preserve">    pop</w:t>
+      </w:r>
+      <w:r>
+        <w:rPr>
+          <w:rFonts w:ascii="Consolas" w:hAnsi="Consolas" w:cs="Consolas"/>
+          <w:color w:val="CF8E6D"/>
+          <w:lang w:val="en-US"/>
+        </w:rPr>
+        <w:br/>
+        <w:t xml:space="preserve">    st </w:t>
+      </w:r>
+      <w:r>
+        <w:rPr>
+          <w:rFonts w:ascii="Consolas" w:hAnsi="Consolas" w:cs="Consolas"/>
+          <w:color w:val="BCBEC4"/>
+          <w:lang w:val="en-US"/>
+        </w:rPr>
         <w:t>check_all</w:t>
       </w:r>
-      <w:proofErr w:type="spellEnd"/>
+      <w:r>
+        <w:rPr>
+          <w:rFonts w:ascii="Consolas" w:hAnsi="Consolas" w:cs="Consolas"/>
+          <w:color w:val="BCBEC4"/>
+          <w:lang w:val="en-US"/>
+        </w:rPr>
+        <w:br/>
+      </w:r>
+      <w:r>
+        <w:rPr>
+          <w:rFonts w:ascii="Consolas" w:hAnsi="Consolas" w:cs="Consolas"/>
+          <w:color w:val="BCBEC4"/>
+          <w:lang w:val="en-US"/>
+        </w:rPr>
+        <w:br/>
+      </w:r>
       <w:r>
         <w:rPr>
           <w:rFonts w:ascii="Consolas" w:hAnsi="Consolas" w:cs="Consolas"/>
           <w:color w:val="56A8F5"/>
           <w:lang w:val="en-US"/>
         </w:rPr>
-        <w:t xml:space="preserve">: </w:t>
+        <w:t>end_program:</w:t>
+      </w:r>
+      <w:r>
+        <w:rPr>
+          <w:rFonts w:ascii="Consolas" w:hAnsi="Consolas" w:cs="Consolas"/>
+          <w:color w:val="56A8F5"/>
+          <w:lang w:val="en-US"/>
+        </w:rPr>
+        <w:br/>
+        <w:t xml:space="preserve">    </w:t>
       </w:r>
       <w:r>
         <w:rPr>
@@ -3924,6 +4845,97 @@
           <w:color w:val="CF8E6D"/>
           <w:lang w:val="en-US"/>
         </w:rPr>
+        <w:t>hlt</w:t>
+      </w:r>
+      <w:r>
+        <w:rPr>
+          <w:rFonts w:ascii="Consolas" w:hAnsi="Consolas" w:cs="Consolas"/>
+          <w:color w:val="CF8E6D"/>
+          <w:lang w:val="en-US"/>
+        </w:rPr>
+        <w:br/>
+      </w:r>
+      <w:r>
+        <w:rPr>
+          <w:rFonts w:ascii="Consolas" w:hAnsi="Consolas" w:cs="Consolas"/>
+          <w:color w:val="CF8E6D"/>
+          <w:lang w:val="en-US"/>
+        </w:rPr>
+        <w:br/>
+      </w:r>
+      <w:r>
+        <w:rPr>
+          <w:rFonts w:ascii="Consolas" w:hAnsi="Consolas" w:cs="Consolas"/>
+          <w:color w:val="CF8E6D"/>
+          <w:lang w:val="en-US"/>
+        </w:rPr>
+        <w:lastRenderedPageBreak/>
+        <w:br/>
+      </w:r>
+      <w:r>
+        <w:rPr>
+          <w:rFonts w:ascii="Consolas" w:hAnsi="Consolas" w:cs="Consolas"/>
+          <w:color w:val="56A8F5"/>
+          <w:lang w:val="en-US"/>
+        </w:rPr>
+        <w:t>test1:</w:t>
+      </w:r>
+      <w:r>
+        <w:rPr>
+          <w:rFonts w:ascii="Consolas" w:hAnsi="Consolas" w:cs="Consolas"/>
+          <w:color w:val="56A8F5"/>
+          <w:lang w:val="en-US"/>
+        </w:rPr>
+        <w:br/>
+        <w:t xml:space="preserve">    </w:t>
+      </w:r>
+      <w:r>
+        <w:rPr>
+          <w:rFonts w:ascii="Consolas" w:hAnsi="Consolas" w:cs="Consolas"/>
+          <w:color w:val="CF8E6D"/>
+          <w:lang w:val="en-US"/>
+        </w:rPr>
+        <w:t xml:space="preserve">ld </w:t>
+      </w:r>
+      <w:r>
+        <w:rPr>
+          <w:rFonts w:ascii="Consolas" w:hAnsi="Consolas" w:cs="Consolas"/>
+          <w:color w:val="BCBEC4"/>
+          <w:lang w:val="en-US"/>
+        </w:rPr>
+        <w:t>&amp;</w:t>
+      </w:r>
+      <w:r>
+        <w:rPr>
+          <w:rFonts w:ascii="Consolas" w:hAnsi="Consolas" w:cs="Consolas"/>
+          <w:color w:val="2AACB8"/>
+          <w:lang w:val="en-US"/>
+        </w:rPr>
+        <w:t xml:space="preserve">1 </w:t>
+      </w:r>
+      <w:r>
+        <w:rPr>
+          <w:rFonts w:ascii="Consolas" w:hAnsi="Consolas" w:cs="Consolas"/>
+          <w:color w:val="7A7E85"/>
+          <w:lang w:val="en-US"/>
+        </w:rPr>
+        <w:t>; t1</w:t>
+      </w:r>
+      <w:r>
+        <w:rPr>
+          <w:rFonts w:ascii="Consolas" w:hAnsi="Consolas" w:cs="Consolas"/>
+          <w:color w:val="7A7E85"/>
+          <w:lang w:val="en-US"/>
+        </w:rPr>
+        <w:br/>
+        <w:t xml:space="preserve">    </w:t>
+      </w:r>
+      <w:r>
+        <w:rPr>
+          <w:rFonts w:ascii="Consolas" w:hAnsi="Consolas" w:cs="Consolas"/>
+          <w:color w:val="CF8E6D"/>
+          <w:lang w:val="en-US"/>
+        </w:rPr>
         <w:t xml:space="preserve">word </w:t>
       </w:r>
       <w:r>
@@ -3932,7 +4944,99 @@
           <w:color w:val="2AACB8"/>
           <w:lang w:val="en-US"/>
         </w:rPr>
-        <w:t>0x</w:t>
+        <w:t xml:space="preserve">0x0F10 </w:t>
+      </w:r>
+      <w:r>
+        <w:rPr>
+          <w:rFonts w:ascii="Consolas" w:hAnsi="Consolas" w:cs="Consolas"/>
+          <w:color w:val="7A7E85"/>
+          <w:lang w:val="en-US"/>
+        </w:rPr>
+        <w:t>; SHL(AC) -&gt; AC</w:t>
+      </w:r>
+      <w:r>
+        <w:rPr>
+          <w:rFonts w:ascii="Consolas" w:hAnsi="Consolas" w:cs="Consolas"/>
+          <w:color w:val="7A7E85"/>
+          <w:lang w:val="en-US"/>
+        </w:rPr>
+        <w:br/>
+        <w:t xml:space="preserve">    </w:t>
+      </w:r>
+      <w:r>
+        <w:rPr>
+          <w:rFonts w:ascii="Consolas" w:hAnsi="Consolas" w:cs="Consolas"/>
+          <w:color w:val="CF8E6D"/>
+          <w:lang w:val="en-US"/>
+        </w:rPr>
+        <w:t xml:space="preserve">cmp </w:t>
+      </w:r>
+      <w:r>
+        <w:rPr>
+          <w:rFonts w:ascii="Consolas" w:hAnsi="Consolas" w:cs="Consolas"/>
+          <w:color w:val="BCBEC4"/>
+          <w:lang w:val="en-US"/>
+        </w:rPr>
+        <w:t>res1</w:t>
+      </w:r>
+      <w:r>
+        <w:rPr>
+          <w:rFonts w:ascii="Consolas" w:hAnsi="Consolas" w:cs="Consolas"/>
+          <w:color w:val="BCBEC4"/>
+          <w:lang w:val="en-US"/>
+        </w:rPr>
+        <w:br/>
+        <w:t xml:space="preserve">    </w:t>
+      </w:r>
+      <w:r>
+        <w:rPr>
+          <w:rFonts w:ascii="Consolas" w:hAnsi="Consolas" w:cs="Consolas"/>
+          <w:color w:val="CF8E6D"/>
+          <w:lang w:val="en-US"/>
+        </w:rPr>
+        <w:t xml:space="preserve">beq </w:t>
+      </w:r>
+      <w:r>
+        <w:rPr>
+          <w:rFonts w:ascii="Consolas" w:hAnsi="Consolas" w:cs="Consolas"/>
+          <w:color w:val="BCBEC4"/>
+          <w:lang w:val="en-US"/>
+        </w:rPr>
+        <w:t>success</w:t>
+      </w:r>
+      <w:r>
+        <w:rPr>
+          <w:rFonts w:ascii="Consolas" w:hAnsi="Consolas" w:cs="Consolas"/>
+          <w:color w:val="BCBEC4"/>
+          <w:lang w:val="en-US"/>
+        </w:rPr>
+        <w:br/>
+        <w:t xml:space="preserve">    </w:t>
+      </w:r>
+      <w:r>
+        <w:rPr>
+          <w:rFonts w:ascii="Consolas" w:hAnsi="Consolas" w:cs="Consolas"/>
+          <w:color w:val="CF8E6D"/>
+          <w:lang w:val="en-US"/>
+        </w:rPr>
+        <w:t>cla</w:t>
+      </w:r>
+      <w:r>
+        <w:rPr>
+          <w:rFonts w:ascii="Consolas" w:hAnsi="Consolas" w:cs="Consolas"/>
+          <w:color w:val="CF8E6D"/>
+          <w:lang w:val="en-US"/>
+        </w:rPr>
+        <w:br/>
+        <w:t xml:space="preserve">    st </w:t>
+      </w:r>
+      <w:r>
+        <w:rPr>
+          <w:rFonts w:ascii="Consolas" w:hAnsi="Consolas" w:cs="Consolas"/>
+          <w:color w:val="BCBEC4"/>
+          <w:lang w:val="en-US"/>
+        </w:rPr>
+        <w:t>&amp;</w:t>
       </w:r>
       <w:r>
         <w:rPr>
@@ -3940,7 +5044,7 @@
           <w:color w:val="2AACB8"/>
           <w:lang w:val="en-US"/>
         </w:rPr>
-        <w:t>ffff</w:t>
+        <w:t>1</w:t>
       </w:r>
       <w:r>
         <w:rPr>
@@ -3949,6 +5053,64 @@
           <w:lang w:val="en-US"/>
         </w:rPr>
         <w:br/>
+        <w:t xml:space="preserve">    </w:t>
+      </w:r>
+      <w:r>
+        <w:rPr>
+          <w:rFonts w:ascii="Consolas" w:hAnsi="Consolas" w:cs="Consolas"/>
+          <w:color w:val="CF8E6D"/>
+          <w:lang w:val="en-US"/>
+        </w:rPr>
+        <w:t>ret</w:t>
+      </w:r>
+      <w:r>
+        <w:rPr>
+          <w:rFonts w:ascii="Consolas" w:hAnsi="Consolas" w:cs="Consolas"/>
+          <w:color w:val="CF8E6D"/>
+          <w:lang w:val="en-US"/>
+        </w:rPr>
+        <w:br/>
+      </w:r>
+      <w:r>
+        <w:rPr>
+          <w:rFonts w:ascii="Consolas" w:hAnsi="Consolas" w:cs="Consolas"/>
+          <w:color w:val="CF8E6D"/>
+          <w:lang w:val="en-US"/>
+        </w:rPr>
+        <w:br/>
+      </w:r>
+      <w:r>
+        <w:rPr>
+          <w:rFonts w:ascii="Consolas" w:hAnsi="Consolas" w:cs="Consolas"/>
+          <w:color w:val="56A8F5"/>
+          <w:lang w:val="en-US"/>
+        </w:rPr>
+        <w:t>test2:</w:t>
+      </w:r>
+      <w:r>
+        <w:rPr>
+          <w:rFonts w:ascii="Consolas" w:hAnsi="Consolas" w:cs="Consolas"/>
+          <w:color w:val="56A8F5"/>
+          <w:lang w:val="en-US"/>
+        </w:rPr>
+        <w:br/>
+        <w:t xml:space="preserve">    </w:t>
+      </w:r>
+      <w:r>
+        <w:rPr>
+          <w:rFonts w:ascii="Consolas" w:hAnsi="Consolas" w:cs="Consolas"/>
+          <w:color w:val="CF8E6D"/>
+          <w:lang w:val="en-US"/>
+        </w:rPr>
+        <w:t xml:space="preserve">ld </w:t>
+      </w:r>
+      <w:r>
+        <w:rPr>
+          <w:rFonts w:ascii="Consolas" w:hAnsi="Consolas" w:cs="Consolas"/>
+          <w:color w:val="BCBEC4"/>
+          <w:lang w:val="en-US"/>
+        </w:rPr>
+        <w:t>&amp;</w:t>
       </w:r>
       <w:r>
         <w:rPr>
@@ -3956,7 +5118,7 @@
           <w:color w:val="2AACB8"/>
           <w:lang w:val="en-US"/>
         </w:rPr>
-        <w:br/>
+        <w:t xml:space="preserve">1 </w:t>
       </w:r>
       <w:r>
         <w:rPr>
@@ -3964,14 +5126,32 @@
           <w:color w:val="7A7E85"/>
           <w:lang w:val="en-US"/>
         </w:rPr>
-        <w:t xml:space="preserve">; </w:t>
+        <w:t>; t2</w:t>
       </w:r>
       <w:r>
         <w:rPr>
           <w:rFonts w:ascii="Consolas" w:hAnsi="Consolas" w:cs="Consolas"/>
           <w:color w:val="7A7E85"/>
-        </w:rPr>
-        <w:t>переменные</w:t>
+          <w:lang w:val="en-US"/>
+        </w:rPr>
+        <w:br/>
+        <w:t xml:space="preserve">    </w:t>
+      </w:r>
+      <w:r>
+        <w:rPr>
+          <w:rFonts w:ascii="Consolas" w:hAnsi="Consolas" w:cs="Consolas"/>
+          <w:color w:val="CF8E6D"/>
+          <w:lang w:val="en-US"/>
+        </w:rPr>
+        <w:t xml:space="preserve">word </w:t>
+      </w:r>
+      <w:r>
+        <w:rPr>
+          <w:rFonts w:ascii="Consolas" w:hAnsi="Consolas" w:cs="Consolas"/>
+          <w:color w:val="2AACB8"/>
+          <w:lang w:val="en-US"/>
+        </w:rPr>
+        <w:t xml:space="preserve">0x0F10 </w:t>
       </w:r>
       <w:r>
         <w:rPr>
@@ -3979,14 +5159,173 @@
           <w:color w:val="7A7E85"/>
           <w:lang w:val="en-US"/>
         </w:rPr>
-        <w:t xml:space="preserve"> </w:t>
+        <w:t>; SHL(AC) -&gt; AC</w:t>
       </w:r>
       <w:r>
         <w:rPr>
           <w:rFonts w:ascii="Consolas" w:hAnsi="Consolas" w:cs="Consolas"/>
           <w:color w:val="7A7E85"/>
-        </w:rPr>
-        <w:t>для</w:t>
+          <w:lang w:val="en-US"/>
+        </w:rPr>
+        <w:br/>
+        <w:t xml:space="preserve">    </w:t>
+      </w:r>
+      <w:r>
+        <w:rPr>
+          <w:rFonts w:ascii="Consolas" w:hAnsi="Consolas" w:cs="Consolas"/>
+          <w:color w:val="CF8E6D"/>
+          <w:lang w:val="en-US"/>
+        </w:rPr>
+        <w:t xml:space="preserve">cmp </w:t>
+      </w:r>
+      <w:r>
+        <w:rPr>
+          <w:rFonts w:ascii="Consolas" w:hAnsi="Consolas" w:cs="Consolas"/>
+          <w:color w:val="BCBEC4"/>
+          <w:lang w:val="en-US"/>
+        </w:rPr>
+        <w:t>res2</w:t>
+      </w:r>
+      <w:r>
+        <w:rPr>
+          <w:rFonts w:ascii="Consolas" w:hAnsi="Consolas" w:cs="Consolas"/>
+          <w:color w:val="BCBEC4"/>
+          <w:lang w:val="en-US"/>
+        </w:rPr>
+        <w:br/>
+        <w:t xml:space="preserve">    </w:t>
+      </w:r>
+      <w:r>
+        <w:rPr>
+          <w:rFonts w:ascii="Consolas" w:hAnsi="Consolas" w:cs="Consolas"/>
+          <w:color w:val="CF8E6D"/>
+          <w:lang w:val="en-US"/>
+        </w:rPr>
+        <w:t xml:space="preserve">beq </w:t>
+      </w:r>
+      <w:r>
+        <w:rPr>
+          <w:rFonts w:ascii="Consolas" w:hAnsi="Consolas" w:cs="Consolas"/>
+          <w:color w:val="BCBEC4"/>
+          <w:lang w:val="en-US"/>
+        </w:rPr>
+        <w:t>success</w:t>
+      </w:r>
+      <w:r>
+        <w:rPr>
+          <w:rFonts w:ascii="Consolas" w:hAnsi="Consolas" w:cs="Consolas"/>
+          <w:color w:val="BCBEC4"/>
+          <w:lang w:val="en-US"/>
+        </w:rPr>
+        <w:br/>
+        <w:t xml:space="preserve">    </w:t>
+      </w:r>
+      <w:r>
+        <w:rPr>
+          <w:rFonts w:ascii="Consolas" w:hAnsi="Consolas" w:cs="Consolas"/>
+          <w:color w:val="CF8E6D"/>
+          <w:lang w:val="en-US"/>
+        </w:rPr>
+        <w:t>cla</w:t>
+      </w:r>
+      <w:r>
+        <w:rPr>
+          <w:rFonts w:ascii="Consolas" w:hAnsi="Consolas" w:cs="Consolas"/>
+          <w:color w:val="CF8E6D"/>
+          <w:lang w:val="en-US"/>
+        </w:rPr>
+        <w:br/>
+        <w:t xml:space="preserve">    st </w:t>
+      </w:r>
+      <w:r>
+        <w:rPr>
+          <w:rFonts w:ascii="Consolas" w:hAnsi="Consolas" w:cs="Consolas"/>
+          <w:color w:val="BCBEC4"/>
+          <w:lang w:val="en-US"/>
+        </w:rPr>
+        <w:t>&amp;</w:t>
+      </w:r>
+      <w:r>
+        <w:rPr>
+          <w:rFonts w:ascii="Consolas" w:hAnsi="Consolas" w:cs="Consolas"/>
+          <w:color w:val="2AACB8"/>
+          <w:lang w:val="en-US"/>
+        </w:rPr>
+        <w:t>1</w:t>
+      </w:r>
+      <w:r>
+        <w:rPr>
+          <w:rFonts w:ascii="Consolas" w:hAnsi="Consolas" w:cs="Consolas"/>
+          <w:color w:val="2AACB8"/>
+          <w:lang w:val="en-US"/>
+        </w:rPr>
+        <w:br/>
+        <w:t xml:space="preserve">    </w:t>
+      </w:r>
+      <w:r>
+        <w:rPr>
+          <w:rFonts w:ascii="Consolas" w:hAnsi="Consolas" w:cs="Consolas"/>
+          <w:color w:val="CF8E6D"/>
+          <w:lang w:val="en-US"/>
+        </w:rPr>
+        <w:t>ret</w:t>
+      </w:r>
+      <w:r>
+        <w:rPr>
+          <w:rFonts w:ascii="Consolas" w:hAnsi="Consolas" w:cs="Consolas"/>
+          <w:color w:val="CF8E6D"/>
+          <w:lang w:val="en-US"/>
+        </w:rPr>
+        <w:br/>
+      </w:r>
+      <w:r>
+        <w:rPr>
+          <w:rFonts w:ascii="Consolas" w:hAnsi="Consolas" w:cs="Consolas"/>
+          <w:color w:val="CF8E6D"/>
+          <w:lang w:val="en-US"/>
+        </w:rPr>
+        <w:br/>
+      </w:r>
+      <w:r>
+        <w:rPr>
+          <w:rFonts w:ascii="Consolas" w:hAnsi="Consolas" w:cs="Consolas"/>
+          <w:color w:val="56A8F5"/>
+          <w:lang w:val="en-US"/>
+        </w:rPr>
+        <w:t>test3:</w:t>
+      </w:r>
+      <w:r>
+        <w:rPr>
+          <w:rFonts w:ascii="Consolas" w:hAnsi="Consolas" w:cs="Consolas"/>
+          <w:color w:val="56A8F5"/>
+          <w:lang w:val="en-US"/>
+        </w:rPr>
+        <w:br/>
+        <w:t xml:space="preserve">    </w:t>
+      </w:r>
+      <w:r>
+        <w:rPr>
+          <w:rFonts w:ascii="Consolas" w:hAnsi="Consolas" w:cs="Consolas"/>
+          <w:color w:val="CF8E6D"/>
+          <w:lang w:val="en-US"/>
+        </w:rPr>
+        <w:t xml:space="preserve">ld </w:t>
+      </w:r>
+      <w:r>
+        <w:rPr>
+          <w:rFonts w:ascii="Consolas" w:hAnsi="Consolas" w:cs="Consolas"/>
+          <w:color w:val="BCBEC4"/>
+          <w:lang w:val="en-US"/>
+        </w:rPr>
+        <w:t>&amp;</w:t>
+      </w:r>
+      <w:r>
+        <w:rPr>
+          <w:rFonts w:ascii="Consolas" w:hAnsi="Consolas" w:cs="Consolas"/>
+          <w:color w:val="2AACB8"/>
+          <w:lang w:val="en-US"/>
+        </w:rPr>
+        <w:t xml:space="preserve">1 </w:t>
       </w:r>
       <w:r>
         <w:rPr>
@@ -3994,14 +5333,32 @@
           <w:color w:val="7A7E85"/>
           <w:lang w:val="en-US"/>
         </w:rPr>
-        <w:t xml:space="preserve"> </w:t>
+        <w:t>; t3</w:t>
       </w:r>
       <w:r>
         <w:rPr>
           <w:rFonts w:ascii="Consolas" w:hAnsi="Consolas" w:cs="Consolas"/>
           <w:color w:val="7A7E85"/>
-        </w:rPr>
-        <w:t>проверки</w:t>
+          <w:lang w:val="en-US"/>
+        </w:rPr>
+        <w:br/>
+        <w:t xml:space="preserve">    </w:t>
+      </w:r>
+      <w:r>
+        <w:rPr>
+          <w:rFonts w:ascii="Consolas" w:hAnsi="Consolas" w:cs="Consolas"/>
+          <w:color w:val="CF8E6D"/>
+          <w:lang w:val="en-US"/>
+        </w:rPr>
+        <w:t xml:space="preserve">word </w:t>
+      </w:r>
+      <w:r>
+        <w:rPr>
+          <w:rFonts w:ascii="Consolas" w:hAnsi="Consolas" w:cs="Consolas"/>
+          <w:color w:val="2AACB8"/>
+          <w:lang w:val="en-US"/>
+        </w:rPr>
+        <w:t xml:space="preserve">0x0F10 </w:t>
       </w:r>
       <w:r>
         <w:rPr>
@@ -4009,7 +5366,7 @@
           <w:color w:val="7A7E85"/>
           <w:lang w:val="en-US"/>
         </w:rPr>
-        <w:t xml:space="preserve"> SHL</w:t>
+        <w:t>; SHL(AC) -&gt; AC</w:t>
       </w:r>
       <w:r>
         <w:rPr>
@@ -4018,6 +5375,123 @@
           <w:lang w:val="en-US"/>
         </w:rPr>
         <w:br/>
+        <w:t xml:space="preserve">    </w:t>
+      </w:r>
+      <w:r>
+        <w:rPr>
+          <w:rFonts w:ascii="Consolas" w:hAnsi="Consolas" w:cs="Consolas"/>
+          <w:color w:val="CF8E6D"/>
+          <w:lang w:val="en-US"/>
+        </w:rPr>
+        <w:t xml:space="preserve">cmp </w:t>
+      </w:r>
+      <w:r>
+        <w:rPr>
+          <w:rFonts w:ascii="Consolas" w:hAnsi="Consolas" w:cs="Consolas"/>
+          <w:color w:val="BCBEC4"/>
+          <w:lang w:val="en-US"/>
+        </w:rPr>
+        <w:t>res3</w:t>
+      </w:r>
+      <w:r>
+        <w:rPr>
+          <w:rFonts w:ascii="Consolas" w:hAnsi="Consolas" w:cs="Consolas"/>
+          <w:color w:val="BCBEC4"/>
+          <w:lang w:val="en-US"/>
+        </w:rPr>
+        <w:br/>
+        <w:t xml:space="preserve">    </w:t>
+      </w:r>
+      <w:r>
+        <w:rPr>
+          <w:rFonts w:ascii="Consolas" w:hAnsi="Consolas" w:cs="Consolas"/>
+          <w:color w:val="CF8E6D"/>
+          <w:lang w:val="en-US"/>
+        </w:rPr>
+        <w:t xml:space="preserve">beq </w:t>
+      </w:r>
+      <w:r>
+        <w:rPr>
+          <w:rFonts w:ascii="Consolas" w:hAnsi="Consolas" w:cs="Consolas"/>
+          <w:color w:val="BCBEC4"/>
+          <w:lang w:val="en-US"/>
+        </w:rPr>
+        <w:t>success</w:t>
+      </w:r>
+      <w:r>
+        <w:rPr>
+          <w:rFonts w:ascii="Consolas" w:hAnsi="Consolas" w:cs="Consolas"/>
+          <w:color w:val="BCBEC4"/>
+          <w:lang w:val="en-US"/>
+        </w:rPr>
+        <w:br/>
+        <w:t xml:space="preserve">    </w:t>
+      </w:r>
+      <w:r>
+        <w:rPr>
+          <w:rFonts w:ascii="Consolas" w:hAnsi="Consolas" w:cs="Consolas"/>
+          <w:color w:val="CF8E6D"/>
+          <w:lang w:val="en-US"/>
+        </w:rPr>
+        <w:t>cla</w:t>
+      </w:r>
+      <w:r>
+        <w:rPr>
+          <w:rFonts w:ascii="Consolas" w:hAnsi="Consolas" w:cs="Consolas"/>
+          <w:color w:val="CF8E6D"/>
+          <w:lang w:val="en-US"/>
+        </w:rPr>
+        <w:br/>
+        <w:t xml:space="preserve">    st </w:t>
+      </w:r>
+      <w:r>
+        <w:rPr>
+          <w:rFonts w:ascii="Consolas" w:hAnsi="Consolas" w:cs="Consolas"/>
+          <w:color w:val="BCBEC4"/>
+          <w:lang w:val="en-US"/>
+        </w:rPr>
+        <w:t>&amp;</w:t>
+      </w:r>
+      <w:r>
+        <w:rPr>
+          <w:rFonts w:ascii="Consolas" w:hAnsi="Consolas" w:cs="Consolas"/>
+          <w:color w:val="2AACB8"/>
+          <w:lang w:val="en-US"/>
+        </w:rPr>
+        <w:t>1</w:t>
+      </w:r>
+      <w:r>
+        <w:rPr>
+          <w:rFonts w:ascii="Consolas" w:hAnsi="Consolas" w:cs="Consolas"/>
+          <w:color w:val="2AACB8"/>
+          <w:lang w:val="en-US"/>
+        </w:rPr>
+        <w:br/>
+        <w:t xml:space="preserve">    </w:t>
+      </w:r>
+      <w:r>
+        <w:rPr>
+          <w:rFonts w:ascii="Consolas" w:hAnsi="Consolas" w:cs="Consolas"/>
+          <w:color w:val="CF8E6D"/>
+          <w:lang w:val="en-US"/>
+        </w:rPr>
+        <w:t>ret</w:t>
+      </w:r>
+      <w:r>
+        <w:rPr>
+          <w:rFonts w:ascii="Consolas" w:hAnsi="Consolas" w:cs="Consolas"/>
+          <w:color w:val="CF8E6D"/>
+          <w:lang w:val="en-US"/>
+        </w:rPr>
+        <w:br/>
+      </w:r>
+      <w:r>
+        <w:rPr>
+          <w:rFonts w:ascii="Consolas" w:hAnsi="Consolas" w:cs="Consolas"/>
+          <w:color w:val="CF8E6D"/>
+          <w:lang w:val="en-US"/>
+        </w:rPr>
+        <w:br/>
       </w:r>
       <w:r>
         <w:rPr>
@@ -4025,7 +5499,16 @@
           <w:color w:val="56A8F5"/>
           <w:lang w:val="en-US"/>
         </w:rPr>
-        <w:t xml:space="preserve">t1: </w:t>
+        <w:t>success:</w:t>
+      </w:r>
+      <w:r>
+        <w:rPr>
+          <w:rFonts w:ascii="Consolas" w:hAnsi="Consolas" w:cs="Consolas"/>
+          <w:color w:val="56A8F5"/>
+          <w:lang w:val="en-US"/>
+        </w:rPr>
+        <w:br/>
+        <w:t xml:space="preserve">    </w:t>
       </w:r>
       <w:r>
         <w:rPr>
@@ -4033,7 +5516,40 @@
           <w:color w:val="CF8E6D"/>
           <w:lang w:val="en-US"/>
         </w:rPr>
-        <w:t xml:space="preserve">word </w:t>
+        <w:t xml:space="preserve">ld </w:t>
+      </w:r>
+      <w:r>
+        <w:rPr>
+          <w:rFonts w:ascii="Consolas" w:hAnsi="Consolas" w:cs="Consolas"/>
+          <w:color w:val="7A7E85"/>
+          <w:lang w:val="en-US"/>
+        </w:rPr>
+        <w:t>#0x1</w:t>
+      </w:r>
+      <w:r>
+        <w:rPr>
+          <w:rFonts w:ascii="Consolas" w:hAnsi="Consolas" w:cs="Consolas"/>
+          <w:color w:val="7A7E85"/>
+          <w:lang w:val="en-US"/>
+        </w:rPr>
+        <w:br/>
+        <w:t xml:space="preserve">    </w:t>
+      </w:r>
+      <w:r>
+        <w:rPr>
+          <w:rFonts w:ascii="Consolas" w:hAnsi="Consolas" w:cs="Consolas"/>
+          <w:color w:val="CF8E6D"/>
+          <w:lang w:val="en-US"/>
+        </w:rPr>
+        <w:t xml:space="preserve">st </w:t>
+      </w:r>
+      <w:r>
+        <w:rPr>
+          <w:rFonts w:ascii="Consolas" w:hAnsi="Consolas" w:cs="Consolas"/>
+          <w:color w:val="BCBEC4"/>
+          <w:lang w:val="en-US"/>
+        </w:rPr>
+        <w:t>&amp;</w:t>
       </w:r>
       <w:r>
         <w:rPr>
@@ -4041,7 +5557,89 @@
           <w:color w:val="2AACB8"/>
           <w:lang w:val="en-US"/>
         </w:rPr>
-        <w:t xml:space="preserve">0xffff </w:t>
+        <w:t>1</w:t>
+      </w:r>
+      <w:r>
+        <w:rPr>
+          <w:rFonts w:ascii="Consolas" w:hAnsi="Consolas" w:cs="Consolas"/>
+          <w:color w:val="2AACB8"/>
+          <w:lang w:val="en-US"/>
+        </w:rPr>
+        <w:br/>
+        <w:t xml:space="preserve">    </w:t>
+      </w:r>
+      <w:r>
+        <w:rPr>
+          <w:rFonts w:ascii="Consolas" w:hAnsi="Consolas" w:cs="Consolas"/>
+          <w:color w:val="CF8E6D"/>
+          <w:lang w:val="en-US"/>
+        </w:rPr>
+        <w:t>ret</w:t>
+      </w:r>
+      <w:r>
+        <w:rPr>
+          <w:rFonts w:ascii="Consolas" w:hAnsi="Consolas" w:cs="Consolas"/>
+          <w:color w:val="CF8E6D"/>
+          <w:lang w:val="en-US"/>
+        </w:rPr>
+        <w:br/>
+      </w:r>
+      <w:r>
+        <w:rPr>
+          <w:rFonts w:ascii="Consolas" w:hAnsi="Consolas" w:cs="Consolas"/>
+          <w:color w:val="CF8E6D"/>
+          <w:lang w:val="en-US"/>
+        </w:rPr>
+        <w:br/>
+      </w:r>
+      <w:r>
+        <w:rPr>
+          <w:rFonts w:ascii="Consolas" w:hAnsi="Consolas" w:cs="Consolas"/>
+          <w:color w:val="CF8E6D"/>
+          <w:lang w:val="en-US"/>
+        </w:rPr>
+        <w:br/>
+      </w:r>
+      <w:r>
+        <w:rPr>
+          <w:rFonts w:ascii="Consolas" w:hAnsi="Consolas" w:cs="Consolas"/>
+          <w:color w:val="56A8F5"/>
+          <w:lang w:val="en-US"/>
+        </w:rPr>
+        <w:t>total_check:</w:t>
+      </w:r>
+      <w:r>
+        <w:rPr>
+          <w:rFonts w:ascii="Consolas" w:hAnsi="Consolas" w:cs="Consolas"/>
+          <w:color w:val="56A8F5"/>
+          <w:lang w:val="en-US"/>
+        </w:rPr>
+        <w:br/>
+        <w:t xml:space="preserve">    </w:t>
+      </w:r>
+      <w:r>
+        <w:rPr>
+          <w:rFonts w:ascii="Consolas" w:hAnsi="Consolas" w:cs="Consolas"/>
+          <w:color w:val="CF8E6D"/>
+          <w:lang w:val="en-US"/>
+        </w:rPr>
+        <w:t xml:space="preserve">ld </w:t>
+      </w:r>
+      <w:r>
+        <w:rPr>
+          <w:rFonts w:ascii="Consolas" w:hAnsi="Consolas" w:cs="Consolas"/>
+          <w:color w:val="BCBEC4"/>
+          <w:lang w:val="en-US"/>
+        </w:rPr>
+        <w:t>&amp;</w:t>
+      </w:r>
+      <w:r>
+        <w:rPr>
+          <w:rFonts w:ascii="Consolas" w:hAnsi="Consolas" w:cs="Consolas"/>
+          <w:color w:val="2AACB8"/>
+          <w:lang w:val="en-US"/>
+        </w:rPr>
+        <w:t xml:space="preserve">1   </w:t>
       </w:r>
       <w:r>
         <w:rPr>
@@ -4049,60 +5647,204 @@
           <w:color w:val="7A7E85"/>
           <w:lang w:val="en-US"/>
         </w:rPr>
-        <w:t xml:space="preserve">; </w:t>
-      </w:r>
-      <w:proofErr w:type="spellStart"/>
+        <w:t>; check1</w:t>
+      </w:r>
       <w:r>
         <w:rPr>
           <w:rFonts w:ascii="Consolas" w:hAnsi="Consolas" w:cs="Consolas"/>
           <w:color w:val="7A7E85"/>
           <w:lang w:val="en-US"/>
         </w:rPr>
-        <w:t>shl</w:t>
-      </w:r>
-      <w:proofErr w:type="spellEnd"/>
+        <w:br/>
+        <w:t xml:space="preserve">    </w:t>
+      </w:r>
+      <w:r>
+        <w:rPr>
+          <w:rFonts w:ascii="Consolas" w:hAnsi="Consolas" w:cs="Consolas"/>
+          <w:color w:val="CF8E6D"/>
+          <w:lang w:val="en-US"/>
+        </w:rPr>
+        <w:t xml:space="preserve">and </w:t>
+      </w:r>
+      <w:r>
+        <w:rPr>
+          <w:rFonts w:ascii="Consolas" w:hAnsi="Consolas" w:cs="Consolas"/>
+          <w:color w:val="BCBEC4"/>
+          <w:lang w:val="en-US"/>
+        </w:rPr>
+        <w:t>&amp;</w:t>
+      </w:r>
+      <w:r>
+        <w:rPr>
+          <w:rFonts w:ascii="Consolas" w:hAnsi="Consolas" w:cs="Consolas"/>
+          <w:color w:val="2AACB8"/>
+          <w:lang w:val="en-US"/>
+        </w:rPr>
+        <w:t xml:space="preserve">2  </w:t>
+      </w:r>
       <w:r>
         <w:rPr>
           <w:rFonts w:ascii="Consolas" w:hAnsi="Consolas" w:cs="Consolas"/>
           <w:color w:val="7A7E85"/>
           <w:lang w:val="en-US"/>
         </w:rPr>
-        <w:t>(</w:t>
-      </w:r>
-      <w:proofErr w:type="spellStart"/>
+        <w:t>; check2</w:t>
+      </w:r>
       <w:r>
         <w:rPr>
           <w:rFonts w:ascii="Consolas" w:hAnsi="Consolas" w:cs="Consolas"/>
           <w:color w:val="7A7E85"/>
           <w:lang w:val="en-US"/>
         </w:rPr>
-        <w:t>ffff</w:t>
-      </w:r>
-      <w:proofErr w:type="spellEnd"/>
+        <w:br/>
+        <w:t xml:space="preserve">    </w:t>
+      </w:r>
+      <w:r>
+        <w:rPr>
+          <w:rFonts w:ascii="Consolas" w:hAnsi="Consolas" w:cs="Consolas"/>
+          <w:color w:val="CF8E6D"/>
+          <w:lang w:val="en-US"/>
+        </w:rPr>
+        <w:t xml:space="preserve">and </w:t>
+      </w:r>
+      <w:r>
+        <w:rPr>
+          <w:rFonts w:ascii="Consolas" w:hAnsi="Consolas" w:cs="Consolas"/>
+          <w:color w:val="BCBEC4"/>
+          <w:lang w:val="en-US"/>
+        </w:rPr>
+        <w:t>&amp;</w:t>
+      </w:r>
+      <w:r>
+        <w:rPr>
+          <w:rFonts w:ascii="Consolas" w:hAnsi="Consolas" w:cs="Consolas"/>
+          <w:color w:val="2AACB8"/>
+          <w:lang w:val="en-US"/>
+        </w:rPr>
+        <w:t xml:space="preserve">3  </w:t>
+      </w:r>
       <w:r>
         <w:rPr>
           <w:rFonts w:ascii="Consolas" w:hAnsi="Consolas" w:cs="Consolas"/>
           <w:color w:val="7A7E85"/>
           <w:lang w:val="en-US"/>
         </w:rPr>
-        <w:t xml:space="preserve">) = </w:t>
-      </w:r>
-      <w:proofErr w:type="spellStart"/>
+        <w:t>; check3</w:t>
+      </w:r>
       <w:r>
         <w:rPr>
           <w:rFonts w:ascii="Consolas" w:hAnsi="Consolas" w:cs="Consolas"/>
           <w:color w:val="7A7E85"/>
           <w:lang w:val="en-US"/>
         </w:rPr>
-        <w:t>fffe</w:t>
-      </w:r>
-      <w:proofErr w:type="spellEnd"/>
+        <w:br/>
+        <w:t xml:space="preserve">    </w:t>
+      </w:r>
+      <w:r>
+        <w:rPr>
+          <w:rFonts w:ascii="Consolas" w:hAnsi="Consolas" w:cs="Consolas"/>
+          <w:color w:val="CF8E6D"/>
+          <w:lang w:val="en-US"/>
+        </w:rPr>
+        <w:t xml:space="preserve">cmp </w:t>
+      </w:r>
       <w:r>
         <w:rPr>
           <w:rFonts w:ascii="Consolas" w:hAnsi="Consolas" w:cs="Consolas"/>
           <w:color w:val="7A7E85"/>
           <w:lang w:val="en-US"/>
         </w:rPr>
+        <w:t>#0x0001</w:t>
+      </w:r>
+      <w:r>
+        <w:rPr>
+          <w:rFonts w:ascii="Consolas" w:hAnsi="Consolas" w:cs="Consolas"/>
+          <w:color w:val="7A7E85"/>
+          <w:lang w:val="en-US"/>
+        </w:rPr>
+        <w:br/>
+        <w:t xml:space="preserve">    </w:t>
+      </w:r>
+      <w:r>
+        <w:rPr>
+          <w:rFonts w:ascii="Consolas" w:hAnsi="Consolas" w:cs="Consolas"/>
+          <w:color w:val="CF8E6D"/>
+          <w:lang w:val="en-US"/>
+        </w:rPr>
+        <w:t xml:space="preserve">bne </w:t>
+      </w:r>
+      <w:r>
+        <w:rPr>
+          <w:rFonts w:ascii="Consolas" w:hAnsi="Consolas" w:cs="Consolas"/>
+          <w:color w:val="BCBEC4"/>
+          <w:lang w:val="en-US"/>
+        </w:rPr>
+        <w:t>failure</w:t>
+      </w:r>
+      <w:r>
+        <w:rPr>
+          <w:rFonts w:ascii="Consolas" w:hAnsi="Consolas" w:cs="Consolas"/>
+          <w:color w:val="BCBEC4"/>
+          <w:lang w:val="en-US"/>
+        </w:rPr>
+        <w:br/>
+        <w:t xml:space="preserve">    </w:t>
+      </w:r>
+      <w:r>
+        <w:rPr>
+          <w:rFonts w:ascii="Consolas" w:hAnsi="Consolas" w:cs="Consolas"/>
+          <w:color w:val="CF8E6D"/>
+          <w:lang w:val="en-US"/>
+        </w:rPr>
+        <w:t xml:space="preserve">st </w:t>
+      </w:r>
+      <w:r>
+        <w:rPr>
+          <w:rFonts w:ascii="Consolas" w:hAnsi="Consolas" w:cs="Consolas"/>
+          <w:color w:val="BCBEC4"/>
+          <w:lang w:val="en-US"/>
+        </w:rPr>
+        <w:t>&amp;</w:t>
+      </w:r>
+      <w:r>
+        <w:rPr>
+          <w:rFonts w:ascii="Consolas" w:hAnsi="Consolas" w:cs="Consolas"/>
+          <w:color w:val="2AACB8"/>
+          <w:lang w:val="en-US"/>
+        </w:rPr>
+        <w:t>3</w:t>
+      </w:r>
+      <w:r>
+        <w:rPr>
+          <w:rFonts w:ascii="Consolas" w:hAnsi="Consolas" w:cs="Consolas"/>
+          <w:color w:val="2AACB8"/>
+          <w:lang w:val="en-US"/>
+        </w:rPr>
+        <w:br/>
+        <w:t xml:space="preserve">    </w:t>
+      </w:r>
+      <w:r>
+        <w:rPr>
+          <w:rFonts w:ascii="Consolas" w:hAnsi="Consolas" w:cs="Consolas"/>
+          <w:color w:val="CF8E6D"/>
+          <w:lang w:val="en-US"/>
+        </w:rPr>
+        <w:t>ret</w:t>
+      </w:r>
+      <w:r>
+        <w:rPr>
+          <w:rFonts w:ascii="Consolas" w:hAnsi="Consolas" w:cs="Consolas"/>
+          <w:color w:val="CF8E6D"/>
+          <w:lang w:val="en-US"/>
+        </w:rPr>
+        <w:br/>
+      </w:r>
+      <w:r>
+        <w:rPr>
+          <w:rFonts w:ascii="Consolas" w:hAnsi="Consolas" w:cs="Consolas"/>
+          <w:color w:val="CF8E6D"/>
+          <w:lang w:val="en-US"/>
+        </w:rPr>
         <w:br/>
       </w:r>
       <w:r>
@@ -4111,7 +5853,16 @@
           <w:color w:val="56A8F5"/>
           <w:lang w:val="en-US"/>
         </w:rPr>
-        <w:t xml:space="preserve">t2: </w:t>
+        <w:t>failure:</w:t>
+      </w:r>
+      <w:r>
+        <w:rPr>
+          <w:rFonts w:ascii="Consolas" w:hAnsi="Consolas" w:cs="Consolas"/>
+          <w:color w:val="56A8F5"/>
+          <w:lang w:val="en-US"/>
+        </w:rPr>
+        <w:br/>
+        <w:t xml:space="preserve">    </w:t>
       </w:r>
       <w:r>
         <w:rPr>
@@ -4119,2344 +5870,7 @@
           <w:color w:val="CF8E6D"/>
           <w:lang w:val="en-US"/>
         </w:rPr>
-        <w:t xml:space="preserve">word </w:t>
-      </w:r>
-      <w:r>
-        <w:rPr>
-          <w:rFonts w:ascii="Consolas" w:hAnsi="Consolas" w:cs="Consolas"/>
-          <w:color w:val="2AACB8"/>
-          <w:lang w:val="en-US"/>
-        </w:rPr>
-        <w:t xml:space="preserve">0x0001 </w:t>
-      </w:r>
-      <w:r>
-        <w:rPr>
-          <w:rFonts w:ascii="Consolas" w:hAnsi="Consolas" w:cs="Consolas"/>
-          <w:color w:val="7A7E85"/>
-          <w:lang w:val="en-US"/>
-        </w:rPr>
-        <w:t xml:space="preserve">; </w:t>
-      </w:r>
-      <w:proofErr w:type="spellStart"/>
-      <w:r>
-        <w:rPr>
-          <w:rFonts w:ascii="Consolas" w:hAnsi="Consolas" w:cs="Consolas"/>
-          <w:color w:val="7A7E85"/>
-          <w:lang w:val="en-US"/>
-        </w:rPr>
-        <w:t>shl</w:t>
-      </w:r>
-      <w:proofErr w:type="spellEnd"/>
-      <w:r>
-        <w:rPr>
-          <w:rFonts w:ascii="Consolas" w:hAnsi="Consolas" w:cs="Consolas"/>
-          <w:color w:val="7A7E85"/>
-          <w:lang w:val="en-US"/>
-        </w:rPr>
-        <w:t>(0001) = 0002</w:t>
-      </w:r>
-      <w:r>
-        <w:rPr>
-          <w:rFonts w:ascii="Consolas" w:hAnsi="Consolas" w:cs="Consolas"/>
-          <w:color w:val="7A7E85"/>
-          <w:lang w:val="en-US"/>
-        </w:rPr>
-        <w:br/>
-      </w:r>
-      <w:r>
-        <w:rPr>
-          <w:rFonts w:ascii="Consolas" w:hAnsi="Consolas" w:cs="Consolas"/>
-          <w:color w:val="56A8F5"/>
-          <w:lang w:val="en-US"/>
-        </w:rPr>
-        <w:t xml:space="preserve">t3: </w:t>
-      </w:r>
-      <w:r>
-        <w:rPr>
-          <w:rFonts w:ascii="Consolas" w:hAnsi="Consolas" w:cs="Consolas"/>
-          <w:color w:val="CF8E6D"/>
-          <w:lang w:val="en-US"/>
-        </w:rPr>
-        <w:t xml:space="preserve">word </w:t>
-      </w:r>
-      <w:r>
-        <w:rPr>
-          <w:rFonts w:ascii="Consolas" w:hAnsi="Consolas" w:cs="Consolas"/>
-          <w:color w:val="2AACB8"/>
-          <w:lang w:val="en-US"/>
-        </w:rPr>
-        <w:t xml:space="preserve">0x0 </w:t>
-      </w:r>
-      <w:r>
-        <w:rPr>
-          <w:rFonts w:ascii="Consolas" w:hAnsi="Consolas" w:cs="Consolas"/>
-          <w:color w:val="7A7E85"/>
-          <w:lang w:val="en-US"/>
-        </w:rPr>
-        <w:t xml:space="preserve">; </w:t>
-      </w:r>
-      <w:proofErr w:type="spellStart"/>
-      <w:r>
-        <w:rPr>
-          <w:rFonts w:ascii="Consolas" w:hAnsi="Consolas" w:cs="Consolas"/>
-          <w:color w:val="7A7E85"/>
-          <w:lang w:val="en-US"/>
-        </w:rPr>
-        <w:t>shl</w:t>
-      </w:r>
-      <w:proofErr w:type="spellEnd"/>
-      <w:r>
-        <w:rPr>
-          <w:rFonts w:ascii="Consolas" w:hAnsi="Consolas" w:cs="Consolas"/>
-          <w:color w:val="7A7E85"/>
-          <w:lang w:val="en-US"/>
-        </w:rPr>
-        <w:t>(0) = 0</w:t>
-      </w:r>
-      <w:r>
-        <w:rPr>
-          <w:rFonts w:ascii="Consolas" w:hAnsi="Consolas" w:cs="Consolas"/>
-          <w:color w:val="7A7E85"/>
-          <w:lang w:val="en-US"/>
-        </w:rPr>
-        <w:br/>
-      </w:r>
-      <w:r>
-        <w:rPr>
-          <w:rFonts w:ascii="Consolas" w:hAnsi="Consolas" w:cs="Consolas"/>
-          <w:color w:val="7A7E85"/>
-          <w:lang w:val="en-US"/>
-        </w:rPr>
-        <w:br/>
-        <w:t xml:space="preserve">; </w:t>
-      </w:r>
-      <w:r>
-        <w:rPr>
-          <w:rFonts w:ascii="Consolas" w:hAnsi="Consolas" w:cs="Consolas"/>
-          <w:color w:val="7A7E85"/>
-        </w:rPr>
-        <w:t>значения</w:t>
-      </w:r>
-      <w:r>
-        <w:rPr>
-          <w:rFonts w:ascii="Consolas" w:hAnsi="Consolas" w:cs="Consolas"/>
-          <w:color w:val="7A7E85"/>
-          <w:lang w:val="en-US"/>
-        </w:rPr>
-        <w:t xml:space="preserve"> </w:t>
-      </w:r>
-      <w:r>
-        <w:rPr>
-          <w:rFonts w:ascii="Consolas" w:hAnsi="Consolas" w:cs="Consolas"/>
-          <w:color w:val="7A7E85"/>
-        </w:rPr>
-        <w:t>для</w:t>
-      </w:r>
-      <w:r>
-        <w:rPr>
-          <w:rFonts w:ascii="Consolas" w:hAnsi="Consolas" w:cs="Consolas"/>
-          <w:color w:val="7A7E85"/>
-          <w:lang w:val="en-US"/>
-        </w:rPr>
-        <w:t xml:space="preserve"> </w:t>
-      </w:r>
-      <w:r>
-        <w:rPr>
-          <w:rFonts w:ascii="Consolas" w:hAnsi="Consolas" w:cs="Consolas"/>
-          <w:color w:val="7A7E85"/>
-        </w:rPr>
-        <w:t>проверки</w:t>
-      </w:r>
-      <w:r>
-        <w:rPr>
-          <w:rFonts w:ascii="Consolas" w:hAnsi="Consolas" w:cs="Consolas"/>
-          <w:color w:val="7A7E85"/>
-          <w:lang w:val="en-US"/>
-        </w:rPr>
-        <w:br/>
-      </w:r>
-      <w:r>
-        <w:rPr>
-          <w:rFonts w:ascii="Consolas" w:hAnsi="Consolas" w:cs="Consolas"/>
-          <w:color w:val="56A8F5"/>
-          <w:lang w:val="en-US"/>
-        </w:rPr>
-        <w:t xml:space="preserve">res1: </w:t>
-      </w:r>
-      <w:r>
-        <w:rPr>
-          <w:rFonts w:ascii="Consolas" w:hAnsi="Consolas" w:cs="Consolas"/>
-          <w:color w:val="CF8E6D"/>
-          <w:lang w:val="en-US"/>
-        </w:rPr>
-        <w:t xml:space="preserve">word </w:t>
-      </w:r>
-      <w:r>
-        <w:rPr>
-          <w:rFonts w:ascii="Consolas" w:hAnsi="Consolas" w:cs="Consolas"/>
-          <w:color w:val="2AACB8"/>
-          <w:lang w:val="en-US"/>
-        </w:rPr>
-        <w:t>0xfffe</w:t>
-      </w:r>
-      <w:r>
-        <w:rPr>
-          <w:rFonts w:ascii="Consolas" w:hAnsi="Consolas" w:cs="Consolas"/>
-          <w:color w:val="2AACB8"/>
-          <w:lang w:val="en-US"/>
-        </w:rPr>
-        <w:br/>
-      </w:r>
-      <w:r>
-        <w:rPr>
-          <w:rFonts w:ascii="Consolas" w:hAnsi="Consolas" w:cs="Consolas"/>
-          <w:color w:val="56A8F5"/>
-          <w:lang w:val="en-US"/>
-        </w:rPr>
-        <w:t xml:space="preserve">res2: </w:t>
-      </w:r>
-      <w:r>
-        <w:rPr>
-          <w:rFonts w:ascii="Consolas" w:hAnsi="Consolas" w:cs="Consolas"/>
-          <w:color w:val="CF8E6D"/>
-          <w:lang w:val="en-US"/>
-        </w:rPr>
-        <w:t xml:space="preserve">word </w:t>
-      </w:r>
-      <w:r>
-        <w:rPr>
-          <w:rFonts w:ascii="Consolas" w:hAnsi="Consolas" w:cs="Consolas"/>
-          <w:color w:val="2AACB8"/>
-          <w:lang w:val="en-US"/>
-        </w:rPr>
-        <w:t>0x0002</w:t>
-      </w:r>
-      <w:r>
-        <w:rPr>
-          <w:rFonts w:ascii="Consolas" w:hAnsi="Consolas" w:cs="Consolas"/>
-          <w:color w:val="2AACB8"/>
-          <w:lang w:val="en-US"/>
-        </w:rPr>
-        <w:br/>
-      </w:r>
-      <w:r>
-        <w:rPr>
-          <w:rFonts w:ascii="Consolas" w:hAnsi="Consolas" w:cs="Consolas"/>
-          <w:color w:val="56A8F5"/>
-          <w:lang w:val="en-US"/>
-        </w:rPr>
-        <w:t xml:space="preserve">res3: </w:t>
-      </w:r>
-      <w:r>
-        <w:rPr>
-          <w:rFonts w:ascii="Consolas" w:hAnsi="Consolas" w:cs="Consolas"/>
-          <w:color w:val="CF8E6D"/>
-          <w:lang w:val="en-US"/>
-        </w:rPr>
-        <w:t xml:space="preserve">word </w:t>
-      </w:r>
-      <w:r>
-        <w:rPr>
-          <w:rFonts w:ascii="Consolas" w:hAnsi="Consolas" w:cs="Consolas"/>
-          <w:color w:val="2AACB8"/>
-          <w:lang w:val="en-US"/>
-        </w:rPr>
-        <w:t>0x0</w:t>
-      </w:r>
-      <w:r>
-        <w:rPr>
-          <w:rFonts w:ascii="Consolas" w:hAnsi="Consolas" w:cs="Consolas"/>
-          <w:color w:val="2AACB8"/>
-          <w:lang w:val="en-US"/>
-        </w:rPr>
-        <w:br/>
-      </w:r>
-      <w:r>
-        <w:rPr>
-          <w:rFonts w:ascii="Consolas" w:hAnsi="Consolas" w:cs="Consolas"/>
-          <w:color w:val="2AACB8"/>
-          <w:lang w:val="en-US"/>
-        </w:rPr>
-        <w:br/>
-      </w:r>
-      <w:r>
-        <w:rPr>
-          <w:rFonts w:ascii="Consolas" w:hAnsi="Consolas" w:cs="Consolas"/>
-          <w:color w:val="CF8E6D"/>
-          <w:lang w:val="en-US"/>
-        </w:rPr>
-        <w:t xml:space="preserve">org </w:t>
-      </w:r>
-      <w:r>
-        <w:rPr>
-          <w:rFonts w:ascii="Consolas" w:hAnsi="Consolas" w:cs="Consolas"/>
-          <w:color w:val="2AACB8"/>
-          <w:lang w:val="en-US"/>
-        </w:rPr>
-        <w:t>0x109</w:t>
-      </w:r>
-      <w:r>
-        <w:rPr>
-          <w:rFonts w:ascii="Consolas" w:hAnsi="Consolas" w:cs="Consolas"/>
-          <w:color w:val="2AACB8"/>
-          <w:lang w:val="en-US"/>
-        </w:rPr>
-        <w:br/>
-      </w:r>
-      <w:r>
-        <w:rPr>
-          <w:rFonts w:ascii="Consolas" w:hAnsi="Consolas" w:cs="Consolas"/>
-          <w:color w:val="56A8F5"/>
-          <w:lang w:val="en-US"/>
-        </w:rPr>
-        <w:t>START:</w:t>
-      </w:r>
-      <w:r>
-        <w:rPr>
-          <w:rFonts w:ascii="Consolas" w:hAnsi="Consolas" w:cs="Consolas"/>
-          <w:color w:val="56A8F5"/>
-          <w:lang w:val="en-US"/>
-        </w:rPr>
-        <w:br/>
-        <w:t xml:space="preserve">    </w:t>
-      </w:r>
-      <w:proofErr w:type="spellStart"/>
-      <w:r>
-        <w:rPr>
-          <w:rFonts w:ascii="Consolas" w:hAnsi="Consolas" w:cs="Consolas"/>
-          <w:color w:val="CF8E6D"/>
-          <w:lang w:val="en-US"/>
-        </w:rPr>
-        <w:t>ld</w:t>
-      </w:r>
-      <w:proofErr w:type="spellEnd"/>
-      <w:r>
-        <w:rPr>
-          <w:rFonts w:ascii="Consolas" w:hAnsi="Consolas" w:cs="Consolas"/>
-          <w:color w:val="CF8E6D"/>
-          <w:lang w:val="en-US"/>
-        </w:rPr>
-        <w:t xml:space="preserve"> </w:t>
-      </w:r>
-      <w:r>
-        <w:rPr>
-          <w:rFonts w:ascii="Consolas" w:hAnsi="Consolas" w:cs="Consolas"/>
-          <w:color w:val="BCBEC4"/>
-          <w:lang w:val="en-US"/>
-        </w:rPr>
-        <w:t>t1</w:t>
-      </w:r>
-      <w:r>
-        <w:rPr>
-          <w:rFonts w:ascii="Consolas" w:hAnsi="Consolas" w:cs="Consolas"/>
-          <w:color w:val="BCBEC4"/>
-          <w:lang w:val="en-US"/>
-        </w:rPr>
-        <w:br/>
-        <w:t xml:space="preserve">    </w:t>
-      </w:r>
-      <w:r>
-        <w:rPr>
-          <w:rFonts w:ascii="Consolas" w:hAnsi="Consolas" w:cs="Consolas"/>
-          <w:color w:val="CF8E6D"/>
-          <w:lang w:val="en-US"/>
-        </w:rPr>
-        <w:t>push</w:t>
-      </w:r>
-      <w:r>
-        <w:rPr>
-          <w:rFonts w:ascii="Consolas" w:hAnsi="Consolas" w:cs="Consolas"/>
-          <w:color w:val="CF8E6D"/>
-          <w:lang w:val="en-US"/>
-        </w:rPr>
-        <w:br/>
-        <w:t xml:space="preserve">    call </w:t>
-      </w:r>
-      <w:r>
-        <w:rPr>
-          <w:rFonts w:ascii="Consolas" w:hAnsi="Consolas" w:cs="Consolas"/>
-          <w:color w:val="BCBEC4"/>
-          <w:lang w:val="en-US"/>
-        </w:rPr>
-        <w:t>$test1</w:t>
-      </w:r>
-      <w:r>
-        <w:rPr>
-          <w:rFonts w:ascii="Consolas" w:hAnsi="Consolas" w:cs="Consolas"/>
-          <w:color w:val="BCBEC4"/>
-          <w:lang w:val="en-US"/>
-        </w:rPr>
-        <w:br/>
-        <w:t xml:space="preserve">    </w:t>
-      </w:r>
-      <w:r>
-        <w:rPr>
-          <w:rFonts w:ascii="Consolas" w:hAnsi="Consolas" w:cs="Consolas"/>
-          <w:color w:val="CF8E6D"/>
-          <w:lang w:val="en-US"/>
-        </w:rPr>
-        <w:t>pop</w:t>
-      </w:r>
-      <w:r>
-        <w:rPr>
-          <w:rFonts w:ascii="Consolas" w:hAnsi="Consolas" w:cs="Consolas"/>
-          <w:color w:val="CF8E6D"/>
-          <w:lang w:val="en-US"/>
-        </w:rPr>
-        <w:br/>
-        <w:t xml:space="preserve">    </w:t>
-      </w:r>
-      <w:proofErr w:type="spellStart"/>
-      <w:r>
-        <w:rPr>
-          <w:rFonts w:ascii="Consolas" w:hAnsi="Consolas" w:cs="Consolas"/>
-          <w:color w:val="CF8E6D"/>
-          <w:lang w:val="en-US"/>
-        </w:rPr>
-        <w:t>st</w:t>
-      </w:r>
-      <w:proofErr w:type="spellEnd"/>
-      <w:r>
-        <w:rPr>
-          <w:rFonts w:ascii="Consolas" w:hAnsi="Consolas" w:cs="Consolas"/>
-          <w:color w:val="CF8E6D"/>
-          <w:lang w:val="en-US"/>
-        </w:rPr>
-        <w:t xml:space="preserve"> </w:t>
-      </w:r>
-      <w:r>
-        <w:rPr>
-          <w:rFonts w:ascii="Consolas" w:hAnsi="Consolas" w:cs="Consolas"/>
-          <w:color w:val="BCBEC4"/>
-          <w:lang w:val="en-US"/>
-        </w:rPr>
-        <w:t>check1</w:t>
-      </w:r>
-      <w:r>
-        <w:rPr>
-          <w:rFonts w:ascii="Consolas" w:hAnsi="Consolas" w:cs="Consolas"/>
-          <w:color w:val="BCBEC4"/>
-          <w:lang w:val="en-US"/>
-        </w:rPr>
-        <w:br/>
-      </w:r>
-      <w:r>
-        <w:rPr>
-          <w:rFonts w:ascii="Consolas" w:hAnsi="Consolas" w:cs="Consolas"/>
-          <w:color w:val="BCBEC4"/>
-          <w:lang w:val="en-US"/>
-        </w:rPr>
-        <w:br/>
-        <w:t xml:space="preserve">    </w:t>
-      </w:r>
-      <w:proofErr w:type="spellStart"/>
-      <w:r>
-        <w:rPr>
-          <w:rFonts w:ascii="Consolas" w:hAnsi="Consolas" w:cs="Consolas"/>
-          <w:color w:val="CF8E6D"/>
-          <w:lang w:val="en-US"/>
-        </w:rPr>
-        <w:t>ld</w:t>
-      </w:r>
-      <w:proofErr w:type="spellEnd"/>
-      <w:r>
-        <w:rPr>
-          <w:rFonts w:ascii="Consolas" w:hAnsi="Consolas" w:cs="Consolas"/>
-          <w:color w:val="CF8E6D"/>
-          <w:lang w:val="en-US"/>
-        </w:rPr>
-        <w:t xml:space="preserve"> </w:t>
-      </w:r>
-      <w:r>
-        <w:rPr>
-          <w:rFonts w:ascii="Consolas" w:hAnsi="Consolas" w:cs="Consolas"/>
-          <w:color w:val="BCBEC4"/>
-          <w:lang w:val="en-US"/>
-        </w:rPr>
-        <w:t>t2</w:t>
-      </w:r>
-      <w:r>
-        <w:rPr>
-          <w:rFonts w:ascii="Consolas" w:hAnsi="Consolas" w:cs="Consolas"/>
-          <w:color w:val="BCBEC4"/>
-          <w:lang w:val="en-US"/>
-        </w:rPr>
-        <w:br/>
-        <w:t xml:space="preserve">    </w:t>
-      </w:r>
-      <w:r>
-        <w:rPr>
-          <w:rFonts w:ascii="Consolas" w:hAnsi="Consolas" w:cs="Consolas"/>
-          <w:color w:val="CF8E6D"/>
-          <w:lang w:val="en-US"/>
-        </w:rPr>
-        <w:t>push</w:t>
-      </w:r>
-      <w:r>
-        <w:rPr>
-          <w:rFonts w:ascii="Consolas" w:hAnsi="Consolas" w:cs="Consolas"/>
-          <w:color w:val="CF8E6D"/>
-          <w:lang w:val="en-US"/>
-        </w:rPr>
-        <w:br/>
-        <w:t xml:space="preserve">    call </w:t>
-      </w:r>
-      <w:r>
-        <w:rPr>
-          <w:rFonts w:ascii="Consolas" w:hAnsi="Consolas" w:cs="Consolas"/>
-          <w:color w:val="BCBEC4"/>
-          <w:lang w:val="en-US"/>
-        </w:rPr>
-        <w:t>$test2</w:t>
-      </w:r>
-      <w:r>
-        <w:rPr>
-          <w:rFonts w:ascii="Consolas" w:hAnsi="Consolas" w:cs="Consolas"/>
-          <w:color w:val="BCBEC4"/>
-          <w:lang w:val="en-US"/>
-        </w:rPr>
-        <w:br/>
-        <w:t xml:space="preserve">    </w:t>
-      </w:r>
-      <w:r>
-        <w:rPr>
-          <w:rFonts w:ascii="Consolas" w:hAnsi="Consolas" w:cs="Consolas"/>
-          <w:color w:val="CF8E6D"/>
-          <w:lang w:val="en-US"/>
-        </w:rPr>
-        <w:t>pop</w:t>
-      </w:r>
-      <w:r>
-        <w:rPr>
-          <w:rFonts w:ascii="Consolas" w:hAnsi="Consolas" w:cs="Consolas"/>
-          <w:color w:val="CF8E6D"/>
-          <w:lang w:val="en-US"/>
-        </w:rPr>
-        <w:br/>
-        <w:t xml:space="preserve">    </w:t>
-      </w:r>
-      <w:proofErr w:type="spellStart"/>
-      <w:r>
-        <w:rPr>
-          <w:rFonts w:ascii="Consolas" w:hAnsi="Consolas" w:cs="Consolas"/>
-          <w:color w:val="CF8E6D"/>
-          <w:lang w:val="en-US"/>
-        </w:rPr>
-        <w:t>st</w:t>
-      </w:r>
-      <w:proofErr w:type="spellEnd"/>
-      <w:r>
-        <w:rPr>
-          <w:rFonts w:ascii="Consolas" w:hAnsi="Consolas" w:cs="Consolas"/>
-          <w:color w:val="CF8E6D"/>
-          <w:lang w:val="en-US"/>
-        </w:rPr>
-        <w:t xml:space="preserve"> </w:t>
-      </w:r>
-      <w:r>
-        <w:rPr>
-          <w:rFonts w:ascii="Consolas" w:hAnsi="Consolas" w:cs="Consolas"/>
-          <w:color w:val="BCBEC4"/>
-          <w:lang w:val="en-US"/>
-        </w:rPr>
-        <w:t>check2</w:t>
-      </w:r>
-      <w:r>
-        <w:rPr>
-          <w:rFonts w:ascii="Consolas" w:hAnsi="Consolas" w:cs="Consolas"/>
-          <w:color w:val="BCBEC4"/>
-          <w:lang w:val="en-US"/>
-        </w:rPr>
-        <w:br/>
-      </w:r>
-      <w:r>
-        <w:rPr>
-          <w:rFonts w:ascii="Consolas" w:hAnsi="Consolas" w:cs="Consolas"/>
-          <w:color w:val="BCBEC4"/>
-          <w:lang w:val="en-US"/>
-        </w:rPr>
-        <w:br/>
-        <w:t xml:space="preserve">    </w:t>
-      </w:r>
-      <w:proofErr w:type="spellStart"/>
-      <w:r>
-        <w:rPr>
-          <w:rFonts w:ascii="Consolas" w:hAnsi="Consolas" w:cs="Consolas"/>
-          <w:color w:val="CF8E6D"/>
-          <w:lang w:val="en-US"/>
-        </w:rPr>
-        <w:t>ld</w:t>
-      </w:r>
-      <w:proofErr w:type="spellEnd"/>
-      <w:r>
-        <w:rPr>
-          <w:rFonts w:ascii="Consolas" w:hAnsi="Consolas" w:cs="Consolas"/>
-          <w:color w:val="CF8E6D"/>
-          <w:lang w:val="en-US"/>
-        </w:rPr>
-        <w:t xml:space="preserve"> </w:t>
-      </w:r>
-      <w:r>
-        <w:rPr>
-          <w:rFonts w:ascii="Consolas" w:hAnsi="Consolas" w:cs="Consolas"/>
-          <w:color w:val="BCBEC4"/>
-          <w:lang w:val="en-US"/>
-        </w:rPr>
-        <w:t>t3</w:t>
-      </w:r>
-      <w:r>
-        <w:rPr>
-          <w:rFonts w:ascii="Consolas" w:hAnsi="Consolas" w:cs="Consolas"/>
-          <w:color w:val="BCBEC4"/>
-          <w:lang w:val="en-US"/>
-        </w:rPr>
-        <w:br/>
-        <w:t xml:space="preserve">    </w:t>
-      </w:r>
-      <w:r>
-        <w:rPr>
-          <w:rFonts w:ascii="Consolas" w:hAnsi="Consolas" w:cs="Consolas"/>
-          <w:color w:val="CF8E6D"/>
-          <w:lang w:val="en-US"/>
-        </w:rPr>
-        <w:t>push</w:t>
-      </w:r>
-      <w:r>
-        <w:rPr>
-          <w:rFonts w:ascii="Consolas" w:hAnsi="Consolas" w:cs="Consolas"/>
-          <w:color w:val="CF8E6D"/>
-          <w:lang w:val="en-US"/>
-        </w:rPr>
-        <w:br/>
-        <w:t xml:space="preserve">    call </w:t>
-      </w:r>
-      <w:r>
-        <w:rPr>
-          <w:rFonts w:ascii="Consolas" w:hAnsi="Consolas" w:cs="Consolas"/>
-          <w:color w:val="BCBEC4"/>
-          <w:lang w:val="en-US"/>
-        </w:rPr>
-        <w:t>$test3</w:t>
-      </w:r>
-      <w:r>
-        <w:rPr>
-          <w:rFonts w:ascii="Consolas" w:hAnsi="Consolas" w:cs="Consolas"/>
-          <w:color w:val="BCBEC4"/>
-          <w:lang w:val="en-US"/>
-        </w:rPr>
-        <w:br/>
-        <w:t xml:space="preserve">    </w:t>
-      </w:r>
-      <w:r>
-        <w:rPr>
-          <w:rFonts w:ascii="Consolas" w:hAnsi="Consolas" w:cs="Consolas"/>
-          <w:color w:val="CF8E6D"/>
-          <w:lang w:val="en-US"/>
-        </w:rPr>
-        <w:t>pop</w:t>
-      </w:r>
-      <w:r>
-        <w:rPr>
-          <w:rFonts w:ascii="Consolas" w:hAnsi="Consolas" w:cs="Consolas"/>
-          <w:color w:val="CF8E6D"/>
-          <w:lang w:val="en-US"/>
-        </w:rPr>
-        <w:br/>
-        <w:t xml:space="preserve">    </w:t>
-      </w:r>
-      <w:proofErr w:type="spellStart"/>
-      <w:r>
-        <w:rPr>
-          <w:rFonts w:ascii="Consolas" w:hAnsi="Consolas" w:cs="Consolas"/>
-          <w:color w:val="CF8E6D"/>
-          <w:lang w:val="en-US"/>
-        </w:rPr>
-        <w:t>st</w:t>
-      </w:r>
-      <w:proofErr w:type="spellEnd"/>
-      <w:r>
-        <w:rPr>
-          <w:rFonts w:ascii="Consolas" w:hAnsi="Consolas" w:cs="Consolas"/>
-          <w:color w:val="CF8E6D"/>
-          <w:lang w:val="en-US"/>
-        </w:rPr>
-        <w:t xml:space="preserve"> </w:t>
-      </w:r>
-      <w:r>
-        <w:rPr>
-          <w:rFonts w:ascii="Consolas" w:hAnsi="Consolas" w:cs="Consolas"/>
-          <w:color w:val="BCBEC4"/>
-          <w:lang w:val="en-US"/>
-        </w:rPr>
-        <w:t>check3</w:t>
-      </w:r>
-      <w:r>
-        <w:rPr>
-          <w:rFonts w:ascii="Consolas" w:hAnsi="Consolas" w:cs="Consolas"/>
-          <w:color w:val="BCBEC4"/>
-          <w:lang w:val="en-US"/>
-        </w:rPr>
-        <w:br/>
-      </w:r>
-      <w:r>
-        <w:rPr>
-          <w:rFonts w:ascii="Consolas" w:hAnsi="Consolas" w:cs="Consolas"/>
-          <w:color w:val="BCBEC4"/>
-          <w:lang w:val="en-US"/>
-        </w:rPr>
-        <w:br/>
-      </w:r>
-      <w:r>
-        <w:rPr>
-          <w:rFonts w:ascii="Consolas" w:hAnsi="Consolas" w:cs="Consolas"/>
-          <w:color w:val="7A7E85"/>
-          <w:lang w:val="en-US"/>
-        </w:rPr>
-        <w:t xml:space="preserve">; </w:t>
-      </w:r>
-      <w:r>
-        <w:rPr>
-          <w:rFonts w:ascii="Consolas" w:hAnsi="Consolas" w:cs="Consolas"/>
-          <w:color w:val="7A7E85"/>
-        </w:rPr>
-        <w:t>проверяем</w:t>
-      </w:r>
-      <w:r>
-        <w:rPr>
-          <w:rFonts w:ascii="Consolas" w:hAnsi="Consolas" w:cs="Consolas"/>
-          <w:color w:val="7A7E85"/>
-          <w:lang w:val="en-US"/>
-        </w:rPr>
-        <w:t xml:space="preserve"> </w:t>
-      </w:r>
-      <w:r>
-        <w:rPr>
-          <w:rFonts w:ascii="Consolas" w:hAnsi="Consolas" w:cs="Consolas"/>
-          <w:color w:val="7A7E85"/>
-        </w:rPr>
-        <w:t>все</w:t>
-      </w:r>
-      <w:r>
-        <w:rPr>
-          <w:rFonts w:ascii="Consolas" w:hAnsi="Consolas" w:cs="Consolas"/>
-          <w:color w:val="7A7E85"/>
-          <w:lang w:val="en-US"/>
-        </w:rPr>
-        <w:t xml:space="preserve"> </w:t>
-      </w:r>
-      <w:r>
-        <w:rPr>
-          <w:rFonts w:ascii="Consolas" w:hAnsi="Consolas" w:cs="Consolas"/>
-          <w:color w:val="7A7E85"/>
-        </w:rPr>
-        <w:t>тесты</w:t>
-      </w:r>
-      <w:r>
-        <w:rPr>
-          <w:rFonts w:ascii="Consolas" w:hAnsi="Consolas" w:cs="Consolas"/>
-          <w:color w:val="7A7E85"/>
-          <w:lang w:val="en-US"/>
-        </w:rPr>
-        <w:br/>
-        <w:t xml:space="preserve">    </w:t>
-      </w:r>
-      <w:proofErr w:type="spellStart"/>
-      <w:r>
-        <w:rPr>
-          <w:rFonts w:ascii="Consolas" w:hAnsi="Consolas" w:cs="Consolas"/>
-          <w:color w:val="CF8E6D"/>
-          <w:lang w:val="en-US"/>
-        </w:rPr>
-        <w:t>ld</w:t>
-      </w:r>
-      <w:proofErr w:type="spellEnd"/>
-      <w:r>
-        <w:rPr>
-          <w:rFonts w:ascii="Consolas" w:hAnsi="Consolas" w:cs="Consolas"/>
-          <w:color w:val="CF8E6D"/>
-          <w:lang w:val="en-US"/>
-        </w:rPr>
-        <w:t xml:space="preserve"> </w:t>
-      </w:r>
-      <w:r>
-        <w:rPr>
-          <w:rFonts w:ascii="Consolas" w:hAnsi="Consolas" w:cs="Consolas"/>
-          <w:color w:val="BCBEC4"/>
-          <w:lang w:val="en-US"/>
-        </w:rPr>
-        <w:t>check1</w:t>
-      </w:r>
-      <w:r>
-        <w:rPr>
-          <w:rFonts w:ascii="Consolas" w:hAnsi="Consolas" w:cs="Consolas"/>
-          <w:color w:val="BCBEC4"/>
-          <w:lang w:val="en-US"/>
-        </w:rPr>
-        <w:br/>
-        <w:t xml:space="preserve">    </w:t>
-      </w:r>
-      <w:r>
-        <w:rPr>
-          <w:rFonts w:ascii="Consolas" w:hAnsi="Consolas" w:cs="Consolas"/>
-          <w:color w:val="CF8E6D"/>
-          <w:lang w:val="en-US"/>
-        </w:rPr>
-        <w:t>push</w:t>
-      </w:r>
-      <w:r>
-        <w:rPr>
-          <w:rFonts w:ascii="Consolas" w:hAnsi="Consolas" w:cs="Consolas"/>
-          <w:color w:val="CF8E6D"/>
-          <w:lang w:val="en-US"/>
-        </w:rPr>
-        <w:br/>
-      </w:r>
-      <w:r>
-        <w:rPr>
-          <w:rFonts w:ascii="Consolas" w:hAnsi="Consolas" w:cs="Consolas"/>
-          <w:color w:val="CF8E6D"/>
-          <w:lang w:val="en-US"/>
-        </w:rPr>
-        <w:br/>
-        <w:t xml:space="preserve">    </w:t>
-      </w:r>
-      <w:proofErr w:type="spellStart"/>
-      <w:r>
-        <w:rPr>
-          <w:rFonts w:ascii="Consolas" w:hAnsi="Consolas" w:cs="Consolas"/>
-          <w:color w:val="CF8E6D"/>
-          <w:lang w:val="en-US"/>
-        </w:rPr>
-        <w:t>ld</w:t>
-      </w:r>
-      <w:proofErr w:type="spellEnd"/>
-      <w:r>
-        <w:rPr>
-          <w:rFonts w:ascii="Consolas" w:hAnsi="Consolas" w:cs="Consolas"/>
-          <w:color w:val="CF8E6D"/>
-          <w:lang w:val="en-US"/>
-        </w:rPr>
-        <w:t xml:space="preserve"> </w:t>
-      </w:r>
-      <w:r>
-        <w:rPr>
-          <w:rFonts w:ascii="Consolas" w:hAnsi="Consolas" w:cs="Consolas"/>
-          <w:color w:val="BCBEC4"/>
-          <w:lang w:val="en-US"/>
-        </w:rPr>
-        <w:t>check2</w:t>
-      </w:r>
-      <w:r>
-        <w:rPr>
-          <w:rFonts w:ascii="Consolas" w:hAnsi="Consolas" w:cs="Consolas"/>
-          <w:color w:val="BCBEC4"/>
-          <w:lang w:val="en-US"/>
-        </w:rPr>
-        <w:br/>
-        <w:t xml:space="preserve">    </w:t>
-      </w:r>
-      <w:r>
-        <w:rPr>
-          <w:rFonts w:ascii="Consolas" w:hAnsi="Consolas" w:cs="Consolas"/>
-          <w:color w:val="CF8E6D"/>
-          <w:lang w:val="en-US"/>
-        </w:rPr>
-        <w:t>push</w:t>
-      </w:r>
-      <w:r>
-        <w:rPr>
-          <w:rFonts w:ascii="Consolas" w:hAnsi="Consolas" w:cs="Consolas"/>
-          <w:color w:val="CF8E6D"/>
-          <w:lang w:val="en-US"/>
-        </w:rPr>
-        <w:br/>
-      </w:r>
-      <w:r>
-        <w:rPr>
-          <w:rFonts w:ascii="Consolas" w:hAnsi="Consolas" w:cs="Consolas"/>
-          <w:color w:val="CF8E6D"/>
-          <w:lang w:val="en-US"/>
-        </w:rPr>
-        <w:br/>
-        <w:t xml:space="preserve">    </w:t>
-      </w:r>
-      <w:proofErr w:type="spellStart"/>
-      <w:r>
-        <w:rPr>
-          <w:rFonts w:ascii="Consolas" w:hAnsi="Consolas" w:cs="Consolas"/>
-          <w:color w:val="CF8E6D"/>
-          <w:lang w:val="en-US"/>
-        </w:rPr>
-        <w:t>ld</w:t>
-      </w:r>
-      <w:proofErr w:type="spellEnd"/>
-      <w:r>
-        <w:rPr>
-          <w:rFonts w:ascii="Consolas" w:hAnsi="Consolas" w:cs="Consolas"/>
-          <w:color w:val="CF8E6D"/>
-          <w:lang w:val="en-US"/>
-        </w:rPr>
-        <w:t xml:space="preserve"> </w:t>
-      </w:r>
-      <w:r>
-        <w:rPr>
-          <w:rFonts w:ascii="Consolas" w:hAnsi="Consolas" w:cs="Consolas"/>
-          <w:color w:val="BCBEC4"/>
-          <w:lang w:val="en-US"/>
-        </w:rPr>
-        <w:t>check3</w:t>
-      </w:r>
-      <w:r>
-        <w:rPr>
-          <w:rFonts w:ascii="Consolas" w:hAnsi="Consolas" w:cs="Consolas"/>
-          <w:color w:val="BCBEC4"/>
-          <w:lang w:val="en-US"/>
-        </w:rPr>
-        <w:br/>
-        <w:t xml:space="preserve">    </w:t>
-      </w:r>
-      <w:r>
-        <w:rPr>
-          <w:rFonts w:ascii="Consolas" w:hAnsi="Consolas" w:cs="Consolas"/>
-          <w:color w:val="CF8E6D"/>
-          <w:lang w:val="en-US"/>
-        </w:rPr>
-        <w:t>push</w:t>
-      </w:r>
-      <w:r>
-        <w:rPr>
-          <w:rFonts w:ascii="Consolas" w:hAnsi="Consolas" w:cs="Consolas"/>
-          <w:color w:val="CF8E6D"/>
-          <w:lang w:val="en-US"/>
-        </w:rPr>
-        <w:br/>
-      </w:r>
-      <w:r>
-        <w:rPr>
-          <w:rFonts w:ascii="Consolas" w:hAnsi="Consolas" w:cs="Consolas"/>
-          <w:color w:val="CF8E6D"/>
-          <w:lang w:val="en-US"/>
-        </w:rPr>
-        <w:br/>
-        <w:t xml:space="preserve">    call </w:t>
-      </w:r>
-      <w:r>
-        <w:rPr>
-          <w:rFonts w:ascii="Consolas" w:hAnsi="Consolas" w:cs="Consolas"/>
-          <w:color w:val="BCBEC4"/>
-          <w:lang w:val="en-US"/>
-        </w:rPr>
-        <w:t>$</w:t>
-      </w:r>
-      <w:proofErr w:type="spellStart"/>
-      <w:r>
-        <w:rPr>
-          <w:rFonts w:ascii="Consolas" w:hAnsi="Consolas" w:cs="Consolas"/>
-          <w:color w:val="BCBEC4"/>
-          <w:lang w:val="en-US"/>
-        </w:rPr>
-        <w:t>total_check</w:t>
-      </w:r>
-      <w:proofErr w:type="spellEnd"/>
-      <w:r>
-        <w:rPr>
-          <w:rFonts w:ascii="Consolas" w:hAnsi="Consolas" w:cs="Consolas"/>
-          <w:color w:val="BCBEC4"/>
-          <w:lang w:val="en-US"/>
-        </w:rPr>
-        <w:br/>
-        <w:t xml:space="preserve">    </w:t>
-      </w:r>
-      <w:r>
-        <w:rPr>
-          <w:rFonts w:ascii="Consolas" w:hAnsi="Consolas" w:cs="Consolas"/>
-          <w:color w:val="CF8E6D"/>
-          <w:lang w:val="en-US"/>
-        </w:rPr>
-        <w:t>pop</w:t>
-      </w:r>
-      <w:r>
-        <w:rPr>
-          <w:rFonts w:ascii="Consolas" w:hAnsi="Consolas" w:cs="Consolas"/>
-          <w:color w:val="CF8E6D"/>
-          <w:lang w:val="en-US"/>
-        </w:rPr>
-        <w:br/>
-        <w:t xml:space="preserve">    </w:t>
-      </w:r>
-      <w:proofErr w:type="spellStart"/>
-      <w:r>
-        <w:rPr>
-          <w:rFonts w:ascii="Consolas" w:hAnsi="Consolas" w:cs="Consolas"/>
-          <w:color w:val="CF8E6D"/>
-          <w:lang w:val="en-US"/>
-        </w:rPr>
-        <w:t>pop</w:t>
-      </w:r>
-      <w:proofErr w:type="spellEnd"/>
-      <w:r>
-        <w:rPr>
-          <w:rFonts w:ascii="Consolas" w:hAnsi="Consolas" w:cs="Consolas"/>
-          <w:color w:val="CF8E6D"/>
-          <w:lang w:val="en-US"/>
-        </w:rPr>
-        <w:br/>
-        <w:t xml:space="preserve">    </w:t>
-      </w:r>
-      <w:proofErr w:type="spellStart"/>
-      <w:r>
-        <w:rPr>
-          <w:rFonts w:ascii="Consolas" w:hAnsi="Consolas" w:cs="Consolas"/>
-          <w:color w:val="CF8E6D"/>
-          <w:lang w:val="en-US"/>
-        </w:rPr>
-        <w:t>pop</w:t>
-      </w:r>
-      <w:proofErr w:type="spellEnd"/>
-      <w:r>
-        <w:rPr>
-          <w:rFonts w:ascii="Consolas" w:hAnsi="Consolas" w:cs="Consolas"/>
-          <w:color w:val="CF8E6D"/>
-          <w:lang w:val="en-US"/>
-        </w:rPr>
-        <w:br/>
-        <w:t xml:space="preserve">    </w:t>
-      </w:r>
-      <w:proofErr w:type="spellStart"/>
-      <w:r>
-        <w:rPr>
-          <w:rFonts w:ascii="Consolas" w:hAnsi="Consolas" w:cs="Consolas"/>
-          <w:color w:val="CF8E6D"/>
-          <w:lang w:val="en-US"/>
-        </w:rPr>
-        <w:t>st</w:t>
-      </w:r>
-      <w:proofErr w:type="spellEnd"/>
-      <w:r>
-        <w:rPr>
-          <w:rFonts w:ascii="Consolas" w:hAnsi="Consolas" w:cs="Consolas"/>
-          <w:color w:val="CF8E6D"/>
-          <w:lang w:val="en-US"/>
-        </w:rPr>
-        <w:t xml:space="preserve"> </w:t>
-      </w:r>
-      <w:proofErr w:type="spellStart"/>
-      <w:r>
-        <w:rPr>
-          <w:rFonts w:ascii="Consolas" w:hAnsi="Consolas" w:cs="Consolas"/>
-          <w:color w:val="BCBEC4"/>
-          <w:lang w:val="en-US"/>
-        </w:rPr>
-        <w:t>check_all</w:t>
-      </w:r>
-      <w:proofErr w:type="spellEnd"/>
-      <w:r>
-        <w:rPr>
-          <w:rFonts w:ascii="Consolas" w:hAnsi="Consolas" w:cs="Consolas"/>
-          <w:color w:val="BCBEC4"/>
-          <w:lang w:val="en-US"/>
-        </w:rPr>
-        <w:br/>
-      </w:r>
-      <w:r>
-        <w:rPr>
-          <w:rFonts w:ascii="Consolas" w:hAnsi="Consolas" w:cs="Consolas"/>
-          <w:color w:val="BCBEC4"/>
-          <w:lang w:val="en-US"/>
-        </w:rPr>
-        <w:br/>
-      </w:r>
-      <w:proofErr w:type="spellStart"/>
-      <w:r>
-        <w:rPr>
-          <w:rFonts w:ascii="Consolas" w:hAnsi="Consolas" w:cs="Consolas"/>
-          <w:color w:val="56A8F5"/>
-          <w:lang w:val="en-US"/>
-        </w:rPr>
-        <w:t>end_program</w:t>
-      </w:r>
-      <w:proofErr w:type="spellEnd"/>
-      <w:r>
-        <w:rPr>
-          <w:rFonts w:ascii="Consolas" w:hAnsi="Consolas" w:cs="Consolas"/>
-          <w:color w:val="56A8F5"/>
-          <w:lang w:val="en-US"/>
-        </w:rPr>
-        <w:t>:</w:t>
-      </w:r>
-      <w:r>
-        <w:rPr>
-          <w:rFonts w:ascii="Consolas" w:hAnsi="Consolas" w:cs="Consolas"/>
-          <w:color w:val="56A8F5"/>
-          <w:lang w:val="en-US"/>
-        </w:rPr>
-        <w:br/>
-        <w:t xml:space="preserve">    </w:t>
-      </w:r>
-      <w:proofErr w:type="spellStart"/>
-      <w:r>
-        <w:rPr>
-          <w:rFonts w:ascii="Consolas" w:hAnsi="Consolas" w:cs="Consolas"/>
-          <w:color w:val="CF8E6D"/>
-          <w:lang w:val="en-US"/>
-        </w:rPr>
-        <w:t>hlt</w:t>
-      </w:r>
-      <w:proofErr w:type="spellEnd"/>
-      <w:r>
-        <w:rPr>
-          <w:rFonts w:ascii="Consolas" w:hAnsi="Consolas" w:cs="Consolas"/>
-          <w:color w:val="CF8E6D"/>
-          <w:lang w:val="en-US"/>
-        </w:rPr>
-        <w:br/>
-      </w:r>
-      <w:r>
-        <w:rPr>
-          <w:rFonts w:ascii="Consolas" w:hAnsi="Consolas" w:cs="Consolas"/>
-          <w:color w:val="CF8E6D"/>
-          <w:lang w:val="en-US"/>
-        </w:rPr>
-        <w:br/>
-      </w:r>
-      <w:r>
-        <w:rPr>
-          <w:rFonts w:ascii="Consolas" w:hAnsi="Consolas" w:cs="Consolas"/>
-          <w:color w:val="CF8E6D"/>
-          <w:lang w:val="en-US"/>
-        </w:rPr>
-        <w:lastRenderedPageBreak/>
-        <w:br/>
-      </w:r>
-      <w:r>
-        <w:rPr>
-          <w:rFonts w:ascii="Consolas" w:hAnsi="Consolas" w:cs="Consolas"/>
-          <w:color w:val="56A8F5"/>
-          <w:lang w:val="en-US"/>
-        </w:rPr>
-        <w:t>test1:</w:t>
-      </w:r>
-      <w:r>
-        <w:rPr>
-          <w:rFonts w:ascii="Consolas" w:hAnsi="Consolas" w:cs="Consolas"/>
-          <w:color w:val="56A8F5"/>
-          <w:lang w:val="en-US"/>
-        </w:rPr>
-        <w:br/>
-        <w:t xml:space="preserve">    </w:t>
-      </w:r>
-      <w:proofErr w:type="spellStart"/>
-      <w:r>
-        <w:rPr>
-          <w:rFonts w:ascii="Consolas" w:hAnsi="Consolas" w:cs="Consolas"/>
-          <w:color w:val="CF8E6D"/>
-          <w:lang w:val="en-US"/>
-        </w:rPr>
-        <w:t>ld</w:t>
-      </w:r>
-      <w:proofErr w:type="spellEnd"/>
-      <w:r>
-        <w:rPr>
-          <w:rFonts w:ascii="Consolas" w:hAnsi="Consolas" w:cs="Consolas"/>
-          <w:color w:val="CF8E6D"/>
-          <w:lang w:val="en-US"/>
-        </w:rPr>
-        <w:t xml:space="preserve"> </w:t>
-      </w:r>
-      <w:r>
-        <w:rPr>
-          <w:rFonts w:ascii="Consolas" w:hAnsi="Consolas" w:cs="Consolas"/>
-          <w:color w:val="BCBEC4"/>
-          <w:lang w:val="en-US"/>
-        </w:rPr>
-        <w:t>&amp;</w:t>
-      </w:r>
-      <w:r>
-        <w:rPr>
-          <w:rFonts w:ascii="Consolas" w:hAnsi="Consolas" w:cs="Consolas"/>
-          <w:color w:val="2AACB8"/>
-          <w:lang w:val="en-US"/>
-        </w:rPr>
-        <w:t xml:space="preserve">1 </w:t>
-      </w:r>
-      <w:r>
-        <w:rPr>
-          <w:rFonts w:ascii="Consolas" w:hAnsi="Consolas" w:cs="Consolas"/>
-          <w:color w:val="7A7E85"/>
-          <w:lang w:val="en-US"/>
-        </w:rPr>
-        <w:t>; t1</w:t>
-      </w:r>
-      <w:r>
-        <w:rPr>
-          <w:rFonts w:ascii="Consolas" w:hAnsi="Consolas" w:cs="Consolas"/>
-          <w:color w:val="7A7E85"/>
-          <w:lang w:val="en-US"/>
-        </w:rPr>
-        <w:br/>
-        <w:t xml:space="preserve">    </w:t>
-      </w:r>
-      <w:r>
-        <w:rPr>
-          <w:rFonts w:ascii="Consolas" w:hAnsi="Consolas" w:cs="Consolas"/>
-          <w:color w:val="CF8E6D"/>
-          <w:lang w:val="en-US"/>
-        </w:rPr>
-        <w:t xml:space="preserve">word </w:t>
-      </w:r>
-      <w:r>
-        <w:rPr>
-          <w:rFonts w:ascii="Consolas" w:hAnsi="Consolas" w:cs="Consolas"/>
-          <w:color w:val="2AACB8"/>
-          <w:lang w:val="en-US"/>
-        </w:rPr>
-        <w:t xml:space="preserve">0x0F10 </w:t>
-      </w:r>
-      <w:r>
-        <w:rPr>
-          <w:rFonts w:ascii="Consolas" w:hAnsi="Consolas" w:cs="Consolas"/>
-          <w:color w:val="7A7E85"/>
-          <w:lang w:val="en-US"/>
-        </w:rPr>
-        <w:t>; SHL(AC) -&gt; AC</w:t>
-      </w:r>
-      <w:r>
-        <w:rPr>
-          <w:rFonts w:ascii="Consolas" w:hAnsi="Consolas" w:cs="Consolas"/>
-          <w:color w:val="7A7E85"/>
-          <w:lang w:val="en-US"/>
-        </w:rPr>
-        <w:br/>
-        <w:t xml:space="preserve">    </w:t>
-      </w:r>
-      <w:proofErr w:type="spellStart"/>
-      <w:r>
-        <w:rPr>
-          <w:rFonts w:ascii="Consolas" w:hAnsi="Consolas" w:cs="Consolas"/>
-          <w:color w:val="CF8E6D"/>
-          <w:lang w:val="en-US"/>
-        </w:rPr>
-        <w:t>cmp</w:t>
-      </w:r>
-      <w:proofErr w:type="spellEnd"/>
-      <w:r>
-        <w:rPr>
-          <w:rFonts w:ascii="Consolas" w:hAnsi="Consolas" w:cs="Consolas"/>
-          <w:color w:val="CF8E6D"/>
-          <w:lang w:val="en-US"/>
-        </w:rPr>
-        <w:t xml:space="preserve"> </w:t>
-      </w:r>
-      <w:r>
-        <w:rPr>
-          <w:rFonts w:ascii="Consolas" w:hAnsi="Consolas" w:cs="Consolas"/>
-          <w:color w:val="BCBEC4"/>
-          <w:lang w:val="en-US"/>
-        </w:rPr>
-        <w:t>res1</w:t>
-      </w:r>
-      <w:r>
-        <w:rPr>
-          <w:rFonts w:ascii="Consolas" w:hAnsi="Consolas" w:cs="Consolas"/>
-          <w:color w:val="BCBEC4"/>
-          <w:lang w:val="en-US"/>
-        </w:rPr>
-        <w:br/>
-        <w:t xml:space="preserve">    </w:t>
-      </w:r>
-      <w:proofErr w:type="spellStart"/>
-      <w:r>
-        <w:rPr>
-          <w:rFonts w:ascii="Consolas" w:hAnsi="Consolas" w:cs="Consolas"/>
-          <w:color w:val="CF8E6D"/>
-          <w:lang w:val="en-US"/>
-        </w:rPr>
-        <w:t>beq</w:t>
-      </w:r>
-      <w:proofErr w:type="spellEnd"/>
-      <w:r>
-        <w:rPr>
-          <w:rFonts w:ascii="Consolas" w:hAnsi="Consolas" w:cs="Consolas"/>
-          <w:color w:val="CF8E6D"/>
-          <w:lang w:val="en-US"/>
-        </w:rPr>
-        <w:t xml:space="preserve"> </w:t>
-      </w:r>
-      <w:r>
-        <w:rPr>
-          <w:rFonts w:ascii="Consolas" w:hAnsi="Consolas" w:cs="Consolas"/>
-          <w:color w:val="BCBEC4"/>
-          <w:lang w:val="en-US"/>
-        </w:rPr>
-        <w:t>success</w:t>
-      </w:r>
-      <w:r>
-        <w:rPr>
-          <w:rFonts w:ascii="Consolas" w:hAnsi="Consolas" w:cs="Consolas"/>
-          <w:color w:val="BCBEC4"/>
-          <w:lang w:val="en-US"/>
-        </w:rPr>
-        <w:br/>
-        <w:t xml:space="preserve">    </w:t>
-      </w:r>
-      <w:proofErr w:type="spellStart"/>
-      <w:r>
-        <w:rPr>
-          <w:rFonts w:ascii="Consolas" w:hAnsi="Consolas" w:cs="Consolas"/>
-          <w:color w:val="CF8E6D"/>
-          <w:lang w:val="en-US"/>
-        </w:rPr>
-        <w:t>cla</w:t>
-      </w:r>
-      <w:proofErr w:type="spellEnd"/>
-      <w:r>
-        <w:rPr>
-          <w:rFonts w:ascii="Consolas" w:hAnsi="Consolas" w:cs="Consolas"/>
-          <w:color w:val="CF8E6D"/>
-          <w:lang w:val="en-US"/>
-        </w:rPr>
-        <w:br/>
-        <w:t xml:space="preserve">    </w:t>
-      </w:r>
-      <w:proofErr w:type="spellStart"/>
-      <w:r>
-        <w:rPr>
-          <w:rFonts w:ascii="Consolas" w:hAnsi="Consolas" w:cs="Consolas"/>
-          <w:color w:val="CF8E6D"/>
-          <w:lang w:val="en-US"/>
-        </w:rPr>
-        <w:t>st</w:t>
-      </w:r>
-      <w:proofErr w:type="spellEnd"/>
-      <w:r>
-        <w:rPr>
-          <w:rFonts w:ascii="Consolas" w:hAnsi="Consolas" w:cs="Consolas"/>
-          <w:color w:val="CF8E6D"/>
-          <w:lang w:val="en-US"/>
-        </w:rPr>
-        <w:t xml:space="preserve"> </w:t>
-      </w:r>
-      <w:r>
-        <w:rPr>
-          <w:rFonts w:ascii="Consolas" w:hAnsi="Consolas" w:cs="Consolas"/>
-          <w:color w:val="BCBEC4"/>
-          <w:lang w:val="en-US"/>
-        </w:rPr>
-        <w:t>&amp;</w:t>
-      </w:r>
-      <w:r>
-        <w:rPr>
-          <w:rFonts w:ascii="Consolas" w:hAnsi="Consolas" w:cs="Consolas"/>
-          <w:color w:val="2AACB8"/>
-          <w:lang w:val="en-US"/>
-        </w:rPr>
-        <w:t>1</w:t>
-      </w:r>
-      <w:r>
-        <w:rPr>
-          <w:rFonts w:ascii="Consolas" w:hAnsi="Consolas" w:cs="Consolas"/>
-          <w:color w:val="2AACB8"/>
-          <w:lang w:val="en-US"/>
-        </w:rPr>
-        <w:br/>
-        <w:t xml:space="preserve">    </w:t>
-      </w:r>
-      <w:r>
-        <w:rPr>
-          <w:rFonts w:ascii="Consolas" w:hAnsi="Consolas" w:cs="Consolas"/>
-          <w:color w:val="CF8E6D"/>
-          <w:lang w:val="en-US"/>
-        </w:rPr>
-        <w:t>ret</w:t>
-      </w:r>
-      <w:r>
-        <w:rPr>
-          <w:rFonts w:ascii="Consolas" w:hAnsi="Consolas" w:cs="Consolas"/>
-          <w:color w:val="CF8E6D"/>
-          <w:lang w:val="en-US"/>
-        </w:rPr>
-        <w:br/>
-      </w:r>
-      <w:r>
-        <w:rPr>
-          <w:rFonts w:ascii="Consolas" w:hAnsi="Consolas" w:cs="Consolas"/>
-          <w:color w:val="CF8E6D"/>
-          <w:lang w:val="en-US"/>
-        </w:rPr>
-        <w:br/>
-      </w:r>
-      <w:r>
-        <w:rPr>
-          <w:rFonts w:ascii="Consolas" w:hAnsi="Consolas" w:cs="Consolas"/>
-          <w:color w:val="56A8F5"/>
-          <w:lang w:val="en-US"/>
-        </w:rPr>
-        <w:t>test2:</w:t>
-      </w:r>
-      <w:r>
-        <w:rPr>
-          <w:rFonts w:ascii="Consolas" w:hAnsi="Consolas" w:cs="Consolas"/>
-          <w:color w:val="56A8F5"/>
-          <w:lang w:val="en-US"/>
-        </w:rPr>
-        <w:br/>
-        <w:t xml:space="preserve">    </w:t>
-      </w:r>
-      <w:proofErr w:type="spellStart"/>
-      <w:r>
-        <w:rPr>
-          <w:rFonts w:ascii="Consolas" w:hAnsi="Consolas" w:cs="Consolas"/>
-          <w:color w:val="CF8E6D"/>
-          <w:lang w:val="en-US"/>
-        </w:rPr>
-        <w:t>ld</w:t>
-      </w:r>
-      <w:proofErr w:type="spellEnd"/>
-      <w:r>
-        <w:rPr>
-          <w:rFonts w:ascii="Consolas" w:hAnsi="Consolas" w:cs="Consolas"/>
-          <w:color w:val="CF8E6D"/>
-          <w:lang w:val="en-US"/>
-        </w:rPr>
-        <w:t xml:space="preserve"> </w:t>
-      </w:r>
-      <w:r>
-        <w:rPr>
-          <w:rFonts w:ascii="Consolas" w:hAnsi="Consolas" w:cs="Consolas"/>
-          <w:color w:val="BCBEC4"/>
-          <w:lang w:val="en-US"/>
-        </w:rPr>
-        <w:t>&amp;</w:t>
-      </w:r>
-      <w:r>
-        <w:rPr>
-          <w:rFonts w:ascii="Consolas" w:hAnsi="Consolas" w:cs="Consolas"/>
-          <w:color w:val="2AACB8"/>
-          <w:lang w:val="en-US"/>
-        </w:rPr>
-        <w:t xml:space="preserve">1 </w:t>
-      </w:r>
-      <w:r>
-        <w:rPr>
-          <w:rFonts w:ascii="Consolas" w:hAnsi="Consolas" w:cs="Consolas"/>
-          <w:color w:val="7A7E85"/>
-          <w:lang w:val="en-US"/>
-        </w:rPr>
-        <w:t>; t2</w:t>
-      </w:r>
-      <w:r>
-        <w:rPr>
-          <w:rFonts w:ascii="Consolas" w:hAnsi="Consolas" w:cs="Consolas"/>
-          <w:color w:val="7A7E85"/>
-          <w:lang w:val="en-US"/>
-        </w:rPr>
-        <w:br/>
-        <w:t xml:space="preserve">    </w:t>
-      </w:r>
-      <w:r>
-        <w:rPr>
-          <w:rFonts w:ascii="Consolas" w:hAnsi="Consolas" w:cs="Consolas"/>
-          <w:color w:val="CF8E6D"/>
-          <w:lang w:val="en-US"/>
-        </w:rPr>
-        <w:t xml:space="preserve">word </w:t>
-      </w:r>
-      <w:r>
-        <w:rPr>
-          <w:rFonts w:ascii="Consolas" w:hAnsi="Consolas" w:cs="Consolas"/>
-          <w:color w:val="2AACB8"/>
-          <w:lang w:val="en-US"/>
-        </w:rPr>
-        <w:t xml:space="preserve">0x0F10 </w:t>
-      </w:r>
-      <w:r>
-        <w:rPr>
-          <w:rFonts w:ascii="Consolas" w:hAnsi="Consolas" w:cs="Consolas"/>
-          <w:color w:val="7A7E85"/>
-          <w:lang w:val="en-US"/>
-        </w:rPr>
-        <w:t>; SHL(AC) -&gt; AC</w:t>
-      </w:r>
-      <w:r>
-        <w:rPr>
-          <w:rFonts w:ascii="Consolas" w:hAnsi="Consolas" w:cs="Consolas"/>
-          <w:color w:val="7A7E85"/>
-          <w:lang w:val="en-US"/>
-        </w:rPr>
-        <w:br/>
-        <w:t xml:space="preserve">    </w:t>
-      </w:r>
-      <w:proofErr w:type="spellStart"/>
-      <w:r>
-        <w:rPr>
-          <w:rFonts w:ascii="Consolas" w:hAnsi="Consolas" w:cs="Consolas"/>
-          <w:color w:val="CF8E6D"/>
-          <w:lang w:val="en-US"/>
-        </w:rPr>
-        <w:t>cmp</w:t>
-      </w:r>
-      <w:proofErr w:type="spellEnd"/>
-      <w:r>
-        <w:rPr>
-          <w:rFonts w:ascii="Consolas" w:hAnsi="Consolas" w:cs="Consolas"/>
-          <w:color w:val="CF8E6D"/>
-          <w:lang w:val="en-US"/>
-        </w:rPr>
-        <w:t xml:space="preserve"> </w:t>
-      </w:r>
-      <w:r>
-        <w:rPr>
-          <w:rFonts w:ascii="Consolas" w:hAnsi="Consolas" w:cs="Consolas"/>
-          <w:color w:val="BCBEC4"/>
-          <w:lang w:val="en-US"/>
-        </w:rPr>
-        <w:t>res2</w:t>
-      </w:r>
-      <w:r>
-        <w:rPr>
-          <w:rFonts w:ascii="Consolas" w:hAnsi="Consolas" w:cs="Consolas"/>
-          <w:color w:val="BCBEC4"/>
-          <w:lang w:val="en-US"/>
-        </w:rPr>
-        <w:br/>
-        <w:t xml:space="preserve">    </w:t>
-      </w:r>
-      <w:proofErr w:type="spellStart"/>
-      <w:r>
-        <w:rPr>
-          <w:rFonts w:ascii="Consolas" w:hAnsi="Consolas" w:cs="Consolas"/>
-          <w:color w:val="CF8E6D"/>
-          <w:lang w:val="en-US"/>
-        </w:rPr>
-        <w:t>beq</w:t>
-      </w:r>
-      <w:proofErr w:type="spellEnd"/>
-      <w:r>
-        <w:rPr>
-          <w:rFonts w:ascii="Consolas" w:hAnsi="Consolas" w:cs="Consolas"/>
-          <w:color w:val="CF8E6D"/>
-          <w:lang w:val="en-US"/>
-        </w:rPr>
-        <w:t xml:space="preserve"> </w:t>
-      </w:r>
-      <w:r>
-        <w:rPr>
-          <w:rFonts w:ascii="Consolas" w:hAnsi="Consolas" w:cs="Consolas"/>
-          <w:color w:val="BCBEC4"/>
-          <w:lang w:val="en-US"/>
-        </w:rPr>
-        <w:t>success</w:t>
-      </w:r>
-      <w:r>
-        <w:rPr>
-          <w:rFonts w:ascii="Consolas" w:hAnsi="Consolas" w:cs="Consolas"/>
-          <w:color w:val="BCBEC4"/>
-          <w:lang w:val="en-US"/>
-        </w:rPr>
-        <w:br/>
-        <w:t xml:space="preserve">    </w:t>
-      </w:r>
-      <w:proofErr w:type="spellStart"/>
-      <w:r>
-        <w:rPr>
-          <w:rFonts w:ascii="Consolas" w:hAnsi="Consolas" w:cs="Consolas"/>
-          <w:color w:val="CF8E6D"/>
-          <w:lang w:val="en-US"/>
-        </w:rPr>
-        <w:t>cla</w:t>
-      </w:r>
-      <w:proofErr w:type="spellEnd"/>
-      <w:r>
-        <w:rPr>
-          <w:rFonts w:ascii="Consolas" w:hAnsi="Consolas" w:cs="Consolas"/>
-          <w:color w:val="CF8E6D"/>
-          <w:lang w:val="en-US"/>
-        </w:rPr>
-        <w:br/>
-        <w:t xml:space="preserve">    </w:t>
-      </w:r>
-      <w:proofErr w:type="spellStart"/>
-      <w:r>
-        <w:rPr>
-          <w:rFonts w:ascii="Consolas" w:hAnsi="Consolas" w:cs="Consolas"/>
-          <w:color w:val="CF8E6D"/>
-          <w:lang w:val="en-US"/>
-        </w:rPr>
-        <w:t>st</w:t>
-      </w:r>
-      <w:proofErr w:type="spellEnd"/>
-      <w:r>
-        <w:rPr>
-          <w:rFonts w:ascii="Consolas" w:hAnsi="Consolas" w:cs="Consolas"/>
-          <w:color w:val="CF8E6D"/>
-          <w:lang w:val="en-US"/>
-        </w:rPr>
-        <w:t xml:space="preserve"> </w:t>
-      </w:r>
-      <w:r>
-        <w:rPr>
-          <w:rFonts w:ascii="Consolas" w:hAnsi="Consolas" w:cs="Consolas"/>
-          <w:color w:val="BCBEC4"/>
-          <w:lang w:val="en-US"/>
-        </w:rPr>
-        <w:t>&amp;</w:t>
-      </w:r>
-      <w:r>
-        <w:rPr>
-          <w:rFonts w:ascii="Consolas" w:hAnsi="Consolas" w:cs="Consolas"/>
-          <w:color w:val="2AACB8"/>
-          <w:lang w:val="en-US"/>
-        </w:rPr>
-        <w:t>1</w:t>
-      </w:r>
-      <w:r>
-        <w:rPr>
-          <w:rFonts w:ascii="Consolas" w:hAnsi="Consolas" w:cs="Consolas"/>
-          <w:color w:val="2AACB8"/>
-          <w:lang w:val="en-US"/>
-        </w:rPr>
-        <w:br/>
-        <w:t xml:space="preserve">    </w:t>
-      </w:r>
-      <w:r>
-        <w:rPr>
-          <w:rFonts w:ascii="Consolas" w:hAnsi="Consolas" w:cs="Consolas"/>
-          <w:color w:val="CF8E6D"/>
-          <w:lang w:val="en-US"/>
-        </w:rPr>
-        <w:t>ret</w:t>
-      </w:r>
-      <w:r>
-        <w:rPr>
-          <w:rFonts w:ascii="Consolas" w:hAnsi="Consolas" w:cs="Consolas"/>
-          <w:color w:val="CF8E6D"/>
-          <w:lang w:val="en-US"/>
-        </w:rPr>
-        <w:br/>
-      </w:r>
-      <w:r>
-        <w:rPr>
-          <w:rFonts w:ascii="Consolas" w:hAnsi="Consolas" w:cs="Consolas"/>
-          <w:color w:val="CF8E6D"/>
-          <w:lang w:val="en-US"/>
-        </w:rPr>
-        <w:br/>
-      </w:r>
-      <w:r>
-        <w:rPr>
-          <w:rFonts w:ascii="Consolas" w:hAnsi="Consolas" w:cs="Consolas"/>
-          <w:color w:val="56A8F5"/>
-          <w:lang w:val="en-US"/>
-        </w:rPr>
-        <w:t>test3:</w:t>
-      </w:r>
-      <w:r>
-        <w:rPr>
-          <w:rFonts w:ascii="Consolas" w:hAnsi="Consolas" w:cs="Consolas"/>
-          <w:color w:val="56A8F5"/>
-          <w:lang w:val="en-US"/>
-        </w:rPr>
-        <w:br/>
-        <w:t xml:space="preserve">    </w:t>
-      </w:r>
-      <w:proofErr w:type="spellStart"/>
-      <w:r>
-        <w:rPr>
-          <w:rFonts w:ascii="Consolas" w:hAnsi="Consolas" w:cs="Consolas"/>
-          <w:color w:val="CF8E6D"/>
-          <w:lang w:val="en-US"/>
-        </w:rPr>
-        <w:t>ld</w:t>
-      </w:r>
-      <w:proofErr w:type="spellEnd"/>
-      <w:r>
-        <w:rPr>
-          <w:rFonts w:ascii="Consolas" w:hAnsi="Consolas" w:cs="Consolas"/>
-          <w:color w:val="CF8E6D"/>
-          <w:lang w:val="en-US"/>
-        </w:rPr>
-        <w:t xml:space="preserve"> </w:t>
-      </w:r>
-      <w:r>
-        <w:rPr>
-          <w:rFonts w:ascii="Consolas" w:hAnsi="Consolas" w:cs="Consolas"/>
-          <w:color w:val="BCBEC4"/>
-          <w:lang w:val="en-US"/>
-        </w:rPr>
-        <w:t>&amp;</w:t>
-      </w:r>
-      <w:r>
-        <w:rPr>
-          <w:rFonts w:ascii="Consolas" w:hAnsi="Consolas" w:cs="Consolas"/>
-          <w:color w:val="2AACB8"/>
-          <w:lang w:val="en-US"/>
-        </w:rPr>
-        <w:t xml:space="preserve">1 </w:t>
-      </w:r>
-      <w:r>
-        <w:rPr>
-          <w:rFonts w:ascii="Consolas" w:hAnsi="Consolas" w:cs="Consolas"/>
-          <w:color w:val="7A7E85"/>
-          <w:lang w:val="en-US"/>
-        </w:rPr>
-        <w:t>; t3</w:t>
-      </w:r>
-      <w:r>
-        <w:rPr>
-          <w:rFonts w:ascii="Consolas" w:hAnsi="Consolas" w:cs="Consolas"/>
-          <w:color w:val="7A7E85"/>
-          <w:lang w:val="en-US"/>
-        </w:rPr>
-        <w:br/>
-        <w:t xml:space="preserve">    </w:t>
-      </w:r>
-      <w:r>
-        <w:rPr>
-          <w:rFonts w:ascii="Consolas" w:hAnsi="Consolas" w:cs="Consolas"/>
-          <w:color w:val="CF8E6D"/>
-          <w:lang w:val="en-US"/>
-        </w:rPr>
-        <w:t xml:space="preserve">word </w:t>
-      </w:r>
-      <w:r>
-        <w:rPr>
-          <w:rFonts w:ascii="Consolas" w:hAnsi="Consolas" w:cs="Consolas"/>
-          <w:color w:val="2AACB8"/>
-          <w:lang w:val="en-US"/>
-        </w:rPr>
-        <w:t xml:space="preserve">0x0F10 </w:t>
-      </w:r>
-      <w:r>
-        <w:rPr>
-          <w:rFonts w:ascii="Consolas" w:hAnsi="Consolas" w:cs="Consolas"/>
-          <w:color w:val="7A7E85"/>
-          <w:lang w:val="en-US"/>
-        </w:rPr>
-        <w:t>; SHL(AC) -&gt; AC</w:t>
-      </w:r>
-      <w:r>
-        <w:rPr>
-          <w:rFonts w:ascii="Consolas" w:hAnsi="Consolas" w:cs="Consolas"/>
-          <w:color w:val="7A7E85"/>
-          <w:lang w:val="en-US"/>
-        </w:rPr>
-        <w:br/>
-        <w:t xml:space="preserve">    </w:t>
-      </w:r>
-      <w:proofErr w:type="spellStart"/>
-      <w:r>
-        <w:rPr>
-          <w:rFonts w:ascii="Consolas" w:hAnsi="Consolas" w:cs="Consolas"/>
-          <w:color w:val="CF8E6D"/>
-          <w:lang w:val="en-US"/>
-        </w:rPr>
-        <w:t>cmp</w:t>
-      </w:r>
-      <w:proofErr w:type="spellEnd"/>
-      <w:r>
-        <w:rPr>
-          <w:rFonts w:ascii="Consolas" w:hAnsi="Consolas" w:cs="Consolas"/>
-          <w:color w:val="CF8E6D"/>
-          <w:lang w:val="en-US"/>
-        </w:rPr>
-        <w:t xml:space="preserve"> </w:t>
-      </w:r>
-      <w:r>
-        <w:rPr>
-          <w:rFonts w:ascii="Consolas" w:hAnsi="Consolas" w:cs="Consolas"/>
-          <w:color w:val="BCBEC4"/>
-          <w:lang w:val="en-US"/>
-        </w:rPr>
-        <w:t>res3</w:t>
-      </w:r>
-      <w:r>
-        <w:rPr>
-          <w:rFonts w:ascii="Consolas" w:hAnsi="Consolas" w:cs="Consolas"/>
-          <w:color w:val="BCBEC4"/>
-          <w:lang w:val="en-US"/>
-        </w:rPr>
-        <w:br/>
-        <w:t xml:space="preserve">    </w:t>
-      </w:r>
-      <w:proofErr w:type="spellStart"/>
-      <w:r>
-        <w:rPr>
-          <w:rFonts w:ascii="Consolas" w:hAnsi="Consolas" w:cs="Consolas"/>
-          <w:color w:val="CF8E6D"/>
-          <w:lang w:val="en-US"/>
-        </w:rPr>
-        <w:t>beq</w:t>
-      </w:r>
-      <w:proofErr w:type="spellEnd"/>
-      <w:r>
-        <w:rPr>
-          <w:rFonts w:ascii="Consolas" w:hAnsi="Consolas" w:cs="Consolas"/>
-          <w:color w:val="CF8E6D"/>
-          <w:lang w:val="en-US"/>
-        </w:rPr>
-        <w:t xml:space="preserve"> </w:t>
-      </w:r>
-      <w:r>
-        <w:rPr>
-          <w:rFonts w:ascii="Consolas" w:hAnsi="Consolas" w:cs="Consolas"/>
-          <w:color w:val="BCBEC4"/>
-          <w:lang w:val="en-US"/>
-        </w:rPr>
-        <w:t>success</w:t>
-      </w:r>
-      <w:r>
-        <w:rPr>
-          <w:rFonts w:ascii="Consolas" w:hAnsi="Consolas" w:cs="Consolas"/>
-          <w:color w:val="BCBEC4"/>
-          <w:lang w:val="en-US"/>
-        </w:rPr>
-        <w:br/>
-        <w:t xml:space="preserve">    </w:t>
-      </w:r>
-      <w:proofErr w:type="spellStart"/>
-      <w:r>
-        <w:rPr>
-          <w:rFonts w:ascii="Consolas" w:hAnsi="Consolas" w:cs="Consolas"/>
-          <w:color w:val="CF8E6D"/>
-          <w:lang w:val="en-US"/>
-        </w:rPr>
-        <w:t>cla</w:t>
-      </w:r>
-      <w:proofErr w:type="spellEnd"/>
-      <w:r>
-        <w:rPr>
-          <w:rFonts w:ascii="Consolas" w:hAnsi="Consolas" w:cs="Consolas"/>
-          <w:color w:val="CF8E6D"/>
-          <w:lang w:val="en-US"/>
-        </w:rPr>
-        <w:br/>
-        <w:t xml:space="preserve">    </w:t>
-      </w:r>
-      <w:proofErr w:type="spellStart"/>
-      <w:r>
-        <w:rPr>
-          <w:rFonts w:ascii="Consolas" w:hAnsi="Consolas" w:cs="Consolas"/>
-          <w:color w:val="CF8E6D"/>
-          <w:lang w:val="en-US"/>
-        </w:rPr>
-        <w:t>st</w:t>
-      </w:r>
-      <w:proofErr w:type="spellEnd"/>
-      <w:r>
-        <w:rPr>
-          <w:rFonts w:ascii="Consolas" w:hAnsi="Consolas" w:cs="Consolas"/>
-          <w:color w:val="CF8E6D"/>
-          <w:lang w:val="en-US"/>
-        </w:rPr>
-        <w:t xml:space="preserve"> </w:t>
-      </w:r>
-      <w:r>
-        <w:rPr>
-          <w:rFonts w:ascii="Consolas" w:hAnsi="Consolas" w:cs="Consolas"/>
-          <w:color w:val="BCBEC4"/>
-          <w:lang w:val="en-US"/>
-        </w:rPr>
-        <w:t>&amp;</w:t>
-      </w:r>
-      <w:r>
-        <w:rPr>
-          <w:rFonts w:ascii="Consolas" w:hAnsi="Consolas" w:cs="Consolas"/>
-          <w:color w:val="2AACB8"/>
-          <w:lang w:val="en-US"/>
-        </w:rPr>
-        <w:t>1</w:t>
-      </w:r>
-      <w:r>
-        <w:rPr>
-          <w:rFonts w:ascii="Consolas" w:hAnsi="Consolas" w:cs="Consolas"/>
-          <w:color w:val="2AACB8"/>
-          <w:lang w:val="en-US"/>
-        </w:rPr>
-        <w:br/>
-        <w:t xml:space="preserve">    </w:t>
-      </w:r>
-      <w:r>
-        <w:rPr>
-          <w:rFonts w:ascii="Consolas" w:hAnsi="Consolas" w:cs="Consolas"/>
-          <w:color w:val="CF8E6D"/>
-          <w:lang w:val="en-US"/>
-        </w:rPr>
-        <w:t>ret</w:t>
-      </w:r>
-      <w:r>
-        <w:rPr>
-          <w:rFonts w:ascii="Consolas" w:hAnsi="Consolas" w:cs="Consolas"/>
-          <w:color w:val="CF8E6D"/>
-          <w:lang w:val="en-US"/>
-        </w:rPr>
-        <w:br/>
-      </w:r>
-      <w:r>
-        <w:rPr>
-          <w:rFonts w:ascii="Consolas" w:hAnsi="Consolas" w:cs="Consolas"/>
-          <w:color w:val="CF8E6D"/>
-          <w:lang w:val="en-US"/>
-        </w:rPr>
-        <w:br/>
-      </w:r>
-      <w:r>
-        <w:rPr>
-          <w:rFonts w:ascii="Consolas" w:hAnsi="Consolas" w:cs="Consolas"/>
-          <w:color w:val="56A8F5"/>
-          <w:lang w:val="en-US"/>
-        </w:rPr>
-        <w:t>success:</w:t>
-      </w:r>
-      <w:r>
-        <w:rPr>
-          <w:rFonts w:ascii="Consolas" w:hAnsi="Consolas" w:cs="Consolas"/>
-          <w:color w:val="56A8F5"/>
-          <w:lang w:val="en-US"/>
-        </w:rPr>
-        <w:br/>
-        <w:t xml:space="preserve">    </w:t>
-      </w:r>
-      <w:proofErr w:type="spellStart"/>
-      <w:r>
-        <w:rPr>
-          <w:rFonts w:ascii="Consolas" w:hAnsi="Consolas" w:cs="Consolas"/>
-          <w:color w:val="CF8E6D"/>
-          <w:lang w:val="en-US"/>
-        </w:rPr>
-        <w:t>ld</w:t>
-      </w:r>
-      <w:proofErr w:type="spellEnd"/>
-      <w:r>
-        <w:rPr>
-          <w:rFonts w:ascii="Consolas" w:hAnsi="Consolas" w:cs="Consolas"/>
-          <w:color w:val="CF8E6D"/>
-          <w:lang w:val="en-US"/>
-        </w:rPr>
-        <w:t xml:space="preserve"> </w:t>
-      </w:r>
-      <w:r>
-        <w:rPr>
-          <w:rFonts w:ascii="Consolas" w:hAnsi="Consolas" w:cs="Consolas"/>
-          <w:color w:val="7A7E85"/>
-          <w:lang w:val="en-US"/>
-        </w:rPr>
-        <w:t>#0x1</w:t>
-      </w:r>
-      <w:r>
-        <w:rPr>
-          <w:rFonts w:ascii="Consolas" w:hAnsi="Consolas" w:cs="Consolas"/>
-          <w:color w:val="7A7E85"/>
-          <w:lang w:val="en-US"/>
-        </w:rPr>
-        <w:br/>
-        <w:t xml:space="preserve">    </w:t>
-      </w:r>
-      <w:proofErr w:type="spellStart"/>
-      <w:r>
-        <w:rPr>
-          <w:rFonts w:ascii="Consolas" w:hAnsi="Consolas" w:cs="Consolas"/>
-          <w:color w:val="CF8E6D"/>
-          <w:lang w:val="en-US"/>
-        </w:rPr>
-        <w:t>st</w:t>
-      </w:r>
-      <w:proofErr w:type="spellEnd"/>
-      <w:r>
-        <w:rPr>
-          <w:rFonts w:ascii="Consolas" w:hAnsi="Consolas" w:cs="Consolas"/>
-          <w:color w:val="CF8E6D"/>
-          <w:lang w:val="en-US"/>
-        </w:rPr>
-        <w:t xml:space="preserve"> </w:t>
-      </w:r>
-      <w:r>
-        <w:rPr>
-          <w:rFonts w:ascii="Consolas" w:hAnsi="Consolas" w:cs="Consolas"/>
-          <w:color w:val="BCBEC4"/>
-          <w:lang w:val="en-US"/>
-        </w:rPr>
-        <w:t>&amp;</w:t>
-      </w:r>
-      <w:r>
-        <w:rPr>
-          <w:rFonts w:ascii="Consolas" w:hAnsi="Consolas" w:cs="Consolas"/>
-          <w:color w:val="2AACB8"/>
-          <w:lang w:val="en-US"/>
-        </w:rPr>
-        <w:t>1</w:t>
-      </w:r>
-      <w:r>
-        <w:rPr>
-          <w:rFonts w:ascii="Consolas" w:hAnsi="Consolas" w:cs="Consolas"/>
-          <w:color w:val="2AACB8"/>
-          <w:lang w:val="en-US"/>
-        </w:rPr>
-        <w:br/>
-        <w:t xml:space="preserve">    </w:t>
-      </w:r>
-      <w:r>
-        <w:rPr>
-          <w:rFonts w:ascii="Consolas" w:hAnsi="Consolas" w:cs="Consolas"/>
-          <w:color w:val="CF8E6D"/>
-          <w:lang w:val="en-US"/>
-        </w:rPr>
-        <w:t>ret</w:t>
-      </w:r>
-      <w:r>
-        <w:rPr>
-          <w:rFonts w:ascii="Consolas" w:hAnsi="Consolas" w:cs="Consolas"/>
-          <w:color w:val="CF8E6D"/>
-          <w:lang w:val="en-US"/>
-        </w:rPr>
-        <w:br/>
-      </w:r>
-      <w:r>
-        <w:rPr>
-          <w:rFonts w:ascii="Consolas" w:hAnsi="Consolas" w:cs="Consolas"/>
-          <w:color w:val="CF8E6D"/>
-          <w:lang w:val="en-US"/>
-        </w:rPr>
-        <w:br/>
-      </w:r>
-      <w:r>
-        <w:rPr>
-          <w:rFonts w:ascii="Consolas" w:hAnsi="Consolas" w:cs="Consolas"/>
-          <w:color w:val="CF8E6D"/>
-          <w:lang w:val="en-US"/>
-        </w:rPr>
-        <w:br/>
-      </w:r>
-      <w:proofErr w:type="spellStart"/>
-      <w:r>
-        <w:rPr>
-          <w:rFonts w:ascii="Consolas" w:hAnsi="Consolas" w:cs="Consolas"/>
-          <w:color w:val="56A8F5"/>
-          <w:lang w:val="en-US"/>
-        </w:rPr>
-        <w:t>total_check</w:t>
-      </w:r>
-      <w:proofErr w:type="spellEnd"/>
-      <w:r>
-        <w:rPr>
-          <w:rFonts w:ascii="Consolas" w:hAnsi="Consolas" w:cs="Consolas"/>
-          <w:color w:val="56A8F5"/>
-          <w:lang w:val="en-US"/>
-        </w:rPr>
-        <w:t>:</w:t>
-      </w:r>
-      <w:r>
-        <w:rPr>
-          <w:rFonts w:ascii="Consolas" w:hAnsi="Consolas" w:cs="Consolas"/>
-          <w:color w:val="56A8F5"/>
-          <w:lang w:val="en-US"/>
-        </w:rPr>
-        <w:br/>
-        <w:t xml:space="preserve">    </w:t>
-      </w:r>
-      <w:proofErr w:type="spellStart"/>
-      <w:r>
-        <w:rPr>
-          <w:rFonts w:ascii="Consolas" w:hAnsi="Consolas" w:cs="Consolas"/>
-          <w:color w:val="CF8E6D"/>
-          <w:lang w:val="en-US"/>
-        </w:rPr>
-        <w:t>ld</w:t>
-      </w:r>
-      <w:proofErr w:type="spellEnd"/>
-      <w:r>
-        <w:rPr>
-          <w:rFonts w:ascii="Consolas" w:hAnsi="Consolas" w:cs="Consolas"/>
-          <w:color w:val="CF8E6D"/>
-          <w:lang w:val="en-US"/>
-        </w:rPr>
-        <w:t xml:space="preserve"> </w:t>
-      </w:r>
-      <w:r>
-        <w:rPr>
-          <w:rFonts w:ascii="Consolas" w:hAnsi="Consolas" w:cs="Consolas"/>
-          <w:color w:val="BCBEC4"/>
-          <w:lang w:val="en-US"/>
-        </w:rPr>
-        <w:t>&amp;</w:t>
-      </w:r>
-      <w:r>
-        <w:rPr>
-          <w:rFonts w:ascii="Consolas" w:hAnsi="Consolas" w:cs="Consolas"/>
-          <w:color w:val="2AACB8"/>
-          <w:lang w:val="en-US"/>
-        </w:rPr>
-        <w:t xml:space="preserve">1   </w:t>
-      </w:r>
-      <w:r>
-        <w:rPr>
-          <w:rFonts w:ascii="Consolas" w:hAnsi="Consolas" w:cs="Consolas"/>
-          <w:color w:val="7A7E85"/>
-          <w:lang w:val="en-US"/>
-        </w:rPr>
-        <w:t>; check1</w:t>
-      </w:r>
-      <w:r>
-        <w:rPr>
-          <w:rFonts w:ascii="Consolas" w:hAnsi="Consolas" w:cs="Consolas"/>
-          <w:color w:val="7A7E85"/>
-          <w:lang w:val="en-US"/>
-        </w:rPr>
-        <w:br/>
-        <w:t xml:space="preserve">    </w:t>
-      </w:r>
-      <w:r>
-        <w:rPr>
-          <w:rFonts w:ascii="Consolas" w:hAnsi="Consolas" w:cs="Consolas"/>
-          <w:color w:val="CF8E6D"/>
-          <w:lang w:val="en-US"/>
-        </w:rPr>
-        <w:t xml:space="preserve">and </w:t>
-      </w:r>
-      <w:r>
-        <w:rPr>
-          <w:rFonts w:ascii="Consolas" w:hAnsi="Consolas" w:cs="Consolas"/>
-          <w:color w:val="BCBEC4"/>
-          <w:lang w:val="en-US"/>
-        </w:rPr>
-        <w:t>&amp;</w:t>
-      </w:r>
-      <w:r>
-        <w:rPr>
-          <w:rFonts w:ascii="Consolas" w:hAnsi="Consolas" w:cs="Consolas"/>
-          <w:color w:val="2AACB8"/>
-          <w:lang w:val="en-US"/>
-        </w:rPr>
-        <w:t xml:space="preserve">2  </w:t>
-      </w:r>
-      <w:r>
-        <w:rPr>
-          <w:rFonts w:ascii="Consolas" w:hAnsi="Consolas" w:cs="Consolas"/>
-          <w:color w:val="7A7E85"/>
-          <w:lang w:val="en-US"/>
-        </w:rPr>
-        <w:t>; check2</w:t>
-      </w:r>
-      <w:r>
-        <w:rPr>
-          <w:rFonts w:ascii="Consolas" w:hAnsi="Consolas" w:cs="Consolas"/>
-          <w:color w:val="7A7E85"/>
-          <w:lang w:val="en-US"/>
-        </w:rPr>
-        <w:br/>
-        <w:t xml:space="preserve">    </w:t>
-      </w:r>
-      <w:r>
-        <w:rPr>
-          <w:rFonts w:ascii="Consolas" w:hAnsi="Consolas" w:cs="Consolas"/>
-          <w:color w:val="CF8E6D"/>
-          <w:lang w:val="en-US"/>
-        </w:rPr>
-        <w:t xml:space="preserve">and </w:t>
-      </w:r>
-      <w:r>
-        <w:rPr>
-          <w:rFonts w:ascii="Consolas" w:hAnsi="Consolas" w:cs="Consolas"/>
-          <w:color w:val="BCBEC4"/>
-          <w:lang w:val="en-US"/>
-        </w:rPr>
-        <w:t>&amp;</w:t>
-      </w:r>
-      <w:r>
-        <w:rPr>
-          <w:rFonts w:ascii="Consolas" w:hAnsi="Consolas" w:cs="Consolas"/>
-          <w:color w:val="2AACB8"/>
-          <w:lang w:val="en-US"/>
-        </w:rPr>
-        <w:t xml:space="preserve">3  </w:t>
-      </w:r>
-      <w:r>
-        <w:rPr>
-          <w:rFonts w:ascii="Consolas" w:hAnsi="Consolas" w:cs="Consolas"/>
-          <w:color w:val="7A7E85"/>
-          <w:lang w:val="en-US"/>
-        </w:rPr>
-        <w:t>; check3</w:t>
-      </w:r>
-      <w:r>
-        <w:rPr>
-          <w:rFonts w:ascii="Consolas" w:hAnsi="Consolas" w:cs="Consolas"/>
-          <w:color w:val="7A7E85"/>
-          <w:lang w:val="en-US"/>
-        </w:rPr>
-        <w:br/>
-        <w:t xml:space="preserve">    </w:t>
-      </w:r>
-      <w:proofErr w:type="spellStart"/>
-      <w:r>
-        <w:rPr>
-          <w:rFonts w:ascii="Consolas" w:hAnsi="Consolas" w:cs="Consolas"/>
-          <w:color w:val="CF8E6D"/>
-          <w:lang w:val="en-US"/>
-        </w:rPr>
-        <w:t>cmp</w:t>
-      </w:r>
-      <w:proofErr w:type="spellEnd"/>
-      <w:r>
-        <w:rPr>
-          <w:rFonts w:ascii="Consolas" w:hAnsi="Consolas" w:cs="Consolas"/>
-          <w:color w:val="CF8E6D"/>
-          <w:lang w:val="en-US"/>
-        </w:rPr>
-        <w:t xml:space="preserve"> </w:t>
-      </w:r>
-      <w:r>
-        <w:rPr>
-          <w:rFonts w:ascii="Consolas" w:hAnsi="Consolas" w:cs="Consolas"/>
-          <w:color w:val="7A7E85"/>
-          <w:lang w:val="en-US"/>
-        </w:rPr>
-        <w:t>#0x0001</w:t>
-      </w:r>
-      <w:r>
-        <w:rPr>
-          <w:rFonts w:ascii="Consolas" w:hAnsi="Consolas" w:cs="Consolas"/>
-          <w:color w:val="7A7E85"/>
-          <w:lang w:val="en-US"/>
-        </w:rPr>
-        <w:br/>
-        <w:t xml:space="preserve">    </w:t>
-      </w:r>
-      <w:proofErr w:type="spellStart"/>
-      <w:r>
-        <w:rPr>
-          <w:rFonts w:ascii="Consolas" w:hAnsi="Consolas" w:cs="Consolas"/>
-          <w:color w:val="CF8E6D"/>
-          <w:lang w:val="en-US"/>
-        </w:rPr>
-        <w:t>bne</w:t>
-      </w:r>
-      <w:proofErr w:type="spellEnd"/>
-      <w:r>
-        <w:rPr>
-          <w:rFonts w:ascii="Consolas" w:hAnsi="Consolas" w:cs="Consolas"/>
-          <w:color w:val="CF8E6D"/>
-          <w:lang w:val="en-US"/>
-        </w:rPr>
-        <w:t xml:space="preserve"> </w:t>
-      </w:r>
-      <w:r>
-        <w:rPr>
-          <w:rFonts w:ascii="Consolas" w:hAnsi="Consolas" w:cs="Consolas"/>
-          <w:color w:val="BCBEC4"/>
-          <w:lang w:val="en-US"/>
-        </w:rPr>
-        <w:t>failure</w:t>
-      </w:r>
-      <w:r>
-        <w:rPr>
-          <w:rFonts w:ascii="Consolas" w:hAnsi="Consolas" w:cs="Consolas"/>
-          <w:color w:val="BCBEC4"/>
-          <w:lang w:val="en-US"/>
-        </w:rPr>
-        <w:br/>
-        <w:t xml:space="preserve">    </w:t>
-      </w:r>
-      <w:proofErr w:type="spellStart"/>
-      <w:r>
-        <w:rPr>
-          <w:rFonts w:ascii="Consolas" w:hAnsi="Consolas" w:cs="Consolas"/>
-          <w:color w:val="CF8E6D"/>
-          <w:lang w:val="en-US"/>
-        </w:rPr>
-        <w:t>st</w:t>
-      </w:r>
-      <w:proofErr w:type="spellEnd"/>
-      <w:r>
-        <w:rPr>
-          <w:rFonts w:ascii="Consolas" w:hAnsi="Consolas" w:cs="Consolas"/>
-          <w:color w:val="CF8E6D"/>
-          <w:lang w:val="en-US"/>
-        </w:rPr>
-        <w:t xml:space="preserve"> </w:t>
-      </w:r>
-      <w:r>
-        <w:rPr>
-          <w:rFonts w:ascii="Consolas" w:hAnsi="Consolas" w:cs="Consolas"/>
-          <w:color w:val="BCBEC4"/>
-          <w:lang w:val="en-US"/>
-        </w:rPr>
-        <w:t>&amp;</w:t>
-      </w:r>
-      <w:r>
-        <w:rPr>
-          <w:rFonts w:ascii="Consolas" w:hAnsi="Consolas" w:cs="Consolas"/>
-          <w:color w:val="2AACB8"/>
-          <w:lang w:val="en-US"/>
-        </w:rPr>
-        <w:t>3</w:t>
-      </w:r>
-      <w:r>
-        <w:rPr>
-          <w:rFonts w:ascii="Consolas" w:hAnsi="Consolas" w:cs="Consolas"/>
-          <w:color w:val="2AACB8"/>
-          <w:lang w:val="en-US"/>
-        </w:rPr>
-        <w:br/>
-        <w:t xml:space="preserve">    </w:t>
-      </w:r>
-      <w:r>
-        <w:rPr>
-          <w:rFonts w:ascii="Consolas" w:hAnsi="Consolas" w:cs="Consolas"/>
-          <w:color w:val="CF8E6D"/>
-          <w:lang w:val="en-US"/>
-        </w:rPr>
-        <w:t>ret</w:t>
-      </w:r>
-      <w:r>
-        <w:rPr>
-          <w:rFonts w:ascii="Consolas" w:hAnsi="Consolas" w:cs="Consolas"/>
-          <w:color w:val="CF8E6D"/>
-          <w:lang w:val="en-US"/>
-        </w:rPr>
-        <w:br/>
-      </w:r>
-      <w:r>
-        <w:rPr>
-          <w:rFonts w:ascii="Consolas" w:hAnsi="Consolas" w:cs="Consolas"/>
-          <w:color w:val="CF8E6D"/>
-          <w:lang w:val="en-US"/>
-        </w:rPr>
-        <w:br/>
-      </w:r>
-      <w:r>
-        <w:rPr>
-          <w:rFonts w:ascii="Consolas" w:hAnsi="Consolas" w:cs="Consolas"/>
-          <w:color w:val="56A8F5"/>
-          <w:lang w:val="en-US"/>
-        </w:rPr>
-        <w:t>failure:</w:t>
-      </w:r>
-      <w:r>
-        <w:rPr>
-          <w:rFonts w:ascii="Consolas" w:hAnsi="Consolas" w:cs="Consolas"/>
-          <w:color w:val="56A8F5"/>
-          <w:lang w:val="en-US"/>
-        </w:rPr>
-        <w:br/>
-        <w:t xml:space="preserve">    </w:t>
-      </w:r>
-      <w:proofErr w:type="spellStart"/>
-      <w:r>
-        <w:rPr>
-          <w:rFonts w:ascii="Consolas" w:hAnsi="Consolas" w:cs="Consolas"/>
-          <w:color w:val="CF8E6D"/>
-          <w:lang w:val="en-US"/>
-        </w:rPr>
-        <w:t>st</w:t>
-      </w:r>
-      <w:proofErr w:type="spellEnd"/>
-      <w:r>
-        <w:rPr>
-          <w:rFonts w:ascii="Consolas" w:hAnsi="Consolas" w:cs="Consolas"/>
-          <w:color w:val="CF8E6D"/>
-          <w:lang w:val="en-US"/>
-        </w:rPr>
-        <w:t xml:space="preserve"> </w:t>
+        <w:t xml:space="preserve">st </w:t>
       </w:r>
       <w:r>
         <w:rPr>
@@ -6591,7 +6005,6 @@
         </w:rPr>
         <w:t xml:space="preserve">терминал в директории, в которой находится файл </w:t>
       </w:r>
-      <w:proofErr w:type="spellStart"/>
       <w:r>
         <w:rPr>
           <w:bCs/>
@@ -6601,7 +6014,6 @@
         </w:rPr>
         <w:t>bcomp</w:t>
       </w:r>
-      <w:proofErr w:type="spellEnd"/>
       <w:r>
         <w:rPr>
           <w:bCs/>
@@ -6693,33 +6105,7 @@
           <w:highlight w:val="black"/>
           <w:lang w:val="en-US"/>
         </w:rPr>
-        <w:t>java -jar -</w:t>
-      </w:r>
-      <w:proofErr w:type="spellStart"/>
-      <w:r>
-        <w:rPr>
-          <w:rFonts w:ascii="Consolas" w:hAnsi="Consolas"/>
-          <w:bCs/>
-          <w:iCs/>
-          <w:color w:val="FFFFFF" w:themeColor="background1"/>
-          <w:szCs w:val="32"/>
-          <w:highlight w:val="black"/>
-          <w:lang w:val="en-US"/>
-        </w:rPr>
-        <w:t>Dmode</w:t>
-      </w:r>
-      <w:proofErr w:type="spellEnd"/>
-      <w:r>
-        <w:rPr>
-          <w:rFonts w:ascii="Consolas" w:hAnsi="Consolas"/>
-          <w:bCs/>
-          <w:iCs/>
-          <w:color w:val="FFFFFF" w:themeColor="background1"/>
-          <w:szCs w:val="32"/>
-          <w:highlight w:val="black"/>
-          <w:lang w:val="en-US"/>
-        </w:rPr>
-        <w:t>=dual bcomp-ng.jar</w:t>
+        <w:t>java -jar -Dmode=dual bcomp-ng.jar</w:t>
       </w:r>
     </w:p>
     <w:p>
@@ -6875,16 +6261,8 @@
           <w:lang w:val="en-US"/>
         </w:rPr>
         <w:br/>
-      </w:r>
-      <w:proofErr w:type="spellStart"/>
-      <w:r>
-        <w:rPr>
-          <w:color w:val="BCBEC4"/>
-          <w:lang w:val="en-US"/>
-        </w:rPr>
         <w:t>mdecodea</w:t>
       </w:r>
-      <w:proofErr w:type="spellEnd"/>
     </w:p>
     <w:p>
       <w:pPr>
@@ -6942,7 +6320,6 @@
         </w:rPr>
         <w:t xml:space="preserve">Ввести </w:t>
       </w:r>
-      <w:proofErr w:type="spellStart"/>
       <w:r>
         <w:rPr>
           <w:rFonts w:ascii="Consolas" w:hAnsi="Consolas"/>
@@ -6955,7 +6332,6 @@
         </w:rPr>
         <w:t>asm</w:t>
       </w:r>
-      <w:proofErr w:type="spellEnd"/>
     </w:p>
     <w:p>
       <w:pPr>
@@ -7121,25 +6497,7 @@
           <w:iCs/>
           <w:szCs w:val="32"/>
         </w:rPr>
-        <w:t xml:space="preserve">Дождаться сообщения о </w:t>
-      </w:r>
-      <w:proofErr w:type="gramStart"/>
-      <w:r>
-        <w:rPr>
-          <w:bCs/>
-          <w:iCs/>
-          <w:szCs w:val="32"/>
-        </w:rPr>
-        <w:t>том</w:t>
-      </w:r>
-      <w:proofErr w:type="gramEnd"/>
-      <w:r>
-        <w:rPr>
-          <w:bCs/>
-          <w:iCs/>
-          <w:szCs w:val="32"/>
-        </w:rPr>
-        <w:t xml:space="preserve"> что программа </w:t>
+        <w:t xml:space="preserve">Дождаться сообщения о том что программа </w:t>
       </w:r>
       <w:r>
         <w:rPr>
@@ -8113,17 +7471,6 @@
         </w:rPr>
         <w:t xml:space="preserve"> успешно</w:t>
       </w:r>
-    </w:p>
-    <w:p>
-      <w:pPr>
-        <w:spacing w:after="160" w:line="259" w:lineRule="auto"/>
-        <w:ind w:left="360"/>
-        <w:rPr>
-          <w:bCs/>
-          <w:iCs/>
-          <w:szCs w:val="32"/>
-        </w:rPr>
-      </w:pPr>
     </w:p>
     <w:p>
       <w:pPr>
@@ -8146,7 +7493,7 @@
 </file>
 
 <file path=word/numbering.xml><?xml version="1.0" encoding="utf-8"?>
-<w:numbering xmlns:wpc="http://schemas.microsoft.com/office/word/2010/wordprocessingCanvas" xmlns:cx="http://schemas.microsoft.com/office/drawing/2014/chartex" xmlns:cx1="http://schemas.microsoft.com/office/drawing/2015/9/8/chartex" xmlns:cx2="http://schemas.microsoft.com/office/drawing/2015/10/21/chartex" xmlns:cx3="http://schemas.microsoft.com/office/drawing/2016/5/9/chartex" xmlns:cx4="http://schemas.microsoft.com/office/drawing/2016/5/10/chartex" xmlns:cx5="http://schemas.microsoft.com/office/drawing/2016/5/11/chartex" xmlns:cx6="http://schemas.microsoft.com/office/drawing/2016/5/12/chartex" xmlns:cx7="http://schemas.microsoft.com/office/drawing/2016/5/13/chartex" xmlns:cx8="http://schemas.microsoft.com/office/drawing/2016/5/14/chartex" xmlns:mc="http://schemas.openxmlformats.org/markup-compatibility/2006" xmlns:aink="http://schemas.microsoft.com/office/drawing/2016/ink" xmlns:am3d="http://schemas.microsoft.com/office/drawing/2017/model3d" xmlns:o="urn:schemas-microsoft-com:office:office" xmlns:oel="http://schemas.microsoft.com/office/2019/extlst" xmlns:r="http://schemas.openxmlformats.org/officeDocument/2006/relationships" xmlns:m="http://schemas.openxmlformats.org/officeDocument/2006/math" xmlns:v="urn:schemas-microsoft-com:vml" xmlns:wp14="http://schemas.microsoft.com/office/word/2010/wordprocessingDrawing" xmlns:wp="http://schemas.openxmlformats.org/drawingml/2006/wordprocessingDrawing" xmlns:w10="urn:schemas-microsoft-com:office:word" xmlns:w="http://schemas.openxmlformats.org/wordprocessingml/2006/main" xmlns:w14="http://schemas.microsoft.com/office/word/2010/wordml" xmlns:w15="http://schemas.microsoft.com/office/word/2012/wordml" xmlns:w16cex="http://schemas.microsoft.com/office/word/2018/wordml/cex" xmlns:w16cid="http://schemas.microsoft.com/office/word/2016/wordml/cid" xmlns:w16="http://schemas.microsoft.com/office/word/2018/wordml" xmlns:w16du="http://schemas.microsoft.com/office/word/2023/wordml/word16du" xmlns:w16sdtdh="http://schemas.microsoft.com/office/word/2020/wordml/sdtdatahash" xmlns:w16se="http://schemas.microsoft.com/office/word/2015/wordml/symex" xmlns:wpg="http://schemas.microsoft.com/office/word/2010/wordprocessingGroup" xmlns:wpi="http://schemas.microsoft.com/office/word/2010/wordprocessingInk" xmlns:wne="http://schemas.microsoft.com/office/word/2006/wordml" xmlns:wps="http://schemas.microsoft.com/office/word/2010/wordprocessingShape" mc:Ignorable="w14 w15 w16se w16cid w16 w16cex w16sdtdh w16du wp14">
+<w:numbering xmlns:wpc="http://schemas.microsoft.com/office/word/2010/wordprocessingCanvas" xmlns:cx="http://schemas.microsoft.com/office/drawing/2014/chartex" xmlns:cx1="http://schemas.microsoft.com/office/drawing/2015/9/8/chartex" xmlns:cx2="http://schemas.microsoft.com/office/drawing/2015/10/21/chartex" xmlns:cx3="http://schemas.microsoft.com/office/drawing/2016/5/9/chartex" xmlns:cx4="http://schemas.microsoft.com/office/drawing/2016/5/10/chartex" xmlns:cx5="http://schemas.microsoft.com/office/drawing/2016/5/11/chartex" xmlns:cx6="http://schemas.microsoft.com/office/drawing/2016/5/12/chartex" xmlns:cx7="http://schemas.microsoft.com/office/drawing/2016/5/13/chartex" xmlns:cx8="http://schemas.microsoft.com/office/drawing/2016/5/14/chartex" xmlns:mc="http://schemas.openxmlformats.org/markup-compatibility/2006" xmlns:aink="http://schemas.microsoft.com/office/drawing/2016/ink" xmlns:am3d="http://schemas.microsoft.com/office/drawing/2017/model3d" xmlns:o="urn:schemas-microsoft-com:office:office" xmlns:r="http://schemas.openxmlformats.org/officeDocument/2006/relationships" xmlns:m="http://schemas.openxmlformats.org/officeDocument/2006/math" xmlns:v="urn:schemas-microsoft-com:vml" xmlns:wp14="http://schemas.microsoft.com/office/word/2010/wordprocessingDrawing" xmlns:wp="http://schemas.openxmlformats.org/drawingml/2006/wordprocessingDrawing" xmlns:w10="urn:schemas-microsoft-com:office:word" xmlns:w="http://schemas.openxmlformats.org/wordprocessingml/2006/main" xmlns:w14="http://schemas.microsoft.com/office/word/2010/wordml" xmlns:w15="http://schemas.microsoft.com/office/word/2012/wordml" xmlns:w16cex="http://schemas.microsoft.com/office/word/2018/wordml/cex" xmlns:w16cid="http://schemas.microsoft.com/office/word/2016/wordml/cid" xmlns:w16="http://schemas.microsoft.com/office/word/2018/wordml" xmlns:w16sdtdh="http://schemas.microsoft.com/office/word/2020/wordml/sdtdatahash" xmlns:w16se="http://schemas.microsoft.com/office/word/2015/wordml/symex" xmlns:wpg="http://schemas.microsoft.com/office/word/2010/wordprocessingGroup" xmlns:wpi="http://schemas.microsoft.com/office/word/2010/wordprocessingInk" xmlns:wne="http://schemas.microsoft.com/office/word/2006/wordml" xmlns:wps="http://schemas.microsoft.com/office/word/2010/wordprocessingShape" mc:Ignorable="w14 w15 w16se w16cid w16 w16cex w16sdtdh wp14">
   <w:abstractNum w:abstractNumId="0" w15:restartNumberingAfterBreak="0">
     <w:nsid w:val="1A3D50A7"/>
     <w:multiLevelType w:val="hybridMultilevel"/>
@@ -9219,7 +8566,7 @@
       </w:pPr>
     </w:lvl>
   </w:abstractNum>
-  <w:num w:numId="1" w16cid:durableId="517237961">
+  <w:num w:numId="1">
     <w:abstractNumId w:val="6"/>
     <w:lvlOverride w:ilvl="0">
       <w:startOverride w:val="1"/>
@@ -9249,31 +8596,31 @@
       <w:startOverride w:val="1"/>
     </w:lvlOverride>
   </w:num>
-  <w:num w:numId="2" w16cid:durableId="1634826982">
+  <w:num w:numId="2">
     <w:abstractNumId w:val="2"/>
   </w:num>
-  <w:num w:numId="3" w16cid:durableId="751396154">
+  <w:num w:numId="3">
     <w:abstractNumId w:val="9"/>
   </w:num>
-  <w:num w:numId="4" w16cid:durableId="816799218">
+  <w:num w:numId="4">
     <w:abstractNumId w:val="10"/>
   </w:num>
-  <w:num w:numId="5" w16cid:durableId="1490823491">
+  <w:num w:numId="5">
     <w:abstractNumId w:val="4"/>
   </w:num>
-  <w:num w:numId="6" w16cid:durableId="850291776">
+  <w:num w:numId="6">
     <w:abstractNumId w:val="0"/>
   </w:num>
-  <w:num w:numId="7" w16cid:durableId="1095250078">
+  <w:num w:numId="7">
     <w:abstractNumId w:val="7"/>
   </w:num>
-  <w:num w:numId="8" w16cid:durableId="858470748">
+  <w:num w:numId="8">
     <w:abstractNumId w:val="8"/>
   </w:num>
-  <w:num w:numId="9" w16cid:durableId="628361321">
+  <w:num w:numId="9">
     <w:abstractNumId w:val="3"/>
   </w:num>
-  <w:num w:numId="10" w16cid:durableId="615908922">
+  <w:num w:numId="10">
     <w:abstractNumId w:val="1"/>
     <w:lvlOverride w:ilvl="0">
       <w:startOverride w:val="1"/>
@@ -9303,14 +8650,14 @@
       <w:startOverride w:val="1"/>
     </w:lvlOverride>
   </w:num>
-  <w:num w:numId="11" w16cid:durableId="1893930923">
+  <w:num w:numId="11">
     <w:abstractNumId w:val="5"/>
   </w:num>
 </w:numbering>
 </file>
 
 <file path=word/styles.xml><?xml version="1.0" encoding="utf-8"?>
-<w:styles xmlns:mc="http://schemas.openxmlformats.org/markup-compatibility/2006" xmlns:r="http://schemas.openxmlformats.org/officeDocument/2006/relationships" xmlns:w="http://schemas.openxmlformats.org/wordprocessingml/2006/main" xmlns:w14="http://schemas.microsoft.com/office/word/2010/wordml" xmlns:w15="http://schemas.microsoft.com/office/word/2012/wordml" xmlns:w16cex="http://schemas.microsoft.com/office/word/2018/wordml/cex" xmlns:w16cid="http://schemas.microsoft.com/office/word/2016/wordml/cid" xmlns:w16="http://schemas.microsoft.com/office/word/2018/wordml" xmlns:w16du="http://schemas.microsoft.com/office/word/2023/wordml/word16du" xmlns:w16sdtdh="http://schemas.microsoft.com/office/word/2020/wordml/sdtdatahash" xmlns:w16se="http://schemas.microsoft.com/office/word/2015/wordml/symex" mc:Ignorable="w14 w15 w16se w16cid w16 w16cex w16sdtdh w16du">
+<w:styles xmlns:mc="http://schemas.openxmlformats.org/markup-compatibility/2006" xmlns:r="http://schemas.openxmlformats.org/officeDocument/2006/relationships" xmlns:w="http://schemas.openxmlformats.org/wordprocessingml/2006/main" xmlns:w14="http://schemas.microsoft.com/office/word/2010/wordml" xmlns:w15="http://schemas.microsoft.com/office/word/2012/wordml" xmlns:w16cex="http://schemas.microsoft.com/office/word/2018/wordml/cex" xmlns:w16cid="http://schemas.microsoft.com/office/word/2016/wordml/cid" xmlns:w16="http://schemas.microsoft.com/office/word/2018/wordml" xmlns:w16sdtdh="http://schemas.microsoft.com/office/word/2020/wordml/sdtdatahash" xmlns:w16se="http://schemas.microsoft.com/office/word/2015/wordml/symex" mc:Ignorable="w14 w15 w16se w16cid w16 w16cex w16sdtdh">
   <w:docDefaults>
     <w:rPrDefault>
       <w:rPr>
@@ -9764,6 +9111,7 @@
   <w:style w:type="character" w:default="1" w:styleId="a0">
     <w:name w:val="Default Paragraph Font"/>
     <w:uiPriority w:val="1"/>
+    <w:semiHidden/>
     <w:unhideWhenUsed/>
   </w:style>
   <w:style w:type="table" w:default="1" w:styleId="a1">
